--- a/docs/Documentacao Requisitos/Documentacao Requisitos.docx
+++ b/docs/Documentacao Requisitos/Documentacao Requisitos.docx
@@ -21,12 +21,12 @@
           <wp:inline distB="114300" distT="114300" distL="114300" distR="114300">
             <wp:extent cx="5943600" cy="63500"/>
             <wp:effectExtent b="0" l="0" r="0" t="0"/>
-            <wp:docPr descr="linha horizontal" id="2" name="image3.png"/>
+            <wp:docPr descr="linha horizontal" id="2" name="image1.png"/>
             <a:graphic>
               <a:graphicData uri="http://schemas.openxmlformats.org/drawingml/2006/picture">
                 <pic:pic>
                   <pic:nvPicPr>
-                    <pic:cNvPr descr="linha horizontal" id="0" name="image3.png"/>
+                    <pic:cNvPr descr="linha horizontal" id="0" name="image1.png"/>
                     <pic:cNvPicPr preferRelativeResize="0"/>
                   </pic:nvPicPr>
                   <pic:blipFill>
@@ -665,12 +665,12 @@
           <wp:inline distB="114300" distT="114300" distL="114300" distR="114300">
             <wp:extent cx="4902200" cy="2997200"/>
             <wp:effectExtent b="0" l="0" r="0" t="0"/>
-            <wp:docPr id="4" name="image4.png"/>
+            <wp:docPr id="4" name="image5.png"/>
             <a:graphic>
               <a:graphicData uri="http://schemas.openxmlformats.org/drawingml/2006/picture">
                 <pic:pic>
                   <pic:nvPicPr>
-                    <pic:cNvPr id="0" name="image4.png"/>
+                    <pic:cNvPr id="0" name="image5.png"/>
                     <pic:cNvPicPr preferRelativeResize="0"/>
                   </pic:nvPicPr>
                   <pic:blipFill>
@@ -990,12 +990,12 @@
           <wp:inline distB="114300" distT="114300" distL="114300" distR="114300">
             <wp:extent cx="5943600" cy="3849687"/>
             <wp:effectExtent b="0" l="0" r="0" t="0"/>
-            <wp:docPr id="5" name="image5.png"/>
+            <wp:docPr id="6" name="image4.png"/>
             <a:graphic>
               <a:graphicData uri="http://schemas.openxmlformats.org/drawingml/2006/picture">
                 <pic:pic>
                   <pic:nvPicPr>
-                    <pic:cNvPr id="0" name="image5.png"/>
+                    <pic:cNvPr id="0" name="image4.png"/>
                     <pic:cNvPicPr preferRelativeResize="0"/>
                   </pic:nvPicPr>
                   <pic:blipFill>
@@ -1512,12 +1512,12 @@
           <wp:inline distB="114300" distT="114300" distL="114300" distR="114300">
             <wp:extent cx="2082800" cy="2997200"/>
             <wp:effectExtent b="0" l="0" r="0" t="0"/>
-            <wp:docPr id="3" name="image1.png"/>
+            <wp:docPr id="3" name="image6.png"/>
             <a:graphic>
               <a:graphicData uri="http://schemas.openxmlformats.org/drawingml/2006/picture">
                 <pic:pic>
                   <pic:nvPicPr>
-                    <pic:cNvPr id="0" name="image1.png"/>
+                    <pic:cNvPr id="0" name="image6.png"/>
                     <pic:cNvPicPr preferRelativeResize="0"/>
                   </pic:nvPicPr>
                   <pic:blipFill>
@@ -1634,7 +1634,7 @@
         <w:rPr>
           <w:rtl w:val="0"/>
         </w:rPr>
-        <w:t xml:space="preserve">CPF (Obrigatório) - Validar calculo CPF</w:t>
+        <w:t xml:space="preserve">CPF (Obrigatório) - Validar cálculo CPF</w:t>
       </w:r>
     </w:p>
     <w:p>
@@ -1794,7 +1794,7 @@
         <w:rPr>
           <w:rtl w:val="0"/>
         </w:rPr>
-        <w:t xml:space="preserve">CPF (Obrigatório) - Validar calculo CPF</w:t>
+        <w:t xml:space="preserve">CPF (Obrigatório) - Validar cálculo CPF</w:t>
       </w:r>
     </w:p>
     <w:p>
@@ -1914,7 +1914,7 @@
       <w:pPr>
         <w:numPr>
           <w:ilvl w:val="0"/>
-          <w:numId w:val="7"/>
+          <w:numId w:val="8"/>
         </w:numPr>
         <w:spacing w:after="0" w:afterAutospacing="0"/>
         <w:ind w:left="720" w:hanging="360"/>
@@ -1933,7 +1933,7 @@
       <w:pPr>
         <w:numPr>
           <w:ilvl w:val="0"/>
-          <w:numId w:val="7"/>
+          <w:numId w:val="8"/>
         </w:numPr>
         <w:spacing w:after="0" w:afterAutospacing="0" w:before="0" w:beforeAutospacing="0"/>
         <w:ind w:left="720" w:hanging="360"/>
@@ -1952,7 +1952,7 @@
       <w:pPr>
         <w:numPr>
           <w:ilvl w:val="0"/>
-          <w:numId w:val="7"/>
+          <w:numId w:val="8"/>
         </w:numPr>
         <w:spacing w:before="0" w:beforeAutospacing="0"/>
         <w:ind w:left="720" w:hanging="360"/>
@@ -2020,11 +2020,513 @@
         <w:rPr>
           <w:rtl w:val="0"/>
         </w:rPr>
+        <w:t xml:space="preserve">Caso de Uso:</w:t>
+      </w:r>
+    </w:p>
+    <w:p>
+      <w:pPr>
+        <w:rPr/>
+      </w:pPr>
+      <w:r>
+        <w:rPr/>
+        <w:drawing>
+          <wp:inline distB="114300" distT="114300" distL="114300" distR="114300">
+            <wp:extent cx="5943600" cy="3784600"/>
+            <wp:effectExtent b="0" l="0" r="0" t="0"/>
+            <wp:docPr id="5" name="image3.png"/>
+            <a:graphic>
+              <a:graphicData uri="http://schemas.openxmlformats.org/drawingml/2006/picture">
+                <pic:pic>
+                  <pic:nvPicPr>
+                    <pic:cNvPr id="0" name="image3.png"/>
+                    <pic:cNvPicPr preferRelativeResize="0"/>
+                  </pic:nvPicPr>
+                  <pic:blipFill>
+                    <a:blip r:embed="rId10"/>
+                    <a:srcRect b="0" l="0" r="0" t="0"/>
+                    <a:stretch>
+                      <a:fillRect/>
+                    </a:stretch>
+                  </pic:blipFill>
+                  <pic:spPr>
+                    <a:xfrm>
+                      <a:off x="0" y="0"/>
+                      <a:ext cx="5943600" cy="3784600"/>
+                    </a:xfrm>
+                    <a:prstGeom prst="rect"/>
+                    <a:ln/>
+                  </pic:spPr>
+                </pic:pic>
+              </a:graphicData>
+            </a:graphic>
+          </wp:inline>
+        </w:drawing>
+      </w:r>
+      <w:r>
+        <w:rPr>
+          <w:rtl w:val="0"/>
+        </w:rPr>
+      </w:r>
+    </w:p>
+    <w:p>
+      <w:pPr>
+        <w:rPr/>
+      </w:pPr>
+      <w:r>
+        <w:rPr>
+          <w:rtl w:val="0"/>
+        </w:rPr>
         <w:t xml:space="preserve">RFXX - Cadastro de Pacote de Viagem</w:t>
       </w:r>
     </w:p>
     <w:p>
       <w:pPr>
+        <w:jc w:val="both"/>
+        <w:rPr/>
+      </w:pPr>
+      <w:r>
+        <w:rPr>
+          <w:rtl w:val="0"/>
+        </w:rPr>
+        <w:t xml:space="preserve">Descrição: O sistema deverá permitir que seja realizado o cadastro de um ou mais pacote de viagens, onde deverá constar um código identificador da viagem, gerado automaticamente, e diversas informações, descritas nos campos a seguir. No pacote poderá haver mais de uma empresa de serviço de hospedagem, onde cada empresa pode oferecer mais de um local de hospedagem (trazendo a informação e características da hospedagem para o pacote), inclusive as empresas de transporte podendo ser mais de uma em cada pacote, e para cada empresa de transporte poder ser selecionado mais de um veículo (trazer as informações e características dos veículos para o pacote). Além dessas informações, o usuário poderá informar as possíveis formas de pagamentos (modalidade de pagamento e parcelamento) para o referido pacote.</w:t>
+      </w:r>
+    </w:p>
+    <w:p>
+      <w:pPr>
+        <w:jc w:val="both"/>
+        <w:rPr/>
+      </w:pPr>
+      <w:r>
+        <w:rPr>
+          <w:rtl w:val="0"/>
+        </w:rPr>
+        <w:t xml:space="preserve">Campos:</w:t>
+      </w:r>
+    </w:p>
+    <w:p>
+      <w:pPr>
+        <w:numPr>
+          <w:ilvl w:val="0"/>
+          <w:numId w:val="7"/>
+        </w:numPr>
+        <w:spacing w:after="0" w:afterAutospacing="0"/>
+        <w:ind w:left="720" w:hanging="360"/>
+        <w:jc w:val="both"/>
+        <w:rPr>
+          <w:u w:val="none"/>
+        </w:rPr>
+      </w:pPr>
+      <w:r>
+        <w:rPr>
+          <w:rtl w:val="0"/>
+        </w:rPr>
+        <w:t xml:space="preserve">Código Identificador (gerado automaticamente)</w:t>
+      </w:r>
+    </w:p>
+    <w:p>
+      <w:pPr>
+        <w:numPr>
+          <w:ilvl w:val="0"/>
+          <w:numId w:val="7"/>
+        </w:numPr>
+        <w:spacing w:after="0" w:afterAutospacing="0" w:before="0" w:beforeAutospacing="0"/>
+        <w:ind w:left="720" w:hanging="360"/>
+        <w:jc w:val="both"/>
+        <w:rPr>
+          <w:u w:val="none"/>
+        </w:rPr>
+      </w:pPr>
+      <w:r>
+        <w:rPr>
+          <w:rtl w:val="0"/>
+        </w:rPr>
+        <w:t xml:space="preserve">Nome da Viagem:</w:t>
+      </w:r>
+    </w:p>
+    <w:p>
+      <w:pPr>
+        <w:numPr>
+          <w:ilvl w:val="0"/>
+          <w:numId w:val="7"/>
+        </w:numPr>
+        <w:spacing w:after="0" w:afterAutospacing="0" w:before="0" w:beforeAutospacing="0"/>
+        <w:ind w:left="720" w:hanging="360"/>
+        <w:jc w:val="both"/>
+        <w:rPr>
+          <w:u w:val="none"/>
+        </w:rPr>
+      </w:pPr>
+      <w:r>
+        <w:rPr>
+          <w:rtl w:val="0"/>
+        </w:rPr>
+        <w:t xml:space="preserve">Descrição da viagem:</w:t>
+      </w:r>
+    </w:p>
+    <w:p>
+      <w:pPr>
+        <w:numPr>
+          <w:ilvl w:val="0"/>
+          <w:numId w:val="7"/>
+        </w:numPr>
+        <w:spacing w:after="0" w:afterAutospacing="0" w:before="0" w:beforeAutospacing="0"/>
+        <w:ind w:left="720" w:hanging="360"/>
+        <w:jc w:val="both"/>
+        <w:rPr>
+          <w:u w:val="none"/>
+        </w:rPr>
+      </w:pPr>
+      <w:r>
+        <w:rPr>
+          <w:rtl w:val="0"/>
+        </w:rPr>
+        <w:t xml:space="preserve">Preço por pessoa:</w:t>
+      </w:r>
+    </w:p>
+    <w:p>
+      <w:pPr>
+        <w:numPr>
+          <w:ilvl w:val="0"/>
+          <w:numId w:val="7"/>
+        </w:numPr>
+        <w:spacing w:after="0" w:afterAutospacing="0" w:before="0" w:beforeAutospacing="0"/>
+        <w:ind w:left="720" w:hanging="360"/>
+        <w:jc w:val="both"/>
+        <w:rPr>
+          <w:shd w:fill="e06666" w:val="clear"/>
+        </w:rPr>
+      </w:pPr>
+      <w:r>
+        <w:rPr>
+          <w:shd w:fill="e06666" w:val="clear"/>
+          <w:rtl w:val="0"/>
+        </w:rPr>
+        <w:t xml:space="preserve">Preço Criança (????)</w:t>
+      </w:r>
+    </w:p>
+    <w:p>
+      <w:pPr>
+        <w:numPr>
+          <w:ilvl w:val="0"/>
+          <w:numId w:val="7"/>
+        </w:numPr>
+        <w:spacing w:after="0" w:afterAutospacing="0" w:before="0" w:beforeAutospacing="0"/>
+        <w:ind w:left="720" w:hanging="360"/>
+        <w:jc w:val="both"/>
+        <w:rPr>
+          <w:shd w:fill="e06666" w:val="clear"/>
+        </w:rPr>
+      </w:pPr>
+      <w:r>
+        <w:rPr>
+          <w:shd w:fill="e06666" w:val="clear"/>
+          <w:rtl w:val="0"/>
+        </w:rPr>
+        <w:t xml:space="preserve">Preço Idoso (???)</w:t>
+      </w:r>
+    </w:p>
+    <w:p>
+      <w:pPr>
+        <w:numPr>
+          <w:ilvl w:val="0"/>
+          <w:numId w:val="7"/>
+        </w:numPr>
+        <w:spacing w:after="0" w:afterAutospacing="0" w:before="0" w:beforeAutospacing="0"/>
+        <w:ind w:left="720" w:hanging="360"/>
+        <w:jc w:val="both"/>
+        <w:rPr>
+          <w:u w:val="none"/>
+        </w:rPr>
+      </w:pPr>
+      <w:r>
+        <w:rPr>
+          <w:rtl w:val="0"/>
+        </w:rPr>
+        <w:t xml:space="preserve">Nome do local de destino:</w:t>
+      </w:r>
+    </w:p>
+    <w:p>
+      <w:pPr>
+        <w:numPr>
+          <w:ilvl w:val="0"/>
+          <w:numId w:val="7"/>
+        </w:numPr>
+        <w:spacing w:after="0" w:afterAutospacing="0" w:before="0" w:beforeAutospacing="0"/>
+        <w:ind w:left="720" w:hanging="360"/>
+        <w:jc w:val="both"/>
+        <w:rPr>
+          <w:u w:val="none"/>
+        </w:rPr>
+      </w:pPr>
+      <w:r>
+        <w:rPr>
+          <w:rtl w:val="0"/>
+        </w:rPr>
+        <w:t xml:space="preserve">Endereço do local de destino:</w:t>
+      </w:r>
+    </w:p>
+    <w:p>
+      <w:pPr>
+        <w:numPr>
+          <w:ilvl w:val="0"/>
+          <w:numId w:val="7"/>
+        </w:numPr>
+        <w:spacing w:after="0" w:afterAutospacing="0" w:before="0" w:beforeAutospacing="0"/>
+        <w:ind w:left="720" w:hanging="360"/>
+        <w:jc w:val="both"/>
+        <w:rPr>
+          <w:u w:val="none"/>
+        </w:rPr>
+      </w:pPr>
+      <w:r>
+        <w:rPr>
+          <w:rtl w:val="0"/>
+        </w:rPr>
+        <w:t xml:space="preserve">Forma de pagamento:</w:t>
+      </w:r>
+    </w:p>
+    <w:p>
+      <w:pPr>
+        <w:numPr>
+          <w:ilvl w:val="1"/>
+          <w:numId w:val="7"/>
+        </w:numPr>
+        <w:spacing w:after="0" w:afterAutospacing="0" w:before="0" w:beforeAutospacing="0"/>
+        <w:ind w:left="1440" w:hanging="360"/>
+        <w:jc w:val="both"/>
+        <w:rPr>
+          <w:u w:val="none"/>
+        </w:rPr>
+      </w:pPr>
+      <w:r>
+        <w:rPr>
+          <w:rtl w:val="0"/>
+        </w:rPr>
+        <w:t xml:space="preserve">Modalidade:</w:t>
+      </w:r>
+    </w:p>
+    <w:p>
+      <w:pPr>
+        <w:numPr>
+          <w:ilvl w:val="1"/>
+          <w:numId w:val="7"/>
+        </w:numPr>
+        <w:spacing w:after="0" w:afterAutospacing="0" w:before="0" w:beforeAutospacing="0"/>
+        <w:ind w:left="1440" w:hanging="360"/>
+        <w:jc w:val="both"/>
+        <w:rPr>
+          <w:u w:val="none"/>
+        </w:rPr>
+      </w:pPr>
+      <w:r>
+        <w:rPr>
+          <w:rtl w:val="0"/>
+        </w:rPr>
+        <w:t xml:space="preserve">Parcelamento:</w:t>
+      </w:r>
+    </w:p>
+    <w:p>
+      <w:pPr>
+        <w:numPr>
+          <w:ilvl w:val="0"/>
+          <w:numId w:val="7"/>
+        </w:numPr>
+        <w:spacing w:after="0" w:afterAutospacing="0" w:before="0" w:beforeAutospacing="0"/>
+        <w:ind w:left="720" w:hanging="360"/>
+        <w:jc w:val="both"/>
+        <w:rPr>
+          <w:u w:val="none"/>
+        </w:rPr>
+      </w:pPr>
+      <w:r>
+        <w:rPr>
+          <w:rtl w:val="0"/>
+        </w:rPr>
+        <w:t xml:space="preserve">Empresa(s) de Hospedagem (pode ser mais de 1)</w:t>
+      </w:r>
+    </w:p>
+    <w:p>
+      <w:pPr>
+        <w:numPr>
+          <w:ilvl w:val="1"/>
+          <w:numId w:val="7"/>
+        </w:numPr>
+        <w:spacing w:after="0" w:afterAutospacing="0" w:before="0" w:beforeAutospacing="0"/>
+        <w:ind w:left="1440" w:hanging="360"/>
+        <w:jc w:val="both"/>
+        <w:rPr>
+          <w:u w:val="none"/>
+        </w:rPr>
+      </w:pPr>
+      <w:r>
+        <w:rPr>
+          <w:rtl w:val="0"/>
+        </w:rPr>
+        <w:t xml:space="preserve">Local de Hospedagem (pode ser mais de 1)</w:t>
+      </w:r>
+    </w:p>
+    <w:p>
+      <w:pPr>
+        <w:numPr>
+          <w:ilvl w:val="1"/>
+          <w:numId w:val="7"/>
+        </w:numPr>
+        <w:spacing w:after="0" w:afterAutospacing="0" w:before="0" w:beforeAutospacing="0"/>
+        <w:ind w:left="1440" w:hanging="360"/>
+        <w:jc w:val="both"/>
+        <w:rPr>
+          <w:shd w:fill="e06666" w:val="clear"/>
+        </w:rPr>
+      </w:pPr>
+      <w:r>
+        <w:rPr>
+          <w:shd w:fill="e06666" w:val="clear"/>
+          <w:rtl w:val="0"/>
+        </w:rPr>
+        <w:t xml:space="preserve">Preço do local de hospedagem (Por pessoa?, Global?, iremos controlar isso?)</w:t>
+      </w:r>
+    </w:p>
+    <w:p>
+      <w:pPr>
+        <w:numPr>
+          <w:ilvl w:val="0"/>
+          <w:numId w:val="7"/>
+        </w:numPr>
+        <w:spacing w:after="0" w:afterAutospacing="0" w:before="0" w:beforeAutospacing="0"/>
+        <w:ind w:left="720" w:hanging="360"/>
+        <w:jc w:val="both"/>
+        <w:rPr>
+          <w:u w:val="none"/>
+        </w:rPr>
+      </w:pPr>
+      <w:r>
+        <w:rPr>
+          <w:rtl w:val="0"/>
+        </w:rPr>
+        <w:t xml:space="preserve">Empresa(s) de Transportes (pode ser mais de 1)</w:t>
+      </w:r>
+    </w:p>
+    <w:p>
+      <w:pPr>
+        <w:numPr>
+          <w:ilvl w:val="1"/>
+          <w:numId w:val="7"/>
+        </w:numPr>
+        <w:spacing w:after="0" w:afterAutospacing="0" w:before="0" w:beforeAutospacing="0"/>
+        <w:ind w:left="1440" w:hanging="360"/>
+        <w:jc w:val="both"/>
+        <w:rPr>
+          <w:u w:val="none"/>
+        </w:rPr>
+      </w:pPr>
+      <w:r>
+        <w:rPr>
+          <w:rtl w:val="0"/>
+        </w:rPr>
+        <w:t xml:space="preserve">Veículos para transporte (pode ser mais de 1)</w:t>
+      </w:r>
+    </w:p>
+    <w:p>
+      <w:pPr>
+        <w:numPr>
+          <w:ilvl w:val="1"/>
+          <w:numId w:val="7"/>
+        </w:numPr>
+        <w:spacing w:after="0" w:afterAutospacing="0" w:before="0" w:beforeAutospacing="0"/>
+        <w:ind w:left="1440" w:hanging="360"/>
+        <w:jc w:val="both"/>
+        <w:rPr>
+          <w:shd w:fill="e06666" w:val="clear"/>
+        </w:rPr>
+      </w:pPr>
+      <w:r>
+        <w:rPr>
+          <w:shd w:fill="e06666" w:val="clear"/>
+          <w:rtl w:val="0"/>
+        </w:rPr>
+        <w:t xml:space="preserve">Preço do transporte (Por pessoa?, Global?, iremos controlar isso?)</w:t>
+      </w:r>
+    </w:p>
+    <w:p>
+      <w:pPr>
+        <w:numPr>
+          <w:ilvl w:val="0"/>
+          <w:numId w:val="7"/>
+        </w:numPr>
+        <w:spacing w:after="0" w:afterAutospacing="0" w:before="0" w:beforeAutospacing="0"/>
+        <w:ind w:left="720" w:hanging="360"/>
+        <w:jc w:val="both"/>
+        <w:rPr/>
+      </w:pPr>
+      <w:r>
+        <w:rPr>
+          <w:rtl w:val="0"/>
+        </w:rPr>
+        <w:t xml:space="preserve">Data de início</w:t>
+      </w:r>
+    </w:p>
+    <w:p>
+      <w:pPr>
+        <w:numPr>
+          <w:ilvl w:val="0"/>
+          <w:numId w:val="7"/>
+        </w:numPr>
+        <w:spacing w:after="0" w:afterAutospacing="0" w:before="0" w:beforeAutospacing="0"/>
+        <w:ind w:left="720" w:hanging="360"/>
+        <w:jc w:val="both"/>
+        <w:rPr>
+          <w:u w:val="none"/>
+        </w:rPr>
+      </w:pPr>
+      <w:r>
+        <w:rPr>
+          <w:rtl w:val="0"/>
+        </w:rPr>
+        <w:t xml:space="preserve">Hora de início prevista</w:t>
+      </w:r>
+    </w:p>
+    <w:p>
+      <w:pPr>
+        <w:numPr>
+          <w:ilvl w:val="0"/>
+          <w:numId w:val="7"/>
+        </w:numPr>
+        <w:spacing w:after="0" w:afterAutospacing="0" w:before="0" w:beforeAutospacing="0"/>
+        <w:ind w:left="720" w:hanging="360"/>
+        <w:jc w:val="both"/>
+        <w:rPr>
+          <w:u w:val="none"/>
+        </w:rPr>
+      </w:pPr>
+      <w:r>
+        <w:rPr>
+          <w:rtl w:val="0"/>
+        </w:rPr>
+        <w:t xml:space="preserve">Data de fim</w:t>
+      </w:r>
+    </w:p>
+    <w:p>
+      <w:pPr>
+        <w:numPr>
+          <w:ilvl w:val="0"/>
+          <w:numId w:val="7"/>
+        </w:numPr>
+        <w:spacing w:before="0" w:beforeAutospacing="0"/>
+        <w:ind w:left="720" w:hanging="360"/>
+        <w:jc w:val="both"/>
+        <w:rPr>
+          <w:u w:val="none"/>
+        </w:rPr>
+      </w:pPr>
+      <w:r>
+        <w:rPr>
+          <w:rtl w:val="0"/>
+        </w:rPr>
+        <w:t xml:space="preserve">Hora de fim prevista</w:t>
+      </w:r>
+    </w:p>
+    <w:p>
+      <w:pPr>
         <w:rPr/>
       </w:pPr>
       <w:r>
@@ -2036,6 +2538,517 @@
     </w:p>
     <w:p>
       <w:pPr>
+        <w:jc w:val="both"/>
+        <w:rPr/>
+      </w:pPr>
+      <w:r>
+        <w:rPr>
+          <w:rtl w:val="0"/>
+        </w:rPr>
+        <w:t xml:space="preserve">Descrição: O usuário do sistema poderá realizar a atualização das informações do pacote de viagem (exceto do código identificador de viagem). Porém se já houver sido realizado a emissão de um contrato para o pacote de viagem que está sendo editado, deverá emitir um aviso ao usuário, antes de salvar, que há contrato de viagens emitidos com as informações anteriores, se deseja prosseguir.</w:t>
+      </w:r>
+    </w:p>
+    <w:p>
+      <w:pPr>
+        <w:jc w:val="both"/>
+        <w:rPr/>
+      </w:pPr>
+      <w:r>
+        <w:rPr>
+          <w:rtl w:val="0"/>
+        </w:rPr>
+        <w:t xml:space="preserve">Campos atualizáveis:</w:t>
+      </w:r>
+    </w:p>
+    <w:p>
+      <w:pPr>
+        <w:numPr>
+          <w:ilvl w:val="0"/>
+          <w:numId w:val="7"/>
+        </w:numPr>
+        <w:spacing w:after="0" w:afterAutospacing="0"/>
+        <w:ind w:left="720" w:hanging="360"/>
+        <w:jc w:val="both"/>
+      </w:pPr>
+      <w:r>
+        <w:rPr>
+          <w:rtl w:val="0"/>
+        </w:rPr>
+        <w:t xml:space="preserve">Nome da Viagem:</w:t>
+      </w:r>
+    </w:p>
+    <w:p>
+      <w:pPr>
+        <w:numPr>
+          <w:ilvl w:val="0"/>
+          <w:numId w:val="7"/>
+        </w:numPr>
+        <w:spacing w:after="0" w:afterAutospacing="0" w:before="0" w:beforeAutospacing="0"/>
+        <w:ind w:left="720" w:hanging="360"/>
+        <w:jc w:val="both"/>
+      </w:pPr>
+      <w:r>
+        <w:rPr>
+          <w:rtl w:val="0"/>
+        </w:rPr>
+        <w:t xml:space="preserve">Descrição da viagem:</w:t>
+      </w:r>
+    </w:p>
+    <w:p>
+      <w:pPr>
+        <w:numPr>
+          <w:ilvl w:val="0"/>
+          <w:numId w:val="7"/>
+        </w:numPr>
+        <w:spacing w:after="0" w:afterAutospacing="0" w:before="0" w:beforeAutospacing="0"/>
+        <w:ind w:left="720" w:hanging="360"/>
+        <w:jc w:val="both"/>
+      </w:pPr>
+      <w:r>
+        <w:rPr>
+          <w:rtl w:val="0"/>
+        </w:rPr>
+        <w:t xml:space="preserve">Preço por pessoa:</w:t>
+      </w:r>
+    </w:p>
+    <w:p>
+      <w:pPr>
+        <w:numPr>
+          <w:ilvl w:val="0"/>
+          <w:numId w:val="7"/>
+        </w:numPr>
+        <w:spacing w:after="0" w:afterAutospacing="0" w:before="0" w:beforeAutospacing="0"/>
+        <w:ind w:left="720" w:hanging="360"/>
+        <w:jc w:val="both"/>
+        <w:rPr>
+          <w:shd w:fill="e06666" w:val="clear"/>
+        </w:rPr>
+      </w:pPr>
+      <w:r>
+        <w:rPr>
+          <w:shd w:fill="e06666" w:val="clear"/>
+          <w:rtl w:val="0"/>
+        </w:rPr>
+        <w:t xml:space="preserve">Preço Criança (????)</w:t>
+      </w:r>
+    </w:p>
+    <w:p>
+      <w:pPr>
+        <w:numPr>
+          <w:ilvl w:val="0"/>
+          <w:numId w:val="7"/>
+        </w:numPr>
+        <w:spacing w:after="0" w:afterAutospacing="0" w:before="0" w:beforeAutospacing="0"/>
+        <w:ind w:left="720" w:hanging="360"/>
+        <w:jc w:val="both"/>
+        <w:rPr>
+          <w:shd w:fill="e06666" w:val="clear"/>
+        </w:rPr>
+      </w:pPr>
+      <w:r>
+        <w:rPr>
+          <w:shd w:fill="e06666" w:val="clear"/>
+          <w:rtl w:val="0"/>
+        </w:rPr>
+        <w:t xml:space="preserve">Preço Idoso (???)</w:t>
+      </w:r>
+    </w:p>
+    <w:p>
+      <w:pPr>
+        <w:numPr>
+          <w:ilvl w:val="0"/>
+          <w:numId w:val="7"/>
+        </w:numPr>
+        <w:spacing w:after="0" w:afterAutospacing="0" w:before="0" w:beforeAutospacing="0"/>
+        <w:ind w:left="720" w:hanging="360"/>
+        <w:jc w:val="both"/>
+      </w:pPr>
+      <w:r>
+        <w:rPr>
+          <w:rtl w:val="0"/>
+        </w:rPr>
+        <w:t xml:space="preserve">Nome do local de destino:</w:t>
+      </w:r>
+    </w:p>
+    <w:p>
+      <w:pPr>
+        <w:numPr>
+          <w:ilvl w:val="0"/>
+          <w:numId w:val="7"/>
+        </w:numPr>
+        <w:spacing w:after="0" w:afterAutospacing="0" w:before="0" w:beforeAutospacing="0"/>
+        <w:ind w:left="720" w:hanging="360"/>
+        <w:jc w:val="both"/>
+      </w:pPr>
+      <w:r>
+        <w:rPr>
+          <w:rtl w:val="0"/>
+        </w:rPr>
+        <w:t xml:space="preserve">Endereço do local de destino:</w:t>
+      </w:r>
+    </w:p>
+    <w:p>
+      <w:pPr>
+        <w:numPr>
+          <w:ilvl w:val="0"/>
+          <w:numId w:val="7"/>
+        </w:numPr>
+        <w:spacing w:after="0" w:afterAutospacing="0" w:before="0" w:beforeAutospacing="0"/>
+        <w:ind w:left="720" w:hanging="360"/>
+        <w:jc w:val="both"/>
+      </w:pPr>
+      <w:r>
+        <w:rPr>
+          <w:rtl w:val="0"/>
+        </w:rPr>
+        <w:t xml:space="preserve">Forma de pagamento:</w:t>
+      </w:r>
+    </w:p>
+    <w:p>
+      <w:pPr>
+        <w:numPr>
+          <w:ilvl w:val="1"/>
+          <w:numId w:val="7"/>
+        </w:numPr>
+        <w:spacing w:after="0" w:afterAutospacing="0" w:before="0" w:beforeAutospacing="0"/>
+        <w:ind w:left="1440" w:hanging="360"/>
+        <w:jc w:val="both"/>
+      </w:pPr>
+      <w:r>
+        <w:rPr>
+          <w:rtl w:val="0"/>
+        </w:rPr>
+        <w:t xml:space="preserve">Modalidade:</w:t>
+      </w:r>
+    </w:p>
+    <w:p>
+      <w:pPr>
+        <w:numPr>
+          <w:ilvl w:val="1"/>
+          <w:numId w:val="7"/>
+        </w:numPr>
+        <w:spacing w:after="0" w:afterAutospacing="0" w:before="0" w:beforeAutospacing="0"/>
+        <w:ind w:left="1440" w:hanging="360"/>
+        <w:jc w:val="both"/>
+      </w:pPr>
+      <w:r>
+        <w:rPr>
+          <w:rtl w:val="0"/>
+        </w:rPr>
+        <w:t xml:space="preserve">Parcelamento:</w:t>
+      </w:r>
+    </w:p>
+    <w:p>
+      <w:pPr>
+        <w:numPr>
+          <w:ilvl w:val="0"/>
+          <w:numId w:val="7"/>
+        </w:numPr>
+        <w:spacing w:after="0" w:afterAutospacing="0" w:before="0" w:beforeAutospacing="0"/>
+        <w:ind w:left="720" w:hanging="360"/>
+        <w:jc w:val="both"/>
+      </w:pPr>
+      <w:r>
+        <w:rPr>
+          <w:rtl w:val="0"/>
+        </w:rPr>
+        <w:t xml:space="preserve">Empresa(s) de Hospedagem (pode ser mais de 1)</w:t>
+      </w:r>
+    </w:p>
+    <w:p>
+      <w:pPr>
+        <w:numPr>
+          <w:ilvl w:val="1"/>
+          <w:numId w:val="7"/>
+        </w:numPr>
+        <w:spacing w:after="0" w:afterAutospacing="0" w:before="0" w:beforeAutospacing="0"/>
+        <w:ind w:left="1440" w:hanging="360"/>
+        <w:jc w:val="both"/>
+      </w:pPr>
+      <w:r>
+        <w:rPr>
+          <w:rtl w:val="0"/>
+        </w:rPr>
+        <w:t xml:space="preserve">Local de Hospedagem (pode ser mais de 1)</w:t>
+      </w:r>
+    </w:p>
+    <w:p>
+      <w:pPr>
+        <w:numPr>
+          <w:ilvl w:val="1"/>
+          <w:numId w:val="7"/>
+        </w:numPr>
+        <w:spacing w:after="0" w:afterAutospacing="0" w:before="0" w:beforeAutospacing="0"/>
+        <w:ind w:left="1440" w:hanging="360"/>
+        <w:jc w:val="both"/>
+        <w:rPr>
+          <w:shd w:fill="e06666" w:val="clear"/>
+        </w:rPr>
+      </w:pPr>
+      <w:r>
+        <w:rPr>
+          <w:shd w:fill="e06666" w:val="clear"/>
+          <w:rtl w:val="0"/>
+        </w:rPr>
+        <w:t xml:space="preserve">Preço do local de hospedagem (Por pessoa?, Global?, iremos controlar isso?)</w:t>
+      </w:r>
+    </w:p>
+    <w:p>
+      <w:pPr>
+        <w:numPr>
+          <w:ilvl w:val="0"/>
+          <w:numId w:val="7"/>
+        </w:numPr>
+        <w:spacing w:after="0" w:afterAutospacing="0" w:before="0" w:beforeAutospacing="0"/>
+        <w:ind w:left="720" w:hanging="360"/>
+        <w:jc w:val="both"/>
+      </w:pPr>
+      <w:r>
+        <w:rPr>
+          <w:rtl w:val="0"/>
+        </w:rPr>
+        <w:t xml:space="preserve">Empresa(s) de Transportes (pode ser mais de 1)</w:t>
+      </w:r>
+    </w:p>
+    <w:p>
+      <w:pPr>
+        <w:numPr>
+          <w:ilvl w:val="1"/>
+          <w:numId w:val="7"/>
+        </w:numPr>
+        <w:spacing w:after="0" w:afterAutospacing="0" w:before="0" w:beforeAutospacing="0"/>
+        <w:ind w:left="1440" w:hanging="360"/>
+        <w:jc w:val="both"/>
+      </w:pPr>
+      <w:r>
+        <w:rPr>
+          <w:rtl w:val="0"/>
+        </w:rPr>
+        <w:t xml:space="preserve">Veículos para transporte (pode ser mais de 1)</w:t>
+      </w:r>
+    </w:p>
+    <w:p>
+      <w:pPr>
+        <w:numPr>
+          <w:ilvl w:val="1"/>
+          <w:numId w:val="7"/>
+        </w:numPr>
+        <w:spacing w:after="0" w:afterAutospacing="0" w:before="0" w:beforeAutospacing="0"/>
+        <w:ind w:left="1440" w:hanging="360"/>
+        <w:jc w:val="both"/>
+        <w:rPr>
+          <w:shd w:fill="e06666" w:val="clear"/>
+        </w:rPr>
+      </w:pPr>
+      <w:r>
+        <w:rPr>
+          <w:shd w:fill="e06666" w:val="clear"/>
+          <w:rtl w:val="0"/>
+        </w:rPr>
+        <w:t xml:space="preserve">Preço do transporte (Por pessoa?, Global?, iremos controlar isso?)</w:t>
+      </w:r>
+    </w:p>
+    <w:p>
+      <w:pPr>
+        <w:numPr>
+          <w:ilvl w:val="0"/>
+          <w:numId w:val="7"/>
+        </w:numPr>
+        <w:spacing w:after="0" w:afterAutospacing="0" w:before="0" w:beforeAutospacing="0"/>
+        <w:ind w:left="720" w:hanging="360"/>
+        <w:jc w:val="both"/>
+      </w:pPr>
+      <w:r>
+        <w:rPr>
+          <w:rtl w:val="0"/>
+        </w:rPr>
+        <w:t xml:space="preserve">Data de início</w:t>
+      </w:r>
+    </w:p>
+    <w:p>
+      <w:pPr>
+        <w:numPr>
+          <w:ilvl w:val="0"/>
+          <w:numId w:val="7"/>
+        </w:numPr>
+        <w:spacing w:after="0" w:afterAutospacing="0" w:before="0" w:beforeAutospacing="0"/>
+        <w:ind w:left="720" w:hanging="360"/>
+        <w:jc w:val="both"/>
+      </w:pPr>
+      <w:r>
+        <w:rPr>
+          <w:rtl w:val="0"/>
+        </w:rPr>
+        <w:t xml:space="preserve">Hora de início prevista</w:t>
+      </w:r>
+    </w:p>
+    <w:p>
+      <w:pPr>
+        <w:numPr>
+          <w:ilvl w:val="0"/>
+          <w:numId w:val="7"/>
+        </w:numPr>
+        <w:spacing w:after="0" w:afterAutospacing="0" w:before="0" w:beforeAutospacing="0"/>
+        <w:ind w:left="720" w:hanging="360"/>
+        <w:jc w:val="both"/>
+      </w:pPr>
+      <w:r>
+        <w:rPr>
+          <w:rtl w:val="0"/>
+        </w:rPr>
+        <w:t xml:space="preserve">Data de fim</w:t>
+      </w:r>
+    </w:p>
+    <w:p>
+      <w:pPr>
+        <w:numPr>
+          <w:ilvl w:val="0"/>
+          <w:numId w:val="7"/>
+        </w:numPr>
+        <w:spacing w:before="0" w:beforeAutospacing="0"/>
+        <w:ind w:left="720" w:hanging="360"/>
+        <w:jc w:val="both"/>
+      </w:pPr>
+      <w:r>
+        <w:rPr>
+          <w:rtl w:val="0"/>
+        </w:rPr>
+        <w:t xml:space="preserve">Hora de fim prevista</w:t>
+      </w:r>
+    </w:p>
+    <w:p>
+      <w:pPr>
+        <w:rPr/>
+      </w:pPr>
+      <w:r>
+        <w:rPr>
+          <w:rtl w:val="0"/>
+        </w:rPr>
+        <w:t xml:space="preserve">RFXX - Listagem Pacote de Viagem</w:t>
+      </w:r>
+    </w:p>
+    <w:p>
+      <w:pPr>
+        <w:jc w:val="both"/>
+        <w:rPr/>
+      </w:pPr>
+      <w:r>
+        <w:rPr>
+          <w:rtl w:val="0"/>
+        </w:rPr>
+        <w:t xml:space="preserve">Descrição: Ao acessar a função de cadastro de pacote de viagem, primeiramente deverá mostrar a listagem dos pacotes que já estiverem cadastrados no sistema, ordenados por data de início, com opções de filtrar pelos campos a seguir. A cada registro uma opção para editar os dados do pacote de viagem, e outra para desativar o mesmo.</w:t>
+      </w:r>
+    </w:p>
+    <w:p>
+      <w:pPr>
+        <w:jc w:val="both"/>
+        <w:rPr/>
+      </w:pPr>
+      <w:r>
+        <w:rPr>
+          <w:rtl w:val="0"/>
+        </w:rPr>
+        <w:t xml:space="preserve">Campos da listagem e filtros:</w:t>
+      </w:r>
+    </w:p>
+    <w:p>
+      <w:pPr>
+        <w:numPr>
+          <w:ilvl w:val="0"/>
+          <w:numId w:val="7"/>
+        </w:numPr>
+        <w:spacing w:after="0" w:afterAutospacing="0"/>
+        <w:ind w:left="720" w:hanging="360"/>
+        <w:jc w:val="both"/>
+      </w:pPr>
+      <w:r>
+        <w:rPr>
+          <w:rtl w:val="0"/>
+        </w:rPr>
+        <w:t xml:space="preserve">Código Identificador (gerado automaticamente)</w:t>
+      </w:r>
+    </w:p>
+    <w:p>
+      <w:pPr>
+        <w:numPr>
+          <w:ilvl w:val="0"/>
+          <w:numId w:val="7"/>
+        </w:numPr>
+        <w:spacing w:after="0" w:afterAutospacing="0" w:before="0" w:beforeAutospacing="0"/>
+        <w:ind w:left="720" w:hanging="360"/>
+        <w:jc w:val="both"/>
+      </w:pPr>
+      <w:r>
+        <w:rPr>
+          <w:rtl w:val="0"/>
+        </w:rPr>
+        <w:t xml:space="preserve">Nome da Viagem</w:t>
+      </w:r>
+    </w:p>
+    <w:p>
+      <w:pPr>
+        <w:numPr>
+          <w:ilvl w:val="0"/>
+          <w:numId w:val="7"/>
+        </w:numPr>
+        <w:spacing w:after="0" w:afterAutospacing="0" w:before="0" w:beforeAutospacing="0"/>
+        <w:ind w:left="720" w:hanging="360"/>
+        <w:jc w:val="both"/>
+      </w:pPr>
+      <w:r>
+        <w:rPr>
+          <w:rtl w:val="0"/>
+        </w:rPr>
+        <w:t xml:space="preserve">Nome do local de destino</w:t>
+      </w:r>
+    </w:p>
+    <w:p>
+      <w:pPr>
+        <w:numPr>
+          <w:ilvl w:val="0"/>
+          <w:numId w:val="7"/>
+        </w:numPr>
+        <w:spacing w:after="0" w:afterAutospacing="0" w:before="0" w:beforeAutospacing="0"/>
+        <w:ind w:left="720" w:hanging="360"/>
+        <w:jc w:val="both"/>
+      </w:pPr>
+      <w:r>
+        <w:rPr>
+          <w:rtl w:val="0"/>
+        </w:rPr>
+        <w:t xml:space="preserve">Data de início</w:t>
+      </w:r>
+    </w:p>
+    <w:p>
+      <w:pPr>
+        <w:numPr>
+          <w:ilvl w:val="0"/>
+          <w:numId w:val="7"/>
+        </w:numPr>
+        <w:spacing w:before="0" w:beforeAutospacing="0"/>
+        <w:ind w:left="720" w:hanging="360"/>
+        <w:jc w:val="both"/>
+      </w:pPr>
+      <w:r>
+        <w:rPr>
+          <w:rtl w:val="0"/>
+        </w:rPr>
+        <w:t xml:space="preserve">Data de fim</w:t>
+      </w:r>
+    </w:p>
+    <w:p>
+      <w:pPr>
+        <w:jc w:val="both"/>
+        <w:rPr/>
+      </w:pPr>
+      <w:r>
+        <w:rPr>
+          <w:rtl w:val="0"/>
+        </w:rPr>
+      </w:r>
+    </w:p>
+    <w:p>
+      <w:pPr>
         <w:rPr/>
       </w:pPr>
       <w:r>
@@ -2047,6 +3060,33 @@
     </w:p>
     <w:p>
       <w:pPr>
+        <w:jc w:val="both"/>
+        <w:rPr/>
+      </w:pPr>
+      <w:r>
+        <w:rPr>
+          <w:rtl w:val="0"/>
+        </w:rPr>
+        <w:t xml:space="preserve">Descrição: O usuário poderá ter a opção de desativar o pacote de viagem, clicando sobre uma opção que estará disponível na listagem dos pacotes. Caso desative um pacote que já tenha realizado emissão de contrato, avisar o usuário dessa informação, e perguntar se ele deseja prosseguir.</w:t>
+      </w:r>
+    </w:p>
+    <w:p>
+      <w:pPr>
+        <w:jc w:val="both"/>
+        <w:rPr>
+          <w:shd w:fill="e06666" w:val="clear"/>
+        </w:rPr>
+      </w:pPr>
+      <w:r>
+        <w:rPr>
+          <w:shd w:fill="e06666" w:val="clear"/>
+          <w:rtl w:val="0"/>
+        </w:rPr>
+        <w:t xml:space="preserve">Pacote de viagem realizado, e que a data já foi finalizada, haverá rotina para desativá-lo automaticamente?</w:t>
+      </w:r>
+    </w:p>
+    <w:p>
+      <w:pPr>
         <w:rPr/>
       </w:pPr>
       <w:r>
@@ -2054,6 +3094,21 @@
           <w:rtl w:val="0"/>
         </w:rPr>
         <w:t xml:space="preserve">RFXX - Divulgar Pacote de Viagem</w:t>
+      </w:r>
+    </w:p>
+    <w:p>
+      <w:pPr>
+        <w:jc w:val="both"/>
+        <w:rPr>
+          <w:shd w:fill="e06666" w:val="clear"/>
+        </w:rPr>
+      </w:pPr>
+      <w:r>
+        <w:rPr>
+          <w:shd w:fill="e06666" w:val="clear"/>
+          <w:rtl w:val="0"/>
+        </w:rPr>
+        <w:t xml:space="preserve">Questionar como deseja essa funcionalidade??? Imagem??? Arquivo PDF??? algum layout pre determinado???</w:t>
       </w:r>
       <w:r>
         <w:rPr>
@@ -2280,9 +3335,9 @@
       </w:r>
     </w:p>
     <w:sectPr>
-      <w:headerReference r:id="rId10" w:type="default"/>
-      <w:headerReference r:id="rId11" w:type="first"/>
-      <w:footerReference r:id="rId12" w:type="first"/>
+      <w:headerReference r:id="rId11" w:type="default"/>
+      <w:headerReference r:id="rId12" w:type="first"/>
+      <w:footerReference r:id="rId13" w:type="first"/>
       <w:pgSz w:h="15840" w:w="12240"/>
       <w:pgMar w:bottom="1080" w:top="1080" w:left="1440" w:right="1440" w:header="0" w:footer="720"/>
       <w:pgNumType w:start="1"/>
@@ -3188,6 +4243,116 @@
       </w:rPr>
     </w:lvl>
   </w:abstractNum>
+  <w:abstractNum w:abstractNumId="8">
+    <w:lvl w:ilvl="0">
+      <w:start w:val="1"/>
+      <w:numFmt w:val="bullet"/>
+      <w:lvlText w:val="●"/>
+      <w:lvlJc w:val="left"/>
+      <w:pPr>
+        <w:ind w:left="720" w:hanging="360"/>
+      </w:pPr>
+      <w:rPr>
+        <w:u w:val="none"/>
+      </w:rPr>
+    </w:lvl>
+    <w:lvl w:ilvl="1">
+      <w:start w:val="1"/>
+      <w:numFmt w:val="bullet"/>
+      <w:lvlText w:val="○"/>
+      <w:lvlJc w:val="left"/>
+      <w:pPr>
+        <w:ind w:left="1440" w:hanging="360"/>
+      </w:pPr>
+      <w:rPr>
+        <w:u w:val="none"/>
+      </w:rPr>
+    </w:lvl>
+    <w:lvl w:ilvl="2">
+      <w:start w:val="1"/>
+      <w:numFmt w:val="bullet"/>
+      <w:lvlText w:val="■"/>
+      <w:lvlJc w:val="left"/>
+      <w:pPr>
+        <w:ind w:left="2160" w:hanging="360"/>
+      </w:pPr>
+      <w:rPr>
+        <w:u w:val="none"/>
+      </w:rPr>
+    </w:lvl>
+    <w:lvl w:ilvl="3">
+      <w:start w:val="1"/>
+      <w:numFmt w:val="bullet"/>
+      <w:lvlText w:val="●"/>
+      <w:lvlJc w:val="left"/>
+      <w:pPr>
+        <w:ind w:left="2880" w:hanging="360"/>
+      </w:pPr>
+      <w:rPr>
+        <w:u w:val="none"/>
+      </w:rPr>
+    </w:lvl>
+    <w:lvl w:ilvl="4">
+      <w:start w:val="1"/>
+      <w:numFmt w:val="bullet"/>
+      <w:lvlText w:val="○"/>
+      <w:lvlJc w:val="left"/>
+      <w:pPr>
+        <w:ind w:left="3600" w:hanging="360"/>
+      </w:pPr>
+      <w:rPr>
+        <w:u w:val="none"/>
+      </w:rPr>
+    </w:lvl>
+    <w:lvl w:ilvl="5">
+      <w:start w:val="1"/>
+      <w:numFmt w:val="bullet"/>
+      <w:lvlText w:val="■"/>
+      <w:lvlJc w:val="left"/>
+      <w:pPr>
+        <w:ind w:left="4320" w:hanging="360"/>
+      </w:pPr>
+      <w:rPr>
+        <w:u w:val="none"/>
+      </w:rPr>
+    </w:lvl>
+    <w:lvl w:ilvl="6">
+      <w:start w:val="1"/>
+      <w:numFmt w:val="bullet"/>
+      <w:lvlText w:val="●"/>
+      <w:lvlJc w:val="left"/>
+      <w:pPr>
+        <w:ind w:left="5040" w:hanging="360"/>
+      </w:pPr>
+      <w:rPr>
+        <w:u w:val="none"/>
+      </w:rPr>
+    </w:lvl>
+    <w:lvl w:ilvl="7">
+      <w:start w:val="1"/>
+      <w:numFmt w:val="bullet"/>
+      <w:lvlText w:val="○"/>
+      <w:lvlJc w:val="left"/>
+      <w:pPr>
+        <w:ind w:left="5760" w:hanging="360"/>
+      </w:pPr>
+      <w:rPr>
+        <w:u w:val="none"/>
+      </w:rPr>
+    </w:lvl>
+    <w:lvl w:ilvl="8">
+      <w:start w:val="1"/>
+      <w:numFmt w:val="bullet"/>
+      <w:lvlText w:val="■"/>
+      <w:lvlJc w:val="left"/>
+      <w:pPr>
+        <w:ind w:left="6480" w:hanging="360"/>
+      </w:pPr>
+      <w:rPr>
+        <w:u w:val="none"/>
+      </w:rPr>
+    </w:lvl>
+  </w:abstractNum>
   <w:num w:numId="1">
     <w:abstractNumId w:val="1"/>
   </w:num>
@@ -3208,6 +4373,9 @@
   </w:num>
   <w:num w:numId="7">
     <w:abstractNumId w:val="7"/>
+  </w:num>
+  <w:num w:numId="8">
+    <w:abstractNumId w:val="8"/>
   </w:num>
 </w:numbering>
 </file>

--- a/docs/Documentacao Requisitos/Documentacao Requisitos.docx
+++ b/docs/Documentacao Requisitos/Documentacao Requisitos.docx
@@ -21,7 +21,7 @@
           <wp:inline distB="114300" distT="114300" distL="114300" distR="114300">
             <wp:extent cx="5943600" cy="63500"/>
             <wp:effectExtent b="0" l="0" r="0" t="0"/>
-            <wp:docPr descr="linha horizontal" id="2" name="image1.png"/>
+            <wp:docPr descr="linha horizontal" id="6" name="image1.png"/>
             <a:graphic>
               <a:graphicData uri="http://schemas.openxmlformats.org/drawingml/2006/picture">
                 <pic:pic>
@@ -352,7 +352,7 @@
       <w:pPr>
         <w:numPr>
           <w:ilvl w:val="0"/>
-          <w:numId w:val="5"/>
+          <w:numId w:val="12"/>
         </w:numPr>
         <w:pBdr>
           <w:top w:space="0" w:sz="0" w:val="nil"/>
@@ -380,7 +380,7 @@
       <w:pPr>
         <w:numPr>
           <w:ilvl w:val="0"/>
-          <w:numId w:val="5"/>
+          <w:numId w:val="12"/>
         </w:numPr>
         <w:pBdr>
           <w:top w:space="0" w:sz="0" w:val="nil"/>
@@ -665,12 +665,12 @@
           <wp:inline distB="114300" distT="114300" distL="114300" distR="114300">
             <wp:extent cx="4902200" cy="2997200"/>
             <wp:effectExtent b="0" l="0" r="0" t="0"/>
-            <wp:docPr id="4" name="image5.png"/>
+            <wp:docPr id="7" name="image6.png"/>
             <a:graphic>
               <a:graphicData uri="http://schemas.openxmlformats.org/drawingml/2006/picture">
                 <pic:pic>
                   <pic:nvPicPr>
-                    <pic:cNvPr id="0" name="image5.png"/>
+                    <pic:cNvPr id="0" name="image6.png"/>
                     <pic:cNvPicPr preferRelativeResize="0"/>
                   </pic:nvPicPr>
                   <pic:blipFill>
@@ -748,7 +748,7 @@
       <w:pPr>
         <w:numPr>
           <w:ilvl w:val="0"/>
-          <w:numId w:val="2"/>
+          <w:numId w:val="7"/>
         </w:numPr>
         <w:spacing w:after="0" w:afterAutospacing="0"/>
         <w:ind w:left="720" w:hanging="360"/>
@@ -767,7 +767,7 @@
       <w:pPr>
         <w:numPr>
           <w:ilvl w:val="0"/>
-          <w:numId w:val="2"/>
+          <w:numId w:val="7"/>
         </w:numPr>
         <w:spacing w:before="0" w:beforeAutospacing="0"/>
         <w:ind w:left="720" w:hanging="360"/>
@@ -819,7 +819,7 @@
       <w:pPr>
         <w:numPr>
           <w:ilvl w:val="0"/>
-          <w:numId w:val="6"/>
+          <w:numId w:val="13"/>
         </w:numPr>
         <w:ind w:left="720" w:hanging="360"/>
         <w:rPr>
@@ -930,7 +930,7 @@
       <w:pPr>
         <w:numPr>
           <w:ilvl w:val="0"/>
-          <w:numId w:val="4"/>
+          <w:numId w:val="9"/>
         </w:numPr>
         <w:ind w:left="720" w:hanging="360"/>
         <w:rPr>
@@ -942,6 +942,873 @@
           <w:rtl w:val="0"/>
         </w:rPr>
         <w:t xml:space="preserve">Botão Sair (deverá estar disponível em todas as telas do sistema)</w:t>
+      </w:r>
+    </w:p>
+    <w:p>
+      <w:pPr>
+        <w:pStyle w:val="Heading3"/>
+        <w:rPr>
+          <w:b w:val="1"/>
+          <w:sz w:val="22"/>
+          <w:szCs w:val="22"/>
+        </w:rPr>
+      </w:pPr>
+      <w:bookmarkStart w:colFirst="0" w:colLast="0" w:name="_z0nzrufb2ep5" w:id="11"/>
+      <w:bookmarkEnd w:id="11"/>
+      <w:r>
+        <w:rPr>
+          <w:b w:val="1"/>
+          <w:sz w:val="22"/>
+          <w:szCs w:val="22"/>
+          <w:rtl w:val="0"/>
+        </w:rPr>
+        <w:t xml:space="preserve">RN02 - Cadastro de Empresa do Sistema</w:t>
+      </w:r>
+    </w:p>
+    <w:p>
+      <w:pPr>
+        <w:rPr/>
+      </w:pPr>
+      <w:r>
+        <w:rPr>
+          <w:rtl w:val="0"/>
+        </w:rPr>
+        <w:t xml:space="preserve">Caso de Uso:</w:t>
+      </w:r>
+    </w:p>
+    <w:p>
+      <w:pPr>
+        <w:rPr/>
+      </w:pPr>
+      <w:r>
+        <w:rPr/>
+        <w:drawing>
+          <wp:inline distB="114300" distT="114300" distL="114300" distR="114300">
+            <wp:extent cx="1739900" cy="2997200"/>
+            <wp:effectExtent b="0" l="0" r="0" t="0"/>
+            <wp:docPr id="1" name="image2.png"/>
+            <a:graphic>
+              <a:graphicData uri="http://schemas.openxmlformats.org/drawingml/2006/picture">
+                <pic:pic>
+                  <pic:nvPicPr>
+                    <pic:cNvPr id="0" name="image2.png"/>
+                    <pic:cNvPicPr preferRelativeResize="0"/>
+                  </pic:nvPicPr>
+                  <pic:blipFill>
+                    <a:blip r:embed="rId8"/>
+                    <a:srcRect b="0" l="0" r="0" t="0"/>
+                    <a:stretch>
+                      <a:fillRect/>
+                    </a:stretch>
+                  </pic:blipFill>
+                  <pic:spPr>
+                    <a:xfrm>
+                      <a:off x="0" y="0"/>
+                      <a:ext cx="1739900" cy="2997200"/>
+                    </a:xfrm>
+                    <a:prstGeom prst="rect"/>
+                    <a:ln/>
+                  </pic:spPr>
+                </pic:pic>
+              </a:graphicData>
+            </a:graphic>
+          </wp:inline>
+        </w:drawing>
+      </w:r>
+      <w:r>
+        <w:rPr>
+          <w:rtl w:val="0"/>
+        </w:rPr>
+      </w:r>
+    </w:p>
+    <w:p>
+      <w:pPr>
+        <w:rPr/>
+      </w:pPr>
+      <w:r>
+        <w:rPr>
+          <w:rtl w:val="0"/>
+        </w:rPr>
+        <w:t xml:space="preserve">RFXX - Cadastro empresa do Sistema</w:t>
+      </w:r>
+    </w:p>
+    <w:p>
+      <w:pPr>
+        <w:jc w:val="both"/>
+        <w:rPr/>
+      </w:pPr>
+      <w:r>
+        <w:rPr>
+          <w:rtl w:val="0"/>
+        </w:rPr>
+        <w:t xml:space="preserve">Descrição:  O sistema deverá possuir forma de cadastrar a empresa que irá ser responsável pelos pacotes de viagens oferecidos, bem como das informações que irá existir nos contratos emitidos. Também servirá para vincular os usuários que poderão operar o sistema em nome da referida empresa. Somente o perfil Gestor poderá realizar o cadastro da empresa do sistema.</w:t>
+      </w:r>
+    </w:p>
+    <w:p>
+      <w:pPr>
+        <w:rPr/>
+      </w:pPr>
+      <w:r>
+        <w:rPr>
+          <w:rtl w:val="0"/>
+        </w:rPr>
+        <w:t xml:space="preserve">Campos:</w:t>
+      </w:r>
+    </w:p>
+    <w:p>
+      <w:pPr>
+        <w:numPr>
+          <w:ilvl w:val="0"/>
+          <w:numId w:val="10"/>
+        </w:numPr>
+        <w:spacing w:after="0" w:afterAutospacing="0"/>
+        <w:ind w:left="720" w:hanging="360"/>
+        <w:rPr>
+          <w:u w:val="none"/>
+        </w:rPr>
+      </w:pPr>
+      <w:r>
+        <w:rPr>
+          <w:rtl w:val="0"/>
+        </w:rPr>
+        <w:t xml:space="preserve">CNPJ (Obrigatório)</w:t>
+      </w:r>
+    </w:p>
+    <w:p>
+      <w:pPr>
+        <w:numPr>
+          <w:ilvl w:val="0"/>
+          <w:numId w:val="10"/>
+        </w:numPr>
+        <w:spacing w:after="0" w:afterAutospacing="0" w:before="0" w:beforeAutospacing="0"/>
+        <w:ind w:left="720" w:hanging="360"/>
+        <w:rPr>
+          <w:u w:val="none"/>
+        </w:rPr>
+      </w:pPr>
+      <w:r>
+        <w:rPr>
+          <w:rtl w:val="0"/>
+        </w:rPr>
+        <w:t xml:space="preserve">Razão Social (Obrigatório)</w:t>
+      </w:r>
+    </w:p>
+    <w:p>
+      <w:pPr>
+        <w:numPr>
+          <w:ilvl w:val="0"/>
+          <w:numId w:val="10"/>
+        </w:numPr>
+        <w:spacing w:after="0" w:afterAutospacing="0" w:before="0" w:beforeAutospacing="0"/>
+        <w:ind w:left="720" w:hanging="360"/>
+        <w:rPr>
+          <w:u w:val="none"/>
+        </w:rPr>
+      </w:pPr>
+      <w:r>
+        <w:rPr>
+          <w:rtl w:val="0"/>
+        </w:rPr>
+        <w:t xml:space="preserve">Nome Fantasia (Obrigatório)</w:t>
+      </w:r>
+    </w:p>
+    <w:p>
+      <w:pPr>
+        <w:numPr>
+          <w:ilvl w:val="0"/>
+          <w:numId w:val="10"/>
+        </w:numPr>
+        <w:spacing w:after="0" w:afterAutospacing="0" w:before="0" w:beforeAutospacing="0"/>
+        <w:ind w:left="720" w:hanging="360"/>
+      </w:pPr>
+      <w:r>
+        <w:rPr>
+          <w:rtl w:val="0"/>
+        </w:rPr>
+        <w:t xml:space="preserve">CEP (Obrigatório)</w:t>
+      </w:r>
+    </w:p>
+    <w:p>
+      <w:pPr>
+        <w:numPr>
+          <w:ilvl w:val="0"/>
+          <w:numId w:val="10"/>
+        </w:numPr>
+        <w:spacing w:after="0" w:afterAutospacing="0" w:before="0" w:beforeAutospacing="0"/>
+        <w:ind w:left="720" w:hanging="360"/>
+        <w:rPr>
+          <w:u w:val="none"/>
+        </w:rPr>
+      </w:pPr>
+      <w:r>
+        <w:rPr>
+          <w:rtl w:val="0"/>
+        </w:rPr>
+        <w:t xml:space="preserve">Endereço Completo (Obrigatório)</w:t>
+      </w:r>
+    </w:p>
+    <w:p>
+      <w:pPr>
+        <w:numPr>
+          <w:ilvl w:val="0"/>
+          <w:numId w:val="10"/>
+        </w:numPr>
+        <w:spacing w:after="0" w:afterAutospacing="0" w:before="0" w:beforeAutospacing="0"/>
+        <w:ind w:left="720" w:hanging="360"/>
+        <w:rPr>
+          <w:u w:val="none"/>
+        </w:rPr>
+      </w:pPr>
+      <w:r>
+        <w:rPr>
+          <w:rtl w:val="0"/>
+        </w:rPr>
+        <w:t xml:space="preserve">Cidade (Obrigatório)</w:t>
+      </w:r>
+    </w:p>
+    <w:p>
+      <w:pPr>
+        <w:numPr>
+          <w:ilvl w:val="0"/>
+          <w:numId w:val="10"/>
+        </w:numPr>
+        <w:spacing w:after="0" w:afterAutospacing="0" w:before="0" w:beforeAutospacing="0"/>
+        <w:ind w:left="720" w:hanging="360"/>
+        <w:rPr>
+          <w:u w:val="none"/>
+        </w:rPr>
+      </w:pPr>
+      <w:r>
+        <w:rPr>
+          <w:rtl w:val="0"/>
+        </w:rPr>
+        <w:t xml:space="preserve">Estado (Obrigatório)</w:t>
+      </w:r>
+    </w:p>
+    <w:p>
+      <w:pPr>
+        <w:numPr>
+          <w:ilvl w:val="0"/>
+          <w:numId w:val="10"/>
+        </w:numPr>
+        <w:spacing w:after="0" w:afterAutospacing="0" w:before="0" w:beforeAutospacing="0"/>
+        <w:ind w:left="720" w:hanging="360"/>
+        <w:rPr>
+          <w:u w:val="none"/>
+        </w:rPr>
+      </w:pPr>
+      <w:r>
+        <w:rPr>
+          <w:rtl w:val="0"/>
+        </w:rPr>
+        <w:t xml:space="preserve">Telefone: (Obrigatório)</w:t>
+      </w:r>
+    </w:p>
+    <w:p>
+      <w:pPr>
+        <w:numPr>
+          <w:ilvl w:val="0"/>
+          <w:numId w:val="10"/>
+        </w:numPr>
+        <w:spacing w:after="0" w:afterAutospacing="0" w:before="0" w:beforeAutospacing="0"/>
+        <w:ind w:left="720" w:hanging="360"/>
+        <w:rPr>
+          <w:u w:val="none"/>
+        </w:rPr>
+      </w:pPr>
+      <w:r>
+        <w:rPr>
+          <w:rtl w:val="0"/>
+        </w:rPr>
+        <w:t xml:space="preserve">Celular:</w:t>
+      </w:r>
+    </w:p>
+    <w:p>
+      <w:pPr>
+        <w:numPr>
+          <w:ilvl w:val="0"/>
+          <w:numId w:val="10"/>
+        </w:numPr>
+        <w:spacing w:after="0" w:afterAutospacing="0" w:before="0" w:beforeAutospacing="0"/>
+        <w:ind w:left="720" w:hanging="360"/>
+        <w:rPr>
+          <w:u w:val="none"/>
+        </w:rPr>
+      </w:pPr>
+      <w:r>
+        <w:rPr>
+          <w:rtl w:val="0"/>
+        </w:rPr>
+        <w:t xml:space="preserve">Email:</w:t>
+      </w:r>
+    </w:p>
+    <w:p>
+      <w:pPr>
+        <w:numPr>
+          <w:ilvl w:val="0"/>
+          <w:numId w:val="10"/>
+        </w:numPr>
+        <w:spacing w:after="0" w:afterAutospacing="0" w:before="0" w:beforeAutospacing="0"/>
+        <w:ind w:left="720" w:hanging="360"/>
+        <w:rPr>
+          <w:u w:val="none"/>
+        </w:rPr>
+      </w:pPr>
+      <w:r>
+        <w:rPr>
+          <w:rtl w:val="0"/>
+        </w:rPr>
+        <w:t xml:space="preserve">Sócios responsáveis (Permitir cadastrar dois responsáveis)</w:t>
+      </w:r>
+    </w:p>
+    <w:p>
+      <w:pPr>
+        <w:numPr>
+          <w:ilvl w:val="1"/>
+          <w:numId w:val="10"/>
+        </w:numPr>
+        <w:spacing w:after="0" w:afterAutospacing="0" w:before="0" w:beforeAutospacing="0"/>
+        <w:ind w:left="1440" w:hanging="360"/>
+        <w:rPr>
+          <w:u w:val="none"/>
+        </w:rPr>
+      </w:pPr>
+      <w:r>
+        <w:rPr>
+          <w:rtl w:val="0"/>
+        </w:rPr>
+        <w:t xml:space="preserve">Nome: (Obrigatório)</w:t>
+      </w:r>
+    </w:p>
+    <w:p>
+      <w:pPr>
+        <w:numPr>
+          <w:ilvl w:val="1"/>
+          <w:numId w:val="10"/>
+        </w:numPr>
+        <w:spacing w:after="0" w:afterAutospacing="0" w:before="0" w:beforeAutospacing="0"/>
+        <w:ind w:left="1440" w:hanging="360"/>
+        <w:rPr>
+          <w:u w:val="none"/>
+        </w:rPr>
+      </w:pPr>
+      <w:r>
+        <w:rPr>
+          <w:rtl w:val="0"/>
+        </w:rPr>
+        <w:t xml:space="preserve">CPF: (Obrigatório)</w:t>
+      </w:r>
+    </w:p>
+    <w:p>
+      <w:pPr>
+        <w:numPr>
+          <w:ilvl w:val="1"/>
+          <w:numId w:val="10"/>
+        </w:numPr>
+        <w:spacing w:after="0" w:afterAutospacing="0" w:before="0" w:beforeAutospacing="0"/>
+        <w:ind w:left="1440" w:hanging="360"/>
+        <w:rPr>
+          <w:u w:val="none"/>
+        </w:rPr>
+      </w:pPr>
+      <w:r>
+        <w:rPr>
+          <w:rtl w:val="0"/>
+        </w:rPr>
+        <w:t xml:space="preserve">RG: (Obrigatório)</w:t>
+      </w:r>
+    </w:p>
+    <w:p>
+      <w:pPr>
+        <w:numPr>
+          <w:ilvl w:val="1"/>
+          <w:numId w:val="10"/>
+        </w:numPr>
+        <w:spacing w:after="0" w:afterAutospacing="0" w:before="0" w:beforeAutospacing="0"/>
+        <w:ind w:left="1440" w:hanging="360"/>
+      </w:pPr>
+      <w:r>
+        <w:rPr>
+          <w:rtl w:val="0"/>
+        </w:rPr>
+        <w:t xml:space="preserve">CEP: (Obrigatório)</w:t>
+      </w:r>
+    </w:p>
+    <w:p>
+      <w:pPr>
+        <w:numPr>
+          <w:ilvl w:val="1"/>
+          <w:numId w:val="10"/>
+        </w:numPr>
+        <w:spacing w:after="0" w:afterAutospacing="0" w:before="0" w:beforeAutospacing="0"/>
+        <w:ind w:left="1440" w:hanging="360"/>
+        <w:rPr>
+          <w:u w:val="none"/>
+        </w:rPr>
+      </w:pPr>
+      <w:r>
+        <w:rPr>
+          <w:rtl w:val="0"/>
+        </w:rPr>
+        <w:t xml:space="preserve">Endereço Completo: (Obrigatório)</w:t>
+      </w:r>
+    </w:p>
+    <w:p>
+      <w:pPr>
+        <w:numPr>
+          <w:ilvl w:val="1"/>
+          <w:numId w:val="10"/>
+        </w:numPr>
+        <w:spacing w:after="0" w:afterAutospacing="0" w:before="0" w:beforeAutospacing="0"/>
+        <w:ind w:left="1440" w:hanging="360"/>
+        <w:rPr>
+          <w:u w:val="none"/>
+        </w:rPr>
+      </w:pPr>
+      <w:r>
+        <w:rPr>
+          <w:rtl w:val="0"/>
+        </w:rPr>
+        <w:t xml:space="preserve">Cidade: (Obrigatório)</w:t>
+      </w:r>
+    </w:p>
+    <w:p>
+      <w:pPr>
+        <w:numPr>
+          <w:ilvl w:val="1"/>
+          <w:numId w:val="10"/>
+        </w:numPr>
+        <w:spacing w:after="0" w:afterAutospacing="0" w:before="0" w:beforeAutospacing="0"/>
+        <w:ind w:left="1440" w:hanging="360"/>
+        <w:rPr>
+          <w:u w:val="none"/>
+        </w:rPr>
+      </w:pPr>
+      <w:r>
+        <w:rPr>
+          <w:rtl w:val="0"/>
+        </w:rPr>
+        <w:t xml:space="preserve">Estado: (Obrigatório)</w:t>
+      </w:r>
+    </w:p>
+    <w:p>
+      <w:pPr>
+        <w:numPr>
+          <w:ilvl w:val="1"/>
+          <w:numId w:val="10"/>
+        </w:numPr>
+        <w:spacing w:after="0" w:afterAutospacing="0" w:before="0" w:beforeAutospacing="0"/>
+        <w:ind w:left="1440" w:hanging="360"/>
+        <w:rPr>
+          <w:u w:val="none"/>
+        </w:rPr>
+      </w:pPr>
+      <w:r>
+        <w:rPr>
+          <w:rtl w:val="0"/>
+        </w:rPr>
+        <w:t xml:space="preserve">Telefone: (Obrigatório)</w:t>
+      </w:r>
+    </w:p>
+    <w:p>
+      <w:pPr>
+        <w:numPr>
+          <w:ilvl w:val="1"/>
+          <w:numId w:val="10"/>
+        </w:numPr>
+        <w:spacing w:after="0" w:afterAutospacing="0" w:before="0" w:beforeAutospacing="0"/>
+        <w:ind w:left="1440" w:hanging="360"/>
+        <w:rPr>
+          <w:u w:val="none"/>
+        </w:rPr>
+      </w:pPr>
+      <w:r>
+        <w:rPr>
+          <w:rtl w:val="0"/>
+        </w:rPr>
+        <w:t xml:space="preserve">Celular:</w:t>
+      </w:r>
+    </w:p>
+    <w:p>
+      <w:pPr>
+        <w:numPr>
+          <w:ilvl w:val="1"/>
+          <w:numId w:val="10"/>
+        </w:numPr>
+        <w:spacing w:before="0" w:beforeAutospacing="0"/>
+        <w:ind w:left="1440" w:hanging="360"/>
+        <w:rPr>
+          <w:u w:val="none"/>
+        </w:rPr>
+      </w:pPr>
+      <w:r>
+        <w:rPr>
+          <w:rtl w:val="0"/>
+        </w:rPr>
+        <w:t xml:space="preserve">Email: </w:t>
+      </w:r>
+    </w:p>
+    <w:p>
+      <w:pPr>
+        <w:rPr/>
+      </w:pPr>
+      <w:r>
+        <w:rPr>
+          <w:rtl w:val="0"/>
+        </w:rPr>
+        <w:t xml:space="preserve">RFXX - Atualização empresa do Sistema</w:t>
+      </w:r>
+    </w:p>
+    <w:p>
+      <w:pPr>
+        <w:rPr/>
+      </w:pPr>
+      <w:r>
+        <w:rPr>
+          <w:rtl w:val="0"/>
+        </w:rPr>
+        <w:t xml:space="preserve">Descrição: Poderá realizar a atualização de dados cadastrais da empresa do sistema, onde somente o campo CNPJ não poderá ser alterado.</w:t>
+      </w:r>
+    </w:p>
+    <w:p>
+      <w:pPr>
+        <w:rPr/>
+      </w:pPr>
+      <w:r>
+        <w:rPr>
+          <w:rtl w:val="0"/>
+        </w:rPr>
+        <w:t xml:space="preserve">Campos atualizáveis:</w:t>
+      </w:r>
+    </w:p>
+    <w:p>
+      <w:pPr>
+        <w:numPr>
+          <w:ilvl w:val="0"/>
+          <w:numId w:val="10"/>
+        </w:numPr>
+        <w:spacing w:after="0" w:afterAutospacing="0"/>
+        <w:ind w:left="720" w:hanging="360"/>
+      </w:pPr>
+      <w:r>
+        <w:rPr>
+          <w:rtl w:val="0"/>
+        </w:rPr>
+        <w:t xml:space="preserve">Razão Social:</w:t>
+      </w:r>
+    </w:p>
+    <w:p>
+      <w:pPr>
+        <w:numPr>
+          <w:ilvl w:val="0"/>
+          <w:numId w:val="10"/>
+        </w:numPr>
+        <w:spacing w:after="0" w:afterAutospacing="0" w:before="0" w:beforeAutospacing="0"/>
+        <w:ind w:left="720" w:hanging="360"/>
+      </w:pPr>
+      <w:r>
+        <w:rPr>
+          <w:rtl w:val="0"/>
+        </w:rPr>
+        <w:t xml:space="preserve">Nome Fantasia:</w:t>
+      </w:r>
+    </w:p>
+    <w:p>
+      <w:pPr>
+        <w:numPr>
+          <w:ilvl w:val="0"/>
+          <w:numId w:val="10"/>
+        </w:numPr>
+        <w:spacing w:after="0" w:afterAutospacing="0" w:before="0" w:beforeAutospacing="0"/>
+        <w:ind w:left="720" w:hanging="360"/>
+      </w:pPr>
+      <w:r>
+        <w:rPr>
+          <w:rtl w:val="0"/>
+        </w:rPr>
+        <w:t xml:space="preserve">CEP:</w:t>
+      </w:r>
+    </w:p>
+    <w:p>
+      <w:pPr>
+        <w:numPr>
+          <w:ilvl w:val="0"/>
+          <w:numId w:val="10"/>
+        </w:numPr>
+        <w:spacing w:after="0" w:afterAutospacing="0" w:before="0" w:beforeAutospacing="0"/>
+        <w:ind w:left="720" w:hanging="360"/>
+      </w:pPr>
+      <w:r>
+        <w:rPr>
+          <w:rtl w:val="0"/>
+        </w:rPr>
+        <w:t xml:space="preserve">Endereço Completo:</w:t>
+      </w:r>
+    </w:p>
+    <w:p>
+      <w:pPr>
+        <w:numPr>
+          <w:ilvl w:val="0"/>
+          <w:numId w:val="10"/>
+        </w:numPr>
+        <w:spacing w:after="0" w:afterAutospacing="0" w:before="0" w:beforeAutospacing="0"/>
+        <w:ind w:left="720" w:hanging="360"/>
+      </w:pPr>
+      <w:r>
+        <w:rPr>
+          <w:rtl w:val="0"/>
+        </w:rPr>
+        <w:t xml:space="preserve">Cidade:</w:t>
+      </w:r>
+    </w:p>
+    <w:p>
+      <w:pPr>
+        <w:numPr>
+          <w:ilvl w:val="0"/>
+          <w:numId w:val="10"/>
+        </w:numPr>
+        <w:spacing w:after="0" w:afterAutospacing="0" w:before="0" w:beforeAutospacing="0"/>
+        <w:ind w:left="720" w:hanging="360"/>
+      </w:pPr>
+      <w:r>
+        <w:rPr>
+          <w:rtl w:val="0"/>
+        </w:rPr>
+        <w:t xml:space="preserve">Estado:</w:t>
+      </w:r>
+    </w:p>
+    <w:p>
+      <w:pPr>
+        <w:numPr>
+          <w:ilvl w:val="0"/>
+          <w:numId w:val="10"/>
+        </w:numPr>
+        <w:spacing w:after="0" w:afterAutospacing="0" w:before="0" w:beforeAutospacing="0"/>
+        <w:ind w:left="720" w:hanging="360"/>
+      </w:pPr>
+      <w:r>
+        <w:rPr>
+          <w:rtl w:val="0"/>
+        </w:rPr>
+        <w:t xml:space="preserve">Telefone:</w:t>
+      </w:r>
+    </w:p>
+    <w:p>
+      <w:pPr>
+        <w:numPr>
+          <w:ilvl w:val="0"/>
+          <w:numId w:val="10"/>
+        </w:numPr>
+        <w:spacing w:after="0" w:afterAutospacing="0" w:before="0" w:beforeAutospacing="0"/>
+        <w:ind w:left="720" w:hanging="360"/>
+      </w:pPr>
+      <w:r>
+        <w:rPr>
+          <w:rtl w:val="0"/>
+        </w:rPr>
+        <w:t xml:space="preserve">Celular:</w:t>
+      </w:r>
+    </w:p>
+    <w:p>
+      <w:pPr>
+        <w:numPr>
+          <w:ilvl w:val="0"/>
+          <w:numId w:val="10"/>
+        </w:numPr>
+        <w:spacing w:after="0" w:afterAutospacing="0" w:before="0" w:beforeAutospacing="0"/>
+        <w:ind w:left="720" w:hanging="360"/>
+      </w:pPr>
+      <w:r>
+        <w:rPr>
+          <w:rtl w:val="0"/>
+        </w:rPr>
+        <w:t xml:space="preserve">Email:</w:t>
+      </w:r>
+    </w:p>
+    <w:p>
+      <w:pPr>
+        <w:numPr>
+          <w:ilvl w:val="0"/>
+          <w:numId w:val="10"/>
+        </w:numPr>
+        <w:spacing w:after="0" w:afterAutospacing="0" w:before="0" w:beforeAutospacing="0"/>
+        <w:ind w:left="720" w:hanging="360"/>
+      </w:pPr>
+      <w:r>
+        <w:rPr>
+          <w:rtl w:val="0"/>
+        </w:rPr>
+        <w:t xml:space="preserve">Sócios responsáveis</w:t>
+      </w:r>
+    </w:p>
+    <w:p>
+      <w:pPr>
+        <w:numPr>
+          <w:ilvl w:val="1"/>
+          <w:numId w:val="10"/>
+        </w:numPr>
+        <w:spacing w:after="0" w:afterAutospacing="0" w:before="0" w:beforeAutospacing="0"/>
+        <w:ind w:left="1440" w:hanging="360"/>
+      </w:pPr>
+      <w:r>
+        <w:rPr>
+          <w:rtl w:val="0"/>
+        </w:rPr>
+        <w:t xml:space="preserve">Nome:</w:t>
+      </w:r>
+    </w:p>
+    <w:p>
+      <w:pPr>
+        <w:numPr>
+          <w:ilvl w:val="1"/>
+          <w:numId w:val="10"/>
+        </w:numPr>
+        <w:spacing w:after="0" w:afterAutospacing="0" w:before="0" w:beforeAutospacing="0"/>
+        <w:ind w:left="1440" w:hanging="360"/>
+      </w:pPr>
+      <w:r>
+        <w:rPr>
+          <w:rtl w:val="0"/>
+        </w:rPr>
+        <w:t xml:space="preserve">CPF: </w:t>
+      </w:r>
+    </w:p>
+    <w:p>
+      <w:pPr>
+        <w:numPr>
+          <w:ilvl w:val="1"/>
+          <w:numId w:val="10"/>
+        </w:numPr>
+        <w:spacing w:after="0" w:afterAutospacing="0" w:before="0" w:beforeAutospacing="0"/>
+        <w:ind w:left="1440" w:hanging="360"/>
+      </w:pPr>
+      <w:r>
+        <w:rPr>
+          <w:rtl w:val="0"/>
+        </w:rPr>
+        <w:t xml:space="preserve">RG:</w:t>
+      </w:r>
+    </w:p>
+    <w:p>
+      <w:pPr>
+        <w:numPr>
+          <w:ilvl w:val="1"/>
+          <w:numId w:val="10"/>
+        </w:numPr>
+        <w:spacing w:after="0" w:afterAutospacing="0" w:before="0" w:beforeAutospacing="0"/>
+        <w:ind w:left="1440" w:hanging="360"/>
+      </w:pPr>
+      <w:r>
+        <w:rPr>
+          <w:rtl w:val="0"/>
+        </w:rPr>
+        <w:t xml:space="preserve">CEP:</w:t>
+      </w:r>
+    </w:p>
+    <w:p>
+      <w:pPr>
+        <w:numPr>
+          <w:ilvl w:val="1"/>
+          <w:numId w:val="10"/>
+        </w:numPr>
+        <w:spacing w:after="0" w:afterAutospacing="0" w:before="0" w:beforeAutospacing="0"/>
+        <w:ind w:left="1440" w:hanging="360"/>
+      </w:pPr>
+      <w:r>
+        <w:rPr>
+          <w:rtl w:val="0"/>
+        </w:rPr>
+        <w:t xml:space="preserve">Endereço Completo:</w:t>
+      </w:r>
+    </w:p>
+    <w:p>
+      <w:pPr>
+        <w:numPr>
+          <w:ilvl w:val="1"/>
+          <w:numId w:val="10"/>
+        </w:numPr>
+        <w:spacing w:after="0" w:afterAutospacing="0" w:before="0" w:beforeAutospacing="0"/>
+        <w:ind w:left="1440" w:hanging="360"/>
+      </w:pPr>
+      <w:r>
+        <w:rPr>
+          <w:rtl w:val="0"/>
+        </w:rPr>
+        <w:t xml:space="preserve">Cidade:</w:t>
+      </w:r>
+    </w:p>
+    <w:p>
+      <w:pPr>
+        <w:numPr>
+          <w:ilvl w:val="1"/>
+          <w:numId w:val="10"/>
+        </w:numPr>
+        <w:spacing w:after="0" w:afterAutospacing="0" w:before="0" w:beforeAutospacing="0"/>
+        <w:ind w:left="1440" w:hanging="360"/>
+      </w:pPr>
+      <w:r>
+        <w:rPr>
+          <w:rtl w:val="0"/>
+        </w:rPr>
+        <w:t xml:space="preserve">Estado:</w:t>
+      </w:r>
+    </w:p>
+    <w:p>
+      <w:pPr>
+        <w:numPr>
+          <w:ilvl w:val="1"/>
+          <w:numId w:val="10"/>
+        </w:numPr>
+        <w:spacing w:after="0" w:afterAutospacing="0" w:before="0" w:beforeAutospacing="0"/>
+        <w:ind w:left="1440" w:hanging="360"/>
+      </w:pPr>
+      <w:r>
+        <w:rPr>
+          <w:rtl w:val="0"/>
+        </w:rPr>
+        <w:t xml:space="preserve">Telefone:</w:t>
+      </w:r>
+    </w:p>
+    <w:p>
+      <w:pPr>
+        <w:numPr>
+          <w:ilvl w:val="1"/>
+          <w:numId w:val="10"/>
+        </w:numPr>
+        <w:spacing w:after="0" w:afterAutospacing="0" w:before="0" w:beforeAutospacing="0"/>
+        <w:ind w:left="1440" w:hanging="360"/>
+      </w:pPr>
+      <w:r>
+        <w:rPr>
+          <w:rtl w:val="0"/>
+        </w:rPr>
+        <w:t xml:space="preserve">Celular:</w:t>
+      </w:r>
+    </w:p>
+    <w:p>
+      <w:pPr>
+        <w:numPr>
+          <w:ilvl w:val="1"/>
+          <w:numId w:val="10"/>
+        </w:numPr>
+        <w:spacing w:before="0" w:beforeAutospacing="0"/>
+        <w:ind w:left="1440" w:hanging="360"/>
+      </w:pPr>
+      <w:r>
+        <w:rPr>
+          <w:rtl w:val="0"/>
+        </w:rPr>
+        <w:t xml:space="preserve">Email: </w:t>
+      </w:r>
+    </w:p>
+    <w:p>
+      <w:pPr>
+        <w:rPr/>
+      </w:pPr>
+      <w:r>
+        <w:rPr>
+          <w:rtl w:val="0"/>
+        </w:rPr>
       </w:r>
     </w:p>
     <w:p>
@@ -963,8 +1830,8 @@
         <w:jc w:val="left"/>
         <w:rPr/>
       </w:pPr>
-      <w:bookmarkStart w:colFirst="0" w:colLast="0" w:name="_5cxj28nts1rr" w:id="11"/>
-      <w:bookmarkEnd w:id="11"/>
+      <w:bookmarkStart w:colFirst="0" w:colLast="0" w:name="_g1wog3q7hz9p" w:id="12"/>
+      <w:bookmarkEnd w:id="12"/>
       <w:r>
         <w:rPr>
           <w:b w:val="1"/>
@@ -972,7 +1839,7 @@
           <w:szCs w:val="22"/>
           <w:rtl w:val="0"/>
         </w:rPr>
-        <w:t xml:space="preserve">RN02 - Gerenciamento de Usuário (Gustavo fazendo)</w:t>
+        <w:t xml:space="preserve">RN03 - Gerenciamento de Usuário</w:t>
       </w:r>
       <w:r>
         <w:rPr>
@@ -988,18 +1855,18 @@
         <w:rPr/>
         <w:drawing>
           <wp:inline distB="114300" distT="114300" distL="114300" distR="114300">
-            <wp:extent cx="5943600" cy="3849687"/>
+            <wp:extent cx="4348163" cy="3317673"/>
             <wp:effectExtent b="0" l="0" r="0" t="0"/>
-            <wp:docPr id="6" name="image4.png"/>
+            <wp:docPr id="4" name="image7.png"/>
             <a:graphic>
               <a:graphicData uri="http://schemas.openxmlformats.org/drawingml/2006/picture">
                 <pic:pic>
                   <pic:nvPicPr>
-                    <pic:cNvPr id="0" name="image4.png"/>
+                    <pic:cNvPr id="0" name="image7.png"/>
                     <pic:cNvPicPr preferRelativeResize="0"/>
                   </pic:nvPicPr>
                   <pic:blipFill>
-                    <a:blip r:embed="rId8"/>
+                    <a:blip r:embed="rId9"/>
                     <a:srcRect b="0" l="0" r="0" t="0"/>
                     <a:stretch>
                       <a:fillRect/>
@@ -1008,7 +1875,7 @@
                   <pic:spPr>
                     <a:xfrm>
                       <a:off x="0" y="0"/>
-                      <a:ext cx="5943600" cy="3849687"/>
+                      <a:ext cx="4348163" cy="3317673"/>
                     </a:xfrm>
                     <a:prstGeom prst="rect"/>
                     <a:ln/>
@@ -1055,67 +1922,121 @@
         <w:rPr>
           <w:rtl w:val="0"/>
         </w:rPr>
-        <w:t xml:space="preserve">Campos: IdUsuario: (Tipo int, NOT NULL)</w:t>
-      </w:r>
-    </w:p>
-    <w:p>
-      <w:pPr>
-        <w:rPr/>
-      </w:pPr>
-      <w:r>
-        <w:rPr>
-          <w:rtl w:val="0"/>
-        </w:rPr>
-        <w:tab/>
-        <w:t xml:space="preserve">  IdPessoa: (Tipo int, FK, NOT NULL)</w:t>
-      </w:r>
-    </w:p>
-    <w:p>
-      <w:pPr>
-        <w:rPr/>
-      </w:pPr>
-      <w:r>
-        <w:rPr>
-          <w:rtl w:val="0"/>
-        </w:rPr>
-        <w:tab/>
-        <w:t xml:space="preserve"> IdEmpSistema: (Tipo int, FK, NOT NULL)</w:t>
-      </w:r>
-    </w:p>
-    <w:p>
-      <w:pPr>
-        <w:rPr/>
-      </w:pPr>
-      <w:r>
-        <w:rPr>
-          <w:rtl w:val="0"/>
-        </w:rPr>
-        <w:tab/>
-        <w:t xml:space="preserve"> IdTipoUsuario: (Tipo int, FK, NOT NULL)</w:t>
-      </w:r>
-    </w:p>
-    <w:p>
-      <w:pPr>
-        <w:rPr/>
-      </w:pPr>
-      <w:r>
-        <w:rPr>
-          <w:rtl w:val="0"/>
-        </w:rPr>
-        <w:tab/>
-        <w:t xml:space="preserve"> Senha: (Tipo string, 20 Caracteres, NOT NULL)</w:t>
-      </w:r>
-    </w:p>
-    <w:p>
-      <w:pPr>
-        <w:rPr/>
-      </w:pPr>
-      <w:r>
-        <w:rPr>
-          <w:rtl w:val="0"/>
-        </w:rPr>
-        <w:tab/>
-        <w:t xml:space="preserve">Ativo: (Tipo boolean, NOT NULL)</w:t>
+        <w:t xml:space="preserve">Campos:</w:t>
+      </w:r>
+    </w:p>
+    <w:p>
+      <w:pPr>
+        <w:numPr>
+          <w:ilvl w:val="0"/>
+          <w:numId w:val="14"/>
+        </w:numPr>
+        <w:spacing w:after="0" w:afterAutospacing="0"/>
+        <w:ind w:left="720" w:hanging="360"/>
+        <w:rPr>
+          <w:u w:val="none"/>
+        </w:rPr>
+      </w:pPr>
+      <w:r>
+        <w:rPr>
+          <w:rtl w:val="0"/>
+        </w:rPr>
+        <w:t xml:space="preserve">IdUsuario (Obrigatório)</w:t>
+      </w:r>
+    </w:p>
+    <w:p>
+      <w:pPr>
+        <w:numPr>
+          <w:ilvl w:val="0"/>
+          <w:numId w:val="14"/>
+        </w:numPr>
+        <w:spacing w:after="0" w:afterAutospacing="0" w:before="0" w:beforeAutospacing="0"/>
+        <w:ind w:left="720" w:hanging="360"/>
+        <w:rPr>
+          <w:u w:val="none"/>
+        </w:rPr>
+      </w:pPr>
+      <w:r>
+        <w:rPr>
+          <w:rtl w:val="0"/>
+        </w:rPr>
+        <w:t xml:space="preserve">IdPessoa: (Obrigatório)</w:t>
+      </w:r>
+    </w:p>
+    <w:p>
+      <w:pPr>
+        <w:numPr>
+          <w:ilvl w:val="0"/>
+          <w:numId w:val="14"/>
+        </w:numPr>
+        <w:spacing w:after="0" w:afterAutospacing="0" w:before="0" w:beforeAutospacing="0"/>
+        <w:ind w:left="720" w:hanging="360"/>
+        <w:rPr>
+          <w:u w:val="none"/>
+        </w:rPr>
+      </w:pPr>
+      <w:r>
+        <w:rPr>
+          <w:rtl w:val="0"/>
+        </w:rPr>
+        <w:t xml:space="preserve">IdEmpSistema: (Obrigatório)</w:t>
+      </w:r>
+    </w:p>
+    <w:p>
+      <w:pPr>
+        <w:numPr>
+          <w:ilvl w:val="0"/>
+          <w:numId w:val="14"/>
+        </w:numPr>
+        <w:spacing w:after="0" w:afterAutospacing="0" w:before="0" w:beforeAutospacing="0"/>
+        <w:ind w:left="720" w:hanging="360"/>
+        <w:rPr>
+          <w:u w:val="none"/>
+        </w:rPr>
+      </w:pPr>
+      <w:r>
+        <w:rPr>
+          <w:rtl w:val="0"/>
+        </w:rPr>
+        <w:t xml:space="preserve">IdTipoUsuario: (Obrigatório)</w:t>
+      </w:r>
+    </w:p>
+    <w:p>
+      <w:pPr>
+        <w:numPr>
+          <w:ilvl w:val="0"/>
+          <w:numId w:val="14"/>
+        </w:numPr>
+        <w:spacing w:after="0" w:afterAutospacing="0" w:before="0" w:beforeAutospacing="0"/>
+        <w:ind w:left="720" w:hanging="360"/>
+        <w:rPr>
+          <w:u w:val="none"/>
+        </w:rPr>
+      </w:pPr>
+      <w:r>
+        <w:rPr>
+          <w:rtl w:val="0"/>
+        </w:rPr>
+        <w:t xml:space="preserve">Senha: (Obrigatório)</w:t>
+      </w:r>
+    </w:p>
+    <w:p>
+      <w:pPr>
+        <w:numPr>
+          <w:ilvl w:val="0"/>
+          <w:numId w:val="14"/>
+        </w:numPr>
+        <w:spacing w:before="0" w:beforeAutospacing="0"/>
+        <w:ind w:left="720" w:hanging="360"/>
+        <w:rPr>
+          <w:u w:val="none"/>
+        </w:rPr>
+      </w:pPr>
+      <w:r>
+        <w:rPr>
+          <w:rtl w:val="0"/>
+        </w:rPr>
+        <w:t xml:space="preserve">Ativo: (Obrigatório)</w:t>
       </w:r>
     </w:p>
     <w:p>
@@ -1158,41 +2079,64 @@
         <w:rPr>
           <w:rtl w:val="0"/>
         </w:rPr>
-        <w:t xml:space="preserve">Campos: IdEmpSistema: (Tipo int, FK, NOT NULL)</w:t>
-      </w:r>
-    </w:p>
-    <w:p>
-      <w:pPr>
-        <w:rPr/>
-      </w:pPr>
-      <w:r>
-        <w:rPr>
-          <w:rtl w:val="0"/>
-        </w:rPr>
-        <w:tab/>
-        <w:t xml:space="preserve">   IdTipoUsuario: (Tipo int, FK, NOT NULL)</w:t>
-      </w:r>
-    </w:p>
-    <w:p>
-      <w:pPr>
-        <w:rPr/>
-      </w:pPr>
-      <w:r>
-        <w:rPr>
-          <w:rtl w:val="0"/>
-        </w:rPr>
-        <w:tab/>
-        <w:t xml:space="preserve">  Ativo: (Tipo boolean, NOT NULL)</w:t>
-      </w:r>
-    </w:p>
-    <w:p>
-      <w:pPr>
-        <w:rPr/>
-      </w:pPr>
-      <w:r>
-        <w:rPr>
-          <w:rtl w:val="0"/>
-        </w:rPr>
+        <w:t xml:space="preserve">Campos: </w:t>
+      </w:r>
+    </w:p>
+    <w:p>
+      <w:pPr>
+        <w:numPr>
+          <w:ilvl w:val="0"/>
+          <w:numId w:val="3"/>
+        </w:numPr>
+        <w:spacing w:after="0" w:afterAutospacing="0"/>
+        <w:ind w:left="720" w:hanging="360"/>
+        <w:rPr>
+          <w:u w:val="none"/>
+        </w:rPr>
+      </w:pPr>
+      <w:r>
+        <w:rPr>
+          <w:rtl w:val="0"/>
+        </w:rPr>
+        <w:t xml:space="preserve">IdEmpSistema: (Obrigatório)</w:t>
+      </w:r>
+    </w:p>
+    <w:p>
+      <w:pPr>
+        <w:numPr>
+          <w:ilvl w:val="0"/>
+          <w:numId w:val="3"/>
+        </w:numPr>
+        <w:spacing w:after="0" w:afterAutospacing="0" w:before="0" w:beforeAutospacing="0"/>
+        <w:ind w:left="720" w:hanging="360"/>
+        <w:rPr>
+          <w:u w:val="none"/>
+        </w:rPr>
+      </w:pPr>
+      <w:r>
+        <w:rPr>
+          <w:rtl w:val="0"/>
+        </w:rPr>
+        <w:t xml:space="preserve">IdTipoUsuario: (Obrigatório)</w:t>
+      </w:r>
+    </w:p>
+    <w:p>
+      <w:pPr>
+        <w:numPr>
+          <w:ilvl w:val="0"/>
+          <w:numId w:val="3"/>
+        </w:numPr>
+        <w:spacing w:before="0" w:beforeAutospacing="0"/>
+        <w:ind w:left="720" w:hanging="360"/>
+        <w:rPr>
+          <w:u w:val="none"/>
+        </w:rPr>
+      </w:pPr>
+      <w:r>
+        <w:rPr>
+          <w:rtl w:val="0"/>
+        </w:rPr>
+        <w:t xml:space="preserve">Ativo: (Obrigatório)</w:t>
       </w:r>
     </w:p>
     <w:p>
@@ -1225,17 +2169,25 @@
         <w:rPr>
           <w:rtl w:val="0"/>
         </w:rPr>
-        <w:t xml:space="preserve">Campos: Ativo: (Tipo boolean, NOT NULL)</w:t>
-      </w:r>
-    </w:p>
-    <w:p>
-      <w:pPr>
-        <w:rPr/>
-      </w:pPr>
-      <w:r>
-        <w:rPr>
-          <w:rtl w:val="0"/>
-        </w:rPr>
+        <w:t xml:space="preserve">Campos: </w:t>
+      </w:r>
+    </w:p>
+    <w:p>
+      <w:pPr>
+        <w:numPr>
+          <w:ilvl w:val="0"/>
+          <w:numId w:val="6"/>
+        </w:numPr>
+        <w:ind w:left="720" w:hanging="360"/>
+        <w:rPr>
+          <w:u w:val="none"/>
+        </w:rPr>
+      </w:pPr>
+      <w:r>
+        <w:rPr>
+          <w:rtl w:val="0"/>
+        </w:rPr>
+        <w:t xml:space="preserve">Ativo: (Obrigatório)</w:t>
       </w:r>
     </w:p>
     <w:p>
@@ -1268,42 +2220,72 @@
         <w:rPr>
           <w:rtl w:val="0"/>
         </w:rPr>
-        <w:t xml:space="preserve">Campos: Nome: (Tipo string)</w:t>
-      </w:r>
-    </w:p>
-    <w:p>
-      <w:pPr>
-        <w:rPr/>
-      </w:pPr>
-      <w:r>
-        <w:rPr>
-          <w:rtl w:val="0"/>
-        </w:rPr>
-        <w:tab/>
-        <w:t xml:space="preserve">  CPF: (Tipo string)</w:t>
-      </w:r>
-    </w:p>
-    <w:p>
-      <w:pPr>
-        <w:rPr/>
-      </w:pPr>
-      <w:r>
-        <w:rPr>
-          <w:b w:val="1"/>
+        <w:t xml:space="preserve">Campos: </w:t>
+      </w:r>
+    </w:p>
+    <w:p>
+      <w:pPr>
+        <w:numPr>
+          <w:ilvl w:val="0"/>
+          <w:numId w:val="2"/>
+        </w:numPr>
+        <w:spacing w:after="0" w:afterAutospacing="0"/>
+        <w:ind w:left="720" w:hanging="360"/>
+        <w:rPr>
+          <w:u w:val="none"/>
+        </w:rPr>
+      </w:pPr>
+      <w:r>
+        <w:rPr>
+          <w:rtl w:val="0"/>
+        </w:rPr>
+        <w:t xml:space="preserve">Nome;</w:t>
+      </w:r>
+    </w:p>
+    <w:p>
+      <w:pPr>
+        <w:numPr>
+          <w:ilvl w:val="0"/>
+          <w:numId w:val="2"/>
+        </w:numPr>
+        <w:spacing w:after="0" w:afterAutospacing="0" w:before="0" w:beforeAutospacing="0"/>
+        <w:ind w:left="720" w:hanging="360"/>
+        <w:rPr>
+          <w:u w:val="none"/>
+        </w:rPr>
+      </w:pPr>
+      <w:r>
+        <w:rPr>
+          <w:rtl w:val="0"/>
+        </w:rPr>
+        <w:t xml:space="preserve">CPF;</w:t>
+      </w:r>
+    </w:p>
+    <w:p>
+      <w:pPr>
+        <w:numPr>
+          <w:ilvl w:val="0"/>
+          <w:numId w:val="2"/>
+        </w:numPr>
+        <w:spacing w:before="0" w:beforeAutospacing="0"/>
+        <w:ind w:left="720" w:hanging="360"/>
+        <w:rPr>
+          <w:u w:val="none"/>
+        </w:rPr>
+      </w:pPr>
+      <w:r>
+        <w:rPr>
           <w:sz w:val="22"/>
           <w:szCs w:val="22"/>
           <w:rtl w:val="0"/>
         </w:rPr>
-        <w:tab/>
-        <w:t xml:space="preserve"> </w:t>
-      </w:r>
-      <w:r>
-        <w:rPr>
-          <w:sz w:val="22"/>
-          <w:szCs w:val="22"/>
-          <w:rtl w:val="0"/>
-        </w:rPr>
-        <w:t xml:space="preserve">Ativo: (Tipo boolean)</w:t>
+        <w:t xml:space="preserve">Ativo</w:t>
+      </w:r>
+      <w:r>
+        <w:rPr>
+          <w:rtl w:val="0"/>
+        </w:rPr>
+        <w:t xml:space="preserve">;</w:t>
       </w:r>
       <w:r>
         <w:rPr>
@@ -1334,8 +2316,8 @@
           <w:szCs w:val="22"/>
         </w:rPr>
       </w:pPr>
-      <w:bookmarkStart w:colFirst="0" w:colLast="0" w:name="_bc5j87jdvipi" w:id="12"/>
-      <w:bookmarkEnd w:id="12"/>
+      <w:bookmarkStart w:colFirst="0" w:colLast="0" w:name="_bc5j87jdvipi" w:id="13"/>
+      <w:bookmarkEnd w:id="13"/>
       <w:r>
         <w:rPr>
           <w:b w:val="1"/>
@@ -1343,7 +2325,7 @@
           <w:szCs w:val="22"/>
           <w:rtl w:val="0"/>
         </w:rPr>
-        <w:t xml:space="preserve">RN03 - Cadastro de Empresa / Hospedagem / Veículos</w:t>
+        <w:t xml:space="preserve">RN04 - Cadastro de Empresa / Hospedagem / Veículos</w:t>
       </w:r>
     </w:p>
     <w:p>
@@ -1388,68 +2370,8 @@
     </w:p>
     <w:p>
       <w:pPr>
-        <w:pStyle w:val="Heading3"/>
-        <w:rPr>
-          <w:b w:val="1"/>
-          <w:sz w:val="22"/>
-          <w:szCs w:val="22"/>
-        </w:rPr>
-      </w:pPr>
-      <w:bookmarkStart w:colFirst="0" w:colLast="0" w:name="_z0nzrufb2ep5" w:id="13"/>
-      <w:bookmarkEnd w:id="13"/>
-      <w:r>
-        <w:rPr>
-          <w:b w:val="1"/>
-          <w:sz w:val="22"/>
-          <w:szCs w:val="22"/>
-          <w:rtl w:val="0"/>
-        </w:rPr>
-        <w:t xml:space="preserve">RN04 - Cadastro de Empresa do Sistema</w:t>
-      </w:r>
-    </w:p>
-    <w:p>
-      <w:pPr>
-        <w:rPr/>
-      </w:pPr>
-      <w:r>
-        <w:rPr>
-          <w:rtl w:val="0"/>
-        </w:rPr>
-        <w:t xml:space="preserve">Caso de Uso:</w:t>
-      </w:r>
-    </w:p>
-    <w:p>
-      <w:pPr>
-        <w:rPr/>
-      </w:pPr>
-      <w:r>
-        <w:rPr>
-          <w:rtl w:val="0"/>
-        </w:rPr>
-        <w:t xml:space="preserve">RFXX</w:t>
-      </w:r>
-    </w:p>
-    <w:p>
-      <w:pPr>
-        <w:rPr/>
-      </w:pPr>
-      <w:r>
-        <w:rPr>
-          <w:rtl w:val="0"/>
-        </w:rPr>
-        <w:t xml:space="preserve">Descrição:</w:t>
-      </w:r>
-    </w:p>
-    <w:p>
-      <w:pPr>
-        <w:rPr/>
-      </w:pPr>
-      <w:r>
-        <w:rPr>
-          <w:rtl w:val="0"/>
-        </w:rPr>
-        <w:t xml:space="preserve">Campos:</w:t>
-      </w:r>
+        <w:rPr/>
+      </w:pPr>
       <w:r>
         <w:rPr>
           <w:rtl w:val="0"/>
@@ -1512,16 +2434,16 @@
           <wp:inline distB="114300" distT="114300" distL="114300" distR="114300">
             <wp:extent cx="2082800" cy="2997200"/>
             <wp:effectExtent b="0" l="0" r="0" t="0"/>
-            <wp:docPr id="3" name="image6.png"/>
+            <wp:docPr id="3" name="image5.png"/>
             <a:graphic>
               <a:graphicData uri="http://schemas.openxmlformats.org/drawingml/2006/picture">
                 <pic:pic>
                   <pic:nvPicPr>
-                    <pic:cNvPr id="0" name="image6.png"/>
+                    <pic:cNvPr id="0" name="image5.png"/>
                     <pic:cNvPicPr preferRelativeResize="0"/>
                   </pic:nvPicPr>
                   <pic:blipFill>
-                    <a:blip r:embed="rId9"/>
+                    <a:blip r:embed="rId10"/>
                     <a:srcRect b="0" l="0" r="0" t="0"/>
                     <a:stretch>
                       <a:fillRect/>
@@ -1584,7 +2506,7 @@
       <w:pPr>
         <w:numPr>
           <w:ilvl w:val="0"/>
-          <w:numId w:val="3"/>
+          <w:numId w:val="8"/>
         </w:numPr>
         <w:spacing w:after="0" w:afterAutospacing="0"/>
         <w:ind w:left="720" w:hanging="360"/>
@@ -1603,7 +2525,7 @@
       <w:pPr>
         <w:numPr>
           <w:ilvl w:val="0"/>
-          <w:numId w:val="3"/>
+          <w:numId w:val="8"/>
         </w:numPr>
         <w:spacing w:after="0" w:afterAutospacing="0" w:before="0" w:beforeAutospacing="0"/>
         <w:ind w:left="720" w:hanging="360"/>
@@ -1622,7 +2544,7 @@
       <w:pPr>
         <w:numPr>
           <w:ilvl w:val="0"/>
-          <w:numId w:val="3"/>
+          <w:numId w:val="8"/>
         </w:numPr>
         <w:spacing w:after="0" w:afterAutospacing="0" w:before="0" w:beforeAutospacing="0"/>
         <w:ind w:left="720" w:hanging="360"/>
@@ -1641,7 +2563,7 @@
       <w:pPr>
         <w:numPr>
           <w:ilvl w:val="0"/>
-          <w:numId w:val="3"/>
+          <w:numId w:val="8"/>
         </w:numPr>
         <w:spacing w:after="0" w:afterAutospacing="0" w:before="0" w:beforeAutospacing="0"/>
         <w:ind w:left="720" w:hanging="360"/>
@@ -1660,7 +2582,7 @@
       <w:pPr>
         <w:numPr>
           <w:ilvl w:val="0"/>
-          <w:numId w:val="3"/>
+          <w:numId w:val="8"/>
         </w:numPr>
         <w:spacing w:after="0" w:afterAutospacing="0" w:before="0" w:beforeAutospacing="0"/>
         <w:ind w:left="720" w:hanging="360"/>
@@ -1679,7 +2601,7 @@
       <w:pPr>
         <w:numPr>
           <w:ilvl w:val="0"/>
-          <w:numId w:val="3"/>
+          <w:numId w:val="8"/>
         </w:numPr>
         <w:spacing w:after="0" w:afterAutospacing="0" w:before="0" w:beforeAutospacing="0"/>
         <w:ind w:left="720" w:hanging="360"/>
@@ -1698,7 +2620,7 @@
       <w:pPr>
         <w:numPr>
           <w:ilvl w:val="0"/>
-          <w:numId w:val="3"/>
+          <w:numId w:val="8"/>
         </w:numPr>
         <w:spacing w:after="0" w:afterAutospacing="0" w:before="0" w:beforeAutospacing="0"/>
         <w:ind w:left="720" w:hanging="360"/>
@@ -1717,7 +2639,7 @@
       <w:pPr>
         <w:numPr>
           <w:ilvl w:val="0"/>
-          <w:numId w:val="3"/>
+          <w:numId w:val="8"/>
         </w:numPr>
         <w:spacing w:before="0" w:beforeAutospacing="0"/>
         <w:ind w:left="720" w:hanging="360"/>
@@ -1769,7 +2691,7 @@
       <w:pPr>
         <w:numPr>
           <w:ilvl w:val="0"/>
-          <w:numId w:val="3"/>
+          <w:numId w:val="8"/>
         </w:numPr>
         <w:spacing w:after="0" w:afterAutospacing="0"/>
         <w:ind w:left="720" w:hanging="360"/>
@@ -1785,7 +2707,7 @@
       <w:pPr>
         <w:numPr>
           <w:ilvl w:val="0"/>
-          <w:numId w:val="3"/>
+          <w:numId w:val="8"/>
         </w:numPr>
         <w:spacing w:after="0" w:afterAutospacing="0" w:before="0" w:beforeAutospacing="0"/>
         <w:ind w:left="720" w:hanging="360"/>
@@ -1801,7 +2723,7 @@
       <w:pPr>
         <w:numPr>
           <w:ilvl w:val="0"/>
-          <w:numId w:val="3"/>
+          <w:numId w:val="8"/>
         </w:numPr>
         <w:spacing w:after="0" w:afterAutospacing="0" w:before="0" w:beforeAutospacing="0"/>
         <w:ind w:left="720" w:hanging="360"/>
@@ -1817,7 +2739,7 @@
       <w:pPr>
         <w:numPr>
           <w:ilvl w:val="0"/>
-          <w:numId w:val="3"/>
+          <w:numId w:val="8"/>
         </w:numPr>
         <w:spacing w:after="0" w:afterAutospacing="0" w:before="0" w:beforeAutospacing="0"/>
         <w:ind w:left="720" w:hanging="360"/>
@@ -1833,7 +2755,7 @@
       <w:pPr>
         <w:numPr>
           <w:ilvl w:val="0"/>
-          <w:numId w:val="3"/>
+          <w:numId w:val="8"/>
         </w:numPr>
         <w:spacing w:after="0" w:afterAutospacing="0" w:before="0" w:beforeAutospacing="0"/>
         <w:ind w:left="720" w:hanging="360"/>
@@ -1849,7 +2771,7 @@
       <w:pPr>
         <w:numPr>
           <w:ilvl w:val="0"/>
-          <w:numId w:val="3"/>
+          <w:numId w:val="8"/>
         </w:numPr>
         <w:spacing w:after="0" w:afterAutospacing="0" w:before="0" w:beforeAutospacing="0"/>
         <w:ind w:left="720" w:hanging="360"/>
@@ -1865,7 +2787,7 @@
       <w:pPr>
         <w:numPr>
           <w:ilvl w:val="0"/>
-          <w:numId w:val="3"/>
+          <w:numId w:val="8"/>
         </w:numPr>
         <w:spacing w:before="0" w:beforeAutospacing="0"/>
         <w:ind w:left="720" w:hanging="360"/>
@@ -1914,7 +2836,7 @@
       <w:pPr>
         <w:numPr>
           <w:ilvl w:val="0"/>
-          <w:numId w:val="8"/>
+          <w:numId w:val="16"/>
         </w:numPr>
         <w:spacing w:after="0" w:afterAutospacing="0"/>
         <w:ind w:left="720" w:hanging="360"/>
@@ -1933,7 +2855,7 @@
       <w:pPr>
         <w:numPr>
           <w:ilvl w:val="0"/>
-          <w:numId w:val="8"/>
+          <w:numId w:val="16"/>
         </w:numPr>
         <w:spacing w:after="0" w:afterAutospacing="0" w:before="0" w:beforeAutospacing="0"/>
         <w:ind w:left="720" w:hanging="360"/>
@@ -1952,7 +2874,7 @@
       <w:pPr>
         <w:numPr>
           <w:ilvl w:val="0"/>
-          <w:numId w:val="8"/>
+          <w:numId w:val="16"/>
         </w:numPr>
         <w:spacing w:before="0" w:beforeAutospacing="0"/>
         <w:ind w:left="720" w:hanging="360"/>
@@ -2009,7 +2931,7 @@
           <w:szCs w:val="22"/>
           <w:rtl w:val="0"/>
         </w:rPr>
-        <w:t xml:space="preserve">RN05 - Cadastro de Pacote de Viagens - Divulgação de Viagens</w:t>
+        <w:t xml:space="preserve">RN06 - Cadastro de Pacote de Viagens - Divulgação de Viagens</w:t>
       </w:r>
     </w:p>
     <w:p>
@@ -2033,7 +2955,7 @@
           <wp:inline distB="114300" distT="114300" distL="114300" distR="114300">
             <wp:extent cx="5943600" cy="3784600"/>
             <wp:effectExtent b="0" l="0" r="0" t="0"/>
-            <wp:docPr id="5" name="image3.png"/>
+            <wp:docPr id="8" name="image3.png"/>
             <a:graphic>
               <a:graphicData uri="http://schemas.openxmlformats.org/drawingml/2006/picture">
                 <pic:pic>
@@ -2042,7 +2964,7 @@
                     <pic:cNvPicPr preferRelativeResize="0"/>
                   </pic:nvPicPr>
                   <pic:blipFill>
-                    <a:blip r:embed="rId10"/>
+                    <a:blip r:embed="rId11"/>
                     <a:srcRect b="0" l="0" r="0" t="0"/>
                     <a:stretch>
                       <a:fillRect/>
@@ -2107,7 +3029,7 @@
       <w:pPr>
         <w:numPr>
           <w:ilvl w:val="0"/>
-          <w:numId w:val="7"/>
+          <w:numId w:val="15"/>
         </w:numPr>
         <w:spacing w:after="0" w:afterAutospacing="0"/>
         <w:ind w:left="720" w:hanging="360"/>
@@ -2127,7 +3049,7 @@
       <w:pPr>
         <w:numPr>
           <w:ilvl w:val="0"/>
-          <w:numId w:val="7"/>
+          <w:numId w:val="15"/>
         </w:numPr>
         <w:spacing w:after="0" w:afterAutospacing="0" w:before="0" w:beforeAutospacing="0"/>
         <w:ind w:left="720" w:hanging="360"/>
@@ -2147,7 +3069,7 @@
       <w:pPr>
         <w:numPr>
           <w:ilvl w:val="0"/>
-          <w:numId w:val="7"/>
+          <w:numId w:val="15"/>
         </w:numPr>
         <w:spacing w:after="0" w:afterAutospacing="0" w:before="0" w:beforeAutospacing="0"/>
         <w:ind w:left="720" w:hanging="360"/>
@@ -2167,7 +3089,7 @@
       <w:pPr>
         <w:numPr>
           <w:ilvl w:val="0"/>
-          <w:numId w:val="7"/>
+          <w:numId w:val="15"/>
         </w:numPr>
         <w:spacing w:after="0" w:afterAutospacing="0" w:before="0" w:beforeAutospacing="0"/>
         <w:ind w:left="720" w:hanging="360"/>
@@ -2187,7 +3109,7 @@
       <w:pPr>
         <w:numPr>
           <w:ilvl w:val="0"/>
-          <w:numId w:val="7"/>
+          <w:numId w:val="15"/>
         </w:numPr>
         <w:spacing w:after="0" w:afterAutospacing="0" w:before="0" w:beforeAutospacing="0"/>
         <w:ind w:left="720" w:hanging="360"/>
@@ -2208,7 +3130,7 @@
       <w:pPr>
         <w:numPr>
           <w:ilvl w:val="0"/>
-          <w:numId w:val="7"/>
+          <w:numId w:val="15"/>
         </w:numPr>
         <w:spacing w:after="0" w:afterAutospacing="0" w:before="0" w:beforeAutospacing="0"/>
         <w:ind w:left="720" w:hanging="360"/>
@@ -2229,7 +3151,7 @@
       <w:pPr>
         <w:numPr>
           <w:ilvl w:val="0"/>
-          <w:numId w:val="7"/>
+          <w:numId w:val="15"/>
         </w:numPr>
         <w:spacing w:after="0" w:afterAutospacing="0" w:before="0" w:beforeAutospacing="0"/>
         <w:ind w:left="720" w:hanging="360"/>
@@ -2249,7 +3171,7 @@
       <w:pPr>
         <w:numPr>
           <w:ilvl w:val="0"/>
-          <w:numId w:val="7"/>
+          <w:numId w:val="15"/>
         </w:numPr>
         <w:spacing w:after="0" w:afterAutospacing="0" w:before="0" w:beforeAutospacing="0"/>
         <w:ind w:left="720" w:hanging="360"/>
@@ -2269,7 +3191,7 @@
       <w:pPr>
         <w:numPr>
           <w:ilvl w:val="0"/>
-          <w:numId w:val="7"/>
+          <w:numId w:val="15"/>
         </w:numPr>
         <w:spacing w:after="0" w:afterAutospacing="0" w:before="0" w:beforeAutospacing="0"/>
         <w:ind w:left="720" w:hanging="360"/>
@@ -2289,7 +3211,7 @@
       <w:pPr>
         <w:numPr>
           <w:ilvl w:val="1"/>
-          <w:numId w:val="7"/>
+          <w:numId w:val="15"/>
         </w:numPr>
         <w:spacing w:after="0" w:afterAutospacing="0" w:before="0" w:beforeAutospacing="0"/>
         <w:ind w:left="1440" w:hanging="360"/>
@@ -2309,7 +3231,7 @@
       <w:pPr>
         <w:numPr>
           <w:ilvl w:val="1"/>
-          <w:numId w:val="7"/>
+          <w:numId w:val="15"/>
         </w:numPr>
         <w:spacing w:after="0" w:afterAutospacing="0" w:before="0" w:beforeAutospacing="0"/>
         <w:ind w:left="1440" w:hanging="360"/>
@@ -2329,7 +3251,7 @@
       <w:pPr>
         <w:numPr>
           <w:ilvl w:val="0"/>
-          <w:numId w:val="7"/>
+          <w:numId w:val="15"/>
         </w:numPr>
         <w:spacing w:after="0" w:afterAutospacing="0" w:before="0" w:beforeAutospacing="0"/>
         <w:ind w:left="720" w:hanging="360"/>
@@ -2349,7 +3271,7 @@
       <w:pPr>
         <w:numPr>
           <w:ilvl w:val="1"/>
-          <w:numId w:val="7"/>
+          <w:numId w:val="15"/>
         </w:numPr>
         <w:spacing w:after="0" w:afterAutospacing="0" w:before="0" w:beforeAutospacing="0"/>
         <w:ind w:left="1440" w:hanging="360"/>
@@ -2369,7 +3291,7 @@
       <w:pPr>
         <w:numPr>
           <w:ilvl w:val="1"/>
-          <w:numId w:val="7"/>
+          <w:numId w:val="15"/>
         </w:numPr>
         <w:spacing w:after="0" w:afterAutospacing="0" w:before="0" w:beforeAutospacing="0"/>
         <w:ind w:left="1440" w:hanging="360"/>
@@ -2390,7 +3312,7 @@
       <w:pPr>
         <w:numPr>
           <w:ilvl w:val="0"/>
-          <w:numId w:val="7"/>
+          <w:numId w:val="15"/>
         </w:numPr>
         <w:spacing w:after="0" w:afterAutospacing="0" w:before="0" w:beforeAutospacing="0"/>
         <w:ind w:left="720" w:hanging="360"/>
@@ -2410,7 +3332,7 @@
       <w:pPr>
         <w:numPr>
           <w:ilvl w:val="1"/>
-          <w:numId w:val="7"/>
+          <w:numId w:val="15"/>
         </w:numPr>
         <w:spacing w:after="0" w:afterAutospacing="0" w:before="0" w:beforeAutospacing="0"/>
         <w:ind w:left="1440" w:hanging="360"/>
@@ -2430,7 +3352,7 @@
       <w:pPr>
         <w:numPr>
           <w:ilvl w:val="1"/>
-          <w:numId w:val="7"/>
+          <w:numId w:val="15"/>
         </w:numPr>
         <w:spacing w:after="0" w:afterAutospacing="0" w:before="0" w:beforeAutospacing="0"/>
         <w:ind w:left="1440" w:hanging="360"/>
@@ -2451,7 +3373,7 @@
       <w:pPr>
         <w:numPr>
           <w:ilvl w:val="0"/>
-          <w:numId w:val="7"/>
+          <w:numId w:val="15"/>
         </w:numPr>
         <w:spacing w:after="0" w:afterAutospacing="0" w:before="0" w:beforeAutospacing="0"/>
         <w:ind w:left="720" w:hanging="360"/>
@@ -2469,7 +3391,7 @@
       <w:pPr>
         <w:numPr>
           <w:ilvl w:val="0"/>
-          <w:numId w:val="7"/>
+          <w:numId w:val="15"/>
         </w:numPr>
         <w:spacing w:after="0" w:afterAutospacing="0" w:before="0" w:beforeAutospacing="0"/>
         <w:ind w:left="720" w:hanging="360"/>
@@ -2489,7 +3411,7 @@
       <w:pPr>
         <w:numPr>
           <w:ilvl w:val="0"/>
-          <w:numId w:val="7"/>
+          <w:numId w:val="15"/>
         </w:numPr>
         <w:spacing w:after="0" w:afterAutospacing="0" w:before="0" w:beforeAutospacing="0"/>
         <w:ind w:left="720" w:hanging="360"/>
@@ -2509,7 +3431,7 @@
       <w:pPr>
         <w:numPr>
           <w:ilvl w:val="0"/>
-          <w:numId w:val="7"/>
+          <w:numId w:val="15"/>
         </w:numPr>
         <w:spacing w:before="0" w:beforeAutospacing="0"/>
         <w:ind w:left="720" w:hanging="360"/>
@@ -2564,7 +3486,7 @@
       <w:pPr>
         <w:numPr>
           <w:ilvl w:val="0"/>
-          <w:numId w:val="7"/>
+          <w:numId w:val="15"/>
         </w:numPr>
         <w:spacing w:after="0" w:afterAutospacing="0"/>
         <w:ind w:left="720" w:hanging="360"/>
@@ -2581,7 +3503,7 @@
       <w:pPr>
         <w:numPr>
           <w:ilvl w:val="0"/>
-          <w:numId w:val="7"/>
+          <w:numId w:val="15"/>
         </w:numPr>
         <w:spacing w:after="0" w:afterAutospacing="0" w:before="0" w:beforeAutospacing="0"/>
         <w:ind w:left="720" w:hanging="360"/>
@@ -2598,7 +3520,7 @@
       <w:pPr>
         <w:numPr>
           <w:ilvl w:val="0"/>
-          <w:numId w:val="7"/>
+          <w:numId w:val="15"/>
         </w:numPr>
         <w:spacing w:after="0" w:afterAutospacing="0" w:before="0" w:beforeAutospacing="0"/>
         <w:ind w:left="720" w:hanging="360"/>
@@ -2615,7 +3537,7 @@
       <w:pPr>
         <w:numPr>
           <w:ilvl w:val="0"/>
-          <w:numId w:val="7"/>
+          <w:numId w:val="15"/>
         </w:numPr>
         <w:spacing w:after="0" w:afterAutospacing="0" w:before="0" w:beforeAutospacing="0"/>
         <w:ind w:left="720" w:hanging="360"/>
@@ -2636,7 +3558,7 @@
       <w:pPr>
         <w:numPr>
           <w:ilvl w:val="0"/>
-          <w:numId w:val="7"/>
+          <w:numId w:val="15"/>
         </w:numPr>
         <w:spacing w:after="0" w:afterAutospacing="0" w:before="0" w:beforeAutospacing="0"/>
         <w:ind w:left="720" w:hanging="360"/>
@@ -2657,7 +3579,7 @@
       <w:pPr>
         <w:numPr>
           <w:ilvl w:val="0"/>
-          <w:numId w:val="7"/>
+          <w:numId w:val="15"/>
         </w:numPr>
         <w:spacing w:after="0" w:afterAutospacing="0" w:before="0" w:beforeAutospacing="0"/>
         <w:ind w:left="720" w:hanging="360"/>
@@ -2674,7 +3596,7 @@
       <w:pPr>
         <w:numPr>
           <w:ilvl w:val="0"/>
-          <w:numId w:val="7"/>
+          <w:numId w:val="15"/>
         </w:numPr>
         <w:spacing w:after="0" w:afterAutospacing="0" w:before="0" w:beforeAutospacing="0"/>
         <w:ind w:left="720" w:hanging="360"/>
@@ -2691,7 +3613,7 @@
       <w:pPr>
         <w:numPr>
           <w:ilvl w:val="0"/>
-          <w:numId w:val="7"/>
+          <w:numId w:val="15"/>
         </w:numPr>
         <w:spacing w:after="0" w:afterAutospacing="0" w:before="0" w:beforeAutospacing="0"/>
         <w:ind w:left="720" w:hanging="360"/>
@@ -2708,7 +3630,7 @@
       <w:pPr>
         <w:numPr>
           <w:ilvl w:val="1"/>
-          <w:numId w:val="7"/>
+          <w:numId w:val="15"/>
         </w:numPr>
         <w:spacing w:after="0" w:afterAutospacing="0" w:before="0" w:beforeAutospacing="0"/>
         <w:ind w:left="1440" w:hanging="360"/>
@@ -2725,7 +3647,7 @@
       <w:pPr>
         <w:numPr>
           <w:ilvl w:val="1"/>
-          <w:numId w:val="7"/>
+          <w:numId w:val="15"/>
         </w:numPr>
         <w:spacing w:after="0" w:afterAutospacing="0" w:before="0" w:beforeAutospacing="0"/>
         <w:ind w:left="1440" w:hanging="360"/>
@@ -2742,7 +3664,7 @@
       <w:pPr>
         <w:numPr>
           <w:ilvl w:val="0"/>
-          <w:numId w:val="7"/>
+          <w:numId w:val="15"/>
         </w:numPr>
         <w:spacing w:after="0" w:afterAutospacing="0" w:before="0" w:beforeAutospacing="0"/>
         <w:ind w:left="720" w:hanging="360"/>
@@ -2759,7 +3681,7 @@
       <w:pPr>
         <w:numPr>
           <w:ilvl w:val="1"/>
-          <w:numId w:val="7"/>
+          <w:numId w:val="15"/>
         </w:numPr>
         <w:spacing w:after="0" w:afterAutospacing="0" w:before="0" w:beforeAutospacing="0"/>
         <w:ind w:left="1440" w:hanging="360"/>
@@ -2776,7 +3698,7 @@
       <w:pPr>
         <w:numPr>
           <w:ilvl w:val="1"/>
-          <w:numId w:val="7"/>
+          <w:numId w:val="15"/>
         </w:numPr>
         <w:spacing w:after="0" w:afterAutospacing="0" w:before="0" w:beforeAutospacing="0"/>
         <w:ind w:left="1440" w:hanging="360"/>
@@ -2797,7 +3719,7 @@
       <w:pPr>
         <w:numPr>
           <w:ilvl w:val="0"/>
-          <w:numId w:val="7"/>
+          <w:numId w:val="15"/>
         </w:numPr>
         <w:spacing w:after="0" w:afterAutospacing="0" w:before="0" w:beforeAutospacing="0"/>
         <w:ind w:left="720" w:hanging="360"/>
@@ -2814,7 +3736,7 @@
       <w:pPr>
         <w:numPr>
           <w:ilvl w:val="1"/>
-          <w:numId w:val="7"/>
+          <w:numId w:val="15"/>
         </w:numPr>
         <w:spacing w:after="0" w:afterAutospacing="0" w:before="0" w:beforeAutospacing="0"/>
         <w:ind w:left="1440" w:hanging="360"/>
@@ -2831,7 +3753,7 @@
       <w:pPr>
         <w:numPr>
           <w:ilvl w:val="1"/>
-          <w:numId w:val="7"/>
+          <w:numId w:val="15"/>
         </w:numPr>
         <w:spacing w:after="0" w:afterAutospacing="0" w:before="0" w:beforeAutospacing="0"/>
         <w:ind w:left="1440" w:hanging="360"/>
@@ -2852,7 +3774,7 @@
       <w:pPr>
         <w:numPr>
           <w:ilvl w:val="0"/>
-          <w:numId w:val="7"/>
+          <w:numId w:val="15"/>
         </w:numPr>
         <w:spacing w:after="0" w:afterAutospacing="0" w:before="0" w:beforeAutospacing="0"/>
         <w:ind w:left="720" w:hanging="360"/>
@@ -2869,7 +3791,7 @@
       <w:pPr>
         <w:numPr>
           <w:ilvl w:val="0"/>
-          <w:numId w:val="7"/>
+          <w:numId w:val="15"/>
         </w:numPr>
         <w:spacing w:after="0" w:afterAutospacing="0" w:before="0" w:beforeAutospacing="0"/>
         <w:ind w:left="720" w:hanging="360"/>
@@ -2886,7 +3808,7 @@
       <w:pPr>
         <w:numPr>
           <w:ilvl w:val="0"/>
-          <w:numId w:val="7"/>
+          <w:numId w:val="15"/>
         </w:numPr>
         <w:spacing w:after="0" w:afterAutospacing="0" w:before="0" w:beforeAutospacing="0"/>
         <w:ind w:left="720" w:hanging="360"/>
@@ -2903,7 +3825,7 @@
       <w:pPr>
         <w:numPr>
           <w:ilvl w:val="0"/>
-          <w:numId w:val="7"/>
+          <w:numId w:val="15"/>
         </w:numPr>
         <w:spacing w:before="0" w:beforeAutospacing="0"/>
         <w:ind w:left="720" w:hanging="360"/>
@@ -2930,7 +3852,9 @@
     <w:p>
       <w:pPr>
         <w:jc w:val="both"/>
-        <w:rPr/>
+        <w:rPr>
+          <w:shd w:fill="e06666" w:val="clear"/>
+        </w:rPr>
       </w:pPr>
       <w:r>
         <w:rPr>
@@ -2938,6 +3862,11 @@
         </w:rPr>
         <w:t xml:space="preserve">Descrição: Ao acessar a função de cadastro de pacote de viagem, primeiramente deverá mostrar a listagem dos pacotes que já estiverem cadastrados no sistema, ordenados por data de início, com opções de filtrar pelos campos a seguir. A cada registro uma opção para editar os dados do pacote de viagem, e outra para desativar o mesmo.</w:t>
       </w:r>
+      <w:r>
+        <w:rPr>
+          <w:rtl w:val="0"/>
+        </w:rPr>
+      </w:r>
     </w:p>
     <w:p>
       <w:pPr>
@@ -2955,7 +3884,7 @@
       <w:pPr>
         <w:numPr>
           <w:ilvl w:val="0"/>
-          <w:numId w:val="7"/>
+          <w:numId w:val="15"/>
         </w:numPr>
         <w:spacing w:after="0" w:afterAutospacing="0"/>
         <w:ind w:left="720" w:hanging="360"/>
@@ -2972,7 +3901,7 @@
       <w:pPr>
         <w:numPr>
           <w:ilvl w:val="0"/>
-          <w:numId w:val="7"/>
+          <w:numId w:val="15"/>
         </w:numPr>
         <w:spacing w:after="0" w:afterAutospacing="0" w:before="0" w:beforeAutospacing="0"/>
         <w:ind w:left="720" w:hanging="360"/>
@@ -2989,7 +3918,7 @@
       <w:pPr>
         <w:numPr>
           <w:ilvl w:val="0"/>
-          <w:numId w:val="7"/>
+          <w:numId w:val="15"/>
         </w:numPr>
         <w:spacing w:after="0" w:afterAutospacing="0" w:before="0" w:beforeAutospacing="0"/>
         <w:ind w:left="720" w:hanging="360"/>
@@ -3006,7 +3935,7 @@
       <w:pPr>
         <w:numPr>
           <w:ilvl w:val="0"/>
-          <w:numId w:val="7"/>
+          <w:numId w:val="15"/>
         </w:numPr>
         <w:spacing w:after="0" w:afterAutospacing="0" w:before="0" w:beforeAutospacing="0"/>
         <w:ind w:left="720" w:hanging="360"/>
@@ -3023,7 +3952,7 @@
       <w:pPr>
         <w:numPr>
           <w:ilvl w:val="0"/>
-          <w:numId w:val="7"/>
+          <w:numId w:val="15"/>
         </w:numPr>
         <w:spacing w:before="0" w:beforeAutospacing="0"/>
         <w:ind w:left="720" w:hanging="360"/>
@@ -3087,13 +4016,37 @@
     </w:p>
     <w:p>
       <w:pPr>
-        <w:rPr/>
-      </w:pPr>
-      <w:r>
-        <w:rPr>
-          <w:rtl w:val="0"/>
-        </w:rPr>
-        <w:t xml:space="preserve">RFXX - Divulgar Pacote de Viagem</w:t>
+        <w:jc w:val="both"/>
+        <w:rPr>
+          <w:shd w:fill="e06666" w:val="clear"/>
+        </w:rPr>
+      </w:pPr>
+      <w:r>
+        <w:rPr>
+          <w:shd w:fill="e06666" w:val="clear"/>
+          <w:rtl w:val="0"/>
+        </w:rPr>
+        <w:t xml:space="preserve">Desativar o pacote automaticamente ao vender todas as vagas??? ou não permitir mais vender ???</w:t>
+      </w:r>
+    </w:p>
+    <w:p>
+      <w:pPr>
+        <w:rPr>
+          <w:shd w:fill="e06666" w:val="clear"/>
+        </w:rPr>
+      </w:pPr>
+      <w:r>
+        <w:rPr>
+          <w:rtl w:val="0"/>
+        </w:rPr>
+        <w:t xml:space="preserve">RFXX - Divulgar Pacote de Viagem - </w:t>
+      </w:r>
+      <w:r>
+        <w:rPr>
+          <w:shd w:fill="e06666" w:val="clear"/>
+          <w:rtl w:val="0"/>
+        </w:rPr>
+        <w:t xml:space="preserve">Ver a real necessidade do item.</w:t>
       </w:r>
     </w:p>
     <w:p>
@@ -3160,18 +4113,712 @@
           <w:szCs w:val="22"/>
           <w:rtl w:val="0"/>
         </w:rPr>
-        <w:t xml:space="preserve">RN06 - Emissão de Contrato</w:t>
-      </w:r>
-    </w:p>
-    <w:p>
-      <w:pPr>
-        <w:rPr/>
-      </w:pPr>
-      <w:r>
-        <w:rPr>
-          <w:rtl w:val="0"/>
-        </w:rPr>
-        <w:t xml:space="preserve">RFXX - Emitir Contrato</w:t>
+        <w:t xml:space="preserve">RN07 - Emissão de Contrato</w:t>
+      </w:r>
+    </w:p>
+    <w:p>
+      <w:pPr>
+        <w:rPr/>
+      </w:pPr>
+      <w:r>
+        <w:rPr>
+          <w:rtl w:val="0"/>
+        </w:rPr>
+        <w:t xml:space="preserve">Caso de uso:</w:t>
+      </w:r>
+      <w:r>
+        <w:rPr/>
+        <w:drawing>
+          <wp:inline distB="114300" distT="114300" distL="114300" distR="114300">
+            <wp:extent cx="5588000" cy="3937000"/>
+            <wp:effectExtent b="0" l="0" r="0" t="0"/>
+            <wp:docPr id="2" name="image8.png"/>
+            <a:graphic>
+              <a:graphicData uri="http://schemas.openxmlformats.org/drawingml/2006/picture">
+                <pic:pic>
+                  <pic:nvPicPr>
+                    <pic:cNvPr id="0" name="image8.png"/>
+                    <pic:cNvPicPr preferRelativeResize="0"/>
+                  </pic:nvPicPr>
+                  <pic:blipFill>
+                    <a:blip r:embed="rId12"/>
+                    <a:srcRect b="0" l="0" r="0" t="0"/>
+                    <a:stretch>
+                      <a:fillRect/>
+                    </a:stretch>
+                  </pic:blipFill>
+                  <pic:spPr>
+                    <a:xfrm>
+                      <a:off x="0" y="0"/>
+                      <a:ext cx="5588000" cy="3937000"/>
+                    </a:xfrm>
+                    <a:prstGeom prst="rect"/>
+                    <a:ln/>
+                  </pic:spPr>
+                </pic:pic>
+              </a:graphicData>
+            </a:graphic>
+          </wp:inline>
+        </w:drawing>
+      </w:r>
+      <w:r>
+        <w:rPr>
+          <w:rtl w:val="0"/>
+        </w:rPr>
+      </w:r>
+    </w:p>
+    <w:p>
+      <w:pPr>
+        <w:rPr/>
+      </w:pPr>
+      <w:r>
+        <w:rPr>
+          <w:rtl w:val="0"/>
+        </w:rPr>
+      </w:r>
+    </w:p>
+    <w:p>
+      <w:pPr>
+        <w:rPr/>
+      </w:pPr>
+      <w:r>
+        <w:rPr>
+          <w:rtl w:val="0"/>
+        </w:rPr>
+        <w:t xml:space="preserve">RFXX - Emitir Contrato </w:t>
+      </w:r>
+    </w:p>
+    <w:p>
+      <w:pPr>
+        <w:jc w:val="both"/>
+        <w:rPr/>
+      </w:pPr>
+      <w:r>
+        <w:rPr>
+          <w:rtl w:val="0"/>
+        </w:rPr>
+        <w:t xml:space="preserve">Descrição: O usuário poderá montar um contrato a partir dos dados de passageiros e pacote de viagens.</w:t>
+      </w:r>
+    </w:p>
+    <w:p>
+      <w:pPr>
+        <w:jc w:val="both"/>
+        <w:rPr/>
+      </w:pPr>
+      <w:r>
+        <w:rPr>
+          <w:rtl w:val="0"/>
+        </w:rPr>
+        <w:t xml:space="preserve">Campos:</w:t>
+      </w:r>
+    </w:p>
+    <w:p>
+      <w:pPr>
+        <w:jc w:val="both"/>
+        <w:rPr/>
+      </w:pPr>
+      <w:r>
+        <w:rPr>
+          <w:rtl w:val="0"/>
+        </w:rPr>
+        <w:t xml:space="preserve">Dados Contratada:</w:t>
+      </w:r>
+    </w:p>
+    <w:p>
+      <w:pPr>
+        <w:numPr>
+          <w:ilvl w:val="0"/>
+          <w:numId w:val="4"/>
+        </w:numPr>
+        <w:spacing w:after="0" w:afterAutospacing="0"/>
+        <w:ind w:left="720" w:hanging="360"/>
+        <w:jc w:val="both"/>
+        <w:rPr>
+          <w:u w:val="none"/>
+        </w:rPr>
+      </w:pPr>
+      <w:r>
+        <w:rPr>
+          <w:rtl w:val="0"/>
+        </w:rPr>
+        <w:t xml:space="preserve">Nome empresa</w:t>
+      </w:r>
+    </w:p>
+    <w:p>
+      <w:pPr>
+        <w:numPr>
+          <w:ilvl w:val="0"/>
+          <w:numId w:val="4"/>
+        </w:numPr>
+        <w:spacing w:after="0" w:afterAutospacing="0" w:before="0" w:beforeAutospacing="0"/>
+        <w:ind w:left="720" w:hanging="360"/>
+        <w:jc w:val="both"/>
+        <w:rPr>
+          <w:u w:val="none"/>
+        </w:rPr>
+      </w:pPr>
+      <w:r>
+        <w:rPr>
+          <w:rtl w:val="0"/>
+        </w:rPr>
+        <w:t xml:space="preserve">Razão social</w:t>
+      </w:r>
+    </w:p>
+    <w:p>
+      <w:pPr>
+        <w:numPr>
+          <w:ilvl w:val="0"/>
+          <w:numId w:val="4"/>
+        </w:numPr>
+        <w:spacing w:after="0" w:afterAutospacing="0" w:before="0" w:beforeAutospacing="0"/>
+        <w:ind w:left="720" w:hanging="360"/>
+        <w:jc w:val="both"/>
+        <w:rPr>
+          <w:u w:val="none"/>
+        </w:rPr>
+      </w:pPr>
+      <w:r>
+        <w:rPr>
+          <w:rtl w:val="0"/>
+        </w:rPr>
+        <w:t xml:space="preserve">Endereço</w:t>
+      </w:r>
+    </w:p>
+    <w:p>
+      <w:pPr>
+        <w:numPr>
+          <w:ilvl w:val="0"/>
+          <w:numId w:val="4"/>
+        </w:numPr>
+        <w:spacing w:after="0" w:afterAutospacing="0" w:before="0" w:beforeAutospacing="0"/>
+        <w:ind w:left="720" w:hanging="360"/>
+        <w:jc w:val="both"/>
+        <w:rPr>
+          <w:u w:val="none"/>
+        </w:rPr>
+      </w:pPr>
+      <w:r>
+        <w:rPr>
+          <w:rtl w:val="0"/>
+        </w:rPr>
+        <w:t xml:space="preserve">CEP</w:t>
+      </w:r>
+    </w:p>
+    <w:p>
+      <w:pPr>
+        <w:numPr>
+          <w:ilvl w:val="0"/>
+          <w:numId w:val="4"/>
+        </w:numPr>
+        <w:spacing w:after="0" w:afterAutospacing="0" w:before="0" w:beforeAutospacing="0"/>
+        <w:ind w:left="720" w:hanging="360"/>
+        <w:jc w:val="both"/>
+        <w:rPr>
+          <w:u w:val="none"/>
+        </w:rPr>
+      </w:pPr>
+      <w:r>
+        <w:rPr>
+          <w:rtl w:val="0"/>
+        </w:rPr>
+        <w:t xml:space="preserve">Município</w:t>
+      </w:r>
+    </w:p>
+    <w:p>
+      <w:pPr>
+        <w:numPr>
+          <w:ilvl w:val="0"/>
+          <w:numId w:val="4"/>
+        </w:numPr>
+        <w:spacing w:after="0" w:afterAutospacing="0" w:before="0" w:beforeAutospacing="0"/>
+        <w:ind w:left="720" w:hanging="360"/>
+        <w:jc w:val="both"/>
+        <w:rPr>
+          <w:u w:val="none"/>
+        </w:rPr>
+      </w:pPr>
+      <w:r>
+        <w:rPr>
+          <w:rtl w:val="0"/>
+        </w:rPr>
+        <w:t xml:space="preserve">Estado</w:t>
+      </w:r>
+    </w:p>
+    <w:p>
+      <w:pPr>
+        <w:numPr>
+          <w:ilvl w:val="0"/>
+          <w:numId w:val="4"/>
+        </w:numPr>
+        <w:spacing w:after="0" w:afterAutospacing="0" w:before="0" w:beforeAutospacing="0"/>
+        <w:ind w:left="720" w:hanging="360"/>
+        <w:jc w:val="both"/>
+        <w:rPr>
+          <w:u w:val="none"/>
+        </w:rPr>
+      </w:pPr>
+      <w:r>
+        <w:rPr>
+          <w:rtl w:val="0"/>
+        </w:rPr>
+        <w:t xml:space="preserve">Telefone Celular</w:t>
+      </w:r>
+    </w:p>
+    <w:p>
+      <w:pPr>
+        <w:numPr>
+          <w:ilvl w:val="0"/>
+          <w:numId w:val="4"/>
+        </w:numPr>
+        <w:spacing w:after="0" w:afterAutospacing="0" w:before="0" w:beforeAutospacing="0"/>
+        <w:ind w:left="720" w:hanging="360"/>
+        <w:jc w:val="both"/>
+        <w:rPr>
+          <w:u w:val="none"/>
+        </w:rPr>
+      </w:pPr>
+      <w:r>
+        <w:rPr>
+          <w:rtl w:val="0"/>
+        </w:rPr>
+        <w:t xml:space="preserve">Email</w:t>
+      </w:r>
+    </w:p>
+    <w:p>
+      <w:pPr>
+        <w:numPr>
+          <w:ilvl w:val="0"/>
+          <w:numId w:val="4"/>
+        </w:numPr>
+        <w:spacing w:before="0" w:beforeAutospacing="0"/>
+        <w:ind w:left="720" w:hanging="360"/>
+        <w:jc w:val="both"/>
+        <w:rPr>
+          <w:u w:val="none"/>
+        </w:rPr>
+      </w:pPr>
+      <w:r>
+        <w:rPr>
+          <w:rtl w:val="0"/>
+        </w:rPr>
+        <w:t xml:space="preserve">Telefone fixo</w:t>
+      </w:r>
+    </w:p>
+    <w:p>
+      <w:pPr>
+        <w:jc w:val="both"/>
+        <w:rPr/>
+      </w:pPr>
+      <w:r>
+        <w:rPr>
+          <w:rtl w:val="0"/>
+        </w:rPr>
+      </w:r>
+    </w:p>
+    <w:p>
+      <w:pPr>
+        <w:jc w:val="both"/>
+        <w:rPr/>
+      </w:pPr>
+      <w:r>
+        <w:rPr>
+          <w:rtl w:val="0"/>
+        </w:rPr>
+        <w:t xml:space="preserve">Dados Contratante:</w:t>
+      </w:r>
+    </w:p>
+    <w:p>
+      <w:pPr>
+        <w:numPr>
+          <w:ilvl w:val="0"/>
+          <w:numId w:val="11"/>
+        </w:numPr>
+        <w:spacing w:after="0" w:afterAutospacing="0"/>
+        <w:ind w:left="720" w:hanging="360"/>
+        <w:jc w:val="both"/>
+        <w:rPr>
+          <w:u w:val="none"/>
+        </w:rPr>
+      </w:pPr>
+      <w:r>
+        <w:rPr>
+          <w:rtl w:val="0"/>
+        </w:rPr>
+        <w:t xml:space="preserve">Nome Passageiro</w:t>
+      </w:r>
+    </w:p>
+    <w:p>
+      <w:pPr>
+        <w:numPr>
+          <w:ilvl w:val="0"/>
+          <w:numId w:val="11"/>
+        </w:numPr>
+        <w:spacing w:after="0" w:afterAutospacing="0" w:before="0" w:beforeAutospacing="0"/>
+        <w:ind w:left="720" w:hanging="360"/>
+        <w:jc w:val="both"/>
+        <w:rPr>
+          <w:u w:val="none"/>
+        </w:rPr>
+      </w:pPr>
+      <w:r>
+        <w:rPr>
+          <w:rtl w:val="0"/>
+        </w:rPr>
+        <w:t xml:space="preserve">RG</w:t>
+      </w:r>
+    </w:p>
+    <w:p>
+      <w:pPr>
+        <w:numPr>
+          <w:ilvl w:val="0"/>
+          <w:numId w:val="11"/>
+        </w:numPr>
+        <w:spacing w:after="0" w:afterAutospacing="0" w:before="0" w:beforeAutospacing="0"/>
+        <w:ind w:left="720" w:hanging="360"/>
+        <w:jc w:val="both"/>
+        <w:rPr>
+          <w:u w:val="none"/>
+        </w:rPr>
+      </w:pPr>
+      <w:r>
+        <w:rPr>
+          <w:rtl w:val="0"/>
+        </w:rPr>
+        <w:t xml:space="preserve">CPF</w:t>
+      </w:r>
+    </w:p>
+    <w:p>
+      <w:pPr>
+        <w:numPr>
+          <w:ilvl w:val="0"/>
+          <w:numId w:val="11"/>
+        </w:numPr>
+        <w:spacing w:after="0" w:afterAutospacing="0" w:before="0" w:beforeAutospacing="0"/>
+        <w:ind w:left="720" w:hanging="360"/>
+        <w:jc w:val="both"/>
+        <w:rPr>
+          <w:u w:val="none"/>
+        </w:rPr>
+      </w:pPr>
+      <w:r>
+        <w:rPr>
+          <w:rtl w:val="0"/>
+        </w:rPr>
+        <w:t xml:space="preserve">Endereço</w:t>
+      </w:r>
+    </w:p>
+    <w:p>
+      <w:pPr>
+        <w:numPr>
+          <w:ilvl w:val="0"/>
+          <w:numId w:val="11"/>
+        </w:numPr>
+        <w:spacing w:after="0" w:afterAutospacing="0" w:before="0" w:beforeAutospacing="0"/>
+        <w:ind w:left="720" w:hanging="360"/>
+        <w:jc w:val="both"/>
+        <w:rPr>
+          <w:u w:val="none"/>
+        </w:rPr>
+      </w:pPr>
+      <w:r>
+        <w:rPr>
+          <w:rtl w:val="0"/>
+        </w:rPr>
+        <w:t xml:space="preserve">CEP</w:t>
+      </w:r>
+    </w:p>
+    <w:p>
+      <w:pPr>
+        <w:numPr>
+          <w:ilvl w:val="0"/>
+          <w:numId w:val="11"/>
+        </w:numPr>
+        <w:spacing w:after="0" w:afterAutospacing="0" w:before="0" w:beforeAutospacing="0"/>
+        <w:ind w:left="720" w:hanging="360"/>
+        <w:jc w:val="both"/>
+        <w:rPr>
+          <w:u w:val="none"/>
+        </w:rPr>
+      </w:pPr>
+      <w:r>
+        <w:rPr>
+          <w:rtl w:val="0"/>
+        </w:rPr>
+        <w:t xml:space="preserve">Município</w:t>
+      </w:r>
+    </w:p>
+    <w:p>
+      <w:pPr>
+        <w:numPr>
+          <w:ilvl w:val="0"/>
+          <w:numId w:val="11"/>
+        </w:numPr>
+        <w:spacing w:after="0" w:afterAutospacing="0" w:before="0" w:beforeAutospacing="0"/>
+        <w:ind w:left="720" w:hanging="360"/>
+        <w:jc w:val="both"/>
+        <w:rPr>
+          <w:u w:val="none"/>
+        </w:rPr>
+      </w:pPr>
+      <w:r>
+        <w:rPr>
+          <w:rtl w:val="0"/>
+        </w:rPr>
+        <w:t xml:space="preserve">Estado</w:t>
+      </w:r>
+    </w:p>
+    <w:p>
+      <w:pPr>
+        <w:numPr>
+          <w:ilvl w:val="0"/>
+          <w:numId w:val="11"/>
+        </w:numPr>
+        <w:spacing w:after="0" w:afterAutospacing="0" w:before="0" w:beforeAutospacing="0"/>
+        <w:ind w:left="720" w:hanging="360"/>
+        <w:jc w:val="both"/>
+        <w:rPr>
+          <w:u w:val="none"/>
+        </w:rPr>
+      </w:pPr>
+      <w:r>
+        <w:rPr>
+          <w:rtl w:val="0"/>
+        </w:rPr>
+        <w:t xml:space="preserve">Email</w:t>
+      </w:r>
+    </w:p>
+    <w:p>
+      <w:pPr>
+        <w:numPr>
+          <w:ilvl w:val="0"/>
+          <w:numId w:val="11"/>
+        </w:numPr>
+        <w:spacing w:after="0" w:afterAutospacing="0" w:before="0" w:beforeAutospacing="0"/>
+        <w:ind w:left="720" w:hanging="360"/>
+        <w:jc w:val="both"/>
+        <w:rPr>
+          <w:u w:val="none"/>
+        </w:rPr>
+      </w:pPr>
+      <w:r>
+        <w:rPr>
+          <w:rtl w:val="0"/>
+        </w:rPr>
+        <w:t xml:space="preserve">Acompanhante</w:t>
+      </w:r>
+    </w:p>
+    <w:p>
+      <w:pPr>
+        <w:numPr>
+          <w:ilvl w:val="0"/>
+          <w:numId w:val="11"/>
+        </w:numPr>
+        <w:spacing w:after="0" w:afterAutospacing="0" w:before="0" w:beforeAutospacing="0"/>
+        <w:ind w:left="720" w:hanging="360"/>
+        <w:jc w:val="both"/>
+        <w:rPr>
+          <w:u w:val="none"/>
+        </w:rPr>
+      </w:pPr>
+      <w:r>
+        <w:rPr>
+          <w:rtl w:val="0"/>
+        </w:rPr>
+        <w:t xml:space="preserve">Telefone Celular</w:t>
+      </w:r>
+    </w:p>
+    <w:p>
+      <w:pPr>
+        <w:numPr>
+          <w:ilvl w:val="0"/>
+          <w:numId w:val="11"/>
+        </w:numPr>
+        <w:spacing w:before="0" w:beforeAutospacing="0"/>
+        <w:ind w:left="720" w:hanging="360"/>
+        <w:jc w:val="both"/>
+        <w:rPr>
+          <w:u w:val="none"/>
+        </w:rPr>
+      </w:pPr>
+      <w:r>
+        <w:rPr>
+          <w:rtl w:val="0"/>
+        </w:rPr>
+        <w:t xml:space="preserve">Telefone fixo</w:t>
+      </w:r>
+    </w:p>
+    <w:p>
+      <w:pPr>
+        <w:jc w:val="both"/>
+        <w:rPr/>
+      </w:pPr>
+      <w:r>
+        <w:rPr>
+          <w:rtl w:val="0"/>
+        </w:rPr>
+      </w:r>
+    </w:p>
+    <w:p>
+      <w:pPr>
+        <w:jc w:val="both"/>
+        <w:rPr/>
+      </w:pPr>
+      <w:r>
+        <w:rPr>
+          <w:rtl w:val="0"/>
+        </w:rPr>
+        <w:t xml:space="preserve">Dados da Viagem</w:t>
+      </w:r>
+    </w:p>
+    <w:p>
+      <w:pPr>
+        <w:numPr>
+          <w:ilvl w:val="0"/>
+          <w:numId w:val="5"/>
+        </w:numPr>
+        <w:spacing w:after="0" w:afterAutospacing="0"/>
+        <w:ind w:left="720" w:hanging="360"/>
+        <w:jc w:val="both"/>
+        <w:rPr>
+          <w:u w:val="none"/>
+        </w:rPr>
+      </w:pPr>
+      <w:r>
+        <w:rPr>
+          <w:rtl w:val="0"/>
+        </w:rPr>
+        <w:t xml:space="preserve">Destino</w:t>
+      </w:r>
+    </w:p>
+    <w:p>
+      <w:pPr>
+        <w:numPr>
+          <w:ilvl w:val="0"/>
+          <w:numId w:val="5"/>
+        </w:numPr>
+        <w:spacing w:after="0" w:afterAutospacing="0" w:before="0" w:beforeAutospacing="0"/>
+        <w:ind w:left="720" w:hanging="360"/>
+        <w:jc w:val="both"/>
+        <w:rPr>
+          <w:u w:val="none"/>
+        </w:rPr>
+      </w:pPr>
+      <w:r>
+        <w:rPr>
+          <w:rtl w:val="0"/>
+        </w:rPr>
+        <w:t xml:space="preserve">Local de embarque</w:t>
+      </w:r>
+    </w:p>
+    <w:p>
+      <w:pPr>
+        <w:numPr>
+          <w:ilvl w:val="0"/>
+          <w:numId w:val="5"/>
+        </w:numPr>
+        <w:spacing w:after="0" w:afterAutospacing="0" w:before="0" w:beforeAutospacing="0"/>
+        <w:ind w:left="720" w:hanging="360"/>
+        <w:jc w:val="both"/>
+        <w:rPr>
+          <w:u w:val="none"/>
+        </w:rPr>
+      </w:pPr>
+      <w:r>
+        <w:rPr>
+          <w:rtl w:val="0"/>
+        </w:rPr>
+        <w:t xml:space="preserve">Percurso</w:t>
+      </w:r>
+    </w:p>
+    <w:p>
+      <w:pPr>
+        <w:numPr>
+          <w:ilvl w:val="0"/>
+          <w:numId w:val="5"/>
+        </w:numPr>
+        <w:spacing w:after="0" w:afterAutospacing="0" w:before="0" w:beforeAutospacing="0"/>
+        <w:ind w:left="720" w:hanging="360"/>
+        <w:jc w:val="both"/>
+        <w:rPr>
+          <w:u w:val="none"/>
+        </w:rPr>
+      </w:pPr>
+      <w:r>
+        <w:rPr>
+          <w:rtl w:val="0"/>
+        </w:rPr>
+        <w:t xml:space="preserve">Início da viagem</w:t>
+      </w:r>
+    </w:p>
+    <w:p>
+      <w:pPr>
+        <w:numPr>
+          <w:ilvl w:val="0"/>
+          <w:numId w:val="5"/>
+        </w:numPr>
+        <w:spacing w:after="0" w:afterAutospacing="0" w:before="0" w:beforeAutospacing="0"/>
+        <w:ind w:left="720" w:hanging="360"/>
+        <w:jc w:val="both"/>
+        <w:rPr>
+          <w:u w:val="none"/>
+        </w:rPr>
+      </w:pPr>
+      <w:r>
+        <w:rPr>
+          <w:rtl w:val="0"/>
+        </w:rPr>
+        <w:t xml:space="preserve">Retorno da viagem </w:t>
+      </w:r>
+    </w:p>
+    <w:p>
+      <w:pPr>
+        <w:numPr>
+          <w:ilvl w:val="0"/>
+          <w:numId w:val="5"/>
+        </w:numPr>
+        <w:spacing w:after="0" w:afterAutospacing="0" w:before="0" w:beforeAutospacing="0"/>
+        <w:ind w:left="720" w:hanging="360"/>
+        <w:jc w:val="both"/>
+        <w:rPr>
+          <w:u w:val="none"/>
+        </w:rPr>
+      </w:pPr>
+      <w:r>
+        <w:rPr>
+          <w:rtl w:val="0"/>
+        </w:rPr>
+        <w:t xml:space="preserve">Quantidades de passageiros </w:t>
+      </w:r>
+    </w:p>
+    <w:p>
+      <w:pPr>
+        <w:numPr>
+          <w:ilvl w:val="0"/>
+          <w:numId w:val="5"/>
+        </w:numPr>
+        <w:spacing w:before="0" w:beforeAutospacing="0"/>
+        <w:ind w:left="720" w:hanging="360"/>
+        <w:jc w:val="both"/>
+        <w:rPr>
+          <w:u w:val="none"/>
+        </w:rPr>
+      </w:pPr>
+      <w:r>
+        <w:rPr>
+          <w:rtl w:val="0"/>
+        </w:rPr>
+        <w:t xml:space="preserve">Descrição da viagem</w:t>
+      </w:r>
+    </w:p>
+    <w:p>
+      <w:pPr>
+        <w:jc w:val="both"/>
+        <w:rPr/>
+      </w:pPr>
+      <w:r>
+        <w:rPr>
+          <w:rtl w:val="0"/>
+        </w:rPr>
       </w:r>
     </w:p>
     <w:p>
@@ -3187,6 +4834,41 @@
     </w:p>
     <w:p>
       <w:pPr>
+        <w:jc w:val="both"/>
+        <w:rPr/>
+      </w:pPr>
+      <w:r>
+        <w:rPr>
+          <w:rtl w:val="0"/>
+        </w:rPr>
+        <w:t xml:space="preserve">Descrição: O usuário poderá atualizar um pacote de viagem e o mesmo deverá ser atualizado no contrato, gerando assim uma notificação de quantos contratos foram afetados com a mudança desse pacote, para que os envolvidos sejam devidamente notificados e fiquem ciente com a nova alteração no pacote.</w:t>
+      </w:r>
+    </w:p>
+    <w:p>
+      <w:pPr>
+        <w:rPr/>
+      </w:pPr>
+      <w:r>
+        <w:rPr>
+          <w:rtl w:val="0"/>
+        </w:rPr>
+        <w:t xml:space="preserve">RFXX - Desativar Contrato</w:t>
+      </w:r>
+    </w:p>
+    <w:p>
+      <w:pPr>
+        <w:jc w:val="both"/>
+        <w:rPr/>
+      </w:pPr>
+      <w:r>
+        <w:rPr>
+          <w:rtl w:val="0"/>
+        </w:rPr>
+        <w:t xml:space="preserve">Descrição: O usuário poderá desativar um contrato independente se há algum pacote ou passageiro vinculado.</w:t>
+      </w:r>
+    </w:p>
+    <w:p>
+      <w:pPr>
         <w:rPr/>
       </w:pPr>
       <w:r>
@@ -3194,6 +4876,18 @@
           <w:rtl w:val="0"/>
         </w:rPr>
         <w:t xml:space="preserve">RFXX - Lançar Parcelas Financeiras</w:t>
+      </w:r>
+    </w:p>
+    <w:p>
+      <w:pPr>
+        <w:jc w:val="both"/>
+        <w:rPr/>
+      </w:pPr>
+      <w:r>
+        <w:rPr>
+          <w:rtl w:val="0"/>
+        </w:rPr>
+        <w:t xml:space="preserve">Descrição: O usuário ao montar um contrato deverá selecionar uma forma de pagamento como por exemplo a vista, parcelas fixas até o embarque ou cartão de crédito caso for cartão de crédito ou parcelas fixas deverá conter o número de parcelas e o valor de cada uma das mesmas.</w:t>
       </w:r>
     </w:p>
     <w:p>
@@ -3221,6 +4915,11 @@
         </w:rPr>
         <w:t xml:space="preserve">Diagrama de Classes</w:t>
       </w:r>
+      <w:r>
+        <w:rPr>
+          <w:rtl w:val="0"/>
+        </w:rPr>
+      </w:r>
     </w:p>
     <w:p>
       <w:pPr>
@@ -3237,13 +4936,13 @@
         <w:pStyle w:val="Heading1"/>
         <w:rPr/>
       </w:pPr>
-      <w:bookmarkStart w:colFirst="0" w:colLast="0" w:name="_e1uxr7jqlgrs" w:id="18"/>
+      <w:bookmarkStart w:colFirst="0" w:colLast="0" w:name="_24j3boy5w7h6" w:id="18"/>
       <w:bookmarkEnd w:id="18"/>
       <w:r>
         <w:rPr>
           <w:rtl w:val="0"/>
         </w:rPr>
-        <w:t xml:space="preserve">Diagrama de Sequência (Em dúvida)</w:t>
+        <w:t xml:space="preserve">Diagrama de Entidade e Relacionamento</w:t>
       </w:r>
       <w:r>
         <w:rPr>
@@ -3266,41 +4965,12 @@
         <w:pStyle w:val="Heading1"/>
         <w:rPr/>
       </w:pPr>
-      <w:bookmarkStart w:colFirst="0" w:colLast="0" w:name="_24j3boy5w7h6" w:id="19"/>
+      <w:bookmarkStart w:colFirst="0" w:colLast="0" w:name="_988fw7u67bql" w:id="19"/>
       <w:bookmarkEnd w:id="19"/>
       <w:r>
         <w:rPr>
           <w:rtl w:val="0"/>
         </w:rPr>
-        <w:t xml:space="preserve">Diagrama de Entidade e Relacionamento</w:t>
-      </w:r>
-      <w:r>
-        <w:rPr>
-          <w:rtl w:val="0"/>
-        </w:rPr>
-      </w:r>
-    </w:p>
-    <w:p>
-      <w:pPr>
-        <w:rPr/>
-      </w:pPr>
-      <w:r>
-        <w:rPr>
-          <w:rtl w:val="0"/>
-        </w:rPr>
-      </w:r>
-    </w:p>
-    <w:p>
-      <w:pPr>
-        <w:pStyle w:val="Heading1"/>
-        <w:rPr/>
-      </w:pPr>
-      <w:bookmarkStart w:colFirst="0" w:colLast="0" w:name="_988fw7u67bql" w:id="20"/>
-      <w:bookmarkEnd w:id="20"/>
-      <w:r>
-        <w:rPr>
-          <w:rtl w:val="0"/>
-        </w:rPr>
         <w:t xml:space="preserve">Planejamento das atividades até o final do Projeto (Cronograma).</w:t>
       </w:r>
     </w:p>
@@ -3335,9 +5005,9 @@
       </w:r>
     </w:p>
     <w:sectPr>
-      <w:headerReference r:id="rId11" w:type="default"/>
-      <w:headerReference r:id="rId12" w:type="first"/>
-      <w:footerReference r:id="rId13" w:type="first"/>
+      <w:headerReference r:id="rId13" w:type="default"/>
+      <w:headerReference r:id="rId14" w:type="first"/>
+      <w:footerReference r:id="rId15" w:type="first"/>
       <w:pgSz w:h="15840" w:w="12240"/>
       <w:pgMar w:bottom="1080" w:top="1080" w:left="1440" w:right="1440" w:header="0" w:footer="720"/>
       <w:pgNumType w:start="1"/>
@@ -3410,12 +5080,12 @@
         <wp:inline distB="114300" distT="114300" distL="114300" distR="114300">
           <wp:extent cx="5943600" cy="38100"/>
           <wp:effectExtent b="0" l="0" r="0" t="0"/>
-          <wp:docPr descr="horizontal line" id="1" name="image2.png"/>
+          <wp:docPr descr="horizontal line" id="5" name="image4.png"/>
           <a:graphic>
             <a:graphicData uri="http://schemas.openxmlformats.org/drawingml/2006/picture">
               <pic:pic>
                 <pic:nvPicPr>
-                  <pic:cNvPr descr="horizontal line" id="0" name="image2.png"/>
+                  <pic:cNvPr descr="horizontal line" id="0" name="image4.png"/>
                   <pic:cNvPicPr preferRelativeResize="0"/>
                 </pic:nvPicPr>
                 <pic:blipFill>
@@ -3916,6 +5586,776 @@
   <w:abstractNum w:abstractNumId="5">
     <w:lvl w:ilvl="0">
       <w:start w:val="1"/>
+      <w:numFmt w:val="bullet"/>
+      <w:lvlText w:val="●"/>
+      <w:lvlJc w:val="left"/>
+      <w:pPr>
+        <w:ind w:left="720" w:hanging="360"/>
+      </w:pPr>
+      <w:rPr>
+        <w:u w:val="none"/>
+      </w:rPr>
+    </w:lvl>
+    <w:lvl w:ilvl="1">
+      <w:start w:val="1"/>
+      <w:numFmt w:val="bullet"/>
+      <w:lvlText w:val="○"/>
+      <w:lvlJc w:val="left"/>
+      <w:pPr>
+        <w:ind w:left="1440" w:hanging="360"/>
+      </w:pPr>
+      <w:rPr>
+        <w:u w:val="none"/>
+      </w:rPr>
+    </w:lvl>
+    <w:lvl w:ilvl="2">
+      <w:start w:val="1"/>
+      <w:numFmt w:val="bullet"/>
+      <w:lvlText w:val="■"/>
+      <w:lvlJc w:val="left"/>
+      <w:pPr>
+        <w:ind w:left="2160" w:hanging="360"/>
+      </w:pPr>
+      <w:rPr>
+        <w:u w:val="none"/>
+      </w:rPr>
+    </w:lvl>
+    <w:lvl w:ilvl="3">
+      <w:start w:val="1"/>
+      <w:numFmt w:val="bullet"/>
+      <w:lvlText w:val="●"/>
+      <w:lvlJc w:val="left"/>
+      <w:pPr>
+        <w:ind w:left="2880" w:hanging="360"/>
+      </w:pPr>
+      <w:rPr>
+        <w:u w:val="none"/>
+      </w:rPr>
+    </w:lvl>
+    <w:lvl w:ilvl="4">
+      <w:start w:val="1"/>
+      <w:numFmt w:val="bullet"/>
+      <w:lvlText w:val="○"/>
+      <w:lvlJc w:val="left"/>
+      <w:pPr>
+        <w:ind w:left="3600" w:hanging="360"/>
+      </w:pPr>
+      <w:rPr>
+        <w:u w:val="none"/>
+      </w:rPr>
+    </w:lvl>
+    <w:lvl w:ilvl="5">
+      <w:start w:val="1"/>
+      <w:numFmt w:val="bullet"/>
+      <w:lvlText w:val="■"/>
+      <w:lvlJc w:val="left"/>
+      <w:pPr>
+        <w:ind w:left="4320" w:hanging="360"/>
+      </w:pPr>
+      <w:rPr>
+        <w:u w:val="none"/>
+      </w:rPr>
+    </w:lvl>
+    <w:lvl w:ilvl="6">
+      <w:start w:val="1"/>
+      <w:numFmt w:val="bullet"/>
+      <w:lvlText w:val="●"/>
+      <w:lvlJc w:val="left"/>
+      <w:pPr>
+        <w:ind w:left="5040" w:hanging="360"/>
+      </w:pPr>
+      <w:rPr>
+        <w:u w:val="none"/>
+      </w:rPr>
+    </w:lvl>
+    <w:lvl w:ilvl="7">
+      <w:start w:val="1"/>
+      <w:numFmt w:val="bullet"/>
+      <w:lvlText w:val="○"/>
+      <w:lvlJc w:val="left"/>
+      <w:pPr>
+        <w:ind w:left="5760" w:hanging="360"/>
+      </w:pPr>
+      <w:rPr>
+        <w:u w:val="none"/>
+      </w:rPr>
+    </w:lvl>
+    <w:lvl w:ilvl="8">
+      <w:start w:val="1"/>
+      <w:numFmt w:val="bullet"/>
+      <w:lvlText w:val="■"/>
+      <w:lvlJc w:val="left"/>
+      <w:pPr>
+        <w:ind w:left="6480" w:hanging="360"/>
+      </w:pPr>
+      <w:rPr>
+        <w:u w:val="none"/>
+      </w:rPr>
+    </w:lvl>
+  </w:abstractNum>
+  <w:abstractNum w:abstractNumId="6">
+    <w:lvl w:ilvl="0">
+      <w:start w:val="1"/>
+      <w:numFmt w:val="bullet"/>
+      <w:lvlText w:val="●"/>
+      <w:lvlJc w:val="left"/>
+      <w:pPr>
+        <w:ind w:left="720" w:hanging="360"/>
+      </w:pPr>
+      <w:rPr>
+        <w:u w:val="none"/>
+      </w:rPr>
+    </w:lvl>
+    <w:lvl w:ilvl="1">
+      <w:start w:val="1"/>
+      <w:numFmt w:val="bullet"/>
+      <w:lvlText w:val="○"/>
+      <w:lvlJc w:val="left"/>
+      <w:pPr>
+        <w:ind w:left="1440" w:hanging="360"/>
+      </w:pPr>
+      <w:rPr>
+        <w:u w:val="none"/>
+      </w:rPr>
+    </w:lvl>
+    <w:lvl w:ilvl="2">
+      <w:start w:val="1"/>
+      <w:numFmt w:val="bullet"/>
+      <w:lvlText w:val="■"/>
+      <w:lvlJc w:val="left"/>
+      <w:pPr>
+        <w:ind w:left="2160" w:hanging="360"/>
+      </w:pPr>
+      <w:rPr>
+        <w:u w:val="none"/>
+      </w:rPr>
+    </w:lvl>
+    <w:lvl w:ilvl="3">
+      <w:start w:val="1"/>
+      <w:numFmt w:val="bullet"/>
+      <w:lvlText w:val="●"/>
+      <w:lvlJc w:val="left"/>
+      <w:pPr>
+        <w:ind w:left="2880" w:hanging="360"/>
+      </w:pPr>
+      <w:rPr>
+        <w:u w:val="none"/>
+      </w:rPr>
+    </w:lvl>
+    <w:lvl w:ilvl="4">
+      <w:start w:val="1"/>
+      <w:numFmt w:val="bullet"/>
+      <w:lvlText w:val="○"/>
+      <w:lvlJc w:val="left"/>
+      <w:pPr>
+        <w:ind w:left="3600" w:hanging="360"/>
+      </w:pPr>
+      <w:rPr>
+        <w:u w:val="none"/>
+      </w:rPr>
+    </w:lvl>
+    <w:lvl w:ilvl="5">
+      <w:start w:val="1"/>
+      <w:numFmt w:val="bullet"/>
+      <w:lvlText w:val="■"/>
+      <w:lvlJc w:val="left"/>
+      <w:pPr>
+        <w:ind w:left="4320" w:hanging="360"/>
+      </w:pPr>
+      <w:rPr>
+        <w:u w:val="none"/>
+      </w:rPr>
+    </w:lvl>
+    <w:lvl w:ilvl="6">
+      <w:start w:val="1"/>
+      <w:numFmt w:val="bullet"/>
+      <w:lvlText w:val="●"/>
+      <w:lvlJc w:val="left"/>
+      <w:pPr>
+        <w:ind w:left="5040" w:hanging="360"/>
+      </w:pPr>
+      <w:rPr>
+        <w:u w:val="none"/>
+      </w:rPr>
+    </w:lvl>
+    <w:lvl w:ilvl="7">
+      <w:start w:val="1"/>
+      <w:numFmt w:val="bullet"/>
+      <w:lvlText w:val="○"/>
+      <w:lvlJc w:val="left"/>
+      <w:pPr>
+        <w:ind w:left="5760" w:hanging="360"/>
+      </w:pPr>
+      <w:rPr>
+        <w:u w:val="none"/>
+      </w:rPr>
+    </w:lvl>
+    <w:lvl w:ilvl="8">
+      <w:start w:val="1"/>
+      <w:numFmt w:val="bullet"/>
+      <w:lvlText w:val="■"/>
+      <w:lvlJc w:val="left"/>
+      <w:pPr>
+        <w:ind w:left="6480" w:hanging="360"/>
+      </w:pPr>
+      <w:rPr>
+        <w:u w:val="none"/>
+      </w:rPr>
+    </w:lvl>
+  </w:abstractNum>
+  <w:abstractNum w:abstractNumId="7">
+    <w:lvl w:ilvl="0">
+      <w:start w:val="1"/>
+      <w:numFmt w:val="bullet"/>
+      <w:lvlText w:val="●"/>
+      <w:lvlJc w:val="left"/>
+      <w:pPr>
+        <w:ind w:left="720" w:hanging="360"/>
+      </w:pPr>
+      <w:rPr>
+        <w:u w:val="none"/>
+      </w:rPr>
+    </w:lvl>
+    <w:lvl w:ilvl="1">
+      <w:start w:val="1"/>
+      <w:numFmt w:val="bullet"/>
+      <w:lvlText w:val="○"/>
+      <w:lvlJc w:val="left"/>
+      <w:pPr>
+        <w:ind w:left="1440" w:hanging="360"/>
+      </w:pPr>
+      <w:rPr>
+        <w:u w:val="none"/>
+      </w:rPr>
+    </w:lvl>
+    <w:lvl w:ilvl="2">
+      <w:start w:val="1"/>
+      <w:numFmt w:val="bullet"/>
+      <w:lvlText w:val="■"/>
+      <w:lvlJc w:val="left"/>
+      <w:pPr>
+        <w:ind w:left="2160" w:hanging="360"/>
+      </w:pPr>
+      <w:rPr>
+        <w:u w:val="none"/>
+      </w:rPr>
+    </w:lvl>
+    <w:lvl w:ilvl="3">
+      <w:start w:val="1"/>
+      <w:numFmt w:val="bullet"/>
+      <w:lvlText w:val="●"/>
+      <w:lvlJc w:val="left"/>
+      <w:pPr>
+        <w:ind w:left="2880" w:hanging="360"/>
+      </w:pPr>
+      <w:rPr>
+        <w:u w:val="none"/>
+      </w:rPr>
+    </w:lvl>
+    <w:lvl w:ilvl="4">
+      <w:start w:val="1"/>
+      <w:numFmt w:val="bullet"/>
+      <w:lvlText w:val="○"/>
+      <w:lvlJc w:val="left"/>
+      <w:pPr>
+        <w:ind w:left="3600" w:hanging="360"/>
+      </w:pPr>
+      <w:rPr>
+        <w:u w:val="none"/>
+      </w:rPr>
+    </w:lvl>
+    <w:lvl w:ilvl="5">
+      <w:start w:val="1"/>
+      <w:numFmt w:val="bullet"/>
+      <w:lvlText w:val="■"/>
+      <w:lvlJc w:val="left"/>
+      <w:pPr>
+        <w:ind w:left="4320" w:hanging="360"/>
+      </w:pPr>
+      <w:rPr>
+        <w:u w:val="none"/>
+      </w:rPr>
+    </w:lvl>
+    <w:lvl w:ilvl="6">
+      <w:start w:val="1"/>
+      <w:numFmt w:val="bullet"/>
+      <w:lvlText w:val="●"/>
+      <w:lvlJc w:val="left"/>
+      <w:pPr>
+        <w:ind w:left="5040" w:hanging="360"/>
+      </w:pPr>
+      <w:rPr>
+        <w:u w:val="none"/>
+      </w:rPr>
+    </w:lvl>
+    <w:lvl w:ilvl="7">
+      <w:start w:val="1"/>
+      <w:numFmt w:val="bullet"/>
+      <w:lvlText w:val="○"/>
+      <w:lvlJc w:val="left"/>
+      <w:pPr>
+        <w:ind w:left="5760" w:hanging="360"/>
+      </w:pPr>
+      <w:rPr>
+        <w:u w:val="none"/>
+      </w:rPr>
+    </w:lvl>
+    <w:lvl w:ilvl="8">
+      <w:start w:val="1"/>
+      <w:numFmt w:val="bullet"/>
+      <w:lvlText w:val="■"/>
+      <w:lvlJc w:val="left"/>
+      <w:pPr>
+        <w:ind w:left="6480" w:hanging="360"/>
+      </w:pPr>
+      <w:rPr>
+        <w:u w:val="none"/>
+      </w:rPr>
+    </w:lvl>
+  </w:abstractNum>
+  <w:abstractNum w:abstractNumId="8">
+    <w:lvl w:ilvl="0">
+      <w:start w:val="1"/>
+      <w:numFmt w:val="bullet"/>
+      <w:lvlText w:val="●"/>
+      <w:lvlJc w:val="left"/>
+      <w:pPr>
+        <w:ind w:left="720" w:hanging="360"/>
+      </w:pPr>
+      <w:rPr>
+        <w:u w:val="none"/>
+      </w:rPr>
+    </w:lvl>
+    <w:lvl w:ilvl="1">
+      <w:start w:val="1"/>
+      <w:numFmt w:val="bullet"/>
+      <w:lvlText w:val="○"/>
+      <w:lvlJc w:val="left"/>
+      <w:pPr>
+        <w:ind w:left="1440" w:hanging="360"/>
+      </w:pPr>
+      <w:rPr>
+        <w:u w:val="none"/>
+      </w:rPr>
+    </w:lvl>
+    <w:lvl w:ilvl="2">
+      <w:start w:val="1"/>
+      <w:numFmt w:val="bullet"/>
+      <w:lvlText w:val="■"/>
+      <w:lvlJc w:val="left"/>
+      <w:pPr>
+        <w:ind w:left="2160" w:hanging="360"/>
+      </w:pPr>
+      <w:rPr>
+        <w:u w:val="none"/>
+      </w:rPr>
+    </w:lvl>
+    <w:lvl w:ilvl="3">
+      <w:start w:val="1"/>
+      <w:numFmt w:val="bullet"/>
+      <w:lvlText w:val="●"/>
+      <w:lvlJc w:val="left"/>
+      <w:pPr>
+        <w:ind w:left="2880" w:hanging="360"/>
+      </w:pPr>
+      <w:rPr>
+        <w:u w:val="none"/>
+      </w:rPr>
+    </w:lvl>
+    <w:lvl w:ilvl="4">
+      <w:start w:val="1"/>
+      <w:numFmt w:val="bullet"/>
+      <w:lvlText w:val="○"/>
+      <w:lvlJc w:val="left"/>
+      <w:pPr>
+        <w:ind w:left="3600" w:hanging="360"/>
+      </w:pPr>
+      <w:rPr>
+        <w:u w:val="none"/>
+      </w:rPr>
+    </w:lvl>
+    <w:lvl w:ilvl="5">
+      <w:start w:val="1"/>
+      <w:numFmt w:val="bullet"/>
+      <w:lvlText w:val="■"/>
+      <w:lvlJc w:val="left"/>
+      <w:pPr>
+        <w:ind w:left="4320" w:hanging="360"/>
+      </w:pPr>
+      <w:rPr>
+        <w:u w:val="none"/>
+      </w:rPr>
+    </w:lvl>
+    <w:lvl w:ilvl="6">
+      <w:start w:val="1"/>
+      <w:numFmt w:val="bullet"/>
+      <w:lvlText w:val="●"/>
+      <w:lvlJc w:val="left"/>
+      <w:pPr>
+        <w:ind w:left="5040" w:hanging="360"/>
+      </w:pPr>
+      <w:rPr>
+        <w:u w:val="none"/>
+      </w:rPr>
+    </w:lvl>
+    <w:lvl w:ilvl="7">
+      <w:start w:val="1"/>
+      <w:numFmt w:val="bullet"/>
+      <w:lvlText w:val="○"/>
+      <w:lvlJc w:val="left"/>
+      <w:pPr>
+        <w:ind w:left="5760" w:hanging="360"/>
+      </w:pPr>
+      <w:rPr>
+        <w:u w:val="none"/>
+      </w:rPr>
+    </w:lvl>
+    <w:lvl w:ilvl="8">
+      <w:start w:val="1"/>
+      <w:numFmt w:val="bullet"/>
+      <w:lvlText w:val="■"/>
+      <w:lvlJc w:val="left"/>
+      <w:pPr>
+        <w:ind w:left="6480" w:hanging="360"/>
+      </w:pPr>
+      <w:rPr>
+        <w:u w:val="none"/>
+      </w:rPr>
+    </w:lvl>
+  </w:abstractNum>
+  <w:abstractNum w:abstractNumId="9">
+    <w:lvl w:ilvl="0">
+      <w:start w:val="1"/>
+      <w:numFmt w:val="bullet"/>
+      <w:lvlText w:val="●"/>
+      <w:lvlJc w:val="left"/>
+      <w:pPr>
+        <w:ind w:left="720" w:hanging="360"/>
+      </w:pPr>
+      <w:rPr>
+        <w:u w:val="none"/>
+      </w:rPr>
+    </w:lvl>
+    <w:lvl w:ilvl="1">
+      <w:start w:val="1"/>
+      <w:numFmt w:val="bullet"/>
+      <w:lvlText w:val="○"/>
+      <w:lvlJc w:val="left"/>
+      <w:pPr>
+        <w:ind w:left="1440" w:hanging="360"/>
+      </w:pPr>
+      <w:rPr>
+        <w:u w:val="none"/>
+      </w:rPr>
+    </w:lvl>
+    <w:lvl w:ilvl="2">
+      <w:start w:val="1"/>
+      <w:numFmt w:val="bullet"/>
+      <w:lvlText w:val="■"/>
+      <w:lvlJc w:val="left"/>
+      <w:pPr>
+        <w:ind w:left="2160" w:hanging="360"/>
+      </w:pPr>
+      <w:rPr>
+        <w:u w:val="none"/>
+      </w:rPr>
+    </w:lvl>
+    <w:lvl w:ilvl="3">
+      <w:start w:val="1"/>
+      <w:numFmt w:val="bullet"/>
+      <w:lvlText w:val="●"/>
+      <w:lvlJc w:val="left"/>
+      <w:pPr>
+        <w:ind w:left="2880" w:hanging="360"/>
+      </w:pPr>
+      <w:rPr>
+        <w:u w:val="none"/>
+      </w:rPr>
+    </w:lvl>
+    <w:lvl w:ilvl="4">
+      <w:start w:val="1"/>
+      <w:numFmt w:val="bullet"/>
+      <w:lvlText w:val="○"/>
+      <w:lvlJc w:val="left"/>
+      <w:pPr>
+        <w:ind w:left="3600" w:hanging="360"/>
+      </w:pPr>
+      <w:rPr>
+        <w:u w:val="none"/>
+      </w:rPr>
+    </w:lvl>
+    <w:lvl w:ilvl="5">
+      <w:start w:val="1"/>
+      <w:numFmt w:val="bullet"/>
+      <w:lvlText w:val="■"/>
+      <w:lvlJc w:val="left"/>
+      <w:pPr>
+        <w:ind w:left="4320" w:hanging="360"/>
+      </w:pPr>
+      <w:rPr>
+        <w:u w:val="none"/>
+      </w:rPr>
+    </w:lvl>
+    <w:lvl w:ilvl="6">
+      <w:start w:val="1"/>
+      <w:numFmt w:val="bullet"/>
+      <w:lvlText w:val="●"/>
+      <w:lvlJc w:val="left"/>
+      <w:pPr>
+        <w:ind w:left="5040" w:hanging="360"/>
+      </w:pPr>
+      <w:rPr>
+        <w:u w:val="none"/>
+      </w:rPr>
+    </w:lvl>
+    <w:lvl w:ilvl="7">
+      <w:start w:val="1"/>
+      <w:numFmt w:val="bullet"/>
+      <w:lvlText w:val="○"/>
+      <w:lvlJc w:val="left"/>
+      <w:pPr>
+        <w:ind w:left="5760" w:hanging="360"/>
+      </w:pPr>
+      <w:rPr>
+        <w:u w:val="none"/>
+      </w:rPr>
+    </w:lvl>
+    <w:lvl w:ilvl="8">
+      <w:start w:val="1"/>
+      <w:numFmt w:val="bullet"/>
+      <w:lvlText w:val="■"/>
+      <w:lvlJc w:val="left"/>
+      <w:pPr>
+        <w:ind w:left="6480" w:hanging="360"/>
+      </w:pPr>
+      <w:rPr>
+        <w:u w:val="none"/>
+      </w:rPr>
+    </w:lvl>
+  </w:abstractNum>
+  <w:abstractNum w:abstractNumId="10">
+    <w:lvl w:ilvl="0">
+      <w:start w:val="1"/>
+      <w:numFmt w:val="bullet"/>
+      <w:lvlText w:val="●"/>
+      <w:lvlJc w:val="left"/>
+      <w:pPr>
+        <w:ind w:left="720" w:hanging="360"/>
+      </w:pPr>
+      <w:rPr>
+        <w:u w:val="none"/>
+      </w:rPr>
+    </w:lvl>
+    <w:lvl w:ilvl="1">
+      <w:start w:val="1"/>
+      <w:numFmt w:val="bullet"/>
+      <w:lvlText w:val="○"/>
+      <w:lvlJc w:val="left"/>
+      <w:pPr>
+        <w:ind w:left="1440" w:hanging="360"/>
+      </w:pPr>
+      <w:rPr>
+        <w:u w:val="none"/>
+      </w:rPr>
+    </w:lvl>
+    <w:lvl w:ilvl="2">
+      <w:start w:val="1"/>
+      <w:numFmt w:val="bullet"/>
+      <w:lvlText w:val="■"/>
+      <w:lvlJc w:val="left"/>
+      <w:pPr>
+        <w:ind w:left="2160" w:hanging="360"/>
+      </w:pPr>
+      <w:rPr>
+        <w:u w:val="none"/>
+      </w:rPr>
+    </w:lvl>
+    <w:lvl w:ilvl="3">
+      <w:start w:val="1"/>
+      <w:numFmt w:val="bullet"/>
+      <w:lvlText w:val="●"/>
+      <w:lvlJc w:val="left"/>
+      <w:pPr>
+        <w:ind w:left="2880" w:hanging="360"/>
+      </w:pPr>
+      <w:rPr>
+        <w:u w:val="none"/>
+      </w:rPr>
+    </w:lvl>
+    <w:lvl w:ilvl="4">
+      <w:start w:val="1"/>
+      <w:numFmt w:val="bullet"/>
+      <w:lvlText w:val="○"/>
+      <w:lvlJc w:val="left"/>
+      <w:pPr>
+        <w:ind w:left="3600" w:hanging="360"/>
+      </w:pPr>
+      <w:rPr>
+        <w:u w:val="none"/>
+      </w:rPr>
+    </w:lvl>
+    <w:lvl w:ilvl="5">
+      <w:start w:val="1"/>
+      <w:numFmt w:val="bullet"/>
+      <w:lvlText w:val="■"/>
+      <w:lvlJc w:val="left"/>
+      <w:pPr>
+        <w:ind w:left="4320" w:hanging="360"/>
+      </w:pPr>
+      <w:rPr>
+        <w:u w:val="none"/>
+      </w:rPr>
+    </w:lvl>
+    <w:lvl w:ilvl="6">
+      <w:start w:val="1"/>
+      <w:numFmt w:val="bullet"/>
+      <w:lvlText w:val="●"/>
+      <w:lvlJc w:val="left"/>
+      <w:pPr>
+        <w:ind w:left="5040" w:hanging="360"/>
+      </w:pPr>
+      <w:rPr>
+        <w:u w:val="none"/>
+      </w:rPr>
+    </w:lvl>
+    <w:lvl w:ilvl="7">
+      <w:start w:val="1"/>
+      <w:numFmt w:val="bullet"/>
+      <w:lvlText w:val="○"/>
+      <w:lvlJc w:val="left"/>
+      <w:pPr>
+        <w:ind w:left="5760" w:hanging="360"/>
+      </w:pPr>
+      <w:rPr>
+        <w:u w:val="none"/>
+      </w:rPr>
+    </w:lvl>
+    <w:lvl w:ilvl="8">
+      <w:start w:val="1"/>
+      <w:numFmt w:val="bullet"/>
+      <w:lvlText w:val="■"/>
+      <w:lvlJc w:val="left"/>
+      <w:pPr>
+        <w:ind w:left="6480" w:hanging="360"/>
+      </w:pPr>
+      <w:rPr>
+        <w:u w:val="none"/>
+      </w:rPr>
+    </w:lvl>
+  </w:abstractNum>
+  <w:abstractNum w:abstractNumId="11">
+    <w:lvl w:ilvl="0">
+      <w:start w:val="1"/>
+      <w:numFmt w:val="bullet"/>
+      <w:lvlText w:val="●"/>
+      <w:lvlJc w:val="left"/>
+      <w:pPr>
+        <w:ind w:left="720" w:hanging="360"/>
+      </w:pPr>
+      <w:rPr>
+        <w:u w:val="none"/>
+      </w:rPr>
+    </w:lvl>
+    <w:lvl w:ilvl="1">
+      <w:start w:val="1"/>
+      <w:numFmt w:val="bullet"/>
+      <w:lvlText w:val="○"/>
+      <w:lvlJc w:val="left"/>
+      <w:pPr>
+        <w:ind w:left="1440" w:hanging="360"/>
+      </w:pPr>
+      <w:rPr>
+        <w:u w:val="none"/>
+      </w:rPr>
+    </w:lvl>
+    <w:lvl w:ilvl="2">
+      <w:start w:val="1"/>
+      <w:numFmt w:val="bullet"/>
+      <w:lvlText w:val="■"/>
+      <w:lvlJc w:val="left"/>
+      <w:pPr>
+        <w:ind w:left="2160" w:hanging="360"/>
+      </w:pPr>
+      <w:rPr>
+        <w:u w:val="none"/>
+      </w:rPr>
+    </w:lvl>
+    <w:lvl w:ilvl="3">
+      <w:start w:val="1"/>
+      <w:numFmt w:val="bullet"/>
+      <w:lvlText w:val="●"/>
+      <w:lvlJc w:val="left"/>
+      <w:pPr>
+        <w:ind w:left="2880" w:hanging="360"/>
+      </w:pPr>
+      <w:rPr>
+        <w:u w:val="none"/>
+      </w:rPr>
+    </w:lvl>
+    <w:lvl w:ilvl="4">
+      <w:start w:val="1"/>
+      <w:numFmt w:val="bullet"/>
+      <w:lvlText w:val="○"/>
+      <w:lvlJc w:val="left"/>
+      <w:pPr>
+        <w:ind w:left="3600" w:hanging="360"/>
+      </w:pPr>
+      <w:rPr>
+        <w:u w:val="none"/>
+      </w:rPr>
+    </w:lvl>
+    <w:lvl w:ilvl="5">
+      <w:start w:val="1"/>
+      <w:numFmt w:val="bullet"/>
+      <w:lvlText w:val="■"/>
+      <w:lvlJc w:val="left"/>
+      <w:pPr>
+        <w:ind w:left="4320" w:hanging="360"/>
+      </w:pPr>
+      <w:rPr>
+        <w:u w:val="none"/>
+      </w:rPr>
+    </w:lvl>
+    <w:lvl w:ilvl="6">
+      <w:start w:val="1"/>
+      <w:numFmt w:val="bullet"/>
+      <w:lvlText w:val="●"/>
+      <w:lvlJc w:val="left"/>
+      <w:pPr>
+        <w:ind w:left="5040" w:hanging="360"/>
+      </w:pPr>
+      <w:rPr>
+        <w:u w:val="none"/>
+      </w:rPr>
+    </w:lvl>
+    <w:lvl w:ilvl="7">
+      <w:start w:val="1"/>
+      <w:numFmt w:val="bullet"/>
+      <w:lvlText w:val="○"/>
+      <w:lvlJc w:val="left"/>
+      <w:pPr>
+        <w:ind w:left="5760" w:hanging="360"/>
+      </w:pPr>
+      <w:rPr>
+        <w:u w:val="none"/>
+      </w:rPr>
+    </w:lvl>
+    <w:lvl w:ilvl="8">
+      <w:start w:val="1"/>
+      <w:numFmt w:val="bullet"/>
+      <w:lvlText w:val="■"/>
+      <w:lvlJc w:val="left"/>
+      <w:pPr>
+        <w:ind w:left="6480" w:hanging="360"/>
+      </w:pPr>
+      <w:rPr>
+        <w:u w:val="none"/>
+      </w:rPr>
+    </w:lvl>
+  </w:abstractNum>
+  <w:abstractNum w:abstractNumId="12">
+    <w:lvl w:ilvl="0">
+      <w:start w:val="1"/>
       <w:numFmt w:val="decimal"/>
       <w:lvlText w:val="%1."/>
       <w:lvlJc w:val="left"/>
@@ -4023,7 +6463,7 @@
       </w:rPr>
     </w:lvl>
   </w:abstractNum>
-  <w:abstractNum w:abstractNumId="6">
+  <w:abstractNum w:abstractNumId="13">
     <w:lvl w:ilvl="0">
       <w:start w:val="1"/>
       <w:numFmt w:val="bullet"/>
@@ -4133,7 +6573,7 @@
       </w:rPr>
     </w:lvl>
   </w:abstractNum>
-  <w:abstractNum w:abstractNumId="7">
+  <w:abstractNum w:abstractNumId="14">
     <w:lvl w:ilvl="0">
       <w:start w:val="1"/>
       <w:numFmt w:val="bullet"/>
@@ -4243,7 +6683,117 @@
       </w:rPr>
     </w:lvl>
   </w:abstractNum>
-  <w:abstractNum w:abstractNumId="8">
+  <w:abstractNum w:abstractNumId="15">
+    <w:lvl w:ilvl="0">
+      <w:start w:val="1"/>
+      <w:numFmt w:val="bullet"/>
+      <w:lvlText w:val="●"/>
+      <w:lvlJc w:val="left"/>
+      <w:pPr>
+        <w:ind w:left="720" w:hanging="360"/>
+      </w:pPr>
+      <w:rPr>
+        <w:u w:val="none"/>
+      </w:rPr>
+    </w:lvl>
+    <w:lvl w:ilvl="1">
+      <w:start w:val="1"/>
+      <w:numFmt w:val="bullet"/>
+      <w:lvlText w:val="○"/>
+      <w:lvlJc w:val="left"/>
+      <w:pPr>
+        <w:ind w:left="1440" w:hanging="360"/>
+      </w:pPr>
+      <w:rPr>
+        <w:u w:val="none"/>
+      </w:rPr>
+    </w:lvl>
+    <w:lvl w:ilvl="2">
+      <w:start w:val="1"/>
+      <w:numFmt w:val="bullet"/>
+      <w:lvlText w:val="■"/>
+      <w:lvlJc w:val="left"/>
+      <w:pPr>
+        <w:ind w:left="2160" w:hanging="360"/>
+      </w:pPr>
+      <w:rPr>
+        <w:u w:val="none"/>
+      </w:rPr>
+    </w:lvl>
+    <w:lvl w:ilvl="3">
+      <w:start w:val="1"/>
+      <w:numFmt w:val="bullet"/>
+      <w:lvlText w:val="●"/>
+      <w:lvlJc w:val="left"/>
+      <w:pPr>
+        <w:ind w:left="2880" w:hanging="360"/>
+      </w:pPr>
+      <w:rPr>
+        <w:u w:val="none"/>
+      </w:rPr>
+    </w:lvl>
+    <w:lvl w:ilvl="4">
+      <w:start w:val="1"/>
+      <w:numFmt w:val="bullet"/>
+      <w:lvlText w:val="○"/>
+      <w:lvlJc w:val="left"/>
+      <w:pPr>
+        <w:ind w:left="3600" w:hanging="360"/>
+      </w:pPr>
+      <w:rPr>
+        <w:u w:val="none"/>
+      </w:rPr>
+    </w:lvl>
+    <w:lvl w:ilvl="5">
+      <w:start w:val="1"/>
+      <w:numFmt w:val="bullet"/>
+      <w:lvlText w:val="■"/>
+      <w:lvlJc w:val="left"/>
+      <w:pPr>
+        <w:ind w:left="4320" w:hanging="360"/>
+      </w:pPr>
+      <w:rPr>
+        <w:u w:val="none"/>
+      </w:rPr>
+    </w:lvl>
+    <w:lvl w:ilvl="6">
+      <w:start w:val="1"/>
+      <w:numFmt w:val="bullet"/>
+      <w:lvlText w:val="●"/>
+      <w:lvlJc w:val="left"/>
+      <w:pPr>
+        <w:ind w:left="5040" w:hanging="360"/>
+      </w:pPr>
+      <w:rPr>
+        <w:u w:val="none"/>
+      </w:rPr>
+    </w:lvl>
+    <w:lvl w:ilvl="7">
+      <w:start w:val="1"/>
+      <w:numFmt w:val="bullet"/>
+      <w:lvlText w:val="○"/>
+      <w:lvlJc w:val="left"/>
+      <w:pPr>
+        <w:ind w:left="5760" w:hanging="360"/>
+      </w:pPr>
+      <w:rPr>
+        <w:u w:val="none"/>
+      </w:rPr>
+    </w:lvl>
+    <w:lvl w:ilvl="8">
+      <w:start w:val="1"/>
+      <w:numFmt w:val="bullet"/>
+      <w:lvlText w:val="■"/>
+      <w:lvlJc w:val="left"/>
+      <w:pPr>
+        <w:ind w:left="6480" w:hanging="360"/>
+      </w:pPr>
+      <w:rPr>
+        <w:u w:val="none"/>
+      </w:rPr>
+    </w:lvl>
+  </w:abstractNum>
+  <w:abstractNum w:abstractNumId="16">
     <w:lvl w:ilvl="0">
       <w:start w:val="1"/>
       <w:numFmt w:val="bullet"/>
@@ -4376,6 +6926,30 @@
   </w:num>
   <w:num w:numId="8">
     <w:abstractNumId w:val="8"/>
+  </w:num>
+  <w:num w:numId="9">
+    <w:abstractNumId w:val="9"/>
+  </w:num>
+  <w:num w:numId="10">
+    <w:abstractNumId w:val="10"/>
+  </w:num>
+  <w:num w:numId="11">
+    <w:abstractNumId w:val="11"/>
+  </w:num>
+  <w:num w:numId="12">
+    <w:abstractNumId w:val="12"/>
+  </w:num>
+  <w:num w:numId="13">
+    <w:abstractNumId w:val="13"/>
+  </w:num>
+  <w:num w:numId="14">
+    <w:abstractNumId w:val="14"/>
+  </w:num>
+  <w:num w:numId="15">
+    <w:abstractNumId w:val="15"/>
+  </w:num>
+  <w:num w:numId="16">
+    <w:abstractNumId w:val="16"/>
   </w:num>
 </w:numbering>
 </file>

--- a/docs/Documentacao Requisitos/Documentacao Requisitos.docx
+++ b/docs/Documentacao Requisitos/Documentacao Requisitos.docx
@@ -21,12 +21,12 @@
           <wp:inline distB="114300" distT="114300" distL="114300" distR="114300">
             <wp:extent cx="5943600" cy="63500"/>
             <wp:effectExtent b="0" l="0" r="0" t="0"/>
-            <wp:docPr descr="linha horizontal" id="6" name="image1.png"/>
+            <wp:docPr descr="linha horizontal" id="10" name="image7.png"/>
             <a:graphic>
               <a:graphicData uri="http://schemas.openxmlformats.org/drawingml/2006/picture">
                 <pic:pic>
                   <pic:nvPicPr>
-                    <pic:cNvPr descr="linha horizontal" id="0" name="image1.png"/>
+                    <pic:cNvPr descr="linha horizontal" id="0" name="image7.png"/>
                     <pic:cNvPicPr preferRelativeResize="0"/>
                   </pic:nvPicPr>
                   <pic:blipFill>
@@ -109,7 +109,7 @@
           <w:szCs w:val="20"/>
           <w:rtl w:val="0"/>
         </w:rPr>
-        <w:t xml:space="preserve">Rua, 123</w:t>
+        <w:t xml:space="preserve">Rua, Digital</w:t>
       </w:r>
     </w:p>
     <w:p>
@@ -136,9 +136,9 @@
           <w:szCs w:val="20"/>
           <w:rtl w:val="0"/>
         </w:rPr>
-        <w:t xml:space="preserve">Cidade, Estado, 00000-000</w:t>
+        <w:t xml:space="preserve">Londrina, Paraná,</w:t>
         <w:br w:type="textWrapping"/>
-        <w:t xml:space="preserve">(55) 000-0000</w:t>
+        <w:t xml:space="preserve">(43) 2560-2560</w:t>
       </w:r>
       <w:r>
         <w:rPr>
@@ -170,7 +170,13 @@
         <w:rPr>
           <w:rtl w:val="0"/>
         </w:rPr>
-        <w:t xml:space="preserve">Nome do projeto</w:t>
+        <w:t xml:space="preserve">Travel</w:t>
+      </w:r>
+      <w:r>
+        <w:rPr>
+          <w:rtl w:val="0"/>
+        </w:rPr>
+        <w:t xml:space="preserve"> System</w:t>
       </w:r>
       <w:r>
         <w:rPr>
@@ -205,7 +211,7 @@
           <w:szCs w:val="28"/>
           <w:rtl w:val="0"/>
         </w:rPr>
-        <w:t xml:space="preserve">xx de setembro de 20XX</w:t>
+        <w:t xml:space="preserve">14 de setembro de 2020</w:t>
       </w:r>
       <w:r>
         <w:rPr>
@@ -317,6 +323,17 @@
         <w:rPr>
           <w:rtl w:val="0"/>
         </w:rPr>
+        <w:t xml:space="preserve">DER - Diagrama de Entidade e Relacionamento</w:t>
+      </w:r>
+    </w:p>
+    <w:p>
+      <w:pPr>
+        <w:rPr/>
+      </w:pPr>
+      <w:r>
+        <w:rPr>
+          <w:rtl w:val="0"/>
+        </w:rPr>
       </w:r>
     </w:p>
     <w:p>
@@ -352,7 +369,7 @@
       <w:pPr>
         <w:numPr>
           <w:ilvl w:val="0"/>
-          <w:numId w:val="12"/>
+          <w:numId w:val="13"/>
         </w:numPr>
         <w:pBdr>
           <w:top w:space="0" w:sz="0" w:val="nil"/>
@@ -373,14 +390,14 @@
         <w:rPr>
           <w:rtl w:val="0"/>
         </w:rPr>
-        <w:t xml:space="preserve">Digite seu texto aqui Digite seu texto aqui.</w:t>
-      </w:r>
-    </w:p>
-    <w:p>
-      <w:pPr>
-        <w:numPr>
-          <w:ilvl w:val="0"/>
-          <w:numId w:val="12"/>
+        <w:t xml:space="preserve">Documentar os requisitos do sistema, de forma a fácil implementação.</w:t>
+      </w:r>
+    </w:p>
+    <w:p>
+      <w:pPr>
+        <w:numPr>
+          <w:ilvl w:val="0"/>
+          <w:numId w:val="13"/>
         </w:numPr>
         <w:pBdr>
           <w:top w:space="0" w:sz="0" w:val="nil"/>
@@ -400,7 +417,7 @@
         <w:rPr>
           <w:rtl w:val="0"/>
         </w:rPr>
-        <w:t xml:space="preserve">Digite seu texto aqui Digite seu texto aqui Digite seu texto aqui Digite seu texto aqui Digite seu texto aqui Digite seu texto aqui Digite seu texto aqui</w:t>
+        <w:t xml:space="preserve">Implementar o sistema de viagens</w:t>
       </w:r>
       <w:r>
         <w:rPr>
@@ -422,66 +439,11 @@
         </w:pBdr>
         <w:shd w:fill="auto" w:val="clear"/>
         <w:rPr>
-          <w:rFonts w:ascii="Proxima Nova" w:cs="Proxima Nova" w:eastAsia="Proxima Nova" w:hAnsi="Proxima Nova"/>
-        </w:rPr>
-      </w:pPr>
-      <w:bookmarkStart w:colFirst="0" w:colLast="0" w:name="_c5rpsdy8g2ak" w:id="5"/>
+          <w:color w:val="00ab44"/>
+        </w:rPr>
+      </w:pPr>
+      <w:bookmarkStart w:colFirst="0" w:colLast="0" w:name="_x5u0l8hx0kbh" w:id="5"/>
       <w:bookmarkEnd w:id="5"/>
-      <w:r>
-        <w:rPr>
-          <w:rtl w:val="0"/>
-        </w:rPr>
-        <w:t xml:space="preserve">ESPECIFICAÇÕES</w:t>
-      </w:r>
-      <w:r>
-        <w:rPr>
-          <w:rtl w:val="0"/>
-        </w:rPr>
-      </w:r>
-    </w:p>
-    <w:p>
-      <w:pPr>
-        <w:pBdr>
-          <w:top w:space="0" w:sz="0" w:val="nil"/>
-          <w:left w:space="0" w:sz="0" w:val="nil"/>
-          <w:bottom w:space="0" w:sz="0" w:val="nil"/>
-          <w:right w:space="0" w:sz="0" w:val="nil"/>
-          <w:between w:space="0" w:sz="0" w:val="nil"/>
-        </w:pBdr>
-        <w:shd w:fill="auto" w:val="clear"/>
-        <w:rPr>
-          <w:rFonts w:ascii="Proxima Nova" w:cs="Proxima Nova" w:eastAsia="Proxima Nova" w:hAnsi="Proxima Nova"/>
-        </w:rPr>
-      </w:pPr>
-      <w:r>
-        <w:rPr>
-          <w:rtl w:val="0"/>
-        </w:rPr>
-        <w:t xml:space="preserve">Digite seu texto aqui Digite seu texto aqui Digite seu texto aqui Digite seu texto aqui Digite seu texto aqui Digite seu texto aqui Digite seu texto aqui Digite seu texto aqui Digite seu texto aqui Digite seu texto aqui Digite seu texto aqui.</w:t>
-      </w:r>
-      <w:r>
-        <w:rPr>
-          <w:rtl w:val="0"/>
-        </w:rPr>
-      </w:r>
-    </w:p>
-    <w:p>
-      <w:pPr>
-        <w:pStyle w:val="Heading1"/>
-        <w:pBdr>
-          <w:top w:space="0" w:sz="0" w:val="nil"/>
-          <w:left w:space="0" w:sz="0" w:val="nil"/>
-          <w:bottom w:space="0" w:sz="0" w:val="nil"/>
-          <w:right w:space="0" w:sz="0" w:val="nil"/>
-          <w:between w:space="0" w:sz="0" w:val="nil"/>
-        </w:pBdr>
-        <w:shd w:fill="auto" w:val="clear"/>
-        <w:rPr>
-          <w:color w:val="00ab44"/>
-        </w:rPr>
-      </w:pPr>
-      <w:bookmarkStart w:colFirst="0" w:colLast="0" w:name="_x5u0l8hx0kbh" w:id="6"/>
-      <w:bookmarkEnd w:id="6"/>
       <w:r>
         <w:rPr>
           <w:rtl w:val="0"/>
@@ -512,13 +474,13 @@
           <w:szCs w:val="28"/>
         </w:rPr>
       </w:pPr>
-      <w:bookmarkStart w:colFirst="0" w:colLast="0" w:name="_jltys38rhgql" w:id="7"/>
-      <w:bookmarkEnd w:id="7"/>
-      <w:r>
-        <w:rPr>
-          <w:rtl w:val="0"/>
-        </w:rPr>
-        <w:t xml:space="preserve">Digite seu texto aqui </w:t>
+      <w:bookmarkStart w:colFirst="0" w:colLast="0" w:name="_jltys38rhgql" w:id="6"/>
+      <w:bookmarkEnd w:id="6"/>
+      <w:r>
+        <w:rPr>
+          <w:rtl w:val="0"/>
+        </w:rPr>
+        <w:t xml:space="preserve">Apresentação </w:t>
       </w:r>
       <w:r>
         <w:rPr>
@@ -536,27 +498,18 @@
           <w:between w:space="0" w:sz="0" w:val="nil"/>
         </w:pBdr>
         <w:shd w:fill="auto" w:val="clear"/>
-        <w:rPr>
-          <w:rFonts w:ascii="Proxima Nova" w:cs="Proxima Nova" w:eastAsia="Proxima Nova" w:hAnsi="Proxima Nova"/>
-        </w:rPr>
-      </w:pPr>
-      <w:r>
-        <w:rPr>
-          <w:rtl w:val="0"/>
-        </w:rPr>
-        <w:t xml:space="preserve">Digite seu texto aqui Digite seu texto aqui Digite seu texto aqui Digite seu texto aqui Digite seu texto aqui Digite seu texto aqui</w:t>
-      </w:r>
-      <w:r>
-        <w:rPr>
-          <w:rFonts w:ascii="Proxima Nova" w:cs="Proxima Nova" w:eastAsia="Proxima Nova" w:hAnsi="Proxima Nova"/>
-          <w:rtl w:val="0"/>
-        </w:rPr>
-        <w:t xml:space="preserve">.</w:t>
-      </w:r>
-    </w:p>
-    <w:p>
-      <w:pPr>
-        <w:pStyle w:val="Heading2"/>
+        <w:jc w:val="both"/>
+        <w:rPr/>
+      </w:pPr>
+      <w:r>
+        <w:rPr>
+          <w:rtl w:val="0"/>
+        </w:rPr>
+        <w:t xml:space="preserve">Este tópico, tem por objetivo, estar apresentando o caso de uso completo do sistema, para que se tenha uma visão completa do software a ser implementado.</w:t>
+      </w:r>
+    </w:p>
+    <w:p>
+      <w:pPr>
         <w:pBdr>
           <w:top w:space="0" w:sz="0" w:val="nil"/>
           <w:left w:space="0" w:sz="0" w:val="nil"/>
@@ -565,16 +518,9 @@
           <w:between w:space="0" w:sz="0" w:val="nil"/>
         </w:pBdr>
         <w:shd w:fill="auto" w:val="clear"/>
-        <w:rPr/>
-      </w:pPr>
-      <w:bookmarkStart w:colFirst="0" w:colLast="0" w:name="_6x8rkjwa8fzc" w:id="8"/>
-      <w:bookmarkEnd w:id="8"/>
-      <w:r>
-        <w:rPr>
-          <w:rtl w:val="0"/>
-        </w:rPr>
-        <w:t xml:space="preserve">Digite seu texto aqui </w:t>
-      </w:r>
+        <w:jc w:val="both"/>
+        <w:rPr/>
+      </w:pPr>
       <w:r>
         <w:rPr>
           <w:rtl w:val="0"/>
@@ -591,22 +537,67 @@
           <w:between w:space="0" w:sz="0" w:val="nil"/>
         </w:pBdr>
         <w:shd w:fill="auto" w:val="clear"/>
-        <w:rPr>
-          <w:rFonts w:ascii="Proxima Nova" w:cs="Proxima Nova" w:eastAsia="Proxima Nova" w:hAnsi="Proxima Nova"/>
-        </w:rPr>
-      </w:pPr>
-      <w:r>
-        <w:rPr>
-          <w:rtl w:val="0"/>
-        </w:rPr>
-        <w:t xml:space="preserve">Digite seu texto aqui Digite seu texto aqui Digite seu texto aqui Digite seu texto aqui Digite seu texto aqui Digite seu texto aqui Digite seu texto aqui Digite seu texto aqui</w:t>
-      </w:r>
-      <w:r>
-        <w:rPr>
-          <w:rFonts w:ascii="Proxima Nova" w:cs="Proxima Nova" w:eastAsia="Proxima Nova" w:hAnsi="Proxima Nova"/>
-          <w:rtl w:val="0"/>
-        </w:rPr>
-        <w:t xml:space="preserve">.</w:t>
+        <w:jc w:val="both"/>
+        <w:rPr/>
+      </w:pPr>
+      <w:r>
+        <w:rPr>
+          <w:rtl w:val="0"/>
+        </w:rPr>
+      </w:r>
+    </w:p>
+    <w:p>
+      <w:pPr>
+        <w:pBdr>
+          <w:top w:space="0" w:sz="0" w:val="nil"/>
+          <w:left w:space="0" w:sz="0" w:val="nil"/>
+          <w:bottom w:space="0" w:sz="0" w:val="nil"/>
+          <w:right w:space="0" w:sz="0" w:val="nil"/>
+          <w:between w:space="0" w:sz="0" w:val="nil"/>
+        </w:pBdr>
+        <w:shd w:fill="auto" w:val="clear"/>
+        <w:jc w:val="both"/>
+        <w:rPr/>
+      </w:pPr>
+      <w:r>
+        <w:rPr/>
+        <w:drawing>
+          <wp:inline distB="114300" distT="114300" distL="114300" distR="114300">
+            <wp:extent cx="5943600" cy="3556000"/>
+            <wp:effectExtent b="0" l="0" r="0" t="0"/>
+            <wp:docPr id="5" name="image11.png"/>
+            <a:graphic>
+              <a:graphicData uri="http://schemas.openxmlformats.org/drawingml/2006/picture">
+                <pic:pic>
+                  <pic:nvPicPr>
+                    <pic:cNvPr id="0" name="image11.png"/>
+                    <pic:cNvPicPr preferRelativeResize="0"/>
+                  </pic:nvPicPr>
+                  <pic:blipFill>
+                    <a:blip r:embed="rId7"/>
+                    <a:srcRect b="0" l="0" r="0" t="0"/>
+                    <a:stretch>
+                      <a:fillRect/>
+                    </a:stretch>
+                  </pic:blipFill>
+                  <pic:spPr>
+                    <a:xfrm>
+                      <a:off x="0" y="0"/>
+                      <a:ext cx="5943600" cy="3556000"/>
+                    </a:xfrm>
+                    <a:prstGeom prst="rect"/>
+                    <a:ln/>
+                  </pic:spPr>
+                </pic:pic>
+              </a:graphicData>
+            </a:graphic>
+          </wp:inline>
+        </w:drawing>
+      </w:r>
+      <w:r>
+        <w:rPr>
+          <w:rtl w:val="0"/>
+        </w:rPr>
       </w:r>
     </w:p>
     <w:p>
@@ -614,13 +605,49 @@
         <w:pStyle w:val="Heading1"/>
         <w:rPr/>
       </w:pPr>
-      <w:bookmarkStart w:colFirst="0" w:colLast="0" w:name="_h6t2bbc4v3ai" w:id="9"/>
-      <w:bookmarkEnd w:id="9"/>
+      <w:bookmarkStart w:colFirst="0" w:colLast="0" w:name="_h6t2bbc4v3ai" w:id="7"/>
+      <w:bookmarkEnd w:id="7"/>
       <w:r>
         <w:rPr>
           <w:rtl w:val="0"/>
         </w:rPr>
         <w:t xml:space="preserve">Regras de Negócio</w:t>
+      </w:r>
+    </w:p>
+    <w:p>
+      <w:pPr>
+        <w:pStyle w:val="Heading2"/>
+        <w:rPr/>
+      </w:pPr>
+      <w:bookmarkStart w:colFirst="0" w:colLast="0" w:name="_xutqsghzmt0t" w:id="8"/>
+      <w:bookmarkEnd w:id="8"/>
+      <w:r>
+        <w:rPr>
+          <w:rtl w:val="0"/>
+        </w:rPr>
+        <w:t xml:space="preserve">Apresentação </w:t>
+      </w:r>
+    </w:p>
+    <w:p>
+      <w:pPr>
+        <w:jc w:val="both"/>
+        <w:rPr/>
+      </w:pPr>
+      <w:r>
+        <w:rPr>
+          <w:rtl w:val="0"/>
+        </w:rPr>
+        <w:t xml:space="preserve">Este tópico, tem por objetivo, estar apresentando os casos de uso, separadamente, segmentados por sua regra de negócio, e em seguida as funcionalidades que podem conter nela, deixando explícito os campos que nela pode conter.</w:t>
+      </w:r>
+    </w:p>
+    <w:p>
+      <w:pPr>
+        <w:rPr/>
+      </w:pPr>
+      <w:r>
+        <w:rPr>
+          <w:rtl w:val="0"/>
+        </w:rPr>
       </w:r>
     </w:p>
     <w:p>
@@ -632,8 +659,8 @@
           <w:szCs w:val="22"/>
         </w:rPr>
       </w:pPr>
-      <w:bookmarkStart w:colFirst="0" w:colLast="0" w:name="_k23zjybdhnyd" w:id="10"/>
-      <w:bookmarkEnd w:id="10"/>
+      <w:bookmarkStart w:colFirst="0" w:colLast="0" w:name="_k23zjybdhnyd" w:id="9"/>
+      <w:bookmarkEnd w:id="9"/>
       <w:r>
         <w:rPr>
           <w:b w:val="1"/>
@@ -665,16 +692,16 @@
           <wp:inline distB="114300" distT="114300" distL="114300" distR="114300">
             <wp:extent cx="4902200" cy="2997200"/>
             <wp:effectExtent b="0" l="0" r="0" t="0"/>
-            <wp:docPr id="7" name="image6.png"/>
+            <wp:docPr id="11" name="image3.png"/>
             <a:graphic>
               <a:graphicData uri="http://schemas.openxmlformats.org/drawingml/2006/picture">
                 <pic:pic>
                   <pic:nvPicPr>
-                    <pic:cNvPr id="0" name="image6.png"/>
+                    <pic:cNvPr id="0" name="image3.png"/>
                     <pic:cNvPicPr preferRelativeResize="0"/>
                   </pic:nvPicPr>
                   <pic:blipFill>
-                    <a:blip r:embed="rId7"/>
+                    <a:blip r:embed="rId8"/>
                     <a:srcRect b="0" l="0" r="0" t="0"/>
                     <a:stretch>
                       <a:fillRect/>
@@ -748,7 +775,7 @@
       <w:pPr>
         <w:numPr>
           <w:ilvl w:val="0"/>
-          <w:numId w:val="7"/>
+          <w:numId w:val="8"/>
         </w:numPr>
         <w:spacing w:after="0" w:afterAutospacing="0"/>
         <w:ind w:left="720" w:hanging="360"/>
@@ -760,14 +787,14 @@
         <w:rPr>
           <w:rtl w:val="0"/>
         </w:rPr>
-        <w:t xml:space="preserve">Email: (Tipo String, 50 caracteres, NOT NULL) - Obrigatório</w:t>
-      </w:r>
-    </w:p>
-    <w:p>
-      <w:pPr>
-        <w:numPr>
-          <w:ilvl w:val="0"/>
-          <w:numId w:val="7"/>
+        <w:t xml:space="preserve">Email: (Obrigatório)</w:t>
+      </w:r>
+    </w:p>
+    <w:p>
+      <w:pPr>
+        <w:numPr>
+          <w:ilvl w:val="0"/>
+          <w:numId w:val="8"/>
         </w:numPr>
         <w:spacing w:before="0" w:beforeAutospacing="0"/>
         <w:ind w:left="720" w:hanging="360"/>
@@ -779,7 +806,7 @@
         <w:rPr>
           <w:rtl w:val="0"/>
         </w:rPr>
-        <w:t xml:space="preserve">Senha: (Tipo String, 50 caracteres, NOT NULL) - Obrigatório</w:t>
+        <w:t xml:space="preserve">Senha: (Obrigatório)</w:t>
       </w:r>
     </w:p>
     <w:p>
@@ -819,18 +846,18 @@
       <w:pPr>
         <w:numPr>
           <w:ilvl w:val="0"/>
-          <w:numId w:val="13"/>
-        </w:numPr>
-        <w:ind w:left="720" w:hanging="360"/>
-        <w:rPr>
-          <w:u w:val="none"/>
-        </w:rPr>
-      </w:pPr>
-      <w:r>
-        <w:rPr>
-          <w:rtl w:val="0"/>
-        </w:rPr>
-        <w:t xml:space="preserve">Email cadastrado:</w:t>
+          <w:numId w:val="14"/>
+        </w:numPr>
+        <w:ind w:left="720" w:hanging="360"/>
+        <w:rPr>
+          <w:u w:val="none"/>
+        </w:rPr>
+      </w:pPr>
+      <w:r>
+        <w:rPr>
+          <w:rtl w:val="0"/>
+        </w:rPr>
+        <w:t xml:space="preserve">Email cadastrado: (Obrigatório)</w:t>
       </w:r>
     </w:p>
     <w:p>
@@ -842,7 +869,7 @@
         <w:rPr>
           <w:rtl w:val="0"/>
         </w:rPr>
-        <w:t xml:space="preserve">Após clicar no link de redefinição que será enviado no e-mail</w:t>
+        <w:t xml:space="preserve">Após clicar no link de redefinição que será enviado no e-mail:</w:t>
       </w:r>
     </w:p>
     <w:p>
@@ -861,7 +888,7 @@
         <w:rPr>
           <w:rtl w:val="0"/>
         </w:rPr>
-        <w:t xml:space="preserve">Nova senha:</w:t>
+        <w:t xml:space="preserve">Nova senha: (Obrigatório)</w:t>
       </w:r>
     </w:p>
     <w:p>
@@ -880,7 +907,7 @@
         <w:rPr>
           <w:rtl w:val="0"/>
         </w:rPr>
-        <w:t xml:space="preserve">Confirmar nova senha:</w:t>
+        <w:t xml:space="preserve">Confirmar nova senha: (Obrigatório)</w:t>
       </w:r>
     </w:p>
     <w:p>
@@ -930,7 +957,7 @@
       <w:pPr>
         <w:numPr>
           <w:ilvl w:val="0"/>
-          <w:numId w:val="9"/>
+          <w:numId w:val="10"/>
         </w:numPr>
         <w:ind w:left="720" w:hanging="360"/>
         <w:rPr>
@@ -953,8 +980,8 @@
           <w:szCs w:val="22"/>
         </w:rPr>
       </w:pPr>
-      <w:bookmarkStart w:colFirst="0" w:colLast="0" w:name="_z0nzrufb2ep5" w:id="11"/>
-      <w:bookmarkEnd w:id="11"/>
+      <w:bookmarkStart w:colFirst="0" w:colLast="0" w:name="_z0nzrufb2ep5" w:id="10"/>
+      <w:bookmarkEnd w:id="10"/>
       <w:r>
         <w:rPr>
           <w:b w:val="1"/>
@@ -986,16 +1013,16 @@
           <wp:inline distB="114300" distT="114300" distL="114300" distR="114300">
             <wp:extent cx="1739900" cy="2997200"/>
             <wp:effectExtent b="0" l="0" r="0" t="0"/>
-            <wp:docPr id="1" name="image2.png"/>
+            <wp:docPr id="1" name="image10.png"/>
             <a:graphic>
               <a:graphicData uri="http://schemas.openxmlformats.org/drawingml/2006/picture">
                 <pic:pic>
                   <pic:nvPicPr>
-                    <pic:cNvPr id="0" name="image2.png"/>
+                    <pic:cNvPr id="0" name="image10.png"/>
                     <pic:cNvPicPr preferRelativeResize="0"/>
                   </pic:nvPicPr>
                   <pic:blipFill>
-                    <a:blip r:embed="rId8"/>
+                    <a:blip r:embed="rId9"/>
                     <a:srcRect b="0" l="0" r="0" t="0"/>
                     <a:stretch>
                       <a:fillRect/>
@@ -1029,7 +1056,7 @@
         <w:rPr>
           <w:rtl w:val="0"/>
         </w:rPr>
-        <w:t xml:space="preserve">RFXX - Cadastro empresa do Sistema</w:t>
+        <w:t xml:space="preserve">RF04 - Cadastro empresa do Sistema</w:t>
       </w:r>
     </w:p>
     <w:p>
@@ -1059,7 +1086,7 @@
       <w:pPr>
         <w:numPr>
           <w:ilvl w:val="0"/>
-          <w:numId w:val="10"/>
+          <w:numId w:val="11"/>
         </w:numPr>
         <w:spacing w:after="0" w:afterAutospacing="0"/>
         <w:ind w:left="720" w:hanging="360"/>
@@ -1078,7 +1105,7 @@
       <w:pPr>
         <w:numPr>
           <w:ilvl w:val="0"/>
-          <w:numId w:val="10"/>
+          <w:numId w:val="11"/>
         </w:numPr>
         <w:spacing w:after="0" w:afterAutospacing="0" w:before="0" w:beforeAutospacing="0"/>
         <w:ind w:left="720" w:hanging="360"/>
@@ -1097,7 +1124,7 @@
       <w:pPr>
         <w:numPr>
           <w:ilvl w:val="0"/>
-          <w:numId w:val="10"/>
+          <w:numId w:val="11"/>
         </w:numPr>
         <w:spacing w:after="0" w:afterAutospacing="0" w:before="0" w:beforeAutospacing="0"/>
         <w:ind w:left="720" w:hanging="360"/>
@@ -1116,7 +1143,7 @@
       <w:pPr>
         <w:numPr>
           <w:ilvl w:val="0"/>
-          <w:numId w:val="10"/>
+          <w:numId w:val="11"/>
         </w:numPr>
         <w:spacing w:after="0" w:afterAutospacing="0" w:before="0" w:beforeAutospacing="0"/>
         <w:ind w:left="720" w:hanging="360"/>
@@ -1132,7 +1159,7 @@
       <w:pPr>
         <w:numPr>
           <w:ilvl w:val="0"/>
-          <w:numId w:val="10"/>
+          <w:numId w:val="11"/>
         </w:numPr>
         <w:spacing w:after="0" w:afterAutospacing="0" w:before="0" w:beforeAutospacing="0"/>
         <w:ind w:left="720" w:hanging="360"/>
@@ -1151,7 +1178,7 @@
       <w:pPr>
         <w:numPr>
           <w:ilvl w:val="0"/>
-          <w:numId w:val="10"/>
+          <w:numId w:val="11"/>
         </w:numPr>
         <w:spacing w:after="0" w:afterAutospacing="0" w:before="0" w:beforeAutospacing="0"/>
         <w:ind w:left="720" w:hanging="360"/>
@@ -1170,7 +1197,7 @@
       <w:pPr>
         <w:numPr>
           <w:ilvl w:val="0"/>
-          <w:numId w:val="10"/>
+          <w:numId w:val="11"/>
         </w:numPr>
         <w:spacing w:after="0" w:afterAutospacing="0" w:before="0" w:beforeAutospacing="0"/>
         <w:ind w:left="720" w:hanging="360"/>
@@ -1189,7 +1216,7 @@
       <w:pPr>
         <w:numPr>
           <w:ilvl w:val="0"/>
-          <w:numId w:val="10"/>
+          <w:numId w:val="11"/>
         </w:numPr>
         <w:spacing w:after="0" w:afterAutospacing="0" w:before="0" w:beforeAutospacing="0"/>
         <w:ind w:left="720" w:hanging="360"/>
@@ -1208,7 +1235,7 @@
       <w:pPr>
         <w:numPr>
           <w:ilvl w:val="0"/>
-          <w:numId w:val="10"/>
+          <w:numId w:val="11"/>
         </w:numPr>
         <w:spacing w:after="0" w:afterAutospacing="0" w:before="0" w:beforeAutospacing="0"/>
         <w:ind w:left="720" w:hanging="360"/>
@@ -1227,7 +1254,7 @@
       <w:pPr>
         <w:numPr>
           <w:ilvl w:val="0"/>
-          <w:numId w:val="10"/>
+          <w:numId w:val="11"/>
         </w:numPr>
         <w:spacing w:after="0" w:afterAutospacing="0" w:before="0" w:beforeAutospacing="0"/>
         <w:ind w:left="720" w:hanging="360"/>
@@ -1246,7 +1273,7 @@
       <w:pPr>
         <w:numPr>
           <w:ilvl w:val="0"/>
-          <w:numId w:val="10"/>
+          <w:numId w:val="11"/>
         </w:numPr>
         <w:spacing w:after="0" w:afterAutospacing="0" w:before="0" w:beforeAutospacing="0"/>
         <w:ind w:left="720" w:hanging="360"/>
@@ -1265,7 +1292,7 @@
       <w:pPr>
         <w:numPr>
           <w:ilvl w:val="1"/>
-          <w:numId w:val="10"/>
+          <w:numId w:val="11"/>
         </w:numPr>
         <w:spacing w:after="0" w:afterAutospacing="0" w:before="0" w:beforeAutospacing="0"/>
         <w:ind w:left="1440" w:hanging="360"/>
@@ -1284,7 +1311,7 @@
       <w:pPr>
         <w:numPr>
           <w:ilvl w:val="1"/>
-          <w:numId w:val="10"/>
+          <w:numId w:val="11"/>
         </w:numPr>
         <w:spacing w:after="0" w:afterAutospacing="0" w:before="0" w:beforeAutospacing="0"/>
         <w:ind w:left="1440" w:hanging="360"/>
@@ -1303,7 +1330,7 @@
       <w:pPr>
         <w:numPr>
           <w:ilvl w:val="1"/>
-          <w:numId w:val="10"/>
+          <w:numId w:val="11"/>
         </w:numPr>
         <w:spacing w:after="0" w:afterAutospacing="0" w:before="0" w:beforeAutospacing="0"/>
         <w:ind w:left="1440" w:hanging="360"/>
@@ -1322,7 +1349,7 @@
       <w:pPr>
         <w:numPr>
           <w:ilvl w:val="1"/>
-          <w:numId w:val="10"/>
+          <w:numId w:val="11"/>
         </w:numPr>
         <w:spacing w:after="0" w:afterAutospacing="0" w:before="0" w:beforeAutospacing="0"/>
         <w:ind w:left="1440" w:hanging="360"/>
@@ -1338,7 +1365,7 @@
       <w:pPr>
         <w:numPr>
           <w:ilvl w:val="1"/>
-          <w:numId w:val="10"/>
+          <w:numId w:val="11"/>
         </w:numPr>
         <w:spacing w:after="0" w:afterAutospacing="0" w:before="0" w:beforeAutospacing="0"/>
         <w:ind w:left="1440" w:hanging="360"/>
@@ -1357,7 +1384,7 @@
       <w:pPr>
         <w:numPr>
           <w:ilvl w:val="1"/>
-          <w:numId w:val="10"/>
+          <w:numId w:val="11"/>
         </w:numPr>
         <w:spacing w:after="0" w:afterAutospacing="0" w:before="0" w:beforeAutospacing="0"/>
         <w:ind w:left="1440" w:hanging="360"/>
@@ -1376,7 +1403,7 @@
       <w:pPr>
         <w:numPr>
           <w:ilvl w:val="1"/>
-          <w:numId w:val="10"/>
+          <w:numId w:val="11"/>
         </w:numPr>
         <w:spacing w:after="0" w:afterAutospacing="0" w:before="0" w:beforeAutospacing="0"/>
         <w:ind w:left="1440" w:hanging="360"/>
@@ -1395,7 +1422,7 @@
       <w:pPr>
         <w:numPr>
           <w:ilvl w:val="1"/>
-          <w:numId w:val="10"/>
+          <w:numId w:val="11"/>
         </w:numPr>
         <w:spacing w:after="0" w:afterAutospacing="0" w:before="0" w:beforeAutospacing="0"/>
         <w:ind w:left="1440" w:hanging="360"/>
@@ -1414,7 +1441,7 @@
       <w:pPr>
         <w:numPr>
           <w:ilvl w:val="1"/>
-          <w:numId w:val="10"/>
+          <w:numId w:val="11"/>
         </w:numPr>
         <w:spacing w:after="0" w:afterAutospacing="0" w:before="0" w:beforeAutospacing="0"/>
         <w:ind w:left="1440" w:hanging="360"/>
@@ -1433,7 +1460,119 @@
       <w:pPr>
         <w:numPr>
           <w:ilvl w:val="1"/>
-          <w:numId w:val="10"/>
+          <w:numId w:val="11"/>
+        </w:numPr>
+        <w:spacing w:after="0" w:afterAutospacing="0" w:before="0" w:beforeAutospacing="0"/>
+        <w:ind w:left="1440" w:hanging="360"/>
+        <w:rPr>
+          <w:u w:val="none"/>
+        </w:rPr>
+      </w:pPr>
+      <w:r>
+        <w:rPr>
+          <w:rtl w:val="0"/>
+        </w:rPr>
+        <w:t xml:space="preserve">Email: </w:t>
+      </w:r>
+    </w:p>
+    <w:p>
+      <w:pPr>
+        <w:numPr>
+          <w:ilvl w:val="0"/>
+          <w:numId w:val="11"/>
+        </w:numPr>
+        <w:spacing w:after="0" w:afterAutospacing="0" w:before="0" w:beforeAutospacing="0"/>
+        <w:ind w:left="720" w:hanging="360"/>
+        <w:rPr/>
+      </w:pPr>
+      <w:r>
+        <w:rPr>
+          <w:rtl w:val="0"/>
+        </w:rPr>
+        <w:t xml:space="preserve">Dados bancários (Permitir cadastrar mais de um dado bancário)</w:t>
+      </w:r>
+    </w:p>
+    <w:p>
+      <w:pPr>
+        <w:numPr>
+          <w:ilvl w:val="1"/>
+          <w:numId w:val="11"/>
+        </w:numPr>
+        <w:spacing w:after="0" w:afterAutospacing="0" w:before="0" w:beforeAutospacing="0"/>
+        <w:ind w:left="1440" w:hanging="360"/>
+        <w:rPr>
+          <w:u w:val="none"/>
+        </w:rPr>
+      </w:pPr>
+      <w:r>
+        <w:rPr>
+          <w:rtl w:val="0"/>
+        </w:rPr>
+        <w:t xml:space="preserve">Banco (Obrigatório)</w:t>
+      </w:r>
+    </w:p>
+    <w:p>
+      <w:pPr>
+        <w:numPr>
+          <w:ilvl w:val="1"/>
+          <w:numId w:val="11"/>
+        </w:numPr>
+        <w:spacing w:after="0" w:afterAutospacing="0" w:before="0" w:beforeAutospacing="0"/>
+        <w:ind w:left="1440" w:hanging="360"/>
+        <w:rPr>
+          <w:u w:val="none"/>
+        </w:rPr>
+      </w:pPr>
+      <w:r>
+        <w:rPr>
+          <w:rtl w:val="0"/>
+        </w:rPr>
+        <w:t xml:space="preserve">Agência (Obrigatório)</w:t>
+      </w:r>
+    </w:p>
+    <w:p>
+      <w:pPr>
+        <w:numPr>
+          <w:ilvl w:val="1"/>
+          <w:numId w:val="11"/>
+        </w:numPr>
+        <w:spacing w:after="0" w:afterAutospacing="0" w:before="0" w:beforeAutospacing="0"/>
+        <w:ind w:left="1440" w:hanging="360"/>
+        <w:rPr>
+          <w:u w:val="none"/>
+        </w:rPr>
+      </w:pPr>
+      <w:r>
+        <w:rPr>
+          <w:rtl w:val="0"/>
+        </w:rPr>
+        <w:t xml:space="preserve">Conta (Obrigatório)</w:t>
+      </w:r>
+    </w:p>
+    <w:p>
+      <w:pPr>
+        <w:numPr>
+          <w:ilvl w:val="1"/>
+          <w:numId w:val="11"/>
+        </w:numPr>
+        <w:spacing w:after="0" w:afterAutospacing="0" w:before="0" w:beforeAutospacing="0"/>
+        <w:ind w:left="1440" w:hanging="360"/>
+        <w:rPr>
+          <w:u w:val="none"/>
+        </w:rPr>
+      </w:pPr>
+      <w:r>
+        <w:rPr>
+          <w:rtl w:val="0"/>
+        </w:rPr>
+        <w:t xml:space="preserve">Dígito (Obrigatório)</w:t>
+      </w:r>
+    </w:p>
+    <w:p>
+      <w:pPr>
+        <w:numPr>
+          <w:ilvl w:val="1"/>
+          <w:numId w:val="11"/>
         </w:numPr>
         <w:spacing w:before="0" w:beforeAutospacing="0"/>
         <w:ind w:left="1440" w:hanging="360"/>
@@ -1445,207 +1584,383 @@
         <w:rPr>
           <w:rtl w:val="0"/>
         </w:rPr>
+        <w:t xml:space="preserve">Operação</w:t>
+      </w:r>
+    </w:p>
+    <w:p>
+      <w:pPr>
+        <w:rPr/>
+      </w:pPr>
+      <w:r>
+        <w:rPr>
+          <w:rtl w:val="0"/>
+        </w:rPr>
+        <w:t xml:space="preserve">RF05 - Atualização empresa do Sistema</w:t>
+      </w:r>
+    </w:p>
+    <w:p>
+      <w:pPr>
+        <w:rPr/>
+      </w:pPr>
+      <w:r>
+        <w:rPr>
+          <w:rtl w:val="0"/>
+        </w:rPr>
+        <w:t xml:space="preserve">Descrição: Poderá realizar a atualização de dados cadastrais da empresa do sistema, onde somente o campo CNPJ não poderá ser alterado.</w:t>
+      </w:r>
+    </w:p>
+    <w:p>
+      <w:pPr>
+        <w:rPr/>
+      </w:pPr>
+      <w:r>
+        <w:rPr>
+          <w:rtl w:val="0"/>
+        </w:rPr>
+        <w:t xml:space="preserve">Campos atualizáveis:</w:t>
+      </w:r>
+    </w:p>
+    <w:p>
+      <w:pPr>
+        <w:numPr>
+          <w:ilvl w:val="0"/>
+          <w:numId w:val="11"/>
+        </w:numPr>
+        <w:spacing w:after="0" w:afterAutospacing="0"/>
+        <w:ind w:left="720" w:hanging="360"/>
+      </w:pPr>
+      <w:r>
+        <w:rPr>
+          <w:rtl w:val="0"/>
+        </w:rPr>
+        <w:t xml:space="preserve">Razão Social:</w:t>
+      </w:r>
+    </w:p>
+    <w:p>
+      <w:pPr>
+        <w:numPr>
+          <w:ilvl w:val="0"/>
+          <w:numId w:val="11"/>
+        </w:numPr>
+        <w:spacing w:after="0" w:afterAutospacing="0" w:before="0" w:beforeAutospacing="0"/>
+        <w:ind w:left="720" w:hanging="360"/>
+      </w:pPr>
+      <w:r>
+        <w:rPr>
+          <w:rtl w:val="0"/>
+        </w:rPr>
+        <w:t xml:space="preserve">Nome Fantasia:</w:t>
+      </w:r>
+    </w:p>
+    <w:p>
+      <w:pPr>
+        <w:numPr>
+          <w:ilvl w:val="0"/>
+          <w:numId w:val="11"/>
+        </w:numPr>
+        <w:spacing w:after="0" w:afterAutospacing="0" w:before="0" w:beforeAutospacing="0"/>
+        <w:ind w:left="720" w:hanging="360"/>
+      </w:pPr>
+      <w:r>
+        <w:rPr>
+          <w:rtl w:val="0"/>
+        </w:rPr>
+        <w:t xml:space="preserve">CEP:</w:t>
+      </w:r>
+    </w:p>
+    <w:p>
+      <w:pPr>
+        <w:numPr>
+          <w:ilvl w:val="0"/>
+          <w:numId w:val="11"/>
+        </w:numPr>
+        <w:spacing w:after="0" w:afterAutospacing="0" w:before="0" w:beforeAutospacing="0"/>
+        <w:ind w:left="720" w:hanging="360"/>
+      </w:pPr>
+      <w:r>
+        <w:rPr>
+          <w:rtl w:val="0"/>
+        </w:rPr>
+        <w:t xml:space="preserve">Endereço Completo:</w:t>
+      </w:r>
+    </w:p>
+    <w:p>
+      <w:pPr>
+        <w:numPr>
+          <w:ilvl w:val="0"/>
+          <w:numId w:val="11"/>
+        </w:numPr>
+        <w:spacing w:after="0" w:afterAutospacing="0" w:before="0" w:beforeAutospacing="0"/>
+        <w:ind w:left="720" w:hanging="360"/>
+      </w:pPr>
+      <w:r>
+        <w:rPr>
+          <w:rtl w:val="0"/>
+        </w:rPr>
+        <w:t xml:space="preserve">Cidade:</w:t>
+      </w:r>
+    </w:p>
+    <w:p>
+      <w:pPr>
+        <w:numPr>
+          <w:ilvl w:val="0"/>
+          <w:numId w:val="11"/>
+        </w:numPr>
+        <w:spacing w:after="0" w:afterAutospacing="0" w:before="0" w:beforeAutospacing="0"/>
+        <w:ind w:left="720" w:hanging="360"/>
+      </w:pPr>
+      <w:r>
+        <w:rPr>
+          <w:rtl w:val="0"/>
+        </w:rPr>
+        <w:t xml:space="preserve">Estado:</w:t>
+      </w:r>
+    </w:p>
+    <w:p>
+      <w:pPr>
+        <w:numPr>
+          <w:ilvl w:val="0"/>
+          <w:numId w:val="11"/>
+        </w:numPr>
+        <w:spacing w:after="0" w:afterAutospacing="0" w:before="0" w:beforeAutospacing="0"/>
+        <w:ind w:left="720" w:hanging="360"/>
+      </w:pPr>
+      <w:r>
+        <w:rPr>
+          <w:rtl w:val="0"/>
+        </w:rPr>
+        <w:t xml:space="preserve">Telefone:</w:t>
+      </w:r>
+    </w:p>
+    <w:p>
+      <w:pPr>
+        <w:numPr>
+          <w:ilvl w:val="0"/>
+          <w:numId w:val="11"/>
+        </w:numPr>
+        <w:spacing w:after="0" w:afterAutospacing="0" w:before="0" w:beforeAutospacing="0"/>
+        <w:ind w:left="720" w:hanging="360"/>
+      </w:pPr>
+      <w:r>
+        <w:rPr>
+          <w:rtl w:val="0"/>
+        </w:rPr>
+        <w:t xml:space="preserve">Celular:</w:t>
+      </w:r>
+    </w:p>
+    <w:p>
+      <w:pPr>
+        <w:numPr>
+          <w:ilvl w:val="0"/>
+          <w:numId w:val="11"/>
+        </w:numPr>
+        <w:spacing w:after="0" w:afterAutospacing="0" w:before="0" w:beforeAutospacing="0"/>
+        <w:ind w:left="720" w:hanging="360"/>
+      </w:pPr>
+      <w:r>
+        <w:rPr>
+          <w:rtl w:val="0"/>
+        </w:rPr>
+        <w:t xml:space="preserve">Email:</w:t>
+      </w:r>
+    </w:p>
+    <w:p>
+      <w:pPr>
+        <w:numPr>
+          <w:ilvl w:val="0"/>
+          <w:numId w:val="11"/>
+        </w:numPr>
+        <w:spacing w:after="0" w:afterAutospacing="0" w:before="0" w:beforeAutospacing="0"/>
+        <w:ind w:left="720" w:hanging="360"/>
+      </w:pPr>
+      <w:r>
+        <w:rPr>
+          <w:rtl w:val="0"/>
+        </w:rPr>
+        <w:t xml:space="preserve">Sócios responsáveis</w:t>
+      </w:r>
+    </w:p>
+    <w:p>
+      <w:pPr>
+        <w:numPr>
+          <w:ilvl w:val="1"/>
+          <w:numId w:val="11"/>
+        </w:numPr>
+        <w:spacing w:after="0" w:afterAutospacing="0" w:before="0" w:beforeAutospacing="0"/>
+        <w:ind w:left="1440" w:hanging="360"/>
+      </w:pPr>
+      <w:r>
+        <w:rPr>
+          <w:rtl w:val="0"/>
+        </w:rPr>
+        <w:t xml:space="preserve">Nome:</w:t>
+      </w:r>
+    </w:p>
+    <w:p>
+      <w:pPr>
+        <w:numPr>
+          <w:ilvl w:val="1"/>
+          <w:numId w:val="11"/>
+        </w:numPr>
+        <w:spacing w:after="0" w:afterAutospacing="0" w:before="0" w:beforeAutospacing="0"/>
+        <w:ind w:left="1440" w:hanging="360"/>
+      </w:pPr>
+      <w:r>
+        <w:rPr>
+          <w:rtl w:val="0"/>
+        </w:rPr>
+        <w:t xml:space="preserve">CPF: </w:t>
+      </w:r>
+    </w:p>
+    <w:p>
+      <w:pPr>
+        <w:numPr>
+          <w:ilvl w:val="1"/>
+          <w:numId w:val="11"/>
+        </w:numPr>
+        <w:spacing w:after="0" w:afterAutospacing="0" w:before="0" w:beforeAutospacing="0"/>
+        <w:ind w:left="1440" w:hanging="360"/>
+      </w:pPr>
+      <w:r>
+        <w:rPr>
+          <w:rtl w:val="0"/>
+        </w:rPr>
+        <w:t xml:space="preserve">RG:</w:t>
+      </w:r>
+    </w:p>
+    <w:p>
+      <w:pPr>
+        <w:numPr>
+          <w:ilvl w:val="1"/>
+          <w:numId w:val="11"/>
+        </w:numPr>
+        <w:spacing w:after="0" w:afterAutospacing="0" w:before="0" w:beforeAutospacing="0"/>
+        <w:ind w:left="1440" w:hanging="360"/>
+      </w:pPr>
+      <w:r>
+        <w:rPr>
+          <w:rtl w:val="0"/>
+        </w:rPr>
+        <w:t xml:space="preserve">CEP:</w:t>
+      </w:r>
+    </w:p>
+    <w:p>
+      <w:pPr>
+        <w:numPr>
+          <w:ilvl w:val="1"/>
+          <w:numId w:val="11"/>
+        </w:numPr>
+        <w:spacing w:after="0" w:afterAutospacing="0" w:before="0" w:beforeAutospacing="0"/>
+        <w:ind w:left="1440" w:hanging="360"/>
+      </w:pPr>
+      <w:r>
+        <w:rPr>
+          <w:rtl w:val="0"/>
+        </w:rPr>
+        <w:t xml:space="preserve">Endereço Completo:</w:t>
+      </w:r>
+    </w:p>
+    <w:p>
+      <w:pPr>
+        <w:numPr>
+          <w:ilvl w:val="1"/>
+          <w:numId w:val="11"/>
+        </w:numPr>
+        <w:spacing w:after="0" w:afterAutospacing="0" w:before="0" w:beforeAutospacing="0"/>
+        <w:ind w:left="1440" w:hanging="360"/>
+      </w:pPr>
+      <w:r>
+        <w:rPr>
+          <w:rtl w:val="0"/>
+        </w:rPr>
+        <w:t xml:space="preserve">Cidade:</w:t>
+      </w:r>
+    </w:p>
+    <w:p>
+      <w:pPr>
+        <w:numPr>
+          <w:ilvl w:val="1"/>
+          <w:numId w:val="11"/>
+        </w:numPr>
+        <w:spacing w:after="0" w:afterAutospacing="0" w:before="0" w:beforeAutospacing="0"/>
+        <w:ind w:left="1440" w:hanging="360"/>
+      </w:pPr>
+      <w:r>
+        <w:rPr>
+          <w:rtl w:val="0"/>
+        </w:rPr>
+        <w:t xml:space="preserve">Estado:</w:t>
+      </w:r>
+    </w:p>
+    <w:p>
+      <w:pPr>
+        <w:numPr>
+          <w:ilvl w:val="1"/>
+          <w:numId w:val="11"/>
+        </w:numPr>
+        <w:spacing w:after="0" w:afterAutospacing="0" w:before="0" w:beforeAutospacing="0"/>
+        <w:ind w:left="1440" w:hanging="360"/>
+      </w:pPr>
+      <w:r>
+        <w:rPr>
+          <w:rtl w:val="0"/>
+        </w:rPr>
+        <w:t xml:space="preserve">Telefone:</w:t>
+      </w:r>
+    </w:p>
+    <w:p>
+      <w:pPr>
+        <w:numPr>
+          <w:ilvl w:val="1"/>
+          <w:numId w:val="11"/>
+        </w:numPr>
+        <w:spacing w:after="0" w:afterAutospacing="0" w:before="0" w:beforeAutospacing="0"/>
+        <w:ind w:left="1440" w:hanging="360"/>
+      </w:pPr>
+      <w:r>
+        <w:rPr>
+          <w:rtl w:val="0"/>
+        </w:rPr>
+        <w:t xml:space="preserve">Celular:</w:t>
+      </w:r>
+    </w:p>
+    <w:p>
+      <w:pPr>
+        <w:numPr>
+          <w:ilvl w:val="1"/>
+          <w:numId w:val="11"/>
+        </w:numPr>
+        <w:spacing w:after="0" w:afterAutospacing="0" w:before="0" w:beforeAutospacing="0"/>
+        <w:ind w:left="1440" w:hanging="360"/>
+      </w:pPr>
+      <w:r>
+        <w:rPr>
+          <w:rtl w:val="0"/>
+        </w:rPr>
         <w:t xml:space="preserve">Email: </w:t>
       </w:r>
     </w:p>
     <w:p>
       <w:pPr>
-        <w:rPr/>
-      </w:pPr>
-      <w:r>
-        <w:rPr>
-          <w:rtl w:val="0"/>
-        </w:rPr>
-        <w:t xml:space="preserve">RFXX - Atualização empresa do Sistema</w:t>
-      </w:r>
-    </w:p>
-    <w:p>
-      <w:pPr>
-        <w:rPr/>
-      </w:pPr>
-      <w:r>
-        <w:rPr>
-          <w:rtl w:val="0"/>
-        </w:rPr>
-        <w:t xml:space="preserve">Descrição: Poderá realizar a atualização de dados cadastrais da empresa do sistema, onde somente o campo CNPJ não poderá ser alterado.</w:t>
-      </w:r>
-    </w:p>
-    <w:p>
-      <w:pPr>
-        <w:rPr/>
-      </w:pPr>
-      <w:r>
-        <w:rPr>
-          <w:rtl w:val="0"/>
-        </w:rPr>
-        <w:t xml:space="preserve">Campos atualizáveis:</w:t>
-      </w:r>
-    </w:p>
-    <w:p>
-      <w:pPr>
-        <w:numPr>
-          <w:ilvl w:val="0"/>
-          <w:numId w:val="10"/>
-        </w:numPr>
-        <w:spacing w:after="0" w:afterAutospacing="0"/>
-        <w:ind w:left="720" w:hanging="360"/>
-      </w:pPr>
-      <w:r>
-        <w:rPr>
-          <w:rtl w:val="0"/>
-        </w:rPr>
-        <w:t xml:space="preserve">Razão Social:</w:t>
-      </w:r>
-    </w:p>
-    <w:p>
-      <w:pPr>
-        <w:numPr>
-          <w:ilvl w:val="0"/>
-          <w:numId w:val="10"/>
-        </w:numPr>
-        <w:spacing w:after="0" w:afterAutospacing="0" w:before="0" w:beforeAutospacing="0"/>
-        <w:ind w:left="720" w:hanging="360"/>
-      </w:pPr>
-      <w:r>
-        <w:rPr>
-          <w:rtl w:val="0"/>
-        </w:rPr>
-        <w:t xml:space="preserve">Nome Fantasia:</w:t>
-      </w:r>
-    </w:p>
-    <w:p>
-      <w:pPr>
-        <w:numPr>
-          <w:ilvl w:val="0"/>
-          <w:numId w:val="10"/>
-        </w:numPr>
-        <w:spacing w:after="0" w:afterAutospacing="0" w:before="0" w:beforeAutospacing="0"/>
-        <w:ind w:left="720" w:hanging="360"/>
-      </w:pPr>
-      <w:r>
-        <w:rPr>
-          <w:rtl w:val="0"/>
-        </w:rPr>
-        <w:t xml:space="preserve">CEP:</w:t>
-      </w:r>
-    </w:p>
-    <w:p>
-      <w:pPr>
-        <w:numPr>
-          <w:ilvl w:val="0"/>
-          <w:numId w:val="10"/>
-        </w:numPr>
-        <w:spacing w:after="0" w:afterAutospacing="0" w:before="0" w:beforeAutospacing="0"/>
-        <w:ind w:left="720" w:hanging="360"/>
-      </w:pPr>
-      <w:r>
-        <w:rPr>
-          <w:rtl w:val="0"/>
-        </w:rPr>
-        <w:t xml:space="preserve">Endereço Completo:</w:t>
-      </w:r>
-    </w:p>
-    <w:p>
-      <w:pPr>
-        <w:numPr>
-          <w:ilvl w:val="0"/>
-          <w:numId w:val="10"/>
-        </w:numPr>
-        <w:spacing w:after="0" w:afterAutospacing="0" w:before="0" w:beforeAutospacing="0"/>
-        <w:ind w:left="720" w:hanging="360"/>
-      </w:pPr>
-      <w:r>
-        <w:rPr>
-          <w:rtl w:val="0"/>
-        </w:rPr>
-        <w:t xml:space="preserve">Cidade:</w:t>
-      </w:r>
-    </w:p>
-    <w:p>
-      <w:pPr>
-        <w:numPr>
-          <w:ilvl w:val="0"/>
-          <w:numId w:val="10"/>
-        </w:numPr>
-        <w:spacing w:after="0" w:afterAutospacing="0" w:before="0" w:beforeAutospacing="0"/>
-        <w:ind w:left="720" w:hanging="360"/>
-      </w:pPr>
-      <w:r>
-        <w:rPr>
-          <w:rtl w:val="0"/>
-        </w:rPr>
-        <w:t xml:space="preserve">Estado:</w:t>
-      </w:r>
-    </w:p>
-    <w:p>
-      <w:pPr>
-        <w:numPr>
-          <w:ilvl w:val="0"/>
-          <w:numId w:val="10"/>
-        </w:numPr>
-        <w:spacing w:after="0" w:afterAutospacing="0" w:before="0" w:beforeAutospacing="0"/>
-        <w:ind w:left="720" w:hanging="360"/>
-      </w:pPr>
-      <w:r>
-        <w:rPr>
-          <w:rtl w:val="0"/>
-        </w:rPr>
-        <w:t xml:space="preserve">Telefone:</w:t>
-      </w:r>
-    </w:p>
-    <w:p>
-      <w:pPr>
-        <w:numPr>
-          <w:ilvl w:val="0"/>
-          <w:numId w:val="10"/>
-        </w:numPr>
-        <w:spacing w:after="0" w:afterAutospacing="0" w:before="0" w:beforeAutospacing="0"/>
-        <w:ind w:left="720" w:hanging="360"/>
-      </w:pPr>
-      <w:r>
-        <w:rPr>
-          <w:rtl w:val="0"/>
-        </w:rPr>
-        <w:t xml:space="preserve">Celular:</w:t>
-      </w:r>
-    </w:p>
-    <w:p>
-      <w:pPr>
-        <w:numPr>
-          <w:ilvl w:val="0"/>
-          <w:numId w:val="10"/>
-        </w:numPr>
-        <w:spacing w:after="0" w:afterAutospacing="0" w:before="0" w:beforeAutospacing="0"/>
-        <w:ind w:left="720" w:hanging="360"/>
-      </w:pPr>
-      <w:r>
-        <w:rPr>
-          <w:rtl w:val="0"/>
-        </w:rPr>
-        <w:t xml:space="preserve">Email:</w:t>
-      </w:r>
-    </w:p>
-    <w:p>
-      <w:pPr>
-        <w:numPr>
-          <w:ilvl w:val="0"/>
-          <w:numId w:val="10"/>
-        </w:numPr>
-        <w:spacing w:after="0" w:afterAutospacing="0" w:before="0" w:beforeAutospacing="0"/>
-        <w:ind w:left="720" w:hanging="360"/>
-      </w:pPr>
-      <w:r>
-        <w:rPr>
-          <w:rtl w:val="0"/>
-        </w:rPr>
-        <w:t xml:space="preserve">Sócios responsáveis</w:t>
+        <w:numPr>
+          <w:ilvl w:val="0"/>
+          <w:numId w:val="11"/>
+        </w:numPr>
+        <w:spacing w:after="0" w:afterAutospacing="0" w:before="0" w:beforeAutospacing="0"/>
+        <w:ind w:left="720" w:hanging="360"/>
+      </w:pPr>
+      <w:r>
+        <w:rPr>
+          <w:rtl w:val="0"/>
+        </w:rPr>
+        <w:t xml:space="preserve">Dados bancários </w:t>
       </w:r>
     </w:p>
     <w:p>
       <w:pPr>
         <w:numPr>
           <w:ilvl w:val="1"/>
-          <w:numId w:val="10"/>
+          <w:numId w:val="11"/>
         </w:numPr>
         <w:spacing w:after="0" w:afterAutospacing="0" w:before="0" w:beforeAutospacing="0"/>
         <w:ind w:left="1440" w:hanging="360"/>
@@ -1654,14 +1969,14 @@
         <w:rPr>
           <w:rtl w:val="0"/>
         </w:rPr>
-        <w:t xml:space="preserve">Nome:</w:t>
+        <w:t xml:space="preserve">Banco </w:t>
       </w:r>
     </w:p>
     <w:p>
       <w:pPr>
         <w:numPr>
           <w:ilvl w:val="1"/>
-          <w:numId w:val="10"/>
+          <w:numId w:val="11"/>
         </w:numPr>
         <w:spacing w:after="0" w:afterAutospacing="0" w:before="0" w:beforeAutospacing="0"/>
         <w:ind w:left="1440" w:hanging="360"/>
@@ -1670,14 +1985,14 @@
         <w:rPr>
           <w:rtl w:val="0"/>
         </w:rPr>
-        <w:t xml:space="preserve">CPF: </w:t>
+        <w:t xml:space="preserve">Agência </w:t>
       </w:r>
     </w:p>
     <w:p>
       <w:pPr>
         <w:numPr>
           <w:ilvl w:val="1"/>
-          <w:numId w:val="10"/>
+          <w:numId w:val="11"/>
         </w:numPr>
         <w:spacing w:after="0" w:afterAutospacing="0" w:before="0" w:beforeAutospacing="0"/>
         <w:ind w:left="1440" w:hanging="360"/>
@@ -1686,14 +2001,14 @@
         <w:rPr>
           <w:rtl w:val="0"/>
         </w:rPr>
-        <w:t xml:space="preserve">RG:</w:t>
+        <w:t xml:space="preserve">Conta </w:t>
       </w:r>
     </w:p>
     <w:p>
       <w:pPr>
         <w:numPr>
           <w:ilvl w:val="1"/>
-          <w:numId w:val="10"/>
+          <w:numId w:val="11"/>
         </w:numPr>
         <w:spacing w:after="0" w:afterAutospacing="0" w:before="0" w:beforeAutospacing="0"/>
         <w:ind w:left="1440" w:hanging="360"/>
@@ -1702,94 +2017,14 @@
         <w:rPr>
           <w:rtl w:val="0"/>
         </w:rPr>
-        <w:t xml:space="preserve">CEP:</w:t>
+        <w:t xml:space="preserve">Dígito </w:t>
       </w:r>
     </w:p>
     <w:p>
       <w:pPr>
         <w:numPr>
           <w:ilvl w:val="1"/>
-          <w:numId w:val="10"/>
-        </w:numPr>
-        <w:spacing w:after="0" w:afterAutospacing="0" w:before="0" w:beforeAutospacing="0"/>
-        <w:ind w:left="1440" w:hanging="360"/>
-      </w:pPr>
-      <w:r>
-        <w:rPr>
-          <w:rtl w:val="0"/>
-        </w:rPr>
-        <w:t xml:space="preserve">Endereço Completo:</w:t>
-      </w:r>
-    </w:p>
-    <w:p>
-      <w:pPr>
-        <w:numPr>
-          <w:ilvl w:val="1"/>
-          <w:numId w:val="10"/>
-        </w:numPr>
-        <w:spacing w:after="0" w:afterAutospacing="0" w:before="0" w:beforeAutospacing="0"/>
-        <w:ind w:left="1440" w:hanging="360"/>
-      </w:pPr>
-      <w:r>
-        <w:rPr>
-          <w:rtl w:val="0"/>
-        </w:rPr>
-        <w:t xml:space="preserve">Cidade:</w:t>
-      </w:r>
-    </w:p>
-    <w:p>
-      <w:pPr>
-        <w:numPr>
-          <w:ilvl w:val="1"/>
-          <w:numId w:val="10"/>
-        </w:numPr>
-        <w:spacing w:after="0" w:afterAutospacing="0" w:before="0" w:beforeAutospacing="0"/>
-        <w:ind w:left="1440" w:hanging="360"/>
-      </w:pPr>
-      <w:r>
-        <w:rPr>
-          <w:rtl w:val="0"/>
-        </w:rPr>
-        <w:t xml:space="preserve">Estado:</w:t>
-      </w:r>
-    </w:p>
-    <w:p>
-      <w:pPr>
-        <w:numPr>
-          <w:ilvl w:val="1"/>
-          <w:numId w:val="10"/>
-        </w:numPr>
-        <w:spacing w:after="0" w:afterAutospacing="0" w:before="0" w:beforeAutospacing="0"/>
-        <w:ind w:left="1440" w:hanging="360"/>
-      </w:pPr>
-      <w:r>
-        <w:rPr>
-          <w:rtl w:val="0"/>
-        </w:rPr>
-        <w:t xml:space="preserve">Telefone:</w:t>
-      </w:r>
-    </w:p>
-    <w:p>
-      <w:pPr>
-        <w:numPr>
-          <w:ilvl w:val="1"/>
-          <w:numId w:val="10"/>
-        </w:numPr>
-        <w:spacing w:after="0" w:afterAutospacing="0" w:before="0" w:beforeAutospacing="0"/>
-        <w:ind w:left="1440" w:hanging="360"/>
-      </w:pPr>
-      <w:r>
-        <w:rPr>
-          <w:rtl w:val="0"/>
-        </w:rPr>
-        <w:t xml:space="preserve">Celular:</w:t>
-      </w:r>
-    </w:p>
-    <w:p>
-      <w:pPr>
-        <w:numPr>
-          <w:ilvl w:val="1"/>
-          <w:numId w:val="10"/>
+          <w:numId w:val="11"/>
         </w:numPr>
         <w:spacing w:before="0" w:beforeAutospacing="0"/>
         <w:ind w:left="1440" w:hanging="360"/>
@@ -1798,17 +2033,7 @@
         <w:rPr>
           <w:rtl w:val="0"/>
         </w:rPr>
-        <w:t xml:space="preserve">Email: </w:t>
-      </w:r>
-    </w:p>
-    <w:p>
-      <w:pPr>
-        <w:rPr/>
-      </w:pPr>
-      <w:r>
-        <w:rPr>
-          <w:rtl w:val="0"/>
-        </w:rPr>
+        <w:t xml:space="preserve">Operação</w:t>
       </w:r>
     </w:p>
     <w:p>
@@ -1828,18 +2053,33 @@
         <w:spacing w:after="0" w:before="200" w:line="240" w:lineRule="auto"/>
         <w:ind w:left="0" w:right="0" w:firstLine="0"/>
         <w:jc w:val="left"/>
-        <w:rPr/>
-      </w:pPr>
-      <w:bookmarkStart w:colFirst="0" w:colLast="0" w:name="_g1wog3q7hz9p" w:id="12"/>
-      <w:bookmarkEnd w:id="12"/>
-      <w:r>
         <w:rPr>
           <w:b w:val="1"/>
           <w:sz w:val="22"/>
           <w:szCs w:val="22"/>
+        </w:rPr>
+      </w:pPr>
+      <w:bookmarkStart w:colFirst="0" w:colLast="0" w:name="_g1wog3q7hz9p" w:id="11"/>
+      <w:bookmarkEnd w:id="11"/>
+      <w:r>
+        <w:rPr>
+          <w:b w:val="1"/>
+          <w:sz w:val="22"/>
+          <w:szCs w:val="22"/>
           <w:rtl w:val="0"/>
         </w:rPr>
         <w:t xml:space="preserve">RN03 - Gerenciamento de Usuário</w:t>
+      </w:r>
+    </w:p>
+    <w:p>
+      <w:pPr>
+        <w:rPr/>
+      </w:pPr>
+      <w:r>
+        <w:rPr>
+          <w:rtl w:val="0"/>
+        </w:rPr>
+        <w:t xml:space="preserve">Caso de uso:</w:t>
       </w:r>
       <w:r>
         <w:rPr>
@@ -1855,18 +2095,18 @@
         <w:rPr/>
         <w:drawing>
           <wp:inline distB="114300" distT="114300" distL="114300" distR="114300">
-            <wp:extent cx="4348163" cy="3317673"/>
+            <wp:extent cx="4089400" cy="1574800"/>
             <wp:effectExtent b="0" l="0" r="0" t="0"/>
-            <wp:docPr id="4" name="image7.png"/>
+            <wp:docPr id="8" name="image1.png"/>
             <a:graphic>
               <a:graphicData uri="http://schemas.openxmlformats.org/drawingml/2006/picture">
                 <pic:pic>
                   <pic:nvPicPr>
-                    <pic:cNvPr id="0" name="image7.png"/>
+                    <pic:cNvPr id="0" name="image1.png"/>
                     <pic:cNvPicPr preferRelativeResize="0"/>
                   </pic:nvPicPr>
                   <pic:blipFill>
-                    <a:blip r:embed="rId9"/>
+                    <a:blip r:embed="rId10"/>
                     <a:srcRect b="0" l="0" r="0" t="0"/>
                     <a:stretch>
                       <a:fillRect/>
@@ -1875,7 +2115,7 @@
                   <pic:spPr>
                     <a:xfrm>
                       <a:off x="0" y="0"/>
-                      <a:ext cx="4348163" cy="3317673"/>
+                      <a:ext cx="4089400" cy="1574800"/>
                     </a:xfrm>
                     <a:prstGeom prst="rect"/>
                     <a:ln/>
@@ -1900,18 +2140,18 @@
         <w:rPr>
           <w:rtl w:val="0"/>
         </w:rPr>
-        <w:t xml:space="preserve">RF04 - Cadastro do Usuário</w:t>
-      </w:r>
-    </w:p>
-    <w:p>
-      <w:pPr>
-        <w:rPr/>
-      </w:pPr>
-      <w:r>
-        <w:rPr>
-          <w:rtl w:val="0"/>
-        </w:rPr>
-        <w:t xml:space="preserve">Descrição: O gestor deverá conseguir realizar o cadastro de novos usuários no sistema.</w:t>
+        <w:t xml:space="preserve">RF06 - Cadastro do Usuário</w:t>
+      </w:r>
+    </w:p>
+    <w:p>
+      <w:pPr>
+        <w:rPr/>
+      </w:pPr>
+      <w:r>
+        <w:rPr>
+          <w:rtl w:val="0"/>
+        </w:rPr>
+        <w:t xml:space="preserve">Descrição: O perfil gestor deverá conseguir realizar o cadastro de novos usuários no sistema.</w:t>
       </w:r>
     </w:p>
     <w:p>
@@ -1929,83 +2169,175 @@
       <w:pPr>
         <w:numPr>
           <w:ilvl w:val="0"/>
-          <w:numId w:val="14"/>
+          <w:numId w:val="15"/>
         </w:numPr>
         <w:spacing w:after="0" w:afterAutospacing="0"/>
         <w:ind w:left="720" w:hanging="360"/>
-        <w:rPr>
-          <w:u w:val="none"/>
-        </w:rPr>
-      </w:pPr>
-      <w:r>
-        <w:rPr>
-          <w:rtl w:val="0"/>
-        </w:rPr>
-        <w:t xml:space="preserve">IdUsuario (Obrigatório)</w:t>
-      </w:r>
-    </w:p>
-    <w:p>
-      <w:pPr>
-        <w:numPr>
-          <w:ilvl w:val="0"/>
-          <w:numId w:val="14"/>
-        </w:numPr>
-        <w:spacing w:after="0" w:afterAutospacing="0" w:before="0" w:beforeAutospacing="0"/>
-        <w:ind w:left="720" w:hanging="360"/>
-        <w:rPr>
-          <w:u w:val="none"/>
-        </w:rPr>
-      </w:pPr>
-      <w:r>
-        <w:rPr>
-          <w:rtl w:val="0"/>
-        </w:rPr>
-        <w:t xml:space="preserve">IdPessoa: (Obrigatório)</w:t>
-      </w:r>
-    </w:p>
-    <w:p>
-      <w:pPr>
-        <w:numPr>
-          <w:ilvl w:val="0"/>
-          <w:numId w:val="14"/>
-        </w:numPr>
-        <w:spacing w:after="0" w:afterAutospacing="0" w:before="0" w:beforeAutospacing="0"/>
-        <w:ind w:left="720" w:hanging="360"/>
-        <w:rPr>
-          <w:u w:val="none"/>
-        </w:rPr>
-      </w:pPr>
-      <w:r>
-        <w:rPr>
-          <w:rtl w:val="0"/>
-        </w:rPr>
-        <w:t xml:space="preserve">IdEmpSistema: (Obrigatório)</w:t>
-      </w:r>
-    </w:p>
-    <w:p>
-      <w:pPr>
-        <w:numPr>
-          <w:ilvl w:val="0"/>
-          <w:numId w:val="14"/>
-        </w:numPr>
-        <w:spacing w:after="0" w:afterAutospacing="0" w:before="0" w:beforeAutospacing="0"/>
-        <w:ind w:left="720" w:hanging="360"/>
-        <w:rPr>
-          <w:u w:val="none"/>
-        </w:rPr>
-      </w:pPr>
-      <w:r>
-        <w:rPr>
-          <w:rtl w:val="0"/>
-        </w:rPr>
-        <w:t xml:space="preserve">IdTipoUsuario: (Obrigatório)</w:t>
-      </w:r>
-    </w:p>
-    <w:p>
-      <w:pPr>
-        <w:numPr>
-          <w:ilvl w:val="0"/>
-          <w:numId w:val="14"/>
+      </w:pPr>
+      <w:r>
+        <w:rPr>
+          <w:rtl w:val="0"/>
+        </w:rPr>
+        <w:t xml:space="preserve">CPF: (Obrigatório)</w:t>
+      </w:r>
+    </w:p>
+    <w:p>
+      <w:pPr>
+        <w:numPr>
+          <w:ilvl w:val="0"/>
+          <w:numId w:val="15"/>
+        </w:numPr>
+        <w:spacing w:after="0" w:afterAutospacing="0" w:before="0" w:beforeAutospacing="0"/>
+        <w:ind w:left="720" w:hanging="360"/>
+        <w:rPr>
+          <w:u w:val="none"/>
+        </w:rPr>
+      </w:pPr>
+      <w:r>
+        <w:rPr>
+          <w:rtl w:val="0"/>
+        </w:rPr>
+        <w:t xml:space="preserve">Nome Pessoa: (Obrigatório)</w:t>
+      </w:r>
+    </w:p>
+    <w:p>
+      <w:pPr>
+        <w:numPr>
+          <w:ilvl w:val="0"/>
+          <w:numId w:val="15"/>
+        </w:numPr>
+        <w:spacing w:after="0" w:afterAutospacing="0" w:before="0" w:beforeAutospacing="0"/>
+        <w:ind w:left="720" w:hanging="360"/>
+        <w:rPr>
+          <w:u w:val="none"/>
+        </w:rPr>
+      </w:pPr>
+      <w:r>
+        <w:rPr>
+          <w:rtl w:val="0"/>
+        </w:rPr>
+        <w:t xml:space="preserve">Sobrenome: (Obrigatório)</w:t>
+      </w:r>
+    </w:p>
+    <w:p>
+      <w:pPr>
+        <w:numPr>
+          <w:ilvl w:val="0"/>
+          <w:numId w:val="15"/>
+        </w:numPr>
+        <w:spacing w:after="0" w:afterAutospacing="0" w:before="0" w:beforeAutospacing="0"/>
+        <w:ind w:left="720" w:hanging="360"/>
+        <w:rPr>
+          <w:u w:val="none"/>
+        </w:rPr>
+      </w:pPr>
+      <w:r>
+        <w:rPr>
+          <w:rtl w:val="0"/>
+        </w:rPr>
+        <w:t xml:space="preserve">Telefone:</w:t>
+      </w:r>
+    </w:p>
+    <w:p>
+      <w:pPr>
+        <w:numPr>
+          <w:ilvl w:val="0"/>
+          <w:numId w:val="15"/>
+        </w:numPr>
+        <w:spacing w:after="0" w:afterAutospacing="0" w:before="0" w:beforeAutospacing="0"/>
+        <w:ind w:left="720" w:hanging="360"/>
+        <w:rPr>
+          <w:u w:val="none"/>
+        </w:rPr>
+      </w:pPr>
+      <w:r>
+        <w:rPr>
+          <w:rtl w:val="0"/>
+        </w:rPr>
+        <w:t xml:space="preserve">Telefone Celular: (Obrigatório)</w:t>
+      </w:r>
+    </w:p>
+    <w:p>
+      <w:pPr>
+        <w:numPr>
+          <w:ilvl w:val="0"/>
+          <w:numId w:val="15"/>
+        </w:numPr>
+        <w:spacing w:after="0" w:afterAutospacing="0" w:before="0" w:beforeAutospacing="0"/>
+        <w:ind w:left="720" w:hanging="360"/>
+        <w:rPr>
+          <w:u w:val="none"/>
+        </w:rPr>
+      </w:pPr>
+      <w:r>
+        <w:rPr>
+          <w:rtl w:val="0"/>
+        </w:rPr>
+        <w:t xml:space="preserve">Email: (Obrigatório)</w:t>
+      </w:r>
+    </w:p>
+    <w:p>
+      <w:pPr>
+        <w:numPr>
+          <w:ilvl w:val="0"/>
+          <w:numId w:val="15"/>
+        </w:numPr>
+        <w:spacing w:after="0" w:afterAutospacing="0" w:before="0" w:beforeAutospacing="0"/>
+        <w:ind w:left="720" w:hanging="360"/>
+        <w:rPr>
+          <w:u w:val="none"/>
+        </w:rPr>
+      </w:pPr>
+      <w:r>
+        <w:rPr>
+          <w:rtl w:val="0"/>
+        </w:rPr>
+        <w:t xml:space="preserve">Data de Nascimento:</w:t>
+      </w:r>
+    </w:p>
+    <w:p>
+      <w:pPr>
+        <w:numPr>
+          <w:ilvl w:val="0"/>
+          <w:numId w:val="15"/>
+        </w:numPr>
+        <w:spacing w:after="0" w:afterAutospacing="0" w:before="0" w:beforeAutospacing="0"/>
+        <w:ind w:left="720" w:hanging="360"/>
+        <w:rPr>
+          <w:u w:val="none"/>
+        </w:rPr>
+      </w:pPr>
+      <w:r>
+        <w:rPr>
+          <w:rtl w:val="0"/>
+        </w:rPr>
+        <w:t xml:space="preserve">Selecionar Empresa Sistema: (Obrigatório)</w:t>
+      </w:r>
+    </w:p>
+    <w:p>
+      <w:pPr>
+        <w:numPr>
+          <w:ilvl w:val="0"/>
+          <w:numId w:val="15"/>
+        </w:numPr>
+        <w:spacing w:after="0" w:afterAutospacing="0" w:before="0" w:beforeAutospacing="0"/>
+        <w:ind w:left="720" w:hanging="360"/>
+        <w:rPr>
+          <w:u w:val="none"/>
+        </w:rPr>
+      </w:pPr>
+      <w:r>
+        <w:rPr>
+          <w:rtl w:val="0"/>
+        </w:rPr>
+        <w:t xml:space="preserve">Tipo de Usuário: (Obrigatório)</w:t>
+      </w:r>
+    </w:p>
+    <w:p>
+      <w:pPr>
+        <w:numPr>
+          <w:ilvl w:val="0"/>
+          <w:numId w:val="15"/>
         </w:numPr>
         <w:spacing w:after="0" w:afterAutospacing="0" w:before="0" w:beforeAutospacing="0"/>
         <w:ind w:left="720" w:hanging="360"/>
@@ -2024,7 +2356,26 @@
       <w:pPr>
         <w:numPr>
           <w:ilvl w:val="0"/>
-          <w:numId w:val="14"/>
+          <w:numId w:val="15"/>
+        </w:numPr>
+        <w:spacing w:after="0" w:afterAutospacing="0" w:before="0" w:beforeAutospacing="0"/>
+        <w:ind w:left="720" w:hanging="360"/>
+        <w:rPr>
+          <w:u w:val="none"/>
+        </w:rPr>
+      </w:pPr>
+      <w:r>
+        <w:rPr>
+          <w:rtl w:val="0"/>
+        </w:rPr>
+        <w:t xml:space="preserve">Confirmar senha: (Obrigatório)</w:t>
+      </w:r>
+    </w:p>
+    <w:p>
+      <w:pPr>
+        <w:numPr>
+          <w:ilvl w:val="0"/>
+          <w:numId w:val="15"/>
         </w:numPr>
         <w:spacing w:before="0" w:beforeAutospacing="0"/>
         <w:ind w:left="720" w:hanging="360"/>
@@ -2036,39 +2387,39 @@
         <w:rPr>
           <w:rtl w:val="0"/>
         </w:rPr>
-        <w:t xml:space="preserve">Ativo: (Obrigatório)</w:t>
-      </w:r>
-    </w:p>
-    <w:p>
-      <w:pPr>
-        <w:rPr/>
-      </w:pPr>
-      <w:r>
-        <w:rPr>
-          <w:rtl w:val="0"/>
-        </w:rPr>
-      </w:r>
-    </w:p>
-    <w:p>
-      <w:pPr>
-        <w:rPr/>
-      </w:pPr>
-      <w:r>
-        <w:rPr>
-          <w:rtl w:val="0"/>
-        </w:rPr>
-        <w:t xml:space="preserve">RF05 - Atualização de Usuário</w:t>
-      </w:r>
-    </w:p>
-    <w:p>
-      <w:pPr>
-        <w:rPr/>
-      </w:pPr>
-      <w:r>
-        <w:rPr>
-          <w:rtl w:val="0"/>
-        </w:rPr>
-        <w:t xml:space="preserve">Descrição: O gestor deverá conseguir atualizar os dados de um usuário cadastrado, somente o gestor deverá realizar  está operação.</w:t>
+        <w:t xml:space="preserve">Ativo/Inativo: (Obrigatório)</w:t>
+      </w:r>
+    </w:p>
+    <w:p>
+      <w:pPr>
+        <w:rPr/>
+      </w:pPr>
+      <w:r>
+        <w:rPr>
+          <w:rtl w:val="0"/>
+        </w:rPr>
+      </w:r>
+    </w:p>
+    <w:p>
+      <w:pPr>
+        <w:rPr/>
+      </w:pPr>
+      <w:r>
+        <w:rPr>
+          <w:rtl w:val="0"/>
+        </w:rPr>
+        <w:t xml:space="preserve">RF07 - Atualização de Usuário</w:t>
+      </w:r>
+    </w:p>
+    <w:p>
+      <w:pPr>
+        <w:rPr/>
+      </w:pPr>
+      <w:r>
+        <w:rPr>
+          <w:rtl w:val="0"/>
+        </w:rPr>
+        <w:t xml:space="preserve">Descrição: O gestor deverá conseguir atualizar os dados de um usuário cadastrado, somente o perfil gestor deverá realizar esta operação.</w:t>
       </w:r>
     </w:p>
     <w:p>
@@ -2090,15 +2441,12 @@
         </w:numPr>
         <w:spacing w:after="0" w:afterAutospacing="0"/>
         <w:ind w:left="720" w:hanging="360"/>
-        <w:rPr>
-          <w:u w:val="none"/>
-        </w:rPr>
-      </w:pPr>
-      <w:r>
-        <w:rPr>
-          <w:rtl w:val="0"/>
-        </w:rPr>
-        <w:t xml:space="preserve">IdEmpSistema: (Obrigatório)</w:t>
+      </w:pPr>
+      <w:r>
+        <w:rPr>
+          <w:rtl w:val="0"/>
+        </w:rPr>
+        <w:t xml:space="preserve">Nome Pessoa:</w:t>
       </w:r>
     </w:p>
     <w:p>
@@ -2109,15 +2457,12 @@
         </w:numPr>
         <w:spacing w:after="0" w:afterAutospacing="0" w:before="0" w:beforeAutospacing="0"/>
         <w:ind w:left="720" w:hanging="360"/>
-        <w:rPr>
-          <w:u w:val="none"/>
-        </w:rPr>
-      </w:pPr>
-      <w:r>
-        <w:rPr>
-          <w:rtl w:val="0"/>
-        </w:rPr>
-        <w:t xml:space="preserve">IdTipoUsuario: (Obrigatório)</w:t>
+      </w:pPr>
+      <w:r>
+        <w:rPr>
+          <w:rtl w:val="0"/>
+        </w:rPr>
+        <w:t xml:space="preserve">Sobrenome:</w:t>
       </w:r>
     </w:p>
     <w:p>
@@ -2126,39 +2471,164 @@
           <w:ilvl w:val="0"/>
           <w:numId w:val="3"/>
         </w:numPr>
+        <w:spacing w:after="0" w:afterAutospacing="0" w:before="0" w:beforeAutospacing="0"/>
+        <w:ind w:left="720" w:hanging="360"/>
+      </w:pPr>
+      <w:r>
+        <w:rPr>
+          <w:rtl w:val="0"/>
+        </w:rPr>
+        <w:t xml:space="preserve">Telefone:</w:t>
+      </w:r>
+    </w:p>
+    <w:p>
+      <w:pPr>
+        <w:numPr>
+          <w:ilvl w:val="0"/>
+          <w:numId w:val="3"/>
+        </w:numPr>
+        <w:spacing w:after="0" w:afterAutospacing="0" w:before="0" w:beforeAutospacing="0"/>
+        <w:ind w:left="720" w:hanging="360"/>
+      </w:pPr>
+      <w:r>
+        <w:rPr>
+          <w:rtl w:val="0"/>
+        </w:rPr>
+        <w:t xml:space="preserve">Telefone Celular:</w:t>
+      </w:r>
+    </w:p>
+    <w:p>
+      <w:pPr>
+        <w:numPr>
+          <w:ilvl w:val="0"/>
+          <w:numId w:val="3"/>
+        </w:numPr>
+        <w:spacing w:after="0" w:afterAutospacing="0" w:before="0" w:beforeAutospacing="0"/>
+        <w:ind w:left="720" w:hanging="360"/>
+      </w:pPr>
+      <w:r>
+        <w:rPr>
+          <w:rtl w:val="0"/>
+        </w:rPr>
+        <w:t xml:space="preserve">Email: </w:t>
+      </w:r>
+    </w:p>
+    <w:p>
+      <w:pPr>
+        <w:numPr>
+          <w:ilvl w:val="0"/>
+          <w:numId w:val="3"/>
+        </w:numPr>
+        <w:spacing w:after="0" w:afterAutospacing="0" w:before="0" w:beforeAutospacing="0"/>
+        <w:ind w:left="720" w:hanging="360"/>
+      </w:pPr>
+      <w:r>
+        <w:rPr>
+          <w:rtl w:val="0"/>
+        </w:rPr>
+        <w:t xml:space="preserve">Data de Nascimento:</w:t>
+      </w:r>
+    </w:p>
+    <w:p>
+      <w:pPr>
+        <w:numPr>
+          <w:ilvl w:val="0"/>
+          <w:numId w:val="3"/>
+        </w:numPr>
+        <w:spacing w:after="0" w:afterAutospacing="0" w:before="0" w:beforeAutospacing="0"/>
+        <w:ind w:left="720" w:hanging="360"/>
+      </w:pPr>
+      <w:r>
+        <w:rPr>
+          <w:rtl w:val="0"/>
+        </w:rPr>
+        <w:t xml:space="preserve">Selecionar Empresa Sistema:</w:t>
+      </w:r>
+    </w:p>
+    <w:p>
+      <w:pPr>
+        <w:numPr>
+          <w:ilvl w:val="0"/>
+          <w:numId w:val="3"/>
+        </w:numPr>
+        <w:spacing w:after="0" w:afterAutospacing="0" w:before="0" w:beforeAutospacing="0"/>
+        <w:ind w:left="720" w:hanging="360"/>
+      </w:pPr>
+      <w:r>
+        <w:rPr>
+          <w:rtl w:val="0"/>
+        </w:rPr>
+        <w:t xml:space="preserve">Tipo de Usuário: </w:t>
+      </w:r>
+    </w:p>
+    <w:p>
+      <w:pPr>
+        <w:numPr>
+          <w:ilvl w:val="0"/>
+          <w:numId w:val="3"/>
+        </w:numPr>
+        <w:spacing w:after="0" w:afterAutospacing="0" w:before="0" w:beforeAutospacing="0"/>
+        <w:ind w:left="720" w:hanging="360"/>
+      </w:pPr>
+      <w:r>
+        <w:rPr>
+          <w:rtl w:val="0"/>
+        </w:rPr>
+        <w:t xml:space="preserve">Senha: </w:t>
+      </w:r>
+    </w:p>
+    <w:p>
+      <w:pPr>
+        <w:numPr>
+          <w:ilvl w:val="0"/>
+          <w:numId w:val="3"/>
+        </w:numPr>
+        <w:spacing w:after="0" w:afterAutospacing="0" w:before="0" w:beforeAutospacing="0"/>
+        <w:ind w:left="720" w:hanging="360"/>
+      </w:pPr>
+      <w:r>
+        <w:rPr>
+          <w:rtl w:val="0"/>
+        </w:rPr>
+        <w:t xml:space="preserve">Confirmar senha:</w:t>
+      </w:r>
+    </w:p>
+    <w:p>
+      <w:pPr>
+        <w:numPr>
+          <w:ilvl w:val="0"/>
+          <w:numId w:val="3"/>
+        </w:numPr>
         <w:spacing w:before="0" w:beforeAutospacing="0"/>
         <w:ind w:left="720" w:hanging="360"/>
-        <w:rPr>
-          <w:u w:val="none"/>
-        </w:rPr>
-      </w:pPr>
-      <w:r>
-        <w:rPr>
-          <w:rtl w:val="0"/>
-        </w:rPr>
-        <w:t xml:space="preserve">Ativo: (Obrigatório)</w:t>
-      </w:r>
-    </w:p>
-    <w:p>
-      <w:pPr>
-        <w:rPr/>
-      </w:pPr>
-      <w:r>
-        <w:rPr>
-          <w:rtl w:val="0"/>
-        </w:rPr>
-        <w:t xml:space="preserve">RF06 - Ativar/Desativar Usuário</w:t>
-      </w:r>
-    </w:p>
-    <w:p>
-      <w:pPr>
-        <w:rPr/>
-      </w:pPr>
-      <w:r>
-        <w:rPr>
-          <w:rtl w:val="0"/>
-        </w:rPr>
-        <w:t xml:space="preserve">Descrição: O gestor deverá conseguir ativar ou desativar os usuários do sistema sempre que necessário, somente o gestor deverá realizar  está operação.</w:t>
+      </w:pPr>
+      <w:r>
+        <w:rPr>
+          <w:rtl w:val="0"/>
+        </w:rPr>
+        <w:t xml:space="preserve">Ativo/Inativo:</w:t>
+      </w:r>
+    </w:p>
+    <w:p>
+      <w:pPr>
+        <w:rPr/>
+      </w:pPr>
+      <w:r>
+        <w:rPr>
+          <w:rtl w:val="0"/>
+        </w:rPr>
+        <w:t xml:space="preserve">RF08 - Ativar/Desativar Usuário</w:t>
+      </w:r>
+    </w:p>
+    <w:p>
+      <w:pPr>
+        <w:rPr/>
+      </w:pPr>
+      <w:r>
+        <w:rPr>
+          <w:rtl w:val="0"/>
+        </w:rPr>
+        <w:t xml:space="preserve">Descrição: O perfil gestor deverá conseguir ativar ou desativar os usuários do sistema sempre que necessário, somente o perfil gestor deverá realizar esta operação.</w:t>
       </w:r>
     </w:p>
     <w:p>
@@ -2187,29 +2657,29 @@
         <w:rPr>
           <w:rtl w:val="0"/>
         </w:rPr>
-        <w:t xml:space="preserve">Ativo: (Obrigatório)</w:t>
-      </w:r>
-    </w:p>
-    <w:p>
-      <w:pPr>
-        <w:rPr/>
-      </w:pPr>
-      <w:r>
-        <w:rPr>
-          <w:rtl w:val="0"/>
-        </w:rPr>
-        <w:t xml:space="preserve">RF07 - Listagem de Usuário</w:t>
-      </w:r>
-    </w:p>
-    <w:p>
-      <w:pPr>
-        <w:rPr/>
-      </w:pPr>
-      <w:r>
-        <w:rPr>
-          <w:rtl w:val="0"/>
-        </w:rPr>
-        <w:t xml:space="preserve">Descrição: O gestor  deverá conseguir listar todos os usuário ou filtrar seja por nome, empresa ou tipo de usuário, somente o gestor deverá realizar está operação.</w:t>
+        <w:t xml:space="preserve">Ativo/Inativo: (Obrigatório)</w:t>
+      </w:r>
+    </w:p>
+    <w:p>
+      <w:pPr>
+        <w:rPr/>
+      </w:pPr>
+      <w:r>
+        <w:rPr>
+          <w:rtl w:val="0"/>
+        </w:rPr>
+        <w:t xml:space="preserve">RF09 - Listagem de Usuário</w:t>
+      </w:r>
+    </w:p>
+    <w:p>
+      <w:pPr>
+        <w:rPr/>
+      </w:pPr>
+      <w:r>
+        <w:rPr>
+          <w:rtl w:val="0"/>
+        </w:rPr>
+        <w:t xml:space="preserve">Descrição: O perfil gestor deverá conseguir listar todos os usuários, podendo filtrar, seja por nome, CPF, empresa ou tipo de usuário. Somente o perfil gestor deverá realizar esta operação.</w:t>
       </w:r>
     </w:p>
     <w:p>
@@ -2239,7 +2709,7 @@
         <w:rPr>
           <w:rtl w:val="0"/>
         </w:rPr>
-        <w:t xml:space="preserve">Nome;</w:t>
+        <w:t xml:space="preserve">Nome:</w:t>
       </w:r>
     </w:p>
     <w:p>
@@ -2258,7 +2728,45 @@
         <w:rPr>
           <w:rtl w:val="0"/>
         </w:rPr>
-        <w:t xml:space="preserve">CPF;</w:t>
+        <w:t xml:space="preserve">CPF:</w:t>
+      </w:r>
+    </w:p>
+    <w:p>
+      <w:pPr>
+        <w:numPr>
+          <w:ilvl w:val="0"/>
+          <w:numId w:val="2"/>
+        </w:numPr>
+        <w:spacing w:after="0" w:afterAutospacing="0" w:before="0" w:beforeAutospacing="0"/>
+        <w:ind w:left="720" w:hanging="360"/>
+        <w:rPr>
+          <w:u w:val="none"/>
+        </w:rPr>
+      </w:pPr>
+      <w:r>
+        <w:rPr>
+          <w:rtl w:val="0"/>
+        </w:rPr>
+        <w:t xml:space="preserve">Empresa:</w:t>
+      </w:r>
+    </w:p>
+    <w:p>
+      <w:pPr>
+        <w:numPr>
+          <w:ilvl w:val="0"/>
+          <w:numId w:val="2"/>
+        </w:numPr>
+        <w:spacing w:after="0" w:afterAutospacing="0" w:before="0" w:beforeAutospacing="0"/>
+        <w:ind w:left="720" w:hanging="360"/>
+        <w:rPr>
+          <w:u w:val="none"/>
+        </w:rPr>
+      </w:pPr>
+      <w:r>
+        <w:rPr>
+          <w:rtl w:val="0"/>
+        </w:rPr>
+        <w:t xml:space="preserve">Tipo de Usuário:</w:t>
       </w:r>
     </w:p>
     <w:p>
@@ -2285,7 +2793,7 @@
         <w:rPr>
           <w:rtl w:val="0"/>
         </w:rPr>
-        <w:t xml:space="preserve">;</w:t>
+        <w:t xml:space="preserve">:</w:t>
       </w:r>
       <w:r>
         <w:rPr>
@@ -2316,8 +2824,8 @@
           <w:szCs w:val="22"/>
         </w:rPr>
       </w:pPr>
-      <w:bookmarkStart w:colFirst="0" w:colLast="0" w:name="_bc5j87jdvipi" w:id="13"/>
-      <w:bookmarkEnd w:id="13"/>
+      <w:bookmarkStart w:colFirst="0" w:colLast="0" w:name="_bc5j87jdvipi" w:id="12"/>
+      <w:bookmarkEnd w:id="12"/>
       <w:r>
         <w:rPr>
           <w:b w:val="1"/>
@@ -2344,28 +2852,1570 @@
         <w:rPr/>
       </w:pPr>
       <w:r>
-        <w:rPr>
-          <w:rtl w:val="0"/>
-        </w:rPr>
-        <w:t xml:space="preserve">RF06- Cadastro de Empresa</w:t>
-        <w:br w:type="textWrapping"/>
-        <w:t xml:space="preserve">Descrição :</w:t>
-      </w:r>
-    </w:p>
-    <w:p>
-      <w:pPr>
-        <w:rPr/>
-      </w:pPr>
-      <w:r>
-        <w:rPr>
-          <w:rtl w:val="0"/>
-        </w:rPr>
-        <w:t xml:space="preserve">Campos</w:t>
-      </w:r>
-      <w:r>
-        <w:rPr>
-          <w:rtl w:val="0"/>
-        </w:rPr>
+        <w:rPr/>
+        <w:drawing>
+          <wp:inline distB="114300" distT="114300" distL="114300" distR="114300">
+            <wp:extent cx="5029200" cy="3937000"/>
+            <wp:effectExtent b="0" l="0" r="0" t="0"/>
+            <wp:docPr id="3" name="image5.png"/>
+            <a:graphic>
+              <a:graphicData uri="http://schemas.openxmlformats.org/drawingml/2006/picture">
+                <pic:pic>
+                  <pic:nvPicPr>
+                    <pic:cNvPr id="0" name="image5.png"/>
+                    <pic:cNvPicPr preferRelativeResize="0"/>
+                  </pic:nvPicPr>
+                  <pic:blipFill>
+                    <a:blip r:embed="rId11"/>
+                    <a:srcRect b="0" l="0" r="0" t="0"/>
+                    <a:stretch>
+                      <a:fillRect/>
+                    </a:stretch>
+                  </pic:blipFill>
+                  <pic:spPr>
+                    <a:xfrm>
+                      <a:off x="0" y="0"/>
+                      <a:ext cx="5029200" cy="3937000"/>
+                    </a:xfrm>
+                    <a:prstGeom prst="rect"/>
+                    <a:ln/>
+                  </pic:spPr>
+                </pic:pic>
+              </a:graphicData>
+            </a:graphic>
+          </wp:inline>
+        </w:drawing>
+      </w:r>
+      <w:r>
+        <w:rPr>
+          <w:rtl w:val="0"/>
+        </w:rPr>
+      </w:r>
+    </w:p>
+    <w:p>
+      <w:pPr>
+        <w:keepNext w:val="0"/>
+        <w:keepLines w:val="0"/>
+        <w:widowControl w:val="1"/>
+        <w:pBdr>
+          <w:top w:space="0" w:sz="0" w:val="nil"/>
+          <w:left w:space="0" w:sz="0" w:val="nil"/>
+          <w:bottom w:space="0" w:sz="0" w:val="nil"/>
+          <w:right w:space="0" w:sz="0" w:val="nil"/>
+          <w:between w:space="0" w:sz="0" w:val="nil"/>
+        </w:pBdr>
+        <w:shd w:fill="auto" w:val="clear"/>
+        <w:spacing w:after="0" w:before="200" w:line="312" w:lineRule="auto"/>
+        <w:ind w:left="0" w:right="0" w:firstLine="0"/>
+        <w:jc w:val="left"/>
+        <w:rPr/>
+      </w:pPr>
+      <w:r>
+        <w:rPr>
+          <w:rtl w:val="0"/>
+        </w:rPr>
+        <w:t xml:space="preserve">RF010 - Cadastro de Empresa</w:t>
+      </w:r>
+    </w:p>
+    <w:p>
+      <w:pPr>
+        <w:keepNext w:val="0"/>
+        <w:keepLines w:val="0"/>
+        <w:widowControl w:val="1"/>
+        <w:pBdr>
+          <w:top w:space="0" w:sz="0" w:val="nil"/>
+          <w:left w:space="0" w:sz="0" w:val="nil"/>
+          <w:bottom w:space="0" w:sz="0" w:val="nil"/>
+          <w:right w:space="0" w:sz="0" w:val="nil"/>
+          <w:between w:space="0" w:sz="0" w:val="nil"/>
+        </w:pBdr>
+        <w:shd w:fill="auto" w:val="clear"/>
+        <w:spacing w:after="0" w:before="200" w:line="312" w:lineRule="auto"/>
+        <w:ind w:left="0" w:right="0" w:firstLine="0"/>
+        <w:jc w:val="both"/>
+        <w:rPr/>
+      </w:pPr>
+      <w:r>
+        <w:rPr>
+          <w:rtl w:val="0"/>
+        </w:rPr>
+        <w:t xml:space="preserve">Descrição : O sistema deverá realizar cadastro de empresas de locação de veículos para transporte de pessoas e de hospedagem. Cadastrar pessoas, verificando se a mesma atuará no ramo de hospedagem de pessoas ou será uma empresa de locação de veículos. Para o caso de hospedagem poderá ser também uma pessoa física, enquanto se for uma empresa de locação de veículos, somente permitir pessoa jurídica. O sistema deve permitir que uma única empresa possa desempenhar os dois papéis, hospedagem e transporte.</w:t>
+      </w:r>
+    </w:p>
+    <w:p>
+      <w:pPr>
+        <w:keepNext w:val="0"/>
+        <w:keepLines w:val="0"/>
+        <w:widowControl w:val="1"/>
+        <w:pBdr>
+          <w:top w:space="0" w:sz="0" w:val="nil"/>
+          <w:left w:space="0" w:sz="0" w:val="nil"/>
+          <w:bottom w:space="0" w:sz="0" w:val="nil"/>
+          <w:right w:space="0" w:sz="0" w:val="nil"/>
+          <w:between w:space="0" w:sz="0" w:val="nil"/>
+        </w:pBdr>
+        <w:shd w:fill="auto" w:val="clear"/>
+        <w:spacing w:after="0" w:before="200" w:line="312" w:lineRule="auto"/>
+        <w:ind w:left="0" w:right="0" w:firstLine="0"/>
+        <w:jc w:val="left"/>
+        <w:rPr/>
+      </w:pPr>
+      <w:r>
+        <w:rPr>
+          <w:rtl w:val="0"/>
+        </w:rPr>
+        <w:t xml:space="preserve">Campos:</w:t>
+      </w:r>
+    </w:p>
+    <w:p>
+      <w:pPr>
+        <w:numPr>
+          <w:ilvl w:val="0"/>
+          <w:numId w:val="4"/>
+        </w:numPr>
+        <w:spacing w:after="0" w:afterAutospacing="0"/>
+        <w:ind w:left="720" w:hanging="360"/>
+        <w:jc w:val="both"/>
+      </w:pPr>
+      <w:r>
+        <w:rPr>
+          <w:rtl w:val="0"/>
+        </w:rPr>
+        <w:t xml:space="preserve">Escolher CPF ou CNPJ</w:t>
+      </w:r>
+    </w:p>
+    <w:p>
+      <w:pPr>
+        <w:numPr>
+          <w:ilvl w:val="0"/>
+          <w:numId w:val="4"/>
+        </w:numPr>
+        <w:spacing w:after="0" w:afterAutospacing="0" w:before="0" w:beforeAutospacing="0"/>
+        <w:ind w:left="720" w:hanging="360"/>
+        <w:jc w:val="both"/>
+        <w:rPr>
+          <w:u w:val="none"/>
+        </w:rPr>
+      </w:pPr>
+      <w:r>
+        <w:rPr>
+          <w:rtl w:val="0"/>
+        </w:rPr>
+        <w:t xml:space="preserve">CPF / CNPJ (Obrigatório)</w:t>
+      </w:r>
+    </w:p>
+    <w:p>
+      <w:pPr>
+        <w:numPr>
+          <w:ilvl w:val="0"/>
+          <w:numId w:val="4"/>
+        </w:numPr>
+        <w:spacing w:after="0" w:afterAutospacing="0" w:before="0" w:beforeAutospacing="0"/>
+        <w:ind w:left="720" w:hanging="360"/>
+        <w:jc w:val="both"/>
+      </w:pPr>
+      <w:r>
+        <w:rPr>
+          <w:rtl w:val="0"/>
+        </w:rPr>
+        <w:t xml:space="preserve">Nome / Razão Social (Obrigatório)</w:t>
+      </w:r>
+    </w:p>
+    <w:p>
+      <w:pPr>
+        <w:numPr>
+          <w:ilvl w:val="0"/>
+          <w:numId w:val="4"/>
+        </w:numPr>
+        <w:spacing w:after="0" w:afterAutospacing="0" w:before="0" w:beforeAutospacing="0"/>
+        <w:ind w:left="720" w:hanging="360"/>
+        <w:jc w:val="both"/>
+      </w:pPr>
+      <w:r>
+        <w:rPr>
+          <w:rtl w:val="0"/>
+        </w:rPr>
+        <w:t xml:space="preserve">Sobrenome / Nome Fantasia (Obrigatório)</w:t>
+      </w:r>
+    </w:p>
+    <w:p>
+      <w:pPr>
+        <w:numPr>
+          <w:ilvl w:val="0"/>
+          <w:numId w:val="4"/>
+        </w:numPr>
+        <w:spacing w:after="0" w:afterAutospacing="0" w:before="0" w:beforeAutospacing="0"/>
+        <w:ind w:left="720" w:hanging="360"/>
+        <w:jc w:val="both"/>
+      </w:pPr>
+      <w:r>
+        <w:rPr>
+          <w:rtl w:val="0"/>
+        </w:rPr>
+        <w:t xml:space="preserve">Data Nascimento / Data de abertura (Obrigatório)</w:t>
+      </w:r>
+    </w:p>
+    <w:p>
+      <w:pPr>
+        <w:numPr>
+          <w:ilvl w:val="0"/>
+          <w:numId w:val="4"/>
+        </w:numPr>
+        <w:spacing w:after="0" w:afterAutospacing="0" w:before="0" w:beforeAutospacing="0"/>
+        <w:ind w:left="720" w:hanging="360"/>
+        <w:jc w:val="both"/>
+      </w:pPr>
+      <w:r>
+        <w:rPr>
+          <w:rtl w:val="0"/>
+        </w:rPr>
+        <w:t xml:space="preserve">CEP (Obrigatório)</w:t>
+      </w:r>
+    </w:p>
+    <w:p>
+      <w:pPr>
+        <w:numPr>
+          <w:ilvl w:val="0"/>
+          <w:numId w:val="4"/>
+        </w:numPr>
+        <w:spacing w:after="0" w:afterAutospacing="0" w:before="0" w:beforeAutospacing="0"/>
+        <w:ind w:left="720" w:hanging="360"/>
+        <w:jc w:val="both"/>
+      </w:pPr>
+      <w:r>
+        <w:rPr>
+          <w:rtl w:val="0"/>
+        </w:rPr>
+        <w:t xml:space="preserve">Endereço (Obrigatório)</w:t>
+      </w:r>
+    </w:p>
+    <w:p>
+      <w:pPr>
+        <w:numPr>
+          <w:ilvl w:val="0"/>
+          <w:numId w:val="4"/>
+        </w:numPr>
+        <w:spacing w:after="0" w:afterAutospacing="0" w:before="0" w:beforeAutospacing="0"/>
+        <w:ind w:left="720" w:hanging="360"/>
+        <w:jc w:val="both"/>
+        <w:rPr>
+          <w:u w:val="none"/>
+        </w:rPr>
+      </w:pPr>
+      <w:r>
+        <w:rPr>
+          <w:rtl w:val="0"/>
+        </w:rPr>
+        <w:t xml:space="preserve">Número (Obrigatório)</w:t>
+      </w:r>
+    </w:p>
+    <w:p>
+      <w:pPr>
+        <w:numPr>
+          <w:ilvl w:val="0"/>
+          <w:numId w:val="4"/>
+        </w:numPr>
+        <w:spacing w:after="0" w:afterAutospacing="0" w:before="0" w:beforeAutospacing="0"/>
+        <w:ind w:left="720" w:hanging="360"/>
+        <w:jc w:val="both"/>
+        <w:rPr>
+          <w:u w:val="none"/>
+        </w:rPr>
+      </w:pPr>
+      <w:r>
+        <w:rPr>
+          <w:rtl w:val="0"/>
+        </w:rPr>
+        <w:t xml:space="preserve">Complemento</w:t>
+      </w:r>
+    </w:p>
+    <w:p>
+      <w:pPr>
+        <w:numPr>
+          <w:ilvl w:val="0"/>
+          <w:numId w:val="4"/>
+        </w:numPr>
+        <w:spacing w:after="0" w:afterAutospacing="0" w:before="0" w:beforeAutospacing="0"/>
+        <w:ind w:left="720" w:hanging="360"/>
+        <w:jc w:val="both"/>
+        <w:rPr>
+          <w:u w:val="none"/>
+        </w:rPr>
+      </w:pPr>
+      <w:r>
+        <w:rPr>
+          <w:rtl w:val="0"/>
+        </w:rPr>
+        <w:t xml:space="preserve">Bairro (Obrigatório)</w:t>
+      </w:r>
+    </w:p>
+    <w:p>
+      <w:pPr>
+        <w:numPr>
+          <w:ilvl w:val="0"/>
+          <w:numId w:val="4"/>
+        </w:numPr>
+        <w:spacing w:after="0" w:afterAutospacing="0" w:before="0" w:beforeAutospacing="0"/>
+        <w:ind w:left="720" w:hanging="360"/>
+        <w:jc w:val="both"/>
+      </w:pPr>
+      <w:r>
+        <w:rPr>
+          <w:rtl w:val="0"/>
+        </w:rPr>
+        <w:t xml:space="preserve">Cidade (Obrigatório)</w:t>
+      </w:r>
+    </w:p>
+    <w:p>
+      <w:pPr>
+        <w:numPr>
+          <w:ilvl w:val="0"/>
+          <w:numId w:val="4"/>
+        </w:numPr>
+        <w:spacing w:after="0" w:afterAutospacing="0" w:before="0" w:beforeAutospacing="0"/>
+        <w:ind w:left="720" w:hanging="360"/>
+        <w:jc w:val="both"/>
+      </w:pPr>
+      <w:r>
+        <w:rPr>
+          <w:rtl w:val="0"/>
+        </w:rPr>
+        <w:t xml:space="preserve">Estado (Obrigatório)</w:t>
+      </w:r>
+    </w:p>
+    <w:p>
+      <w:pPr>
+        <w:numPr>
+          <w:ilvl w:val="0"/>
+          <w:numId w:val="4"/>
+        </w:numPr>
+        <w:spacing w:after="0" w:afterAutospacing="0" w:before="0" w:beforeAutospacing="0"/>
+        <w:ind w:left="720" w:hanging="360"/>
+        <w:jc w:val="both"/>
+        <w:rPr>
+          <w:u w:val="none"/>
+        </w:rPr>
+      </w:pPr>
+      <w:r>
+        <w:rPr>
+          <w:rtl w:val="0"/>
+        </w:rPr>
+        <w:t xml:space="preserve">Telefone Fixo</w:t>
+      </w:r>
+    </w:p>
+    <w:p>
+      <w:pPr>
+        <w:numPr>
+          <w:ilvl w:val="0"/>
+          <w:numId w:val="4"/>
+        </w:numPr>
+        <w:spacing w:after="0" w:afterAutospacing="0" w:before="0" w:beforeAutospacing="0"/>
+        <w:ind w:left="720" w:hanging="360"/>
+        <w:jc w:val="both"/>
+      </w:pPr>
+      <w:r>
+        <w:rPr>
+          <w:rtl w:val="0"/>
+        </w:rPr>
+        <w:t xml:space="preserve">Telefone Celular (Obrigatório)</w:t>
+      </w:r>
+    </w:p>
+    <w:p>
+      <w:pPr>
+        <w:numPr>
+          <w:ilvl w:val="0"/>
+          <w:numId w:val="4"/>
+        </w:numPr>
+        <w:spacing w:after="0" w:afterAutospacing="0" w:before="0" w:beforeAutospacing="0"/>
+        <w:ind w:left="720" w:hanging="360"/>
+        <w:jc w:val="both"/>
+      </w:pPr>
+      <w:r>
+        <w:rPr>
+          <w:rtl w:val="0"/>
+        </w:rPr>
+        <w:t xml:space="preserve">Email (Obrigatório)</w:t>
+      </w:r>
+    </w:p>
+    <w:p>
+      <w:pPr>
+        <w:numPr>
+          <w:ilvl w:val="0"/>
+          <w:numId w:val="4"/>
+        </w:numPr>
+        <w:spacing w:after="0" w:afterAutospacing="0" w:before="0" w:beforeAutospacing="0"/>
+        <w:ind w:left="720" w:hanging="360"/>
+        <w:jc w:val="both"/>
+        <w:rPr>
+          <w:u w:val="none"/>
+        </w:rPr>
+      </w:pPr>
+      <w:r>
+        <w:rPr>
+          <w:rtl w:val="0"/>
+        </w:rPr>
+        <w:t xml:space="preserve">Campos de hospedagem: (Permitir cadastrar mais de 1 hospedagem por empresa)</w:t>
+      </w:r>
+    </w:p>
+    <w:p>
+      <w:pPr>
+        <w:numPr>
+          <w:ilvl w:val="1"/>
+          <w:numId w:val="4"/>
+        </w:numPr>
+        <w:spacing w:after="0" w:afterAutospacing="0" w:before="0" w:beforeAutospacing="0"/>
+        <w:ind w:left="1440" w:hanging="360"/>
+        <w:jc w:val="both"/>
+        <w:rPr>
+          <w:u w:val="none"/>
+        </w:rPr>
+      </w:pPr>
+      <w:r>
+        <w:rPr>
+          <w:rtl w:val="0"/>
+        </w:rPr>
+        <w:t xml:space="preserve">Tipo Hospedagem (Casa, Apartamento, Pousada, Hotel)</w:t>
+      </w:r>
+    </w:p>
+    <w:p>
+      <w:pPr>
+        <w:numPr>
+          <w:ilvl w:val="1"/>
+          <w:numId w:val="4"/>
+        </w:numPr>
+        <w:spacing w:after="0" w:afterAutospacing="0" w:before="0" w:beforeAutospacing="0"/>
+        <w:ind w:left="1440" w:hanging="360"/>
+        <w:jc w:val="both"/>
+        <w:rPr>
+          <w:u w:val="none"/>
+        </w:rPr>
+      </w:pPr>
+      <w:r>
+        <w:rPr>
+          <w:rtl w:val="0"/>
+        </w:rPr>
+        <w:t xml:space="preserve">Registro ministério turismo</w:t>
+      </w:r>
+    </w:p>
+    <w:p>
+      <w:pPr>
+        <w:numPr>
+          <w:ilvl w:val="1"/>
+          <w:numId w:val="4"/>
+        </w:numPr>
+        <w:spacing w:after="0" w:afterAutospacing="0" w:before="0" w:beforeAutospacing="0"/>
+        <w:ind w:left="1440" w:hanging="360"/>
+        <w:jc w:val="both"/>
+        <w:rPr>
+          <w:u w:val="none"/>
+        </w:rPr>
+      </w:pPr>
+      <w:r>
+        <w:rPr>
+          <w:rtl w:val="0"/>
+        </w:rPr>
+        <w:t xml:space="preserve">Quant pessoas possíveis no local</w:t>
+      </w:r>
+    </w:p>
+    <w:p>
+      <w:pPr>
+        <w:numPr>
+          <w:ilvl w:val="1"/>
+          <w:numId w:val="4"/>
+        </w:numPr>
+        <w:spacing w:after="0" w:afterAutospacing="0" w:before="0" w:beforeAutospacing="0"/>
+        <w:ind w:left="1440" w:hanging="360"/>
+        <w:jc w:val="both"/>
+        <w:rPr>
+          <w:u w:val="none"/>
+        </w:rPr>
+      </w:pPr>
+      <w:r>
+        <w:rPr>
+          <w:rtl w:val="0"/>
+        </w:rPr>
+        <w:t xml:space="preserve">Descrição do Local</w:t>
+      </w:r>
+    </w:p>
+    <w:p>
+      <w:pPr>
+        <w:numPr>
+          <w:ilvl w:val="1"/>
+          <w:numId w:val="4"/>
+        </w:numPr>
+        <w:spacing w:after="0" w:afterAutospacing="0" w:before="0" w:beforeAutospacing="0"/>
+        <w:ind w:left="1440" w:hanging="360"/>
+        <w:jc w:val="both"/>
+      </w:pPr>
+      <w:r>
+        <w:rPr>
+          <w:rtl w:val="0"/>
+        </w:rPr>
+        <w:t xml:space="preserve">CEP (Obrigatório)</w:t>
+      </w:r>
+    </w:p>
+    <w:p>
+      <w:pPr>
+        <w:numPr>
+          <w:ilvl w:val="1"/>
+          <w:numId w:val="4"/>
+        </w:numPr>
+        <w:spacing w:after="0" w:afterAutospacing="0" w:before="0" w:beforeAutospacing="0"/>
+        <w:ind w:left="1440" w:hanging="360"/>
+        <w:jc w:val="both"/>
+      </w:pPr>
+      <w:r>
+        <w:rPr>
+          <w:rtl w:val="0"/>
+        </w:rPr>
+        <w:t xml:space="preserve">Endereço (Obrigatório)</w:t>
+      </w:r>
+    </w:p>
+    <w:p>
+      <w:pPr>
+        <w:numPr>
+          <w:ilvl w:val="1"/>
+          <w:numId w:val="4"/>
+        </w:numPr>
+        <w:spacing w:after="0" w:afterAutospacing="0" w:before="0" w:beforeAutospacing="0"/>
+        <w:ind w:left="1440" w:hanging="360"/>
+        <w:jc w:val="both"/>
+      </w:pPr>
+      <w:r>
+        <w:rPr>
+          <w:rtl w:val="0"/>
+        </w:rPr>
+        <w:t xml:space="preserve">Número (Obrigatório)</w:t>
+      </w:r>
+    </w:p>
+    <w:p>
+      <w:pPr>
+        <w:numPr>
+          <w:ilvl w:val="1"/>
+          <w:numId w:val="4"/>
+        </w:numPr>
+        <w:spacing w:after="0" w:afterAutospacing="0" w:before="0" w:beforeAutospacing="0"/>
+        <w:ind w:left="1440" w:hanging="360"/>
+        <w:jc w:val="both"/>
+      </w:pPr>
+      <w:r>
+        <w:rPr>
+          <w:rtl w:val="0"/>
+        </w:rPr>
+        <w:t xml:space="preserve">Complemento</w:t>
+      </w:r>
+    </w:p>
+    <w:p>
+      <w:pPr>
+        <w:numPr>
+          <w:ilvl w:val="1"/>
+          <w:numId w:val="4"/>
+        </w:numPr>
+        <w:spacing w:after="0" w:afterAutospacing="0" w:before="0" w:beforeAutospacing="0"/>
+        <w:ind w:left="1440" w:hanging="360"/>
+        <w:jc w:val="both"/>
+      </w:pPr>
+      <w:r>
+        <w:rPr>
+          <w:rtl w:val="0"/>
+        </w:rPr>
+        <w:t xml:space="preserve">Bairro (Obrigatório)</w:t>
+      </w:r>
+    </w:p>
+    <w:p>
+      <w:pPr>
+        <w:numPr>
+          <w:ilvl w:val="1"/>
+          <w:numId w:val="4"/>
+        </w:numPr>
+        <w:spacing w:after="0" w:afterAutospacing="0" w:before="0" w:beforeAutospacing="0"/>
+        <w:ind w:left="1440" w:hanging="360"/>
+        <w:jc w:val="both"/>
+      </w:pPr>
+      <w:r>
+        <w:rPr>
+          <w:rtl w:val="0"/>
+        </w:rPr>
+        <w:t xml:space="preserve">Cidade (Obrigatório)</w:t>
+      </w:r>
+    </w:p>
+    <w:p>
+      <w:pPr>
+        <w:numPr>
+          <w:ilvl w:val="1"/>
+          <w:numId w:val="4"/>
+        </w:numPr>
+        <w:spacing w:after="0" w:afterAutospacing="0" w:before="0" w:beforeAutospacing="0"/>
+        <w:ind w:left="1440" w:hanging="360"/>
+        <w:jc w:val="both"/>
+      </w:pPr>
+      <w:r>
+        <w:rPr>
+          <w:rtl w:val="0"/>
+        </w:rPr>
+        <w:t xml:space="preserve">Estado (Obrigatório)</w:t>
+      </w:r>
+    </w:p>
+    <w:p>
+      <w:pPr>
+        <w:numPr>
+          <w:ilvl w:val="0"/>
+          <w:numId w:val="4"/>
+        </w:numPr>
+        <w:spacing w:after="0" w:afterAutospacing="0" w:before="0" w:beforeAutospacing="0"/>
+        <w:ind w:left="720" w:hanging="360"/>
+        <w:jc w:val="both"/>
+        <w:rPr>
+          <w:u w:val="none"/>
+        </w:rPr>
+      </w:pPr>
+      <w:r>
+        <w:rPr>
+          <w:rtl w:val="0"/>
+        </w:rPr>
+        <w:t xml:space="preserve">Campos de transporte: (Permitir cadastrar mais de 1 transporte por empresa)</w:t>
+      </w:r>
+    </w:p>
+    <w:p>
+      <w:pPr>
+        <w:numPr>
+          <w:ilvl w:val="1"/>
+          <w:numId w:val="4"/>
+        </w:numPr>
+        <w:spacing w:after="0" w:afterAutospacing="0" w:before="0" w:beforeAutospacing="0"/>
+        <w:ind w:left="1440" w:hanging="360"/>
+        <w:jc w:val="both"/>
+        <w:rPr>
+          <w:u w:val="none"/>
+        </w:rPr>
+      </w:pPr>
+      <w:r>
+        <w:rPr>
+          <w:rtl w:val="0"/>
+        </w:rPr>
+        <w:t xml:space="preserve">Tipo de veículo (Van, Micro Ônibus, Ônibus)</w:t>
+      </w:r>
+    </w:p>
+    <w:p>
+      <w:pPr>
+        <w:numPr>
+          <w:ilvl w:val="1"/>
+          <w:numId w:val="4"/>
+        </w:numPr>
+        <w:spacing w:after="0" w:afterAutospacing="0" w:before="0" w:beforeAutospacing="0"/>
+        <w:ind w:left="1440" w:hanging="360"/>
+        <w:jc w:val="both"/>
+        <w:rPr>
+          <w:u w:val="none"/>
+        </w:rPr>
+      </w:pPr>
+      <w:r>
+        <w:rPr>
+          <w:rtl w:val="0"/>
+        </w:rPr>
+        <w:t xml:space="preserve">Nome veículo</w:t>
+      </w:r>
+    </w:p>
+    <w:p>
+      <w:pPr>
+        <w:numPr>
+          <w:ilvl w:val="1"/>
+          <w:numId w:val="4"/>
+        </w:numPr>
+        <w:spacing w:after="0" w:afterAutospacing="0" w:before="0" w:beforeAutospacing="0"/>
+        <w:ind w:left="1440" w:hanging="360"/>
+        <w:jc w:val="both"/>
+        <w:rPr>
+          <w:u w:val="none"/>
+        </w:rPr>
+      </w:pPr>
+      <w:r>
+        <w:rPr>
+          <w:rtl w:val="0"/>
+        </w:rPr>
+        <w:t xml:space="preserve">Fabricante</w:t>
+      </w:r>
+    </w:p>
+    <w:p>
+      <w:pPr>
+        <w:numPr>
+          <w:ilvl w:val="1"/>
+          <w:numId w:val="4"/>
+        </w:numPr>
+        <w:spacing w:after="0" w:afterAutospacing="0" w:before="0" w:beforeAutospacing="0"/>
+        <w:ind w:left="1440" w:hanging="360"/>
+        <w:jc w:val="both"/>
+        <w:rPr>
+          <w:u w:val="none"/>
+        </w:rPr>
+      </w:pPr>
+      <w:r>
+        <w:rPr>
+          <w:rtl w:val="0"/>
+        </w:rPr>
+        <w:t xml:space="preserve">Modelo</w:t>
+      </w:r>
+    </w:p>
+    <w:p>
+      <w:pPr>
+        <w:numPr>
+          <w:ilvl w:val="1"/>
+          <w:numId w:val="4"/>
+        </w:numPr>
+        <w:spacing w:after="0" w:afterAutospacing="0" w:before="0" w:beforeAutospacing="0"/>
+        <w:ind w:left="1440" w:hanging="360"/>
+        <w:jc w:val="both"/>
+        <w:rPr>
+          <w:u w:val="none"/>
+        </w:rPr>
+      </w:pPr>
+      <w:r>
+        <w:rPr>
+          <w:rtl w:val="0"/>
+        </w:rPr>
+        <w:t xml:space="preserve">Número de assentos</w:t>
+      </w:r>
+    </w:p>
+    <w:p>
+      <w:pPr>
+        <w:numPr>
+          <w:ilvl w:val="1"/>
+          <w:numId w:val="4"/>
+        </w:numPr>
+        <w:spacing w:after="0" w:afterAutospacing="0" w:before="0" w:beforeAutospacing="0"/>
+        <w:ind w:left="1440" w:hanging="360"/>
+        <w:jc w:val="both"/>
+        <w:rPr>
+          <w:u w:val="none"/>
+        </w:rPr>
+      </w:pPr>
+      <w:r>
+        <w:rPr>
+          <w:rtl w:val="0"/>
+        </w:rPr>
+        <w:t xml:space="preserve">Tipo assento (Leito, Convencional, Leito Cama)</w:t>
+      </w:r>
+    </w:p>
+    <w:p>
+      <w:pPr>
+        <w:numPr>
+          <w:ilvl w:val="1"/>
+          <w:numId w:val="4"/>
+        </w:numPr>
+        <w:spacing w:after="0" w:afterAutospacing="0" w:before="0" w:beforeAutospacing="0"/>
+        <w:ind w:left="1440" w:hanging="360"/>
+        <w:jc w:val="both"/>
+        <w:rPr>
+          <w:u w:val="none"/>
+        </w:rPr>
+      </w:pPr>
+      <w:r>
+        <w:rPr>
+          <w:rtl w:val="0"/>
+        </w:rPr>
+        <w:t xml:space="preserve">Banheiro (Sim/Não)</w:t>
+      </w:r>
+    </w:p>
+    <w:p>
+      <w:pPr>
+        <w:numPr>
+          <w:ilvl w:val="1"/>
+          <w:numId w:val="4"/>
+        </w:numPr>
+        <w:spacing w:after="0" w:afterAutospacing="0" w:before="0" w:beforeAutospacing="0"/>
+        <w:ind w:left="1440" w:hanging="360"/>
+        <w:jc w:val="both"/>
+        <w:rPr>
+          <w:u w:val="none"/>
+        </w:rPr>
+      </w:pPr>
+      <w:r>
+        <w:rPr>
+          <w:rtl w:val="0"/>
+        </w:rPr>
+        <w:t xml:space="preserve">Acessibilidade (Sim/Não)</w:t>
+      </w:r>
+    </w:p>
+    <w:p>
+      <w:pPr>
+        <w:numPr>
+          <w:ilvl w:val="1"/>
+          <w:numId w:val="4"/>
+        </w:numPr>
+        <w:spacing w:after="0" w:afterAutospacing="0" w:before="0" w:beforeAutospacing="0"/>
+        <w:ind w:left="1440" w:hanging="360"/>
+        <w:jc w:val="both"/>
+        <w:rPr>
+          <w:u w:val="none"/>
+        </w:rPr>
+      </w:pPr>
+      <w:r>
+        <w:rPr>
+          <w:rtl w:val="0"/>
+        </w:rPr>
+        <w:t xml:space="preserve">RNTRC</w:t>
+      </w:r>
+    </w:p>
+    <w:p>
+      <w:pPr>
+        <w:numPr>
+          <w:ilvl w:val="1"/>
+          <w:numId w:val="4"/>
+        </w:numPr>
+        <w:spacing w:before="0" w:beforeAutospacing="0"/>
+        <w:ind w:left="1440" w:hanging="360"/>
+        <w:jc w:val="both"/>
+        <w:rPr>
+          <w:u w:val="none"/>
+        </w:rPr>
+      </w:pPr>
+      <w:r>
+        <w:rPr>
+          <w:rtl w:val="0"/>
+        </w:rPr>
+        <w:t xml:space="preserve">Descrição do veículo</w:t>
+      </w:r>
+    </w:p>
+    <w:p>
+      <w:pPr>
+        <w:rPr/>
+      </w:pPr>
+      <w:r>
+        <w:rPr>
+          <w:rtl w:val="0"/>
+        </w:rPr>
+        <w:t xml:space="preserve">RF011 - Atualização de Empresa</w:t>
+      </w:r>
+    </w:p>
+    <w:p>
+      <w:pPr>
+        <w:rPr/>
+      </w:pPr>
+      <w:r>
+        <w:rPr>
+          <w:rtl w:val="0"/>
+        </w:rPr>
+        <w:t xml:space="preserve">Descrição: O sistema deverá permitir a atualização dos dados cadastrais das empresas, bem como permitir incluir mais veículos e locais de hospedagem. Não poderá ser modificado a opção de escolher CPF ou CNPJ, e alterar o campo de CPF / CNPJ.</w:t>
+      </w:r>
+    </w:p>
+    <w:p>
+      <w:pPr>
+        <w:rPr/>
+      </w:pPr>
+      <w:r>
+        <w:rPr>
+          <w:rtl w:val="0"/>
+        </w:rPr>
+        <w:t xml:space="preserve">Campos:</w:t>
+      </w:r>
+    </w:p>
+    <w:p>
+      <w:pPr>
+        <w:numPr>
+          <w:ilvl w:val="0"/>
+          <w:numId w:val="4"/>
+        </w:numPr>
+        <w:spacing w:after="0" w:afterAutospacing="0"/>
+        <w:ind w:left="720" w:hanging="360"/>
+        <w:jc w:val="both"/>
+      </w:pPr>
+      <w:r>
+        <w:rPr>
+          <w:rtl w:val="0"/>
+        </w:rPr>
+        <w:t xml:space="preserve">Nome / Razão Social</w:t>
+      </w:r>
+    </w:p>
+    <w:p>
+      <w:pPr>
+        <w:numPr>
+          <w:ilvl w:val="0"/>
+          <w:numId w:val="4"/>
+        </w:numPr>
+        <w:spacing w:after="0" w:afterAutospacing="0" w:before="0" w:beforeAutospacing="0"/>
+        <w:ind w:left="720" w:hanging="360"/>
+        <w:jc w:val="both"/>
+      </w:pPr>
+      <w:r>
+        <w:rPr>
+          <w:rtl w:val="0"/>
+        </w:rPr>
+        <w:t xml:space="preserve">Sobrenome / Nome Fantasia</w:t>
+      </w:r>
+    </w:p>
+    <w:p>
+      <w:pPr>
+        <w:numPr>
+          <w:ilvl w:val="0"/>
+          <w:numId w:val="4"/>
+        </w:numPr>
+        <w:spacing w:after="0" w:afterAutospacing="0" w:before="0" w:beforeAutospacing="0"/>
+        <w:ind w:left="720" w:hanging="360"/>
+        <w:jc w:val="both"/>
+      </w:pPr>
+      <w:r>
+        <w:rPr>
+          <w:rtl w:val="0"/>
+        </w:rPr>
+        <w:t xml:space="preserve">Data Nascimento / Data de abertura</w:t>
+      </w:r>
+    </w:p>
+    <w:p>
+      <w:pPr>
+        <w:numPr>
+          <w:ilvl w:val="0"/>
+          <w:numId w:val="4"/>
+        </w:numPr>
+        <w:spacing w:after="0" w:afterAutospacing="0" w:before="0" w:beforeAutospacing="0"/>
+        <w:ind w:left="720" w:hanging="360"/>
+        <w:jc w:val="both"/>
+      </w:pPr>
+      <w:r>
+        <w:rPr>
+          <w:rtl w:val="0"/>
+        </w:rPr>
+        <w:t xml:space="preserve">CEP</w:t>
+      </w:r>
+    </w:p>
+    <w:p>
+      <w:pPr>
+        <w:numPr>
+          <w:ilvl w:val="0"/>
+          <w:numId w:val="4"/>
+        </w:numPr>
+        <w:spacing w:after="0" w:afterAutospacing="0" w:before="0" w:beforeAutospacing="0"/>
+        <w:ind w:left="720" w:hanging="360"/>
+        <w:jc w:val="both"/>
+      </w:pPr>
+      <w:r>
+        <w:rPr>
+          <w:rtl w:val="0"/>
+        </w:rPr>
+        <w:t xml:space="preserve">Endereço</w:t>
+      </w:r>
+    </w:p>
+    <w:p>
+      <w:pPr>
+        <w:numPr>
+          <w:ilvl w:val="0"/>
+          <w:numId w:val="4"/>
+        </w:numPr>
+        <w:spacing w:after="0" w:afterAutospacing="0" w:before="0" w:beforeAutospacing="0"/>
+        <w:ind w:left="720" w:hanging="360"/>
+        <w:jc w:val="both"/>
+      </w:pPr>
+      <w:r>
+        <w:rPr>
+          <w:rtl w:val="0"/>
+        </w:rPr>
+        <w:t xml:space="preserve">Número</w:t>
+      </w:r>
+    </w:p>
+    <w:p>
+      <w:pPr>
+        <w:numPr>
+          <w:ilvl w:val="0"/>
+          <w:numId w:val="4"/>
+        </w:numPr>
+        <w:spacing w:after="0" w:afterAutospacing="0" w:before="0" w:beforeAutospacing="0"/>
+        <w:ind w:left="720" w:hanging="360"/>
+        <w:jc w:val="both"/>
+      </w:pPr>
+      <w:r>
+        <w:rPr>
+          <w:rtl w:val="0"/>
+        </w:rPr>
+        <w:t xml:space="preserve">Complemento</w:t>
+      </w:r>
+    </w:p>
+    <w:p>
+      <w:pPr>
+        <w:numPr>
+          <w:ilvl w:val="0"/>
+          <w:numId w:val="4"/>
+        </w:numPr>
+        <w:spacing w:after="0" w:afterAutospacing="0" w:before="0" w:beforeAutospacing="0"/>
+        <w:ind w:left="720" w:hanging="360"/>
+        <w:jc w:val="both"/>
+      </w:pPr>
+      <w:r>
+        <w:rPr>
+          <w:rtl w:val="0"/>
+        </w:rPr>
+        <w:t xml:space="preserve">Bairro </w:t>
+      </w:r>
+    </w:p>
+    <w:p>
+      <w:pPr>
+        <w:numPr>
+          <w:ilvl w:val="0"/>
+          <w:numId w:val="4"/>
+        </w:numPr>
+        <w:spacing w:after="0" w:afterAutospacing="0" w:before="0" w:beforeAutospacing="0"/>
+        <w:ind w:left="720" w:hanging="360"/>
+        <w:jc w:val="both"/>
+      </w:pPr>
+      <w:r>
+        <w:rPr>
+          <w:rtl w:val="0"/>
+        </w:rPr>
+        <w:t xml:space="preserve">Cidade</w:t>
+      </w:r>
+    </w:p>
+    <w:p>
+      <w:pPr>
+        <w:numPr>
+          <w:ilvl w:val="0"/>
+          <w:numId w:val="4"/>
+        </w:numPr>
+        <w:spacing w:after="0" w:afterAutospacing="0" w:before="0" w:beforeAutospacing="0"/>
+        <w:ind w:left="720" w:hanging="360"/>
+        <w:jc w:val="both"/>
+      </w:pPr>
+      <w:r>
+        <w:rPr>
+          <w:rtl w:val="0"/>
+        </w:rPr>
+        <w:t xml:space="preserve">Estado </w:t>
+      </w:r>
+    </w:p>
+    <w:p>
+      <w:pPr>
+        <w:numPr>
+          <w:ilvl w:val="0"/>
+          <w:numId w:val="4"/>
+        </w:numPr>
+        <w:spacing w:after="0" w:afterAutospacing="0" w:before="0" w:beforeAutospacing="0"/>
+        <w:ind w:left="720" w:hanging="360"/>
+        <w:jc w:val="both"/>
+      </w:pPr>
+      <w:r>
+        <w:rPr>
+          <w:rtl w:val="0"/>
+        </w:rPr>
+        <w:t xml:space="preserve">Telefone Fixo</w:t>
+      </w:r>
+    </w:p>
+    <w:p>
+      <w:pPr>
+        <w:numPr>
+          <w:ilvl w:val="0"/>
+          <w:numId w:val="4"/>
+        </w:numPr>
+        <w:spacing w:after="0" w:afterAutospacing="0" w:before="0" w:beforeAutospacing="0"/>
+        <w:ind w:left="720" w:hanging="360"/>
+        <w:jc w:val="both"/>
+      </w:pPr>
+      <w:r>
+        <w:rPr>
+          <w:rtl w:val="0"/>
+        </w:rPr>
+        <w:t xml:space="preserve">Telefone Celular </w:t>
+      </w:r>
+    </w:p>
+    <w:p>
+      <w:pPr>
+        <w:numPr>
+          <w:ilvl w:val="0"/>
+          <w:numId w:val="4"/>
+        </w:numPr>
+        <w:spacing w:after="0" w:afterAutospacing="0" w:before="0" w:beforeAutospacing="0"/>
+        <w:ind w:left="720" w:hanging="360"/>
+        <w:jc w:val="both"/>
+      </w:pPr>
+      <w:r>
+        <w:rPr>
+          <w:rtl w:val="0"/>
+        </w:rPr>
+        <w:t xml:space="preserve">Email </w:t>
+      </w:r>
+    </w:p>
+    <w:p>
+      <w:pPr>
+        <w:numPr>
+          <w:ilvl w:val="0"/>
+          <w:numId w:val="4"/>
+        </w:numPr>
+        <w:spacing w:after="0" w:afterAutospacing="0" w:before="0" w:beforeAutospacing="0"/>
+        <w:ind w:left="720" w:hanging="360"/>
+        <w:jc w:val="both"/>
+      </w:pPr>
+      <w:r>
+        <w:rPr>
+          <w:rtl w:val="0"/>
+        </w:rPr>
+        <w:t xml:space="preserve">Campos de hospedagem: (Permitir cadastrar e editar mais de 1 hospedagem por empresa)</w:t>
+      </w:r>
+    </w:p>
+    <w:p>
+      <w:pPr>
+        <w:numPr>
+          <w:ilvl w:val="1"/>
+          <w:numId w:val="4"/>
+        </w:numPr>
+        <w:spacing w:after="0" w:afterAutospacing="0" w:before="0" w:beforeAutospacing="0"/>
+        <w:ind w:left="1440" w:hanging="360"/>
+        <w:jc w:val="both"/>
+      </w:pPr>
+      <w:r>
+        <w:rPr>
+          <w:rtl w:val="0"/>
+        </w:rPr>
+        <w:t xml:space="preserve">Tipo Hospedagem (Casa, Apartamento, Pousada, Hotel)</w:t>
+      </w:r>
+    </w:p>
+    <w:p>
+      <w:pPr>
+        <w:numPr>
+          <w:ilvl w:val="1"/>
+          <w:numId w:val="4"/>
+        </w:numPr>
+        <w:spacing w:after="0" w:afterAutospacing="0" w:before="0" w:beforeAutospacing="0"/>
+        <w:ind w:left="1440" w:hanging="360"/>
+        <w:jc w:val="both"/>
+      </w:pPr>
+      <w:r>
+        <w:rPr>
+          <w:rtl w:val="0"/>
+        </w:rPr>
+        <w:t xml:space="preserve">Registro ministério turismo</w:t>
+      </w:r>
+    </w:p>
+    <w:p>
+      <w:pPr>
+        <w:numPr>
+          <w:ilvl w:val="1"/>
+          <w:numId w:val="4"/>
+        </w:numPr>
+        <w:spacing w:after="0" w:afterAutospacing="0" w:before="0" w:beforeAutospacing="0"/>
+        <w:ind w:left="1440" w:hanging="360"/>
+        <w:jc w:val="both"/>
+      </w:pPr>
+      <w:r>
+        <w:rPr>
+          <w:rtl w:val="0"/>
+        </w:rPr>
+        <w:t xml:space="preserve">Quant pessoas possíveis no local</w:t>
+      </w:r>
+    </w:p>
+    <w:p>
+      <w:pPr>
+        <w:numPr>
+          <w:ilvl w:val="1"/>
+          <w:numId w:val="4"/>
+        </w:numPr>
+        <w:spacing w:after="0" w:afterAutospacing="0" w:before="0" w:beforeAutospacing="0"/>
+        <w:ind w:left="1440" w:hanging="360"/>
+        <w:jc w:val="both"/>
+      </w:pPr>
+      <w:r>
+        <w:rPr>
+          <w:rtl w:val="0"/>
+        </w:rPr>
+        <w:t xml:space="preserve">Descrição do Local</w:t>
+      </w:r>
+    </w:p>
+    <w:p>
+      <w:pPr>
+        <w:numPr>
+          <w:ilvl w:val="1"/>
+          <w:numId w:val="4"/>
+        </w:numPr>
+        <w:spacing w:after="0" w:afterAutospacing="0" w:before="0" w:beforeAutospacing="0"/>
+        <w:ind w:left="1440" w:hanging="360"/>
+        <w:jc w:val="both"/>
+      </w:pPr>
+      <w:r>
+        <w:rPr>
+          <w:rtl w:val="0"/>
+        </w:rPr>
+        <w:t xml:space="preserve">CEP</w:t>
+      </w:r>
+    </w:p>
+    <w:p>
+      <w:pPr>
+        <w:numPr>
+          <w:ilvl w:val="1"/>
+          <w:numId w:val="4"/>
+        </w:numPr>
+        <w:spacing w:after="0" w:afterAutospacing="0" w:before="0" w:beforeAutospacing="0"/>
+        <w:ind w:left="1440" w:hanging="360"/>
+        <w:jc w:val="both"/>
+      </w:pPr>
+      <w:r>
+        <w:rPr>
+          <w:rtl w:val="0"/>
+        </w:rPr>
+        <w:t xml:space="preserve">Endereço</w:t>
+      </w:r>
+    </w:p>
+    <w:p>
+      <w:pPr>
+        <w:numPr>
+          <w:ilvl w:val="1"/>
+          <w:numId w:val="4"/>
+        </w:numPr>
+        <w:spacing w:after="0" w:afterAutospacing="0" w:before="0" w:beforeAutospacing="0"/>
+        <w:ind w:left="1440" w:hanging="360"/>
+        <w:jc w:val="both"/>
+      </w:pPr>
+      <w:r>
+        <w:rPr>
+          <w:rtl w:val="0"/>
+        </w:rPr>
+        <w:t xml:space="preserve">Número</w:t>
+      </w:r>
+    </w:p>
+    <w:p>
+      <w:pPr>
+        <w:numPr>
+          <w:ilvl w:val="1"/>
+          <w:numId w:val="4"/>
+        </w:numPr>
+        <w:spacing w:after="0" w:afterAutospacing="0" w:before="0" w:beforeAutospacing="0"/>
+        <w:ind w:left="1440" w:hanging="360"/>
+        <w:jc w:val="both"/>
+      </w:pPr>
+      <w:r>
+        <w:rPr>
+          <w:rtl w:val="0"/>
+        </w:rPr>
+        <w:t xml:space="preserve">Complemento</w:t>
+      </w:r>
+    </w:p>
+    <w:p>
+      <w:pPr>
+        <w:numPr>
+          <w:ilvl w:val="1"/>
+          <w:numId w:val="4"/>
+        </w:numPr>
+        <w:spacing w:after="0" w:afterAutospacing="0" w:before="0" w:beforeAutospacing="0"/>
+        <w:ind w:left="1440" w:hanging="360"/>
+        <w:jc w:val="both"/>
+      </w:pPr>
+      <w:r>
+        <w:rPr>
+          <w:rtl w:val="0"/>
+        </w:rPr>
+        <w:t xml:space="preserve">Bairro</w:t>
+      </w:r>
+    </w:p>
+    <w:p>
+      <w:pPr>
+        <w:numPr>
+          <w:ilvl w:val="1"/>
+          <w:numId w:val="4"/>
+        </w:numPr>
+        <w:spacing w:after="0" w:afterAutospacing="0" w:before="0" w:beforeAutospacing="0"/>
+        <w:ind w:left="1440" w:hanging="360"/>
+        <w:jc w:val="both"/>
+      </w:pPr>
+      <w:r>
+        <w:rPr>
+          <w:rtl w:val="0"/>
+        </w:rPr>
+        <w:t xml:space="preserve">Cidade</w:t>
+      </w:r>
+    </w:p>
+    <w:p>
+      <w:pPr>
+        <w:numPr>
+          <w:ilvl w:val="1"/>
+          <w:numId w:val="4"/>
+        </w:numPr>
+        <w:spacing w:after="0" w:afterAutospacing="0" w:before="0" w:beforeAutospacing="0"/>
+        <w:ind w:left="1440" w:hanging="360"/>
+        <w:jc w:val="both"/>
+      </w:pPr>
+      <w:r>
+        <w:rPr>
+          <w:rtl w:val="0"/>
+        </w:rPr>
+        <w:t xml:space="preserve">Estado</w:t>
+      </w:r>
+    </w:p>
+    <w:p>
+      <w:pPr>
+        <w:numPr>
+          <w:ilvl w:val="0"/>
+          <w:numId w:val="4"/>
+        </w:numPr>
+        <w:spacing w:after="0" w:afterAutospacing="0" w:before="0" w:beforeAutospacing="0"/>
+        <w:ind w:left="720" w:hanging="360"/>
+        <w:jc w:val="both"/>
+      </w:pPr>
+      <w:r>
+        <w:rPr>
+          <w:rtl w:val="0"/>
+        </w:rPr>
+        <w:t xml:space="preserve">Campos de transporte: (Permitir cadastrar e editar mais de 1 transporte por empresa)</w:t>
+      </w:r>
+    </w:p>
+    <w:p>
+      <w:pPr>
+        <w:numPr>
+          <w:ilvl w:val="1"/>
+          <w:numId w:val="4"/>
+        </w:numPr>
+        <w:spacing w:after="0" w:afterAutospacing="0" w:before="0" w:beforeAutospacing="0"/>
+        <w:ind w:left="1440" w:hanging="360"/>
+        <w:jc w:val="both"/>
+      </w:pPr>
+      <w:r>
+        <w:rPr>
+          <w:rtl w:val="0"/>
+        </w:rPr>
+        <w:t xml:space="preserve">Tipo de veículo (Van, Micro Ônibus, Ônibus)</w:t>
+      </w:r>
+    </w:p>
+    <w:p>
+      <w:pPr>
+        <w:numPr>
+          <w:ilvl w:val="1"/>
+          <w:numId w:val="4"/>
+        </w:numPr>
+        <w:spacing w:after="0" w:afterAutospacing="0" w:before="0" w:beforeAutospacing="0"/>
+        <w:ind w:left="1440" w:hanging="360"/>
+        <w:jc w:val="both"/>
+      </w:pPr>
+      <w:r>
+        <w:rPr>
+          <w:rtl w:val="0"/>
+        </w:rPr>
+        <w:t xml:space="preserve">Nome veículo</w:t>
+      </w:r>
+    </w:p>
+    <w:p>
+      <w:pPr>
+        <w:numPr>
+          <w:ilvl w:val="1"/>
+          <w:numId w:val="4"/>
+        </w:numPr>
+        <w:spacing w:after="0" w:afterAutospacing="0" w:before="0" w:beforeAutospacing="0"/>
+        <w:ind w:left="1440" w:hanging="360"/>
+        <w:jc w:val="both"/>
+      </w:pPr>
+      <w:r>
+        <w:rPr>
+          <w:rtl w:val="0"/>
+        </w:rPr>
+        <w:t xml:space="preserve">Fabricante</w:t>
+      </w:r>
+    </w:p>
+    <w:p>
+      <w:pPr>
+        <w:numPr>
+          <w:ilvl w:val="1"/>
+          <w:numId w:val="4"/>
+        </w:numPr>
+        <w:spacing w:after="0" w:afterAutospacing="0" w:before="0" w:beforeAutospacing="0"/>
+        <w:ind w:left="1440" w:hanging="360"/>
+        <w:jc w:val="both"/>
+      </w:pPr>
+      <w:r>
+        <w:rPr>
+          <w:rtl w:val="0"/>
+        </w:rPr>
+        <w:t xml:space="preserve">Modelo</w:t>
+      </w:r>
+    </w:p>
+    <w:p>
+      <w:pPr>
+        <w:numPr>
+          <w:ilvl w:val="1"/>
+          <w:numId w:val="4"/>
+        </w:numPr>
+        <w:spacing w:after="0" w:afterAutospacing="0" w:before="0" w:beforeAutospacing="0"/>
+        <w:ind w:left="1440" w:hanging="360"/>
+        <w:jc w:val="both"/>
+      </w:pPr>
+      <w:r>
+        <w:rPr>
+          <w:rtl w:val="0"/>
+        </w:rPr>
+        <w:t xml:space="preserve">Número de assentos</w:t>
+      </w:r>
+    </w:p>
+    <w:p>
+      <w:pPr>
+        <w:numPr>
+          <w:ilvl w:val="1"/>
+          <w:numId w:val="4"/>
+        </w:numPr>
+        <w:spacing w:after="0" w:afterAutospacing="0" w:before="0" w:beforeAutospacing="0"/>
+        <w:ind w:left="1440" w:hanging="360"/>
+        <w:jc w:val="both"/>
+      </w:pPr>
+      <w:r>
+        <w:rPr>
+          <w:rtl w:val="0"/>
+        </w:rPr>
+        <w:t xml:space="preserve">Tipo assento (Leito, Convencional, Leito Cama)</w:t>
+      </w:r>
+    </w:p>
+    <w:p>
+      <w:pPr>
+        <w:numPr>
+          <w:ilvl w:val="1"/>
+          <w:numId w:val="4"/>
+        </w:numPr>
+        <w:spacing w:after="0" w:afterAutospacing="0" w:before="0" w:beforeAutospacing="0"/>
+        <w:ind w:left="1440" w:hanging="360"/>
+        <w:jc w:val="both"/>
+      </w:pPr>
+      <w:r>
+        <w:rPr>
+          <w:rtl w:val="0"/>
+        </w:rPr>
+        <w:t xml:space="preserve">Banheiro (Sim/Não)</w:t>
+      </w:r>
+    </w:p>
+    <w:p>
+      <w:pPr>
+        <w:numPr>
+          <w:ilvl w:val="1"/>
+          <w:numId w:val="4"/>
+        </w:numPr>
+        <w:spacing w:after="0" w:afterAutospacing="0" w:before="0" w:beforeAutospacing="0"/>
+        <w:ind w:left="1440" w:hanging="360"/>
+        <w:jc w:val="both"/>
+      </w:pPr>
+      <w:r>
+        <w:rPr>
+          <w:rtl w:val="0"/>
+        </w:rPr>
+        <w:t xml:space="preserve">Acessibilidade (Sim/Não)</w:t>
+      </w:r>
+    </w:p>
+    <w:p>
+      <w:pPr>
+        <w:numPr>
+          <w:ilvl w:val="1"/>
+          <w:numId w:val="4"/>
+        </w:numPr>
+        <w:spacing w:after="0" w:afterAutospacing="0" w:before="0" w:beforeAutospacing="0"/>
+        <w:ind w:left="1440" w:hanging="360"/>
+        <w:jc w:val="both"/>
+      </w:pPr>
+      <w:r>
+        <w:rPr>
+          <w:rtl w:val="0"/>
+        </w:rPr>
+        <w:t xml:space="preserve">RNTRC</w:t>
+      </w:r>
+    </w:p>
+    <w:p>
+      <w:pPr>
+        <w:numPr>
+          <w:ilvl w:val="1"/>
+          <w:numId w:val="4"/>
+        </w:numPr>
+        <w:spacing w:before="0" w:beforeAutospacing="0"/>
+        <w:ind w:left="1440" w:hanging="360"/>
+        <w:jc w:val="both"/>
+      </w:pPr>
+      <w:r>
+        <w:rPr>
+          <w:rtl w:val="0"/>
+        </w:rPr>
+        <w:t xml:space="preserve">Descrição do veículo</w:t>
+      </w:r>
+    </w:p>
+    <w:p>
+      <w:pPr>
+        <w:rPr/>
+      </w:pPr>
+      <w:r>
+        <w:rPr>
+          <w:rtl w:val="0"/>
+        </w:rPr>
+        <w:t xml:space="preserve">RF012 - Listagem de Empresas</w:t>
+      </w:r>
+    </w:p>
+    <w:p>
+      <w:pPr>
+        <w:rPr/>
+      </w:pPr>
+      <w:r>
+        <w:rPr>
+          <w:rtl w:val="0"/>
+        </w:rPr>
+        <w:t xml:space="preserve">Descrição: Ao acessar a função de cadastro de empresas, primeiramente deverá mostrar a listagem das empresas que já estiverem cadastrados no sistema, com opções de filtrar por Nome/Razão Social, Sobrenome / Nome Fantasia  ou CPF / CNPJ, e a cada registro uma opção para editar os dados da empresa.</w:t>
+      </w:r>
+    </w:p>
+    <w:p>
+      <w:pPr>
+        <w:rPr/>
+      </w:pPr>
+      <w:r>
+        <w:rPr>
+          <w:rtl w:val="0"/>
+        </w:rPr>
+        <w:t xml:space="preserve">Campos na listagem:</w:t>
+      </w:r>
+    </w:p>
+    <w:p>
+      <w:pPr>
+        <w:numPr>
+          <w:ilvl w:val="0"/>
+          <w:numId w:val="17"/>
+        </w:numPr>
+        <w:spacing w:after="0" w:afterAutospacing="0"/>
+        <w:ind w:left="720" w:hanging="360"/>
+      </w:pPr>
+      <w:r>
+        <w:rPr>
+          <w:rtl w:val="0"/>
+        </w:rPr>
+        <w:t xml:space="preserve">CPF / CNPJ</w:t>
+      </w:r>
+    </w:p>
+    <w:p>
+      <w:pPr>
+        <w:numPr>
+          <w:ilvl w:val="0"/>
+          <w:numId w:val="17"/>
+        </w:numPr>
+        <w:spacing w:after="0" w:afterAutospacing="0" w:before="0" w:beforeAutospacing="0"/>
+        <w:ind w:left="720" w:hanging="360"/>
+      </w:pPr>
+      <w:r>
+        <w:rPr>
+          <w:rtl w:val="0"/>
+        </w:rPr>
+        <w:t xml:space="preserve">Nome / Razão Social</w:t>
+      </w:r>
+    </w:p>
+    <w:p>
+      <w:pPr>
+        <w:numPr>
+          <w:ilvl w:val="0"/>
+          <w:numId w:val="17"/>
+        </w:numPr>
+        <w:spacing w:after="0" w:afterAutospacing="0" w:before="0" w:beforeAutospacing="0"/>
+        <w:ind w:left="720" w:hanging="360"/>
+      </w:pPr>
+      <w:r>
+        <w:rPr>
+          <w:rtl w:val="0"/>
+        </w:rPr>
+        <w:t xml:space="preserve">Sobrenome / Nome Fantasia</w:t>
+      </w:r>
+    </w:p>
+    <w:p>
+      <w:pPr>
+        <w:numPr>
+          <w:ilvl w:val="0"/>
+          <w:numId w:val="17"/>
+        </w:numPr>
+        <w:spacing w:before="0" w:beforeAutospacing="0"/>
+        <w:ind w:left="720" w:hanging="360"/>
+      </w:pPr>
+      <w:r>
+        <w:rPr>
+          <w:rtl w:val="0"/>
+        </w:rPr>
+        <w:t xml:space="preserve">Ação de Edição do registro</w:t>
       </w:r>
     </w:p>
     <w:p>
@@ -2401,8 +4451,8 @@
           <w:szCs w:val="22"/>
         </w:rPr>
       </w:pPr>
-      <w:bookmarkStart w:colFirst="0" w:colLast="0" w:name="_4nuuj9npcrui" w:id="14"/>
-      <w:bookmarkEnd w:id="14"/>
+      <w:bookmarkStart w:colFirst="0" w:colLast="0" w:name="_4nuuj9npcrui" w:id="13"/>
+      <w:bookmarkEnd w:id="13"/>
       <w:r>
         <w:rPr>
           <w:b w:val="1"/>
@@ -2434,16 +4484,16 @@
           <wp:inline distB="114300" distT="114300" distL="114300" distR="114300">
             <wp:extent cx="2082800" cy="2997200"/>
             <wp:effectExtent b="0" l="0" r="0" t="0"/>
-            <wp:docPr id="3" name="image5.png"/>
+            <wp:docPr id="6" name="image6.png"/>
             <a:graphic>
               <a:graphicData uri="http://schemas.openxmlformats.org/drawingml/2006/picture">
                 <pic:pic>
                   <pic:nvPicPr>
-                    <pic:cNvPr id="0" name="image5.png"/>
+                    <pic:cNvPr id="0" name="image6.png"/>
                     <pic:cNvPicPr preferRelativeResize="0"/>
                   </pic:nvPicPr>
                   <pic:blipFill>
-                    <a:blip r:embed="rId10"/>
+                    <a:blip r:embed="rId12"/>
                     <a:srcRect b="0" l="0" r="0" t="0"/>
                     <a:stretch>
                       <a:fillRect/>
@@ -2477,7 +4527,7 @@
         <w:rPr>
           <w:rtl w:val="0"/>
         </w:rPr>
-        <w:t xml:space="preserve">RFXX - Cadastro de Passageiro</w:t>
+        <w:t xml:space="preserve">RF013 - Cadastro de Passageiro</w:t>
       </w:r>
     </w:p>
     <w:p>
@@ -2506,7 +4556,7 @@
       <w:pPr>
         <w:numPr>
           <w:ilvl w:val="0"/>
-          <w:numId w:val="8"/>
+          <w:numId w:val="9"/>
         </w:numPr>
         <w:spacing w:after="0" w:afterAutospacing="0"/>
         <w:ind w:left="720" w:hanging="360"/>
@@ -2525,7 +4575,7 @@
       <w:pPr>
         <w:numPr>
           <w:ilvl w:val="0"/>
-          <w:numId w:val="8"/>
+          <w:numId w:val="9"/>
         </w:numPr>
         <w:spacing w:after="0" w:afterAutospacing="0" w:before="0" w:beforeAutospacing="0"/>
         <w:ind w:left="720" w:hanging="360"/>
@@ -2544,7 +4594,7 @@
       <w:pPr>
         <w:numPr>
           <w:ilvl w:val="0"/>
-          <w:numId w:val="8"/>
+          <w:numId w:val="9"/>
         </w:numPr>
         <w:spacing w:after="0" w:afterAutospacing="0" w:before="0" w:beforeAutospacing="0"/>
         <w:ind w:left="720" w:hanging="360"/>
@@ -2563,7 +4613,7 @@
       <w:pPr>
         <w:numPr>
           <w:ilvl w:val="0"/>
-          <w:numId w:val="8"/>
+          <w:numId w:val="9"/>
         </w:numPr>
         <w:spacing w:after="0" w:afterAutospacing="0" w:before="0" w:beforeAutospacing="0"/>
         <w:ind w:left="720" w:hanging="360"/>
@@ -2582,7 +4632,7 @@
       <w:pPr>
         <w:numPr>
           <w:ilvl w:val="0"/>
-          <w:numId w:val="8"/>
+          <w:numId w:val="9"/>
         </w:numPr>
         <w:spacing w:after="0" w:afterAutospacing="0" w:before="0" w:beforeAutospacing="0"/>
         <w:ind w:left="720" w:hanging="360"/>
@@ -2601,7 +4651,7 @@
       <w:pPr>
         <w:numPr>
           <w:ilvl w:val="0"/>
-          <w:numId w:val="8"/>
+          <w:numId w:val="9"/>
         </w:numPr>
         <w:spacing w:after="0" w:afterAutospacing="0" w:before="0" w:beforeAutospacing="0"/>
         <w:ind w:left="720" w:hanging="360"/>
@@ -2620,7 +4670,7 @@
       <w:pPr>
         <w:numPr>
           <w:ilvl w:val="0"/>
-          <w:numId w:val="8"/>
+          <w:numId w:val="9"/>
         </w:numPr>
         <w:spacing w:after="0" w:afterAutospacing="0" w:before="0" w:beforeAutospacing="0"/>
         <w:ind w:left="720" w:hanging="360"/>
@@ -2639,7 +4689,7 @@
       <w:pPr>
         <w:numPr>
           <w:ilvl w:val="0"/>
-          <w:numId w:val="8"/>
+          <w:numId w:val="9"/>
         </w:numPr>
         <w:spacing w:before="0" w:beforeAutospacing="0"/>
         <w:ind w:left="720" w:hanging="360"/>
@@ -2662,7 +4712,7 @@
         <w:rPr>
           <w:rtl w:val="0"/>
         </w:rPr>
-        <w:t xml:space="preserve">RFXX - Atualização de Passageiro</w:t>
+        <w:t xml:space="preserve">RF014 - Atualização de Passageiro</w:t>
       </w:r>
     </w:p>
     <w:p>
@@ -2691,7 +4741,7 @@
       <w:pPr>
         <w:numPr>
           <w:ilvl w:val="0"/>
-          <w:numId w:val="8"/>
+          <w:numId w:val="9"/>
         </w:numPr>
         <w:spacing w:after="0" w:afterAutospacing="0"/>
         <w:ind w:left="720" w:hanging="360"/>
@@ -2707,7 +4757,7 @@
       <w:pPr>
         <w:numPr>
           <w:ilvl w:val="0"/>
-          <w:numId w:val="8"/>
+          <w:numId w:val="9"/>
         </w:numPr>
         <w:spacing w:after="0" w:afterAutospacing="0" w:before="0" w:beforeAutospacing="0"/>
         <w:ind w:left="720" w:hanging="360"/>
@@ -2723,7 +4773,7 @@
       <w:pPr>
         <w:numPr>
           <w:ilvl w:val="0"/>
-          <w:numId w:val="8"/>
+          <w:numId w:val="9"/>
         </w:numPr>
         <w:spacing w:after="0" w:afterAutospacing="0" w:before="0" w:beforeAutospacing="0"/>
         <w:ind w:left="720" w:hanging="360"/>
@@ -2739,7 +4789,7 @@
       <w:pPr>
         <w:numPr>
           <w:ilvl w:val="0"/>
-          <w:numId w:val="8"/>
+          <w:numId w:val="9"/>
         </w:numPr>
         <w:spacing w:after="0" w:afterAutospacing="0" w:before="0" w:beforeAutospacing="0"/>
         <w:ind w:left="720" w:hanging="360"/>
@@ -2755,7 +4805,7 @@
       <w:pPr>
         <w:numPr>
           <w:ilvl w:val="0"/>
-          <w:numId w:val="8"/>
+          <w:numId w:val="9"/>
         </w:numPr>
         <w:spacing w:after="0" w:afterAutospacing="0" w:before="0" w:beforeAutospacing="0"/>
         <w:ind w:left="720" w:hanging="360"/>
@@ -2771,7 +4821,7 @@
       <w:pPr>
         <w:numPr>
           <w:ilvl w:val="0"/>
-          <w:numId w:val="8"/>
+          <w:numId w:val="9"/>
         </w:numPr>
         <w:spacing w:after="0" w:afterAutospacing="0" w:before="0" w:beforeAutospacing="0"/>
         <w:ind w:left="720" w:hanging="360"/>
@@ -2787,7 +4837,7 @@
       <w:pPr>
         <w:numPr>
           <w:ilvl w:val="0"/>
-          <w:numId w:val="8"/>
+          <w:numId w:val="9"/>
         </w:numPr>
         <w:spacing w:before="0" w:beforeAutospacing="0"/>
         <w:ind w:left="720" w:hanging="360"/>
@@ -2807,18 +4857,18 @@
         <w:rPr>
           <w:rtl w:val="0"/>
         </w:rPr>
-        <w:t xml:space="preserve">RFXX - Listagem de Passageiros</w:t>
-      </w:r>
-    </w:p>
-    <w:p>
-      <w:pPr>
-        <w:rPr/>
-      </w:pPr>
-      <w:r>
-        <w:rPr>
-          <w:rtl w:val="0"/>
-        </w:rPr>
-        <w:t xml:space="preserve">Descrição: Ao acessar a função de cadastro de passageiro, primeiramente deverá mostrar a listagem dos passageiros que já estiverem cadastrados no sistema, com opções de filtrar por nome ou CPF, e a cada registro uma opção para editar os dados da pessoa.</w:t>
+        <w:t xml:space="preserve">RF015 - Listagem de Passageiros</w:t>
+      </w:r>
+    </w:p>
+    <w:p>
+      <w:pPr>
+        <w:rPr/>
+      </w:pPr>
+      <w:r>
+        <w:rPr>
+          <w:rtl w:val="0"/>
+        </w:rPr>
+        <w:t xml:space="preserve">Descrição: Ao acessar a função de cadastro de passageiro, primeiramente deverá mostrar a listagem dos passageiros que já estiverem cadastrados no sistema, com opções de filtrar por nome, sobrenome ou CPF, e a cada registro uma opção para editar os dados da pessoa.</w:t>
       </w:r>
     </w:p>
     <w:p>
@@ -2836,10 +4886,26 @@
       <w:pPr>
         <w:numPr>
           <w:ilvl w:val="0"/>
-          <w:numId w:val="16"/>
+          <w:numId w:val="17"/>
         </w:numPr>
         <w:spacing w:after="0" w:afterAutospacing="0"/>
         <w:ind w:left="720" w:hanging="360"/>
+      </w:pPr>
+      <w:r>
+        <w:rPr>
+          <w:rtl w:val="0"/>
+        </w:rPr>
+        <w:t xml:space="preserve">CPF</w:t>
+      </w:r>
+    </w:p>
+    <w:p>
+      <w:pPr>
+        <w:numPr>
+          <w:ilvl w:val="0"/>
+          <w:numId w:val="17"/>
+        </w:numPr>
+        <w:spacing w:after="0" w:afterAutospacing="0" w:before="0" w:beforeAutospacing="0"/>
+        <w:ind w:left="720" w:hanging="360"/>
         <w:rPr>
           <w:u w:val="none"/>
         </w:rPr>
@@ -2855,26 +4921,45 @@
       <w:pPr>
         <w:numPr>
           <w:ilvl w:val="0"/>
-          <w:numId w:val="16"/>
-        </w:numPr>
-        <w:spacing w:after="0" w:afterAutospacing="0" w:before="0" w:beforeAutospacing="0"/>
-        <w:ind w:left="720" w:hanging="360"/>
-        <w:rPr>
-          <w:u w:val="none"/>
-        </w:rPr>
-      </w:pPr>
-      <w:r>
-        <w:rPr>
-          <w:rtl w:val="0"/>
-        </w:rPr>
-        <w:t xml:space="preserve">CPF</w:t>
-      </w:r>
-    </w:p>
-    <w:p>
-      <w:pPr>
-        <w:numPr>
-          <w:ilvl w:val="0"/>
-          <w:numId w:val="16"/>
+          <w:numId w:val="17"/>
+        </w:numPr>
+        <w:spacing w:after="0" w:afterAutospacing="0" w:before="0" w:beforeAutospacing="0"/>
+        <w:ind w:left="720" w:hanging="360"/>
+        <w:rPr>
+          <w:u w:val="none"/>
+        </w:rPr>
+      </w:pPr>
+      <w:r>
+        <w:rPr>
+          <w:rtl w:val="0"/>
+        </w:rPr>
+        <w:t xml:space="preserve">Sobrenome</w:t>
+      </w:r>
+    </w:p>
+    <w:p>
+      <w:pPr>
+        <w:numPr>
+          <w:ilvl w:val="0"/>
+          <w:numId w:val="17"/>
+        </w:numPr>
+        <w:spacing w:after="0" w:afterAutospacing="0" w:before="0" w:beforeAutospacing="0"/>
+        <w:ind w:left="720" w:hanging="360"/>
+        <w:rPr>
+          <w:u w:val="none"/>
+        </w:rPr>
+      </w:pPr>
+      <w:r>
+        <w:rPr>
+          <w:rtl w:val="0"/>
+        </w:rPr>
+        <w:t xml:space="preserve">Data Nascimento</w:t>
+      </w:r>
+    </w:p>
+    <w:p>
+      <w:pPr>
+        <w:numPr>
+          <w:ilvl w:val="0"/>
+          <w:numId w:val="17"/>
         </w:numPr>
         <w:spacing w:before="0" w:beforeAutospacing="0"/>
         <w:ind w:left="720" w:hanging="360"/>
@@ -2922,8 +5007,8 @@
           <w:szCs w:val="22"/>
         </w:rPr>
       </w:pPr>
-      <w:bookmarkStart w:colFirst="0" w:colLast="0" w:name="_rkmxwgxpwpzq" w:id="15"/>
-      <w:bookmarkEnd w:id="15"/>
+      <w:bookmarkStart w:colFirst="0" w:colLast="0" w:name="_rkmxwgxpwpzq" w:id="14"/>
+      <w:bookmarkEnd w:id="14"/>
       <w:r>
         <w:rPr>
           <w:b w:val="1"/>
@@ -2955,16 +5040,16 @@
           <wp:inline distB="114300" distT="114300" distL="114300" distR="114300">
             <wp:extent cx="5943600" cy="3784600"/>
             <wp:effectExtent b="0" l="0" r="0" t="0"/>
-            <wp:docPr id="8" name="image3.png"/>
+            <wp:docPr id="12" name="image9.png"/>
             <a:graphic>
               <a:graphicData uri="http://schemas.openxmlformats.org/drawingml/2006/picture">
                 <pic:pic>
                   <pic:nvPicPr>
-                    <pic:cNvPr id="0" name="image3.png"/>
+                    <pic:cNvPr id="0" name="image9.png"/>
                     <pic:cNvPicPr preferRelativeResize="0"/>
                   </pic:nvPicPr>
                   <pic:blipFill>
-                    <a:blip r:embed="rId11"/>
+                    <a:blip r:embed="rId13"/>
                     <a:srcRect b="0" l="0" r="0" t="0"/>
                     <a:stretch>
                       <a:fillRect/>
@@ -2998,7 +5083,7 @@
         <w:rPr>
           <w:rtl w:val="0"/>
         </w:rPr>
-        <w:t xml:space="preserve">RFXX - Cadastro de Pacote de Viagem</w:t>
+        <w:t xml:space="preserve">RF016 - Cadastro de Pacote de Viagem</w:t>
       </w:r>
     </w:p>
     <w:p>
@@ -3029,7 +5114,7 @@
       <w:pPr>
         <w:numPr>
           <w:ilvl w:val="0"/>
-          <w:numId w:val="15"/>
+          <w:numId w:val="16"/>
         </w:numPr>
         <w:spacing w:after="0" w:afterAutospacing="0"/>
         <w:ind w:left="720" w:hanging="360"/>
@@ -3049,7 +5134,7 @@
       <w:pPr>
         <w:numPr>
           <w:ilvl w:val="0"/>
-          <w:numId w:val="15"/>
+          <w:numId w:val="16"/>
         </w:numPr>
         <w:spacing w:after="0" w:afterAutospacing="0" w:before="0" w:beforeAutospacing="0"/>
         <w:ind w:left="720" w:hanging="360"/>
@@ -3069,7 +5154,7 @@
       <w:pPr>
         <w:numPr>
           <w:ilvl w:val="0"/>
-          <w:numId w:val="15"/>
+          <w:numId w:val="16"/>
         </w:numPr>
         <w:spacing w:after="0" w:afterAutospacing="0" w:before="0" w:beforeAutospacing="0"/>
         <w:ind w:left="720" w:hanging="360"/>
@@ -3089,14 +5174,394 @@
       <w:pPr>
         <w:numPr>
           <w:ilvl w:val="0"/>
-          <w:numId w:val="15"/>
-        </w:numPr>
-        <w:spacing w:after="0" w:afterAutospacing="0" w:before="0" w:beforeAutospacing="0"/>
-        <w:ind w:left="720" w:hanging="360"/>
-        <w:jc w:val="both"/>
-        <w:rPr>
-          <w:u w:val="none"/>
-        </w:rPr>
+          <w:numId w:val="16"/>
+        </w:numPr>
+        <w:spacing w:after="0" w:afterAutospacing="0" w:before="0" w:beforeAutospacing="0"/>
+        <w:ind w:left="720" w:hanging="360"/>
+        <w:jc w:val="both"/>
+        <w:rPr>
+          <w:u w:val="none"/>
+        </w:rPr>
+      </w:pPr>
+      <w:r>
+        <w:rPr>
+          <w:rtl w:val="0"/>
+        </w:rPr>
+        <w:t xml:space="preserve">Preço por pessoa adulta:</w:t>
+      </w:r>
+    </w:p>
+    <w:p>
+      <w:pPr>
+        <w:numPr>
+          <w:ilvl w:val="0"/>
+          <w:numId w:val="16"/>
+        </w:numPr>
+        <w:spacing w:after="0" w:afterAutospacing="0" w:before="0" w:beforeAutospacing="0"/>
+        <w:ind w:left="720" w:hanging="360"/>
+        <w:jc w:val="both"/>
+        <w:rPr/>
+      </w:pPr>
+      <w:r>
+        <w:rPr>
+          <w:rtl w:val="0"/>
+        </w:rPr>
+        <w:t xml:space="preserve">Preço por criança:</w:t>
+      </w:r>
+    </w:p>
+    <w:p>
+      <w:pPr>
+        <w:numPr>
+          <w:ilvl w:val="0"/>
+          <w:numId w:val="16"/>
+        </w:numPr>
+        <w:spacing w:after="0" w:afterAutospacing="0" w:before="0" w:beforeAutospacing="0"/>
+        <w:ind w:left="720" w:hanging="360"/>
+        <w:jc w:val="both"/>
+        <w:rPr>
+          <w:u w:val="none"/>
+        </w:rPr>
+      </w:pPr>
+      <w:r>
+        <w:rPr>
+          <w:rtl w:val="0"/>
+        </w:rPr>
+        <w:t xml:space="preserve">Nome do local de destino:</w:t>
+      </w:r>
+    </w:p>
+    <w:p>
+      <w:pPr>
+        <w:numPr>
+          <w:ilvl w:val="0"/>
+          <w:numId w:val="16"/>
+        </w:numPr>
+        <w:spacing w:after="0" w:afterAutospacing="0" w:before="0" w:beforeAutospacing="0"/>
+        <w:ind w:left="720" w:hanging="360"/>
+        <w:jc w:val="both"/>
+        <w:rPr>
+          <w:u w:val="none"/>
+        </w:rPr>
+      </w:pPr>
+      <w:r>
+        <w:rPr>
+          <w:rtl w:val="0"/>
+        </w:rPr>
+        <w:t xml:space="preserve">Nome do local de Origem:</w:t>
+      </w:r>
+    </w:p>
+    <w:p>
+      <w:pPr>
+        <w:numPr>
+          <w:ilvl w:val="0"/>
+          <w:numId w:val="16"/>
+        </w:numPr>
+        <w:spacing w:after="0" w:afterAutospacing="0" w:before="0" w:beforeAutospacing="0"/>
+        <w:ind w:left="720" w:hanging="360"/>
+        <w:jc w:val="both"/>
+        <w:rPr>
+          <w:u w:val="none"/>
+        </w:rPr>
+      </w:pPr>
+      <w:r>
+        <w:rPr>
+          <w:rtl w:val="0"/>
+        </w:rPr>
+        <w:t xml:space="preserve">Percurso</w:t>
+      </w:r>
+    </w:p>
+    <w:p>
+      <w:pPr>
+        <w:numPr>
+          <w:ilvl w:val="0"/>
+          <w:numId w:val="16"/>
+        </w:numPr>
+        <w:spacing w:after="0" w:afterAutospacing="0" w:before="0" w:beforeAutospacing="0"/>
+        <w:ind w:left="720" w:hanging="360"/>
+        <w:jc w:val="both"/>
+        <w:rPr>
+          <w:u w:val="none"/>
+        </w:rPr>
+      </w:pPr>
+      <w:r>
+        <w:rPr>
+          <w:rtl w:val="0"/>
+        </w:rPr>
+        <w:t xml:space="preserve">Forma de pagamento:</w:t>
+      </w:r>
+    </w:p>
+    <w:p>
+      <w:pPr>
+        <w:numPr>
+          <w:ilvl w:val="1"/>
+          <w:numId w:val="16"/>
+        </w:numPr>
+        <w:spacing w:after="0" w:afterAutospacing="0" w:before="0" w:beforeAutospacing="0"/>
+        <w:ind w:left="1440" w:hanging="360"/>
+        <w:jc w:val="both"/>
+        <w:rPr>
+          <w:u w:val="none"/>
+        </w:rPr>
+      </w:pPr>
+      <w:r>
+        <w:rPr>
+          <w:rtl w:val="0"/>
+        </w:rPr>
+        <w:t xml:space="preserve">Modalidade:</w:t>
+      </w:r>
+    </w:p>
+    <w:p>
+      <w:pPr>
+        <w:numPr>
+          <w:ilvl w:val="1"/>
+          <w:numId w:val="16"/>
+        </w:numPr>
+        <w:spacing w:after="0" w:afterAutospacing="0" w:before="0" w:beforeAutospacing="0"/>
+        <w:ind w:left="1440" w:hanging="360"/>
+        <w:jc w:val="both"/>
+        <w:rPr>
+          <w:u w:val="none"/>
+        </w:rPr>
+      </w:pPr>
+      <w:r>
+        <w:rPr>
+          <w:rtl w:val="0"/>
+        </w:rPr>
+        <w:t xml:space="preserve">Parcelamento:</w:t>
+      </w:r>
+    </w:p>
+    <w:p>
+      <w:pPr>
+        <w:numPr>
+          <w:ilvl w:val="0"/>
+          <w:numId w:val="16"/>
+        </w:numPr>
+        <w:spacing w:after="0" w:afterAutospacing="0" w:before="0" w:beforeAutospacing="0"/>
+        <w:ind w:left="720" w:hanging="360"/>
+        <w:jc w:val="both"/>
+        <w:rPr>
+          <w:u w:val="none"/>
+        </w:rPr>
+      </w:pPr>
+      <w:r>
+        <w:rPr>
+          <w:rtl w:val="0"/>
+        </w:rPr>
+        <w:t xml:space="preserve">Empresa(s) de Hospedagem (pode ser mais de 1)</w:t>
+      </w:r>
+    </w:p>
+    <w:p>
+      <w:pPr>
+        <w:numPr>
+          <w:ilvl w:val="1"/>
+          <w:numId w:val="16"/>
+        </w:numPr>
+        <w:spacing w:after="0" w:afterAutospacing="0" w:before="0" w:beforeAutospacing="0"/>
+        <w:ind w:left="1440" w:hanging="360"/>
+        <w:jc w:val="both"/>
+        <w:rPr>
+          <w:u w:val="none"/>
+        </w:rPr>
+      </w:pPr>
+      <w:r>
+        <w:rPr>
+          <w:rtl w:val="0"/>
+        </w:rPr>
+        <w:t xml:space="preserve">Local de Hospedagem (pode ser mais de 1)</w:t>
+      </w:r>
+    </w:p>
+    <w:p>
+      <w:pPr>
+        <w:numPr>
+          <w:ilvl w:val="0"/>
+          <w:numId w:val="16"/>
+        </w:numPr>
+        <w:spacing w:after="0" w:afterAutospacing="0" w:before="0" w:beforeAutospacing="0"/>
+        <w:ind w:left="720" w:hanging="360"/>
+        <w:jc w:val="both"/>
+        <w:rPr/>
+      </w:pPr>
+      <w:r>
+        <w:rPr>
+          <w:rtl w:val="0"/>
+        </w:rPr>
+        <w:t xml:space="preserve">Empresa(s) de Transportes (pode ser mais de 1)</w:t>
+      </w:r>
+    </w:p>
+    <w:p>
+      <w:pPr>
+        <w:numPr>
+          <w:ilvl w:val="1"/>
+          <w:numId w:val="16"/>
+        </w:numPr>
+        <w:spacing w:after="0" w:afterAutospacing="0" w:before="0" w:beforeAutospacing="0"/>
+        <w:ind w:left="1440" w:hanging="360"/>
+        <w:jc w:val="both"/>
+        <w:rPr>
+          <w:u w:val="none"/>
+        </w:rPr>
+      </w:pPr>
+      <w:r>
+        <w:rPr>
+          <w:rtl w:val="0"/>
+        </w:rPr>
+        <w:t xml:space="preserve">Veículos para transporte (pode ser mais de 1)</w:t>
+      </w:r>
+    </w:p>
+    <w:p>
+      <w:pPr>
+        <w:numPr>
+          <w:ilvl w:val="0"/>
+          <w:numId w:val="16"/>
+        </w:numPr>
+        <w:spacing w:after="0" w:afterAutospacing="0" w:before="0" w:beforeAutospacing="0"/>
+        <w:ind w:left="720" w:hanging="360"/>
+        <w:jc w:val="both"/>
+        <w:rPr/>
+      </w:pPr>
+      <w:r>
+        <w:rPr>
+          <w:rtl w:val="0"/>
+        </w:rPr>
+        <w:t xml:space="preserve">Data de início</w:t>
+      </w:r>
+    </w:p>
+    <w:p>
+      <w:pPr>
+        <w:numPr>
+          <w:ilvl w:val="0"/>
+          <w:numId w:val="16"/>
+        </w:numPr>
+        <w:spacing w:after="0" w:afterAutospacing="0" w:before="0" w:beforeAutospacing="0"/>
+        <w:ind w:left="720" w:hanging="360"/>
+        <w:jc w:val="both"/>
+        <w:rPr>
+          <w:u w:val="none"/>
+        </w:rPr>
+      </w:pPr>
+      <w:r>
+        <w:rPr>
+          <w:rtl w:val="0"/>
+        </w:rPr>
+        <w:t xml:space="preserve">Hora de início prevista</w:t>
+      </w:r>
+    </w:p>
+    <w:p>
+      <w:pPr>
+        <w:numPr>
+          <w:ilvl w:val="0"/>
+          <w:numId w:val="16"/>
+        </w:numPr>
+        <w:spacing w:after="0" w:afterAutospacing="0" w:before="0" w:beforeAutospacing="0"/>
+        <w:ind w:left="720" w:hanging="360"/>
+        <w:jc w:val="both"/>
+        <w:rPr>
+          <w:u w:val="none"/>
+        </w:rPr>
+      </w:pPr>
+      <w:r>
+        <w:rPr>
+          <w:rtl w:val="0"/>
+        </w:rPr>
+        <w:t xml:space="preserve">Data de fim</w:t>
+      </w:r>
+    </w:p>
+    <w:p>
+      <w:pPr>
+        <w:numPr>
+          <w:ilvl w:val="0"/>
+          <w:numId w:val="16"/>
+        </w:numPr>
+        <w:spacing w:before="0" w:beforeAutospacing="0"/>
+        <w:ind w:left="720" w:hanging="360"/>
+        <w:jc w:val="both"/>
+        <w:rPr>
+          <w:u w:val="none"/>
+        </w:rPr>
+      </w:pPr>
+      <w:r>
+        <w:rPr>
+          <w:rtl w:val="0"/>
+        </w:rPr>
+        <w:t xml:space="preserve">Hora de fim prevista</w:t>
+      </w:r>
+    </w:p>
+    <w:p>
+      <w:pPr>
+        <w:rPr/>
+      </w:pPr>
+      <w:r>
+        <w:rPr>
+          <w:rtl w:val="0"/>
+        </w:rPr>
+        <w:t xml:space="preserve">RF017 - Atualizar Pacote de Viagem</w:t>
+      </w:r>
+    </w:p>
+    <w:p>
+      <w:pPr>
+        <w:jc w:val="both"/>
+        <w:rPr/>
+      </w:pPr>
+      <w:r>
+        <w:rPr>
+          <w:rtl w:val="0"/>
+        </w:rPr>
+        <w:t xml:space="preserve">Descrição: O usuário do sistema poderá realizar a atualização das informações do pacote de viagem (exceto do código identificador de viagem). Porém se já houver sido realizado a emissão de um contrato para o pacote de viagem que está sendo editado, deverá emitir um aviso ao usuário, antes de salvar, que há contrato de viagens emitidos com as informações anteriores, se deseja prosseguir.</w:t>
+      </w:r>
+    </w:p>
+    <w:p>
+      <w:pPr>
+        <w:jc w:val="both"/>
+        <w:rPr/>
+      </w:pPr>
+      <w:r>
+        <w:rPr>
+          <w:rtl w:val="0"/>
+        </w:rPr>
+        <w:t xml:space="preserve">Campos atualizáveis:</w:t>
+      </w:r>
+    </w:p>
+    <w:p>
+      <w:pPr>
+        <w:numPr>
+          <w:ilvl w:val="0"/>
+          <w:numId w:val="16"/>
+        </w:numPr>
+        <w:spacing w:after="0" w:afterAutospacing="0"/>
+        <w:ind w:left="720" w:hanging="360"/>
+        <w:jc w:val="both"/>
+      </w:pPr>
+      <w:r>
+        <w:rPr>
+          <w:rtl w:val="0"/>
+        </w:rPr>
+        <w:t xml:space="preserve">Nome da Viagem:</w:t>
+      </w:r>
+    </w:p>
+    <w:p>
+      <w:pPr>
+        <w:numPr>
+          <w:ilvl w:val="0"/>
+          <w:numId w:val="16"/>
+        </w:numPr>
+        <w:spacing w:after="0" w:afterAutospacing="0" w:before="0" w:beforeAutospacing="0"/>
+        <w:ind w:left="720" w:hanging="360"/>
+        <w:jc w:val="both"/>
+      </w:pPr>
+      <w:r>
+        <w:rPr>
+          <w:rtl w:val="0"/>
+        </w:rPr>
+        <w:t xml:space="preserve">Descrição da viagem:</w:t>
+      </w:r>
+    </w:p>
+    <w:p>
+      <w:pPr>
+        <w:numPr>
+          <w:ilvl w:val="0"/>
+          <w:numId w:val="16"/>
+        </w:numPr>
+        <w:spacing w:after="0" w:afterAutospacing="0" w:before="0" w:beforeAutospacing="0"/>
+        <w:ind w:left="720" w:hanging="360"/>
+        <w:jc w:val="both"/>
       </w:pPr>
       <w:r>
         <w:rPr>
@@ -3109,10 +5574,281 @@
       <w:pPr>
         <w:numPr>
           <w:ilvl w:val="0"/>
-          <w:numId w:val="15"/>
-        </w:numPr>
-        <w:spacing w:after="0" w:afterAutospacing="0" w:before="0" w:beforeAutospacing="0"/>
-        <w:ind w:left="720" w:hanging="360"/>
+          <w:numId w:val="16"/>
+        </w:numPr>
+        <w:spacing w:after="0" w:afterAutospacing="0" w:before="0" w:beforeAutospacing="0"/>
+        <w:ind w:left="720" w:hanging="360"/>
+        <w:jc w:val="both"/>
+      </w:pPr>
+      <w:r>
+        <w:rPr>
+          <w:rtl w:val="0"/>
+        </w:rPr>
+        <w:t xml:space="preserve">Preço por pessoa adulta:</w:t>
+      </w:r>
+    </w:p>
+    <w:p>
+      <w:pPr>
+        <w:numPr>
+          <w:ilvl w:val="0"/>
+          <w:numId w:val="16"/>
+        </w:numPr>
+        <w:spacing w:after="0" w:afterAutospacing="0" w:before="0" w:beforeAutospacing="0"/>
+        <w:ind w:left="720" w:hanging="360"/>
+        <w:jc w:val="both"/>
+      </w:pPr>
+      <w:r>
+        <w:rPr>
+          <w:rtl w:val="0"/>
+        </w:rPr>
+        <w:t xml:space="preserve">Preço por criança:</w:t>
+      </w:r>
+    </w:p>
+    <w:p>
+      <w:pPr>
+        <w:numPr>
+          <w:ilvl w:val="0"/>
+          <w:numId w:val="16"/>
+        </w:numPr>
+        <w:spacing w:after="0" w:afterAutospacing="0" w:before="0" w:beforeAutospacing="0"/>
+        <w:ind w:left="720" w:hanging="360"/>
+        <w:jc w:val="both"/>
+      </w:pPr>
+      <w:r>
+        <w:rPr>
+          <w:rtl w:val="0"/>
+        </w:rPr>
+        <w:t xml:space="preserve">Nome do local de destino:</w:t>
+      </w:r>
+    </w:p>
+    <w:p>
+      <w:pPr>
+        <w:numPr>
+          <w:ilvl w:val="0"/>
+          <w:numId w:val="16"/>
+        </w:numPr>
+        <w:spacing w:after="0" w:afterAutospacing="0" w:before="0" w:beforeAutospacing="0"/>
+        <w:ind w:left="720" w:hanging="360"/>
+        <w:jc w:val="both"/>
+      </w:pPr>
+      <w:r>
+        <w:rPr>
+          <w:rtl w:val="0"/>
+        </w:rPr>
+        <w:t xml:space="preserve">Nome do local de Origem:</w:t>
+      </w:r>
+      <w:r>
+        <w:rPr>
+          <w:rtl w:val="0"/>
+        </w:rPr>
+      </w:r>
+    </w:p>
+    <w:p>
+      <w:pPr>
+        <w:numPr>
+          <w:ilvl w:val="0"/>
+          <w:numId w:val="16"/>
+        </w:numPr>
+        <w:spacing w:after="0" w:afterAutospacing="0" w:before="0" w:beforeAutospacing="0"/>
+        <w:ind w:left="720" w:hanging="360"/>
+        <w:jc w:val="both"/>
+      </w:pPr>
+      <w:r>
+        <w:rPr>
+          <w:rtl w:val="0"/>
+        </w:rPr>
+        <w:t xml:space="preserve">Forma de pagamento:</w:t>
+      </w:r>
+    </w:p>
+    <w:p>
+      <w:pPr>
+        <w:numPr>
+          <w:ilvl w:val="1"/>
+          <w:numId w:val="16"/>
+        </w:numPr>
+        <w:spacing w:after="0" w:afterAutospacing="0" w:before="0" w:beforeAutospacing="0"/>
+        <w:ind w:left="1440" w:hanging="360"/>
+        <w:jc w:val="both"/>
+      </w:pPr>
+      <w:r>
+        <w:rPr>
+          <w:rtl w:val="0"/>
+        </w:rPr>
+        <w:t xml:space="preserve">Modalidade:</w:t>
+      </w:r>
+    </w:p>
+    <w:p>
+      <w:pPr>
+        <w:numPr>
+          <w:ilvl w:val="1"/>
+          <w:numId w:val="16"/>
+        </w:numPr>
+        <w:spacing w:after="0" w:afterAutospacing="0" w:before="0" w:beforeAutospacing="0"/>
+        <w:ind w:left="1440" w:hanging="360"/>
+        <w:jc w:val="both"/>
+      </w:pPr>
+      <w:r>
+        <w:rPr>
+          <w:rtl w:val="0"/>
+        </w:rPr>
+        <w:t xml:space="preserve">Parcelamento:</w:t>
+      </w:r>
+    </w:p>
+    <w:p>
+      <w:pPr>
+        <w:numPr>
+          <w:ilvl w:val="0"/>
+          <w:numId w:val="16"/>
+        </w:numPr>
+        <w:spacing w:after="0" w:afterAutospacing="0" w:before="0" w:beforeAutospacing="0"/>
+        <w:ind w:left="720" w:hanging="360"/>
+        <w:jc w:val="both"/>
+      </w:pPr>
+      <w:r>
+        <w:rPr>
+          <w:rtl w:val="0"/>
+        </w:rPr>
+        <w:t xml:space="preserve">Empresa(s) de Hospedagem (pode ser mais de 1)</w:t>
+      </w:r>
+    </w:p>
+    <w:p>
+      <w:pPr>
+        <w:numPr>
+          <w:ilvl w:val="1"/>
+          <w:numId w:val="16"/>
+        </w:numPr>
+        <w:spacing w:after="0" w:afterAutospacing="0" w:before="0" w:beforeAutospacing="0"/>
+        <w:ind w:left="1440" w:hanging="360"/>
+        <w:jc w:val="both"/>
+      </w:pPr>
+      <w:r>
+        <w:rPr>
+          <w:rtl w:val="0"/>
+        </w:rPr>
+        <w:t xml:space="preserve">Local de Hospedagem (pode ser mais de 1)</w:t>
+      </w:r>
+    </w:p>
+    <w:p>
+      <w:pPr>
+        <w:numPr>
+          <w:ilvl w:val="0"/>
+          <w:numId w:val="16"/>
+        </w:numPr>
+        <w:spacing w:after="0" w:afterAutospacing="0" w:before="0" w:beforeAutospacing="0"/>
+        <w:ind w:left="720" w:hanging="360"/>
+        <w:jc w:val="both"/>
+        <w:rPr/>
+      </w:pPr>
+      <w:r>
+        <w:rPr>
+          <w:rtl w:val="0"/>
+        </w:rPr>
+        <w:t xml:space="preserve">Empresa(s) de Transportes (pode ser mais de 1)</w:t>
+      </w:r>
+    </w:p>
+    <w:p>
+      <w:pPr>
+        <w:numPr>
+          <w:ilvl w:val="1"/>
+          <w:numId w:val="16"/>
+        </w:numPr>
+        <w:spacing w:after="0" w:afterAutospacing="0" w:before="0" w:beforeAutospacing="0"/>
+        <w:ind w:left="1440" w:hanging="360"/>
+        <w:jc w:val="both"/>
+      </w:pPr>
+      <w:r>
+        <w:rPr>
+          <w:rtl w:val="0"/>
+        </w:rPr>
+        <w:t xml:space="preserve">Veículos para transporte (pode ser mais de 1)</w:t>
+      </w:r>
+      <w:r>
+        <w:rPr>
+          <w:rtl w:val="0"/>
+        </w:rPr>
+      </w:r>
+    </w:p>
+    <w:p>
+      <w:pPr>
+        <w:numPr>
+          <w:ilvl w:val="0"/>
+          <w:numId w:val="16"/>
+        </w:numPr>
+        <w:spacing w:after="0" w:afterAutospacing="0" w:before="0" w:beforeAutospacing="0"/>
+        <w:ind w:left="720" w:hanging="360"/>
+        <w:jc w:val="both"/>
+      </w:pPr>
+      <w:r>
+        <w:rPr>
+          <w:rtl w:val="0"/>
+        </w:rPr>
+        <w:t xml:space="preserve">Data de início</w:t>
+      </w:r>
+    </w:p>
+    <w:p>
+      <w:pPr>
+        <w:numPr>
+          <w:ilvl w:val="0"/>
+          <w:numId w:val="16"/>
+        </w:numPr>
+        <w:spacing w:after="0" w:afterAutospacing="0" w:before="0" w:beforeAutospacing="0"/>
+        <w:ind w:left="720" w:hanging="360"/>
+        <w:jc w:val="both"/>
+      </w:pPr>
+      <w:r>
+        <w:rPr>
+          <w:rtl w:val="0"/>
+        </w:rPr>
+        <w:t xml:space="preserve">Hora de início prevista</w:t>
+      </w:r>
+    </w:p>
+    <w:p>
+      <w:pPr>
+        <w:numPr>
+          <w:ilvl w:val="0"/>
+          <w:numId w:val="16"/>
+        </w:numPr>
+        <w:spacing w:after="0" w:afterAutospacing="0" w:before="0" w:beforeAutospacing="0"/>
+        <w:ind w:left="720" w:hanging="360"/>
+        <w:jc w:val="both"/>
+      </w:pPr>
+      <w:r>
+        <w:rPr>
+          <w:rtl w:val="0"/>
+        </w:rPr>
+        <w:t xml:space="preserve">Data de fim</w:t>
+      </w:r>
+    </w:p>
+    <w:p>
+      <w:pPr>
+        <w:numPr>
+          <w:ilvl w:val="0"/>
+          <w:numId w:val="16"/>
+        </w:numPr>
+        <w:spacing w:before="0" w:beforeAutospacing="0"/>
+        <w:ind w:left="720" w:hanging="360"/>
+        <w:jc w:val="both"/>
+      </w:pPr>
+      <w:r>
+        <w:rPr>
+          <w:rtl w:val="0"/>
+        </w:rPr>
+        <w:t xml:space="preserve">Hora de fim prevista</w:t>
+      </w:r>
+    </w:p>
+    <w:p>
+      <w:pPr>
+        <w:rPr/>
+      </w:pPr>
+      <w:r>
+        <w:rPr>
+          <w:rtl w:val="0"/>
+        </w:rPr>
+        <w:t xml:space="preserve">RF018 - Listagem Pacote de Viagem</w:t>
+      </w:r>
+    </w:p>
+    <w:p>
+      <w:pPr>
         <w:jc w:val="both"/>
         <w:rPr>
           <w:shd w:fill="e06666" w:val="clear"/>
@@ -3120,45 +5856,293 @@
       </w:pPr>
       <w:r>
         <w:rPr>
-          <w:shd w:fill="e06666" w:val="clear"/>
-          <w:rtl w:val="0"/>
-        </w:rPr>
-        <w:t xml:space="preserve">Preço Criança (????)</w:t>
-      </w:r>
-    </w:p>
-    <w:p>
-      <w:pPr>
-        <w:numPr>
-          <w:ilvl w:val="0"/>
-          <w:numId w:val="15"/>
-        </w:numPr>
-        <w:spacing w:after="0" w:afterAutospacing="0" w:before="0" w:beforeAutospacing="0"/>
-        <w:ind w:left="720" w:hanging="360"/>
-        <w:jc w:val="both"/>
-        <w:rPr>
-          <w:shd w:fill="e06666" w:val="clear"/>
-        </w:rPr>
-      </w:pPr>
-      <w:r>
-        <w:rPr>
-          <w:shd w:fill="e06666" w:val="clear"/>
-          <w:rtl w:val="0"/>
-        </w:rPr>
-        <w:t xml:space="preserve">Preço Idoso (???)</w:t>
-      </w:r>
-    </w:p>
-    <w:p>
-      <w:pPr>
-        <w:numPr>
-          <w:ilvl w:val="0"/>
-          <w:numId w:val="15"/>
-        </w:numPr>
-        <w:spacing w:after="0" w:afterAutospacing="0" w:before="0" w:beforeAutospacing="0"/>
-        <w:ind w:left="720" w:hanging="360"/>
-        <w:jc w:val="both"/>
-        <w:rPr>
-          <w:u w:val="none"/>
-        </w:rPr>
+          <w:rtl w:val="0"/>
+        </w:rPr>
+        <w:t xml:space="preserve">Descrição: Ao acessar a função de cadastro de pacote de viagem, primeiramente deverá mostrar a listagem dos pacotes que já estiverem cadastrados no sistema, ordenados por data de início, com opções de filtrar pelos campos a seguir. A cada registro uma opção para editar os dados do pacote de viagem, e outra para desativar o mesmo.</w:t>
+      </w:r>
+      <w:r>
+        <w:rPr>
+          <w:rtl w:val="0"/>
+        </w:rPr>
+      </w:r>
+    </w:p>
+    <w:p>
+      <w:pPr>
+        <w:jc w:val="both"/>
+        <w:rPr/>
+      </w:pPr>
+      <w:r>
+        <w:rPr>
+          <w:rtl w:val="0"/>
+        </w:rPr>
+        <w:t xml:space="preserve">Campos da listagem e filtros:</w:t>
+      </w:r>
+    </w:p>
+    <w:p>
+      <w:pPr>
+        <w:numPr>
+          <w:ilvl w:val="0"/>
+          <w:numId w:val="16"/>
+        </w:numPr>
+        <w:spacing w:after="0" w:afterAutospacing="0"/>
+        <w:ind w:left="720" w:hanging="360"/>
+        <w:jc w:val="both"/>
+      </w:pPr>
+      <w:r>
+        <w:rPr>
+          <w:rtl w:val="0"/>
+        </w:rPr>
+        <w:t xml:space="preserve">Código Identificador (gerado automaticamente)</w:t>
+      </w:r>
+    </w:p>
+    <w:p>
+      <w:pPr>
+        <w:numPr>
+          <w:ilvl w:val="0"/>
+          <w:numId w:val="16"/>
+        </w:numPr>
+        <w:spacing w:after="0" w:afterAutospacing="0" w:before="0" w:beforeAutospacing="0"/>
+        <w:ind w:left="720" w:hanging="360"/>
+        <w:jc w:val="both"/>
+      </w:pPr>
+      <w:r>
+        <w:rPr>
+          <w:rtl w:val="0"/>
+        </w:rPr>
+        <w:t xml:space="preserve">Nome da Viagem</w:t>
+      </w:r>
+    </w:p>
+    <w:p>
+      <w:pPr>
+        <w:numPr>
+          <w:ilvl w:val="0"/>
+          <w:numId w:val="16"/>
+        </w:numPr>
+        <w:spacing w:after="0" w:afterAutospacing="0" w:before="0" w:beforeAutospacing="0"/>
+        <w:ind w:left="720" w:hanging="360"/>
+        <w:jc w:val="both"/>
+      </w:pPr>
+      <w:r>
+        <w:rPr>
+          <w:rtl w:val="0"/>
+        </w:rPr>
+        <w:t xml:space="preserve">Nome do local de destino</w:t>
+      </w:r>
+    </w:p>
+    <w:p>
+      <w:pPr>
+        <w:numPr>
+          <w:ilvl w:val="0"/>
+          <w:numId w:val="16"/>
+        </w:numPr>
+        <w:spacing w:after="0" w:afterAutospacing="0" w:before="0" w:beforeAutospacing="0"/>
+        <w:ind w:left="720" w:hanging="360"/>
+        <w:jc w:val="both"/>
+      </w:pPr>
+      <w:r>
+        <w:rPr>
+          <w:rtl w:val="0"/>
+        </w:rPr>
+        <w:t xml:space="preserve">Data de início</w:t>
+      </w:r>
+    </w:p>
+    <w:p>
+      <w:pPr>
+        <w:numPr>
+          <w:ilvl w:val="0"/>
+          <w:numId w:val="16"/>
+        </w:numPr>
+        <w:spacing w:before="0" w:beforeAutospacing="0"/>
+        <w:ind w:left="720" w:hanging="360"/>
+        <w:jc w:val="both"/>
+      </w:pPr>
+      <w:r>
+        <w:rPr>
+          <w:rtl w:val="0"/>
+        </w:rPr>
+        <w:t xml:space="preserve">Data de fim</w:t>
+      </w:r>
+    </w:p>
+    <w:p>
+      <w:pPr>
+        <w:jc w:val="both"/>
+        <w:rPr/>
+      </w:pPr>
+      <w:r>
+        <w:rPr>
+          <w:rtl w:val="0"/>
+        </w:rPr>
+      </w:r>
+    </w:p>
+    <w:p>
+      <w:pPr>
+        <w:rPr/>
+      </w:pPr>
+      <w:r>
+        <w:rPr>
+          <w:rtl w:val="0"/>
+        </w:rPr>
+        <w:t xml:space="preserve">RF019 - Desativar Pacote de Viagem</w:t>
+      </w:r>
+    </w:p>
+    <w:p>
+      <w:pPr>
+        <w:jc w:val="both"/>
+        <w:rPr/>
+      </w:pPr>
+      <w:r>
+        <w:rPr>
+          <w:rtl w:val="0"/>
+        </w:rPr>
+        <w:t xml:space="preserve">Descrição: O usuário poderá ter a opção de desativar o pacote de viagem, clicando sobre uma opção que estará disponível na listagem dos pacotes. Caso desative um pacote que já tenha realizado emissão de contrato, avisar o usuário dessa informação, e perguntar se ele deseja prosseguir.</w:t>
+      </w:r>
+    </w:p>
+    <w:p>
+      <w:pPr>
+        <w:jc w:val="both"/>
+        <w:rPr/>
+      </w:pPr>
+      <w:r>
+        <w:rPr>
+          <w:rtl w:val="0"/>
+        </w:rPr>
+        <w:t xml:space="preserve">Pacotes deverão ser desativados automaticamente, ao efetuar a emissão de contrato que exceda o número de pessoas disponíveis para aquele pacote.</w:t>
+      </w:r>
+      <w:r>
+        <w:rPr>
+          <w:rtl w:val="0"/>
+        </w:rPr>
+      </w:r>
+    </w:p>
+    <w:p>
+      <w:pPr>
+        <w:rPr/>
+      </w:pPr>
+      <w:r>
+        <w:rPr>
+          <w:rtl w:val="0"/>
+        </w:rPr>
+        <w:t xml:space="preserve">RF020 - Divulgar Pacote de Viagem</w:t>
+      </w:r>
+    </w:p>
+    <w:p>
+      <w:pPr>
+        <w:jc w:val="both"/>
+        <w:rPr/>
+      </w:pPr>
+      <w:r>
+        <w:rPr>
+          <w:rtl w:val="0"/>
+        </w:rPr>
+        <w:t xml:space="preserve">Descrição: Deverá permitir ao usuário, ter em processo de área de transferência, disponibilizar as características e informações do pacote de viagem, de modo que possa colar em qualquer outra aplicação, seja em um editor de texto, comunicadores de mensagens e inclusive em mídias sociais.</w:t>
+      </w:r>
+    </w:p>
+    <w:p>
+      <w:pPr>
+        <w:jc w:val="both"/>
+        <w:rPr/>
+      </w:pPr>
+      <w:r>
+        <w:rPr>
+          <w:rtl w:val="0"/>
+        </w:rPr>
+        <w:t xml:space="preserve">Campos para divulgação:</w:t>
+      </w:r>
+    </w:p>
+    <w:p>
+      <w:pPr>
+        <w:numPr>
+          <w:ilvl w:val="0"/>
+          <w:numId w:val="16"/>
+        </w:numPr>
+        <w:spacing w:after="0" w:afterAutospacing="0"/>
+        <w:ind w:left="720" w:hanging="360"/>
+        <w:jc w:val="both"/>
+      </w:pPr>
+      <w:r>
+        <w:rPr>
+          <w:rtl w:val="0"/>
+        </w:rPr>
+        <w:t xml:space="preserve">Código Identificador (gerado automaticamente)</w:t>
+      </w:r>
+    </w:p>
+    <w:p>
+      <w:pPr>
+        <w:numPr>
+          <w:ilvl w:val="0"/>
+          <w:numId w:val="16"/>
+        </w:numPr>
+        <w:spacing w:after="0" w:afterAutospacing="0" w:before="0" w:beforeAutospacing="0"/>
+        <w:ind w:left="720" w:hanging="360"/>
+        <w:jc w:val="both"/>
+      </w:pPr>
+      <w:r>
+        <w:rPr>
+          <w:rtl w:val="0"/>
+        </w:rPr>
+        <w:t xml:space="preserve">Nome da Viagem:</w:t>
+      </w:r>
+    </w:p>
+    <w:p>
+      <w:pPr>
+        <w:numPr>
+          <w:ilvl w:val="0"/>
+          <w:numId w:val="16"/>
+        </w:numPr>
+        <w:spacing w:after="0" w:afterAutospacing="0" w:before="0" w:beforeAutospacing="0"/>
+        <w:ind w:left="720" w:hanging="360"/>
+        <w:jc w:val="both"/>
+      </w:pPr>
+      <w:r>
+        <w:rPr>
+          <w:rtl w:val="0"/>
+        </w:rPr>
+        <w:t xml:space="preserve">Descrição da viagem:</w:t>
+      </w:r>
+    </w:p>
+    <w:p>
+      <w:pPr>
+        <w:numPr>
+          <w:ilvl w:val="0"/>
+          <w:numId w:val="16"/>
+        </w:numPr>
+        <w:spacing w:after="0" w:afterAutospacing="0" w:before="0" w:beforeAutospacing="0"/>
+        <w:ind w:left="720" w:hanging="360"/>
+        <w:jc w:val="both"/>
+      </w:pPr>
+      <w:r>
+        <w:rPr>
+          <w:rtl w:val="0"/>
+        </w:rPr>
+        <w:t xml:space="preserve">Preço por pessoa adulta:</w:t>
+      </w:r>
+    </w:p>
+    <w:p>
+      <w:pPr>
+        <w:numPr>
+          <w:ilvl w:val="0"/>
+          <w:numId w:val="16"/>
+        </w:numPr>
+        <w:spacing w:after="0" w:afterAutospacing="0" w:before="0" w:beforeAutospacing="0"/>
+        <w:ind w:left="720" w:hanging="360"/>
+        <w:jc w:val="both"/>
+      </w:pPr>
+      <w:r>
+        <w:rPr>
+          <w:rtl w:val="0"/>
+        </w:rPr>
+        <w:t xml:space="preserve">Preço por criança:</w:t>
+      </w:r>
+    </w:p>
+    <w:p>
+      <w:pPr>
+        <w:numPr>
+          <w:ilvl w:val="0"/>
+          <w:numId w:val="16"/>
+        </w:numPr>
+        <w:spacing w:after="0" w:afterAutospacing="0" w:before="0" w:beforeAutospacing="0"/>
+        <w:ind w:left="720" w:hanging="360"/>
+        <w:jc w:val="both"/>
       </w:pPr>
       <w:r>
         <w:rPr>
@@ -3171,34 +6155,45 @@
       <w:pPr>
         <w:numPr>
           <w:ilvl w:val="0"/>
-          <w:numId w:val="15"/>
-        </w:numPr>
-        <w:spacing w:after="0" w:afterAutospacing="0" w:before="0" w:beforeAutospacing="0"/>
-        <w:ind w:left="720" w:hanging="360"/>
-        <w:jc w:val="both"/>
-        <w:rPr>
-          <w:u w:val="none"/>
-        </w:rPr>
-      </w:pPr>
-      <w:r>
-        <w:rPr>
-          <w:rtl w:val="0"/>
-        </w:rPr>
-        <w:t xml:space="preserve">Endereço do local de destino:</w:t>
-      </w:r>
-    </w:p>
-    <w:p>
-      <w:pPr>
-        <w:numPr>
-          <w:ilvl w:val="0"/>
-          <w:numId w:val="15"/>
-        </w:numPr>
-        <w:spacing w:after="0" w:afterAutospacing="0" w:before="0" w:beforeAutospacing="0"/>
-        <w:ind w:left="720" w:hanging="360"/>
-        <w:jc w:val="both"/>
-        <w:rPr>
-          <w:u w:val="none"/>
-        </w:rPr>
+          <w:numId w:val="16"/>
+        </w:numPr>
+        <w:spacing w:after="0" w:afterAutospacing="0" w:before="0" w:beforeAutospacing="0"/>
+        <w:ind w:left="720" w:hanging="360"/>
+        <w:jc w:val="both"/>
+      </w:pPr>
+      <w:r>
+        <w:rPr>
+          <w:rtl w:val="0"/>
+        </w:rPr>
+        <w:t xml:space="preserve">Nome do local de Origem:</w:t>
+      </w:r>
+    </w:p>
+    <w:p>
+      <w:pPr>
+        <w:numPr>
+          <w:ilvl w:val="0"/>
+          <w:numId w:val="16"/>
+        </w:numPr>
+        <w:spacing w:after="0" w:afterAutospacing="0" w:before="0" w:beforeAutospacing="0"/>
+        <w:ind w:left="720" w:hanging="360"/>
+        <w:jc w:val="both"/>
+      </w:pPr>
+      <w:r>
+        <w:rPr>
+          <w:rtl w:val="0"/>
+        </w:rPr>
+        <w:t xml:space="preserve">Percurso</w:t>
+      </w:r>
+    </w:p>
+    <w:p>
+      <w:pPr>
+        <w:numPr>
+          <w:ilvl w:val="0"/>
+          <w:numId w:val="16"/>
+        </w:numPr>
+        <w:spacing w:after="0" w:afterAutospacing="0" w:before="0" w:beforeAutospacing="0"/>
+        <w:ind w:left="720" w:hanging="360"/>
+        <w:jc w:val="both"/>
       </w:pPr>
       <w:r>
         <w:rPr>
@@ -3211,14 +6206,11 @@
       <w:pPr>
         <w:numPr>
           <w:ilvl w:val="1"/>
-          <w:numId w:val="15"/>
+          <w:numId w:val="16"/>
         </w:numPr>
         <w:spacing w:after="0" w:afterAutospacing="0" w:before="0" w:beforeAutospacing="0"/>
         <w:ind w:left="1440" w:hanging="360"/>
         <w:jc w:val="both"/>
-        <w:rPr>
-          <w:u w:val="none"/>
-        </w:rPr>
       </w:pPr>
       <w:r>
         <w:rPr>
@@ -3231,14 +6223,11 @@
       <w:pPr>
         <w:numPr>
           <w:ilvl w:val="1"/>
-          <w:numId w:val="15"/>
+          <w:numId w:val="16"/>
         </w:numPr>
         <w:spacing w:after="0" w:afterAutospacing="0" w:before="0" w:beforeAutospacing="0"/>
         <w:ind w:left="1440" w:hanging="360"/>
         <w:jc w:val="both"/>
-        <w:rPr>
-          <w:u w:val="none"/>
-        </w:rPr>
       </w:pPr>
       <w:r>
         <w:rPr>
@@ -3251,14 +6240,11 @@
       <w:pPr>
         <w:numPr>
           <w:ilvl w:val="0"/>
-          <w:numId w:val="15"/>
-        </w:numPr>
-        <w:spacing w:after="0" w:afterAutospacing="0" w:before="0" w:beforeAutospacing="0"/>
-        <w:ind w:left="720" w:hanging="360"/>
-        <w:jc w:val="both"/>
-        <w:rPr>
-          <w:u w:val="none"/>
-        </w:rPr>
+          <w:numId w:val="16"/>
+        </w:numPr>
+        <w:spacing w:after="0" w:afterAutospacing="0" w:before="0" w:beforeAutospacing="0"/>
+        <w:ind w:left="720" w:hanging="360"/>
+        <w:jc w:val="both"/>
       </w:pPr>
       <w:r>
         <w:rPr>
@@ -3271,14 +6257,11 @@
       <w:pPr>
         <w:numPr>
           <w:ilvl w:val="1"/>
-          <w:numId w:val="15"/>
+          <w:numId w:val="16"/>
         </w:numPr>
         <w:spacing w:after="0" w:afterAutospacing="0" w:before="0" w:beforeAutospacing="0"/>
         <w:ind w:left="1440" w:hanging="360"/>
         <w:jc w:val="both"/>
-        <w:rPr>
-          <w:u w:val="none"/>
-        </w:rPr>
       </w:pPr>
       <w:r>
         <w:rPr>
@@ -3290,56 +6273,29 @@
     <w:p>
       <w:pPr>
         <w:numPr>
+          <w:ilvl w:val="0"/>
+          <w:numId w:val="16"/>
+        </w:numPr>
+        <w:spacing w:after="0" w:afterAutospacing="0" w:before="0" w:beforeAutospacing="0"/>
+        <w:ind w:left="720" w:hanging="360"/>
+        <w:jc w:val="both"/>
+      </w:pPr>
+      <w:r>
+        <w:rPr>
+          <w:rtl w:val="0"/>
+        </w:rPr>
+        <w:t xml:space="preserve">Empresa(s) de Transportes (pode ser mais de 1)</w:t>
+      </w:r>
+    </w:p>
+    <w:p>
+      <w:pPr>
+        <w:numPr>
           <w:ilvl w:val="1"/>
-          <w:numId w:val="15"/>
+          <w:numId w:val="16"/>
         </w:numPr>
         <w:spacing w:after="0" w:afterAutospacing="0" w:before="0" w:beforeAutospacing="0"/>
         <w:ind w:left="1440" w:hanging="360"/>
         <w:jc w:val="both"/>
-        <w:rPr>
-          <w:shd w:fill="e06666" w:val="clear"/>
-        </w:rPr>
-      </w:pPr>
-      <w:r>
-        <w:rPr>
-          <w:shd w:fill="e06666" w:val="clear"/>
-          <w:rtl w:val="0"/>
-        </w:rPr>
-        <w:t xml:space="preserve">Preço do local de hospedagem (Por pessoa?, Global?, iremos controlar isso?)</w:t>
-      </w:r>
-    </w:p>
-    <w:p>
-      <w:pPr>
-        <w:numPr>
-          <w:ilvl w:val="0"/>
-          <w:numId w:val="15"/>
-        </w:numPr>
-        <w:spacing w:after="0" w:afterAutospacing="0" w:before="0" w:beforeAutospacing="0"/>
-        <w:ind w:left="720" w:hanging="360"/>
-        <w:jc w:val="both"/>
-        <w:rPr>
-          <w:u w:val="none"/>
-        </w:rPr>
-      </w:pPr>
-      <w:r>
-        <w:rPr>
-          <w:rtl w:val="0"/>
-        </w:rPr>
-        <w:t xml:space="preserve">Empresa(s) de Transportes (pode ser mais de 1)</w:t>
-      </w:r>
-    </w:p>
-    <w:p>
-      <w:pPr>
-        <w:numPr>
-          <w:ilvl w:val="1"/>
-          <w:numId w:val="15"/>
-        </w:numPr>
-        <w:spacing w:after="0" w:afterAutospacing="0" w:before="0" w:beforeAutospacing="0"/>
-        <w:ind w:left="1440" w:hanging="360"/>
-        <w:jc w:val="both"/>
-        <w:rPr>
-          <w:u w:val="none"/>
-        </w:rPr>
       </w:pPr>
       <w:r>
         <w:rPr>
@@ -3351,34 +6307,12 @@
     <w:p>
       <w:pPr>
         <w:numPr>
-          <w:ilvl w:val="1"/>
-          <w:numId w:val="15"/>
-        </w:numPr>
-        <w:spacing w:after="0" w:afterAutospacing="0" w:before="0" w:beforeAutospacing="0"/>
-        <w:ind w:left="1440" w:hanging="360"/>
-        <w:jc w:val="both"/>
-        <w:rPr>
-          <w:shd w:fill="e06666" w:val="clear"/>
-        </w:rPr>
-      </w:pPr>
-      <w:r>
-        <w:rPr>
-          <w:shd w:fill="e06666" w:val="clear"/>
-          <w:rtl w:val="0"/>
-        </w:rPr>
-        <w:t xml:space="preserve">Preço do transporte (Por pessoa?, Global?, iremos controlar isso?)</w:t>
-      </w:r>
-    </w:p>
-    <w:p>
-      <w:pPr>
-        <w:numPr>
-          <w:ilvl w:val="0"/>
-          <w:numId w:val="15"/>
-        </w:numPr>
-        <w:spacing w:after="0" w:afterAutospacing="0" w:before="0" w:beforeAutospacing="0"/>
-        <w:ind w:left="720" w:hanging="360"/>
-        <w:jc w:val="both"/>
-        <w:rPr/>
+          <w:ilvl w:val="0"/>
+          <w:numId w:val="16"/>
+        </w:numPr>
+        <w:spacing w:after="0" w:afterAutospacing="0" w:before="0" w:beforeAutospacing="0"/>
+        <w:ind w:left="720" w:hanging="360"/>
+        <w:jc w:val="both"/>
       </w:pPr>
       <w:r>
         <w:rPr>
@@ -3391,14 +6325,11 @@
       <w:pPr>
         <w:numPr>
           <w:ilvl w:val="0"/>
-          <w:numId w:val="15"/>
-        </w:numPr>
-        <w:spacing w:after="0" w:afterAutospacing="0" w:before="0" w:beforeAutospacing="0"/>
-        <w:ind w:left="720" w:hanging="360"/>
-        <w:jc w:val="both"/>
-        <w:rPr>
-          <w:u w:val="none"/>
-        </w:rPr>
+          <w:numId w:val="16"/>
+        </w:numPr>
+        <w:spacing w:after="0" w:afterAutospacing="0" w:before="0" w:beforeAutospacing="0"/>
+        <w:ind w:left="720" w:hanging="360"/>
+        <w:jc w:val="both"/>
       </w:pPr>
       <w:r>
         <w:rPr>
@@ -3411,14 +6342,11 @@
       <w:pPr>
         <w:numPr>
           <w:ilvl w:val="0"/>
-          <w:numId w:val="15"/>
-        </w:numPr>
-        <w:spacing w:after="0" w:afterAutospacing="0" w:before="0" w:beforeAutospacing="0"/>
-        <w:ind w:left="720" w:hanging="360"/>
-        <w:jc w:val="both"/>
-        <w:rPr>
-          <w:u w:val="none"/>
-        </w:rPr>
+          <w:numId w:val="16"/>
+        </w:numPr>
+        <w:spacing w:after="0" w:afterAutospacing="0" w:before="0" w:beforeAutospacing="0"/>
+        <w:ind w:left="720" w:hanging="360"/>
+        <w:jc w:val="both"/>
       </w:pPr>
       <w:r>
         <w:rPr>
@@ -3431,642 +6359,17 @@
       <w:pPr>
         <w:numPr>
           <w:ilvl w:val="0"/>
-          <w:numId w:val="15"/>
+          <w:numId w:val="16"/>
         </w:numPr>
         <w:spacing w:before="0" w:beforeAutospacing="0"/>
         <w:ind w:left="720" w:hanging="360"/>
         <w:jc w:val="both"/>
-        <w:rPr>
-          <w:u w:val="none"/>
-        </w:rPr>
       </w:pPr>
       <w:r>
         <w:rPr>
           <w:rtl w:val="0"/>
         </w:rPr>
         <w:t xml:space="preserve">Hora de fim prevista</w:t>
-      </w:r>
-    </w:p>
-    <w:p>
-      <w:pPr>
-        <w:rPr/>
-      </w:pPr>
-      <w:r>
-        <w:rPr>
-          <w:rtl w:val="0"/>
-        </w:rPr>
-        <w:t xml:space="preserve">RFXX - Atualizar Pacote de Viagem</w:t>
-      </w:r>
-    </w:p>
-    <w:p>
-      <w:pPr>
-        <w:jc w:val="both"/>
-        <w:rPr/>
-      </w:pPr>
-      <w:r>
-        <w:rPr>
-          <w:rtl w:val="0"/>
-        </w:rPr>
-        <w:t xml:space="preserve">Descrição: O usuário do sistema poderá realizar a atualização das informações do pacote de viagem (exceto do código identificador de viagem). Porém se já houver sido realizado a emissão de um contrato para o pacote de viagem que está sendo editado, deverá emitir um aviso ao usuário, antes de salvar, que há contrato de viagens emitidos com as informações anteriores, se deseja prosseguir.</w:t>
-      </w:r>
-    </w:p>
-    <w:p>
-      <w:pPr>
-        <w:jc w:val="both"/>
-        <w:rPr/>
-      </w:pPr>
-      <w:r>
-        <w:rPr>
-          <w:rtl w:val="0"/>
-        </w:rPr>
-        <w:t xml:space="preserve">Campos atualizáveis:</w:t>
-      </w:r>
-    </w:p>
-    <w:p>
-      <w:pPr>
-        <w:numPr>
-          <w:ilvl w:val="0"/>
-          <w:numId w:val="15"/>
-        </w:numPr>
-        <w:spacing w:after="0" w:afterAutospacing="0"/>
-        <w:ind w:left="720" w:hanging="360"/>
-        <w:jc w:val="both"/>
-      </w:pPr>
-      <w:r>
-        <w:rPr>
-          <w:rtl w:val="0"/>
-        </w:rPr>
-        <w:t xml:space="preserve">Nome da Viagem:</w:t>
-      </w:r>
-    </w:p>
-    <w:p>
-      <w:pPr>
-        <w:numPr>
-          <w:ilvl w:val="0"/>
-          <w:numId w:val="15"/>
-        </w:numPr>
-        <w:spacing w:after="0" w:afterAutospacing="0" w:before="0" w:beforeAutospacing="0"/>
-        <w:ind w:left="720" w:hanging="360"/>
-        <w:jc w:val="both"/>
-      </w:pPr>
-      <w:r>
-        <w:rPr>
-          <w:rtl w:val="0"/>
-        </w:rPr>
-        <w:t xml:space="preserve">Descrição da viagem:</w:t>
-      </w:r>
-    </w:p>
-    <w:p>
-      <w:pPr>
-        <w:numPr>
-          <w:ilvl w:val="0"/>
-          <w:numId w:val="15"/>
-        </w:numPr>
-        <w:spacing w:after="0" w:afterAutospacing="0" w:before="0" w:beforeAutospacing="0"/>
-        <w:ind w:left="720" w:hanging="360"/>
-        <w:jc w:val="both"/>
-      </w:pPr>
-      <w:r>
-        <w:rPr>
-          <w:rtl w:val="0"/>
-        </w:rPr>
-        <w:t xml:space="preserve">Preço por pessoa:</w:t>
-      </w:r>
-    </w:p>
-    <w:p>
-      <w:pPr>
-        <w:numPr>
-          <w:ilvl w:val="0"/>
-          <w:numId w:val="15"/>
-        </w:numPr>
-        <w:spacing w:after="0" w:afterAutospacing="0" w:before="0" w:beforeAutospacing="0"/>
-        <w:ind w:left="720" w:hanging="360"/>
-        <w:jc w:val="both"/>
-        <w:rPr>
-          <w:shd w:fill="e06666" w:val="clear"/>
-        </w:rPr>
-      </w:pPr>
-      <w:r>
-        <w:rPr>
-          <w:shd w:fill="e06666" w:val="clear"/>
-          <w:rtl w:val="0"/>
-        </w:rPr>
-        <w:t xml:space="preserve">Preço Criança (????)</w:t>
-      </w:r>
-    </w:p>
-    <w:p>
-      <w:pPr>
-        <w:numPr>
-          <w:ilvl w:val="0"/>
-          <w:numId w:val="15"/>
-        </w:numPr>
-        <w:spacing w:after="0" w:afterAutospacing="0" w:before="0" w:beforeAutospacing="0"/>
-        <w:ind w:left="720" w:hanging="360"/>
-        <w:jc w:val="both"/>
-        <w:rPr>
-          <w:shd w:fill="e06666" w:val="clear"/>
-        </w:rPr>
-      </w:pPr>
-      <w:r>
-        <w:rPr>
-          <w:shd w:fill="e06666" w:val="clear"/>
-          <w:rtl w:val="0"/>
-        </w:rPr>
-        <w:t xml:space="preserve">Preço Idoso (???)</w:t>
-      </w:r>
-    </w:p>
-    <w:p>
-      <w:pPr>
-        <w:numPr>
-          <w:ilvl w:val="0"/>
-          <w:numId w:val="15"/>
-        </w:numPr>
-        <w:spacing w:after="0" w:afterAutospacing="0" w:before="0" w:beforeAutospacing="0"/>
-        <w:ind w:left="720" w:hanging="360"/>
-        <w:jc w:val="both"/>
-      </w:pPr>
-      <w:r>
-        <w:rPr>
-          <w:rtl w:val="0"/>
-        </w:rPr>
-        <w:t xml:space="preserve">Nome do local de destino:</w:t>
-      </w:r>
-    </w:p>
-    <w:p>
-      <w:pPr>
-        <w:numPr>
-          <w:ilvl w:val="0"/>
-          <w:numId w:val="15"/>
-        </w:numPr>
-        <w:spacing w:after="0" w:afterAutospacing="0" w:before="0" w:beforeAutospacing="0"/>
-        <w:ind w:left="720" w:hanging="360"/>
-        <w:jc w:val="both"/>
-      </w:pPr>
-      <w:r>
-        <w:rPr>
-          <w:rtl w:val="0"/>
-        </w:rPr>
-        <w:t xml:space="preserve">Endereço do local de destino:</w:t>
-      </w:r>
-    </w:p>
-    <w:p>
-      <w:pPr>
-        <w:numPr>
-          <w:ilvl w:val="0"/>
-          <w:numId w:val="15"/>
-        </w:numPr>
-        <w:spacing w:after="0" w:afterAutospacing="0" w:before="0" w:beforeAutospacing="0"/>
-        <w:ind w:left="720" w:hanging="360"/>
-        <w:jc w:val="both"/>
-      </w:pPr>
-      <w:r>
-        <w:rPr>
-          <w:rtl w:val="0"/>
-        </w:rPr>
-        <w:t xml:space="preserve">Forma de pagamento:</w:t>
-      </w:r>
-    </w:p>
-    <w:p>
-      <w:pPr>
-        <w:numPr>
-          <w:ilvl w:val="1"/>
-          <w:numId w:val="15"/>
-        </w:numPr>
-        <w:spacing w:after="0" w:afterAutospacing="0" w:before="0" w:beforeAutospacing="0"/>
-        <w:ind w:left="1440" w:hanging="360"/>
-        <w:jc w:val="both"/>
-      </w:pPr>
-      <w:r>
-        <w:rPr>
-          <w:rtl w:val="0"/>
-        </w:rPr>
-        <w:t xml:space="preserve">Modalidade:</w:t>
-      </w:r>
-    </w:p>
-    <w:p>
-      <w:pPr>
-        <w:numPr>
-          <w:ilvl w:val="1"/>
-          <w:numId w:val="15"/>
-        </w:numPr>
-        <w:spacing w:after="0" w:afterAutospacing="0" w:before="0" w:beforeAutospacing="0"/>
-        <w:ind w:left="1440" w:hanging="360"/>
-        <w:jc w:val="both"/>
-      </w:pPr>
-      <w:r>
-        <w:rPr>
-          <w:rtl w:val="0"/>
-        </w:rPr>
-        <w:t xml:space="preserve">Parcelamento:</w:t>
-      </w:r>
-    </w:p>
-    <w:p>
-      <w:pPr>
-        <w:numPr>
-          <w:ilvl w:val="0"/>
-          <w:numId w:val="15"/>
-        </w:numPr>
-        <w:spacing w:after="0" w:afterAutospacing="0" w:before="0" w:beforeAutospacing="0"/>
-        <w:ind w:left="720" w:hanging="360"/>
-        <w:jc w:val="both"/>
-      </w:pPr>
-      <w:r>
-        <w:rPr>
-          <w:rtl w:val="0"/>
-        </w:rPr>
-        <w:t xml:space="preserve">Empresa(s) de Hospedagem (pode ser mais de 1)</w:t>
-      </w:r>
-    </w:p>
-    <w:p>
-      <w:pPr>
-        <w:numPr>
-          <w:ilvl w:val="1"/>
-          <w:numId w:val="15"/>
-        </w:numPr>
-        <w:spacing w:after="0" w:afterAutospacing="0" w:before="0" w:beforeAutospacing="0"/>
-        <w:ind w:left="1440" w:hanging="360"/>
-        <w:jc w:val="both"/>
-      </w:pPr>
-      <w:r>
-        <w:rPr>
-          <w:rtl w:val="0"/>
-        </w:rPr>
-        <w:t xml:space="preserve">Local de Hospedagem (pode ser mais de 1)</w:t>
-      </w:r>
-    </w:p>
-    <w:p>
-      <w:pPr>
-        <w:numPr>
-          <w:ilvl w:val="1"/>
-          <w:numId w:val="15"/>
-        </w:numPr>
-        <w:spacing w:after="0" w:afterAutospacing="0" w:before="0" w:beforeAutospacing="0"/>
-        <w:ind w:left="1440" w:hanging="360"/>
-        <w:jc w:val="both"/>
-        <w:rPr>
-          <w:shd w:fill="e06666" w:val="clear"/>
-        </w:rPr>
-      </w:pPr>
-      <w:r>
-        <w:rPr>
-          <w:shd w:fill="e06666" w:val="clear"/>
-          <w:rtl w:val="0"/>
-        </w:rPr>
-        <w:t xml:space="preserve">Preço do local de hospedagem (Por pessoa?, Global?, iremos controlar isso?)</w:t>
-      </w:r>
-    </w:p>
-    <w:p>
-      <w:pPr>
-        <w:numPr>
-          <w:ilvl w:val="0"/>
-          <w:numId w:val="15"/>
-        </w:numPr>
-        <w:spacing w:after="0" w:afterAutospacing="0" w:before="0" w:beforeAutospacing="0"/>
-        <w:ind w:left="720" w:hanging="360"/>
-        <w:jc w:val="both"/>
-      </w:pPr>
-      <w:r>
-        <w:rPr>
-          <w:rtl w:val="0"/>
-        </w:rPr>
-        <w:t xml:space="preserve">Empresa(s) de Transportes (pode ser mais de 1)</w:t>
-      </w:r>
-    </w:p>
-    <w:p>
-      <w:pPr>
-        <w:numPr>
-          <w:ilvl w:val="1"/>
-          <w:numId w:val="15"/>
-        </w:numPr>
-        <w:spacing w:after="0" w:afterAutospacing="0" w:before="0" w:beforeAutospacing="0"/>
-        <w:ind w:left="1440" w:hanging="360"/>
-        <w:jc w:val="both"/>
-      </w:pPr>
-      <w:r>
-        <w:rPr>
-          <w:rtl w:val="0"/>
-        </w:rPr>
-        <w:t xml:space="preserve">Veículos para transporte (pode ser mais de 1)</w:t>
-      </w:r>
-    </w:p>
-    <w:p>
-      <w:pPr>
-        <w:numPr>
-          <w:ilvl w:val="1"/>
-          <w:numId w:val="15"/>
-        </w:numPr>
-        <w:spacing w:after="0" w:afterAutospacing="0" w:before="0" w:beforeAutospacing="0"/>
-        <w:ind w:left="1440" w:hanging="360"/>
-        <w:jc w:val="both"/>
-        <w:rPr>
-          <w:shd w:fill="e06666" w:val="clear"/>
-        </w:rPr>
-      </w:pPr>
-      <w:r>
-        <w:rPr>
-          <w:shd w:fill="e06666" w:val="clear"/>
-          <w:rtl w:val="0"/>
-        </w:rPr>
-        <w:t xml:space="preserve">Preço do transporte (Por pessoa?, Global?, iremos controlar isso?)</w:t>
-      </w:r>
-    </w:p>
-    <w:p>
-      <w:pPr>
-        <w:numPr>
-          <w:ilvl w:val="0"/>
-          <w:numId w:val="15"/>
-        </w:numPr>
-        <w:spacing w:after="0" w:afterAutospacing="0" w:before="0" w:beforeAutospacing="0"/>
-        <w:ind w:left="720" w:hanging="360"/>
-        <w:jc w:val="both"/>
-      </w:pPr>
-      <w:r>
-        <w:rPr>
-          <w:rtl w:val="0"/>
-        </w:rPr>
-        <w:t xml:space="preserve">Data de início</w:t>
-      </w:r>
-    </w:p>
-    <w:p>
-      <w:pPr>
-        <w:numPr>
-          <w:ilvl w:val="0"/>
-          <w:numId w:val="15"/>
-        </w:numPr>
-        <w:spacing w:after="0" w:afterAutospacing="0" w:before="0" w:beforeAutospacing="0"/>
-        <w:ind w:left="720" w:hanging="360"/>
-        <w:jc w:val="both"/>
-      </w:pPr>
-      <w:r>
-        <w:rPr>
-          <w:rtl w:val="0"/>
-        </w:rPr>
-        <w:t xml:space="preserve">Hora de início prevista</w:t>
-      </w:r>
-    </w:p>
-    <w:p>
-      <w:pPr>
-        <w:numPr>
-          <w:ilvl w:val="0"/>
-          <w:numId w:val="15"/>
-        </w:numPr>
-        <w:spacing w:after="0" w:afterAutospacing="0" w:before="0" w:beforeAutospacing="0"/>
-        <w:ind w:left="720" w:hanging="360"/>
-        <w:jc w:val="both"/>
-      </w:pPr>
-      <w:r>
-        <w:rPr>
-          <w:rtl w:val="0"/>
-        </w:rPr>
-        <w:t xml:space="preserve">Data de fim</w:t>
-      </w:r>
-    </w:p>
-    <w:p>
-      <w:pPr>
-        <w:numPr>
-          <w:ilvl w:val="0"/>
-          <w:numId w:val="15"/>
-        </w:numPr>
-        <w:spacing w:before="0" w:beforeAutospacing="0"/>
-        <w:ind w:left="720" w:hanging="360"/>
-        <w:jc w:val="both"/>
-      </w:pPr>
-      <w:r>
-        <w:rPr>
-          <w:rtl w:val="0"/>
-        </w:rPr>
-        <w:t xml:space="preserve">Hora de fim prevista</w:t>
-      </w:r>
-    </w:p>
-    <w:p>
-      <w:pPr>
-        <w:rPr/>
-      </w:pPr>
-      <w:r>
-        <w:rPr>
-          <w:rtl w:val="0"/>
-        </w:rPr>
-        <w:t xml:space="preserve">RFXX - Listagem Pacote de Viagem</w:t>
-      </w:r>
-    </w:p>
-    <w:p>
-      <w:pPr>
-        <w:jc w:val="both"/>
-        <w:rPr>
-          <w:shd w:fill="e06666" w:val="clear"/>
-        </w:rPr>
-      </w:pPr>
-      <w:r>
-        <w:rPr>
-          <w:rtl w:val="0"/>
-        </w:rPr>
-        <w:t xml:space="preserve">Descrição: Ao acessar a função de cadastro de pacote de viagem, primeiramente deverá mostrar a listagem dos pacotes que já estiverem cadastrados no sistema, ordenados por data de início, com opções de filtrar pelos campos a seguir. A cada registro uma opção para editar os dados do pacote de viagem, e outra para desativar o mesmo.</w:t>
-      </w:r>
-      <w:r>
-        <w:rPr>
-          <w:rtl w:val="0"/>
-        </w:rPr>
-      </w:r>
-    </w:p>
-    <w:p>
-      <w:pPr>
-        <w:jc w:val="both"/>
-        <w:rPr/>
-      </w:pPr>
-      <w:r>
-        <w:rPr>
-          <w:rtl w:val="0"/>
-        </w:rPr>
-        <w:t xml:space="preserve">Campos da listagem e filtros:</w:t>
-      </w:r>
-    </w:p>
-    <w:p>
-      <w:pPr>
-        <w:numPr>
-          <w:ilvl w:val="0"/>
-          <w:numId w:val="15"/>
-        </w:numPr>
-        <w:spacing w:after="0" w:afterAutospacing="0"/>
-        <w:ind w:left="720" w:hanging="360"/>
-        <w:jc w:val="both"/>
-      </w:pPr>
-      <w:r>
-        <w:rPr>
-          <w:rtl w:val="0"/>
-        </w:rPr>
-        <w:t xml:space="preserve">Código Identificador (gerado automaticamente)</w:t>
-      </w:r>
-    </w:p>
-    <w:p>
-      <w:pPr>
-        <w:numPr>
-          <w:ilvl w:val="0"/>
-          <w:numId w:val="15"/>
-        </w:numPr>
-        <w:spacing w:after="0" w:afterAutospacing="0" w:before="0" w:beforeAutospacing="0"/>
-        <w:ind w:left="720" w:hanging="360"/>
-        <w:jc w:val="both"/>
-      </w:pPr>
-      <w:r>
-        <w:rPr>
-          <w:rtl w:val="0"/>
-        </w:rPr>
-        <w:t xml:space="preserve">Nome da Viagem</w:t>
-      </w:r>
-    </w:p>
-    <w:p>
-      <w:pPr>
-        <w:numPr>
-          <w:ilvl w:val="0"/>
-          <w:numId w:val="15"/>
-        </w:numPr>
-        <w:spacing w:after="0" w:afterAutospacing="0" w:before="0" w:beforeAutospacing="0"/>
-        <w:ind w:left="720" w:hanging="360"/>
-        <w:jc w:val="both"/>
-      </w:pPr>
-      <w:r>
-        <w:rPr>
-          <w:rtl w:val="0"/>
-        </w:rPr>
-        <w:t xml:space="preserve">Nome do local de destino</w:t>
-      </w:r>
-    </w:p>
-    <w:p>
-      <w:pPr>
-        <w:numPr>
-          <w:ilvl w:val="0"/>
-          <w:numId w:val="15"/>
-        </w:numPr>
-        <w:spacing w:after="0" w:afterAutospacing="0" w:before="0" w:beforeAutospacing="0"/>
-        <w:ind w:left="720" w:hanging="360"/>
-        <w:jc w:val="both"/>
-      </w:pPr>
-      <w:r>
-        <w:rPr>
-          <w:rtl w:val="0"/>
-        </w:rPr>
-        <w:t xml:space="preserve">Data de início</w:t>
-      </w:r>
-    </w:p>
-    <w:p>
-      <w:pPr>
-        <w:numPr>
-          <w:ilvl w:val="0"/>
-          <w:numId w:val="15"/>
-        </w:numPr>
-        <w:spacing w:before="0" w:beforeAutospacing="0"/>
-        <w:ind w:left="720" w:hanging="360"/>
-        <w:jc w:val="both"/>
-      </w:pPr>
-      <w:r>
-        <w:rPr>
-          <w:rtl w:val="0"/>
-        </w:rPr>
-        <w:t xml:space="preserve">Data de fim</w:t>
-      </w:r>
-    </w:p>
-    <w:p>
-      <w:pPr>
-        <w:jc w:val="both"/>
-        <w:rPr/>
-      </w:pPr>
-      <w:r>
-        <w:rPr>
-          <w:rtl w:val="0"/>
-        </w:rPr>
-      </w:r>
-    </w:p>
-    <w:p>
-      <w:pPr>
-        <w:rPr/>
-      </w:pPr>
-      <w:r>
-        <w:rPr>
-          <w:rtl w:val="0"/>
-        </w:rPr>
-        <w:t xml:space="preserve">RFXX - Desativar Pacote de Viagem</w:t>
-      </w:r>
-    </w:p>
-    <w:p>
-      <w:pPr>
-        <w:jc w:val="both"/>
-        <w:rPr/>
-      </w:pPr>
-      <w:r>
-        <w:rPr>
-          <w:rtl w:val="0"/>
-        </w:rPr>
-        <w:t xml:space="preserve">Descrição: O usuário poderá ter a opção de desativar o pacote de viagem, clicando sobre uma opção que estará disponível na listagem dos pacotes. Caso desative um pacote que já tenha realizado emissão de contrato, avisar o usuário dessa informação, e perguntar se ele deseja prosseguir.</w:t>
-      </w:r>
-    </w:p>
-    <w:p>
-      <w:pPr>
-        <w:jc w:val="both"/>
-        <w:rPr>
-          <w:shd w:fill="e06666" w:val="clear"/>
-        </w:rPr>
-      </w:pPr>
-      <w:r>
-        <w:rPr>
-          <w:shd w:fill="e06666" w:val="clear"/>
-          <w:rtl w:val="0"/>
-        </w:rPr>
-        <w:t xml:space="preserve">Pacote de viagem realizado, e que a data já foi finalizada, haverá rotina para desativá-lo automaticamente?</w:t>
-      </w:r>
-    </w:p>
-    <w:p>
-      <w:pPr>
-        <w:jc w:val="both"/>
-        <w:rPr>
-          <w:shd w:fill="e06666" w:val="clear"/>
-        </w:rPr>
-      </w:pPr>
-      <w:r>
-        <w:rPr>
-          <w:shd w:fill="e06666" w:val="clear"/>
-          <w:rtl w:val="0"/>
-        </w:rPr>
-        <w:t xml:space="preserve">Desativar o pacote automaticamente ao vender todas as vagas??? ou não permitir mais vender ???</w:t>
-      </w:r>
-    </w:p>
-    <w:p>
-      <w:pPr>
-        <w:rPr>
-          <w:shd w:fill="e06666" w:val="clear"/>
-        </w:rPr>
-      </w:pPr>
-      <w:r>
-        <w:rPr>
-          <w:rtl w:val="0"/>
-        </w:rPr>
-        <w:t xml:space="preserve">RFXX - Divulgar Pacote de Viagem - </w:t>
-      </w:r>
-      <w:r>
-        <w:rPr>
-          <w:shd w:fill="e06666" w:val="clear"/>
-          <w:rtl w:val="0"/>
-        </w:rPr>
-        <w:t xml:space="preserve">Ver a real necessidade do item.</w:t>
-      </w:r>
-    </w:p>
-    <w:p>
-      <w:pPr>
-        <w:jc w:val="both"/>
-        <w:rPr>
-          <w:shd w:fill="e06666" w:val="clear"/>
-        </w:rPr>
-      </w:pPr>
-      <w:r>
-        <w:rPr>
-          <w:shd w:fill="e06666" w:val="clear"/>
-          <w:rtl w:val="0"/>
-        </w:rPr>
-        <w:t xml:space="preserve">Questionar como deseja essa funcionalidade??? Imagem??? Arquivo PDF??? algum layout pre determinado???</w:t>
-      </w:r>
-      <w:r>
-        <w:rPr>
-          <w:rtl w:val="0"/>
-        </w:rPr>
       </w:r>
     </w:p>
     <w:p>
@@ -4104,8 +6407,8 @@
           <w:szCs w:val="22"/>
         </w:rPr>
       </w:pPr>
-      <w:bookmarkStart w:colFirst="0" w:colLast="0" w:name="_fzfks65oz5ww" w:id="16"/>
-      <w:bookmarkEnd w:id="16"/>
+      <w:bookmarkStart w:colFirst="0" w:colLast="0" w:name="_fzfks65oz5ww" w:id="15"/>
+      <w:bookmarkEnd w:id="15"/>
       <w:r>
         <w:rPr>
           <w:b w:val="1"/>
@@ -4132,16 +6435,16 @@
           <wp:inline distB="114300" distT="114300" distL="114300" distR="114300">
             <wp:extent cx="5588000" cy="3937000"/>
             <wp:effectExtent b="0" l="0" r="0" t="0"/>
-            <wp:docPr id="2" name="image8.png"/>
+            <wp:docPr id="2" name="image4.png"/>
             <a:graphic>
               <a:graphicData uri="http://schemas.openxmlformats.org/drawingml/2006/picture">
                 <pic:pic>
                   <pic:nvPicPr>
-                    <pic:cNvPr id="0" name="image8.png"/>
+                    <pic:cNvPr id="0" name="image4.png"/>
                     <pic:cNvPicPr preferRelativeResize="0"/>
                   </pic:nvPicPr>
                   <pic:blipFill>
-                    <a:blip r:embed="rId12"/>
+                    <a:blip r:embed="rId14"/>
                     <a:srcRect b="0" l="0" r="0" t="0"/>
                     <a:stretch>
                       <a:fillRect/>
@@ -4185,7 +6488,7 @@
         <w:rPr>
           <w:rtl w:val="0"/>
         </w:rPr>
-        <w:t xml:space="preserve">RFXX - Emitir Contrato </w:t>
+        <w:t xml:space="preserve">RF21 - Emitir Contrato </w:t>
       </w:r>
     </w:p>
     <w:p>
@@ -4431,7 +6734,7 @@
       <w:pPr>
         <w:numPr>
           <w:ilvl w:val="0"/>
-          <w:numId w:val="11"/>
+          <w:numId w:val="12"/>
         </w:numPr>
         <w:spacing w:after="0" w:afterAutospacing="0"/>
         <w:ind w:left="720" w:hanging="360"/>
@@ -4451,7 +6754,7 @@
       <w:pPr>
         <w:numPr>
           <w:ilvl w:val="0"/>
-          <w:numId w:val="11"/>
+          <w:numId w:val="12"/>
         </w:numPr>
         <w:spacing w:after="0" w:afterAutospacing="0" w:before="0" w:beforeAutospacing="0"/>
         <w:ind w:left="720" w:hanging="360"/>
@@ -4471,7 +6774,7 @@
       <w:pPr>
         <w:numPr>
           <w:ilvl w:val="0"/>
-          <w:numId w:val="11"/>
+          <w:numId w:val="12"/>
         </w:numPr>
         <w:spacing w:after="0" w:afterAutospacing="0" w:before="0" w:beforeAutospacing="0"/>
         <w:ind w:left="720" w:hanging="360"/>
@@ -4491,7 +6794,7 @@
       <w:pPr>
         <w:numPr>
           <w:ilvl w:val="0"/>
-          <w:numId w:val="11"/>
+          <w:numId w:val="12"/>
         </w:numPr>
         <w:spacing w:after="0" w:afterAutospacing="0" w:before="0" w:beforeAutospacing="0"/>
         <w:ind w:left="720" w:hanging="360"/>
@@ -4511,7 +6814,7 @@
       <w:pPr>
         <w:numPr>
           <w:ilvl w:val="0"/>
-          <w:numId w:val="11"/>
+          <w:numId w:val="12"/>
         </w:numPr>
         <w:spacing w:after="0" w:afterAutospacing="0" w:before="0" w:beforeAutospacing="0"/>
         <w:ind w:left="720" w:hanging="360"/>
@@ -4531,7 +6834,7 @@
       <w:pPr>
         <w:numPr>
           <w:ilvl w:val="0"/>
-          <w:numId w:val="11"/>
+          <w:numId w:val="12"/>
         </w:numPr>
         <w:spacing w:after="0" w:afterAutospacing="0" w:before="0" w:beforeAutospacing="0"/>
         <w:ind w:left="720" w:hanging="360"/>
@@ -4551,7 +6854,7 @@
       <w:pPr>
         <w:numPr>
           <w:ilvl w:val="0"/>
-          <w:numId w:val="11"/>
+          <w:numId w:val="12"/>
         </w:numPr>
         <w:spacing w:after="0" w:afterAutospacing="0" w:before="0" w:beforeAutospacing="0"/>
         <w:ind w:left="720" w:hanging="360"/>
@@ -4571,7 +6874,7 @@
       <w:pPr>
         <w:numPr>
           <w:ilvl w:val="0"/>
-          <w:numId w:val="11"/>
+          <w:numId w:val="12"/>
         </w:numPr>
         <w:spacing w:after="0" w:afterAutospacing="0" w:before="0" w:beforeAutospacing="0"/>
         <w:ind w:left="720" w:hanging="360"/>
@@ -4591,7 +6894,7 @@
       <w:pPr>
         <w:numPr>
           <w:ilvl w:val="0"/>
-          <w:numId w:val="11"/>
+          <w:numId w:val="12"/>
         </w:numPr>
         <w:spacing w:after="0" w:afterAutospacing="0" w:before="0" w:beforeAutospacing="0"/>
         <w:ind w:left="720" w:hanging="360"/>
@@ -4611,7 +6914,7 @@
       <w:pPr>
         <w:numPr>
           <w:ilvl w:val="0"/>
-          <w:numId w:val="11"/>
+          <w:numId w:val="12"/>
         </w:numPr>
         <w:spacing w:after="0" w:afterAutospacing="0" w:before="0" w:beforeAutospacing="0"/>
         <w:ind w:left="720" w:hanging="360"/>
@@ -4631,7 +6934,7 @@
       <w:pPr>
         <w:numPr>
           <w:ilvl w:val="0"/>
-          <w:numId w:val="11"/>
+          <w:numId w:val="12"/>
         </w:numPr>
         <w:spacing w:before="0" w:beforeAutospacing="0"/>
         <w:ind w:left="720" w:hanging="360"/>
@@ -4829,7 +7132,7 @@
         <w:rPr>
           <w:rtl w:val="0"/>
         </w:rPr>
-        <w:t xml:space="preserve">RFXX - Atualizar Contrato</w:t>
+        <w:t xml:space="preserve">RF22 - Atualizar Contrato</w:t>
       </w:r>
     </w:p>
     <w:p>
@@ -4852,7 +7155,7 @@
         <w:rPr>
           <w:rtl w:val="0"/>
         </w:rPr>
-        <w:t xml:space="preserve">RFXX - Desativar Contrato</w:t>
+        <w:t xml:space="preserve">RF23 - Desativar Contrato</w:t>
       </w:r>
     </w:p>
     <w:p>
@@ -4875,7 +7178,7 @@
         <w:rPr>
           <w:rtl w:val="0"/>
         </w:rPr>
-        <w:t xml:space="preserve">RFXX - Lançar Parcelas Financeiras</w:t>
+        <w:t xml:space="preserve">RF24 - Lançar Parcelas Financeiras</w:t>
       </w:r>
     </w:p>
     <w:p>
@@ -4907,13 +7210,97 @@
         <w:pStyle w:val="Heading1"/>
         <w:rPr/>
       </w:pPr>
-      <w:bookmarkStart w:colFirst="0" w:colLast="0" w:name="_7bopj0m09ci0" w:id="17"/>
+      <w:bookmarkStart w:colFirst="0" w:colLast="0" w:name="_7bopj0m09ci0" w:id="16"/>
+      <w:bookmarkEnd w:id="16"/>
+      <w:r>
+        <w:rPr>
+          <w:rtl w:val="0"/>
+        </w:rPr>
+        <w:t xml:space="preserve">Diagrama de Classes</w:t>
+      </w:r>
+      <w:r>
+        <w:rPr>
+          <w:rtl w:val="0"/>
+        </w:rPr>
+      </w:r>
+    </w:p>
+    <w:p>
+      <w:pPr>
+        <w:pStyle w:val="Heading2"/>
+        <w:rPr/>
+      </w:pPr>
+      <w:bookmarkStart w:colFirst="0" w:colLast="0" w:name="_5wgrwdumktki" w:id="17"/>
       <w:bookmarkEnd w:id="17"/>
       <w:r>
         <w:rPr>
           <w:rtl w:val="0"/>
         </w:rPr>
-        <w:t xml:space="preserve">Diagrama de Classes</w:t>
+        <w:t xml:space="preserve">Apresentação </w:t>
+      </w:r>
+    </w:p>
+    <w:p>
+      <w:pPr>
+        <w:jc w:val="both"/>
+        <w:rPr/>
+      </w:pPr>
+      <w:r>
+        <w:rPr>
+          <w:rtl w:val="0"/>
+        </w:rPr>
+        <w:t xml:space="preserve">Este tópico, tem por objetivo, estar apresentando o diagrama de classes completo do sistema, para que possa visualizar as classes, seus atributos e operações do software a ser implementado.</w:t>
+      </w:r>
+    </w:p>
+    <w:p>
+      <w:pPr>
+        <w:jc w:val="both"/>
+        <w:rPr/>
+      </w:pPr>
+      <w:r>
+        <w:rPr>
+          <w:rtl w:val="0"/>
+        </w:rPr>
+        <w:t xml:space="preserve">Obs.: As operações ainda serão implementadas no diagrama e atualizadas.</w:t>
+      </w:r>
+    </w:p>
+    <w:p>
+      <w:pPr>
+        <w:jc w:val="both"/>
+        <w:rPr/>
+      </w:pPr>
+      <w:r>
+        <w:rPr/>
+        <w:drawing>
+          <wp:inline distB="114300" distT="114300" distL="114300" distR="114300">
+            <wp:extent cx="5772150" cy="5664200"/>
+            <wp:effectExtent b="0" l="0" r="0" t="0"/>
+            <wp:docPr id="7" name="image8.png"/>
+            <a:graphic>
+              <a:graphicData uri="http://schemas.openxmlformats.org/drawingml/2006/picture">
+                <pic:pic>
+                  <pic:nvPicPr>
+                    <pic:cNvPr id="0" name="image8.png"/>
+                    <pic:cNvPicPr preferRelativeResize="0"/>
+                  </pic:nvPicPr>
+                  <pic:blipFill>
+                    <a:blip r:embed="rId15"/>
+                    <a:srcRect b="2016" l="1923" r="961" t="762"/>
+                    <a:stretch>
+                      <a:fillRect/>
+                    </a:stretch>
+                  </pic:blipFill>
+                  <pic:spPr>
+                    <a:xfrm>
+                      <a:off x="0" y="0"/>
+                      <a:ext cx="5772150" cy="5664200"/>
+                    </a:xfrm>
+                    <a:prstGeom prst="rect"/>
+                    <a:ln/>
+                  </pic:spPr>
+                </pic:pic>
+              </a:graphicData>
+            </a:graphic>
+          </wp:inline>
+        </w:drawing>
       </w:r>
       <w:r>
         <w:rPr>
@@ -4952,6 +7339,90 @@
     </w:p>
     <w:p>
       <w:pPr>
+        <w:pStyle w:val="Heading2"/>
+        <w:rPr/>
+      </w:pPr>
+      <w:bookmarkStart w:colFirst="0" w:colLast="0" w:name="_lbltds8wrm36" w:id="19"/>
+      <w:bookmarkEnd w:id="19"/>
+      <w:r>
+        <w:rPr>
+          <w:rtl w:val="0"/>
+        </w:rPr>
+        <w:t xml:space="preserve">Apresentação </w:t>
+      </w:r>
+    </w:p>
+    <w:p>
+      <w:pPr>
+        <w:jc w:val="both"/>
+        <w:rPr/>
+      </w:pPr>
+      <w:r>
+        <w:rPr>
+          <w:rtl w:val="0"/>
+        </w:rPr>
+        <w:t xml:space="preserve">Este tópico, tem por objetivo, estar apresentando o DER (diagrama de entidade e relacionamento) do banco de dados, propondo uma forma de como os dados do software devem ser armazenados.</w:t>
+      </w:r>
+    </w:p>
+    <w:p>
+      <w:pPr>
+        <w:jc w:val="both"/>
+        <w:rPr/>
+      </w:pPr>
+      <w:r>
+        <w:rPr>
+          <w:rtl w:val="0"/>
+        </w:rPr>
+        <w:t xml:space="preserve">Obs.: Durante a implementação do sistema, poderá ocorrer mudanças, e o diagrama poderá sofrer mudanças e atualizações.</w:t>
+      </w:r>
+    </w:p>
+    <w:p>
+      <w:pPr>
+        <w:jc w:val="both"/>
+        <w:rPr/>
+      </w:pPr>
+      <w:r>
+        <w:rPr/>
+        <w:drawing>
+          <wp:inline distB="114300" distT="114300" distL="114300" distR="114300">
+            <wp:extent cx="5943600" cy="3568700"/>
+            <wp:effectExtent b="0" l="0" r="0" t="0"/>
+            <wp:docPr id="4" name="image12.png"/>
+            <a:graphic>
+              <a:graphicData uri="http://schemas.openxmlformats.org/drawingml/2006/picture">
+                <pic:pic>
+                  <pic:nvPicPr>
+                    <pic:cNvPr id="0" name="image12.png"/>
+                    <pic:cNvPicPr preferRelativeResize="0"/>
+                  </pic:nvPicPr>
+                  <pic:blipFill>
+                    <a:blip r:embed="rId16"/>
+                    <a:srcRect b="0" l="0" r="0" t="0"/>
+                    <a:stretch>
+                      <a:fillRect/>
+                    </a:stretch>
+                  </pic:blipFill>
+                  <pic:spPr>
+                    <a:xfrm>
+                      <a:off x="0" y="0"/>
+                      <a:ext cx="5943600" cy="3568700"/>
+                    </a:xfrm>
+                    <a:prstGeom prst="rect"/>
+                    <a:ln/>
+                  </pic:spPr>
+                </pic:pic>
+              </a:graphicData>
+            </a:graphic>
+          </wp:inline>
+        </w:drawing>
+      </w:r>
+      <w:r>
+        <w:rPr>
+          <w:rtl w:val="0"/>
+        </w:rPr>
+      </w:r>
+    </w:p>
+    <w:p>
+      <w:pPr>
         <w:rPr/>
       </w:pPr>
       <w:r>
@@ -4965,8 +7436,8 @@
         <w:pStyle w:val="Heading1"/>
         <w:rPr/>
       </w:pPr>
-      <w:bookmarkStart w:colFirst="0" w:colLast="0" w:name="_988fw7u67bql" w:id="19"/>
-      <w:bookmarkEnd w:id="19"/>
+      <w:bookmarkStart w:colFirst="0" w:colLast="0" w:name="_988fw7u67bql" w:id="20"/>
+      <w:bookmarkEnd w:id="20"/>
       <w:r>
         <w:rPr>
           <w:rtl w:val="0"/>
@@ -4986,6 +7457,149 @@
     </w:p>
     <w:p>
       <w:pPr>
+        <w:pStyle w:val="Heading1"/>
+        <w:rPr/>
+      </w:pPr>
+      <w:bookmarkStart w:colFirst="0" w:colLast="0" w:name="_gplsy33afcqo" w:id="21"/>
+      <w:bookmarkEnd w:id="21"/>
+      <w:r>
+        <w:rPr>
+          <w:rtl w:val="0"/>
+        </w:rPr>
+        <w:t xml:space="preserve">Observações a verificar:</w:t>
+      </w:r>
+    </w:p>
+    <w:p>
+      <w:pPr>
+        <w:numPr>
+          <w:ilvl w:val="0"/>
+          <w:numId w:val="7"/>
+        </w:numPr>
+        <w:spacing w:after="0" w:afterAutospacing="0"/>
+        <w:ind w:left="720" w:hanging="360"/>
+        <w:rPr>
+          <w:u w:val="none"/>
+        </w:rPr>
+      </w:pPr>
+      <w:r>
+        <w:rPr>
+          <w:rtl w:val="0"/>
+        </w:rPr>
+        <w:t xml:space="preserve">Como usuário irá alterar a sua senha?</w:t>
+      </w:r>
+    </w:p>
+    <w:p>
+      <w:pPr>
+        <w:numPr>
+          <w:ilvl w:val="0"/>
+          <w:numId w:val="7"/>
+        </w:numPr>
+        <w:spacing w:after="0" w:afterAutospacing="0" w:before="0" w:beforeAutospacing="0"/>
+        <w:ind w:left="720" w:hanging="360"/>
+        <w:rPr>
+          <w:u w:val="none"/>
+        </w:rPr>
+      </w:pPr>
+      <w:r>
+        <w:rPr>
+          <w:rtl w:val="0"/>
+        </w:rPr>
+        <w:t xml:space="preserve">Emissão de relatórios? Relatório de seguro de transporte / viagem?</w:t>
+      </w:r>
+    </w:p>
+    <w:p>
+      <w:pPr>
+        <w:numPr>
+          <w:ilvl w:val="0"/>
+          <w:numId w:val="7"/>
+        </w:numPr>
+        <w:spacing w:after="0" w:afterAutospacing="0" w:before="0" w:beforeAutospacing="0"/>
+        <w:ind w:left="720" w:hanging="360"/>
+        <w:rPr>
+          <w:u w:val="none"/>
+        </w:rPr>
+      </w:pPr>
+      <w:r>
+        <w:rPr>
+          <w:rtl w:val="0"/>
+        </w:rPr>
+        <w:t xml:space="preserve">Previsão de custos do pacote de viagem - Versões futuras.</w:t>
+      </w:r>
+    </w:p>
+    <w:p>
+      <w:pPr>
+        <w:numPr>
+          <w:ilvl w:val="0"/>
+          <w:numId w:val="7"/>
+        </w:numPr>
+        <w:spacing w:after="0" w:afterAutospacing="0" w:before="0" w:beforeAutospacing="0"/>
+        <w:ind w:left="720" w:hanging="360"/>
+        <w:jc w:val="both"/>
+        <w:rPr/>
+      </w:pPr>
+      <w:r>
+        <w:rPr>
+          <w:rtl w:val="0"/>
+        </w:rPr>
+        <w:t xml:space="preserve">Preço do local de hospedagem (Por pessoa?, Global?, iremos controlar isso?) - Versões Futuras.</w:t>
+      </w:r>
+    </w:p>
+    <w:p>
+      <w:pPr>
+        <w:numPr>
+          <w:ilvl w:val="0"/>
+          <w:numId w:val="7"/>
+        </w:numPr>
+        <w:spacing w:before="0" w:beforeAutospacing="0"/>
+        <w:ind w:left="720" w:hanging="360"/>
+        <w:jc w:val="both"/>
+        <w:rPr/>
+      </w:pPr>
+      <w:r>
+        <w:rPr>
+          <w:rtl w:val="0"/>
+        </w:rPr>
+        <w:t xml:space="preserve">Preço do transporte (Por pessoa?, Global?, iremos controlar isso?)</w:t>
+      </w:r>
+    </w:p>
+    <w:p>
+      <w:pPr>
+        <w:numPr>
+          <w:ilvl w:val="0"/>
+          <w:numId w:val="7"/>
+        </w:numPr>
+        <w:spacing w:after="0" w:afterAutospacing="0"/>
+        <w:ind w:left="720" w:hanging="360"/>
+        <w:jc w:val="both"/>
+        <w:rPr/>
+      </w:pPr>
+      <w:r>
+        <w:rPr>
+          <w:rtl w:val="0"/>
+        </w:rPr>
+        <w:t xml:space="preserve">Pacote de viagem realizado, e que a data já foi finalizada, haverá rotina para desativá-lo automaticamente? - Versões futuras.</w:t>
+      </w:r>
+    </w:p>
+    <w:p>
+      <w:pPr>
+        <w:numPr>
+          <w:ilvl w:val="0"/>
+          <w:numId w:val="7"/>
+        </w:numPr>
+        <w:spacing w:before="0" w:beforeAutospacing="0"/>
+        <w:ind w:left="720" w:hanging="360"/>
+        <w:rPr>
+          <w:u w:val="none"/>
+        </w:rPr>
+      </w:pPr>
+      <w:r>
+        <w:rPr>
+          <w:rtl w:val="0"/>
+        </w:rPr>
+      </w:r>
+    </w:p>
+    <w:p>
+      <w:pPr>
         <w:rPr/>
       </w:pPr>
       <w:r>
@@ -5005,9 +7619,9 @@
       </w:r>
     </w:p>
     <w:sectPr>
-      <w:headerReference r:id="rId13" w:type="default"/>
-      <w:headerReference r:id="rId14" w:type="first"/>
-      <w:footerReference r:id="rId15" w:type="first"/>
+      <w:headerReference r:id="rId17" w:type="default"/>
+      <w:headerReference r:id="rId18" w:type="first"/>
+      <w:footerReference r:id="rId19" w:type="first"/>
       <w:pgSz w:h="15840" w:w="12240"/>
       <w:pgMar w:bottom="1080" w:top="1080" w:left="1440" w:right="1440" w:header="0" w:footer="720"/>
       <w:pgNumType w:start="1"/>
@@ -5080,12 +7694,12 @@
         <wp:inline distB="114300" distT="114300" distL="114300" distR="114300">
           <wp:extent cx="5943600" cy="38100"/>
           <wp:effectExtent b="0" l="0" r="0" t="0"/>
-          <wp:docPr descr="horizontal line" id="5" name="image4.png"/>
+          <wp:docPr descr="horizontal line" id="9" name="image2.png"/>
           <a:graphic>
             <a:graphicData uri="http://schemas.openxmlformats.org/drawingml/2006/picture">
               <pic:pic>
                 <pic:nvPicPr>
-                  <pic:cNvPr descr="horizontal line" id="0" name="image4.png"/>
+                  <pic:cNvPr descr="horizontal line" id="0" name="image2.png"/>
                   <pic:cNvPicPr preferRelativeResize="0"/>
                 </pic:nvPicPr>
                 <pic:blipFill>
@@ -6356,6 +8970,116 @@
   <w:abstractNum w:abstractNumId="12">
     <w:lvl w:ilvl="0">
       <w:start w:val="1"/>
+      <w:numFmt w:val="bullet"/>
+      <w:lvlText w:val="●"/>
+      <w:lvlJc w:val="left"/>
+      <w:pPr>
+        <w:ind w:left="720" w:hanging="360"/>
+      </w:pPr>
+      <w:rPr>
+        <w:u w:val="none"/>
+      </w:rPr>
+    </w:lvl>
+    <w:lvl w:ilvl="1">
+      <w:start w:val="1"/>
+      <w:numFmt w:val="bullet"/>
+      <w:lvlText w:val="○"/>
+      <w:lvlJc w:val="left"/>
+      <w:pPr>
+        <w:ind w:left="1440" w:hanging="360"/>
+      </w:pPr>
+      <w:rPr>
+        <w:u w:val="none"/>
+      </w:rPr>
+    </w:lvl>
+    <w:lvl w:ilvl="2">
+      <w:start w:val="1"/>
+      <w:numFmt w:val="bullet"/>
+      <w:lvlText w:val="■"/>
+      <w:lvlJc w:val="left"/>
+      <w:pPr>
+        <w:ind w:left="2160" w:hanging="360"/>
+      </w:pPr>
+      <w:rPr>
+        <w:u w:val="none"/>
+      </w:rPr>
+    </w:lvl>
+    <w:lvl w:ilvl="3">
+      <w:start w:val="1"/>
+      <w:numFmt w:val="bullet"/>
+      <w:lvlText w:val="●"/>
+      <w:lvlJc w:val="left"/>
+      <w:pPr>
+        <w:ind w:left="2880" w:hanging="360"/>
+      </w:pPr>
+      <w:rPr>
+        <w:u w:val="none"/>
+      </w:rPr>
+    </w:lvl>
+    <w:lvl w:ilvl="4">
+      <w:start w:val="1"/>
+      <w:numFmt w:val="bullet"/>
+      <w:lvlText w:val="○"/>
+      <w:lvlJc w:val="left"/>
+      <w:pPr>
+        <w:ind w:left="3600" w:hanging="360"/>
+      </w:pPr>
+      <w:rPr>
+        <w:u w:val="none"/>
+      </w:rPr>
+    </w:lvl>
+    <w:lvl w:ilvl="5">
+      <w:start w:val="1"/>
+      <w:numFmt w:val="bullet"/>
+      <w:lvlText w:val="■"/>
+      <w:lvlJc w:val="left"/>
+      <w:pPr>
+        <w:ind w:left="4320" w:hanging="360"/>
+      </w:pPr>
+      <w:rPr>
+        <w:u w:val="none"/>
+      </w:rPr>
+    </w:lvl>
+    <w:lvl w:ilvl="6">
+      <w:start w:val="1"/>
+      <w:numFmt w:val="bullet"/>
+      <w:lvlText w:val="●"/>
+      <w:lvlJc w:val="left"/>
+      <w:pPr>
+        <w:ind w:left="5040" w:hanging="360"/>
+      </w:pPr>
+      <w:rPr>
+        <w:u w:val="none"/>
+      </w:rPr>
+    </w:lvl>
+    <w:lvl w:ilvl="7">
+      <w:start w:val="1"/>
+      <w:numFmt w:val="bullet"/>
+      <w:lvlText w:val="○"/>
+      <w:lvlJc w:val="left"/>
+      <w:pPr>
+        <w:ind w:left="5760" w:hanging="360"/>
+      </w:pPr>
+      <w:rPr>
+        <w:u w:val="none"/>
+      </w:rPr>
+    </w:lvl>
+    <w:lvl w:ilvl="8">
+      <w:start w:val="1"/>
+      <w:numFmt w:val="bullet"/>
+      <w:lvlText w:val="■"/>
+      <w:lvlJc w:val="left"/>
+      <w:pPr>
+        <w:ind w:left="6480" w:hanging="360"/>
+      </w:pPr>
+      <w:rPr>
+        <w:u w:val="none"/>
+      </w:rPr>
+    </w:lvl>
+  </w:abstractNum>
+  <w:abstractNum w:abstractNumId="13">
+    <w:lvl w:ilvl="0">
+      <w:start w:val="1"/>
       <w:numFmt w:val="decimal"/>
       <w:lvlText w:val="%1."/>
       <w:lvlJc w:val="left"/>
@@ -6463,116 +9187,6 @@
       </w:rPr>
     </w:lvl>
   </w:abstractNum>
-  <w:abstractNum w:abstractNumId="13">
-    <w:lvl w:ilvl="0">
-      <w:start w:val="1"/>
-      <w:numFmt w:val="bullet"/>
-      <w:lvlText w:val="●"/>
-      <w:lvlJc w:val="left"/>
-      <w:pPr>
-        <w:ind w:left="720" w:hanging="360"/>
-      </w:pPr>
-      <w:rPr>
-        <w:u w:val="none"/>
-      </w:rPr>
-    </w:lvl>
-    <w:lvl w:ilvl="1">
-      <w:start w:val="1"/>
-      <w:numFmt w:val="bullet"/>
-      <w:lvlText w:val="○"/>
-      <w:lvlJc w:val="left"/>
-      <w:pPr>
-        <w:ind w:left="1440" w:hanging="360"/>
-      </w:pPr>
-      <w:rPr>
-        <w:u w:val="none"/>
-      </w:rPr>
-    </w:lvl>
-    <w:lvl w:ilvl="2">
-      <w:start w:val="1"/>
-      <w:numFmt w:val="bullet"/>
-      <w:lvlText w:val="■"/>
-      <w:lvlJc w:val="left"/>
-      <w:pPr>
-        <w:ind w:left="2160" w:hanging="360"/>
-      </w:pPr>
-      <w:rPr>
-        <w:u w:val="none"/>
-      </w:rPr>
-    </w:lvl>
-    <w:lvl w:ilvl="3">
-      <w:start w:val="1"/>
-      <w:numFmt w:val="bullet"/>
-      <w:lvlText w:val="●"/>
-      <w:lvlJc w:val="left"/>
-      <w:pPr>
-        <w:ind w:left="2880" w:hanging="360"/>
-      </w:pPr>
-      <w:rPr>
-        <w:u w:val="none"/>
-      </w:rPr>
-    </w:lvl>
-    <w:lvl w:ilvl="4">
-      <w:start w:val="1"/>
-      <w:numFmt w:val="bullet"/>
-      <w:lvlText w:val="○"/>
-      <w:lvlJc w:val="left"/>
-      <w:pPr>
-        <w:ind w:left="3600" w:hanging="360"/>
-      </w:pPr>
-      <w:rPr>
-        <w:u w:val="none"/>
-      </w:rPr>
-    </w:lvl>
-    <w:lvl w:ilvl="5">
-      <w:start w:val="1"/>
-      <w:numFmt w:val="bullet"/>
-      <w:lvlText w:val="■"/>
-      <w:lvlJc w:val="left"/>
-      <w:pPr>
-        <w:ind w:left="4320" w:hanging="360"/>
-      </w:pPr>
-      <w:rPr>
-        <w:u w:val="none"/>
-      </w:rPr>
-    </w:lvl>
-    <w:lvl w:ilvl="6">
-      <w:start w:val="1"/>
-      <w:numFmt w:val="bullet"/>
-      <w:lvlText w:val="●"/>
-      <w:lvlJc w:val="left"/>
-      <w:pPr>
-        <w:ind w:left="5040" w:hanging="360"/>
-      </w:pPr>
-      <w:rPr>
-        <w:u w:val="none"/>
-      </w:rPr>
-    </w:lvl>
-    <w:lvl w:ilvl="7">
-      <w:start w:val="1"/>
-      <w:numFmt w:val="bullet"/>
-      <w:lvlText w:val="○"/>
-      <w:lvlJc w:val="left"/>
-      <w:pPr>
-        <w:ind w:left="5760" w:hanging="360"/>
-      </w:pPr>
-      <w:rPr>
-        <w:u w:val="none"/>
-      </w:rPr>
-    </w:lvl>
-    <w:lvl w:ilvl="8">
-      <w:start w:val="1"/>
-      <w:numFmt w:val="bullet"/>
-      <w:lvlText w:val="■"/>
-      <w:lvlJc w:val="left"/>
-      <w:pPr>
-        <w:ind w:left="6480" w:hanging="360"/>
-      </w:pPr>
-      <w:rPr>
-        <w:u w:val="none"/>
-      </w:rPr>
-    </w:lvl>
-  </w:abstractNum>
   <w:abstractNum w:abstractNumId="14">
     <w:lvl w:ilvl="0">
       <w:start w:val="1"/>
@@ -6794,6 +9408,116 @@
     </w:lvl>
   </w:abstractNum>
   <w:abstractNum w:abstractNumId="16">
+    <w:lvl w:ilvl="0">
+      <w:start w:val="1"/>
+      <w:numFmt w:val="bullet"/>
+      <w:lvlText w:val="●"/>
+      <w:lvlJc w:val="left"/>
+      <w:pPr>
+        <w:ind w:left="720" w:hanging="360"/>
+      </w:pPr>
+      <w:rPr>
+        <w:u w:val="none"/>
+      </w:rPr>
+    </w:lvl>
+    <w:lvl w:ilvl="1">
+      <w:start w:val="1"/>
+      <w:numFmt w:val="bullet"/>
+      <w:lvlText w:val="○"/>
+      <w:lvlJc w:val="left"/>
+      <w:pPr>
+        <w:ind w:left="1440" w:hanging="360"/>
+      </w:pPr>
+      <w:rPr>
+        <w:u w:val="none"/>
+      </w:rPr>
+    </w:lvl>
+    <w:lvl w:ilvl="2">
+      <w:start w:val="1"/>
+      <w:numFmt w:val="bullet"/>
+      <w:lvlText w:val="■"/>
+      <w:lvlJc w:val="left"/>
+      <w:pPr>
+        <w:ind w:left="2160" w:hanging="360"/>
+      </w:pPr>
+      <w:rPr>
+        <w:u w:val="none"/>
+      </w:rPr>
+    </w:lvl>
+    <w:lvl w:ilvl="3">
+      <w:start w:val="1"/>
+      <w:numFmt w:val="bullet"/>
+      <w:lvlText w:val="●"/>
+      <w:lvlJc w:val="left"/>
+      <w:pPr>
+        <w:ind w:left="2880" w:hanging="360"/>
+      </w:pPr>
+      <w:rPr>
+        <w:u w:val="none"/>
+      </w:rPr>
+    </w:lvl>
+    <w:lvl w:ilvl="4">
+      <w:start w:val="1"/>
+      <w:numFmt w:val="bullet"/>
+      <w:lvlText w:val="○"/>
+      <w:lvlJc w:val="left"/>
+      <w:pPr>
+        <w:ind w:left="3600" w:hanging="360"/>
+      </w:pPr>
+      <w:rPr>
+        <w:u w:val="none"/>
+      </w:rPr>
+    </w:lvl>
+    <w:lvl w:ilvl="5">
+      <w:start w:val="1"/>
+      <w:numFmt w:val="bullet"/>
+      <w:lvlText w:val="■"/>
+      <w:lvlJc w:val="left"/>
+      <w:pPr>
+        <w:ind w:left="4320" w:hanging="360"/>
+      </w:pPr>
+      <w:rPr>
+        <w:u w:val="none"/>
+      </w:rPr>
+    </w:lvl>
+    <w:lvl w:ilvl="6">
+      <w:start w:val="1"/>
+      <w:numFmt w:val="bullet"/>
+      <w:lvlText w:val="●"/>
+      <w:lvlJc w:val="left"/>
+      <w:pPr>
+        <w:ind w:left="5040" w:hanging="360"/>
+      </w:pPr>
+      <w:rPr>
+        <w:u w:val="none"/>
+      </w:rPr>
+    </w:lvl>
+    <w:lvl w:ilvl="7">
+      <w:start w:val="1"/>
+      <w:numFmt w:val="bullet"/>
+      <w:lvlText w:val="○"/>
+      <w:lvlJc w:val="left"/>
+      <w:pPr>
+        <w:ind w:left="5760" w:hanging="360"/>
+      </w:pPr>
+      <w:rPr>
+        <w:u w:val="none"/>
+      </w:rPr>
+    </w:lvl>
+    <w:lvl w:ilvl="8">
+      <w:start w:val="1"/>
+      <w:numFmt w:val="bullet"/>
+      <w:lvlText w:val="■"/>
+      <w:lvlJc w:val="left"/>
+      <w:pPr>
+        <w:ind w:left="6480" w:hanging="360"/>
+      </w:pPr>
+      <w:rPr>
+        <w:u w:val="none"/>
+      </w:rPr>
+    </w:lvl>
+  </w:abstractNum>
+  <w:abstractNum w:abstractNumId="17">
     <w:lvl w:ilvl="0">
       <w:start w:val="1"/>
       <w:numFmt w:val="bullet"/>
@@ -6950,6 +9674,9 @@
   </w:num>
   <w:num w:numId="16">
     <w:abstractNumId w:val="16"/>
+  </w:num>
+  <w:num w:numId="17">
+    <w:abstractNumId w:val="17"/>
   </w:num>
 </w:numbering>
 </file>

--- a/docs/Documentacao Requisitos/Documentacao Requisitos.docx
+++ b/docs/Documentacao Requisitos/Documentacao Requisitos.docx
@@ -21,12 +21,12 @@
           <wp:inline distB="114300" distT="114300" distL="114300" distR="114300">
             <wp:extent cx="5943600" cy="63500"/>
             <wp:effectExtent b="0" l="0" r="0" t="0"/>
-            <wp:docPr descr="linha horizontal" id="10" name="image7.png"/>
+            <wp:docPr descr="linha horizontal" id="16" name="image1.png"/>
             <a:graphic>
               <a:graphicData uri="http://schemas.openxmlformats.org/drawingml/2006/picture">
                 <pic:pic>
                   <pic:nvPicPr>
-                    <pic:cNvPr descr="linha horizontal" id="0" name="image7.png"/>
+                    <pic:cNvPr descr="linha horizontal" id="0" name="image1.png"/>
                     <pic:cNvPicPr preferRelativeResize="0"/>
                   </pic:nvPicPr>
                   <pic:blipFill>
@@ -334,6 +334,17 @@
         <w:rPr>
           <w:rtl w:val="0"/>
         </w:rPr>
+        <w:t xml:space="preserve">Mockup - Representação gráfica representando o esboço de como poderá ser a tela de utilização.</w:t>
+      </w:r>
+    </w:p>
+    <w:p>
+      <w:pPr>
+        <w:rPr/>
+      </w:pPr>
+      <w:r>
+        <w:rPr>
+          <w:rtl w:val="0"/>
+        </w:rPr>
       </w:r>
     </w:p>
     <w:p>
@@ -369,7 +380,7 @@
       <w:pPr>
         <w:numPr>
           <w:ilvl w:val="0"/>
-          <w:numId w:val="13"/>
+          <w:numId w:val="16"/>
         </w:numPr>
         <w:pBdr>
           <w:top w:space="0" w:sz="0" w:val="nil"/>
@@ -397,7 +408,7 @@
       <w:pPr>
         <w:numPr>
           <w:ilvl w:val="0"/>
-          <w:numId w:val="13"/>
+          <w:numId w:val="16"/>
         </w:numPr>
         <w:pBdr>
           <w:top w:space="0" w:sz="0" w:val="nil"/>
@@ -565,12 +576,12 @@
           <wp:inline distB="114300" distT="114300" distL="114300" distR="114300">
             <wp:extent cx="5943600" cy="3556000"/>
             <wp:effectExtent b="0" l="0" r="0" t="0"/>
-            <wp:docPr id="5" name="image11.png"/>
+            <wp:docPr id="13" name="image19.png"/>
             <a:graphic>
               <a:graphicData uri="http://schemas.openxmlformats.org/drawingml/2006/picture">
                 <pic:pic>
                   <pic:nvPicPr>
-                    <pic:cNvPr id="0" name="image11.png"/>
+                    <pic:cNvPr id="0" name="image19.png"/>
                     <pic:cNvPicPr preferRelativeResize="0"/>
                   </pic:nvPicPr>
                   <pic:blipFill>
@@ -692,12 +703,12 @@
           <wp:inline distB="114300" distT="114300" distL="114300" distR="114300">
             <wp:extent cx="4902200" cy="2997200"/>
             <wp:effectExtent b="0" l="0" r="0" t="0"/>
-            <wp:docPr id="11" name="image3.png"/>
+            <wp:docPr id="18" name="image17.png"/>
             <a:graphic>
               <a:graphicData uri="http://schemas.openxmlformats.org/drawingml/2006/picture">
                 <pic:pic>
                   <pic:nvPicPr>
-                    <pic:cNvPr id="0" name="image3.png"/>
+                    <pic:cNvPr id="0" name="image17.png"/>
                     <pic:cNvPicPr preferRelativeResize="0"/>
                   </pic:nvPicPr>
                   <pic:blipFill>
@@ -775,7 +786,7 @@
       <w:pPr>
         <w:numPr>
           <w:ilvl w:val="0"/>
-          <w:numId w:val="8"/>
+          <w:numId w:val="11"/>
         </w:numPr>
         <w:spacing w:after="0" w:afterAutospacing="0"/>
         <w:ind w:left="720" w:hanging="360"/>
@@ -794,7 +805,7 @@
       <w:pPr>
         <w:numPr>
           <w:ilvl w:val="0"/>
-          <w:numId w:val="8"/>
+          <w:numId w:val="11"/>
         </w:numPr>
         <w:spacing w:before="0" w:beforeAutospacing="0"/>
         <w:ind w:left="720" w:hanging="360"/>
@@ -846,7 +857,7 @@
       <w:pPr>
         <w:numPr>
           <w:ilvl w:val="0"/>
-          <w:numId w:val="14"/>
+          <w:numId w:val="17"/>
         </w:numPr>
         <w:ind w:left="720" w:hanging="360"/>
         <w:rPr>
@@ -957,7 +968,7 @@
       <w:pPr>
         <w:numPr>
           <w:ilvl w:val="0"/>
-          <w:numId w:val="10"/>
+          <w:numId w:val="13"/>
         </w:numPr>
         <w:ind w:left="720" w:hanging="360"/>
         <w:rPr>
@@ -1013,12 +1024,12 @@
           <wp:inline distB="114300" distT="114300" distL="114300" distR="114300">
             <wp:extent cx="1739900" cy="2997200"/>
             <wp:effectExtent b="0" l="0" r="0" t="0"/>
-            <wp:docPr id="1" name="image10.png"/>
+            <wp:docPr id="9" name="image11.png"/>
             <a:graphic>
               <a:graphicData uri="http://schemas.openxmlformats.org/drawingml/2006/picture">
                 <pic:pic>
                   <pic:nvPicPr>
-                    <pic:cNvPr id="0" name="image10.png"/>
+                    <pic:cNvPr id="0" name="image11.png"/>
                     <pic:cNvPicPr preferRelativeResize="0"/>
                   </pic:nvPicPr>
                   <pic:blipFill>
@@ -1086,7 +1097,7 @@
       <w:pPr>
         <w:numPr>
           <w:ilvl w:val="0"/>
-          <w:numId w:val="11"/>
+          <w:numId w:val="14"/>
         </w:numPr>
         <w:spacing w:after="0" w:afterAutospacing="0"/>
         <w:ind w:left="720" w:hanging="360"/>
@@ -1105,7 +1116,7 @@
       <w:pPr>
         <w:numPr>
           <w:ilvl w:val="0"/>
-          <w:numId w:val="11"/>
+          <w:numId w:val="14"/>
         </w:numPr>
         <w:spacing w:after="0" w:afterAutospacing="0" w:before="0" w:beforeAutospacing="0"/>
         <w:ind w:left="720" w:hanging="360"/>
@@ -1124,7 +1135,7 @@
       <w:pPr>
         <w:numPr>
           <w:ilvl w:val="0"/>
-          <w:numId w:val="11"/>
+          <w:numId w:val="14"/>
         </w:numPr>
         <w:spacing w:after="0" w:afterAutospacing="0" w:before="0" w:beforeAutospacing="0"/>
         <w:ind w:left="720" w:hanging="360"/>
@@ -1143,7 +1154,7 @@
       <w:pPr>
         <w:numPr>
           <w:ilvl w:val="0"/>
-          <w:numId w:val="11"/>
+          <w:numId w:val="14"/>
         </w:numPr>
         <w:spacing w:after="0" w:afterAutospacing="0" w:before="0" w:beforeAutospacing="0"/>
         <w:ind w:left="720" w:hanging="360"/>
@@ -1159,7 +1170,7 @@
       <w:pPr>
         <w:numPr>
           <w:ilvl w:val="0"/>
-          <w:numId w:val="11"/>
+          <w:numId w:val="14"/>
         </w:numPr>
         <w:spacing w:after="0" w:afterAutospacing="0" w:before="0" w:beforeAutospacing="0"/>
         <w:ind w:left="720" w:hanging="360"/>
@@ -1178,7 +1189,7 @@
       <w:pPr>
         <w:numPr>
           <w:ilvl w:val="0"/>
-          <w:numId w:val="11"/>
+          <w:numId w:val="14"/>
         </w:numPr>
         <w:spacing w:after="0" w:afterAutospacing="0" w:before="0" w:beforeAutospacing="0"/>
         <w:ind w:left="720" w:hanging="360"/>
@@ -1197,7 +1208,7 @@
       <w:pPr>
         <w:numPr>
           <w:ilvl w:val="0"/>
-          <w:numId w:val="11"/>
+          <w:numId w:val="14"/>
         </w:numPr>
         <w:spacing w:after="0" w:afterAutospacing="0" w:before="0" w:beforeAutospacing="0"/>
         <w:ind w:left="720" w:hanging="360"/>
@@ -1216,7 +1227,7 @@
       <w:pPr>
         <w:numPr>
           <w:ilvl w:val="0"/>
-          <w:numId w:val="11"/>
+          <w:numId w:val="14"/>
         </w:numPr>
         <w:spacing w:after="0" w:afterAutospacing="0" w:before="0" w:beforeAutospacing="0"/>
         <w:ind w:left="720" w:hanging="360"/>
@@ -1235,7 +1246,7 @@
       <w:pPr>
         <w:numPr>
           <w:ilvl w:val="0"/>
-          <w:numId w:val="11"/>
+          <w:numId w:val="14"/>
         </w:numPr>
         <w:spacing w:after="0" w:afterAutospacing="0" w:before="0" w:beforeAutospacing="0"/>
         <w:ind w:left="720" w:hanging="360"/>
@@ -1254,7 +1265,7 @@
       <w:pPr>
         <w:numPr>
           <w:ilvl w:val="0"/>
-          <w:numId w:val="11"/>
+          <w:numId w:val="14"/>
         </w:numPr>
         <w:spacing w:after="0" w:afterAutospacing="0" w:before="0" w:beforeAutospacing="0"/>
         <w:ind w:left="720" w:hanging="360"/>
@@ -1273,7 +1284,7 @@
       <w:pPr>
         <w:numPr>
           <w:ilvl w:val="0"/>
-          <w:numId w:val="11"/>
+          <w:numId w:val="14"/>
         </w:numPr>
         <w:spacing w:after="0" w:afterAutospacing="0" w:before="0" w:beforeAutospacing="0"/>
         <w:ind w:left="720" w:hanging="360"/>
@@ -1292,7 +1303,7 @@
       <w:pPr>
         <w:numPr>
           <w:ilvl w:val="1"/>
-          <w:numId w:val="11"/>
+          <w:numId w:val="14"/>
         </w:numPr>
         <w:spacing w:after="0" w:afterAutospacing="0" w:before="0" w:beforeAutospacing="0"/>
         <w:ind w:left="1440" w:hanging="360"/>
@@ -1311,7 +1322,7 @@
       <w:pPr>
         <w:numPr>
           <w:ilvl w:val="1"/>
-          <w:numId w:val="11"/>
+          <w:numId w:val="14"/>
         </w:numPr>
         <w:spacing w:after="0" w:afterAutospacing="0" w:before="0" w:beforeAutospacing="0"/>
         <w:ind w:left="1440" w:hanging="360"/>
@@ -1330,7 +1341,7 @@
       <w:pPr>
         <w:numPr>
           <w:ilvl w:val="1"/>
-          <w:numId w:val="11"/>
+          <w:numId w:val="14"/>
         </w:numPr>
         <w:spacing w:after="0" w:afterAutospacing="0" w:before="0" w:beforeAutospacing="0"/>
         <w:ind w:left="1440" w:hanging="360"/>
@@ -1349,7 +1360,7 @@
       <w:pPr>
         <w:numPr>
           <w:ilvl w:val="1"/>
-          <w:numId w:val="11"/>
+          <w:numId w:val="14"/>
         </w:numPr>
         <w:spacing w:after="0" w:afterAutospacing="0" w:before="0" w:beforeAutospacing="0"/>
         <w:ind w:left="1440" w:hanging="360"/>
@@ -1365,7 +1376,7 @@
       <w:pPr>
         <w:numPr>
           <w:ilvl w:val="1"/>
-          <w:numId w:val="11"/>
+          <w:numId w:val="14"/>
         </w:numPr>
         <w:spacing w:after="0" w:afterAutospacing="0" w:before="0" w:beforeAutospacing="0"/>
         <w:ind w:left="1440" w:hanging="360"/>
@@ -1384,7 +1395,7 @@
       <w:pPr>
         <w:numPr>
           <w:ilvl w:val="1"/>
-          <w:numId w:val="11"/>
+          <w:numId w:val="14"/>
         </w:numPr>
         <w:spacing w:after="0" w:afterAutospacing="0" w:before="0" w:beforeAutospacing="0"/>
         <w:ind w:left="1440" w:hanging="360"/>
@@ -1403,7 +1414,7 @@
       <w:pPr>
         <w:numPr>
           <w:ilvl w:val="1"/>
-          <w:numId w:val="11"/>
+          <w:numId w:val="14"/>
         </w:numPr>
         <w:spacing w:after="0" w:afterAutospacing="0" w:before="0" w:beforeAutospacing="0"/>
         <w:ind w:left="1440" w:hanging="360"/>
@@ -1422,7 +1433,7 @@
       <w:pPr>
         <w:numPr>
           <w:ilvl w:val="1"/>
-          <w:numId w:val="11"/>
+          <w:numId w:val="14"/>
         </w:numPr>
         <w:spacing w:after="0" w:afterAutospacing="0" w:before="0" w:beforeAutospacing="0"/>
         <w:ind w:left="1440" w:hanging="360"/>
@@ -1441,7 +1452,7 @@
       <w:pPr>
         <w:numPr>
           <w:ilvl w:val="1"/>
-          <w:numId w:val="11"/>
+          <w:numId w:val="14"/>
         </w:numPr>
         <w:spacing w:after="0" w:afterAutospacing="0" w:before="0" w:beforeAutospacing="0"/>
         <w:ind w:left="1440" w:hanging="360"/>
@@ -1460,7 +1471,7 @@
       <w:pPr>
         <w:numPr>
           <w:ilvl w:val="1"/>
-          <w:numId w:val="11"/>
+          <w:numId w:val="14"/>
         </w:numPr>
         <w:spacing w:after="0" w:afterAutospacing="0" w:before="0" w:beforeAutospacing="0"/>
         <w:ind w:left="1440" w:hanging="360"/>
@@ -1479,7 +1490,7 @@
       <w:pPr>
         <w:numPr>
           <w:ilvl w:val="0"/>
-          <w:numId w:val="11"/>
+          <w:numId w:val="14"/>
         </w:numPr>
         <w:spacing w:after="0" w:afterAutospacing="0" w:before="0" w:beforeAutospacing="0"/>
         <w:ind w:left="720" w:hanging="360"/>
@@ -1496,7 +1507,7 @@
       <w:pPr>
         <w:numPr>
           <w:ilvl w:val="1"/>
-          <w:numId w:val="11"/>
+          <w:numId w:val="14"/>
         </w:numPr>
         <w:spacing w:after="0" w:afterAutospacing="0" w:before="0" w:beforeAutospacing="0"/>
         <w:ind w:left="1440" w:hanging="360"/>
@@ -1515,7 +1526,7 @@
       <w:pPr>
         <w:numPr>
           <w:ilvl w:val="1"/>
-          <w:numId w:val="11"/>
+          <w:numId w:val="14"/>
         </w:numPr>
         <w:spacing w:after="0" w:afterAutospacing="0" w:before="0" w:beforeAutospacing="0"/>
         <w:ind w:left="1440" w:hanging="360"/>
@@ -1534,7 +1545,7 @@
       <w:pPr>
         <w:numPr>
           <w:ilvl w:val="1"/>
-          <w:numId w:val="11"/>
+          <w:numId w:val="14"/>
         </w:numPr>
         <w:spacing w:after="0" w:afterAutospacing="0" w:before="0" w:beforeAutospacing="0"/>
         <w:ind w:left="1440" w:hanging="360"/>
@@ -1553,7 +1564,7 @@
       <w:pPr>
         <w:numPr>
           <w:ilvl w:val="1"/>
-          <w:numId w:val="11"/>
+          <w:numId w:val="14"/>
         </w:numPr>
         <w:spacing w:after="0" w:afterAutospacing="0" w:before="0" w:beforeAutospacing="0"/>
         <w:ind w:left="1440" w:hanging="360"/>
@@ -1572,7 +1583,7 @@
       <w:pPr>
         <w:numPr>
           <w:ilvl w:val="1"/>
-          <w:numId w:val="11"/>
+          <w:numId w:val="14"/>
         </w:numPr>
         <w:spacing w:before="0" w:beforeAutospacing="0"/>
         <w:ind w:left="1440" w:hanging="360"/>
@@ -1624,7 +1635,7 @@
       <w:pPr>
         <w:numPr>
           <w:ilvl w:val="0"/>
-          <w:numId w:val="11"/>
+          <w:numId w:val="14"/>
         </w:numPr>
         <w:spacing w:after="0" w:afterAutospacing="0"/>
         <w:ind w:left="720" w:hanging="360"/>
@@ -1640,7 +1651,7 @@
       <w:pPr>
         <w:numPr>
           <w:ilvl w:val="0"/>
-          <w:numId w:val="11"/>
+          <w:numId w:val="14"/>
         </w:numPr>
         <w:spacing w:after="0" w:afterAutospacing="0" w:before="0" w:beforeAutospacing="0"/>
         <w:ind w:left="720" w:hanging="360"/>
@@ -1656,7 +1667,7 @@
       <w:pPr>
         <w:numPr>
           <w:ilvl w:val="0"/>
-          <w:numId w:val="11"/>
+          <w:numId w:val="14"/>
         </w:numPr>
         <w:spacing w:after="0" w:afterAutospacing="0" w:before="0" w:beforeAutospacing="0"/>
         <w:ind w:left="720" w:hanging="360"/>
@@ -1672,7 +1683,7 @@
       <w:pPr>
         <w:numPr>
           <w:ilvl w:val="0"/>
-          <w:numId w:val="11"/>
+          <w:numId w:val="14"/>
         </w:numPr>
         <w:spacing w:after="0" w:afterAutospacing="0" w:before="0" w:beforeAutospacing="0"/>
         <w:ind w:left="720" w:hanging="360"/>
@@ -1688,7 +1699,7 @@
       <w:pPr>
         <w:numPr>
           <w:ilvl w:val="0"/>
-          <w:numId w:val="11"/>
+          <w:numId w:val="14"/>
         </w:numPr>
         <w:spacing w:after="0" w:afterAutospacing="0" w:before="0" w:beforeAutospacing="0"/>
         <w:ind w:left="720" w:hanging="360"/>
@@ -1704,7 +1715,7 @@
       <w:pPr>
         <w:numPr>
           <w:ilvl w:val="0"/>
-          <w:numId w:val="11"/>
+          <w:numId w:val="14"/>
         </w:numPr>
         <w:spacing w:after="0" w:afterAutospacing="0" w:before="0" w:beforeAutospacing="0"/>
         <w:ind w:left="720" w:hanging="360"/>
@@ -1720,7 +1731,7 @@
       <w:pPr>
         <w:numPr>
           <w:ilvl w:val="0"/>
-          <w:numId w:val="11"/>
+          <w:numId w:val="14"/>
         </w:numPr>
         <w:spacing w:after="0" w:afterAutospacing="0" w:before="0" w:beforeAutospacing="0"/>
         <w:ind w:left="720" w:hanging="360"/>
@@ -1736,7 +1747,7 @@
       <w:pPr>
         <w:numPr>
           <w:ilvl w:val="0"/>
-          <w:numId w:val="11"/>
+          <w:numId w:val="14"/>
         </w:numPr>
         <w:spacing w:after="0" w:afterAutospacing="0" w:before="0" w:beforeAutospacing="0"/>
         <w:ind w:left="720" w:hanging="360"/>
@@ -1752,7 +1763,7 @@
       <w:pPr>
         <w:numPr>
           <w:ilvl w:val="0"/>
-          <w:numId w:val="11"/>
+          <w:numId w:val="14"/>
         </w:numPr>
         <w:spacing w:after="0" w:afterAutospacing="0" w:before="0" w:beforeAutospacing="0"/>
         <w:ind w:left="720" w:hanging="360"/>
@@ -1768,7 +1779,7 @@
       <w:pPr>
         <w:numPr>
           <w:ilvl w:val="0"/>
-          <w:numId w:val="11"/>
+          <w:numId w:val="14"/>
         </w:numPr>
         <w:spacing w:after="0" w:afterAutospacing="0" w:before="0" w:beforeAutospacing="0"/>
         <w:ind w:left="720" w:hanging="360"/>
@@ -1784,7 +1795,7 @@
       <w:pPr>
         <w:numPr>
           <w:ilvl w:val="1"/>
-          <w:numId w:val="11"/>
+          <w:numId w:val="14"/>
         </w:numPr>
         <w:spacing w:after="0" w:afterAutospacing="0" w:before="0" w:beforeAutospacing="0"/>
         <w:ind w:left="1440" w:hanging="360"/>
@@ -1800,7 +1811,7 @@
       <w:pPr>
         <w:numPr>
           <w:ilvl w:val="1"/>
-          <w:numId w:val="11"/>
+          <w:numId w:val="14"/>
         </w:numPr>
         <w:spacing w:after="0" w:afterAutospacing="0" w:before="0" w:beforeAutospacing="0"/>
         <w:ind w:left="1440" w:hanging="360"/>
@@ -1816,7 +1827,7 @@
       <w:pPr>
         <w:numPr>
           <w:ilvl w:val="1"/>
-          <w:numId w:val="11"/>
+          <w:numId w:val="14"/>
         </w:numPr>
         <w:spacing w:after="0" w:afterAutospacing="0" w:before="0" w:beforeAutospacing="0"/>
         <w:ind w:left="1440" w:hanging="360"/>
@@ -1832,7 +1843,7 @@
       <w:pPr>
         <w:numPr>
           <w:ilvl w:val="1"/>
-          <w:numId w:val="11"/>
+          <w:numId w:val="14"/>
         </w:numPr>
         <w:spacing w:after="0" w:afterAutospacing="0" w:before="0" w:beforeAutospacing="0"/>
         <w:ind w:left="1440" w:hanging="360"/>
@@ -1848,7 +1859,7 @@
       <w:pPr>
         <w:numPr>
           <w:ilvl w:val="1"/>
-          <w:numId w:val="11"/>
+          <w:numId w:val="14"/>
         </w:numPr>
         <w:spacing w:after="0" w:afterAutospacing="0" w:before="0" w:beforeAutospacing="0"/>
         <w:ind w:left="1440" w:hanging="360"/>
@@ -1864,7 +1875,7 @@
       <w:pPr>
         <w:numPr>
           <w:ilvl w:val="1"/>
-          <w:numId w:val="11"/>
+          <w:numId w:val="14"/>
         </w:numPr>
         <w:spacing w:after="0" w:afterAutospacing="0" w:before="0" w:beforeAutospacing="0"/>
         <w:ind w:left="1440" w:hanging="360"/>
@@ -1880,7 +1891,7 @@
       <w:pPr>
         <w:numPr>
           <w:ilvl w:val="1"/>
-          <w:numId w:val="11"/>
+          <w:numId w:val="14"/>
         </w:numPr>
         <w:spacing w:after="0" w:afterAutospacing="0" w:before="0" w:beforeAutospacing="0"/>
         <w:ind w:left="1440" w:hanging="360"/>
@@ -1896,7 +1907,7 @@
       <w:pPr>
         <w:numPr>
           <w:ilvl w:val="1"/>
-          <w:numId w:val="11"/>
+          <w:numId w:val="14"/>
         </w:numPr>
         <w:spacing w:after="0" w:afterAutospacing="0" w:before="0" w:beforeAutospacing="0"/>
         <w:ind w:left="1440" w:hanging="360"/>
@@ -1912,7 +1923,7 @@
       <w:pPr>
         <w:numPr>
           <w:ilvl w:val="1"/>
-          <w:numId w:val="11"/>
+          <w:numId w:val="14"/>
         </w:numPr>
         <w:spacing w:after="0" w:afterAutospacing="0" w:before="0" w:beforeAutospacing="0"/>
         <w:ind w:left="1440" w:hanging="360"/>
@@ -1928,7 +1939,7 @@
       <w:pPr>
         <w:numPr>
           <w:ilvl w:val="1"/>
-          <w:numId w:val="11"/>
+          <w:numId w:val="14"/>
         </w:numPr>
         <w:spacing w:after="0" w:afterAutospacing="0" w:before="0" w:beforeAutospacing="0"/>
         <w:ind w:left="1440" w:hanging="360"/>
@@ -1944,7 +1955,7 @@
       <w:pPr>
         <w:numPr>
           <w:ilvl w:val="0"/>
-          <w:numId w:val="11"/>
+          <w:numId w:val="14"/>
         </w:numPr>
         <w:spacing w:after="0" w:afterAutospacing="0" w:before="0" w:beforeAutospacing="0"/>
         <w:ind w:left="720" w:hanging="360"/>
@@ -1960,7 +1971,7 @@
       <w:pPr>
         <w:numPr>
           <w:ilvl w:val="1"/>
-          <w:numId w:val="11"/>
+          <w:numId w:val="14"/>
         </w:numPr>
         <w:spacing w:after="0" w:afterAutospacing="0" w:before="0" w:beforeAutospacing="0"/>
         <w:ind w:left="1440" w:hanging="360"/>
@@ -1976,7 +1987,7 @@
       <w:pPr>
         <w:numPr>
           <w:ilvl w:val="1"/>
-          <w:numId w:val="11"/>
+          <w:numId w:val="14"/>
         </w:numPr>
         <w:spacing w:after="0" w:afterAutospacing="0" w:before="0" w:beforeAutospacing="0"/>
         <w:ind w:left="1440" w:hanging="360"/>
@@ -1992,7 +2003,7 @@
       <w:pPr>
         <w:numPr>
           <w:ilvl w:val="1"/>
-          <w:numId w:val="11"/>
+          <w:numId w:val="14"/>
         </w:numPr>
         <w:spacing w:after="0" w:afterAutospacing="0" w:before="0" w:beforeAutospacing="0"/>
         <w:ind w:left="1440" w:hanging="360"/>
@@ -2008,7 +2019,7 @@
       <w:pPr>
         <w:numPr>
           <w:ilvl w:val="1"/>
-          <w:numId w:val="11"/>
+          <w:numId w:val="14"/>
         </w:numPr>
         <w:spacing w:after="0" w:afterAutospacing="0" w:before="0" w:beforeAutospacing="0"/>
         <w:ind w:left="1440" w:hanging="360"/>
@@ -2024,7 +2035,7 @@
       <w:pPr>
         <w:numPr>
           <w:ilvl w:val="1"/>
-          <w:numId w:val="11"/>
+          <w:numId w:val="14"/>
         </w:numPr>
         <w:spacing w:before="0" w:beforeAutospacing="0"/>
         <w:ind w:left="1440" w:hanging="360"/>
@@ -2097,12 +2108,12 @@
           <wp:inline distB="114300" distT="114300" distL="114300" distR="114300">
             <wp:extent cx="4089400" cy="1574800"/>
             <wp:effectExtent b="0" l="0" r="0" t="0"/>
-            <wp:docPr id="8" name="image1.png"/>
+            <wp:docPr id="8" name="image14.png"/>
             <a:graphic>
               <a:graphicData uri="http://schemas.openxmlformats.org/drawingml/2006/picture">
                 <pic:pic>
                   <pic:nvPicPr>
-                    <pic:cNvPr id="0" name="image1.png"/>
+                    <pic:cNvPr id="0" name="image14.png"/>
                     <pic:cNvPicPr preferRelativeResize="0"/>
                   </pic:nvPicPr>
                   <pic:blipFill>
@@ -2169,7 +2180,7 @@
       <w:pPr>
         <w:numPr>
           <w:ilvl w:val="0"/>
-          <w:numId w:val="15"/>
+          <w:numId w:val="18"/>
         </w:numPr>
         <w:spacing w:after="0" w:afterAutospacing="0"/>
         <w:ind w:left="720" w:hanging="360"/>
@@ -2185,7 +2196,7 @@
       <w:pPr>
         <w:numPr>
           <w:ilvl w:val="0"/>
-          <w:numId w:val="15"/>
+          <w:numId w:val="18"/>
         </w:numPr>
         <w:spacing w:after="0" w:afterAutospacing="0" w:before="0" w:beforeAutospacing="0"/>
         <w:ind w:left="720" w:hanging="360"/>
@@ -2204,7 +2215,7 @@
       <w:pPr>
         <w:numPr>
           <w:ilvl w:val="0"/>
-          <w:numId w:val="15"/>
+          <w:numId w:val="18"/>
         </w:numPr>
         <w:spacing w:after="0" w:afterAutospacing="0" w:before="0" w:beforeAutospacing="0"/>
         <w:ind w:left="720" w:hanging="360"/>
@@ -2223,7 +2234,7 @@
       <w:pPr>
         <w:numPr>
           <w:ilvl w:val="0"/>
-          <w:numId w:val="15"/>
+          <w:numId w:val="18"/>
         </w:numPr>
         <w:spacing w:after="0" w:afterAutospacing="0" w:before="0" w:beforeAutospacing="0"/>
         <w:ind w:left="720" w:hanging="360"/>
@@ -2242,7 +2253,7 @@
       <w:pPr>
         <w:numPr>
           <w:ilvl w:val="0"/>
-          <w:numId w:val="15"/>
+          <w:numId w:val="18"/>
         </w:numPr>
         <w:spacing w:after="0" w:afterAutospacing="0" w:before="0" w:beforeAutospacing="0"/>
         <w:ind w:left="720" w:hanging="360"/>
@@ -2261,7 +2272,7 @@
       <w:pPr>
         <w:numPr>
           <w:ilvl w:val="0"/>
-          <w:numId w:val="15"/>
+          <w:numId w:val="18"/>
         </w:numPr>
         <w:spacing w:after="0" w:afterAutospacing="0" w:before="0" w:beforeAutospacing="0"/>
         <w:ind w:left="720" w:hanging="360"/>
@@ -2280,7 +2291,7 @@
       <w:pPr>
         <w:numPr>
           <w:ilvl w:val="0"/>
-          <w:numId w:val="15"/>
+          <w:numId w:val="18"/>
         </w:numPr>
         <w:spacing w:after="0" w:afterAutospacing="0" w:before="0" w:beforeAutospacing="0"/>
         <w:ind w:left="720" w:hanging="360"/>
@@ -2299,7 +2310,7 @@
       <w:pPr>
         <w:numPr>
           <w:ilvl w:val="0"/>
-          <w:numId w:val="15"/>
+          <w:numId w:val="18"/>
         </w:numPr>
         <w:spacing w:after="0" w:afterAutospacing="0" w:before="0" w:beforeAutospacing="0"/>
         <w:ind w:left="720" w:hanging="360"/>
@@ -2318,7 +2329,7 @@
       <w:pPr>
         <w:numPr>
           <w:ilvl w:val="0"/>
-          <w:numId w:val="15"/>
+          <w:numId w:val="18"/>
         </w:numPr>
         <w:spacing w:after="0" w:afterAutospacing="0" w:before="0" w:beforeAutospacing="0"/>
         <w:ind w:left="720" w:hanging="360"/>
@@ -2337,7 +2348,7 @@
       <w:pPr>
         <w:numPr>
           <w:ilvl w:val="0"/>
-          <w:numId w:val="15"/>
+          <w:numId w:val="18"/>
         </w:numPr>
         <w:spacing w:after="0" w:afterAutospacing="0" w:before="0" w:beforeAutospacing="0"/>
         <w:ind w:left="720" w:hanging="360"/>
@@ -2356,7 +2367,7 @@
       <w:pPr>
         <w:numPr>
           <w:ilvl w:val="0"/>
-          <w:numId w:val="15"/>
+          <w:numId w:val="18"/>
         </w:numPr>
         <w:spacing w:after="0" w:afterAutospacing="0" w:before="0" w:beforeAutospacing="0"/>
         <w:ind w:left="720" w:hanging="360"/>
@@ -2375,7 +2386,7 @@
       <w:pPr>
         <w:numPr>
           <w:ilvl w:val="0"/>
-          <w:numId w:val="15"/>
+          <w:numId w:val="18"/>
         </w:numPr>
         <w:spacing w:before="0" w:beforeAutospacing="0"/>
         <w:ind w:left="720" w:hanging="360"/>
@@ -2437,7 +2448,7 @@
       <w:pPr>
         <w:numPr>
           <w:ilvl w:val="0"/>
-          <w:numId w:val="3"/>
+          <w:numId w:val="4"/>
         </w:numPr>
         <w:spacing w:after="0" w:afterAutospacing="0"/>
         <w:ind w:left="720" w:hanging="360"/>
@@ -2453,7 +2464,7 @@
       <w:pPr>
         <w:numPr>
           <w:ilvl w:val="0"/>
-          <w:numId w:val="3"/>
+          <w:numId w:val="4"/>
         </w:numPr>
         <w:spacing w:after="0" w:afterAutospacing="0" w:before="0" w:beforeAutospacing="0"/>
         <w:ind w:left="720" w:hanging="360"/>
@@ -2469,7 +2480,7 @@
       <w:pPr>
         <w:numPr>
           <w:ilvl w:val="0"/>
-          <w:numId w:val="3"/>
+          <w:numId w:val="4"/>
         </w:numPr>
         <w:spacing w:after="0" w:afterAutospacing="0" w:before="0" w:beforeAutospacing="0"/>
         <w:ind w:left="720" w:hanging="360"/>
@@ -2485,7 +2496,7 @@
       <w:pPr>
         <w:numPr>
           <w:ilvl w:val="0"/>
-          <w:numId w:val="3"/>
+          <w:numId w:val="4"/>
         </w:numPr>
         <w:spacing w:after="0" w:afterAutospacing="0" w:before="0" w:beforeAutospacing="0"/>
         <w:ind w:left="720" w:hanging="360"/>
@@ -2501,7 +2512,7 @@
       <w:pPr>
         <w:numPr>
           <w:ilvl w:val="0"/>
-          <w:numId w:val="3"/>
+          <w:numId w:val="4"/>
         </w:numPr>
         <w:spacing w:after="0" w:afterAutospacing="0" w:before="0" w:beforeAutospacing="0"/>
         <w:ind w:left="720" w:hanging="360"/>
@@ -2517,7 +2528,7 @@
       <w:pPr>
         <w:numPr>
           <w:ilvl w:val="0"/>
-          <w:numId w:val="3"/>
+          <w:numId w:val="4"/>
         </w:numPr>
         <w:spacing w:after="0" w:afterAutospacing="0" w:before="0" w:beforeAutospacing="0"/>
         <w:ind w:left="720" w:hanging="360"/>
@@ -2533,7 +2544,7 @@
       <w:pPr>
         <w:numPr>
           <w:ilvl w:val="0"/>
-          <w:numId w:val="3"/>
+          <w:numId w:val="4"/>
         </w:numPr>
         <w:spacing w:after="0" w:afterAutospacing="0" w:before="0" w:beforeAutospacing="0"/>
         <w:ind w:left="720" w:hanging="360"/>
@@ -2549,7 +2560,7 @@
       <w:pPr>
         <w:numPr>
           <w:ilvl w:val="0"/>
-          <w:numId w:val="3"/>
+          <w:numId w:val="4"/>
         </w:numPr>
         <w:spacing w:after="0" w:afterAutospacing="0" w:before="0" w:beforeAutospacing="0"/>
         <w:ind w:left="720" w:hanging="360"/>
@@ -2565,7 +2576,7 @@
       <w:pPr>
         <w:numPr>
           <w:ilvl w:val="0"/>
-          <w:numId w:val="3"/>
+          <w:numId w:val="4"/>
         </w:numPr>
         <w:spacing w:after="0" w:afterAutospacing="0" w:before="0" w:beforeAutospacing="0"/>
         <w:ind w:left="720" w:hanging="360"/>
@@ -2581,7 +2592,7 @@
       <w:pPr>
         <w:numPr>
           <w:ilvl w:val="0"/>
-          <w:numId w:val="3"/>
+          <w:numId w:val="4"/>
         </w:numPr>
         <w:spacing w:after="0" w:afterAutospacing="0" w:before="0" w:beforeAutospacing="0"/>
         <w:ind w:left="720" w:hanging="360"/>
@@ -2597,7 +2608,7 @@
       <w:pPr>
         <w:numPr>
           <w:ilvl w:val="0"/>
-          <w:numId w:val="3"/>
+          <w:numId w:val="4"/>
         </w:numPr>
         <w:spacing w:before="0" w:beforeAutospacing="0"/>
         <w:ind w:left="720" w:hanging="360"/>
@@ -2646,7 +2657,7 @@
       <w:pPr>
         <w:numPr>
           <w:ilvl w:val="0"/>
-          <w:numId w:val="6"/>
+          <w:numId w:val="9"/>
         </w:numPr>
         <w:ind w:left="720" w:hanging="360"/>
         <w:rPr>
@@ -2857,12 +2868,12 @@
           <wp:inline distB="114300" distT="114300" distL="114300" distR="114300">
             <wp:extent cx="5029200" cy="3937000"/>
             <wp:effectExtent b="0" l="0" r="0" t="0"/>
-            <wp:docPr id="3" name="image5.png"/>
+            <wp:docPr id="3" name="image13.png"/>
             <a:graphic>
               <a:graphicData uri="http://schemas.openxmlformats.org/drawingml/2006/picture">
                 <pic:pic>
                   <pic:nvPicPr>
-                    <pic:cNvPr id="0" name="image5.png"/>
+                    <pic:cNvPr id="0" name="image13.png"/>
                     <pic:cNvPicPr preferRelativeResize="0"/>
                   </pic:nvPicPr>
                   <pic:blipFill>
@@ -2971,7 +2982,7 @@
       <w:pPr>
         <w:numPr>
           <w:ilvl w:val="0"/>
-          <w:numId w:val="4"/>
+          <w:numId w:val="7"/>
         </w:numPr>
         <w:spacing w:after="0" w:afterAutospacing="0"/>
         <w:ind w:left="720" w:hanging="360"/>
@@ -2988,7 +2999,7 @@
       <w:pPr>
         <w:numPr>
           <w:ilvl w:val="0"/>
-          <w:numId w:val="4"/>
+          <w:numId w:val="7"/>
         </w:numPr>
         <w:spacing w:after="0" w:afterAutospacing="0" w:before="0" w:beforeAutospacing="0"/>
         <w:ind w:left="720" w:hanging="360"/>
@@ -3008,7 +3019,7 @@
       <w:pPr>
         <w:numPr>
           <w:ilvl w:val="0"/>
-          <w:numId w:val="4"/>
+          <w:numId w:val="7"/>
         </w:numPr>
         <w:spacing w:after="0" w:afterAutospacing="0" w:before="0" w:beforeAutospacing="0"/>
         <w:ind w:left="720" w:hanging="360"/>
@@ -3025,7 +3036,7 @@
       <w:pPr>
         <w:numPr>
           <w:ilvl w:val="0"/>
-          <w:numId w:val="4"/>
+          <w:numId w:val="7"/>
         </w:numPr>
         <w:spacing w:after="0" w:afterAutospacing="0" w:before="0" w:beforeAutospacing="0"/>
         <w:ind w:left="720" w:hanging="360"/>
@@ -3042,7 +3053,7 @@
       <w:pPr>
         <w:numPr>
           <w:ilvl w:val="0"/>
-          <w:numId w:val="4"/>
+          <w:numId w:val="7"/>
         </w:numPr>
         <w:spacing w:after="0" w:afterAutospacing="0" w:before="0" w:beforeAutospacing="0"/>
         <w:ind w:left="720" w:hanging="360"/>
@@ -3059,7 +3070,7 @@
       <w:pPr>
         <w:numPr>
           <w:ilvl w:val="0"/>
-          <w:numId w:val="4"/>
+          <w:numId w:val="7"/>
         </w:numPr>
         <w:spacing w:after="0" w:afterAutospacing="0" w:before="0" w:beforeAutospacing="0"/>
         <w:ind w:left="720" w:hanging="360"/>
@@ -3076,7 +3087,7 @@
       <w:pPr>
         <w:numPr>
           <w:ilvl w:val="0"/>
-          <w:numId w:val="4"/>
+          <w:numId w:val="7"/>
         </w:numPr>
         <w:spacing w:after="0" w:afterAutospacing="0" w:before="0" w:beforeAutospacing="0"/>
         <w:ind w:left="720" w:hanging="360"/>
@@ -3093,7 +3104,7 @@
       <w:pPr>
         <w:numPr>
           <w:ilvl w:val="0"/>
-          <w:numId w:val="4"/>
+          <w:numId w:val="7"/>
         </w:numPr>
         <w:spacing w:after="0" w:afterAutospacing="0" w:before="0" w:beforeAutospacing="0"/>
         <w:ind w:left="720" w:hanging="360"/>
@@ -3113,7 +3124,7 @@
       <w:pPr>
         <w:numPr>
           <w:ilvl w:val="0"/>
-          <w:numId w:val="4"/>
+          <w:numId w:val="7"/>
         </w:numPr>
         <w:spacing w:after="0" w:afterAutospacing="0" w:before="0" w:beforeAutospacing="0"/>
         <w:ind w:left="720" w:hanging="360"/>
@@ -3133,7 +3144,7 @@
       <w:pPr>
         <w:numPr>
           <w:ilvl w:val="0"/>
-          <w:numId w:val="4"/>
+          <w:numId w:val="7"/>
         </w:numPr>
         <w:spacing w:after="0" w:afterAutospacing="0" w:before="0" w:beforeAutospacing="0"/>
         <w:ind w:left="720" w:hanging="360"/>
@@ -3153,7 +3164,7 @@
       <w:pPr>
         <w:numPr>
           <w:ilvl w:val="0"/>
-          <w:numId w:val="4"/>
+          <w:numId w:val="7"/>
         </w:numPr>
         <w:spacing w:after="0" w:afterAutospacing="0" w:before="0" w:beforeAutospacing="0"/>
         <w:ind w:left="720" w:hanging="360"/>
@@ -3170,7 +3181,7 @@
       <w:pPr>
         <w:numPr>
           <w:ilvl w:val="0"/>
-          <w:numId w:val="4"/>
+          <w:numId w:val="7"/>
         </w:numPr>
         <w:spacing w:after="0" w:afterAutospacing="0" w:before="0" w:beforeAutospacing="0"/>
         <w:ind w:left="720" w:hanging="360"/>
@@ -3187,7 +3198,7 @@
       <w:pPr>
         <w:numPr>
           <w:ilvl w:val="0"/>
-          <w:numId w:val="4"/>
+          <w:numId w:val="7"/>
         </w:numPr>
         <w:spacing w:after="0" w:afterAutospacing="0" w:before="0" w:beforeAutospacing="0"/>
         <w:ind w:left="720" w:hanging="360"/>
@@ -3207,7 +3218,7 @@
       <w:pPr>
         <w:numPr>
           <w:ilvl w:val="0"/>
-          <w:numId w:val="4"/>
+          <w:numId w:val="7"/>
         </w:numPr>
         <w:spacing w:after="0" w:afterAutospacing="0" w:before="0" w:beforeAutospacing="0"/>
         <w:ind w:left="720" w:hanging="360"/>
@@ -3224,7 +3235,7 @@
       <w:pPr>
         <w:numPr>
           <w:ilvl w:val="0"/>
-          <w:numId w:val="4"/>
+          <w:numId w:val="7"/>
         </w:numPr>
         <w:spacing w:after="0" w:afterAutospacing="0" w:before="0" w:beforeAutospacing="0"/>
         <w:ind w:left="720" w:hanging="360"/>
@@ -3241,7 +3252,7 @@
       <w:pPr>
         <w:numPr>
           <w:ilvl w:val="0"/>
-          <w:numId w:val="4"/>
+          <w:numId w:val="7"/>
         </w:numPr>
         <w:spacing w:after="0" w:afterAutospacing="0" w:before="0" w:beforeAutospacing="0"/>
         <w:ind w:left="720" w:hanging="360"/>
@@ -3261,7 +3272,7 @@
       <w:pPr>
         <w:numPr>
           <w:ilvl w:val="1"/>
-          <w:numId w:val="4"/>
+          <w:numId w:val="7"/>
         </w:numPr>
         <w:spacing w:after="0" w:afterAutospacing="0" w:before="0" w:beforeAutospacing="0"/>
         <w:ind w:left="1440" w:hanging="360"/>
@@ -3281,7 +3292,7 @@
       <w:pPr>
         <w:numPr>
           <w:ilvl w:val="1"/>
-          <w:numId w:val="4"/>
+          <w:numId w:val="7"/>
         </w:numPr>
         <w:spacing w:after="0" w:afterAutospacing="0" w:before="0" w:beforeAutospacing="0"/>
         <w:ind w:left="1440" w:hanging="360"/>
@@ -3301,7 +3312,7 @@
       <w:pPr>
         <w:numPr>
           <w:ilvl w:val="1"/>
-          <w:numId w:val="4"/>
+          <w:numId w:val="7"/>
         </w:numPr>
         <w:spacing w:after="0" w:afterAutospacing="0" w:before="0" w:beforeAutospacing="0"/>
         <w:ind w:left="1440" w:hanging="360"/>
@@ -3321,7 +3332,7 @@
       <w:pPr>
         <w:numPr>
           <w:ilvl w:val="1"/>
-          <w:numId w:val="4"/>
+          <w:numId w:val="7"/>
         </w:numPr>
         <w:spacing w:after="0" w:afterAutospacing="0" w:before="0" w:beforeAutospacing="0"/>
         <w:ind w:left="1440" w:hanging="360"/>
@@ -3341,7 +3352,7 @@
       <w:pPr>
         <w:numPr>
           <w:ilvl w:val="1"/>
-          <w:numId w:val="4"/>
+          <w:numId w:val="7"/>
         </w:numPr>
         <w:spacing w:after="0" w:afterAutospacing="0" w:before="0" w:beforeAutospacing="0"/>
         <w:ind w:left="1440" w:hanging="360"/>
@@ -3358,7 +3369,7 @@
       <w:pPr>
         <w:numPr>
           <w:ilvl w:val="1"/>
-          <w:numId w:val="4"/>
+          <w:numId w:val="7"/>
         </w:numPr>
         <w:spacing w:after="0" w:afterAutospacing="0" w:before="0" w:beforeAutospacing="0"/>
         <w:ind w:left="1440" w:hanging="360"/>
@@ -3375,7 +3386,7 @@
       <w:pPr>
         <w:numPr>
           <w:ilvl w:val="1"/>
-          <w:numId w:val="4"/>
+          <w:numId w:val="7"/>
         </w:numPr>
         <w:spacing w:after="0" w:afterAutospacing="0" w:before="0" w:beforeAutospacing="0"/>
         <w:ind w:left="1440" w:hanging="360"/>
@@ -3392,7 +3403,7 @@
       <w:pPr>
         <w:numPr>
           <w:ilvl w:val="1"/>
-          <w:numId w:val="4"/>
+          <w:numId w:val="7"/>
         </w:numPr>
         <w:spacing w:after="0" w:afterAutospacing="0" w:before="0" w:beforeAutospacing="0"/>
         <w:ind w:left="1440" w:hanging="360"/>
@@ -3409,7 +3420,7 @@
       <w:pPr>
         <w:numPr>
           <w:ilvl w:val="1"/>
-          <w:numId w:val="4"/>
+          <w:numId w:val="7"/>
         </w:numPr>
         <w:spacing w:after="0" w:afterAutospacing="0" w:before="0" w:beforeAutospacing="0"/>
         <w:ind w:left="1440" w:hanging="360"/>
@@ -3426,7 +3437,7 @@
       <w:pPr>
         <w:numPr>
           <w:ilvl w:val="1"/>
-          <w:numId w:val="4"/>
+          <w:numId w:val="7"/>
         </w:numPr>
         <w:spacing w:after="0" w:afterAutospacing="0" w:before="0" w:beforeAutospacing="0"/>
         <w:ind w:left="1440" w:hanging="360"/>
@@ -3443,7 +3454,7 @@
       <w:pPr>
         <w:numPr>
           <w:ilvl w:val="1"/>
-          <w:numId w:val="4"/>
+          <w:numId w:val="7"/>
         </w:numPr>
         <w:spacing w:after="0" w:afterAutospacing="0" w:before="0" w:beforeAutospacing="0"/>
         <w:ind w:left="1440" w:hanging="360"/>
@@ -3460,7 +3471,7 @@
       <w:pPr>
         <w:numPr>
           <w:ilvl w:val="0"/>
-          <w:numId w:val="4"/>
+          <w:numId w:val="7"/>
         </w:numPr>
         <w:spacing w:after="0" w:afterAutospacing="0" w:before="0" w:beforeAutospacing="0"/>
         <w:ind w:left="720" w:hanging="360"/>
@@ -3480,7 +3491,7 @@
       <w:pPr>
         <w:numPr>
           <w:ilvl w:val="1"/>
-          <w:numId w:val="4"/>
+          <w:numId w:val="7"/>
         </w:numPr>
         <w:spacing w:after="0" w:afterAutospacing="0" w:before="0" w:beforeAutospacing="0"/>
         <w:ind w:left="1440" w:hanging="360"/>
@@ -3500,7 +3511,7 @@
       <w:pPr>
         <w:numPr>
           <w:ilvl w:val="1"/>
-          <w:numId w:val="4"/>
+          <w:numId w:val="7"/>
         </w:numPr>
         <w:spacing w:after="0" w:afterAutospacing="0" w:before="0" w:beforeAutospacing="0"/>
         <w:ind w:left="1440" w:hanging="360"/>
@@ -3520,7 +3531,7 @@
       <w:pPr>
         <w:numPr>
           <w:ilvl w:val="1"/>
-          <w:numId w:val="4"/>
+          <w:numId w:val="7"/>
         </w:numPr>
         <w:spacing w:after="0" w:afterAutospacing="0" w:before="0" w:beforeAutospacing="0"/>
         <w:ind w:left="1440" w:hanging="360"/>
@@ -3540,7 +3551,7 @@
       <w:pPr>
         <w:numPr>
           <w:ilvl w:val="1"/>
-          <w:numId w:val="4"/>
+          <w:numId w:val="7"/>
         </w:numPr>
         <w:spacing w:after="0" w:afterAutospacing="0" w:before="0" w:beforeAutospacing="0"/>
         <w:ind w:left="1440" w:hanging="360"/>
@@ -3560,7 +3571,7 @@
       <w:pPr>
         <w:numPr>
           <w:ilvl w:val="1"/>
-          <w:numId w:val="4"/>
+          <w:numId w:val="7"/>
         </w:numPr>
         <w:spacing w:after="0" w:afterAutospacing="0" w:before="0" w:beforeAutospacing="0"/>
         <w:ind w:left="1440" w:hanging="360"/>
@@ -3580,7 +3591,7 @@
       <w:pPr>
         <w:numPr>
           <w:ilvl w:val="1"/>
-          <w:numId w:val="4"/>
+          <w:numId w:val="7"/>
         </w:numPr>
         <w:spacing w:after="0" w:afterAutospacing="0" w:before="0" w:beforeAutospacing="0"/>
         <w:ind w:left="1440" w:hanging="360"/>
@@ -3600,7 +3611,7 @@
       <w:pPr>
         <w:numPr>
           <w:ilvl w:val="1"/>
-          <w:numId w:val="4"/>
+          <w:numId w:val="7"/>
         </w:numPr>
         <w:spacing w:after="0" w:afterAutospacing="0" w:before="0" w:beforeAutospacing="0"/>
         <w:ind w:left="1440" w:hanging="360"/>
@@ -3620,7 +3631,7 @@
       <w:pPr>
         <w:numPr>
           <w:ilvl w:val="1"/>
-          <w:numId w:val="4"/>
+          <w:numId w:val="7"/>
         </w:numPr>
         <w:spacing w:after="0" w:afterAutospacing="0" w:before="0" w:beforeAutospacing="0"/>
         <w:ind w:left="1440" w:hanging="360"/>
@@ -3640,7 +3651,7 @@
       <w:pPr>
         <w:numPr>
           <w:ilvl w:val="1"/>
-          <w:numId w:val="4"/>
+          <w:numId w:val="7"/>
         </w:numPr>
         <w:spacing w:after="0" w:afterAutospacing="0" w:before="0" w:beforeAutospacing="0"/>
         <w:ind w:left="1440" w:hanging="360"/>
@@ -3660,7 +3671,7 @@
       <w:pPr>
         <w:numPr>
           <w:ilvl w:val="1"/>
-          <w:numId w:val="4"/>
+          <w:numId w:val="7"/>
         </w:numPr>
         <w:spacing w:before="0" w:beforeAutospacing="0"/>
         <w:ind w:left="1440" w:hanging="360"/>
@@ -3713,7 +3724,7 @@
       <w:pPr>
         <w:numPr>
           <w:ilvl w:val="0"/>
-          <w:numId w:val="4"/>
+          <w:numId w:val="7"/>
         </w:numPr>
         <w:spacing w:after="0" w:afterAutospacing="0"/>
         <w:ind w:left="720" w:hanging="360"/>
@@ -3730,7 +3741,7 @@
       <w:pPr>
         <w:numPr>
           <w:ilvl w:val="0"/>
-          <w:numId w:val="4"/>
+          <w:numId w:val="7"/>
         </w:numPr>
         <w:spacing w:after="0" w:afterAutospacing="0" w:before="0" w:beforeAutospacing="0"/>
         <w:ind w:left="720" w:hanging="360"/>
@@ -3747,7 +3758,7 @@
       <w:pPr>
         <w:numPr>
           <w:ilvl w:val="0"/>
-          <w:numId w:val="4"/>
+          <w:numId w:val="7"/>
         </w:numPr>
         <w:spacing w:after="0" w:afterAutospacing="0" w:before="0" w:beforeAutospacing="0"/>
         <w:ind w:left="720" w:hanging="360"/>
@@ -3764,7 +3775,7 @@
       <w:pPr>
         <w:numPr>
           <w:ilvl w:val="0"/>
-          <w:numId w:val="4"/>
+          <w:numId w:val="7"/>
         </w:numPr>
         <w:spacing w:after="0" w:afterAutospacing="0" w:before="0" w:beforeAutospacing="0"/>
         <w:ind w:left="720" w:hanging="360"/>
@@ -3781,7 +3792,7 @@
       <w:pPr>
         <w:numPr>
           <w:ilvl w:val="0"/>
-          <w:numId w:val="4"/>
+          <w:numId w:val="7"/>
         </w:numPr>
         <w:spacing w:after="0" w:afterAutospacing="0" w:before="0" w:beforeAutospacing="0"/>
         <w:ind w:left="720" w:hanging="360"/>
@@ -3798,7 +3809,7 @@
       <w:pPr>
         <w:numPr>
           <w:ilvl w:val="0"/>
-          <w:numId w:val="4"/>
+          <w:numId w:val="7"/>
         </w:numPr>
         <w:spacing w:after="0" w:afterAutospacing="0" w:before="0" w:beforeAutospacing="0"/>
         <w:ind w:left="720" w:hanging="360"/>
@@ -3815,7 +3826,7 @@
       <w:pPr>
         <w:numPr>
           <w:ilvl w:val="0"/>
-          <w:numId w:val="4"/>
+          <w:numId w:val="7"/>
         </w:numPr>
         <w:spacing w:after="0" w:afterAutospacing="0" w:before="0" w:beforeAutospacing="0"/>
         <w:ind w:left="720" w:hanging="360"/>
@@ -3832,7 +3843,7 @@
       <w:pPr>
         <w:numPr>
           <w:ilvl w:val="0"/>
-          <w:numId w:val="4"/>
+          <w:numId w:val="7"/>
         </w:numPr>
         <w:spacing w:after="0" w:afterAutospacing="0" w:before="0" w:beforeAutospacing="0"/>
         <w:ind w:left="720" w:hanging="360"/>
@@ -3849,7 +3860,7 @@
       <w:pPr>
         <w:numPr>
           <w:ilvl w:val="0"/>
-          <w:numId w:val="4"/>
+          <w:numId w:val="7"/>
         </w:numPr>
         <w:spacing w:after="0" w:afterAutospacing="0" w:before="0" w:beforeAutospacing="0"/>
         <w:ind w:left="720" w:hanging="360"/>
@@ -3866,7 +3877,7 @@
       <w:pPr>
         <w:numPr>
           <w:ilvl w:val="0"/>
-          <w:numId w:val="4"/>
+          <w:numId w:val="7"/>
         </w:numPr>
         <w:spacing w:after="0" w:afterAutospacing="0" w:before="0" w:beforeAutospacing="0"/>
         <w:ind w:left="720" w:hanging="360"/>
@@ -3883,7 +3894,7 @@
       <w:pPr>
         <w:numPr>
           <w:ilvl w:val="0"/>
-          <w:numId w:val="4"/>
+          <w:numId w:val="7"/>
         </w:numPr>
         <w:spacing w:after="0" w:afterAutospacing="0" w:before="0" w:beforeAutospacing="0"/>
         <w:ind w:left="720" w:hanging="360"/>
@@ -3900,7 +3911,7 @@
       <w:pPr>
         <w:numPr>
           <w:ilvl w:val="0"/>
-          <w:numId w:val="4"/>
+          <w:numId w:val="7"/>
         </w:numPr>
         <w:spacing w:after="0" w:afterAutospacing="0" w:before="0" w:beforeAutospacing="0"/>
         <w:ind w:left="720" w:hanging="360"/>
@@ -3917,7 +3928,7 @@
       <w:pPr>
         <w:numPr>
           <w:ilvl w:val="0"/>
-          <w:numId w:val="4"/>
+          <w:numId w:val="7"/>
         </w:numPr>
         <w:spacing w:after="0" w:afterAutospacing="0" w:before="0" w:beforeAutospacing="0"/>
         <w:ind w:left="720" w:hanging="360"/>
@@ -3934,7 +3945,7 @@
       <w:pPr>
         <w:numPr>
           <w:ilvl w:val="0"/>
-          <w:numId w:val="4"/>
+          <w:numId w:val="7"/>
         </w:numPr>
         <w:spacing w:after="0" w:afterAutospacing="0" w:before="0" w:beforeAutospacing="0"/>
         <w:ind w:left="720" w:hanging="360"/>
@@ -3951,7 +3962,7 @@
       <w:pPr>
         <w:numPr>
           <w:ilvl w:val="1"/>
-          <w:numId w:val="4"/>
+          <w:numId w:val="7"/>
         </w:numPr>
         <w:spacing w:after="0" w:afterAutospacing="0" w:before="0" w:beforeAutospacing="0"/>
         <w:ind w:left="1440" w:hanging="360"/>
@@ -3968,7 +3979,7 @@
       <w:pPr>
         <w:numPr>
           <w:ilvl w:val="1"/>
-          <w:numId w:val="4"/>
+          <w:numId w:val="7"/>
         </w:numPr>
         <w:spacing w:after="0" w:afterAutospacing="0" w:before="0" w:beforeAutospacing="0"/>
         <w:ind w:left="1440" w:hanging="360"/>
@@ -3985,7 +3996,7 @@
       <w:pPr>
         <w:numPr>
           <w:ilvl w:val="1"/>
-          <w:numId w:val="4"/>
+          <w:numId w:val="7"/>
         </w:numPr>
         <w:spacing w:after="0" w:afterAutospacing="0" w:before="0" w:beforeAutospacing="0"/>
         <w:ind w:left="1440" w:hanging="360"/>
@@ -4002,7 +4013,7 @@
       <w:pPr>
         <w:numPr>
           <w:ilvl w:val="1"/>
-          <w:numId w:val="4"/>
+          <w:numId w:val="7"/>
         </w:numPr>
         <w:spacing w:after="0" w:afterAutospacing="0" w:before="0" w:beforeAutospacing="0"/>
         <w:ind w:left="1440" w:hanging="360"/>
@@ -4019,7 +4030,7 @@
       <w:pPr>
         <w:numPr>
           <w:ilvl w:val="1"/>
-          <w:numId w:val="4"/>
+          <w:numId w:val="7"/>
         </w:numPr>
         <w:spacing w:after="0" w:afterAutospacing="0" w:before="0" w:beforeAutospacing="0"/>
         <w:ind w:left="1440" w:hanging="360"/>
@@ -4036,7 +4047,7 @@
       <w:pPr>
         <w:numPr>
           <w:ilvl w:val="1"/>
-          <w:numId w:val="4"/>
+          <w:numId w:val="7"/>
         </w:numPr>
         <w:spacing w:after="0" w:afterAutospacing="0" w:before="0" w:beforeAutospacing="0"/>
         <w:ind w:left="1440" w:hanging="360"/>
@@ -4053,7 +4064,7 @@
       <w:pPr>
         <w:numPr>
           <w:ilvl w:val="1"/>
-          <w:numId w:val="4"/>
+          <w:numId w:val="7"/>
         </w:numPr>
         <w:spacing w:after="0" w:afterAutospacing="0" w:before="0" w:beforeAutospacing="0"/>
         <w:ind w:left="1440" w:hanging="360"/>
@@ -4070,7 +4081,7 @@
       <w:pPr>
         <w:numPr>
           <w:ilvl w:val="1"/>
-          <w:numId w:val="4"/>
+          <w:numId w:val="7"/>
         </w:numPr>
         <w:spacing w:after="0" w:afterAutospacing="0" w:before="0" w:beforeAutospacing="0"/>
         <w:ind w:left="1440" w:hanging="360"/>
@@ -4087,7 +4098,7 @@
       <w:pPr>
         <w:numPr>
           <w:ilvl w:val="1"/>
-          <w:numId w:val="4"/>
+          <w:numId w:val="7"/>
         </w:numPr>
         <w:spacing w:after="0" w:afterAutospacing="0" w:before="0" w:beforeAutospacing="0"/>
         <w:ind w:left="1440" w:hanging="360"/>
@@ -4104,7 +4115,7 @@
       <w:pPr>
         <w:numPr>
           <w:ilvl w:val="1"/>
-          <w:numId w:val="4"/>
+          <w:numId w:val="7"/>
         </w:numPr>
         <w:spacing w:after="0" w:afterAutospacing="0" w:before="0" w:beforeAutospacing="0"/>
         <w:ind w:left="1440" w:hanging="360"/>
@@ -4121,7 +4132,7 @@
       <w:pPr>
         <w:numPr>
           <w:ilvl w:val="1"/>
-          <w:numId w:val="4"/>
+          <w:numId w:val="7"/>
         </w:numPr>
         <w:spacing w:after="0" w:afterAutospacing="0" w:before="0" w:beforeAutospacing="0"/>
         <w:ind w:left="1440" w:hanging="360"/>
@@ -4138,7 +4149,7 @@
       <w:pPr>
         <w:numPr>
           <w:ilvl w:val="0"/>
-          <w:numId w:val="4"/>
+          <w:numId w:val="7"/>
         </w:numPr>
         <w:spacing w:after="0" w:afterAutospacing="0" w:before="0" w:beforeAutospacing="0"/>
         <w:ind w:left="720" w:hanging="360"/>
@@ -4155,7 +4166,7 @@
       <w:pPr>
         <w:numPr>
           <w:ilvl w:val="1"/>
-          <w:numId w:val="4"/>
+          <w:numId w:val="7"/>
         </w:numPr>
         <w:spacing w:after="0" w:afterAutospacing="0" w:before="0" w:beforeAutospacing="0"/>
         <w:ind w:left="1440" w:hanging="360"/>
@@ -4172,7 +4183,7 @@
       <w:pPr>
         <w:numPr>
           <w:ilvl w:val="1"/>
-          <w:numId w:val="4"/>
+          <w:numId w:val="7"/>
         </w:numPr>
         <w:spacing w:after="0" w:afterAutospacing="0" w:before="0" w:beforeAutospacing="0"/>
         <w:ind w:left="1440" w:hanging="360"/>
@@ -4189,7 +4200,7 @@
       <w:pPr>
         <w:numPr>
           <w:ilvl w:val="1"/>
-          <w:numId w:val="4"/>
+          <w:numId w:val="7"/>
         </w:numPr>
         <w:spacing w:after="0" w:afterAutospacing="0" w:before="0" w:beforeAutospacing="0"/>
         <w:ind w:left="1440" w:hanging="360"/>
@@ -4206,7 +4217,7 @@
       <w:pPr>
         <w:numPr>
           <w:ilvl w:val="1"/>
-          <w:numId w:val="4"/>
+          <w:numId w:val="7"/>
         </w:numPr>
         <w:spacing w:after="0" w:afterAutospacing="0" w:before="0" w:beforeAutospacing="0"/>
         <w:ind w:left="1440" w:hanging="360"/>
@@ -4223,7 +4234,7 @@
       <w:pPr>
         <w:numPr>
           <w:ilvl w:val="1"/>
-          <w:numId w:val="4"/>
+          <w:numId w:val="7"/>
         </w:numPr>
         <w:spacing w:after="0" w:afterAutospacing="0" w:before="0" w:beforeAutospacing="0"/>
         <w:ind w:left="1440" w:hanging="360"/>
@@ -4240,7 +4251,7 @@
       <w:pPr>
         <w:numPr>
           <w:ilvl w:val="1"/>
-          <w:numId w:val="4"/>
+          <w:numId w:val="7"/>
         </w:numPr>
         <w:spacing w:after="0" w:afterAutospacing="0" w:before="0" w:beforeAutospacing="0"/>
         <w:ind w:left="1440" w:hanging="360"/>
@@ -4257,7 +4268,7 @@
       <w:pPr>
         <w:numPr>
           <w:ilvl w:val="1"/>
-          <w:numId w:val="4"/>
+          <w:numId w:val="7"/>
         </w:numPr>
         <w:spacing w:after="0" w:afterAutospacing="0" w:before="0" w:beforeAutospacing="0"/>
         <w:ind w:left="1440" w:hanging="360"/>
@@ -4274,7 +4285,7 @@
       <w:pPr>
         <w:numPr>
           <w:ilvl w:val="1"/>
-          <w:numId w:val="4"/>
+          <w:numId w:val="7"/>
         </w:numPr>
         <w:spacing w:after="0" w:afterAutospacing="0" w:before="0" w:beforeAutospacing="0"/>
         <w:ind w:left="1440" w:hanging="360"/>
@@ -4291,7 +4302,7 @@
       <w:pPr>
         <w:numPr>
           <w:ilvl w:val="1"/>
-          <w:numId w:val="4"/>
+          <w:numId w:val="7"/>
         </w:numPr>
         <w:spacing w:after="0" w:afterAutospacing="0" w:before="0" w:beforeAutospacing="0"/>
         <w:ind w:left="1440" w:hanging="360"/>
@@ -4308,7 +4319,7 @@
       <w:pPr>
         <w:numPr>
           <w:ilvl w:val="1"/>
-          <w:numId w:val="4"/>
+          <w:numId w:val="7"/>
         </w:numPr>
         <w:spacing w:before="0" w:beforeAutospacing="0"/>
         <w:ind w:left="1440" w:hanging="360"/>
@@ -4358,7 +4369,7 @@
       <w:pPr>
         <w:numPr>
           <w:ilvl w:val="0"/>
-          <w:numId w:val="17"/>
+          <w:numId w:val="20"/>
         </w:numPr>
         <w:spacing w:after="0" w:afterAutospacing="0"/>
         <w:ind w:left="720" w:hanging="360"/>
@@ -4374,7 +4385,7 @@
       <w:pPr>
         <w:numPr>
           <w:ilvl w:val="0"/>
-          <w:numId w:val="17"/>
+          <w:numId w:val="20"/>
         </w:numPr>
         <w:spacing w:after="0" w:afterAutospacing="0" w:before="0" w:beforeAutospacing="0"/>
         <w:ind w:left="720" w:hanging="360"/>
@@ -4390,7 +4401,7 @@
       <w:pPr>
         <w:numPr>
           <w:ilvl w:val="0"/>
-          <w:numId w:val="17"/>
+          <w:numId w:val="20"/>
         </w:numPr>
         <w:spacing w:after="0" w:afterAutospacing="0" w:before="0" w:beforeAutospacing="0"/>
         <w:ind w:left="720" w:hanging="360"/>
@@ -4406,7 +4417,7 @@
       <w:pPr>
         <w:numPr>
           <w:ilvl w:val="0"/>
-          <w:numId w:val="17"/>
+          <w:numId w:val="20"/>
         </w:numPr>
         <w:spacing w:before="0" w:beforeAutospacing="0"/>
         <w:ind w:left="720" w:hanging="360"/>
@@ -4484,12 +4495,12 @@
           <wp:inline distB="114300" distT="114300" distL="114300" distR="114300">
             <wp:extent cx="2082800" cy="2997200"/>
             <wp:effectExtent b="0" l="0" r="0" t="0"/>
-            <wp:docPr id="6" name="image6.png"/>
+            <wp:docPr id="5" name="image12.png"/>
             <a:graphic>
               <a:graphicData uri="http://schemas.openxmlformats.org/drawingml/2006/picture">
                 <pic:pic>
                   <pic:nvPicPr>
-                    <pic:cNvPr id="0" name="image6.png"/>
+                    <pic:cNvPr id="0" name="image12.png"/>
                     <pic:cNvPicPr preferRelativeResize="0"/>
                   </pic:nvPicPr>
                   <pic:blipFill>
@@ -4556,7 +4567,7 @@
       <w:pPr>
         <w:numPr>
           <w:ilvl w:val="0"/>
-          <w:numId w:val="9"/>
+          <w:numId w:val="12"/>
         </w:numPr>
         <w:spacing w:after="0" w:afterAutospacing="0"/>
         <w:ind w:left="720" w:hanging="360"/>
@@ -4575,7 +4586,7 @@
       <w:pPr>
         <w:numPr>
           <w:ilvl w:val="0"/>
-          <w:numId w:val="9"/>
+          <w:numId w:val="12"/>
         </w:numPr>
         <w:spacing w:after="0" w:afterAutospacing="0" w:before="0" w:beforeAutospacing="0"/>
         <w:ind w:left="720" w:hanging="360"/>
@@ -4594,7 +4605,7 @@
       <w:pPr>
         <w:numPr>
           <w:ilvl w:val="0"/>
-          <w:numId w:val="9"/>
+          <w:numId w:val="12"/>
         </w:numPr>
         <w:spacing w:after="0" w:afterAutospacing="0" w:before="0" w:beforeAutospacing="0"/>
         <w:ind w:left="720" w:hanging="360"/>
@@ -4613,7 +4624,7 @@
       <w:pPr>
         <w:numPr>
           <w:ilvl w:val="0"/>
-          <w:numId w:val="9"/>
+          <w:numId w:val="12"/>
         </w:numPr>
         <w:spacing w:after="0" w:afterAutospacing="0" w:before="0" w:beforeAutospacing="0"/>
         <w:ind w:left="720" w:hanging="360"/>
@@ -4632,7 +4643,7 @@
       <w:pPr>
         <w:numPr>
           <w:ilvl w:val="0"/>
-          <w:numId w:val="9"/>
+          <w:numId w:val="12"/>
         </w:numPr>
         <w:spacing w:after="0" w:afterAutospacing="0" w:before="0" w:beforeAutospacing="0"/>
         <w:ind w:left="720" w:hanging="360"/>
@@ -4651,7 +4662,7 @@
       <w:pPr>
         <w:numPr>
           <w:ilvl w:val="0"/>
-          <w:numId w:val="9"/>
+          <w:numId w:val="12"/>
         </w:numPr>
         <w:spacing w:after="0" w:afterAutospacing="0" w:before="0" w:beforeAutospacing="0"/>
         <w:ind w:left="720" w:hanging="360"/>
@@ -4670,7 +4681,7 @@
       <w:pPr>
         <w:numPr>
           <w:ilvl w:val="0"/>
-          <w:numId w:val="9"/>
+          <w:numId w:val="12"/>
         </w:numPr>
         <w:spacing w:after="0" w:afterAutospacing="0" w:before="0" w:beforeAutospacing="0"/>
         <w:ind w:left="720" w:hanging="360"/>
@@ -4689,7 +4700,7 @@
       <w:pPr>
         <w:numPr>
           <w:ilvl w:val="0"/>
-          <w:numId w:val="9"/>
+          <w:numId w:val="12"/>
         </w:numPr>
         <w:spacing w:before="0" w:beforeAutospacing="0"/>
         <w:ind w:left="720" w:hanging="360"/>
@@ -4741,7 +4752,7 @@
       <w:pPr>
         <w:numPr>
           <w:ilvl w:val="0"/>
-          <w:numId w:val="9"/>
+          <w:numId w:val="12"/>
         </w:numPr>
         <w:spacing w:after="0" w:afterAutospacing="0"/>
         <w:ind w:left="720" w:hanging="360"/>
@@ -4757,7 +4768,7 @@
       <w:pPr>
         <w:numPr>
           <w:ilvl w:val="0"/>
-          <w:numId w:val="9"/>
+          <w:numId w:val="12"/>
         </w:numPr>
         <w:spacing w:after="0" w:afterAutospacing="0" w:before="0" w:beforeAutospacing="0"/>
         <w:ind w:left="720" w:hanging="360"/>
@@ -4773,7 +4784,7 @@
       <w:pPr>
         <w:numPr>
           <w:ilvl w:val="0"/>
-          <w:numId w:val="9"/>
+          <w:numId w:val="12"/>
         </w:numPr>
         <w:spacing w:after="0" w:afterAutospacing="0" w:before="0" w:beforeAutospacing="0"/>
         <w:ind w:left="720" w:hanging="360"/>
@@ -4789,7 +4800,7 @@
       <w:pPr>
         <w:numPr>
           <w:ilvl w:val="0"/>
-          <w:numId w:val="9"/>
+          <w:numId w:val="12"/>
         </w:numPr>
         <w:spacing w:after="0" w:afterAutospacing="0" w:before="0" w:beforeAutospacing="0"/>
         <w:ind w:left="720" w:hanging="360"/>
@@ -4805,7 +4816,7 @@
       <w:pPr>
         <w:numPr>
           <w:ilvl w:val="0"/>
-          <w:numId w:val="9"/>
+          <w:numId w:val="12"/>
         </w:numPr>
         <w:spacing w:after="0" w:afterAutospacing="0" w:before="0" w:beforeAutospacing="0"/>
         <w:ind w:left="720" w:hanging="360"/>
@@ -4821,7 +4832,7 @@
       <w:pPr>
         <w:numPr>
           <w:ilvl w:val="0"/>
-          <w:numId w:val="9"/>
+          <w:numId w:val="12"/>
         </w:numPr>
         <w:spacing w:after="0" w:afterAutospacing="0" w:before="0" w:beforeAutospacing="0"/>
         <w:ind w:left="720" w:hanging="360"/>
@@ -4837,7 +4848,7 @@
       <w:pPr>
         <w:numPr>
           <w:ilvl w:val="0"/>
-          <w:numId w:val="9"/>
+          <w:numId w:val="12"/>
         </w:numPr>
         <w:spacing w:before="0" w:beforeAutospacing="0"/>
         <w:ind w:left="720" w:hanging="360"/>
@@ -4886,7 +4897,7 @@
       <w:pPr>
         <w:numPr>
           <w:ilvl w:val="0"/>
-          <w:numId w:val="17"/>
+          <w:numId w:val="20"/>
         </w:numPr>
         <w:spacing w:after="0" w:afterAutospacing="0"/>
         <w:ind w:left="720" w:hanging="360"/>
@@ -4902,7 +4913,7 @@
       <w:pPr>
         <w:numPr>
           <w:ilvl w:val="0"/>
-          <w:numId w:val="17"/>
+          <w:numId w:val="20"/>
         </w:numPr>
         <w:spacing w:after="0" w:afterAutospacing="0" w:before="0" w:beforeAutospacing="0"/>
         <w:ind w:left="720" w:hanging="360"/>
@@ -4921,7 +4932,7 @@
       <w:pPr>
         <w:numPr>
           <w:ilvl w:val="0"/>
-          <w:numId w:val="17"/>
+          <w:numId w:val="20"/>
         </w:numPr>
         <w:spacing w:after="0" w:afterAutospacing="0" w:before="0" w:beforeAutospacing="0"/>
         <w:ind w:left="720" w:hanging="360"/>
@@ -4940,7 +4951,7 @@
       <w:pPr>
         <w:numPr>
           <w:ilvl w:val="0"/>
-          <w:numId w:val="17"/>
+          <w:numId w:val="20"/>
         </w:numPr>
         <w:spacing w:after="0" w:afterAutospacing="0" w:before="0" w:beforeAutospacing="0"/>
         <w:ind w:left="720" w:hanging="360"/>
@@ -4959,7 +4970,7 @@
       <w:pPr>
         <w:numPr>
           <w:ilvl w:val="0"/>
-          <w:numId w:val="17"/>
+          <w:numId w:val="20"/>
         </w:numPr>
         <w:spacing w:before="0" w:beforeAutospacing="0"/>
         <w:ind w:left="720" w:hanging="360"/>
@@ -5040,12 +5051,12 @@
           <wp:inline distB="114300" distT="114300" distL="114300" distR="114300">
             <wp:extent cx="5943600" cy="3784600"/>
             <wp:effectExtent b="0" l="0" r="0" t="0"/>
-            <wp:docPr id="12" name="image9.png"/>
+            <wp:docPr id="20" name="image18.png"/>
             <a:graphic>
               <a:graphicData uri="http://schemas.openxmlformats.org/drawingml/2006/picture">
                 <pic:pic>
                   <pic:nvPicPr>
-                    <pic:cNvPr id="0" name="image9.png"/>
+                    <pic:cNvPr id="0" name="image18.png"/>
                     <pic:cNvPicPr preferRelativeResize="0"/>
                   </pic:nvPicPr>
                   <pic:blipFill>
@@ -5114,7 +5125,7 @@
       <w:pPr>
         <w:numPr>
           <w:ilvl w:val="0"/>
-          <w:numId w:val="16"/>
+          <w:numId w:val="19"/>
         </w:numPr>
         <w:spacing w:after="0" w:afterAutospacing="0"/>
         <w:ind w:left="720" w:hanging="360"/>
@@ -5134,7 +5145,7 @@
       <w:pPr>
         <w:numPr>
           <w:ilvl w:val="0"/>
-          <w:numId w:val="16"/>
+          <w:numId w:val="19"/>
         </w:numPr>
         <w:spacing w:after="0" w:afterAutospacing="0" w:before="0" w:beforeAutospacing="0"/>
         <w:ind w:left="720" w:hanging="360"/>
@@ -5154,7 +5165,7 @@
       <w:pPr>
         <w:numPr>
           <w:ilvl w:val="0"/>
-          <w:numId w:val="16"/>
+          <w:numId w:val="19"/>
         </w:numPr>
         <w:spacing w:after="0" w:afterAutospacing="0" w:before="0" w:beforeAutospacing="0"/>
         <w:ind w:left="720" w:hanging="360"/>
@@ -5174,7 +5185,7 @@
       <w:pPr>
         <w:numPr>
           <w:ilvl w:val="0"/>
-          <w:numId w:val="16"/>
+          <w:numId w:val="19"/>
         </w:numPr>
         <w:spacing w:after="0" w:afterAutospacing="0" w:before="0" w:beforeAutospacing="0"/>
         <w:ind w:left="720" w:hanging="360"/>
@@ -5194,7 +5205,7 @@
       <w:pPr>
         <w:numPr>
           <w:ilvl w:val="0"/>
-          <w:numId w:val="16"/>
+          <w:numId w:val="19"/>
         </w:numPr>
         <w:spacing w:after="0" w:afterAutospacing="0" w:before="0" w:beforeAutospacing="0"/>
         <w:ind w:left="720" w:hanging="360"/>
@@ -5212,7 +5223,7 @@
       <w:pPr>
         <w:numPr>
           <w:ilvl w:val="0"/>
-          <w:numId w:val="16"/>
+          <w:numId w:val="19"/>
         </w:numPr>
         <w:spacing w:after="0" w:afterAutospacing="0" w:before="0" w:beforeAutospacing="0"/>
         <w:ind w:left="720" w:hanging="360"/>
@@ -5232,7 +5243,7 @@
       <w:pPr>
         <w:numPr>
           <w:ilvl w:val="0"/>
-          <w:numId w:val="16"/>
+          <w:numId w:val="19"/>
         </w:numPr>
         <w:spacing w:after="0" w:afterAutospacing="0" w:before="0" w:beforeAutospacing="0"/>
         <w:ind w:left="720" w:hanging="360"/>
@@ -5252,7 +5263,7 @@
       <w:pPr>
         <w:numPr>
           <w:ilvl w:val="0"/>
-          <w:numId w:val="16"/>
+          <w:numId w:val="19"/>
         </w:numPr>
         <w:spacing w:after="0" w:afterAutospacing="0" w:before="0" w:beforeAutospacing="0"/>
         <w:ind w:left="720" w:hanging="360"/>
@@ -5272,7 +5283,7 @@
       <w:pPr>
         <w:numPr>
           <w:ilvl w:val="0"/>
-          <w:numId w:val="16"/>
+          <w:numId w:val="19"/>
         </w:numPr>
         <w:spacing w:after="0" w:afterAutospacing="0" w:before="0" w:beforeAutospacing="0"/>
         <w:ind w:left="720" w:hanging="360"/>
@@ -5292,7 +5303,7 @@
       <w:pPr>
         <w:numPr>
           <w:ilvl w:val="1"/>
-          <w:numId w:val="16"/>
+          <w:numId w:val="19"/>
         </w:numPr>
         <w:spacing w:after="0" w:afterAutospacing="0" w:before="0" w:beforeAutospacing="0"/>
         <w:ind w:left="1440" w:hanging="360"/>
@@ -5312,7 +5323,7 @@
       <w:pPr>
         <w:numPr>
           <w:ilvl w:val="1"/>
-          <w:numId w:val="16"/>
+          <w:numId w:val="19"/>
         </w:numPr>
         <w:spacing w:after="0" w:afterAutospacing="0" w:before="0" w:beforeAutospacing="0"/>
         <w:ind w:left="1440" w:hanging="360"/>
@@ -5332,7 +5343,7 @@
       <w:pPr>
         <w:numPr>
           <w:ilvl w:val="0"/>
-          <w:numId w:val="16"/>
+          <w:numId w:val="19"/>
         </w:numPr>
         <w:spacing w:after="0" w:afterAutospacing="0" w:before="0" w:beforeAutospacing="0"/>
         <w:ind w:left="720" w:hanging="360"/>
@@ -5352,7 +5363,7 @@
       <w:pPr>
         <w:numPr>
           <w:ilvl w:val="1"/>
-          <w:numId w:val="16"/>
+          <w:numId w:val="19"/>
         </w:numPr>
         <w:spacing w:after="0" w:afterAutospacing="0" w:before="0" w:beforeAutospacing="0"/>
         <w:ind w:left="1440" w:hanging="360"/>
@@ -5372,7 +5383,7 @@
       <w:pPr>
         <w:numPr>
           <w:ilvl w:val="0"/>
-          <w:numId w:val="16"/>
+          <w:numId w:val="19"/>
         </w:numPr>
         <w:spacing w:after="0" w:afterAutospacing="0" w:before="0" w:beforeAutospacing="0"/>
         <w:ind w:left="720" w:hanging="360"/>
@@ -5390,7 +5401,7 @@
       <w:pPr>
         <w:numPr>
           <w:ilvl w:val="1"/>
-          <w:numId w:val="16"/>
+          <w:numId w:val="19"/>
         </w:numPr>
         <w:spacing w:after="0" w:afterAutospacing="0" w:before="0" w:beforeAutospacing="0"/>
         <w:ind w:left="1440" w:hanging="360"/>
@@ -5410,7 +5421,7 @@
       <w:pPr>
         <w:numPr>
           <w:ilvl w:val="0"/>
-          <w:numId w:val="16"/>
+          <w:numId w:val="19"/>
         </w:numPr>
         <w:spacing w:after="0" w:afterAutospacing="0" w:before="0" w:beforeAutospacing="0"/>
         <w:ind w:left="720" w:hanging="360"/>
@@ -5428,7 +5439,7 @@
       <w:pPr>
         <w:numPr>
           <w:ilvl w:val="0"/>
-          <w:numId w:val="16"/>
+          <w:numId w:val="19"/>
         </w:numPr>
         <w:spacing w:after="0" w:afterAutospacing="0" w:before="0" w:beforeAutospacing="0"/>
         <w:ind w:left="720" w:hanging="360"/>
@@ -5448,7 +5459,7 @@
       <w:pPr>
         <w:numPr>
           <w:ilvl w:val="0"/>
-          <w:numId w:val="16"/>
+          <w:numId w:val="19"/>
         </w:numPr>
         <w:spacing w:after="0" w:afterAutospacing="0" w:before="0" w:beforeAutospacing="0"/>
         <w:ind w:left="720" w:hanging="360"/>
@@ -5468,7 +5479,7 @@
       <w:pPr>
         <w:numPr>
           <w:ilvl w:val="0"/>
-          <w:numId w:val="16"/>
+          <w:numId w:val="19"/>
         </w:numPr>
         <w:spacing w:before="0" w:beforeAutospacing="0"/>
         <w:ind w:left="720" w:hanging="360"/>
@@ -5523,7 +5534,7 @@
       <w:pPr>
         <w:numPr>
           <w:ilvl w:val="0"/>
-          <w:numId w:val="16"/>
+          <w:numId w:val="19"/>
         </w:numPr>
         <w:spacing w:after="0" w:afterAutospacing="0"/>
         <w:ind w:left="720" w:hanging="360"/>
@@ -5540,7 +5551,7 @@
       <w:pPr>
         <w:numPr>
           <w:ilvl w:val="0"/>
-          <w:numId w:val="16"/>
+          <w:numId w:val="19"/>
         </w:numPr>
         <w:spacing w:after="0" w:afterAutospacing="0" w:before="0" w:beforeAutospacing="0"/>
         <w:ind w:left="720" w:hanging="360"/>
@@ -5557,7 +5568,7 @@
       <w:pPr>
         <w:numPr>
           <w:ilvl w:val="0"/>
-          <w:numId w:val="16"/>
+          <w:numId w:val="19"/>
         </w:numPr>
         <w:spacing w:after="0" w:afterAutospacing="0" w:before="0" w:beforeAutospacing="0"/>
         <w:ind w:left="720" w:hanging="360"/>
@@ -5574,7 +5585,7 @@
       <w:pPr>
         <w:numPr>
           <w:ilvl w:val="0"/>
-          <w:numId w:val="16"/>
+          <w:numId w:val="19"/>
         </w:numPr>
         <w:spacing w:after="0" w:afterAutospacing="0" w:before="0" w:beforeAutospacing="0"/>
         <w:ind w:left="720" w:hanging="360"/>
@@ -5591,7 +5602,7 @@
       <w:pPr>
         <w:numPr>
           <w:ilvl w:val="0"/>
-          <w:numId w:val="16"/>
+          <w:numId w:val="19"/>
         </w:numPr>
         <w:spacing w:after="0" w:afterAutospacing="0" w:before="0" w:beforeAutospacing="0"/>
         <w:ind w:left="720" w:hanging="360"/>
@@ -5608,7 +5619,7 @@
       <w:pPr>
         <w:numPr>
           <w:ilvl w:val="0"/>
-          <w:numId w:val="16"/>
+          <w:numId w:val="19"/>
         </w:numPr>
         <w:spacing w:after="0" w:afterAutospacing="0" w:before="0" w:beforeAutospacing="0"/>
         <w:ind w:left="720" w:hanging="360"/>
@@ -5625,7 +5636,7 @@
       <w:pPr>
         <w:numPr>
           <w:ilvl w:val="0"/>
-          <w:numId w:val="16"/>
+          <w:numId w:val="19"/>
         </w:numPr>
         <w:spacing w:after="0" w:afterAutospacing="0" w:before="0" w:beforeAutospacing="0"/>
         <w:ind w:left="720" w:hanging="360"/>
@@ -5647,7 +5658,7 @@
       <w:pPr>
         <w:numPr>
           <w:ilvl w:val="0"/>
-          <w:numId w:val="16"/>
+          <w:numId w:val="19"/>
         </w:numPr>
         <w:spacing w:after="0" w:afterAutospacing="0" w:before="0" w:beforeAutospacing="0"/>
         <w:ind w:left="720" w:hanging="360"/>
@@ -5664,7 +5675,7 @@
       <w:pPr>
         <w:numPr>
           <w:ilvl w:val="1"/>
-          <w:numId w:val="16"/>
+          <w:numId w:val="19"/>
         </w:numPr>
         <w:spacing w:after="0" w:afterAutospacing="0" w:before="0" w:beforeAutospacing="0"/>
         <w:ind w:left="1440" w:hanging="360"/>
@@ -5681,7 +5692,7 @@
       <w:pPr>
         <w:numPr>
           <w:ilvl w:val="1"/>
-          <w:numId w:val="16"/>
+          <w:numId w:val="19"/>
         </w:numPr>
         <w:spacing w:after="0" w:afterAutospacing="0" w:before="0" w:beforeAutospacing="0"/>
         <w:ind w:left="1440" w:hanging="360"/>
@@ -5698,7 +5709,7 @@
       <w:pPr>
         <w:numPr>
           <w:ilvl w:val="0"/>
-          <w:numId w:val="16"/>
+          <w:numId w:val="19"/>
         </w:numPr>
         <w:spacing w:after="0" w:afterAutospacing="0" w:before="0" w:beforeAutospacing="0"/>
         <w:ind w:left="720" w:hanging="360"/>
@@ -5715,7 +5726,7 @@
       <w:pPr>
         <w:numPr>
           <w:ilvl w:val="1"/>
-          <w:numId w:val="16"/>
+          <w:numId w:val="19"/>
         </w:numPr>
         <w:spacing w:after="0" w:afterAutospacing="0" w:before="0" w:beforeAutospacing="0"/>
         <w:ind w:left="1440" w:hanging="360"/>
@@ -5732,7 +5743,7 @@
       <w:pPr>
         <w:numPr>
           <w:ilvl w:val="0"/>
-          <w:numId w:val="16"/>
+          <w:numId w:val="19"/>
         </w:numPr>
         <w:spacing w:after="0" w:afterAutospacing="0" w:before="0" w:beforeAutospacing="0"/>
         <w:ind w:left="720" w:hanging="360"/>
@@ -5750,7 +5761,7 @@
       <w:pPr>
         <w:numPr>
           <w:ilvl w:val="1"/>
-          <w:numId w:val="16"/>
+          <w:numId w:val="19"/>
         </w:numPr>
         <w:spacing w:after="0" w:afterAutospacing="0" w:before="0" w:beforeAutospacing="0"/>
         <w:ind w:left="1440" w:hanging="360"/>
@@ -5772,7 +5783,7 @@
       <w:pPr>
         <w:numPr>
           <w:ilvl w:val="0"/>
-          <w:numId w:val="16"/>
+          <w:numId w:val="19"/>
         </w:numPr>
         <w:spacing w:after="0" w:afterAutospacing="0" w:before="0" w:beforeAutospacing="0"/>
         <w:ind w:left="720" w:hanging="360"/>
@@ -5789,7 +5800,7 @@
       <w:pPr>
         <w:numPr>
           <w:ilvl w:val="0"/>
-          <w:numId w:val="16"/>
+          <w:numId w:val="19"/>
         </w:numPr>
         <w:spacing w:after="0" w:afterAutospacing="0" w:before="0" w:beforeAutospacing="0"/>
         <w:ind w:left="720" w:hanging="360"/>
@@ -5806,7 +5817,7 @@
       <w:pPr>
         <w:numPr>
           <w:ilvl w:val="0"/>
-          <w:numId w:val="16"/>
+          <w:numId w:val="19"/>
         </w:numPr>
         <w:spacing w:after="0" w:afterAutospacing="0" w:before="0" w:beforeAutospacing="0"/>
         <w:ind w:left="720" w:hanging="360"/>
@@ -5823,7 +5834,7 @@
       <w:pPr>
         <w:numPr>
           <w:ilvl w:val="0"/>
-          <w:numId w:val="16"/>
+          <w:numId w:val="19"/>
         </w:numPr>
         <w:spacing w:before="0" w:beforeAutospacing="0"/>
         <w:ind w:left="720" w:hanging="360"/>
@@ -5882,7 +5893,7 @@
       <w:pPr>
         <w:numPr>
           <w:ilvl w:val="0"/>
-          <w:numId w:val="16"/>
+          <w:numId w:val="19"/>
         </w:numPr>
         <w:spacing w:after="0" w:afterAutospacing="0"/>
         <w:ind w:left="720" w:hanging="360"/>
@@ -5899,7 +5910,7 @@
       <w:pPr>
         <w:numPr>
           <w:ilvl w:val="0"/>
-          <w:numId w:val="16"/>
+          <w:numId w:val="19"/>
         </w:numPr>
         <w:spacing w:after="0" w:afterAutospacing="0" w:before="0" w:beforeAutospacing="0"/>
         <w:ind w:left="720" w:hanging="360"/>
@@ -5916,7 +5927,7 @@
       <w:pPr>
         <w:numPr>
           <w:ilvl w:val="0"/>
-          <w:numId w:val="16"/>
+          <w:numId w:val="19"/>
         </w:numPr>
         <w:spacing w:after="0" w:afterAutospacing="0" w:before="0" w:beforeAutospacing="0"/>
         <w:ind w:left="720" w:hanging="360"/>
@@ -5933,7 +5944,7 @@
       <w:pPr>
         <w:numPr>
           <w:ilvl w:val="0"/>
-          <w:numId w:val="16"/>
+          <w:numId w:val="19"/>
         </w:numPr>
         <w:spacing w:after="0" w:afterAutospacing="0" w:before="0" w:beforeAutospacing="0"/>
         <w:ind w:left="720" w:hanging="360"/>
@@ -5950,7 +5961,7 @@
       <w:pPr>
         <w:numPr>
           <w:ilvl w:val="0"/>
-          <w:numId w:val="16"/>
+          <w:numId w:val="19"/>
         </w:numPr>
         <w:spacing w:before="0" w:beforeAutospacing="0"/>
         <w:ind w:left="720" w:hanging="360"/>
@@ -6053,7 +6064,7 @@
       <w:pPr>
         <w:numPr>
           <w:ilvl w:val="0"/>
-          <w:numId w:val="16"/>
+          <w:numId w:val="19"/>
         </w:numPr>
         <w:spacing w:after="0" w:afterAutospacing="0"/>
         <w:ind w:left="720" w:hanging="360"/>
@@ -6070,7 +6081,7 @@
       <w:pPr>
         <w:numPr>
           <w:ilvl w:val="0"/>
-          <w:numId w:val="16"/>
+          <w:numId w:val="19"/>
         </w:numPr>
         <w:spacing w:after="0" w:afterAutospacing="0" w:before="0" w:beforeAutospacing="0"/>
         <w:ind w:left="720" w:hanging="360"/>
@@ -6087,7 +6098,7 @@
       <w:pPr>
         <w:numPr>
           <w:ilvl w:val="0"/>
-          <w:numId w:val="16"/>
+          <w:numId w:val="19"/>
         </w:numPr>
         <w:spacing w:after="0" w:afterAutospacing="0" w:before="0" w:beforeAutospacing="0"/>
         <w:ind w:left="720" w:hanging="360"/>
@@ -6104,7 +6115,7 @@
       <w:pPr>
         <w:numPr>
           <w:ilvl w:val="0"/>
-          <w:numId w:val="16"/>
+          <w:numId w:val="19"/>
         </w:numPr>
         <w:spacing w:after="0" w:afterAutospacing="0" w:before="0" w:beforeAutospacing="0"/>
         <w:ind w:left="720" w:hanging="360"/>
@@ -6121,7 +6132,7 @@
       <w:pPr>
         <w:numPr>
           <w:ilvl w:val="0"/>
-          <w:numId w:val="16"/>
+          <w:numId w:val="19"/>
         </w:numPr>
         <w:spacing w:after="0" w:afterAutospacing="0" w:before="0" w:beforeAutospacing="0"/>
         <w:ind w:left="720" w:hanging="360"/>
@@ -6138,7 +6149,7 @@
       <w:pPr>
         <w:numPr>
           <w:ilvl w:val="0"/>
-          <w:numId w:val="16"/>
+          <w:numId w:val="19"/>
         </w:numPr>
         <w:spacing w:after="0" w:afterAutospacing="0" w:before="0" w:beforeAutospacing="0"/>
         <w:ind w:left="720" w:hanging="360"/>
@@ -6155,7 +6166,7 @@
       <w:pPr>
         <w:numPr>
           <w:ilvl w:val="0"/>
-          <w:numId w:val="16"/>
+          <w:numId w:val="19"/>
         </w:numPr>
         <w:spacing w:after="0" w:afterAutospacing="0" w:before="0" w:beforeAutospacing="0"/>
         <w:ind w:left="720" w:hanging="360"/>
@@ -6172,7 +6183,7 @@
       <w:pPr>
         <w:numPr>
           <w:ilvl w:val="0"/>
-          <w:numId w:val="16"/>
+          <w:numId w:val="19"/>
         </w:numPr>
         <w:spacing w:after="0" w:afterAutospacing="0" w:before="0" w:beforeAutospacing="0"/>
         <w:ind w:left="720" w:hanging="360"/>
@@ -6189,7 +6200,7 @@
       <w:pPr>
         <w:numPr>
           <w:ilvl w:val="0"/>
-          <w:numId w:val="16"/>
+          <w:numId w:val="19"/>
         </w:numPr>
         <w:spacing w:after="0" w:afterAutospacing="0" w:before="0" w:beforeAutospacing="0"/>
         <w:ind w:left="720" w:hanging="360"/>
@@ -6206,7 +6217,7 @@
       <w:pPr>
         <w:numPr>
           <w:ilvl w:val="1"/>
-          <w:numId w:val="16"/>
+          <w:numId w:val="19"/>
         </w:numPr>
         <w:spacing w:after="0" w:afterAutospacing="0" w:before="0" w:beforeAutospacing="0"/>
         <w:ind w:left="1440" w:hanging="360"/>
@@ -6223,7 +6234,7 @@
       <w:pPr>
         <w:numPr>
           <w:ilvl w:val="1"/>
-          <w:numId w:val="16"/>
+          <w:numId w:val="19"/>
         </w:numPr>
         <w:spacing w:after="0" w:afterAutospacing="0" w:before="0" w:beforeAutospacing="0"/>
         <w:ind w:left="1440" w:hanging="360"/>
@@ -6240,7 +6251,7 @@
       <w:pPr>
         <w:numPr>
           <w:ilvl w:val="0"/>
-          <w:numId w:val="16"/>
+          <w:numId w:val="19"/>
         </w:numPr>
         <w:spacing w:after="0" w:afterAutospacing="0" w:before="0" w:beforeAutospacing="0"/>
         <w:ind w:left="720" w:hanging="360"/>
@@ -6257,7 +6268,7 @@
       <w:pPr>
         <w:numPr>
           <w:ilvl w:val="1"/>
-          <w:numId w:val="16"/>
+          <w:numId w:val="19"/>
         </w:numPr>
         <w:spacing w:after="0" w:afterAutospacing="0" w:before="0" w:beforeAutospacing="0"/>
         <w:ind w:left="1440" w:hanging="360"/>
@@ -6274,7 +6285,7 @@
       <w:pPr>
         <w:numPr>
           <w:ilvl w:val="0"/>
-          <w:numId w:val="16"/>
+          <w:numId w:val="19"/>
         </w:numPr>
         <w:spacing w:after="0" w:afterAutospacing="0" w:before="0" w:beforeAutospacing="0"/>
         <w:ind w:left="720" w:hanging="360"/>
@@ -6291,7 +6302,7 @@
       <w:pPr>
         <w:numPr>
           <w:ilvl w:val="1"/>
-          <w:numId w:val="16"/>
+          <w:numId w:val="19"/>
         </w:numPr>
         <w:spacing w:after="0" w:afterAutospacing="0" w:before="0" w:beforeAutospacing="0"/>
         <w:ind w:left="1440" w:hanging="360"/>
@@ -6308,7 +6319,7 @@
       <w:pPr>
         <w:numPr>
           <w:ilvl w:val="0"/>
-          <w:numId w:val="16"/>
+          <w:numId w:val="19"/>
         </w:numPr>
         <w:spacing w:after="0" w:afterAutospacing="0" w:before="0" w:beforeAutospacing="0"/>
         <w:ind w:left="720" w:hanging="360"/>
@@ -6325,7 +6336,7 @@
       <w:pPr>
         <w:numPr>
           <w:ilvl w:val="0"/>
-          <w:numId w:val="16"/>
+          <w:numId w:val="19"/>
         </w:numPr>
         <w:spacing w:after="0" w:afterAutospacing="0" w:before="0" w:beforeAutospacing="0"/>
         <w:ind w:left="720" w:hanging="360"/>
@@ -6342,7 +6353,7 @@
       <w:pPr>
         <w:numPr>
           <w:ilvl w:val="0"/>
-          <w:numId w:val="16"/>
+          <w:numId w:val="19"/>
         </w:numPr>
         <w:spacing w:after="0" w:afterAutospacing="0" w:before="0" w:beforeAutospacing="0"/>
         <w:ind w:left="720" w:hanging="360"/>
@@ -6359,7 +6370,7 @@
       <w:pPr>
         <w:numPr>
           <w:ilvl w:val="0"/>
-          <w:numId w:val="16"/>
+          <w:numId w:val="19"/>
         </w:numPr>
         <w:spacing w:before="0" w:beforeAutospacing="0"/>
         <w:ind w:left="720" w:hanging="360"/>
@@ -6435,12 +6446,12 @@
           <wp:inline distB="114300" distT="114300" distL="114300" distR="114300">
             <wp:extent cx="5588000" cy="3937000"/>
             <wp:effectExtent b="0" l="0" r="0" t="0"/>
-            <wp:docPr id="2" name="image4.png"/>
+            <wp:docPr id="10" name="image16.png"/>
             <a:graphic>
               <a:graphicData uri="http://schemas.openxmlformats.org/drawingml/2006/picture">
                 <pic:pic>
                   <pic:nvPicPr>
-                    <pic:cNvPr id="0" name="image4.png"/>
+                    <pic:cNvPr id="0" name="image16.png"/>
                     <pic:cNvPicPr preferRelativeResize="0"/>
                   </pic:nvPicPr>
                   <pic:blipFill>
@@ -6531,7 +6542,7 @@
       <w:pPr>
         <w:numPr>
           <w:ilvl w:val="0"/>
-          <w:numId w:val="4"/>
+          <w:numId w:val="7"/>
         </w:numPr>
         <w:spacing w:after="0" w:afterAutospacing="0"/>
         <w:ind w:left="720" w:hanging="360"/>
@@ -6551,7 +6562,7 @@
       <w:pPr>
         <w:numPr>
           <w:ilvl w:val="0"/>
-          <w:numId w:val="4"/>
+          <w:numId w:val="7"/>
         </w:numPr>
         <w:spacing w:after="0" w:afterAutospacing="0" w:before="0" w:beforeAutospacing="0"/>
         <w:ind w:left="720" w:hanging="360"/>
@@ -6571,7 +6582,7 @@
       <w:pPr>
         <w:numPr>
           <w:ilvl w:val="0"/>
-          <w:numId w:val="4"/>
+          <w:numId w:val="7"/>
         </w:numPr>
         <w:spacing w:after="0" w:afterAutospacing="0" w:before="0" w:beforeAutospacing="0"/>
         <w:ind w:left="720" w:hanging="360"/>
@@ -6591,7 +6602,7 @@
       <w:pPr>
         <w:numPr>
           <w:ilvl w:val="0"/>
-          <w:numId w:val="4"/>
+          <w:numId w:val="7"/>
         </w:numPr>
         <w:spacing w:after="0" w:afterAutospacing="0" w:before="0" w:beforeAutospacing="0"/>
         <w:ind w:left="720" w:hanging="360"/>
@@ -6611,7 +6622,7 @@
       <w:pPr>
         <w:numPr>
           <w:ilvl w:val="0"/>
-          <w:numId w:val="4"/>
+          <w:numId w:val="7"/>
         </w:numPr>
         <w:spacing w:after="0" w:afterAutospacing="0" w:before="0" w:beforeAutospacing="0"/>
         <w:ind w:left="720" w:hanging="360"/>
@@ -6631,7 +6642,7 @@
       <w:pPr>
         <w:numPr>
           <w:ilvl w:val="0"/>
-          <w:numId w:val="4"/>
+          <w:numId w:val="7"/>
         </w:numPr>
         <w:spacing w:after="0" w:afterAutospacing="0" w:before="0" w:beforeAutospacing="0"/>
         <w:ind w:left="720" w:hanging="360"/>
@@ -6651,7 +6662,7 @@
       <w:pPr>
         <w:numPr>
           <w:ilvl w:val="0"/>
-          <w:numId w:val="4"/>
+          <w:numId w:val="7"/>
         </w:numPr>
         <w:spacing w:after="0" w:afterAutospacing="0" w:before="0" w:beforeAutospacing="0"/>
         <w:ind w:left="720" w:hanging="360"/>
@@ -6671,7 +6682,7 @@
       <w:pPr>
         <w:numPr>
           <w:ilvl w:val="0"/>
-          <w:numId w:val="4"/>
+          <w:numId w:val="7"/>
         </w:numPr>
         <w:spacing w:after="0" w:afterAutospacing="0" w:before="0" w:beforeAutospacing="0"/>
         <w:ind w:left="720" w:hanging="360"/>
@@ -6691,7 +6702,7 @@
       <w:pPr>
         <w:numPr>
           <w:ilvl w:val="0"/>
-          <w:numId w:val="4"/>
+          <w:numId w:val="7"/>
         </w:numPr>
         <w:spacing w:before="0" w:beforeAutospacing="0"/>
         <w:ind w:left="720" w:hanging="360"/>
@@ -6734,7 +6745,7 @@
       <w:pPr>
         <w:numPr>
           <w:ilvl w:val="0"/>
-          <w:numId w:val="12"/>
+          <w:numId w:val="15"/>
         </w:numPr>
         <w:spacing w:after="0" w:afterAutospacing="0"/>
         <w:ind w:left="720" w:hanging="360"/>
@@ -6754,7 +6765,7 @@
       <w:pPr>
         <w:numPr>
           <w:ilvl w:val="0"/>
-          <w:numId w:val="12"/>
+          <w:numId w:val="15"/>
         </w:numPr>
         <w:spacing w:after="0" w:afterAutospacing="0" w:before="0" w:beforeAutospacing="0"/>
         <w:ind w:left="720" w:hanging="360"/>
@@ -6774,7 +6785,7 @@
       <w:pPr>
         <w:numPr>
           <w:ilvl w:val="0"/>
-          <w:numId w:val="12"/>
+          <w:numId w:val="15"/>
         </w:numPr>
         <w:spacing w:after="0" w:afterAutospacing="0" w:before="0" w:beforeAutospacing="0"/>
         <w:ind w:left="720" w:hanging="360"/>
@@ -6794,7 +6805,7 @@
       <w:pPr>
         <w:numPr>
           <w:ilvl w:val="0"/>
-          <w:numId w:val="12"/>
+          <w:numId w:val="15"/>
         </w:numPr>
         <w:spacing w:after="0" w:afterAutospacing="0" w:before="0" w:beforeAutospacing="0"/>
         <w:ind w:left="720" w:hanging="360"/>
@@ -6814,7 +6825,7 @@
       <w:pPr>
         <w:numPr>
           <w:ilvl w:val="0"/>
-          <w:numId w:val="12"/>
+          <w:numId w:val="15"/>
         </w:numPr>
         <w:spacing w:after="0" w:afterAutospacing="0" w:before="0" w:beforeAutospacing="0"/>
         <w:ind w:left="720" w:hanging="360"/>
@@ -6834,7 +6845,7 @@
       <w:pPr>
         <w:numPr>
           <w:ilvl w:val="0"/>
-          <w:numId w:val="12"/>
+          <w:numId w:val="15"/>
         </w:numPr>
         <w:spacing w:after="0" w:afterAutospacing="0" w:before="0" w:beforeAutospacing="0"/>
         <w:ind w:left="720" w:hanging="360"/>
@@ -6854,7 +6865,7 @@
       <w:pPr>
         <w:numPr>
           <w:ilvl w:val="0"/>
-          <w:numId w:val="12"/>
+          <w:numId w:val="15"/>
         </w:numPr>
         <w:spacing w:after="0" w:afterAutospacing="0" w:before="0" w:beforeAutospacing="0"/>
         <w:ind w:left="720" w:hanging="360"/>
@@ -6874,7 +6885,7 @@
       <w:pPr>
         <w:numPr>
           <w:ilvl w:val="0"/>
-          <w:numId w:val="12"/>
+          <w:numId w:val="15"/>
         </w:numPr>
         <w:spacing w:after="0" w:afterAutospacing="0" w:before="0" w:beforeAutospacing="0"/>
         <w:ind w:left="720" w:hanging="360"/>
@@ -6894,7 +6905,7 @@
       <w:pPr>
         <w:numPr>
           <w:ilvl w:val="0"/>
-          <w:numId w:val="12"/>
+          <w:numId w:val="15"/>
         </w:numPr>
         <w:spacing w:after="0" w:afterAutospacing="0" w:before="0" w:beforeAutospacing="0"/>
         <w:ind w:left="720" w:hanging="360"/>
@@ -6914,7 +6925,7 @@
       <w:pPr>
         <w:numPr>
           <w:ilvl w:val="0"/>
-          <w:numId w:val="12"/>
+          <w:numId w:val="15"/>
         </w:numPr>
         <w:spacing w:after="0" w:afterAutospacing="0" w:before="0" w:beforeAutospacing="0"/>
         <w:ind w:left="720" w:hanging="360"/>
@@ -6934,7 +6945,7 @@
       <w:pPr>
         <w:numPr>
           <w:ilvl w:val="0"/>
-          <w:numId w:val="12"/>
+          <w:numId w:val="15"/>
         </w:numPr>
         <w:spacing w:before="0" w:beforeAutospacing="0"/>
         <w:ind w:left="720" w:hanging="360"/>
@@ -6977,7 +6988,7 @@
       <w:pPr>
         <w:numPr>
           <w:ilvl w:val="0"/>
-          <w:numId w:val="5"/>
+          <w:numId w:val="8"/>
         </w:numPr>
         <w:spacing w:after="0" w:afterAutospacing="0"/>
         <w:ind w:left="720" w:hanging="360"/>
@@ -6997,7 +7008,7 @@
       <w:pPr>
         <w:numPr>
           <w:ilvl w:val="0"/>
-          <w:numId w:val="5"/>
+          <w:numId w:val="8"/>
         </w:numPr>
         <w:spacing w:after="0" w:afterAutospacing="0" w:before="0" w:beforeAutospacing="0"/>
         <w:ind w:left="720" w:hanging="360"/>
@@ -7017,7 +7028,7 @@
       <w:pPr>
         <w:numPr>
           <w:ilvl w:val="0"/>
-          <w:numId w:val="5"/>
+          <w:numId w:val="8"/>
         </w:numPr>
         <w:spacing w:after="0" w:afterAutospacing="0" w:before="0" w:beforeAutospacing="0"/>
         <w:ind w:left="720" w:hanging="360"/>
@@ -7037,7 +7048,7 @@
       <w:pPr>
         <w:numPr>
           <w:ilvl w:val="0"/>
-          <w:numId w:val="5"/>
+          <w:numId w:val="8"/>
         </w:numPr>
         <w:spacing w:after="0" w:afterAutospacing="0" w:before="0" w:beforeAutospacing="0"/>
         <w:ind w:left="720" w:hanging="360"/>
@@ -7057,7 +7068,7 @@
       <w:pPr>
         <w:numPr>
           <w:ilvl w:val="0"/>
-          <w:numId w:val="5"/>
+          <w:numId w:val="8"/>
         </w:numPr>
         <w:spacing w:after="0" w:afterAutospacing="0" w:before="0" w:beforeAutospacing="0"/>
         <w:ind w:left="720" w:hanging="360"/>
@@ -7077,7 +7088,7 @@
       <w:pPr>
         <w:numPr>
           <w:ilvl w:val="0"/>
-          <w:numId w:val="5"/>
+          <w:numId w:val="8"/>
         </w:numPr>
         <w:spacing w:after="0" w:afterAutospacing="0" w:before="0" w:beforeAutospacing="0"/>
         <w:ind w:left="720" w:hanging="360"/>
@@ -7097,7 +7108,7 @@
       <w:pPr>
         <w:numPr>
           <w:ilvl w:val="0"/>
-          <w:numId w:val="5"/>
+          <w:numId w:val="8"/>
         </w:numPr>
         <w:spacing w:before="0" w:beforeAutospacing="0"/>
         <w:ind w:left="720" w:hanging="360"/>
@@ -7273,12 +7284,12 @@
           <wp:inline distB="114300" distT="114300" distL="114300" distR="114300">
             <wp:extent cx="5772150" cy="5664200"/>
             <wp:effectExtent b="0" l="0" r="0" t="0"/>
-            <wp:docPr id="7" name="image8.png"/>
+            <wp:docPr id="7" name="image6.png"/>
             <a:graphic>
               <a:graphicData uri="http://schemas.openxmlformats.org/drawingml/2006/picture">
                 <pic:pic>
                   <pic:nvPicPr>
-                    <pic:cNvPr id="0" name="image8.png"/>
+                    <pic:cNvPr id="0" name="image6.png"/>
                     <pic:cNvPicPr preferRelativeResize="0"/>
                   </pic:nvPicPr>
                   <pic:blipFill>
@@ -7386,12 +7397,12 @@
           <wp:inline distB="114300" distT="114300" distL="114300" distR="114300">
             <wp:extent cx="5943600" cy="3568700"/>
             <wp:effectExtent b="0" l="0" r="0" t="0"/>
-            <wp:docPr id="4" name="image12.png"/>
+            <wp:docPr id="12" name="image20.png"/>
             <a:graphic>
               <a:graphicData uri="http://schemas.openxmlformats.org/drawingml/2006/picture">
                 <pic:pic>
                   <pic:nvPicPr>
-                    <pic:cNvPr id="0" name="image12.png"/>
+                    <pic:cNvPr id="0" name="image20.png"/>
                     <pic:cNvPicPr preferRelativeResize="0"/>
                   </pic:nvPicPr>
                   <pic:blipFill>
@@ -7423,36 +7434,15 @@
     </w:p>
     <w:p>
       <w:pPr>
-        <w:rPr/>
-      </w:pPr>
-      <w:r>
-        <w:rPr>
-          <w:rtl w:val="0"/>
-        </w:rPr>
-      </w:r>
-    </w:p>
-    <w:p>
-      <w:pPr>
         <w:pStyle w:val="Heading1"/>
         <w:rPr/>
       </w:pPr>
-      <w:bookmarkStart w:colFirst="0" w:colLast="0" w:name="_988fw7u67bql" w:id="20"/>
+      <w:bookmarkStart w:colFirst="0" w:colLast="0" w:name="_28abg4ov9t74" w:id="20"/>
       <w:bookmarkEnd w:id="20"/>
       <w:r>
         <w:rPr>
           <w:rtl w:val="0"/>
         </w:rPr>
-        <w:t xml:space="preserve">Planejamento das atividades até o final do Projeto (Cronograma).</w:t>
-      </w:r>
-    </w:p>
-    <w:p>
-      <w:pPr>
-        <w:rPr/>
-      </w:pPr>
-      <w:r>
-        <w:rPr>
-          <w:rtl w:val="0"/>
-        </w:rPr>
       </w:r>
     </w:p>
     <w:p>
@@ -7460,20 +7450,850 @@
         <w:pStyle w:val="Heading1"/>
         <w:rPr/>
       </w:pPr>
-      <w:bookmarkStart w:colFirst="0" w:colLast="0" w:name="_gplsy33afcqo" w:id="21"/>
+      <w:bookmarkStart w:colFirst="0" w:colLast="0" w:name="_2t14ttjfwwf0" w:id="21"/>
       <w:bookmarkEnd w:id="21"/>
       <w:r>
         <w:rPr>
           <w:rtl w:val="0"/>
         </w:rPr>
-        <w:t xml:space="preserve">Observações a verificar:</w:t>
-      </w:r>
-    </w:p>
-    <w:p>
-      <w:pPr>
-        <w:numPr>
-          <w:ilvl w:val="0"/>
-          <w:numId w:val="7"/>
+      </w:r>
+    </w:p>
+    <w:p>
+      <w:pPr>
+        <w:pStyle w:val="Heading1"/>
+        <w:rPr/>
+      </w:pPr>
+      <w:bookmarkStart w:colFirst="0" w:colLast="0" w:name="_2b2t02pnjdmu" w:id="22"/>
+      <w:bookmarkEnd w:id="22"/>
+      <w:r>
+        <w:rPr>
+          <w:rtl w:val="0"/>
+        </w:rPr>
+        <w:t xml:space="preserve">Mockup das telas</w:t>
+      </w:r>
+    </w:p>
+    <w:p>
+      <w:pPr>
+        <w:pStyle w:val="Heading2"/>
+        <w:rPr/>
+      </w:pPr>
+      <w:bookmarkStart w:colFirst="0" w:colLast="0" w:name="_5fuw6e5qkof4" w:id="23"/>
+      <w:bookmarkEnd w:id="23"/>
+      <w:r>
+        <w:rPr>
+          <w:rtl w:val="0"/>
+        </w:rPr>
+        <w:t xml:space="preserve">Apresentação </w:t>
+      </w:r>
+    </w:p>
+    <w:p>
+      <w:pPr>
+        <w:jc w:val="both"/>
+        <w:rPr/>
+      </w:pPr>
+      <w:r>
+        <w:rPr>
+          <w:rtl w:val="0"/>
+        </w:rPr>
+        <w:t xml:space="preserve">Este tópico, tem por objetivo, estar apresentando os mockups das telas a serem implementadas no sistema. Imagem representativas que podem sofrer alterações durante o desenvolvimento.</w:t>
+      </w:r>
+    </w:p>
+    <w:p>
+      <w:pPr>
+        <w:pStyle w:val="Heading3"/>
+        <w:rPr>
+          <w:b w:val="1"/>
+          <w:sz w:val="22"/>
+          <w:szCs w:val="22"/>
+        </w:rPr>
+      </w:pPr>
+      <w:bookmarkStart w:colFirst="0" w:colLast="0" w:name="_13r65hsd6hnl" w:id="24"/>
+      <w:bookmarkEnd w:id="24"/>
+      <w:r>
+        <w:rPr>
+          <w:b w:val="1"/>
+          <w:sz w:val="22"/>
+          <w:szCs w:val="22"/>
+          <w:rtl w:val="0"/>
+        </w:rPr>
+        <w:t xml:space="preserve">Mockup Tela de Login:</w:t>
+      </w:r>
+    </w:p>
+    <w:p>
+      <w:pPr>
+        <w:rPr/>
+      </w:pPr>
+      <w:r>
+        <w:rPr/>
+        <w:drawing>
+          <wp:inline distB="114300" distT="114300" distL="114300" distR="114300">
+            <wp:extent cx="4562840" cy="2859088"/>
+            <wp:effectExtent b="0" l="0" r="0" t="0"/>
+            <wp:docPr id="19" name="image9.png"/>
+            <a:graphic>
+              <a:graphicData uri="http://schemas.openxmlformats.org/drawingml/2006/picture">
+                <pic:pic>
+                  <pic:nvPicPr>
+                    <pic:cNvPr id="0" name="image9.png"/>
+                    <pic:cNvPicPr preferRelativeResize="0"/>
+                  </pic:nvPicPr>
+                  <pic:blipFill>
+                    <a:blip r:embed="rId17"/>
+                    <a:srcRect b="0" l="0" r="0" t="0"/>
+                    <a:stretch>
+                      <a:fillRect/>
+                    </a:stretch>
+                  </pic:blipFill>
+                  <pic:spPr>
+                    <a:xfrm>
+                      <a:off x="0" y="0"/>
+                      <a:ext cx="4562840" cy="2859088"/>
+                    </a:xfrm>
+                    <a:prstGeom prst="rect"/>
+                    <a:ln/>
+                  </pic:spPr>
+                </pic:pic>
+              </a:graphicData>
+            </a:graphic>
+          </wp:inline>
+        </w:drawing>
+      </w:r>
+      <w:r>
+        <w:rPr>
+          <w:rtl w:val="0"/>
+        </w:rPr>
+      </w:r>
+    </w:p>
+    <w:p>
+      <w:pPr>
+        <w:pStyle w:val="Heading3"/>
+        <w:rPr>
+          <w:b w:val="1"/>
+          <w:sz w:val="22"/>
+          <w:szCs w:val="22"/>
+        </w:rPr>
+      </w:pPr>
+      <w:bookmarkStart w:colFirst="0" w:colLast="0" w:name="_5c6w1hgd2wdp" w:id="25"/>
+      <w:bookmarkEnd w:id="25"/>
+      <w:r>
+        <w:rPr>
+          <w:b w:val="1"/>
+          <w:sz w:val="22"/>
+          <w:szCs w:val="22"/>
+          <w:rtl w:val="0"/>
+        </w:rPr>
+        <w:t xml:space="preserve">Mockup Tela de Início:</w:t>
+      </w:r>
+    </w:p>
+    <w:p>
+      <w:pPr>
+        <w:rPr/>
+      </w:pPr>
+      <w:r>
+        <w:rPr/>
+        <w:drawing>
+          <wp:inline distB="114300" distT="114300" distL="114300" distR="114300">
+            <wp:extent cx="4638846" cy="2906713"/>
+            <wp:effectExtent b="0" l="0" r="0" t="0"/>
+            <wp:docPr id="17" name="image15.png"/>
+            <a:graphic>
+              <a:graphicData uri="http://schemas.openxmlformats.org/drawingml/2006/picture">
+                <pic:pic>
+                  <pic:nvPicPr>
+                    <pic:cNvPr id="0" name="image15.png"/>
+                    <pic:cNvPicPr preferRelativeResize="0"/>
+                  </pic:nvPicPr>
+                  <pic:blipFill>
+                    <a:blip r:embed="rId18"/>
+                    <a:srcRect b="0" l="0" r="0" t="0"/>
+                    <a:stretch>
+                      <a:fillRect/>
+                    </a:stretch>
+                  </pic:blipFill>
+                  <pic:spPr>
+                    <a:xfrm>
+                      <a:off x="0" y="0"/>
+                      <a:ext cx="4638846" cy="2906713"/>
+                    </a:xfrm>
+                    <a:prstGeom prst="rect"/>
+                    <a:ln/>
+                  </pic:spPr>
+                </pic:pic>
+              </a:graphicData>
+            </a:graphic>
+          </wp:inline>
+        </w:drawing>
+      </w:r>
+      <w:r>
+        <w:rPr>
+          <w:rtl w:val="0"/>
+        </w:rPr>
+      </w:r>
+    </w:p>
+    <w:p>
+      <w:pPr>
+        <w:rPr/>
+      </w:pPr>
+      <w:r>
+        <w:rPr>
+          <w:rtl w:val="0"/>
+        </w:rPr>
+      </w:r>
+    </w:p>
+    <w:p>
+      <w:pPr>
+        <w:pStyle w:val="Heading3"/>
+        <w:rPr>
+          <w:b w:val="1"/>
+          <w:sz w:val="22"/>
+          <w:szCs w:val="22"/>
+        </w:rPr>
+      </w:pPr>
+      <w:bookmarkStart w:colFirst="0" w:colLast="0" w:name="_wi1akrgb87bd" w:id="26"/>
+      <w:bookmarkEnd w:id="26"/>
+      <w:r>
+        <w:rPr>
+          <w:rtl w:val="0"/>
+        </w:rPr>
+      </w:r>
+    </w:p>
+    <w:p>
+      <w:pPr>
+        <w:pStyle w:val="Heading3"/>
+        <w:rPr>
+          <w:b w:val="1"/>
+          <w:sz w:val="22"/>
+          <w:szCs w:val="22"/>
+        </w:rPr>
+      </w:pPr>
+      <w:bookmarkStart w:colFirst="0" w:colLast="0" w:name="_x2t6qadj9pqc" w:id="27"/>
+      <w:bookmarkEnd w:id="27"/>
+      <w:r>
+        <w:rPr>
+          <w:rtl w:val="0"/>
+        </w:rPr>
+      </w:r>
+    </w:p>
+    <w:p>
+      <w:pPr>
+        <w:pStyle w:val="Heading3"/>
+        <w:rPr>
+          <w:b w:val="1"/>
+          <w:sz w:val="22"/>
+          <w:szCs w:val="22"/>
+        </w:rPr>
+      </w:pPr>
+      <w:bookmarkStart w:colFirst="0" w:colLast="0" w:name="_6owoht7weeoy" w:id="28"/>
+      <w:bookmarkEnd w:id="28"/>
+      <w:r>
+        <w:rPr>
+          <w:rtl w:val="0"/>
+        </w:rPr>
+      </w:r>
+    </w:p>
+    <w:p>
+      <w:pPr>
+        <w:pStyle w:val="Heading3"/>
+        <w:rPr>
+          <w:b w:val="1"/>
+          <w:sz w:val="22"/>
+          <w:szCs w:val="22"/>
+        </w:rPr>
+      </w:pPr>
+      <w:bookmarkStart w:colFirst="0" w:colLast="0" w:name="_7hmryqap05o2" w:id="29"/>
+      <w:bookmarkEnd w:id="29"/>
+      <w:r>
+        <w:rPr>
+          <w:rtl w:val="0"/>
+        </w:rPr>
+      </w:r>
+    </w:p>
+    <w:p>
+      <w:pPr>
+        <w:pStyle w:val="Heading3"/>
+        <w:rPr>
+          <w:b w:val="1"/>
+          <w:sz w:val="22"/>
+          <w:szCs w:val="22"/>
+        </w:rPr>
+      </w:pPr>
+      <w:bookmarkStart w:colFirst="0" w:colLast="0" w:name="_akyj5t3hlynb" w:id="30"/>
+      <w:bookmarkEnd w:id="30"/>
+      <w:r>
+        <w:rPr>
+          <w:rtl w:val="0"/>
+        </w:rPr>
+      </w:r>
+    </w:p>
+    <w:p>
+      <w:pPr>
+        <w:pStyle w:val="Heading3"/>
+        <w:rPr>
+          <w:b w:val="1"/>
+          <w:sz w:val="22"/>
+          <w:szCs w:val="22"/>
+        </w:rPr>
+      </w:pPr>
+      <w:bookmarkStart w:colFirst="0" w:colLast="0" w:name="_yrbfvoz2x4q7" w:id="31"/>
+      <w:bookmarkEnd w:id="31"/>
+      <w:r>
+        <w:rPr>
+          <w:b w:val="1"/>
+          <w:sz w:val="22"/>
+          <w:szCs w:val="22"/>
+          <w:rtl w:val="0"/>
+        </w:rPr>
+        <w:t xml:space="preserve">Mockup Tela Listagem de Passageiro:</w:t>
+      </w:r>
+    </w:p>
+    <w:p>
+      <w:pPr>
+        <w:rPr/>
+      </w:pPr>
+      <w:r>
+        <w:rPr/>
+        <w:drawing>
+          <wp:inline distB="114300" distT="114300" distL="114300" distR="114300">
+            <wp:extent cx="4740150" cy="2963863"/>
+            <wp:effectExtent b="0" l="0" r="0" t="0"/>
+            <wp:docPr id="11" name="image2.png"/>
+            <a:graphic>
+              <a:graphicData uri="http://schemas.openxmlformats.org/drawingml/2006/picture">
+                <pic:pic>
+                  <pic:nvPicPr>
+                    <pic:cNvPr id="0" name="image2.png"/>
+                    <pic:cNvPicPr preferRelativeResize="0"/>
+                  </pic:nvPicPr>
+                  <pic:blipFill>
+                    <a:blip r:embed="rId19"/>
+                    <a:srcRect b="0" l="0" r="0" t="0"/>
+                    <a:stretch>
+                      <a:fillRect/>
+                    </a:stretch>
+                  </pic:blipFill>
+                  <pic:spPr>
+                    <a:xfrm>
+                      <a:off x="0" y="0"/>
+                      <a:ext cx="4740150" cy="2963863"/>
+                    </a:xfrm>
+                    <a:prstGeom prst="rect"/>
+                    <a:ln/>
+                  </pic:spPr>
+                </pic:pic>
+              </a:graphicData>
+            </a:graphic>
+          </wp:inline>
+        </w:drawing>
+      </w:r>
+      <w:r>
+        <w:rPr>
+          <w:rtl w:val="0"/>
+        </w:rPr>
+      </w:r>
+    </w:p>
+    <w:p>
+      <w:pPr>
+        <w:pStyle w:val="Heading3"/>
+        <w:rPr>
+          <w:b w:val="1"/>
+          <w:sz w:val="22"/>
+          <w:szCs w:val="22"/>
+        </w:rPr>
+      </w:pPr>
+      <w:bookmarkStart w:colFirst="0" w:colLast="0" w:name="_lcqw8oqj5rwz" w:id="32"/>
+      <w:bookmarkEnd w:id="32"/>
+      <w:r>
+        <w:rPr>
+          <w:rtl w:val="0"/>
+        </w:rPr>
+      </w:r>
+    </w:p>
+    <w:p>
+      <w:pPr>
+        <w:pStyle w:val="Heading3"/>
+        <w:rPr>
+          <w:b w:val="1"/>
+          <w:sz w:val="22"/>
+          <w:szCs w:val="22"/>
+        </w:rPr>
+      </w:pPr>
+      <w:bookmarkStart w:colFirst="0" w:colLast="0" w:name="_cmv1eh705sfq" w:id="33"/>
+      <w:bookmarkEnd w:id="33"/>
+      <w:r>
+        <w:rPr>
+          <w:b w:val="1"/>
+          <w:sz w:val="22"/>
+          <w:szCs w:val="22"/>
+          <w:rtl w:val="0"/>
+        </w:rPr>
+        <w:t xml:space="preserve">Mockup Tela Cadastro de Passageiro:</w:t>
+      </w:r>
+    </w:p>
+    <w:p>
+      <w:pPr>
+        <w:rPr/>
+      </w:pPr>
+      <w:r>
+        <w:rPr/>
+        <w:drawing>
+          <wp:inline distB="114300" distT="114300" distL="114300" distR="114300">
+            <wp:extent cx="4790856" cy="3001963"/>
+            <wp:effectExtent b="0" l="0" r="0" t="0"/>
+            <wp:docPr id="4" name="image7.png"/>
+            <a:graphic>
+              <a:graphicData uri="http://schemas.openxmlformats.org/drawingml/2006/picture">
+                <pic:pic>
+                  <pic:nvPicPr>
+                    <pic:cNvPr id="0" name="image7.png"/>
+                    <pic:cNvPicPr preferRelativeResize="0"/>
+                  </pic:nvPicPr>
+                  <pic:blipFill>
+                    <a:blip r:embed="rId20"/>
+                    <a:srcRect b="0" l="0" r="0" t="0"/>
+                    <a:stretch>
+                      <a:fillRect/>
+                    </a:stretch>
+                  </pic:blipFill>
+                  <pic:spPr>
+                    <a:xfrm>
+                      <a:off x="0" y="0"/>
+                      <a:ext cx="4790856" cy="3001963"/>
+                    </a:xfrm>
+                    <a:prstGeom prst="rect"/>
+                    <a:ln/>
+                  </pic:spPr>
+                </pic:pic>
+              </a:graphicData>
+            </a:graphic>
+          </wp:inline>
+        </w:drawing>
+      </w:r>
+      <w:r>
+        <w:rPr>
+          <w:rtl w:val="0"/>
+        </w:rPr>
+      </w:r>
+    </w:p>
+    <w:p>
+      <w:pPr>
+        <w:pStyle w:val="Heading1"/>
+        <w:rPr/>
+      </w:pPr>
+      <w:bookmarkStart w:colFirst="0" w:colLast="0" w:name="_988fw7u67bql" w:id="34"/>
+      <w:bookmarkEnd w:id="34"/>
+      <w:r>
+        <w:rPr>
+          <w:rtl w:val="0"/>
+        </w:rPr>
+      </w:r>
+    </w:p>
+    <w:p>
+      <w:pPr>
+        <w:rPr/>
+      </w:pPr>
+      <w:r>
+        <w:rPr>
+          <w:rtl w:val="0"/>
+        </w:rPr>
+      </w:r>
+    </w:p>
+    <w:p>
+      <w:pPr>
+        <w:rPr/>
+      </w:pPr>
+      <w:r>
+        <w:rPr>
+          <w:rtl w:val="0"/>
+        </w:rPr>
+      </w:r>
+    </w:p>
+    <w:p>
+      <w:pPr>
+        <w:pStyle w:val="Heading3"/>
+        <w:rPr>
+          <w:b w:val="1"/>
+          <w:sz w:val="22"/>
+          <w:szCs w:val="22"/>
+        </w:rPr>
+      </w:pPr>
+      <w:bookmarkStart w:colFirst="0" w:colLast="0" w:name="_oa7x7yv4p165" w:id="35"/>
+      <w:bookmarkEnd w:id="35"/>
+      <w:r>
+        <w:rPr>
+          <w:b w:val="1"/>
+          <w:sz w:val="22"/>
+          <w:szCs w:val="22"/>
+          <w:rtl w:val="0"/>
+        </w:rPr>
+        <w:t xml:space="preserve">Mockup Tela Listagem de Hospedagem / Transporte:</w:t>
+      </w:r>
+    </w:p>
+    <w:p>
+      <w:pPr>
+        <w:rPr/>
+      </w:pPr>
+      <w:r>
+        <w:rPr/>
+        <w:drawing>
+          <wp:inline distB="114300" distT="114300" distL="114300" distR="114300">
+            <wp:extent cx="4886634" cy="3059113"/>
+            <wp:effectExtent b="0" l="0" r="0" t="0"/>
+            <wp:docPr id="14" name="image10.png"/>
+            <a:graphic>
+              <a:graphicData uri="http://schemas.openxmlformats.org/drawingml/2006/picture">
+                <pic:pic>
+                  <pic:nvPicPr>
+                    <pic:cNvPr id="0" name="image10.png"/>
+                    <pic:cNvPicPr preferRelativeResize="0"/>
+                  </pic:nvPicPr>
+                  <pic:blipFill>
+                    <a:blip r:embed="rId21"/>
+                    <a:srcRect b="0" l="0" r="0" t="0"/>
+                    <a:stretch>
+                      <a:fillRect/>
+                    </a:stretch>
+                  </pic:blipFill>
+                  <pic:spPr>
+                    <a:xfrm>
+                      <a:off x="0" y="0"/>
+                      <a:ext cx="4886634" cy="3059113"/>
+                    </a:xfrm>
+                    <a:prstGeom prst="rect"/>
+                    <a:ln/>
+                  </pic:spPr>
+                </pic:pic>
+              </a:graphicData>
+            </a:graphic>
+          </wp:inline>
+        </w:drawing>
+      </w:r>
+      <w:r>
+        <w:rPr>
+          <w:rtl w:val="0"/>
+        </w:rPr>
+      </w:r>
+    </w:p>
+    <w:p>
+      <w:pPr>
+        <w:pStyle w:val="Heading3"/>
+        <w:rPr>
+          <w:b w:val="1"/>
+          <w:sz w:val="22"/>
+          <w:szCs w:val="22"/>
+        </w:rPr>
+      </w:pPr>
+      <w:bookmarkStart w:colFirst="0" w:colLast="0" w:name="_6r7j97frgmol" w:id="36"/>
+      <w:bookmarkEnd w:id="36"/>
+      <w:r>
+        <w:rPr>
+          <w:b w:val="1"/>
+          <w:sz w:val="22"/>
+          <w:szCs w:val="22"/>
+          <w:rtl w:val="0"/>
+        </w:rPr>
+        <w:t xml:space="preserve">Mockup Tela Cadastro de Hospedagem / Transporte:</w:t>
+      </w:r>
+    </w:p>
+    <w:p>
+      <w:pPr>
+        <w:rPr/>
+      </w:pPr>
+      <w:r>
+        <w:rPr>
+          <w:rtl w:val="0"/>
+        </w:rPr>
+        <w:t xml:space="preserve">Etapa 1:</w:t>
+      </w:r>
+      <w:r>
+        <w:rPr>
+          <w:rtl w:val="0"/>
+        </w:rPr>
+      </w:r>
+    </w:p>
+    <w:p>
+      <w:pPr>
+        <w:rPr/>
+      </w:pPr>
+      <w:r>
+        <w:rPr/>
+        <w:drawing>
+          <wp:inline distB="114300" distT="114300" distL="114300" distR="114300">
+            <wp:extent cx="4927665" cy="3087688"/>
+            <wp:effectExtent b="0" l="0" r="0" t="0"/>
+            <wp:docPr id="2" name="image4.png"/>
+            <a:graphic>
+              <a:graphicData uri="http://schemas.openxmlformats.org/drawingml/2006/picture">
+                <pic:pic>
+                  <pic:nvPicPr>
+                    <pic:cNvPr id="0" name="image4.png"/>
+                    <pic:cNvPicPr preferRelativeResize="0"/>
+                  </pic:nvPicPr>
+                  <pic:blipFill>
+                    <a:blip r:embed="rId22"/>
+                    <a:srcRect b="0" l="0" r="0" t="0"/>
+                    <a:stretch>
+                      <a:fillRect/>
+                    </a:stretch>
+                  </pic:blipFill>
+                  <pic:spPr>
+                    <a:xfrm>
+                      <a:off x="0" y="0"/>
+                      <a:ext cx="4927665" cy="3087688"/>
+                    </a:xfrm>
+                    <a:prstGeom prst="rect"/>
+                    <a:ln/>
+                  </pic:spPr>
+                </pic:pic>
+              </a:graphicData>
+            </a:graphic>
+          </wp:inline>
+        </w:drawing>
+      </w:r>
+      <w:r>
+        <w:rPr>
+          <w:rtl w:val="0"/>
+        </w:rPr>
+      </w:r>
+    </w:p>
+    <w:p>
+      <w:pPr>
+        <w:rPr/>
+      </w:pPr>
+      <w:r>
+        <w:rPr>
+          <w:rtl w:val="0"/>
+        </w:rPr>
+      </w:r>
+    </w:p>
+    <w:p>
+      <w:pPr>
+        <w:rPr/>
+      </w:pPr>
+      <w:r>
+        <w:rPr>
+          <w:rtl w:val="0"/>
+        </w:rPr>
+      </w:r>
+    </w:p>
+    <w:p>
+      <w:pPr>
+        <w:rPr/>
+      </w:pPr>
+      <w:r>
+        <w:rPr>
+          <w:rtl w:val="0"/>
+        </w:rPr>
+        <w:t xml:space="preserve">Etapa 2:</w:t>
+      </w:r>
+    </w:p>
+    <w:p>
+      <w:pPr>
+        <w:rPr/>
+      </w:pPr>
+      <w:r>
+        <w:rPr/>
+        <w:drawing>
+          <wp:inline distB="114300" distT="114300" distL="114300" distR="114300">
+            <wp:extent cx="5094876" cy="3192463"/>
+            <wp:effectExtent b="0" l="0" r="0" t="0"/>
+            <wp:docPr id="1" name="image5.png"/>
+            <a:graphic>
+              <a:graphicData uri="http://schemas.openxmlformats.org/drawingml/2006/picture">
+                <pic:pic>
+                  <pic:nvPicPr>
+                    <pic:cNvPr id="0" name="image5.png"/>
+                    <pic:cNvPicPr preferRelativeResize="0"/>
+                  </pic:nvPicPr>
+                  <pic:blipFill>
+                    <a:blip r:embed="rId23"/>
+                    <a:srcRect b="0" l="0" r="0" t="0"/>
+                    <a:stretch>
+                      <a:fillRect/>
+                    </a:stretch>
+                  </pic:blipFill>
+                  <pic:spPr>
+                    <a:xfrm>
+                      <a:off x="0" y="0"/>
+                      <a:ext cx="5094876" cy="3192463"/>
+                    </a:xfrm>
+                    <a:prstGeom prst="rect"/>
+                    <a:ln/>
+                  </pic:spPr>
+                </pic:pic>
+              </a:graphicData>
+            </a:graphic>
+          </wp:inline>
+        </w:drawing>
+      </w:r>
+      <w:r>
+        <w:rPr>
+          <w:rtl w:val="0"/>
+        </w:rPr>
+      </w:r>
+    </w:p>
+    <w:p>
+      <w:pPr>
+        <w:rPr/>
+      </w:pPr>
+      <w:r>
+        <w:rPr>
+          <w:rtl w:val="0"/>
+        </w:rPr>
+      </w:r>
+    </w:p>
+    <w:p>
+      <w:pPr>
+        <w:rPr/>
+      </w:pPr>
+      <w:r>
+        <w:rPr>
+          <w:rtl w:val="0"/>
+        </w:rPr>
+        <w:t xml:space="preserve">Etapa 3:</w:t>
+      </w:r>
+    </w:p>
+    <w:p>
+      <w:pPr>
+        <w:rPr/>
+      </w:pPr>
+      <w:r>
+        <w:rPr/>
+        <w:drawing>
+          <wp:inline distB="114300" distT="114300" distL="114300" distR="114300">
+            <wp:extent cx="5129213" cy="3213978"/>
+            <wp:effectExtent b="0" l="0" r="0" t="0"/>
+            <wp:docPr id="6" name="image3.png"/>
+            <a:graphic>
+              <a:graphicData uri="http://schemas.openxmlformats.org/drawingml/2006/picture">
+                <pic:pic>
+                  <pic:nvPicPr>
+                    <pic:cNvPr id="0" name="image3.png"/>
+                    <pic:cNvPicPr preferRelativeResize="0"/>
+                  </pic:nvPicPr>
+                  <pic:blipFill>
+                    <a:blip r:embed="rId24"/>
+                    <a:srcRect b="0" l="0" r="0" t="0"/>
+                    <a:stretch>
+                      <a:fillRect/>
+                    </a:stretch>
+                  </pic:blipFill>
+                  <pic:spPr>
+                    <a:xfrm>
+                      <a:off x="0" y="0"/>
+                      <a:ext cx="5129213" cy="3213978"/>
+                    </a:xfrm>
+                    <a:prstGeom prst="rect"/>
+                    <a:ln/>
+                  </pic:spPr>
+                </pic:pic>
+              </a:graphicData>
+            </a:graphic>
+          </wp:inline>
+        </w:drawing>
+      </w:r>
+      <w:r>
+        <w:rPr>
+          <w:rtl w:val="0"/>
+        </w:rPr>
+      </w:r>
+    </w:p>
+    <w:p>
+      <w:pPr>
+        <w:pStyle w:val="Heading1"/>
+        <w:rPr/>
+      </w:pPr>
+      <w:bookmarkStart w:colFirst="0" w:colLast="0" w:name="_6btp14tangxi" w:id="37"/>
+      <w:bookmarkEnd w:id="37"/>
+      <w:r>
+        <w:rPr>
+          <w:rtl w:val="0"/>
+        </w:rPr>
+      </w:r>
+    </w:p>
+    <w:p>
+      <w:pPr>
+        <w:pStyle w:val="Heading1"/>
+        <w:rPr/>
+      </w:pPr>
+      <w:bookmarkStart w:colFirst="0" w:colLast="0" w:name="_h2sy18gl2i1" w:id="38"/>
+      <w:bookmarkEnd w:id="38"/>
+      <w:r>
+        <w:rPr>
+          <w:rtl w:val="0"/>
+        </w:rPr>
+        <w:t xml:space="preserve">Requisitos não funcionais</w:t>
+      </w:r>
+    </w:p>
+    <w:p>
+      <w:pPr>
+        <w:pStyle w:val="Heading3"/>
+        <w:rPr>
+          <w:b w:val="1"/>
+          <w:sz w:val="22"/>
+          <w:szCs w:val="22"/>
+        </w:rPr>
+      </w:pPr>
+      <w:bookmarkStart w:colFirst="0" w:colLast="0" w:name="_lcpklkgtzmbj" w:id="39"/>
+      <w:bookmarkEnd w:id="39"/>
+      <w:r>
+        <w:rPr>
+          <w:b w:val="1"/>
+          <w:sz w:val="22"/>
+          <w:szCs w:val="22"/>
+          <w:rtl w:val="0"/>
+        </w:rPr>
+        <w:t xml:space="preserve">Tecnologia Front - End:</w:t>
+      </w:r>
+    </w:p>
+    <w:p>
+      <w:pPr>
+        <w:numPr>
+          <w:ilvl w:val="0"/>
+          <w:numId w:val="5"/>
+        </w:numPr>
+        <w:ind w:left="720" w:hanging="360"/>
+        <w:rPr>
+          <w:u w:val="none"/>
+        </w:rPr>
+      </w:pPr>
+      <w:r>
+        <w:rPr>
+          <w:rtl w:val="0"/>
+        </w:rPr>
+        <w:t xml:space="preserve">React</w:t>
+      </w:r>
+      <w:r>
+        <w:rPr>
+          <w:rtl w:val="0"/>
+        </w:rPr>
+      </w:r>
+    </w:p>
+    <w:p>
+      <w:pPr>
+        <w:pStyle w:val="Heading3"/>
+        <w:rPr>
+          <w:b w:val="1"/>
+          <w:sz w:val="22"/>
+          <w:szCs w:val="22"/>
+        </w:rPr>
+      </w:pPr>
+      <w:bookmarkStart w:colFirst="0" w:colLast="0" w:name="_jnm32ks1z22u" w:id="40"/>
+      <w:bookmarkEnd w:id="40"/>
+      <w:r>
+        <w:rPr>
+          <w:b w:val="1"/>
+          <w:sz w:val="22"/>
+          <w:szCs w:val="22"/>
+          <w:rtl w:val="0"/>
+        </w:rPr>
+        <w:t xml:space="preserve">Tecnologia Back - End:</w:t>
+      </w:r>
+    </w:p>
+    <w:p>
+      <w:pPr>
+        <w:numPr>
+          <w:ilvl w:val="0"/>
+          <w:numId w:val="6"/>
         </w:numPr>
         <w:spacing w:after="0" w:afterAutospacing="0"/>
         <w:ind w:left="720" w:hanging="360"/>
@@ -7485,6 +8305,319 @@
         <w:rPr>
           <w:rtl w:val="0"/>
         </w:rPr>
+        <w:t xml:space="preserve">Java 8</w:t>
+      </w:r>
+    </w:p>
+    <w:p>
+      <w:pPr>
+        <w:numPr>
+          <w:ilvl w:val="0"/>
+          <w:numId w:val="6"/>
+        </w:numPr>
+        <w:spacing w:after="0" w:afterAutospacing="0" w:before="0" w:beforeAutospacing="0"/>
+        <w:ind w:left="720" w:hanging="360"/>
+        <w:rPr>
+          <w:u w:val="none"/>
+        </w:rPr>
+      </w:pPr>
+      <w:r>
+        <w:rPr>
+          <w:rtl w:val="0"/>
+        </w:rPr>
+        <w:t xml:space="preserve">SpringBoot Framework</w:t>
+      </w:r>
+    </w:p>
+    <w:p>
+      <w:pPr>
+        <w:numPr>
+          <w:ilvl w:val="0"/>
+          <w:numId w:val="6"/>
+        </w:numPr>
+        <w:spacing w:after="0" w:afterAutospacing="0" w:before="0" w:beforeAutospacing="0"/>
+        <w:ind w:left="720" w:hanging="360"/>
+        <w:rPr>
+          <w:u w:val="none"/>
+        </w:rPr>
+      </w:pPr>
+      <w:r>
+        <w:rPr>
+          <w:rtl w:val="0"/>
+        </w:rPr>
+        <w:t xml:space="preserve">Spring Security</w:t>
+      </w:r>
+    </w:p>
+    <w:p>
+      <w:pPr>
+        <w:numPr>
+          <w:ilvl w:val="0"/>
+          <w:numId w:val="6"/>
+        </w:numPr>
+        <w:spacing w:after="0" w:afterAutospacing="0" w:before="0" w:beforeAutospacing="0"/>
+        <w:ind w:left="720" w:hanging="360"/>
+        <w:rPr>
+          <w:u w:val="none"/>
+        </w:rPr>
+      </w:pPr>
+      <w:r>
+        <w:rPr>
+          <w:rtl w:val="0"/>
+        </w:rPr>
+        <w:t xml:space="preserve">JPA</w:t>
+      </w:r>
+    </w:p>
+    <w:p>
+      <w:pPr>
+        <w:numPr>
+          <w:ilvl w:val="0"/>
+          <w:numId w:val="6"/>
+        </w:numPr>
+        <w:spacing w:after="0" w:afterAutospacing="0" w:before="0" w:beforeAutospacing="0"/>
+        <w:ind w:left="720" w:hanging="360"/>
+        <w:rPr>
+          <w:u w:val="none"/>
+        </w:rPr>
+      </w:pPr>
+      <w:r>
+        <w:rPr>
+          <w:rtl w:val="0"/>
+        </w:rPr>
+        <w:t xml:space="preserve">Hibernate</w:t>
+      </w:r>
+    </w:p>
+    <w:p>
+      <w:pPr>
+        <w:numPr>
+          <w:ilvl w:val="0"/>
+          <w:numId w:val="6"/>
+        </w:numPr>
+        <w:spacing w:after="0" w:afterAutospacing="0" w:before="0" w:beforeAutospacing="0"/>
+        <w:ind w:left="720" w:hanging="360"/>
+        <w:rPr>
+          <w:u w:val="none"/>
+        </w:rPr>
+      </w:pPr>
+      <w:r>
+        <w:rPr>
+          <w:rtl w:val="0"/>
+        </w:rPr>
+        <w:t xml:space="preserve">Lombok</w:t>
+      </w:r>
+    </w:p>
+    <w:p>
+      <w:pPr>
+        <w:numPr>
+          <w:ilvl w:val="0"/>
+          <w:numId w:val="6"/>
+        </w:numPr>
+        <w:spacing w:before="0" w:beforeAutospacing="0"/>
+        <w:ind w:left="720" w:hanging="360"/>
+        <w:rPr>
+          <w:u w:val="none"/>
+        </w:rPr>
+      </w:pPr>
+      <w:r>
+        <w:rPr>
+          <w:rtl w:val="0"/>
+        </w:rPr>
+        <w:t xml:space="preserve">Swagger</w:t>
+      </w:r>
+    </w:p>
+    <w:p>
+      <w:pPr>
+        <w:pStyle w:val="Heading3"/>
+        <w:rPr>
+          <w:b w:val="1"/>
+          <w:sz w:val="22"/>
+          <w:szCs w:val="22"/>
+        </w:rPr>
+      </w:pPr>
+      <w:bookmarkStart w:colFirst="0" w:colLast="0" w:name="_wu8dtup2euwk" w:id="41"/>
+      <w:bookmarkEnd w:id="41"/>
+      <w:r>
+        <w:rPr>
+          <w:b w:val="1"/>
+          <w:sz w:val="22"/>
+          <w:szCs w:val="22"/>
+          <w:rtl w:val="0"/>
+        </w:rPr>
+        <w:t xml:space="preserve">Banco de dados:</w:t>
+      </w:r>
+    </w:p>
+    <w:p>
+      <w:pPr>
+        <w:numPr>
+          <w:ilvl w:val="0"/>
+          <w:numId w:val="3"/>
+        </w:numPr>
+        <w:spacing w:after="0" w:afterAutospacing="0"/>
+        <w:ind w:left="720" w:hanging="360"/>
+        <w:rPr>
+          <w:u w:val="none"/>
+        </w:rPr>
+      </w:pPr>
+      <w:r>
+        <w:rPr>
+          <w:rtl w:val="0"/>
+        </w:rPr>
+        <w:t xml:space="preserve">H2 Database</w:t>
+      </w:r>
+    </w:p>
+    <w:p>
+      <w:pPr>
+        <w:numPr>
+          <w:ilvl w:val="0"/>
+          <w:numId w:val="3"/>
+        </w:numPr>
+        <w:spacing w:before="0" w:beforeAutospacing="0"/>
+        <w:ind w:left="720" w:hanging="360"/>
+        <w:rPr>
+          <w:u w:val="none"/>
+        </w:rPr>
+      </w:pPr>
+      <w:r>
+        <w:rPr>
+          <w:rtl w:val="0"/>
+        </w:rPr>
+        <w:t xml:space="preserve">PostgreSQL 12</w:t>
+      </w:r>
+      <w:r>
+        <w:rPr>
+          <w:rtl w:val="0"/>
+        </w:rPr>
+      </w:r>
+    </w:p>
+    <w:p>
+      <w:pPr>
+        <w:pStyle w:val="Heading1"/>
+        <w:rPr/>
+      </w:pPr>
+      <w:bookmarkStart w:colFirst="0" w:colLast="0" w:name="_tcazvayp015" w:id="42"/>
+      <w:bookmarkEnd w:id="42"/>
+      <w:r>
+        <w:rPr>
+          <w:rtl w:val="0"/>
+        </w:rPr>
+        <w:t xml:space="preserve">Links úteis do projeto:</w:t>
+      </w:r>
+    </w:p>
+    <w:p>
+      <w:pPr>
+        <w:pStyle w:val="Heading3"/>
+        <w:rPr>
+          <w:b w:val="1"/>
+          <w:sz w:val="22"/>
+          <w:szCs w:val="22"/>
+        </w:rPr>
+      </w:pPr>
+      <w:bookmarkStart w:colFirst="0" w:colLast="0" w:name="_mlizl2nox99m" w:id="43"/>
+      <w:bookmarkEnd w:id="43"/>
+      <w:r>
+        <w:rPr>
+          <w:b w:val="1"/>
+          <w:sz w:val="22"/>
+          <w:szCs w:val="22"/>
+          <w:rtl w:val="0"/>
+        </w:rPr>
+        <w:t xml:space="preserve">Quadro Kanban com atividades: </w:t>
+      </w:r>
+    </w:p>
+    <w:p>
+      <w:pPr>
+        <w:rPr/>
+      </w:pPr>
+      <w:hyperlink r:id="rId25">
+        <w:r>
+          <w:rPr>
+            <w:color w:val="1155cc"/>
+            <w:u w:val="single"/>
+            <w:rtl w:val="0"/>
+          </w:rPr>
+          <w:t xml:space="preserve">https://trello.com/b/i94J5qVe/kanban-squad-patyelizatur</w:t>
+        </w:r>
+      </w:hyperlink>
+      <w:r>
+        <w:rPr>
+          <w:rtl w:val="0"/>
+        </w:rPr>
+        <w:t xml:space="preserve"> </w:t>
+      </w:r>
+      <w:r>
+        <w:rPr>
+          <w:rtl w:val="0"/>
+        </w:rPr>
+      </w:r>
+    </w:p>
+    <w:p>
+      <w:pPr>
+        <w:pStyle w:val="Heading3"/>
+        <w:rPr>
+          <w:b w:val="1"/>
+          <w:sz w:val="22"/>
+          <w:szCs w:val="22"/>
+        </w:rPr>
+      </w:pPr>
+      <w:bookmarkStart w:colFirst="0" w:colLast="0" w:name="_86uvv63jyoik" w:id="44"/>
+      <w:bookmarkEnd w:id="44"/>
+      <w:r>
+        <w:rPr>
+          <w:b w:val="1"/>
+          <w:sz w:val="22"/>
+          <w:szCs w:val="22"/>
+          <w:rtl w:val="0"/>
+        </w:rPr>
+        <w:t xml:space="preserve">GitHub com código e documentação:</w:t>
+      </w:r>
+    </w:p>
+    <w:p>
+      <w:pPr>
+        <w:rPr/>
+      </w:pPr>
+      <w:hyperlink r:id="rId26">
+        <w:r>
+          <w:rPr>
+            <w:color w:val="1155cc"/>
+            <w:u w:val="single"/>
+            <w:rtl w:val="0"/>
+          </w:rPr>
+          <w:t xml:space="preserve">https://github.com/V1ctortcs/tcc-backEnd</w:t>
+        </w:r>
+      </w:hyperlink>
+      <w:r>
+        <w:rPr>
+          <w:rtl w:val="0"/>
+        </w:rPr>
+      </w:r>
+    </w:p>
+    <w:p>
+      <w:pPr>
+        <w:pStyle w:val="Heading1"/>
+        <w:rPr/>
+      </w:pPr>
+      <w:bookmarkStart w:colFirst="0" w:colLast="0" w:name="_gplsy33afcqo" w:id="45"/>
+      <w:bookmarkEnd w:id="45"/>
+      <w:r>
+        <w:rPr>
+          <w:rtl w:val="0"/>
+        </w:rPr>
+        <w:t xml:space="preserve">Funcionalidades do sistema a serem verificadas:</w:t>
+      </w:r>
+    </w:p>
+    <w:p>
+      <w:pPr>
+        <w:numPr>
+          <w:ilvl w:val="0"/>
+          <w:numId w:val="10"/>
+        </w:numPr>
+        <w:spacing w:after="0" w:afterAutospacing="0"/>
+        <w:ind w:left="720" w:hanging="360"/>
+        <w:rPr>
+          <w:u w:val="none"/>
+        </w:rPr>
+      </w:pPr>
+      <w:r>
+        <w:rPr>
+          <w:rtl w:val="0"/>
+        </w:rPr>
         <w:t xml:space="preserve">Como usuário irá alterar a sua senha?</w:t>
       </w:r>
     </w:p>
@@ -7492,7 +8625,7 @@
       <w:pPr>
         <w:numPr>
           <w:ilvl w:val="0"/>
-          <w:numId w:val="7"/>
+          <w:numId w:val="10"/>
         </w:numPr>
         <w:spacing w:after="0" w:afterAutospacing="0" w:before="0" w:beforeAutospacing="0"/>
         <w:ind w:left="720" w:hanging="360"/>
@@ -7511,9 +8644,9 @@
       <w:pPr>
         <w:numPr>
           <w:ilvl w:val="0"/>
-          <w:numId w:val="7"/>
-        </w:numPr>
-        <w:spacing w:after="0" w:afterAutospacing="0" w:before="0" w:beforeAutospacing="0"/>
+          <w:numId w:val="10"/>
+        </w:numPr>
+        <w:spacing w:before="0" w:beforeAutospacing="0"/>
         <w:ind w:left="720" w:hanging="360"/>
         <w:rPr>
           <w:u w:val="none"/>
@@ -7525,50 +8658,18 @@
         </w:rPr>
         <w:t xml:space="preserve">Previsão de custos do pacote de viagem - Versões futuras.</w:t>
       </w:r>
-    </w:p>
-    <w:p>
-      <w:pPr>
-        <w:numPr>
-          <w:ilvl w:val="0"/>
-          <w:numId w:val="7"/>
-        </w:numPr>
-        <w:spacing w:after="0" w:afterAutospacing="0" w:before="0" w:beforeAutospacing="0"/>
-        <w:ind w:left="720" w:hanging="360"/>
-        <w:jc w:val="both"/>
-        <w:rPr/>
-      </w:pPr>
-      <w:r>
-        <w:rPr>
-          <w:rtl w:val="0"/>
-        </w:rPr>
-        <w:t xml:space="preserve">Preço do local de hospedagem (Por pessoa?, Global?, iremos controlar isso?) - Versões Futuras.</w:t>
-      </w:r>
-    </w:p>
-    <w:p>
-      <w:pPr>
-        <w:numPr>
-          <w:ilvl w:val="0"/>
-          <w:numId w:val="7"/>
-        </w:numPr>
-        <w:spacing w:before="0" w:beforeAutospacing="0"/>
-        <w:ind w:left="720" w:hanging="360"/>
-        <w:jc w:val="both"/>
-        <w:rPr/>
-      </w:pPr>
-      <w:r>
-        <w:rPr>
-          <w:rtl w:val="0"/>
-        </w:rPr>
-        <w:t xml:space="preserve">Preço do transporte (Por pessoa?, Global?, iremos controlar isso?)</w:t>
-      </w:r>
-    </w:p>
-    <w:p>
-      <w:pPr>
-        <w:numPr>
-          <w:ilvl w:val="0"/>
-          <w:numId w:val="7"/>
-        </w:numPr>
-        <w:spacing w:after="0" w:afterAutospacing="0"/>
+      <w:r>
+        <w:rPr>
+          <w:rtl w:val="0"/>
+        </w:rPr>
+      </w:r>
+    </w:p>
+    <w:p>
+      <w:pPr>
+        <w:numPr>
+          <w:ilvl w:val="0"/>
+          <w:numId w:val="10"/>
+        </w:numPr>
         <w:ind w:left="720" w:hanging="360"/>
         <w:jc w:val="both"/>
         <w:rPr/>
@@ -7579,39 +8680,6 @@
         </w:rPr>
         <w:t xml:space="preserve">Pacote de viagem realizado, e que a data já foi finalizada, haverá rotina para desativá-lo automaticamente? - Versões futuras.</w:t>
       </w:r>
-    </w:p>
-    <w:p>
-      <w:pPr>
-        <w:numPr>
-          <w:ilvl w:val="0"/>
-          <w:numId w:val="7"/>
-        </w:numPr>
-        <w:spacing w:before="0" w:beforeAutospacing="0"/>
-        <w:ind w:left="720" w:hanging="360"/>
-        <w:rPr>
-          <w:u w:val="none"/>
-        </w:rPr>
-      </w:pPr>
-      <w:r>
-        <w:rPr>
-          <w:rtl w:val="0"/>
-        </w:rPr>
-      </w:r>
-    </w:p>
-    <w:p>
-      <w:pPr>
-        <w:rPr/>
-      </w:pPr>
-      <w:r>
-        <w:rPr>
-          <w:rtl w:val="0"/>
-        </w:rPr>
-      </w:r>
-    </w:p>
-    <w:p>
-      <w:pPr>
-        <w:rPr/>
-      </w:pPr>
       <w:r>
         <w:rPr>
           <w:rtl w:val="0"/>
@@ -7619,9 +8687,9 @@
       </w:r>
     </w:p>
     <w:sectPr>
-      <w:headerReference r:id="rId17" w:type="default"/>
-      <w:headerReference r:id="rId18" w:type="first"/>
-      <w:footerReference r:id="rId19" w:type="first"/>
+      <w:headerReference r:id="rId27" w:type="default"/>
+      <w:headerReference r:id="rId28" w:type="first"/>
+      <w:footerReference r:id="rId29" w:type="first"/>
       <w:pgSz w:h="15840" w:w="12240"/>
       <w:pgMar w:bottom="1080" w:top="1080" w:left="1440" w:right="1440" w:header="0" w:footer="720"/>
       <w:pgNumType w:start="1"/>
@@ -7694,12 +8762,12 @@
         <wp:inline distB="114300" distT="114300" distL="114300" distR="114300">
           <wp:extent cx="5943600" cy="38100"/>
           <wp:effectExtent b="0" l="0" r="0" t="0"/>
-          <wp:docPr descr="horizontal line" id="9" name="image2.png"/>
+          <wp:docPr descr="horizontal line" id="15" name="image8.png"/>
           <a:graphic>
             <a:graphicData uri="http://schemas.openxmlformats.org/drawingml/2006/picture">
               <pic:pic>
                 <pic:nvPicPr>
-                  <pic:cNvPr descr="horizontal line" id="0" name="image2.png"/>
+                  <pic:cNvPr descr="horizontal line" id="0" name="image8.png"/>
                   <pic:cNvPicPr preferRelativeResize="0"/>
                 </pic:nvPicPr>
                 <pic:blipFill>
@@ -9080,6 +10148,336 @@
   <w:abstractNum w:abstractNumId="13">
     <w:lvl w:ilvl="0">
       <w:start w:val="1"/>
+      <w:numFmt w:val="bullet"/>
+      <w:lvlText w:val="●"/>
+      <w:lvlJc w:val="left"/>
+      <w:pPr>
+        <w:ind w:left="720" w:hanging="360"/>
+      </w:pPr>
+      <w:rPr>
+        <w:u w:val="none"/>
+      </w:rPr>
+    </w:lvl>
+    <w:lvl w:ilvl="1">
+      <w:start w:val="1"/>
+      <w:numFmt w:val="bullet"/>
+      <w:lvlText w:val="○"/>
+      <w:lvlJc w:val="left"/>
+      <w:pPr>
+        <w:ind w:left="1440" w:hanging="360"/>
+      </w:pPr>
+      <w:rPr>
+        <w:u w:val="none"/>
+      </w:rPr>
+    </w:lvl>
+    <w:lvl w:ilvl="2">
+      <w:start w:val="1"/>
+      <w:numFmt w:val="bullet"/>
+      <w:lvlText w:val="■"/>
+      <w:lvlJc w:val="left"/>
+      <w:pPr>
+        <w:ind w:left="2160" w:hanging="360"/>
+      </w:pPr>
+      <w:rPr>
+        <w:u w:val="none"/>
+      </w:rPr>
+    </w:lvl>
+    <w:lvl w:ilvl="3">
+      <w:start w:val="1"/>
+      <w:numFmt w:val="bullet"/>
+      <w:lvlText w:val="●"/>
+      <w:lvlJc w:val="left"/>
+      <w:pPr>
+        <w:ind w:left="2880" w:hanging="360"/>
+      </w:pPr>
+      <w:rPr>
+        <w:u w:val="none"/>
+      </w:rPr>
+    </w:lvl>
+    <w:lvl w:ilvl="4">
+      <w:start w:val="1"/>
+      <w:numFmt w:val="bullet"/>
+      <w:lvlText w:val="○"/>
+      <w:lvlJc w:val="left"/>
+      <w:pPr>
+        <w:ind w:left="3600" w:hanging="360"/>
+      </w:pPr>
+      <w:rPr>
+        <w:u w:val="none"/>
+      </w:rPr>
+    </w:lvl>
+    <w:lvl w:ilvl="5">
+      <w:start w:val="1"/>
+      <w:numFmt w:val="bullet"/>
+      <w:lvlText w:val="■"/>
+      <w:lvlJc w:val="left"/>
+      <w:pPr>
+        <w:ind w:left="4320" w:hanging="360"/>
+      </w:pPr>
+      <w:rPr>
+        <w:u w:val="none"/>
+      </w:rPr>
+    </w:lvl>
+    <w:lvl w:ilvl="6">
+      <w:start w:val="1"/>
+      <w:numFmt w:val="bullet"/>
+      <w:lvlText w:val="●"/>
+      <w:lvlJc w:val="left"/>
+      <w:pPr>
+        <w:ind w:left="5040" w:hanging="360"/>
+      </w:pPr>
+      <w:rPr>
+        <w:u w:val="none"/>
+      </w:rPr>
+    </w:lvl>
+    <w:lvl w:ilvl="7">
+      <w:start w:val="1"/>
+      <w:numFmt w:val="bullet"/>
+      <w:lvlText w:val="○"/>
+      <w:lvlJc w:val="left"/>
+      <w:pPr>
+        <w:ind w:left="5760" w:hanging="360"/>
+      </w:pPr>
+      <w:rPr>
+        <w:u w:val="none"/>
+      </w:rPr>
+    </w:lvl>
+    <w:lvl w:ilvl="8">
+      <w:start w:val="1"/>
+      <w:numFmt w:val="bullet"/>
+      <w:lvlText w:val="■"/>
+      <w:lvlJc w:val="left"/>
+      <w:pPr>
+        <w:ind w:left="6480" w:hanging="360"/>
+      </w:pPr>
+      <w:rPr>
+        <w:u w:val="none"/>
+      </w:rPr>
+    </w:lvl>
+  </w:abstractNum>
+  <w:abstractNum w:abstractNumId="14">
+    <w:lvl w:ilvl="0">
+      <w:start w:val="1"/>
+      <w:numFmt w:val="bullet"/>
+      <w:lvlText w:val="●"/>
+      <w:lvlJc w:val="left"/>
+      <w:pPr>
+        <w:ind w:left="720" w:hanging="360"/>
+      </w:pPr>
+      <w:rPr>
+        <w:u w:val="none"/>
+      </w:rPr>
+    </w:lvl>
+    <w:lvl w:ilvl="1">
+      <w:start w:val="1"/>
+      <w:numFmt w:val="bullet"/>
+      <w:lvlText w:val="○"/>
+      <w:lvlJc w:val="left"/>
+      <w:pPr>
+        <w:ind w:left="1440" w:hanging="360"/>
+      </w:pPr>
+      <w:rPr>
+        <w:u w:val="none"/>
+      </w:rPr>
+    </w:lvl>
+    <w:lvl w:ilvl="2">
+      <w:start w:val="1"/>
+      <w:numFmt w:val="bullet"/>
+      <w:lvlText w:val="■"/>
+      <w:lvlJc w:val="left"/>
+      <w:pPr>
+        <w:ind w:left="2160" w:hanging="360"/>
+      </w:pPr>
+      <w:rPr>
+        <w:u w:val="none"/>
+      </w:rPr>
+    </w:lvl>
+    <w:lvl w:ilvl="3">
+      <w:start w:val="1"/>
+      <w:numFmt w:val="bullet"/>
+      <w:lvlText w:val="●"/>
+      <w:lvlJc w:val="left"/>
+      <w:pPr>
+        <w:ind w:left="2880" w:hanging="360"/>
+      </w:pPr>
+      <w:rPr>
+        <w:u w:val="none"/>
+      </w:rPr>
+    </w:lvl>
+    <w:lvl w:ilvl="4">
+      <w:start w:val="1"/>
+      <w:numFmt w:val="bullet"/>
+      <w:lvlText w:val="○"/>
+      <w:lvlJc w:val="left"/>
+      <w:pPr>
+        <w:ind w:left="3600" w:hanging="360"/>
+      </w:pPr>
+      <w:rPr>
+        <w:u w:val="none"/>
+      </w:rPr>
+    </w:lvl>
+    <w:lvl w:ilvl="5">
+      <w:start w:val="1"/>
+      <w:numFmt w:val="bullet"/>
+      <w:lvlText w:val="■"/>
+      <w:lvlJc w:val="left"/>
+      <w:pPr>
+        <w:ind w:left="4320" w:hanging="360"/>
+      </w:pPr>
+      <w:rPr>
+        <w:u w:val="none"/>
+      </w:rPr>
+    </w:lvl>
+    <w:lvl w:ilvl="6">
+      <w:start w:val="1"/>
+      <w:numFmt w:val="bullet"/>
+      <w:lvlText w:val="●"/>
+      <w:lvlJc w:val="left"/>
+      <w:pPr>
+        <w:ind w:left="5040" w:hanging="360"/>
+      </w:pPr>
+      <w:rPr>
+        <w:u w:val="none"/>
+      </w:rPr>
+    </w:lvl>
+    <w:lvl w:ilvl="7">
+      <w:start w:val="1"/>
+      <w:numFmt w:val="bullet"/>
+      <w:lvlText w:val="○"/>
+      <w:lvlJc w:val="left"/>
+      <w:pPr>
+        <w:ind w:left="5760" w:hanging="360"/>
+      </w:pPr>
+      <w:rPr>
+        <w:u w:val="none"/>
+      </w:rPr>
+    </w:lvl>
+    <w:lvl w:ilvl="8">
+      <w:start w:val="1"/>
+      <w:numFmt w:val="bullet"/>
+      <w:lvlText w:val="■"/>
+      <w:lvlJc w:val="left"/>
+      <w:pPr>
+        <w:ind w:left="6480" w:hanging="360"/>
+      </w:pPr>
+      <w:rPr>
+        <w:u w:val="none"/>
+      </w:rPr>
+    </w:lvl>
+  </w:abstractNum>
+  <w:abstractNum w:abstractNumId="15">
+    <w:lvl w:ilvl="0">
+      <w:start w:val="1"/>
+      <w:numFmt w:val="bullet"/>
+      <w:lvlText w:val="●"/>
+      <w:lvlJc w:val="left"/>
+      <w:pPr>
+        <w:ind w:left="720" w:hanging="360"/>
+      </w:pPr>
+      <w:rPr>
+        <w:u w:val="none"/>
+      </w:rPr>
+    </w:lvl>
+    <w:lvl w:ilvl="1">
+      <w:start w:val="1"/>
+      <w:numFmt w:val="bullet"/>
+      <w:lvlText w:val="○"/>
+      <w:lvlJc w:val="left"/>
+      <w:pPr>
+        <w:ind w:left="1440" w:hanging="360"/>
+      </w:pPr>
+      <w:rPr>
+        <w:u w:val="none"/>
+      </w:rPr>
+    </w:lvl>
+    <w:lvl w:ilvl="2">
+      <w:start w:val="1"/>
+      <w:numFmt w:val="bullet"/>
+      <w:lvlText w:val="■"/>
+      <w:lvlJc w:val="left"/>
+      <w:pPr>
+        <w:ind w:left="2160" w:hanging="360"/>
+      </w:pPr>
+      <w:rPr>
+        <w:u w:val="none"/>
+      </w:rPr>
+    </w:lvl>
+    <w:lvl w:ilvl="3">
+      <w:start w:val="1"/>
+      <w:numFmt w:val="bullet"/>
+      <w:lvlText w:val="●"/>
+      <w:lvlJc w:val="left"/>
+      <w:pPr>
+        <w:ind w:left="2880" w:hanging="360"/>
+      </w:pPr>
+      <w:rPr>
+        <w:u w:val="none"/>
+      </w:rPr>
+    </w:lvl>
+    <w:lvl w:ilvl="4">
+      <w:start w:val="1"/>
+      <w:numFmt w:val="bullet"/>
+      <w:lvlText w:val="○"/>
+      <w:lvlJc w:val="left"/>
+      <w:pPr>
+        <w:ind w:left="3600" w:hanging="360"/>
+      </w:pPr>
+      <w:rPr>
+        <w:u w:val="none"/>
+      </w:rPr>
+    </w:lvl>
+    <w:lvl w:ilvl="5">
+      <w:start w:val="1"/>
+      <w:numFmt w:val="bullet"/>
+      <w:lvlText w:val="■"/>
+      <w:lvlJc w:val="left"/>
+      <w:pPr>
+        <w:ind w:left="4320" w:hanging="360"/>
+      </w:pPr>
+      <w:rPr>
+        <w:u w:val="none"/>
+      </w:rPr>
+    </w:lvl>
+    <w:lvl w:ilvl="6">
+      <w:start w:val="1"/>
+      <w:numFmt w:val="bullet"/>
+      <w:lvlText w:val="●"/>
+      <w:lvlJc w:val="left"/>
+      <w:pPr>
+        <w:ind w:left="5040" w:hanging="360"/>
+      </w:pPr>
+      <w:rPr>
+        <w:u w:val="none"/>
+      </w:rPr>
+    </w:lvl>
+    <w:lvl w:ilvl="7">
+      <w:start w:val="1"/>
+      <w:numFmt w:val="bullet"/>
+      <w:lvlText w:val="○"/>
+      <w:lvlJc w:val="left"/>
+      <w:pPr>
+        <w:ind w:left="5760" w:hanging="360"/>
+      </w:pPr>
+      <w:rPr>
+        <w:u w:val="none"/>
+      </w:rPr>
+    </w:lvl>
+    <w:lvl w:ilvl="8">
+      <w:start w:val="1"/>
+      <w:numFmt w:val="bullet"/>
+      <w:lvlText w:val="■"/>
+      <w:lvlJc w:val="left"/>
+      <w:pPr>
+        <w:ind w:left="6480" w:hanging="360"/>
+      </w:pPr>
+      <w:rPr>
+        <w:u w:val="none"/>
+      </w:rPr>
+    </w:lvl>
+  </w:abstractNum>
+  <w:abstractNum w:abstractNumId="16">
+    <w:lvl w:ilvl="0">
+      <w:start w:val="1"/>
       <w:numFmt w:val="decimal"/>
       <w:lvlText w:val="%1."/>
       <w:lvlJc w:val="left"/>
@@ -9187,7 +10585,7 @@
       </w:rPr>
     </w:lvl>
   </w:abstractNum>
-  <w:abstractNum w:abstractNumId="14">
+  <w:abstractNum w:abstractNumId="17">
     <w:lvl w:ilvl="0">
       <w:start w:val="1"/>
       <w:numFmt w:val="bullet"/>
@@ -9297,7 +10695,7 @@
       </w:rPr>
     </w:lvl>
   </w:abstractNum>
-  <w:abstractNum w:abstractNumId="15">
+  <w:abstractNum w:abstractNumId="18">
     <w:lvl w:ilvl="0">
       <w:start w:val="1"/>
       <w:numFmt w:val="bullet"/>
@@ -9407,7 +10805,7 @@
       </w:rPr>
     </w:lvl>
   </w:abstractNum>
-  <w:abstractNum w:abstractNumId="16">
+  <w:abstractNum w:abstractNumId="19">
     <w:lvl w:ilvl="0">
       <w:start w:val="1"/>
       <w:numFmt w:val="bullet"/>
@@ -9517,7 +10915,7 @@
       </w:rPr>
     </w:lvl>
   </w:abstractNum>
-  <w:abstractNum w:abstractNumId="17">
+  <w:abstractNum w:abstractNumId="20">
     <w:lvl w:ilvl="0">
       <w:start w:val="1"/>
       <w:numFmt w:val="bullet"/>
@@ -9677,6 +11075,15 @@
   </w:num>
   <w:num w:numId="17">
     <w:abstractNumId w:val="17"/>
+  </w:num>
+  <w:num w:numId="18">
+    <w:abstractNumId w:val="18"/>
+  </w:num>
+  <w:num w:numId="19">
+    <w:abstractNumId w:val="19"/>
+  </w:num>
+  <w:num w:numId="20">
+    <w:abstractNumId w:val="20"/>
   </w:num>
 </w:numbering>
 </file>

--- a/docs/Documentacao Requisitos/Documentacao Requisitos.docx
+++ b/docs/Documentacao Requisitos/Documentacao Requisitos.docx
@@ -21,12 +21,12 @@
           <wp:inline distB="114300" distT="114300" distL="114300" distR="114300">
             <wp:extent cx="5943600" cy="63500"/>
             <wp:effectExtent b="0" l="0" r="0" t="0"/>
-            <wp:docPr descr="linha horizontal" id="16" name="image1.png"/>
+            <wp:docPr descr="linha horizontal" id="16" name="image2.png"/>
             <a:graphic>
               <a:graphicData uri="http://schemas.openxmlformats.org/drawingml/2006/picture">
                 <pic:pic>
                   <pic:nvPicPr>
-                    <pic:cNvPr descr="linha horizontal" id="0" name="image1.png"/>
+                    <pic:cNvPr descr="linha horizontal" id="0" name="image2.png"/>
                     <pic:cNvPicPr preferRelativeResize="0"/>
                   </pic:nvPicPr>
                   <pic:blipFill>
@@ -703,12 +703,12 @@
           <wp:inline distB="114300" distT="114300" distL="114300" distR="114300">
             <wp:extent cx="4902200" cy="2997200"/>
             <wp:effectExtent b="0" l="0" r="0" t="0"/>
-            <wp:docPr id="18" name="image17.png"/>
+            <wp:docPr id="18" name="image8.png"/>
             <a:graphic>
               <a:graphicData uri="http://schemas.openxmlformats.org/drawingml/2006/picture">
                 <pic:pic>
                   <pic:nvPicPr>
-                    <pic:cNvPr id="0" name="image17.png"/>
+                    <pic:cNvPr id="0" name="image8.png"/>
                     <pic:cNvPicPr preferRelativeResize="0"/>
                   </pic:nvPicPr>
                   <pic:blipFill>
@@ -1024,12 +1024,12 @@
           <wp:inline distB="114300" distT="114300" distL="114300" distR="114300">
             <wp:extent cx="1739900" cy="2997200"/>
             <wp:effectExtent b="0" l="0" r="0" t="0"/>
-            <wp:docPr id="9" name="image11.png"/>
+            <wp:docPr id="10" name="image16.png"/>
             <a:graphic>
               <a:graphicData uri="http://schemas.openxmlformats.org/drawingml/2006/picture">
                 <pic:pic>
                   <pic:nvPicPr>
-                    <pic:cNvPr id="0" name="image11.png"/>
+                    <pic:cNvPr id="0" name="image16.png"/>
                     <pic:cNvPicPr preferRelativeResize="0"/>
                   </pic:nvPicPr>
                   <pic:blipFill>
@@ -2108,12 +2108,12 @@
           <wp:inline distB="114300" distT="114300" distL="114300" distR="114300">
             <wp:extent cx="4089400" cy="1574800"/>
             <wp:effectExtent b="0" l="0" r="0" t="0"/>
-            <wp:docPr id="8" name="image14.png"/>
+            <wp:docPr id="9" name="image11.png"/>
             <a:graphic>
               <a:graphicData uri="http://schemas.openxmlformats.org/drawingml/2006/picture">
                 <pic:pic>
                   <pic:nvPicPr>
-                    <pic:cNvPr id="0" name="image14.png"/>
+                    <pic:cNvPr id="0" name="image11.png"/>
                     <pic:cNvPicPr preferRelativeResize="0"/>
                   </pic:nvPicPr>
                   <pic:blipFill>
@@ -2868,12 +2868,12 @@
           <wp:inline distB="114300" distT="114300" distL="114300" distR="114300">
             <wp:extent cx="5029200" cy="3937000"/>
             <wp:effectExtent b="0" l="0" r="0" t="0"/>
-            <wp:docPr id="3" name="image13.png"/>
+            <wp:docPr id="3" name="image15.png"/>
             <a:graphic>
               <a:graphicData uri="http://schemas.openxmlformats.org/drawingml/2006/picture">
                 <pic:pic>
                   <pic:nvPicPr>
-                    <pic:cNvPr id="0" name="image13.png"/>
+                    <pic:cNvPr id="0" name="image15.png"/>
                     <pic:cNvPicPr preferRelativeResize="0"/>
                   </pic:nvPicPr>
                   <pic:blipFill>
@@ -4495,12 +4495,12 @@
           <wp:inline distB="114300" distT="114300" distL="114300" distR="114300">
             <wp:extent cx="2082800" cy="2997200"/>
             <wp:effectExtent b="0" l="0" r="0" t="0"/>
-            <wp:docPr id="5" name="image12.png"/>
+            <wp:docPr id="5" name="image6.png"/>
             <a:graphic>
               <a:graphicData uri="http://schemas.openxmlformats.org/drawingml/2006/picture">
                 <pic:pic>
                   <pic:nvPicPr>
-                    <pic:cNvPr id="0" name="image12.png"/>
+                    <pic:cNvPr id="0" name="image6.png"/>
                     <pic:cNvPicPr preferRelativeResize="0"/>
                   </pic:nvPicPr>
                   <pic:blipFill>
@@ -5051,12 +5051,12 @@
           <wp:inline distB="114300" distT="114300" distL="114300" distR="114300">
             <wp:extent cx="5943600" cy="3784600"/>
             <wp:effectExtent b="0" l="0" r="0" t="0"/>
-            <wp:docPr id="20" name="image18.png"/>
+            <wp:docPr id="20" name="image10.png"/>
             <a:graphic>
               <a:graphicData uri="http://schemas.openxmlformats.org/drawingml/2006/picture">
                 <pic:pic>
                   <pic:nvPicPr>
-                    <pic:cNvPr id="0" name="image18.png"/>
+                    <pic:cNvPr id="0" name="image10.png"/>
                     <pic:cNvPicPr preferRelativeResize="0"/>
                   </pic:nvPicPr>
                   <pic:blipFill>
@@ -6446,12 +6446,12 @@
           <wp:inline distB="114300" distT="114300" distL="114300" distR="114300">
             <wp:extent cx="5588000" cy="3937000"/>
             <wp:effectExtent b="0" l="0" r="0" t="0"/>
-            <wp:docPr id="10" name="image16.png"/>
+            <wp:docPr id="11" name="image13.png"/>
             <a:graphic>
               <a:graphicData uri="http://schemas.openxmlformats.org/drawingml/2006/picture">
                 <pic:pic>
                   <pic:nvPicPr>
-                    <pic:cNvPr id="0" name="image16.png"/>
+                    <pic:cNvPr id="0" name="image13.png"/>
                     <pic:cNvPicPr preferRelativeResize="0"/>
                   </pic:nvPicPr>
                   <pic:blipFill>
@@ -7284,12 +7284,12 @@
           <wp:inline distB="114300" distT="114300" distL="114300" distR="114300">
             <wp:extent cx="5772150" cy="5664200"/>
             <wp:effectExtent b="0" l="0" r="0" t="0"/>
-            <wp:docPr id="7" name="image6.png"/>
+            <wp:docPr id="8" name="image14.png"/>
             <a:graphic>
               <a:graphicData uri="http://schemas.openxmlformats.org/drawingml/2006/picture">
                 <pic:pic>
                   <pic:nvPicPr>
-                    <pic:cNvPr id="0" name="image6.png"/>
+                    <pic:cNvPr id="0" name="image14.png"/>
                     <pic:cNvPicPr preferRelativeResize="0"/>
                   </pic:nvPicPr>
                   <pic:blipFill>
@@ -7388,16 +7388,18 @@
     </w:p>
     <w:p>
       <w:pPr>
-        <w:jc w:val="both"/>
-        <w:rPr/>
-      </w:pPr>
+        <w:pStyle w:val="Heading1"/>
+        <w:rPr/>
+      </w:pPr>
+      <w:bookmarkStart w:colFirst="0" w:colLast="0" w:name="_2t14ttjfwwf0" w:id="20"/>
+      <w:bookmarkEnd w:id="20"/>
       <w:r>
         <w:rPr/>
         <w:drawing>
           <wp:inline distB="114300" distT="114300" distL="114300" distR="114300">
             <wp:extent cx="5943600" cy="3568700"/>
             <wp:effectExtent b="0" l="0" r="0" t="0"/>
-            <wp:docPr id="12" name="image20.png"/>
+            <wp:docPr id="7" name="image20.png"/>
             <a:graphic>
               <a:graphicData uri="http://schemas.openxmlformats.org/drawingml/2006/picture">
                 <pic:pic>
@@ -7437,48 +7439,22 @@
         <w:pStyle w:val="Heading1"/>
         <w:rPr/>
       </w:pPr>
-      <w:bookmarkStart w:colFirst="0" w:colLast="0" w:name="_28abg4ov9t74" w:id="20"/>
-      <w:bookmarkEnd w:id="20"/>
-      <w:r>
-        <w:rPr>
-          <w:rtl w:val="0"/>
-        </w:rPr>
-      </w:r>
-    </w:p>
-    <w:p>
-      <w:pPr>
-        <w:pStyle w:val="Heading1"/>
-        <w:rPr/>
-      </w:pPr>
-      <w:bookmarkStart w:colFirst="0" w:colLast="0" w:name="_2t14ttjfwwf0" w:id="21"/>
+      <w:bookmarkStart w:colFirst="0" w:colLast="0" w:name="_2b2t02pnjdmu" w:id="21"/>
       <w:bookmarkEnd w:id="21"/>
       <w:r>
         <w:rPr>
           <w:rtl w:val="0"/>
         </w:rPr>
-      </w:r>
-    </w:p>
-    <w:p>
-      <w:pPr>
-        <w:pStyle w:val="Heading1"/>
-        <w:rPr/>
-      </w:pPr>
-      <w:bookmarkStart w:colFirst="0" w:colLast="0" w:name="_2b2t02pnjdmu" w:id="22"/>
+        <w:t xml:space="preserve">Mockup das telas</w:t>
+      </w:r>
+    </w:p>
+    <w:p>
+      <w:pPr>
+        <w:pStyle w:val="Heading2"/>
+        <w:rPr/>
+      </w:pPr>
+      <w:bookmarkStart w:colFirst="0" w:colLast="0" w:name="_5fuw6e5qkof4" w:id="22"/>
       <w:bookmarkEnd w:id="22"/>
-      <w:r>
-        <w:rPr>
-          <w:rtl w:val="0"/>
-        </w:rPr>
-        <w:t xml:space="preserve">Mockup das telas</w:t>
-      </w:r>
-    </w:p>
-    <w:p>
-      <w:pPr>
-        <w:pStyle w:val="Heading2"/>
-        <w:rPr/>
-      </w:pPr>
-      <w:bookmarkStart w:colFirst="0" w:colLast="0" w:name="_5fuw6e5qkof4" w:id="23"/>
-      <w:bookmarkEnd w:id="23"/>
       <w:r>
         <w:rPr>
           <w:rtl w:val="0"/>
@@ -7507,8 +7483,8 @@
           <w:szCs w:val="22"/>
         </w:rPr>
       </w:pPr>
-      <w:bookmarkStart w:colFirst="0" w:colLast="0" w:name="_13r65hsd6hnl" w:id="24"/>
-      <w:bookmarkEnd w:id="24"/>
+      <w:bookmarkStart w:colFirst="0" w:colLast="0" w:name="_13r65hsd6hnl" w:id="23"/>
+      <w:bookmarkEnd w:id="23"/>
       <w:r>
         <w:rPr>
           <w:b w:val="1"/>
@@ -7529,12 +7505,12 @@
           <wp:inline distB="114300" distT="114300" distL="114300" distR="114300">
             <wp:extent cx="4562840" cy="2859088"/>
             <wp:effectExtent b="0" l="0" r="0" t="0"/>
-            <wp:docPr id="19" name="image9.png"/>
+            <wp:docPr id="19" name="image7.png"/>
             <a:graphic>
               <a:graphicData uri="http://schemas.openxmlformats.org/drawingml/2006/picture">
                 <pic:pic>
                   <pic:nvPicPr>
-                    <pic:cNvPr id="0" name="image9.png"/>
+                    <pic:cNvPr id="0" name="image7.png"/>
                     <pic:cNvPicPr preferRelativeResize="0"/>
                   </pic:nvPicPr>
                   <pic:blipFill>
@@ -7573,8 +7549,8 @@
           <w:szCs w:val="22"/>
         </w:rPr>
       </w:pPr>
-      <w:bookmarkStart w:colFirst="0" w:colLast="0" w:name="_5c6w1hgd2wdp" w:id="25"/>
-      <w:bookmarkEnd w:id="25"/>
+      <w:bookmarkStart w:colFirst="0" w:colLast="0" w:name="_5c6w1hgd2wdp" w:id="24"/>
+      <w:bookmarkEnd w:id="24"/>
       <w:r>
         <w:rPr>
           <w:b w:val="1"/>
@@ -7595,12 +7571,12 @@
           <wp:inline distB="114300" distT="114300" distL="114300" distR="114300">
             <wp:extent cx="4638846" cy="2906713"/>
             <wp:effectExtent b="0" l="0" r="0" t="0"/>
-            <wp:docPr id="17" name="image15.png"/>
+            <wp:docPr id="17" name="image4.png"/>
             <a:graphic>
               <a:graphicData uri="http://schemas.openxmlformats.org/drawingml/2006/picture">
                 <pic:pic>
                   <pic:nvPicPr>
-                    <pic:cNvPr id="0" name="image15.png"/>
+                    <pic:cNvPr id="0" name="image4.png"/>
                     <pic:cNvPicPr preferRelativeResize="0"/>
                   </pic:nvPicPr>
                   <pic:blipFill>
@@ -7649,8 +7625,8 @@
           <w:szCs w:val="22"/>
         </w:rPr>
       </w:pPr>
-      <w:bookmarkStart w:colFirst="0" w:colLast="0" w:name="_wi1akrgb87bd" w:id="26"/>
-      <w:bookmarkEnd w:id="26"/>
+      <w:bookmarkStart w:colFirst="0" w:colLast="0" w:name="_wi1akrgb87bd" w:id="25"/>
+      <w:bookmarkEnd w:id="25"/>
       <w:r>
         <w:rPr>
           <w:rtl w:val="0"/>
@@ -7666,8 +7642,8 @@
           <w:szCs w:val="22"/>
         </w:rPr>
       </w:pPr>
-      <w:bookmarkStart w:colFirst="0" w:colLast="0" w:name="_x2t6qadj9pqc" w:id="27"/>
-      <w:bookmarkEnd w:id="27"/>
+      <w:bookmarkStart w:colFirst="0" w:colLast="0" w:name="_x2t6qadj9pqc" w:id="26"/>
+      <w:bookmarkEnd w:id="26"/>
       <w:r>
         <w:rPr>
           <w:rtl w:val="0"/>
@@ -7683,8 +7659,8 @@
           <w:szCs w:val="22"/>
         </w:rPr>
       </w:pPr>
-      <w:bookmarkStart w:colFirst="0" w:colLast="0" w:name="_6owoht7weeoy" w:id="28"/>
-      <w:bookmarkEnd w:id="28"/>
+      <w:bookmarkStart w:colFirst="0" w:colLast="0" w:name="_6owoht7weeoy" w:id="27"/>
+      <w:bookmarkEnd w:id="27"/>
       <w:r>
         <w:rPr>
           <w:rtl w:val="0"/>
@@ -7700,8 +7676,8 @@
           <w:szCs w:val="22"/>
         </w:rPr>
       </w:pPr>
-      <w:bookmarkStart w:colFirst="0" w:colLast="0" w:name="_7hmryqap05o2" w:id="29"/>
-      <w:bookmarkEnd w:id="29"/>
+      <w:bookmarkStart w:colFirst="0" w:colLast="0" w:name="_7hmryqap05o2" w:id="28"/>
+      <w:bookmarkEnd w:id="28"/>
       <w:r>
         <w:rPr>
           <w:rtl w:val="0"/>
@@ -7717,8 +7693,8 @@
           <w:szCs w:val="22"/>
         </w:rPr>
       </w:pPr>
-      <w:bookmarkStart w:colFirst="0" w:colLast="0" w:name="_akyj5t3hlynb" w:id="30"/>
-      <w:bookmarkEnd w:id="30"/>
+      <w:bookmarkStart w:colFirst="0" w:colLast="0" w:name="_akyj5t3hlynb" w:id="29"/>
+      <w:bookmarkEnd w:id="29"/>
       <w:r>
         <w:rPr>
           <w:rtl w:val="0"/>
@@ -7734,8 +7710,8 @@
           <w:szCs w:val="22"/>
         </w:rPr>
       </w:pPr>
-      <w:bookmarkStart w:colFirst="0" w:colLast="0" w:name="_yrbfvoz2x4q7" w:id="31"/>
-      <w:bookmarkEnd w:id="31"/>
+      <w:bookmarkStart w:colFirst="0" w:colLast="0" w:name="_yrbfvoz2x4q7" w:id="30"/>
+      <w:bookmarkEnd w:id="30"/>
       <w:r>
         <w:rPr>
           <w:b w:val="1"/>
@@ -7756,12 +7732,12 @@
           <wp:inline distB="114300" distT="114300" distL="114300" distR="114300">
             <wp:extent cx="4740150" cy="2963863"/>
             <wp:effectExtent b="0" l="0" r="0" t="0"/>
-            <wp:docPr id="11" name="image2.png"/>
+            <wp:docPr id="12" name="image3.png"/>
             <a:graphic>
               <a:graphicData uri="http://schemas.openxmlformats.org/drawingml/2006/picture">
                 <pic:pic>
                   <pic:nvPicPr>
-                    <pic:cNvPr id="0" name="image2.png"/>
+                    <pic:cNvPr id="0" name="image3.png"/>
                     <pic:cNvPicPr preferRelativeResize="0"/>
                   </pic:nvPicPr>
                   <pic:blipFill>
@@ -7800,8 +7776,8 @@
           <w:szCs w:val="22"/>
         </w:rPr>
       </w:pPr>
-      <w:bookmarkStart w:colFirst="0" w:colLast="0" w:name="_lcqw8oqj5rwz" w:id="32"/>
-      <w:bookmarkEnd w:id="32"/>
+      <w:bookmarkStart w:colFirst="0" w:colLast="0" w:name="_lcqw8oqj5rwz" w:id="31"/>
+      <w:bookmarkEnd w:id="31"/>
       <w:r>
         <w:rPr>
           <w:rtl w:val="0"/>
@@ -7817,8 +7793,8 @@
           <w:szCs w:val="22"/>
         </w:rPr>
       </w:pPr>
-      <w:bookmarkStart w:colFirst="0" w:colLast="0" w:name="_cmv1eh705sfq" w:id="33"/>
-      <w:bookmarkEnd w:id="33"/>
+      <w:bookmarkStart w:colFirst="0" w:colLast="0" w:name="_cmv1eh705sfq" w:id="32"/>
+      <w:bookmarkEnd w:id="32"/>
       <w:r>
         <w:rPr>
           <w:b w:val="1"/>
@@ -7839,12 +7815,12 @@
           <wp:inline distB="114300" distT="114300" distL="114300" distR="114300">
             <wp:extent cx="4790856" cy="3001963"/>
             <wp:effectExtent b="0" l="0" r="0" t="0"/>
-            <wp:docPr id="4" name="image7.png"/>
+            <wp:docPr id="4" name="image5.png"/>
             <a:graphic>
               <a:graphicData uri="http://schemas.openxmlformats.org/drawingml/2006/picture">
                 <pic:pic>
                   <pic:nvPicPr>
-                    <pic:cNvPr id="0" name="image7.png"/>
+                    <pic:cNvPr id="0" name="image5.png"/>
                     <pic:cNvPicPr preferRelativeResize="0"/>
                   </pic:nvPicPr>
                   <pic:blipFill>
@@ -7879,8 +7855,8 @@
         <w:pStyle w:val="Heading1"/>
         <w:rPr/>
       </w:pPr>
-      <w:bookmarkStart w:colFirst="0" w:colLast="0" w:name="_988fw7u67bql" w:id="34"/>
-      <w:bookmarkEnd w:id="34"/>
+      <w:bookmarkStart w:colFirst="0" w:colLast="0" w:name="_988fw7u67bql" w:id="33"/>
+      <w:bookmarkEnd w:id="33"/>
       <w:r>
         <w:rPr>
           <w:rtl w:val="0"/>
@@ -7916,8 +7892,8 @@
           <w:szCs w:val="22"/>
         </w:rPr>
       </w:pPr>
-      <w:bookmarkStart w:colFirst="0" w:colLast="0" w:name="_oa7x7yv4p165" w:id="35"/>
-      <w:bookmarkEnd w:id="35"/>
+      <w:bookmarkStart w:colFirst="0" w:colLast="0" w:name="_oa7x7yv4p165" w:id="34"/>
+      <w:bookmarkEnd w:id="34"/>
       <w:r>
         <w:rPr>
           <w:b w:val="1"/>
@@ -7938,12 +7914,12 @@
           <wp:inline distB="114300" distT="114300" distL="114300" distR="114300">
             <wp:extent cx="4886634" cy="3059113"/>
             <wp:effectExtent b="0" l="0" r="0" t="0"/>
-            <wp:docPr id="14" name="image10.png"/>
+            <wp:docPr id="14" name="image17.png"/>
             <a:graphic>
               <a:graphicData uri="http://schemas.openxmlformats.org/drawingml/2006/picture">
                 <pic:pic>
                   <pic:nvPicPr>
-                    <pic:cNvPr id="0" name="image10.png"/>
+                    <pic:cNvPr id="0" name="image17.png"/>
                     <pic:cNvPicPr preferRelativeResize="0"/>
                   </pic:nvPicPr>
                   <pic:blipFill>
@@ -7982,8 +7958,8 @@
           <w:szCs w:val="22"/>
         </w:rPr>
       </w:pPr>
-      <w:bookmarkStart w:colFirst="0" w:colLast="0" w:name="_6r7j97frgmol" w:id="36"/>
-      <w:bookmarkEnd w:id="36"/>
+      <w:bookmarkStart w:colFirst="0" w:colLast="0" w:name="_6r7j97frgmol" w:id="35"/>
+      <w:bookmarkEnd w:id="35"/>
       <w:r>
         <w:rPr>
           <w:b w:val="1"/>
@@ -8020,12 +7996,12 @@
           <wp:inline distB="114300" distT="114300" distL="114300" distR="114300">
             <wp:extent cx="4927665" cy="3087688"/>
             <wp:effectExtent b="0" l="0" r="0" t="0"/>
-            <wp:docPr id="2" name="image4.png"/>
+            <wp:docPr id="2" name="image12.png"/>
             <a:graphic>
               <a:graphicData uri="http://schemas.openxmlformats.org/drawingml/2006/picture">
                 <pic:pic>
                   <pic:nvPicPr>
-                    <pic:cNvPr id="0" name="image4.png"/>
+                    <pic:cNvPr id="0" name="image12.png"/>
                     <pic:cNvPicPr preferRelativeResize="0"/>
                   </pic:nvPicPr>
                   <pic:blipFill>
@@ -8096,12 +8072,12 @@
           <wp:inline distB="114300" distT="114300" distL="114300" distR="114300">
             <wp:extent cx="5094876" cy="3192463"/>
             <wp:effectExtent b="0" l="0" r="0" t="0"/>
-            <wp:docPr id="1" name="image5.png"/>
+            <wp:docPr id="1" name="image9.png"/>
             <a:graphic>
               <a:graphicData uri="http://schemas.openxmlformats.org/drawingml/2006/picture">
                 <pic:pic>
                   <pic:nvPicPr>
-                    <pic:cNvPr id="0" name="image5.png"/>
+                    <pic:cNvPr id="0" name="image9.png"/>
                     <pic:cNvPicPr preferRelativeResize="0"/>
                   </pic:nvPicPr>
                   <pic:blipFill>
@@ -8162,12 +8138,12 @@
           <wp:inline distB="114300" distT="114300" distL="114300" distR="114300">
             <wp:extent cx="5129213" cy="3213978"/>
             <wp:effectExtent b="0" l="0" r="0" t="0"/>
-            <wp:docPr id="6" name="image3.png"/>
+            <wp:docPr id="6" name="image18.png"/>
             <a:graphic>
               <a:graphicData uri="http://schemas.openxmlformats.org/drawingml/2006/picture">
                 <pic:pic>
                   <pic:nvPicPr>
-                    <pic:cNvPr id="0" name="image3.png"/>
+                    <pic:cNvPr id="0" name="image18.png"/>
                     <pic:cNvPicPr preferRelativeResize="0"/>
                   </pic:nvPicPr>
                   <pic:blipFill>
@@ -8202,21 +8178,21 @@
         <w:pStyle w:val="Heading1"/>
         <w:rPr/>
       </w:pPr>
-      <w:bookmarkStart w:colFirst="0" w:colLast="0" w:name="_6btp14tangxi" w:id="37"/>
+      <w:bookmarkStart w:colFirst="0" w:colLast="0" w:name="_6btp14tangxi" w:id="36"/>
+      <w:bookmarkEnd w:id="36"/>
+      <w:r>
+        <w:rPr>
+          <w:rtl w:val="0"/>
+        </w:rPr>
+      </w:r>
+    </w:p>
+    <w:p>
+      <w:pPr>
+        <w:pStyle w:val="Heading1"/>
+        <w:rPr/>
+      </w:pPr>
+      <w:bookmarkStart w:colFirst="0" w:colLast="0" w:name="_h2sy18gl2i1" w:id="37"/>
       <w:bookmarkEnd w:id="37"/>
-      <w:r>
-        <w:rPr>
-          <w:rtl w:val="0"/>
-        </w:rPr>
-      </w:r>
-    </w:p>
-    <w:p>
-      <w:pPr>
-        <w:pStyle w:val="Heading1"/>
-        <w:rPr/>
-      </w:pPr>
-      <w:bookmarkStart w:colFirst="0" w:colLast="0" w:name="_h2sy18gl2i1" w:id="38"/>
-      <w:bookmarkEnd w:id="38"/>
       <w:r>
         <w:rPr>
           <w:rtl w:val="0"/>
@@ -8233,8 +8209,8 @@
           <w:szCs w:val="22"/>
         </w:rPr>
       </w:pPr>
-      <w:bookmarkStart w:colFirst="0" w:colLast="0" w:name="_lcpklkgtzmbj" w:id="39"/>
-      <w:bookmarkEnd w:id="39"/>
+      <w:bookmarkStart w:colFirst="0" w:colLast="0" w:name="_lcpklkgtzmbj" w:id="38"/>
+      <w:bookmarkEnd w:id="38"/>
       <w:r>
         <w:rPr>
           <w:b w:val="1"/>
@@ -8277,8 +8253,8 @@
           <w:szCs w:val="22"/>
         </w:rPr>
       </w:pPr>
-      <w:bookmarkStart w:colFirst="0" w:colLast="0" w:name="_jnm32ks1z22u" w:id="40"/>
-      <w:bookmarkEnd w:id="40"/>
+      <w:bookmarkStart w:colFirst="0" w:colLast="0" w:name="_jnm32ks1z22u" w:id="39"/>
+      <w:bookmarkEnd w:id="39"/>
       <w:r>
         <w:rPr>
           <w:b w:val="1"/>
@@ -8431,8 +8407,8 @@
           <w:szCs w:val="22"/>
         </w:rPr>
       </w:pPr>
-      <w:bookmarkStart w:colFirst="0" w:colLast="0" w:name="_wu8dtup2euwk" w:id="41"/>
-      <w:bookmarkEnd w:id="41"/>
+      <w:bookmarkStart w:colFirst="0" w:colLast="0" w:name="_wu8dtup2euwk" w:id="40"/>
+      <w:bookmarkEnd w:id="40"/>
       <w:r>
         <w:rPr>
           <w:b w:val="1"/>
@@ -8491,8 +8467,8 @@
         <w:pStyle w:val="Heading1"/>
         <w:rPr/>
       </w:pPr>
-      <w:bookmarkStart w:colFirst="0" w:colLast="0" w:name="_tcazvayp015" w:id="42"/>
-      <w:bookmarkEnd w:id="42"/>
+      <w:bookmarkStart w:colFirst="0" w:colLast="0" w:name="_tcazvayp015" w:id="41"/>
+      <w:bookmarkEnd w:id="41"/>
       <w:r>
         <w:rPr>
           <w:rtl w:val="0"/>
@@ -8509,8 +8485,8 @@
           <w:szCs w:val="22"/>
         </w:rPr>
       </w:pPr>
-      <w:bookmarkStart w:colFirst="0" w:colLast="0" w:name="_mlizl2nox99m" w:id="43"/>
-      <w:bookmarkEnd w:id="43"/>
+      <w:bookmarkStart w:colFirst="0" w:colLast="0" w:name="_mlizl2nox99m" w:id="42"/>
+      <w:bookmarkEnd w:id="42"/>
       <w:r>
         <w:rPr>
           <w:b w:val="1"/>
@@ -8556,8 +8532,8 @@
           <w:szCs w:val="22"/>
         </w:rPr>
       </w:pPr>
-      <w:bookmarkStart w:colFirst="0" w:colLast="0" w:name="_86uvv63jyoik" w:id="44"/>
-      <w:bookmarkEnd w:id="44"/>
+      <w:bookmarkStart w:colFirst="0" w:colLast="0" w:name="_86uvv63jyoik" w:id="43"/>
+      <w:bookmarkEnd w:id="43"/>
       <w:r>
         <w:rPr>
           <w:b w:val="1"/>
@@ -8593,8 +8569,8 @@
         <w:pStyle w:val="Heading1"/>
         <w:rPr/>
       </w:pPr>
-      <w:bookmarkStart w:colFirst="0" w:colLast="0" w:name="_gplsy33afcqo" w:id="45"/>
-      <w:bookmarkEnd w:id="45"/>
+      <w:bookmarkStart w:colFirst="0" w:colLast="0" w:name="_gplsy33afcqo" w:id="44"/>
+      <w:bookmarkEnd w:id="44"/>
       <w:r>
         <w:rPr>
           <w:rtl w:val="0"/>
@@ -8762,12 +8738,12 @@
         <wp:inline distB="114300" distT="114300" distL="114300" distR="114300">
           <wp:extent cx="5943600" cy="38100"/>
           <wp:effectExtent b="0" l="0" r="0" t="0"/>
-          <wp:docPr descr="horizontal line" id="15" name="image8.png"/>
+          <wp:docPr descr="horizontal line" id="15" name="image1.png"/>
           <a:graphic>
             <a:graphicData uri="http://schemas.openxmlformats.org/drawingml/2006/picture">
               <pic:pic>
                 <pic:nvPicPr>
-                  <pic:cNvPr descr="horizontal line" id="0" name="image8.png"/>
+                  <pic:cNvPr descr="horizontal line" id="0" name="image1.png"/>
                   <pic:cNvPicPr preferRelativeResize="0"/>
                 </pic:nvPicPr>
                 <pic:blipFill>

--- a/docs/Documentacao Requisitos/Documentacao Requisitos.docx
+++ b/docs/Documentacao Requisitos/Documentacao Requisitos.docx
@@ -21,12 +21,12 @@
           <wp:inline distB="114300" distT="114300" distL="114300" distR="114300">
             <wp:extent cx="5943600" cy="63500"/>
             <wp:effectExtent b="0" l="0" r="0" t="0"/>
-            <wp:docPr descr="linha horizontal" id="16" name="image2.png"/>
+            <wp:docPr descr="linha horizontal" id="17" name="image1.png"/>
             <a:graphic>
               <a:graphicData uri="http://schemas.openxmlformats.org/drawingml/2006/picture">
                 <pic:pic>
                   <pic:nvPicPr>
-                    <pic:cNvPr descr="linha horizontal" id="0" name="image2.png"/>
+                    <pic:cNvPr descr="linha horizontal" id="0" name="image1.png"/>
                     <pic:cNvPicPr preferRelativeResize="0"/>
                   </pic:nvPicPr>
                   <pic:blipFill>
@@ -55,6 +55,48 @@
           <w:rtl w:val="0"/>
         </w:rPr>
       </w:r>
+      <w:r>
+        <w:drawing>
+          <wp:anchor allowOverlap="1" behindDoc="0" distB="288000" distT="0" distL="0" distR="0" hidden="0" layoutInCell="1" locked="0" relativeHeight="0" simplePos="0">
+            <wp:simplePos x="0" y="0"/>
+            <wp:positionH relativeFrom="column">
+              <wp:posOffset>4481513</wp:posOffset>
+            </wp:positionH>
+            <wp:positionV relativeFrom="paragraph">
+              <wp:posOffset>209550</wp:posOffset>
+            </wp:positionV>
+            <wp:extent cx="1514475" cy="1109663"/>
+            <wp:effectExtent b="0" l="0" r="0" t="0"/>
+            <wp:wrapSquare wrapText="bothSides" distB="288000" distT="0" distL="0" distR="0"/>
+            <wp:docPr id="5" name="image6.png"/>
+            <a:graphic>
+              <a:graphicData uri="http://schemas.openxmlformats.org/drawingml/2006/picture">
+                <pic:pic>
+                  <pic:nvPicPr>
+                    <pic:cNvPr id="0" name="image6.png"/>
+                    <pic:cNvPicPr preferRelativeResize="0"/>
+                  </pic:nvPicPr>
+                  <pic:blipFill>
+                    <a:blip r:embed="rId7"/>
+                    <a:srcRect b="0" l="0" r="0" t="0"/>
+                    <a:stretch>
+                      <a:fillRect/>
+                    </a:stretch>
+                  </pic:blipFill>
+                  <pic:spPr>
+                    <a:xfrm>
+                      <a:off x="0" y="0"/>
+                      <a:ext cx="1514475" cy="1109663"/>
+                    </a:xfrm>
+                    <a:prstGeom prst="rect"/>
+                    <a:ln/>
+                  </pic:spPr>
+                </pic:pic>
+              </a:graphicData>
+            </a:graphic>
+          </wp:anchor>
+        </w:drawing>
+      </w:r>
     </w:p>
     <w:p>
       <w:pPr>
@@ -123,11 +165,7 @@
         </w:pBdr>
         <w:shd w:fill="auto" w:val="clear"/>
         <w:spacing w:before="0" w:line="240" w:lineRule="auto"/>
-        <w:rPr>
-          <w:color w:val="666666"/>
-          <w:sz w:val="20"/>
-          <w:szCs w:val="20"/>
-        </w:rPr>
+        <w:rPr/>
       </w:pPr>
       <w:r>
         <w:rPr>
@@ -164,7 +202,7 @@
           <w:szCs w:val="72"/>
         </w:rPr>
       </w:pPr>
-      <w:bookmarkStart w:colFirst="0" w:colLast="0" w:name="_5x0d5h95i329" w:id="0"/>
+      <w:bookmarkStart w:colFirst="0" w:colLast="0" w:name="_1xxlbx8l4tru" w:id="0"/>
       <w:bookmarkEnd w:id="0"/>
       <w:r>
         <w:rPr>
@@ -301,6 +339,17 @@
         <w:rPr>
           <w:rtl w:val="0"/>
         </w:rPr>
+        <w:t xml:space="preserve">CT - Caso de Teste</w:t>
+      </w:r>
+    </w:p>
+    <w:p>
+      <w:pPr>
+        <w:rPr/>
+      </w:pPr>
+      <w:r>
+        <w:rPr>
+          <w:rtl w:val="0"/>
+        </w:rPr>
         <w:t xml:space="preserve">RN - Regra de Negócio</w:t>
       </w:r>
     </w:p>
@@ -335,16 +384,6 @@
           <w:rtl w:val="0"/>
         </w:rPr>
         <w:t xml:space="preserve">Mockup - Representação gráfica representando o esboço de como poderá ser a tela de utilização.</w:t>
-      </w:r>
-    </w:p>
-    <w:p>
-      <w:pPr>
-        <w:rPr/>
-      </w:pPr>
-      <w:r>
-        <w:rPr>
-          <w:rtl w:val="0"/>
-        </w:rPr>
       </w:r>
     </w:p>
     <w:p>
@@ -576,16 +615,16 @@
           <wp:inline distB="114300" distT="114300" distL="114300" distR="114300">
             <wp:extent cx="5943600" cy="3556000"/>
             <wp:effectExtent b="0" l="0" r="0" t="0"/>
-            <wp:docPr id="13" name="image19.png"/>
+            <wp:docPr id="14" name="image23.png"/>
             <a:graphic>
               <a:graphicData uri="http://schemas.openxmlformats.org/drawingml/2006/picture">
                 <pic:pic>
                   <pic:nvPicPr>
-                    <pic:cNvPr id="0" name="image19.png"/>
+                    <pic:cNvPr id="0" name="image23.png"/>
                     <pic:cNvPicPr preferRelativeResize="0"/>
                   </pic:nvPicPr>
                   <pic:blipFill>
-                    <a:blip r:embed="rId7"/>
+                    <a:blip r:embed="rId8"/>
                     <a:srcRect b="0" l="0" r="0" t="0"/>
                     <a:stretch>
                       <a:fillRect/>
@@ -703,16 +742,16 @@
           <wp:inline distB="114300" distT="114300" distL="114300" distR="114300">
             <wp:extent cx="4902200" cy="2997200"/>
             <wp:effectExtent b="0" l="0" r="0" t="0"/>
-            <wp:docPr id="18" name="image8.png"/>
+            <wp:docPr id="20" name="image12.png"/>
             <a:graphic>
               <a:graphicData uri="http://schemas.openxmlformats.org/drawingml/2006/picture">
                 <pic:pic>
                   <pic:nvPicPr>
-                    <pic:cNvPr id="0" name="image8.png"/>
+                    <pic:cNvPr id="0" name="image12.png"/>
                     <pic:cNvPicPr preferRelativeResize="0"/>
                   </pic:nvPicPr>
                   <pic:blipFill>
-                    <a:blip r:embed="rId8"/>
+                    <a:blip r:embed="rId9"/>
                     <a:srcRect b="0" l="0" r="0" t="0"/>
                     <a:stretch>
                       <a:fillRect/>
@@ -1000,7 +1039,7 @@
           <w:szCs w:val="22"/>
           <w:rtl w:val="0"/>
         </w:rPr>
-        <w:t xml:space="preserve">RN02 - Cadastro de Empresa do Sistema</w:t>
+        <w:t xml:space="preserve">RN02 - Gerenciamento de Empresa do Sistema</w:t>
       </w:r>
     </w:p>
     <w:p>
@@ -1024,16 +1063,16 @@
           <wp:inline distB="114300" distT="114300" distL="114300" distR="114300">
             <wp:extent cx="1739900" cy="2997200"/>
             <wp:effectExtent b="0" l="0" r="0" t="0"/>
-            <wp:docPr id="10" name="image16.png"/>
+            <wp:docPr id="11" name="image19.png"/>
             <a:graphic>
               <a:graphicData uri="http://schemas.openxmlformats.org/drawingml/2006/picture">
                 <pic:pic>
                   <pic:nvPicPr>
-                    <pic:cNvPr id="0" name="image16.png"/>
+                    <pic:cNvPr id="0" name="image19.png"/>
                     <pic:cNvPicPr preferRelativeResize="0"/>
                   </pic:nvPicPr>
                   <pic:blipFill>
-                    <a:blip r:embed="rId9"/>
+                    <a:blip r:embed="rId10"/>
                     <a:srcRect b="0" l="0" r="0" t="0"/>
                     <a:stretch>
                       <a:fillRect/>
@@ -2108,16 +2147,16 @@
           <wp:inline distB="114300" distT="114300" distL="114300" distR="114300">
             <wp:extent cx="4089400" cy="1574800"/>
             <wp:effectExtent b="0" l="0" r="0" t="0"/>
-            <wp:docPr id="9" name="image11.png"/>
+            <wp:docPr id="10" name="image4.png"/>
             <a:graphic>
               <a:graphicData uri="http://schemas.openxmlformats.org/drawingml/2006/picture">
                 <pic:pic>
                   <pic:nvPicPr>
-                    <pic:cNvPr id="0" name="image11.png"/>
+                    <pic:cNvPr id="0" name="image4.png"/>
                     <pic:cNvPicPr preferRelativeResize="0"/>
                   </pic:nvPicPr>
                   <pic:blipFill>
-                    <a:blip r:embed="rId10"/>
+                    <a:blip r:embed="rId11"/>
                     <a:srcRect b="0" l="0" r="0" t="0"/>
                     <a:stretch>
                       <a:fillRect/>
@@ -2208,6 +2247,25 @@
         <w:rPr>
           <w:rtl w:val="0"/>
         </w:rPr>
+        <w:t xml:space="preserve">RG: (Obrigatório)</w:t>
+      </w:r>
+    </w:p>
+    <w:p>
+      <w:pPr>
+        <w:numPr>
+          <w:ilvl w:val="0"/>
+          <w:numId w:val="18"/>
+        </w:numPr>
+        <w:spacing w:after="0" w:afterAutospacing="0" w:before="0" w:beforeAutospacing="0"/>
+        <w:ind w:left="720" w:hanging="360"/>
+        <w:rPr>
+          <w:u w:val="none"/>
+        </w:rPr>
+      </w:pPr>
+      <w:r>
+        <w:rPr>
+          <w:rtl w:val="0"/>
+        </w:rPr>
         <w:t xml:space="preserve">Nome Pessoa: (Obrigatório)</w:t>
       </w:r>
     </w:p>
@@ -2303,7 +2361,7 @@
         <w:rPr>
           <w:rtl w:val="0"/>
         </w:rPr>
-        <w:t xml:space="preserve">Data de Nascimento:</w:t>
+        <w:t xml:space="preserve">Data de Nascimento: (Obrigatório)</w:t>
       </w:r>
     </w:p>
     <w:p>
@@ -2844,7 +2902,7 @@
           <w:szCs w:val="22"/>
           <w:rtl w:val="0"/>
         </w:rPr>
-        <w:t xml:space="preserve">RN04 - Cadastro de Empresa / Hospedagem / Veículos</w:t>
+        <w:t xml:space="preserve">RN04 - Gerenciamento de Empresa / Hospedagem / Veículos</w:t>
       </w:r>
     </w:p>
     <w:p>
@@ -2868,16 +2926,16 @@
           <wp:inline distB="114300" distT="114300" distL="114300" distR="114300">
             <wp:extent cx="5029200" cy="3937000"/>
             <wp:effectExtent b="0" l="0" r="0" t="0"/>
-            <wp:docPr id="3" name="image15.png"/>
+            <wp:docPr id="3" name="image16.png"/>
             <a:graphic>
               <a:graphicData uri="http://schemas.openxmlformats.org/drawingml/2006/picture">
                 <pic:pic>
                   <pic:nvPicPr>
-                    <pic:cNvPr id="0" name="image15.png"/>
+                    <pic:cNvPr id="0" name="image16.png"/>
                     <pic:cNvPicPr preferRelativeResize="0"/>
                   </pic:nvPicPr>
                   <pic:blipFill>
-                    <a:blip r:embed="rId11"/>
+                    <a:blip r:embed="rId12"/>
                     <a:srcRect b="0" l="0" r="0" t="0"/>
                     <a:stretch>
                       <a:fillRect/>
@@ -4471,7 +4529,7 @@
           <w:szCs w:val="22"/>
           <w:rtl w:val="0"/>
         </w:rPr>
-        <w:t xml:space="preserve">RN05 - Cadastro de Passageiro</w:t>
+        <w:t xml:space="preserve">RN05 - Gerenciamento de Passageiro</w:t>
       </w:r>
     </w:p>
     <w:p>
@@ -4495,16 +4553,16 @@
           <wp:inline distB="114300" distT="114300" distL="114300" distR="114300">
             <wp:extent cx="2082800" cy="2997200"/>
             <wp:effectExtent b="0" l="0" r="0" t="0"/>
-            <wp:docPr id="5" name="image6.png"/>
+            <wp:docPr id="6" name="image10.png"/>
             <a:graphic>
               <a:graphicData uri="http://schemas.openxmlformats.org/drawingml/2006/picture">
                 <pic:pic>
                   <pic:nvPicPr>
-                    <pic:cNvPr id="0" name="image6.png"/>
+                    <pic:cNvPr id="0" name="image10.png"/>
                     <pic:cNvPicPr preferRelativeResize="0"/>
                   </pic:nvPicPr>
                   <pic:blipFill>
-                    <a:blip r:embed="rId12"/>
+                    <a:blip r:embed="rId13"/>
                     <a:srcRect b="0" l="0" r="0" t="0"/>
                     <a:stretch>
                       <a:fillRect/>
@@ -5051,16 +5109,16 @@
           <wp:inline distB="114300" distT="114300" distL="114300" distR="114300">
             <wp:extent cx="5943600" cy="3784600"/>
             <wp:effectExtent b="0" l="0" r="0" t="0"/>
-            <wp:docPr id="20" name="image10.png"/>
+            <wp:docPr id="22" name="image21.png"/>
             <a:graphic>
               <a:graphicData uri="http://schemas.openxmlformats.org/drawingml/2006/picture">
                 <pic:pic>
                   <pic:nvPicPr>
-                    <pic:cNvPr id="0" name="image10.png"/>
+                    <pic:cNvPr id="0" name="image21.png"/>
                     <pic:cNvPicPr preferRelativeResize="0"/>
                   </pic:nvPicPr>
                   <pic:blipFill>
-                    <a:blip r:embed="rId13"/>
+                    <a:blip r:embed="rId14"/>
                     <a:srcRect b="0" l="0" r="0" t="0"/>
                     <a:stretch>
                       <a:fillRect/>
@@ -6446,16 +6504,16 @@
           <wp:inline distB="114300" distT="114300" distL="114300" distR="114300">
             <wp:extent cx="5588000" cy="3937000"/>
             <wp:effectExtent b="0" l="0" r="0" t="0"/>
-            <wp:docPr id="11" name="image13.png"/>
+            <wp:docPr id="12" name="image17.png"/>
             <a:graphic>
               <a:graphicData uri="http://schemas.openxmlformats.org/drawingml/2006/picture">
                 <pic:pic>
                   <pic:nvPicPr>
-                    <pic:cNvPr id="0" name="image13.png"/>
+                    <pic:cNvPr id="0" name="image17.png"/>
                     <pic:cNvPicPr preferRelativeResize="0"/>
                   </pic:nvPicPr>
                   <pic:blipFill>
-                    <a:blip r:embed="rId14"/>
+                    <a:blip r:embed="rId15"/>
                     <a:srcRect b="0" l="0" r="0" t="0"/>
                     <a:stretch>
                       <a:fillRect/>
@@ -7284,16 +7342,16 @@
           <wp:inline distB="114300" distT="114300" distL="114300" distR="114300">
             <wp:extent cx="5772150" cy="5664200"/>
             <wp:effectExtent b="0" l="0" r="0" t="0"/>
-            <wp:docPr id="8" name="image14.png"/>
+            <wp:docPr id="9" name="image15.png"/>
             <a:graphic>
               <a:graphicData uri="http://schemas.openxmlformats.org/drawingml/2006/picture">
                 <pic:pic>
                   <pic:nvPicPr>
-                    <pic:cNvPr id="0" name="image14.png"/>
+                    <pic:cNvPr id="0" name="image15.png"/>
                     <pic:cNvPicPr preferRelativeResize="0"/>
                   </pic:nvPicPr>
                   <pic:blipFill>
-                    <a:blip r:embed="rId15"/>
+                    <a:blip r:embed="rId16"/>
                     <a:srcRect b="2016" l="1923" r="961" t="762"/>
                     <a:stretch>
                       <a:fillRect/>
@@ -7397,120 +7455,14 @@
         <w:rPr/>
         <w:drawing>
           <wp:inline distB="114300" distT="114300" distL="114300" distR="114300">
-            <wp:extent cx="5943600" cy="3568700"/>
+            <wp:extent cx="5943600" cy="3606800"/>
             <wp:effectExtent b="0" l="0" r="0" t="0"/>
-            <wp:docPr id="7" name="image20.png"/>
+            <wp:docPr id="7" name="image2.png"/>
             <a:graphic>
               <a:graphicData uri="http://schemas.openxmlformats.org/drawingml/2006/picture">
                 <pic:pic>
                   <pic:nvPicPr>
-                    <pic:cNvPr id="0" name="image20.png"/>
-                    <pic:cNvPicPr preferRelativeResize="0"/>
-                  </pic:nvPicPr>
-                  <pic:blipFill>
-                    <a:blip r:embed="rId16"/>
-                    <a:srcRect b="0" l="0" r="0" t="0"/>
-                    <a:stretch>
-                      <a:fillRect/>
-                    </a:stretch>
-                  </pic:blipFill>
-                  <pic:spPr>
-                    <a:xfrm>
-                      <a:off x="0" y="0"/>
-                      <a:ext cx="5943600" cy="3568700"/>
-                    </a:xfrm>
-                    <a:prstGeom prst="rect"/>
-                    <a:ln/>
-                  </pic:spPr>
-                </pic:pic>
-              </a:graphicData>
-            </a:graphic>
-          </wp:inline>
-        </w:drawing>
-      </w:r>
-      <w:r>
-        <w:rPr>
-          <w:rtl w:val="0"/>
-        </w:rPr>
-      </w:r>
-    </w:p>
-    <w:p>
-      <w:pPr>
-        <w:pStyle w:val="Heading1"/>
-        <w:rPr/>
-      </w:pPr>
-      <w:bookmarkStart w:colFirst="0" w:colLast="0" w:name="_2b2t02pnjdmu" w:id="21"/>
-      <w:bookmarkEnd w:id="21"/>
-      <w:r>
-        <w:rPr>
-          <w:rtl w:val="0"/>
-        </w:rPr>
-        <w:t xml:space="preserve">Mockup das telas</w:t>
-      </w:r>
-    </w:p>
-    <w:p>
-      <w:pPr>
-        <w:pStyle w:val="Heading2"/>
-        <w:rPr/>
-      </w:pPr>
-      <w:bookmarkStart w:colFirst="0" w:colLast="0" w:name="_5fuw6e5qkof4" w:id="22"/>
-      <w:bookmarkEnd w:id="22"/>
-      <w:r>
-        <w:rPr>
-          <w:rtl w:val="0"/>
-        </w:rPr>
-        <w:t xml:space="preserve">Apresentação </w:t>
-      </w:r>
-    </w:p>
-    <w:p>
-      <w:pPr>
-        <w:jc w:val="both"/>
-        <w:rPr/>
-      </w:pPr>
-      <w:r>
-        <w:rPr>
-          <w:rtl w:val="0"/>
-        </w:rPr>
-        <w:t xml:space="preserve">Este tópico, tem por objetivo, estar apresentando os mockups das telas a serem implementadas no sistema. Imagem representativas que podem sofrer alterações durante o desenvolvimento.</w:t>
-      </w:r>
-    </w:p>
-    <w:p>
-      <w:pPr>
-        <w:pStyle w:val="Heading3"/>
-        <w:rPr>
-          <w:b w:val="1"/>
-          <w:sz w:val="22"/>
-          <w:szCs w:val="22"/>
-        </w:rPr>
-      </w:pPr>
-      <w:bookmarkStart w:colFirst="0" w:colLast="0" w:name="_13r65hsd6hnl" w:id="23"/>
-      <w:bookmarkEnd w:id="23"/>
-      <w:r>
-        <w:rPr>
-          <w:b w:val="1"/>
-          <w:sz w:val="22"/>
-          <w:szCs w:val="22"/>
-          <w:rtl w:val="0"/>
-        </w:rPr>
-        <w:t xml:space="preserve">Mockup Tela de Login:</w:t>
-      </w:r>
-    </w:p>
-    <w:p>
-      <w:pPr>
-        <w:rPr/>
-      </w:pPr>
-      <w:r>
-        <w:rPr/>
-        <w:drawing>
-          <wp:inline distB="114300" distT="114300" distL="114300" distR="114300">
-            <wp:extent cx="4562840" cy="2859088"/>
-            <wp:effectExtent b="0" l="0" r="0" t="0"/>
-            <wp:docPr id="19" name="image7.png"/>
-            <a:graphic>
-              <a:graphicData uri="http://schemas.openxmlformats.org/drawingml/2006/picture">
-                <pic:pic>
-                  <pic:nvPicPr>
-                    <pic:cNvPr id="0" name="image7.png"/>
+                    <pic:cNvPr id="0" name="image2.png"/>
                     <pic:cNvPicPr preferRelativeResize="0"/>
                   </pic:nvPicPr>
                   <pic:blipFill>
@@ -7523,7 +7475,7 @@
                   <pic:spPr>
                     <a:xfrm>
                       <a:off x="0" y="0"/>
-                      <a:ext cx="4562840" cy="2859088"/>
+                      <a:ext cx="5943600" cy="3606800"/>
                     </a:xfrm>
                     <a:prstGeom prst="rect"/>
                     <a:ln/>
@@ -7542,6 +7494,112 @@
     </w:p>
     <w:p>
       <w:pPr>
+        <w:pStyle w:val="Heading1"/>
+        <w:rPr/>
+      </w:pPr>
+      <w:bookmarkStart w:colFirst="0" w:colLast="0" w:name="_2b2t02pnjdmu" w:id="21"/>
+      <w:bookmarkEnd w:id="21"/>
+      <w:r>
+        <w:rPr>
+          <w:rtl w:val="0"/>
+        </w:rPr>
+        <w:t xml:space="preserve">Mockup das telas</w:t>
+      </w:r>
+    </w:p>
+    <w:p>
+      <w:pPr>
+        <w:pStyle w:val="Heading2"/>
+        <w:rPr/>
+      </w:pPr>
+      <w:bookmarkStart w:colFirst="0" w:colLast="0" w:name="_5fuw6e5qkof4" w:id="22"/>
+      <w:bookmarkEnd w:id="22"/>
+      <w:r>
+        <w:rPr>
+          <w:rtl w:val="0"/>
+        </w:rPr>
+        <w:t xml:space="preserve">Apresentação </w:t>
+      </w:r>
+    </w:p>
+    <w:p>
+      <w:pPr>
+        <w:jc w:val="both"/>
+        <w:rPr/>
+      </w:pPr>
+      <w:r>
+        <w:rPr>
+          <w:rtl w:val="0"/>
+        </w:rPr>
+        <w:t xml:space="preserve">Este tópico, tem por objetivo, estar apresentando os mockups das telas a serem implementadas no sistema. Imagem representativas que podem sofrer alterações durante o desenvolvimento.</w:t>
+      </w:r>
+    </w:p>
+    <w:p>
+      <w:pPr>
+        <w:pStyle w:val="Heading3"/>
+        <w:rPr>
+          <w:b w:val="1"/>
+          <w:sz w:val="22"/>
+          <w:szCs w:val="22"/>
+        </w:rPr>
+      </w:pPr>
+      <w:bookmarkStart w:colFirst="0" w:colLast="0" w:name="_13r65hsd6hnl" w:id="23"/>
+      <w:bookmarkEnd w:id="23"/>
+      <w:r>
+        <w:rPr>
+          <w:b w:val="1"/>
+          <w:sz w:val="22"/>
+          <w:szCs w:val="22"/>
+          <w:rtl w:val="0"/>
+        </w:rPr>
+        <w:t xml:space="preserve">Mockup Tela de Login:</w:t>
+      </w:r>
+    </w:p>
+    <w:p>
+      <w:pPr>
+        <w:rPr/>
+      </w:pPr>
+      <w:r>
+        <w:rPr/>
+        <w:drawing>
+          <wp:inline distB="114300" distT="114300" distL="114300" distR="114300">
+            <wp:extent cx="4684797" cy="2935288"/>
+            <wp:effectExtent b="0" l="0" r="0" t="0"/>
+            <wp:docPr id="19" name="image13.png"/>
+            <a:graphic>
+              <a:graphicData uri="http://schemas.openxmlformats.org/drawingml/2006/picture">
+                <pic:pic>
+                  <pic:nvPicPr>
+                    <pic:cNvPr id="0" name="image13.png"/>
+                    <pic:cNvPicPr preferRelativeResize="0"/>
+                  </pic:nvPicPr>
+                  <pic:blipFill>
+                    <a:blip r:embed="rId18"/>
+                    <a:srcRect b="0" l="0" r="0" t="0"/>
+                    <a:stretch>
+                      <a:fillRect/>
+                    </a:stretch>
+                  </pic:blipFill>
+                  <pic:spPr>
+                    <a:xfrm>
+                      <a:off x="0" y="0"/>
+                      <a:ext cx="4684797" cy="2935288"/>
+                    </a:xfrm>
+                    <a:prstGeom prst="rect"/>
+                    <a:ln/>
+                  </pic:spPr>
+                </pic:pic>
+              </a:graphicData>
+            </a:graphic>
+          </wp:inline>
+        </w:drawing>
+      </w:r>
+      <w:r>
+        <w:rPr>
+          <w:rtl w:val="0"/>
+        </w:rPr>
+      </w:r>
+    </w:p>
+    <w:p>
+      <w:pPr>
         <w:pStyle w:val="Heading3"/>
         <w:rPr>
           <w:b w:val="1"/>
@@ -7571,16 +7629,16 @@
           <wp:inline distB="114300" distT="114300" distL="114300" distR="114300">
             <wp:extent cx="4638846" cy="2906713"/>
             <wp:effectExtent b="0" l="0" r="0" t="0"/>
-            <wp:docPr id="17" name="image4.png"/>
+            <wp:docPr id="18" name="image20.png"/>
             <a:graphic>
               <a:graphicData uri="http://schemas.openxmlformats.org/drawingml/2006/picture">
                 <pic:pic>
                   <pic:nvPicPr>
-                    <pic:cNvPr id="0" name="image4.png"/>
+                    <pic:cNvPr id="0" name="image20.png"/>
                     <pic:cNvPicPr preferRelativeResize="0"/>
                   </pic:nvPicPr>
                   <pic:blipFill>
-                    <a:blip r:embed="rId18"/>
+                    <a:blip r:embed="rId19"/>
                     <a:srcRect b="0" l="0" r="0" t="0"/>
                     <a:stretch>
                       <a:fillRect/>
@@ -7732,16 +7790,16 @@
           <wp:inline distB="114300" distT="114300" distL="114300" distR="114300">
             <wp:extent cx="4740150" cy="2963863"/>
             <wp:effectExtent b="0" l="0" r="0" t="0"/>
-            <wp:docPr id="12" name="image3.png"/>
+            <wp:docPr id="13" name="image5.png"/>
             <a:graphic>
               <a:graphicData uri="http://schemas.openxmlformats.org/drawingml/2006/picture">
                 <pic:pic>
                   <pic:nvPicPr>
-                    <pic:cNvPr id="0" name="image3.png"/>
+                    <pic:cNvPr id="0" name="image5.png"/>
                     <pic:cNvPicPr preferRelativeResize="0"/>
                   </pic:nvPicPr>
                   <pic:blipFill>
-                    <a:blip r:embed="rId19"/>
+                    <a:blip r:embed="rId20"/>
                     <a:srcRect b="0" l="0" r="0" t="0"/>
                     <a:stretch>
                       <a:fillRect/>
@@ -7815,16 +7873,16 @@
           <wp:inline distB="114300" distT="114300" distL="114300" distR="114300">
             <wp:extent cx="4790856" cy="3001963"/>
             <wp:effectExtent b="0" l="0" r="0" t="0"/>
-            <wp:docPr id="4" name="image5.png"/>
+            <wp:docPr id="4" name="image11.png"/>
             <a:graphic>
               <a:graphicData uri="http://schemas.openxmlformats.org/drawingml/2006/picture">
                 <pic:pic>
                   <pic:nvPicPr>
-                    <pic:cNvPr id="0" name="image5.png"/>
+                    <pic:cNvPr id="0" name="image11.png"/>
                     <pic:cNvPicPr preferRelativeResize="0"/>
                   </pic:nvPicPr>
                   <pic:blipFill>
-                    <a:blip r:embed="rId20"/>
+                    <a:blip r:embed="rId21"/>
                     <a:srcRect b="0" l="0" r="0" t="0"/>
                     <a:stretch>
                       <a:fillRect/>
@@ -7914,16 +7972,16 @@
           <wp:inline distB="114300" distT="114300" distL="114300" distR="114300">
             <wp:extent cx="4886634" cy="3059113"/>
             <wp:effectExtent b="0" l="0" r="0" t="0"/>
-            <wp:docPr id="14" name="image17.png"/>
+            <wp:docPr id="15" name="image9.png"/>
             <a:graphic>
               <a:graphicData uri="http://schemas.openxmlformats.org/drawingml/2006/picture">
                 <pic:pic>
                   <pic:nvPicPr>
-                    <pic:cNvPr id="0" name="image17.png"/>
+                    <pic:cNvPr id="0" name="image9.png"/>
                     <pic:cNvPicPr preferRelativeResize="0"/>
                   </pic:nvPicPr>
                   <pic:blipFill>
-                    <a:blip r:embed="rId21"/>
+                    <a:blip r:embed="rId22"/>
                     <a:srcRect b="0" l="0" r="0" t="0"/>
                     <a:stretch>
                       <a:fillRect/>
@@ -7996,16 +8054,16 @@
           <wp:inline distB="114300" distT="114300" distL="114300" distR="114300">
             <wp:extent cx="4927665" cy="3087688"/>
             <wp:effectExtent b="0" l="0" r="0" t="0"/>
-            <wp:docPr id="2" name="image12.png"/>
+            <wp:docPr id="2" name="image8.png"/>
             <a:graphic>
               <a:graphicData uri="http://schemas.openxmlformats.org/drawingml/2006/picture">
                 <pic:pic>
                   <pic:nvPicPr>
-                    <pic:cNvPr id="0" name="image12.png"/>
+                    <pic:cNvPr id="0" name="image8.png"/>
                     <pic:cNvPicPr preferRelativeResize="0"/>
                   </pic:nvPicPr>
                   <pic:blipFill>
-                    <a:blip r:embed="rId22"/>
+                    <a:blip r:embed="rId23"/>
                     <a:srcRect b="0" l="0" r="0" t="0"/>
                     <a:stretch>
                       <a:fillRect/>
@@ -8072,16 +8130,16 @@
           <wp:inline distB="114300" distT="114300" distL="114300" distR="114300">
             <wp:extent cx="5094876" cy="3192463"/>
             <wp:effectExtent b="0" l="0" r="0" t="0"/>
-            <wp:docPr id="1" name="image9.png"/>
+            <wp:docPr id="1" name="image3.png"/>
             <a:graphic>
               <a:graphicData uri="http://schemas.openxmlformats.org/drawingml/2006/picture">
                 <pic:pic>
                   <pic:nvPicPr>
-                    <pic:cNvPr id="0" name="image9.png"/>
+                    <pic:cNvPr id="0" name="image3.png"/>
                     <pic:cNvPicPr preferRelativeResize="0"/>
                   </pic:nvPicPr>
                   <pic:blipFill>
-                    <a:blip r:embed="rId23"/>
+                    <a:blip r:embed="rId24"/>
                     <a:srcRect b="0" l="0" r="0" t="0"/>
                     <a:stretch>
                       <a:fillRect/>
@@ -8138,16 +8196,16 @@
           <wp:inline distB="114300" distT="114300" distL="114300" distR="114300">
             <wp:extent cx="5129213" cy="3213978"/>
             <wp:effectExtent b="0" l="0" r="0" t="0"/>
-            <wp:docPr id="6" name="image18.png"/>
+            <wp:docPr id="8" name="image14.png"/>
             <a:graphic>
               <a:graphicData uri="http://schemas.openxmlformats.org/drawingml/2006/picture">
                 <pic:pic>
                   <pic:nvPicPr>
-                    <pic:cNvPr id="0" name="image18.png"/>
+                    <pic:cNvPr id="0" name="image14.png"/>
                     <pic:cNvPicPr preferRelativeResize="0"/>
                   </pic:nvPicPr>
                   <pic:blipFill>
-                    <a:blip r:embed="rId24"/>
+                    <a:blip r:embed="rId25"/>
                     <a:srcRect b="0" l="0" r="0" t="0"/>
                     <a:stretch>
                       <a:fillRect/>
@@ -8188,20 +8246,6 @@
     </w:p>
     <w:p>
       <w:pPr>
-        <w:pStyle w:val="Heading1"/>
-        <w:rPr/>
-      </w:pPr>
-      <w:bookmarkStart w:colFirst="0" w:colLast="0" w:name="_h2sy18gl2i1" w:id="37"/>
-      <w:bookmarkEnd w:id="37"/>
-      <w:r>
-        <w:rPr>
-          <w:rtl w:val="0"/>
-        </w:rPr>
-        <w:t xml:space="preserve">Requisitos não funcionais</w:t>
-      </w:r>
-    </w:p>
-    <w:p>
-      <w:pPr>
         <w:pStyle w:val="Heading3"/>
         <w:rPr>
           <w:b w:val="1"/>
@@ -8209,8 +8253,8 @@
           <w:szCs w:val="22"/>
         </w:rPr>
       </w:pPr>
-      <w:bookmarkStart w:colFirst="0" w:colLast="0" w:name="_lcpklkgtzmbj" w:id="38"/>
-      <w:bookmarkEnd w:id="38"/>
+      <w:bookmarkStart w:colFirst="0" w:colLast="0" w:name="_ren66qs60d1k" w:id="37"/>
+      <w:bookmarkEnd w:id="37"/>
       <w:r>
         <w:rPr>
           <w:b w:val="1"/>
@@ -8218,25 +8262,47 @@
           <w:szCs w:val="22"/>
           <w:rtl w:val="0"/>
         </w:rPr>
-        <w:t xml:space="preserve">Tecnologia Front - End:</w:t>
-      </w:r>
-    </w:p>
-    <w:p>
-      <w:pPr>
-        <w:numPr>
-          <w:ilvl w:val="0"/>
-          <w:numId w:val="5"/>
-        </w:numPr>
-        <w:ind w:left="720" w:hanging="360"/>
-        <w:rPr>
-          <w:u w:val="none"/>
-        </w:rPr>
-      </w:pPr>
-      <w:r>
-        <w:rPr>
-          <w:rtl w:val="0"/>
-        </w:rPr>
-        <w:t xml:space="preserve">React</w:t>
+        <w:t xml:space="preserve">Mockup Tela Listagem de Usuários:</w:t>
+      </w:r>
+    </w:p>
+    <w:p>
+      <w:pPr>
+        <w:rPr/>
+      </w:pPr>
+      <w:r>
+        <w:rPr/>
+        <w:drawing>
+          <wp:inline distB="114300" distT="114300" distL="114300" distR="114300">
+            <wp:extent cx="5729288" cy="3626712"/>
+            <wp:effectExtent b="0" l="0" r="0" t="0"/>
+            <wp:docPr id="21" name="image22.png"/>
+            <a:graphic>
+              <a:graphicData uri="http://schemas.openxmlformats.org/drawingml/2006/picture">
+                <pic:pic>
+                  <pic:nvPicPr>
+                    <pic:cNvPr id="0" name="image22.png"/>
+                    <pic:cNvPicPr preferRelativeResize="0"/>
+                  </pic:nvPicPr>
+                  <pic:blipFill>
+                    <a:blip r:embed="rId26"/>
+                    <a:srcRect b="0" l="0" r="0" t="0"/>
+                    <a:stretch>
+                      <a:fillRect/>
+                    </a:stretch>
+                  </pic:blipFill>
+                  <pic:spPr>
+                    <a:xfrm>
+                      <a:off x="0" y="0"/>
+                      <a:ext cx="5729288" cy="3626712"/>
+                    </a:xfrm>
+                    <a:prstGeom prst="rect"/>
+                    <a:ln/>
+                  </pic:spPr>
+                </pic:pic>
+              </a:graphicData>
+            </a:graphic>
+          </wp:inline>
+        </w:drawing>
       </w:r>
       <w:r>
         <w:rPr>
@@ -8253,8 +8319,8 @@
           <w:szCs w:val="22"/>
         </w:rPr>
       </w:pPr>
-      <w:bookmarkStart w:colFirst="0" w:colLast="0" w:name="_jnm32ks1z22u" w:id="39"/>
-      <w:bookmarkEnd w:id="39"/>
+      <w:bookmarkStart w:colFirst="0" w:colLast="0" w:name="_648o4yyh9702" w:id="38"/>
+      <w:bookmarkEnd w:id="38"/>
       <w:r>
         <w:rPr>
           <w:b w:val="1"/>
@@ -8262,140 +8328,76 @@
           <w:szCs w:val="22"/>
           <w:rtl w:val="0"/>
         </w:rPr>
-        <w:t xml:space="preserve">Tecnologia Back - End:</w:t>
-      </w:r>
-    </w:p>
-    <w:p>
-      <w:pPr>
-        <w:numPr>
-          <w:ilvl w:val="0"/>
-          <w:numId w:val="6"/>
-        </w:numPr>
-        <w:spacing w:after="0" w:afterAutospacing="0"/>
-        <w:ind w:left="720" w:hanging="360"/>
-        <w:rPr>
-          <w:u w:val="none"/>
-        </w:rPr>
-      </w:pPr>
-      <w:r>
-        <w:rPr>
-          <w:rtl w:val="0"/>
-        </w:rPr>
-        <w:t xml:space="preserve">Java 8</w:t>
-      </w:r>
-    </w:p>
-    <w:p>
-      <w:pPr>
-        <w:numPr>
-          <w:ilvl w:val="0"/>
-          <w:numId w:val="6"/>
-        </w:numPr>
-        <w:spacing w:after="0" w:afterAutospacing="0" w:before="0" w:beforeAutospacing="0"/>
-        <w:ind w:left="720" w:hanging="360"/>
-        <w:rPr>
-          <w:u w:val="none"/>
-        </w:rPr>
-      </w:pPr>
-      <w:r>
-        <w:rPr>
-          <w:rtl w:val="0"/>
-        </w:rPr>
-        <w:t xml:space="preserve">SpringBoot Framework</w:t>
-      </w:r>
-    </w:p>
-    <w:p>
-      <w:pPr>
-        <w:numPr>
-          <w:ilvl w:val="0"/>
-          <w:numId w:val="6"/>
-        </w:numPr>
-        <w:spacing w:after="0" w:afterAutospacing="0" w:before="0" w:beforeAutospacing="0"/>
-        <w:ind w:left="720" w:hanging="360"/>
-        <w:rPr>
-          <w:u w:val="none"/>
-        </w:rPr>
-      </w:pPr>
-      <w:r>
-        <w:rPr>
-          <w:rtl w:val="0"/>
-        </w:rPr>
-        <w:t xml:space="preserve">Spring Security</w:t>
-      </w:r>
-    </w:p>
-    <w:p>
-      <w:pPr>
-        <w:numPr>
-          <w:ilvl w:val="0"/>
-          <w:numId w:val="6"/>
-        </w:numPr>
-        <w:spacing w:after="0" w:afterAutospacing="0" w:before="0" w:beforeAutospacing="0"/>
-        <w:ind w:left="720" w:hanging="360"/>
-        <w:rPr>
-          <w:u w:val="none"/>
-        </w:rPr>
-      </w:pPr>
-      <w:r>
-        <w:rPr>
-          <w:rtl w:val="0"/>
-        </w:rPr>
-        <w:t xml:space="preserve">JPA</w:t>
-      </w:r>
-    </w:p>
-    <w:p>
-      <w:pPr>
-        <w:numPr>
-          <w:ilvl w:val="0"/>
-          <w:numId w:val="6"/>
-        </w:numPr>
-        <w:spacing w:after="0" w:afterAutospacing="0" w:before="0" w:beforeAutospacing="0"/>
-        <w:ind w:left="720" w:hanging="360"/>
-        <w:rPr>
-          <w:u w:val="none"/>
-        </w:rPr>
-      </w:pPr>
-      <w:r>
-        <w:rPr>
-          <w:rtl w:val="0"/>
-        </w:rPr>
-        <w:t xml:space="preserve">Hibernate</w:t>
-      </w:r>
-    </w:p>
-    <w:p>
-      <w:pPr>
-        <w:numPr>
-          <w:ilvl w:val="0"/>
-          <w:numId w:val="6"/>
-        </w:numPr>
-        <w:spacing w:after="0" w:afterAutospacing="0" w:before="0" w:beforeAutospacing="0"/>
-        <w:ind w:left="720" w:hanging="360"/>
-        <w:rPr>
-          <w:u w:val="none"/>
-        </w:rPr>
-      </w:pPr>
-      <w:r>
-        <w:rPr>
-          <w:rtl w:val="0"/>
-        </w:rPr>
-        <w:t xml:space="preserve">Lombok</w:t>
-      </w:r>
-    </w:p>
-    <w:p>
-      <w:pPr>
-        <w:numPr>
-          <w:ilvl w:val="0"/>
-          <w:numId w:val="6"/>
-        </w:numPr>
-        <w:spacing w:before="0" w:beforeAutospacing="0"/>
-        <w:ind w:left="720" w:hanging="360"/>
-        <w:rPr>
-          <w:u w:val="none"/>
-        </w:rPr>
-      </w:pPr>
-      <w:r>
-        <w:rPr>
-          <w:rtl w:val="0"/>
-        </w:rPr>
-        <w:t xml:space="preserve">Swagger</w:t>
+        <w:t xml:space="preserve">Mockup Tela Cadastro de Usuários do Sistema:</w:t>
+      </w:r>
+    </w:p>
+    <w:p>
+      <w:pPr>
+        <w:rPr/>
+      </w:pPr>
+      <w:r>
+        <w:rPr/>
+        <w:drawing>
+          <wp:inline distB="114300" distT="114300" distL="114300" distR="114300">
+            <wp:extent cx="5757863" cy="3626346"/>
+            <wp:effectExtent b="0" l="0" r="0" t="0"/>
+            <wp:docPr id="23" name="image18.png"/>
+            <a:graphic>
+              <a:graphicData uri="http://schemas.openxmlformats.org/drawingml/2006/picture">
+                <pic:pic>
+                  <pic:nvPicPr>
+                    <pic:cNvPr id="0" name="image18.png"/>
+                    <pic:cNvPicPr preferRelativeResize="0"/>
+                  </pic:nvPicPr>
+                  <pic:blipFill>
+                    <a:blip r:embed="rId27"/>
+                    <a:srcRect b="0" l="0" r="0" t="0"/>
+                    <a:stretch>
+                      <a:fillRect/>
+                    </a:stretch>
+                  </pic:blipFill>
+                  <pic:spPr>
+                    <a:xfrm>
+                      <a:off x="0" y="0"/>
+                      <a:ext cx="5757863" cy="3626346"/>
+                    </a:xfrm>
+                    <a:prstGeom prst="rect"/>
+                    <a:ln/>
+                  </pic:spPr>
+                </pic:pic>
+              </a:graphicData>
+            </a:graphic>
+          </wp:inline>
+        </w:drawing>
+      </w:r>
+      <w:r>
+        <w:rPr>
+          <w:rtl w:val="0"/>
+        </w:rPr>
+      </w:r>
+    </w:p>
+    <w:p>
+      <w:pPr>
+        <w:rPr/>
+      </w:pPr>
+      <w:r>
+        <w:rPr>
+          <w:rtl w:val="0"/>
+        </w:rPr>
+      </w:r>
+    </w:p>
+    <w:p>
+      <w:pPr>
+        <w:pStyle w:val="Heading1"/>
+        <w:rPr/>
+      </w:pPr>
+      <w:bookmarkStart w:colFirst="0" w:colLast="0" w:name="_h2sy18gl2i1" w:id="39"/>
+      <w:bookmarkEnd w:id="39"/>
+      <w:r>
+        <w:rPr>
+          <w:rtl w:val="0"/>
+        </w:rPr>
+        <w:t xml:space="preserve">Requisitos não funcionais</w:t>
       </w:r>
     </w:p>
     <w:p>
@@ -8407,7 +8409,7 @@
           <w:szCs w:val="22"/>
         </w:rPr>
       </w:pPr>
-      <w:bookmarkStart w:colFirst="0" w:colLast="0" w:name="_wu8dtup2euwk" w:id="40"/>
+      <w:bookmarkStart w:colFirst="0" w:colLast="0" w:name="_lcpklkgtzmbj" w:id="40"/>
       <w:bookmarkEnd w:id="40"/>
       <w:r>
         <w:rPr>
@@ -8416,14 +8418,14 @@
           <w:szCs w:val="22"/>
           <w:rtl w:val="0"/>
         </w:rPr>
-        <w:t xml:space="preserve">Banco de dados:</w:t>
-      </w:r>
-    </w:p>
-    <w:p>
-      <w:pPr>
-        <w:numPr>
-          <w:ilvl w:val="0"/>
-          <w:numId w:val="3"/>
+        <w:t xml:space="preserve">Tecnologia Front - End:</w:t>
+      </w:r>
+    </w:p>
+    <w:p>
+      <w:pPr>
+        <w:numPr>
+          <w:ilvl w:val="0"/>
+          <w:numId w:val="5"/>
         </w:numPr>
         <w:spacing w:after="0" w:afterAutospacing="0"/>
         <w:ind w:left="720" w:hanging="360"/>
@@ -8435,14 +8437,14 @@
         <w:rPr>
           <w:rtl w:val="0"/>
         </w:rPr>
-        <w:t xml:space="preserve">H2 Database</w:t>
-      </w:r>
-    </w:p>
-    <w:p>
-      <w:pPr>
-        <w:numPr>
-          <w:ilvl w:val="0"/>
-          <w:numId w:val="3"/>
+        <w:t xml:space="preserve">React JS</w:t>
+      </w:r>
+    </w:p>
+    <w:p>
+      <w:pPr>
+        <w:numPr>
+          <w:ilvl w:val="0"/>
+          <w:numId w:val="5"/>
         </w:numPr>
         <w:spacing w:before="0" w:beforeAutospacing="0"/>
         <w:ind w:left="720" w:hanging="360"/>
@@ -8454,26 +8456,12 @@
         <w:rPr>
           <w:rtl w:val="0"/>
         </w:rPr>
-        <w:t xml:space="preserve">PostgreSQL 12</w:t>
-      </w:r>
-      <w:r>
-        <w:rPr>
-          <w:rtl w:val="0"/>
-        </w:rPr>
-      </w:r>
-    </w:p>
-    <w:p>
-      <w:pPr>
-        <w:pStyle w:val="Heading1"/>
-        <w:rPr/>
-      </w:pPr>
-      <w:bookmarkStart w:colFirst="0" w:colLast="0" w:name="_tcazvayp015" w:id="41"/>
-      <w:bookmarkEnd w:id="41"/>
-      <w:r>
-        <w:rPr>
-          <w:rtl w:val="0"/>
-        </w:rPr>
-        <w:t xml:space="preserve">Links úteis do projeto:</w:t>
+        <w:t xml:space="preserve">Ant Design Framework</w:t>
+      </w:r>
+      <w:r>
+        <w:rPr>
+          <w:rtl w:val="0"/>
+        </w:rPr>
       </w:r>
     </w:p>
     <w:p>
@@ -8485,8 +8473,8 @@
           <w:szCs w:val="22"/>
         </w:rPr>
       </w:pPr>
-      <w:bookmarkStart w:colFirst="0" w:colLast="0" w:name="_mlizl2nox99m" w:id="42"/>
-      <w:bookmarkEnd w:id="42"/>
+      <w:bookmarkStart w:colFirst="0" w:colLast="0" w:name="_jnm32ks1z22u" w:id="41"/>
+      <w:bookmarkEnd w:id="41"/>
       <w:r>
         <w:rPr>
           <w:b w:val="1"/>
@@ -8494,6 +8482,3907 @@
           <w:szCs w:val="22"/>
           <w:rtl w:val="0"/>
         </w:rPr>
+        <w:t xml:space="preserve">Tecnologia Back - End:</w:t>
+      </w:r>
+    </w:p>
+    <w:p>
+      <w:pPr>
+        <w:numPr>
+          <w:ilvl w:val="0"/>
+          <w:numId w:val="6"/>
+        </w:numPr>
+        <w:spacing w:after="0" w:afterAutospacing="0"/>
+        <w:ind w:left="720" w:hanging="360"/>
+        <w:rPr>
+          <w:u w:val="none"/>
+        </w:rPr>
+      </w:pPr>
+      <w:r>
+        <w:rPr>
+          <w:rtl w:val="0"/>
+        </w:rPr>
+        <w:t xml:space="preserve">Java 8</w:t>
+      </w:r>
+    </w:p>
+    <w:p>
+      <w:pPr>
+        <w:numPr>
+          <w:ilvl w:val="0"/>
+          <w:numId w:val="6"/>
+        </w:numPr>
+        <w:spacing w:after="0" w:afterAutospacing="0" w:before="0" w:beforeAutospacing="0"/>
+        <w:ind w:left="720" w:hanging="360"/>
+        <w:rPr>
+          <w:u w:val="none"/>
+        </w:rPr>
+      </w:pPr>
+      <w:r>
+        <w:rPr>
+          <w:rtl w:val="0"/>
+        </w:rPr>
+        <w:t xml:space="preserve">SpringBoot Framework</w:t>
+      </w:r>
+    </w:p>
+    <w:p>
+      <w:pPr>
+        <w:numPr>
+          <w:ilvl w:val="0"/>
+          <w:numId w:val="6"/>
+        </w:numPr>
+        <w:spacing w:after="0" w:afterAutospacing="0" w:before="0" w:beforeAutospacing="0"/>
+        <w:ind w:left="720" w:hanging="360"/>
+        <w:rPr>
+          <w:u w:val="none"/>
+        </w:rPr>
+      </w:pPr>
+      <w:r>
+        <w:rPr>
+          <w:rtl w:val="0"/>
+        </w:rPr>
+        <w:t xml:space="preserve">Spring Security</w:t>
+      </w:r>
+    </w:p>
+    <w:p>
+      <w:pPr>
+        <w:numPr>
+          <w:ilvl w:val="0"/>
+          <w:numId w:val="6"/>
+        </w:numPr>
+        <w:spacing w:after="0" w:afterAutospacing="0" w:before="0" w:beforeAutospacing="0"/>
+        <w:ind w:left="720" w:hanging="360"/>
+        <w:rPr>
+          <w:u w:val="none"/>
+        </w:rPr>
+      </w:pPr>
+      <w:r>
+        <w:rPr>
+          <w:rtl w:val="0"/>
+        </w:rPr>
+        <w:t xml:space="preserve">JPA</w:t>
+      </w:r>
+    </w:p>
+    <w:p>
+      <w:pPr>
+        <w:numPr>
+          <w:ilvl w:val="0"/>
+          <w:numId w:val="6"/>
+        </w:numPr>
+        <w:spacing w:after="0" w:afterAutospacing="0" w:before="0" w:beforeAutospacing="0"/>
+        <w:ind w:left="720" w:hanging="360"/>
+        <w:rPr>
+          <w:u w:val="none"/>
+        </w:rPr>
+      </w:pPr>
+      <w:r>
+        <w:rPr>
+          <w:rtl w:val="0"/>
+        </w:rPr>
+        <w:t xml:space="preserve">Hibernate</w:t>
+      </w:r>
+    </w:p>
+    <w:p>
+      <w:pPr>
+        <w:numPr>
+          <w:ilvl w:val="0"/>
+          <w:numId w:val="6"/>
+        </w:numPr>
+        <w:spacing w:after="0" w:afterAutospacing="0" w:before="0" w:beforeAutospacing="0"/>
+        <w:ind w:left="720" w:hanging="360"/>
+        <w:rPr>
+          <w:u w:val="none"/>
+        </w:rPr>
+      </w:pPr>
+      <w:r>
+        <w:rPr>
+          <w:rtl w:val="0"/>
+        </w:rPr>
+        <w:t xml:space="preserve">Lombok</w:t>
+      </w:r>
+    </w:p>
+    <w:p>
+      <w:pPr>
+        <w:numPr>
+          <w:ilvl w:val="0"/>
+          <w:numId w:val="6"/>
+        </w:numPr>
+        <w:spacing w:before="0" w:beforeAutospacing="0"/>
+        <w:ind w:left="720" w:hanging="360"/>
+        <w:rPr>
+          <w:u w:val="none"/>
+        </w:rPr>
+      </w:pPr>
+      <w:r>
+        <w:rPr>
+          <w:rtl w:val="0"/>
+        </w:rPr>
+        <w:t xml:space="preserve">Swagger</w:t>
+      </w:r>
+    </w:p>
+    <w:p>
+      <w:pPr>
+        <w:pStyle w:val="Heading3"/>
+        <w:rPr>
+          <w:b w:val="1"/>
+          <w:sz w:val="22"/>
+          <w:szCs w:val="22"/>
+        </w:rPr>
+      </w:pPr>
+      <w:bookmarkStart w:colFirst="0" w:colLast="0" w:name="_wu8dtup2euwk" w:id="42"/>
+      <w:bookmarkEnd w:id="42"/>
+      <w:r>
+        <w:rPr>
+          <w:b w:val="1"/>
+          <w:sz w:val="22"/>
+          <w:szCs w:val="22"/>
+          <w:rtl w:val="0"/>
+        </w:rPr>
+        <w:t xml:space="preserve">Banco de dados:</w:t>
+      </w:r>
+    </w:p>
+    <w:p>
+      <w:pPr>
+        <w:numPr>
+          <w:ilvl w:val="0"/>
+          <w:numId w:val="3"/>
+        </w:numPr>
+        <w:spacing w:after="0" w:afterAutospacing="0"/>
+        <w:ind w:left="720" w:hanging="360"/>
+        <w:rPr>
+          <w:u w:val="none"/>
+        </w:rPr>
+      </w:pPr>
+      <w:r>
+        <w:rPr>
+          <w:rtl w:val="0"/>
+        </w:rPr>
+        <w:t xml:space="preserve">H2 Database</w:t>
+      </w:r>
+    </w:p>
+    <w:p>
+      <w:pPr>
+        <w:numPr>
+          <w:ilvl w:val="0"/>
+          <w:numId w:val="3"/>
+        </w:numPr>
+        <w:spacing w:before="0" w:beforeAutospacing="0"/>
+        <w:ind w:left="720" w:hanging="360"/>
+        <w:rPr>
+          <w:u w:val="none"/>
+        </w:rPr>
+      </w:pPr>
+      <w:r>
+        <w:rPr>
+          <w:rtl w:val="0"/>
+        </w:rPr>
+        <w:t xml:space="preserve">PostgreSQL 12</w:t>
+      </w:r>
+    </w:p>
+    <w:p>
+      <w:pPr>
+        <w:rPr/>
+      </w:pPr>
+      <w:r>
+        <w:rPr>
+          <w:rtl w:val="0"/>
+        </w:rPr>
+      </w:r>
+    </w:p>
+    <w:p>
+      <w:pPr>
+        <w:pStyle w:val="Heading1"/>
+        <w:rPr/>
+      </w:pPr>
+      <w:bookmarkStart w:colFirst="0" w:colLast="0" w:name="_vrxjhil9z5nw" w:id="43"/>
+      <w:bookmarkEnd w:id="43"/>
+      <w:r>
+        <w:rPr>
+          <w:rtl w:val="0"/>
+        </w:rPr>
+        <w:t xml:space="preserve">Casos de testes</w:t>
+      </w:r>
+    </w:p>
+    <w:p>
+      <w:pPr>
+        <w:jc w:val="both"/>
+        <w:rPr/>
+      </w:pPr>
+      <w:r>
+        <w:rPr>
+          <w:rtl w:val="0"/>
+        </w:rPr>
+        <w:t xml:space="preserve">Os testes serão realizados baseados nos casos de uso, e os cenários serão descritos a cada tópico abaixo:</w:t>
+      </w:r>
+    </w:p>
+    <w:p>
+      <w:pPr>
+        <w:pStyle w:val="Heading3"/>
+        <w:rPr>
+          <w:b w:val="1"/>
+          <w:sz w:val="22"/>
+          <w:szCs w:val="22"/>
+        </w:rPr>
+      </w:pPr>
+      <w:bookmarkStart w:colFirst="0" w:colLast="0" w:name="_dkwpr89ix7xx" w:id="44"/>
+      <w:bookmarkEnd w:id="44"/>
+      <w:r>
+        <w:rPr>
+          <w:b w:val="1"/>
+          <w:sz w:val="22"/>
+          <w:szCs w:val="22"/>
+          <w:rtl w:val="0"/>
+        </w:rPr>
+        <w:t xml:space="preserve">CT01 - Login</w:t>
+      </w:r>
+    </w:p>
+    <w:p>
+      <w:pPr>
+        <w:rPr/>
+      </w:pPr>
+      <w:r>
+        <w:rPr>
+          <w:rtl w:val="0"/>
+        </w:rPr>
+      </w:r>
+    </w:p>
+    <w:tbl>
+      <w:tblPr>
+        <w:tblStyle w:val="Table1"/>
+        <w:tblW w:w="9360.0" w:type="dxa"/>
+        <w:jc w:val="left"/>
+        <w:tblInd w:w="100.0" w:type="pct"/>
+        <w:tblBorders>
+          <w:top w:color="000000" w:space="0" w:sz="8" w:val="single"/>
+          <w:left w:color="000000" w:space="0" w:sz="8" w:val="single"/>
+          <w:bottom w:color="000000" w:space="0" w:sz="8" w:val="single"/>
+          <w:right w:color="000000" w:space="0" w:sz="8" w:val="single"/>
+          <w:insideH w:color="000000" w:space="0" w:sz="8" w:val="single"/>
+          <w:insideV w:color="000000" w:space="0" w:sz="8" w:val="single"/>
+        </w:tblBorders>
+        <w:tblLayout w:type="fixed"/>
+        <w:tblLook w:val="0600"/>
+      </w:tblPr>
+      <w:tblGrid>
+        <w:gridCol w:w="1500"/>
+        <w:gridCol w:w="3525"/>
+        <w:gridCol w:w="4335"/>
+        <w:tblGridChange w:id="0">
+          <w:tblGrid>
+            <w:gridCol w:w="1500"/>
+            <w:gridCol w:w="3525"/>
+            <w:gridCol w:w="4335"/>
+          </w:tblGrid>
+        </w:tblGridChange>
+      </w:tblGrid>
+      <w:tr>
+        <w:tc>
+          <w:tcPr>
+            <w:shd w:fill="auto" w:val="clear"/>
+            <w:tcMar>
+              <w:top w:w="100.0" w:type="dxa"/>
+              <w:left w:w="100.0" w:type="dxa"/>
+              <w:bottom w:w="100.0" w:type="dxa"/>
+              <w:right w:w="100.0" w:type="dxa"/>
+            </w:tcMar>
+            <w:vAlign w:val="top"/>
+          </w:tcPr>
+          <w:p>
+            <w:pPr>
+              <w:keepNext w:val="0"/>
+              <w:keepLines w:val="0"/>
+              <w:widowControl w:val="0"/>
+              <w:pBdr>
+                <w:top w:space="0" w:sz="0" w:val="nil"/>
+                <w:left w:space="0" w:sz="0" w:val="nil"/>
+                <w:bottom w:space="0" w:sz="0" w:val="nil"/>
+                <w:right w:space="0" w:sz="0" w:val="nil"/>
+                <w:between w:space="0" w:sz="0" w:val="nil"/>
+              </w:pBdr>
+              <w:shd w:fill="auto" w:val="clear"/>
+              <w:spacing w:after="0" w:before="0" w:line="240" w:lineRule="auto"/>
+              <w:ind w:left="0" w:right="0" w:firstLine="0"/>
+              <w:jc w:val="left"/>
+              <w:rPr>
+                <w:b w:val="1"/>
+              </w:rPr>
+            </w:pPr>
+            <w:r>
+              <w:rPr>
+                <w:b w:val="1"/>
+                <w:rtl w:val="0"/>
+              </w:rPr>
+              <w:t xml:space="preserve">Id de CT</w:t>
+            </w:r>
+          </w:p>
+        </w:tc>
+        <w:tc>
+          <w:tcPr>
+            <w:shd w:fill="auto" w:val="clear"/>
+            <w:tcMar>
+              <w:top w:w="100.0" w:type="dxa"/>
+              <w:left w:w="100.0" w:type="dxa"/>
+              <w:bottom w:w="100.0" w:type="dxa"/>
+              <w:right w:w="100.0" w:type="dxa"/>
+            </w:tcMar>
+            <w:vAlign w:val="top"/>
+          </w:tcPr>
+          <w:p>
+            <w:pPr>
+              <w:keepNext w:val="0"/>
+              <w:keepLines w:val="0"/>
+              <w:widowControl w:val="0"/>
+              <w:pBdr>
+                <w:top w:space="0" w:sz="0" w:val="nil"/>
+                <w:left w:space="0" w:sz="0" w:val="nil"/>
+                <w:bottom w:space="0" w:sz="0" w:val="nil"/>
+                <w:right w:space="0" w:sz="0" w:val="nil"/>
+                <w:between w:space="0" w:sz="0" w:val="nil"/>
+              </w:pBdr>
+              <w:shd w:fill="auto" w:val="clear"/>
+              <w:spacing w:after="0" w:before="0" w:line="240" w:lineRule="auto"/>
+              <w:ind w:left="0" w:right="0" w:firstLine="0"/>
+              <w:jc w:val="left"/>
+              <w:rPr>
+                <w:b w:val="1"/>
+              </w:rPr>
+            </w:pPr>
+            <w:r>
+              <w:rPr>
+                <w:b w:val="1"/>
+                <w:rtl w:val="0"/>
+              </w:rPr>
+              <w:t xml:space="preserve">Cenário</w:t>
+            </w:r>
+          </w:p>
+        </w:tc>
+        <w:tc>
+          <w:tcPr>
+            <w:shd w:fill="auto" w:val="clear"/>
+            <w:tcMar>
+              <w:top w:w="100.0" w:type="dxa"/>
+              <w:left w:w="100.0" w:type="dxa"/>
+              <w:bottom w:w="100.0" w:type="dxa"/>
+              <w:right w:w="100.0" w:type="dxa"/>
+            </w:tcMar>
+            <w:vAlign w:val="top"/>
+          </w:tcPr>
+          <w:p>
+            <w:pPr>
+              <w:keepNext w:val="0"/>
+              <w:keepLines w:val="0"/>
+              <w:widowControl w:val="0"/>
+              <w:pBdr>
+                <w:top w:space="0" w:sz="0" w:val="nil"/>
+                <w:left w:space="0" w:sz="0" w:val="nil"/>
+                <w:bottom w:space="0" w:sz="0" w:val="nil"/>
+                <w:right w:space="0" w:sz="0" w:val="nil"/>
+                <w:between w:space="0" w:sz="0" w:val="nil"/>
+              </w:pBdr>
+              <w:shd w:fill="auto" w:val="clear"/>
+              <w:spacing w:after="0" w:before="0" w:line="240" w:lineRule="auto"/>
+              <w:ind w:left="0" w:right="0" w:firstLine="0"/>
+              <w:jc w:val="left"/>
+              <w:rPr>
+                <w:b w:val="1"/>
+              </w:rPr>
+            </w:pPr>
+            <w:r>
+              <w:rPr>
+                <w:b w:val="1"/>
+                <w:rtl w:val="0"/>
+              </w:rPr>
+              <w:t xml:space="preserve">Resultado esperado</w:t>
+            </w:r>
+          </w:p>
+        </w:tc>
+      </w:tr>
+      <w:tr>
+        <w:tc>
+          <w:tcPr>
+            <w:shd w:fill="auto" w:val="clear"/>
+            <w:tcMar>
+              <w:top w:w="100.0" w:type="dxa"/>
+              <w:left w:w="100.0" w:type="dxa"/>
+              <w:bottom w:w="100.0" w:type="dxa"/>
+              <w:right w:w="100.0" w:type="dxa"/>
+            </w:tcMar>
+            <w:vAlign w:val="top"/>
+          </w:tcPr>
+          <w:p>
+            <w:pPr>
+              <w:keepNext w:val="0"/>
+              <w:keepLines w:val="0"/>
+              <w:widowControl w:val="0"/>
+              <w:pBdr>
+                <w:top w:space="0" w:sz="0" w:val="nil"/>
+                <w:left w:space="0" w:sz="0" w:val="nil"/>
+                <w:bottom w:space="0" w:sz="0" w:val="nil"/>
+                <w:right w:space="0" w:sz="0" w:val="nil"/>
+                <w:between w:space="0" w:sz="0" w:val="nil"/>
+              </w:pBdr>
+              <w:shd w:fill="auto" w:val="clear"/>
+              <w:spacing w:after="0" w:before="0" w:line="240" w:lineRule="auto"/>
+              <w:ind w:left="0" w:right="0" w:firstLine="0"/>
+              <w:jc w:val="left"/>
+              <w:rPr/>
+            </w:pPr>
+            <w:r>
+              <w:rPr>
+                <w:rtl w:val="0"/>
+              </w:rPr>
+              <w:t xml:space="preserve">CT01-01</w:t>
+            </w:r>
+          </w:p>
+        </w:tc>
+        <w:tc>
+          <w:tcPr>
+            <w:shd w:fill="auto" w:val="clear"/>
+            <w:tcMar>
+              <w:top w:w="100.0" w:type="dxa"/>
+              <w:left w:w="100.0" w:type="dxa"/>
+              <w:bottom w:w="100.0" w:type="dxa"/>
+              <w:right w:w="100.0" w:type="dxa"/>
+            </w:tcMar>
+            <w:vAlign w:val="top"/>
+          </w:tcPr>
+          <w:p>
+            <w:pPr>
+              <w:keepNext w:val="0"/>
+              <w:keepLines w:val="0"/>
+              <w:widowControl w:val="0"/>
+              <w:pBdr>
+                <w:top w:space="0" w:sz="0" w:val="nil"/>
+                <w:left w:space="0" w:sz="0" w:val="nil"/>
+                <w:bottom w:space="0" w:sz="0" w:val="nil"/>
+                <w:right w:space="0" w:sz="0" w:val="nil"/>
+                <w:between w:space="0" w:sz="0" w:val="nil"/>
+              </w:pBdr>
+              <w:shd w:fill="auto" w:val="clear"/>
+              <w:spacing w:after="0" w:before="0" w:line="240" w:lineRule="auto"/>
+              <w:ind w:left="0" w:right="0" w:firstLine="0"/>
+              <w:jc w:val="left"/>
+              <w:rPr/>
+            </w:pPr>
+            <w:r>
+              <w:rPr>
+                <w:rtl w:val="0"/>
+              </w:rPr>
+              <w:t xml:space="preserve">Insere Login e Senha corretos</w:t>
+            </w:r>
+          </w:p>
+        </w:tc>
+        <w:tc>
+          <w:tcPr>
+            <w:shd w:fill="auto" w:val="clear"/>
+            <w:tcMar>
+              <w:top w:w="100.0" w:type="dxa"/>
+              <w:left w:w="100.0" w:type="dxa"/>
+              <w:bottom w:w="100.0" w:type="dxa"/>
+              <w:right w:w="100.0" w:type="dxa"/>
+            </w:tcMar>
+            <w:vAlign w:val="top"/>
+          </w:tcPr>
+          <w:p>
+            <w:pPr>
+              <w:keepNext w:val="0"/>
+              <w:keepLines w:val="0"/>
+              <w:widowControl w:val="0"/>
+              <w:pBdr>
+                <w:top w:space="0" w:sz="0" w:val="nil"/>
+                <w:left w:space="0" w:sz="0" w:val="nil"/>
+                <w:bottom w:space="0" w:sz="0" w:val="nil"/>
+                <w:right w:space="0" w:sz="0" w:val="nil"/>
+                <w:between w:space="0" w:sz="0" w:val="nil"/>
+              </w:pBdr>
+              <w:shd w:fill="auto" w:val="clear"/>
+              <w:spacing w:after="0" w:before="0" w:line="240" w:lineRule="auto"/>
+              <w:ind w:left="0" w:right="0" w:firstLine="0"/>
+              <w:jc w:val="left"/>
+              <w:rPr/>
+            </w:pPr>
+            <w:r>
+              <w:rPr>
+                <w:rtl w:val="0"/>
+              </w:rPr>
+              <w:t xml:space="preserve">Retorna sucesso, e efetua login na aplicação</w:t>
+            </w:r>
+          </w:p>
+        </w:tc>
+      </w:tr>
+      <w:tr>
+        <w:tc>
+          <w:tcPr>
+            <w:shd w:fill="auto" w:val="clear"/>
+            <w:tcMar>
+              <w:top w:w="100.0" w:type="dxa"/>
+              <w:left w:w="100.0" w:type="dxa"/>
+              <w:bottom w:w="100.0" w:type="dxa"/>
+              <w:right w:w="100.0" w:type="dxa"/>
+            </w:tcMar>
+            <w:vAlign w:val="top"/>
+          </w:tcPr>
+          <w:p>
+            <w:pPr>
+              <w:widowControl w:val="0"/>
+              <w:spacing w:before="0" w:line="240" w:lineRule="auto"/>
+              <w:rPr/>
+            </w:pPr>
+            <w:r>
+              <w:rPr>
+                <w:rtl w:val="0"/>
+              </w:rPr>
+              <w:t xml:space="preserve">CT01-02</w:t>
+            </w:r>
+          </w:p>
+        </w:tc>
+        <w:tc>
+          <w:tcPr>
+            <w:shd w:fill="auto" w:val="clear"/>
+            <w:tcMar>
+              <w:top w:w="100.0" w:type="dxa"/>
+              <w:left w:w="100.0" w:type="dxa"/>
+              <w:bottom w:w="100.0" w:type="dxa"/>
+              <w:right w:w="100.0" w:type="dxa"/>
+            </w:tcMar>
+            <w:vAlign w:val="top"/>
+          </w:tcPr>
+          <w:p>
+            <w:pPr>
+              <w:keepNext w:val="0"/>
+              <w:keepLines w:val="0"/>
+              <w:widowControl w:val="0"/>
+              <w:pBdr>
+                <w:top w:space="0" w:sz="0" w:val="nil"/>
+                <w:left w:space="0" w:sz="0" w:val="nil"/>
+                <w:bottom w:space="0" w:sz="0" w:val="nil"/>
+                <w:right w:space="0" w:sz="0" w:val="nil"/>
+                <w:between w:space="0" w:sz="0" w:val="nil"/>
+              </w:pBdr>
+              <w:shd w:fill="auto" w:val="clear"/>
+              <w:spacing w:after="0" w:before="0" w:line="240" w:lineRule="auto"/>
+              <w:ind w:left="0" w:right="0" w:firstLine="0"/>
+              <w:jc w:val="left"/>
+              <w:rPr/>
+            </w:pPr>
+            <w:r>
+              <w:rPr>
+                <w:rtl w:val="0"/>
+              </w:rPr>
+              <w:t xml:space="preserve">Insere somente Login sem senha</w:t>
+            </w:r>
+          </w:p>
+        </w:tc>
+        <w:tc>
+          <w:tcPr>
+            <w:shd w:fill="auto" w:val="clear"/>
+            <w:tcMar>
+              <w:top w:w="100.0" w:type="dxa"/>
+              <w:left w:w="100.0" w:type="dxa"/>
+              <w:bottom w:w="100.0" w:type="dxa"/>
+              <w:right w:w="100.0" w:type="dxa"/>
+            </w:tcMar>
+            <w:vAlign w:val="top"/>
+          </w:tcPr>
+          <w:p>
+            <w:pPr>
+              <w:keepNext w:val="0"/>
+              <w:keepLines w:val="0"/>
+              <w:widowControl w:val="0"/>
+              <w:pBdr>
+                <w:top w:space="0" w:sz="0" w:val="nil"/>
+                <w:left w:space="0" w:sz="0" w:val="nil"/>
+                <w:bottom w:space="0" w:sz="0" w:val="nil"/>
+                <w:right w:space="0" w:sz="0" w:val="nil"/>
+                <w:between w:space="0" w:sz="0" w:val="nil"/>
+              </w:pBdr>
+              <w:shd w:fill="auto" w:val="clear"/>
+              <w:spacing w:after="0" w:before="0" w:line="240" w:lineRule="auto"/>
+              <w:ind w:left="0" w:right="0" w:firstLine="0"/>
+              <w:jc w:val="left"/>
+              <w:rPr/>
+            </w:pPr>
+            <w:r>
+              <w:rPr>
+                <w:rtl w:val="0"/>
+              </w:rPr>
+              <w:t xml:space="preserve">Informa mensagem de erro solicitando a senha.</w:t>
+            </w:r>
+          </w:p>
+        </w:tc>
+      </w:tr>
+      <w:tr>
+        <w:tc>
+          <w:tcPr>
+            <w:shd w:fill="auto" w:val="clear"/>
+            <w:tcMar>
+              <w:top w:w="100.0" w:type="dxa"/>
+              <w:left w:w="100.0" w:type="dxa"/>
+              <w:bottom w:w="100.0" w:type="dxa"/>
+              <w:right w:w="100.0" w:type="dxa"/>
+            </w:tcMar>
+            <w:vAlign w:val="top"/>
+          </w:tcPr>
+          <w:p>
+            <w:pPr>
+              <w:widowControl w:val="0"/>
+              <w:spacing w:before="0" w:line="240" w:lineRule="auto"/>
+              <w:rPr/>
+            </w:pPr>
+            <w:r>
+              <w:rPr>
+                <w:rtl w:val="0"/>
+              </w:rPr>
+              <w:t xml:space="preserve">CT01-03</w:t>
+            </w:r>
+          </w:p>
+        </w:tc>
+        <w:tc>
+          <w:tcPr>
+            <w:shd w:fill="auto" w:val="clear"/>
+            <w:tcMar>
+              <w:top w:w="100.0" w:type="dxa"/>
+              <w:left w:w="100.0" w:type="dxa"/>
+              <w:bottom w:w="100.0" w:type="dxa"/>
+              <w:right w:w="100.0" w:type="dxa"/>
+            </w:tcMar>
+            <w:vAlign w:val="top"/>
+          </w:tcPr>
+          <w:p>
+            <w:pPr>
+              <w:keepNext w:val="0"/>
+              <w:keepLines w:val="0"/>
+              <w:widowControl w:val="0"/>
+              <w:pBdr>
+                <w:top w:space="0" w:sz="0" w:val="nil"/>
+                <w:left w:space="0" w:sz="0" w:val="nil"/>
+                <w:bottom w:space="0" w:sz="0" w:val="nil"/>
+                <w:right w:space="0" w:sz="0" w:val="nil"/>
+                <w:between w:space="0" w:sz="0" w:val="nil"/>
+              </w:pBdr>
+              <w:shd w:fill="auto" w:val="clear"/>
+              <w:spacing w:after="0" w:before="0" w:line="240" w:lineRule="auto"/>
+              <w:ind w:left="0" w:right="0" w:firstLine="0"/>
+              <w:jc w:val="left"/>
+              <w:rPr/>
+            </w:pPr>
+            <w:r>
+              <w:rPr>
+                <w:rtl w:val="0"/>
+              </w:rPr>
+              <w:t xml:space="preserve">Insere Login e senha incorreta</w:t>
+            </w:r>
+          </w:p>
+        </w:tc>
+        <w:tc>
+          <w:tcPr>
+            <w:shd w:fill="auto" w:val="clear"/>
+            <w:tcMar>
+              <w:top w:w="100.0" w:type="dxa"/>
+              <w:left w:w="100.0" w:type="dxa"/>
+              <w:bottom w:w="100.0" w:type="dxa"/>
+              <w:right w:w="100.0" w:type="dxa"/>
+            </w:tcMar>
+            <w:vAlign w:val="top"/>
+          </w:tcPr>
+          <w:p>
+            <w:pPr>
+              <w:keepNext w:val="0"/>
+              <w:keepLines w:val="0"/>
+              <w:widowControl w:val="0"/>
+              <w:pBdr>
+                <w:top w:space="0" w:sz="0" w:val="nil"/>
+                <w:left w:space="0" w:sz="0" w:val="nil"/>
+                <w:bottom w:space="0" w:sz="0" w:val="nil"/>
+                <w:right w:space="0" w:sz="0" w:val="nil"/>
+                <w:between w:space="0" w:sz="0" w:val="nil"/>
+              </w:pBdr>
+              <w:shd w:fill="auto" w:val="clear"/>
+              <w:spacing w:after="0" w:before="0" w:line="240" w:lineRule="auto"/>
+              <w:ind w:left="0" w:right="0" w:firstLine="0"/>
+              <w:jc w:val="left"/>
+              <w:rPr/>
+            </w:pPr>
+            <w:r>
+              <w:rPr>
+                <w:rtl w:val="0"/>
+              </w:rPr>
+              <w:t xml:space="preserve">Informa mensagem de erro, não autorizado.</w:t>
+            </w:r>
+          </w:p>
+        </w:tc>
+      </w:tr>
+      <w:tr>
+        <w:tc>
+          <w:tcPr>
+            <w:shd w:fill="auto" w:val="clear"/>
+            <w:tcMar>
+              <w:top w:w="100.0" w:type="dxa"/>
+              <w:left w:w="100.0" w:type="dxa"/>
+              <w:bottom w:w="100.0" w:type="dxa"/>
+              <w:right w:w="100.0" w:type="dxa"/>
+            </w:tcMar>
+            <w:vAlign w:val="top"/>
+          </w:tcPr>
+          <w:p>
+            <w:pPr>
+              <w:widowControl w:val="0"/>
+              <w:spacing w:before="0" w:line="240" w:lineRule="auto"/>
+              <w:rPr/>
+            </w:pPr>
+            <w:r>
+              <w:rPr>
+                <w:rtl w:val="0"/>
+              </w:rPr>
+              <w:t xml:space="preserve">CT01-04</w:t>
+            </w:r>
+          </w:p>
+        </w:tc>
+        <w:tc>
+          <w:tcPr>
+            <w:shd w:fill="auto" w:val="clear"/>
+            <w:tcMar>
+              <w:top w:w="100.0" w:type="dxa"/>
+              <w:left w:w="100.0" w:type="dxa"/>
+              <w:bottom w:w="100.0" w:type="dxa"/>
+              <w:right w:w="100.0" w:type="dxa"/>
+            </w:tcMar>
+            <w:vAlign w:val="top"/>
+          </w:tcPr>
+          <w:p>
+            <w:pPr>
+              <w:keepNext w:val="0"/>
+              <w:keepLines w:val="0"/>
+              <w:widowControl w:val="0"/>
+              <w:pBdr>
+                <w:top w:space="0" w:sz="0" w:val="nil"/>
+                <w:left w:space="0" w:sz="0" w:val="nil"/>
+                <w:bottom w:space="0" w:sz="0" w:val="nil"/>
+                <w:right w:space="0" w:sz="0" w:val="nil"/>
+                <w:between w:space="0" w:sz="0" w:val="nil"/>
+              </w:pBdr>
+              <w:shd w:fill="auto" w:val="clear"/>
+              <w:spacing w:after="0" w:before="0" w:line="240" w:lineRule="auto"/>
+              <w:ind w:left="0" w:right="0" w:firstLine="0"/>
+              <w:jc w:val="left"/>
+              <w:rPr/>
+            </w:pPr>
+            <w:r>
+              <w:rPr>
+                <w:rtl w:val="0"/>
+              </w:rPr>
+              <w:t xml:space="preserve">Insere Login não cadastrado e senha</w:t>
+            </w:r>
+          </w:p>
+        </w:tc>
+        <w:tc>
+          <w:tcPr>
+            <w:shd w:fill="auto" w:val="clear"/>
+            <w:tcMar>
+              <w:top w:w="100.0" w:type="dxa"/>
+              <w:left w:w="100.0" w:type="dxa"/>
+              <w:bottom w:w="100.0" w:type="dxa"/>
+              <w:right w:w="100.0" w:type="dxa"/>
+            </w:tcMar>
+            <w:vAlign w:val="top"/>
+          </w:tcPr>
+          <w:p>
+            <w:pPr>
+              <w:keepNext w:val="0"/>
+              <w:keepLines w:val="0"/>
+              <w:widowControl w:val="0"/>
+              <w:pBdr>
+                <w:top w:space="0" w:sz="0" w:val="nil"/>
+                <w:left w:space="0" w:sz="0" w:val="nil"/>
+                <w:bottom w:space="0" w:sz="0" w:val="nil"/>
+                <w:right w:space="0" w:sz="0" w:val="nil"/>
+                <w:between w:space="0" w:sz="0" w:val="nil"/>
+              </w:pBdr>
+              <w:shd w:fill="auto" w:val="clear"/>
+              <w:spacing w:after="0" w:before="0" w:line="240" w:lineRule="auto"/>
+              <w:ind w:left="0" w:right="0" w:firstLine="0"/>
+              <w:jc w:val="left"/>
+              <w:rPr/>
+            </w:pPr>
+            <w:r>
+              <w:rPr>
+                <w:rtl w:val="0"/>
+              </w:rPr>
+              <w:t xml:space="preserve">Informa mensagem de erro, não autorizado.</w:t>
+            </w:r>
+          </w:p>
+        </w:tc>
+      </w:tr>
+    </w:tbl>
+    <w:p>
+      <w:pPr>
+        <w:rPr/>
+      </w:pPr>
+      <w:r>
+        <w:rPr>
+          <w:rtl w:val="0"/>
+        </w:rPr>
+      </w:r>
+    </w:p>
+    <w:p>
+      <w:pPr>
+        <w:pStyle w:val="Heading3"/>
+        <w:rPr>
+          <w:b w:val="1"/>
+          <w:sz w:val="22"/>
+          <w:szCs w:val="22"/>
+        </w:rPr>
+      </w:pPr>
+      <w:bookmarkStart w:colFirst="0" w:colLast="0" w:name="_y5t1i9q94u1m" w:id="45"/>
+      <w:bookmarkEnd w:id="45"/>
+      <w:r>
+        <w:rPr>
+          <w:b w:val="1"/>
+          <w:sz w:val="22"/>
+          <w:szCs w:val="22"/>
+          <w:rtl w:val="0"/>
+        </w:rPr>
+        <w:t xml:space="preserve">CT02 - Recuperação de Senha</w:t>
+      </w:r>
+    </w:p>
+    <w:p>
+      <w:pPr>
+        <w:rPr/>
+      </w:pPr>
+      <w:r>
+        <w:rPr>
+          <w:rtl w:val="0"/>
+        </w:rPr>
+      </w:r>
+    </w:p>
+    <w:tbl>
+      <w:tblPr>
+        <w:tblStyle w:val="Table2"/>
+        <w:tblW w:w="9360.0" w:type="dxa"/>
+        <w:jc w:val="left"/>
+        <w:tblInd w:w="100.0" w:type="pct"/>
+        <w:tblBorders>
+          <w:top w:color="000000" w:space="0" w:sz="8" w:val="single"/>
+          <w:left w:color="000000" w:space="0" w:sz="8" w:val="single"/>
+          <w:bottom w:color="000000" w:space="0" w:sz="8" w:val="single"/>
+          <w:right w:color="000000" w:space="0" w:sz="8" w:val="single"/>
+          <w:insideH w:color="000000" w:space="0" w:sz="8" w:val="single"/>
+          <w:insideV w:color="000000" w:space="0" w:sz="8" w:val="single"/>
+        </w:tblBorders>
+        <w:tblLayout w:type="fixed"/>
+        <w:tblLook w:val="0600"/>
+      </w:tblPr>
+      <w:tblGrid>
+        <w:gridCol w:w="1500"/>
+        <w:gridCol w:w="3525"/>
+        <w:gridCol w:w="4335"/>
+        <w:tblGridChange w:id="0">
+          <w:tblGrid>
+            <w:gridCol w:w="1500"/>
+            <w:gridCol w:w="3525"/>
+            <w:gridCol w:w="4335"/>
+          </w:tblGrid>
+        </w:tblGridChange>
+      </w:tblGrid>
+      <w:tr>
+        <w:tc>
+          <w:tcPr>
+            <w:shd w:fill="auto" w:val="clear"/>
+            <w:tcMar>
+              <w:top w:w="100.0" w:type="dxa"/>
+              <w:left w:w="100.0" w:type="dxa"/>
+              <w:bottom w:w="100.0" w:type="dxa"/>
+              <w:right w:w="100.0" w:type="dxa"/>
+            </w:tcMar>
+            <w:vAlign w:val="top"/>
+          </w:tcPr>
+          <w:p>
+            <w:pPr>
+              <w:widowControl w:val="0"/>
+              <w:spacing w:before="0" w:line="240" w:lineRule="auto"/>
+              <w:rPr>
+                <w:b w:val="1"/>
+              </w:rPr>
+            </w:pPr>
+            <w:r>
+              <w:rPr>
+                <w:b w:val="1"/>
+                <w:rtl w:val="0"/>
+              </w:rPr>
+              <w:t xml:space="preserve">Id de CT</w:t>
+            </w:r>
+          </w:p>
+        </w:tc>
+        <w:tc>
+          <w:tcPr>
+            <w:shd w:fill="auto" w:val="clear"/>
+            <w:tcMar>
+              <w:top w:w="100.0" w:type="dxa"/>
+              <w:left w:w="100.0" w:type="dxa"/>
+              <w:bottom w:w="100.0" w:type="dxa"/>
+              <w:right w:w="100.0" w:type="dxa"/>
+            </w:tcMar>
+            <w:vAlign w:val="top"/>
+          </w:tcPr>
+          <w:p>
+            <w:pPr>
+              <w:widowControl w:val="0"/>
+              <w:spacing w:before="0" w:line="240" w:lineRule="auto"/>
+              <w:rPr>
+                <w:b w:val="1"/>
+              </w:rPr>
+            </w:pPr>
+            <w:r>
+              <w:rPr>
+                <w:b w:val="1"/>
+                <w:rtl w:val="0"/>
+              </w:rPr>
+              <w:t xml:space="preserve">Cenário</w:t>
+            </w:r>
+          </w:p>
+        </w:tc>
+        <w:tc>
+          <w:tcPr>
+            <w:shd w:fill="auto" w:val="clear"/>
+            <w:tcMar>
+              <w:top w:w="100.0" w:type="dxa"/>
+              <w:left w:w="100.0" w:type="dxa"/>
+              <w:bottom w:w="100.0" w:type="dxa"/>
+              <w:right w:w="100.0" w:type="dxa"/>
+            </w:tcMar>
+            <w:vAlign w:val="top"/>
+          </w:tcPr>
+          <w:p>
+            <w:pPr>
+              <w:widowControl w:val="0"/>
+              <w:spacing w:before="0" w:line="240" w:lineRule="auto"/>
+              <w:rPr>
+                <w:b w:val="1"/>
+              </w:rPr>
+            </w:pPr>
+            <w:r>
+              <w:rPr>
+                <w:b w:val="1"/>
+                <w:rtl w:val="0"/>
+              </w:rPr>
+              <w:t xml:space="preserve">Resultado esperado</w:t>
+            </w:r>
+          </w:p>
+        </w:tc>
+      </w:tr>
+      <w:tr>
+        <w:tc>
+          <w:tcPr>
+            <w:shd w:fill="auto" w:val="clear"/>
+            <w:tcMar>
+              <w:top w:w="100.0" w:type="dxa"/>
+              <w:left w:w="100.0" w:type="dxa"/>
+              <w:bottom w:w="100.0" w:type="dxa"/>
+              <w:right w:w="100.0" w:type="dxa"/>
+            </w:tcMar>
+            <w:vAlign w:val="top"/>
+          </w:tcPr>
+          <w:p>
+            <w:pPr>
+              <w:widowControl w:val="0"/>
+              <w:spacing w:before="0" w:line="240" w:lineRule="auto"/>
+              <w:rPr/>
+            </w:pPr>
+            <w:r>
+              <w:rPr>
+                <w:rtl w:val="0"/>
+              </w:rPr>
+              <w:t xml:space="preserve">CT02-01</w:t>
+            </w:r>
+          </w:p>
+        </w:tc>
+        <w:tc>
+          <w:tcPr>
+            <w:shd w:fill="auto" w:val="clear"/>
+            <w:tcMar>
+              <w:top w:w="100.0" w:type="dxa"/>
+              <w:left w:w="100.0" w:type="dxa"/>
+              <w:bottom w:w="100.0" w:type="dxa"/>
+              <w:right w:w="100.0" w:type="dxa"/>
+            </w:tcMar>
+            <w:vAlign w:val="top"/>
+          </w:tcPr>
+          <w:p>
+            <w:pPr>
+              <w:widowControl w:val="0"/>
+              <w:spacing w:before="0" w:line="240" w:lineRule="auto"/>
+              <w:rPr/>
+            </w:pPr>
+            <w:r>
+              <w:rPr>
+                <w:rtl w:val="0"/>
+              </w:rPr>
+              <w:t xml:space="preserve">Insere e-mail de usuário existente</w:t>
+            </w:r>
+          </w:p>
+        </w:tc>
+        <w:tc>
+          <w:tcPr>
+            <w:shd w:fill="auto" w:val="clear"/>
+            <w:tcMar>
+              <w:top w:w="100.0" w:type="dxa"/>
+              <w:left w:w="100.0" w:type="dxa"/>
+              <w:bottom w:w="100.0" w:type="dxa"/>
+              <w:right w:w="100.0" w:type="dxa"/>
+            </w:tcMar>
+            <w:vAlign w:val="top"/>
+          </w:tcPr>
+          <w:p>
+            <w:pPr>
+              <w:widowControl w:val="0"/>
+              <w:spacing w:before="0" w:line="240" w:lineRule="auto"/>
+              <w:rPr/>
+            </w:pPr>
+            <w:r>
+              <w:rPr>
+                <w:rtl w:val="0"/>
+              </w:rPr>
+              <w:t xml:space="preserve">Retorna sucesso, informando que o código foi enviado no e-mail.</w:t>
+            </w:r>
+          </w:p>
+        </w:tc>
+      </w:tr>
+      <w:tr>
+        <w:tc>
+          <w:tcPr>
+            <w:shd w:fill="auto" w:val="clear"/>
+            <w:tcMar>
+              <w:top w:w="100.0" w:type="dxa"/>
+              <w:left w:w="100.0" w:type="dxa"/>
+              <w:bottom w:w="100.0" w:type="dxa"/>
+              <w:right w:w="100.0" w:type="dxa"/>
+            </w:tcMar>
+            <w:vAlign w:val="top"/>
+          </w:tcPr>
+          <w:p>
+            <w:pPr>
+              <w:widowControl w:val="0"/>
+              <w:spacing w:before="0" w:line="240" w:lineRule="auto"/>
+              <w:rPr/>
+            </w:pPr>
+            <w:r>
+              <w:rPr>
+                <w:rtl w:val="0"/>
+              </w:rPr>
+              <w:t xml:space="preserve">CT02-02</w:t>
+            </w:r>
+          </w:p>
+        </w:tc>
+        <w:tc>
+          <w:tcPr>
+            <w:shd w:fill="auto" w:val="clear"/>
+            <w:tcMar>
+              <w:top w:w="100.0" w:type="dxa"/>
+              <w:left w:w="100.0" w:type="dxa"/>
+              <w:bottom w:w="100.0" w:type="dxa"/>
+              <w:right w:w="100.0" w:type="dxa"/>
+            </w:tcMar>
+            <w:vAlign w:val="top"/>
+          </w:tcPr>
+          <w:p>
+            <w:pPr>
+              <w:widowControl w:val="0"/>
+              <w:spacing w:before="0" w:line="240" w:lineRule="auto"/>
+              <w:rPr/>
+            </w:pPr>
+            <w:r>
+              <w:rPr>
+                <w:rtl w:val="0"/>
+              </w:rPr>
+              <w:t xml:space="preserve">Insere e-mail de usuário não existente.</w:t>
+            </w:r>
+          </w:p>
+        </w:tc>
+        <w:tc>
+          <w:tcPr>
+            <w:shd w:fill="auto" w:val="clear"/>
+            <w:tcMar>
+              <w:top w:w="100.0" w:type="dxa"/>
+              <w:left w:w="100.0" w:type="dxa"/>
+              <w:bottom w:w="100.0" w:type="dxa"/>
+              <w:right w:w="100.0" w:type="dxa"/>
+            </w:tcMar>
+            <w:vAlign w:val="top"/>
+          </w:tcPr>
+          <w:p>
+            <w:pPr>
+              <w:widowControl w:val="0"/>
+              <w:spacing w:before="0" w:line="240" w:lineRule="auto"/>
+              <w:rPr/>
+            </w:pPr>
+            <w:r>
+              <w:rPr>
+                <w:rtl w:val="0"/>
+              </w:rPr>
+              <w:t xml:space="preserve">Retorna erro, Informando que usuário não encontrado no sistema.</w:t>
+            </w:r>
+          </w:p>
+        </w:tc>
+      </w:tr>
+      <w:tr>
+        <w:tc>
+          <w:tcPr>
+            <w:shd w:fill="auto" w:val="clear"/>
+            <w:tcMar>
+              <w:top w:w="100.0" w:type="dxa"/>
+              <w:left w:w="100.0" w:type="dxa"/>
+              <w:bottom w:w="100.0" w:type="dxa"/>
+              <w:right w:w="100.0" w:type="dxa"/>
+            </w:tcMar>
+            <w:vAlign w:val="top"/>
+          </w:tcPr>
+          <w:p>
+            <w:pPr>
+              <w:widowControl w:val="0"/>
+              <w:spacing w:before="0" w:line="240" w:lineRule="auto"/>
+              <w:rPr/>
+            </w:pPr>
+            <w:r>
+              <w:rPr>
+                <w:rtl w:val="0"/>
+              </w:rPr>
+              <w:t xml:space="preserve">CT02-03</w:t>
+            </w:r>
+          </w:p>
+        </w:tc>
+        <w:tc>
+          <w:tcPr>
+            <w:shd w:fill="auto" w:val="clear"/>
+            <w:tcMar>
+              <w:top w:w="100.0" w:type="dxa"/>
+              <w:left w:w="100.0" w:type="dxa"/>
+              <w:bottom w:w="100.0" w:type="dxa"/>
+              <w:right w:w="100.0" w:type="dxa"/>
+            </w:tcMar>
+            <w:vAlign w:val="top"/>
+          </w:tcPr>
+          <w:p>
+            <w:pPr>
+              <w:widowControl w:val="0"/>
+              <w:spacing w:before="0" w:line="240" w:lineRule="auto"/>
+              <w:rPr/>
+            </w:pPr>
+            <w:r>
+              <w:rPr>
+                <w:rtl w:val="0"/>
+              </w:rPr>
+              <w:t xml:space="preserve">Após clicar no link enviado no e-mail, insere senha e confirmação de senha atendendo os requisitos.</w:t>
+            </w:r>
+          </w:p>
+        </w:tc>
+        <w:tc>
+          <w:tcPr>
+            <w:shd w:fill="auto" w:val="clear"/>
+            <w:tcMar>
+              <w:top w:w="100.0" w:type="dxa"/>
+              <w:left w:w="100.0" w:type="dxa"/>
+              <w:bottom w:w="100.0" w:type="dxa"/>
+              <w:right w:w="100.0" w:type="dxa"/>
+            </w:tcMar>
+            <w:vAlign w:val="top"/>
+          </w:tcPr>
+          <w:p>
+            <w:pPr>
+              <w:widowControl w:val="0"/>
+              <w:spacing w:before="0" w:line="240" w:lineRule="auto"/>
+              <w:rPr/>
+            </w:pPr>
+            <w:r>
+              <w:rPr>
+                <w:rtl w:val="0"/>
+              </w:rPr>
+              <w:t xml:space="preserve">Retorna sucesso, informando que a senha foi alterada corretamente.</w:t>
+            </w:r>
+          </w:p>
+        </w:tc>
+      </w:tr>
+      <w:tr>
+        <w:tc>
+          <w:tcPr>
+            <w:shd w:fill="auto" w:val="clear"/>
+            <w:tcMar>
+              <w:top w:w="100.0" w:type="dxa"/>
+              <w:left w:w="100.0" w:type="dxa"/>
+              <w:bottom w:w="100.0" w:type="dxa"/>
+              <w:right w:w="100.0" w:type="dxa"/>
+            </w:tcMar>
+            <w:vAlign w:val="top"/>
+          </w:tcPr>
+          <w:p>
+            <w:pPr>
+              <w:widowControl w:val="0"/>
+              <w:spacing w:before="0" w:line="240" w:lineRule="auto"/>
+              <w:rPr/>
+            </w:pPr>
+            <w:r>
+              <w:rPr>
+                <w:rtl w:val="0"/>
+              </w:rPr>
+              <w:t xml:space="preserve">CT02-04</w:t>
+            </w:r>
+          </w:p>
+        </w:tc>
+        <w:tc>
+          <w:tcPr>
+            <w:shd w:fill="auto" w:val="clear"/>
+            <w:tcMar>
+              <w:top w:w="100.0" w:type="dxa"/>
+              <w:left w:w="100.0" w:type="dxa"/>
+              <w:bottom w:w="100.0" w:type="dxa"/>
+              <w:right w:w="100.0" w:type="dxa"/>
+            </w:tcMar>
+            <w:vAlign w:val="top"/>
+          </w:tcPr>
+          <w:p>
+            <w:pPr>
+              <w:widowControl w:val="0"/>
+              <w:spacing w:before="0" w:line="240" w:lineRule="auto"/>
+              <w:rPr/>
+            </w:pPr>
+            <w:r>
+              <w:rPr>
+                <w:rtl w:val="0"/>
+              </w:rPr>
+              <w:t xml:space="preserve">Após clicar no link enviado no e-mail, insere senha e confirmação de senha diferentes.</w:t>
+            </w:r>
+          </w:p>
+        </w:tc>
+        <w:tc>
+          <w:tcPr>
+            <w:shd w:fill="auto" w:val="clear"/>
+            <w:tcMar>
+              <w:top w:w="100.0" w:type="dxa"/>
+              <w:left w:w="100.0" w:type="dxa"/>
+              <w:bottom w:w="100.0" w:type="dxa"/>
+              <w:right w:w="100.0" w:type="dxa"/>
+            </w:tcMar>
+            <w:vAlign w:val="top"/>
+          </w:tcPr>
+          <w:p>
+            <w:pPr>
+              <w:widowControl w:val="0"/>
+              <w:spacing w:before="0" w:line="240" w:lineRule="auto"/>
+              <w:rPr/>
+            </w:pPr>
+            <w:r>
+              <w:rPr>
+                <w:rtl w:val="0"/>
+              </w:rPr>
+              <w:t xml:space="preserve">Retorna erro, informando que as senhas digitadas não conferem.</w:t>
+            </w:r>
+          </w:p>
+        </w:tc>
+      </w:tr>
+      <w:tr>
+        <w:tc>
+          <w:tcPr>
+            <w:shd w:fill="auto" w:val="clear"/>
+            <w:tcMar>
+              <w:top w:w="100.0" w:type="dxa"/>
+              <w:left w:w="100.0" w:type="dxa"/>
+              <w:bottom w:w="100.0" w:type="dxa"/>
+              <w:right w:w="100.0" w:type="dxa"/>
+            </w:tcMar>
+            <w:vAlign w:val="top"/>
+          </w:tcPr>
+          <w:p>
+            <w:pPr>
+              <w:widowControl w:val="0"/>
+              <w:spacing w:before="0" w:line="240" w:lineRule="auto"/>
+              <w:rPr/>
+            </w:pPr>
+            <w:r>
+              <w:rPr>
+                <w:rtl w:val="0"/>
+              </w:rPr>
+              <w:t xml:space="preserve">CT02-05</w:t>
+            </w:r>
+          </w:p>
+        </w:tc>
+        <w:tc>
+          <w:tcPr>
+            <w:shd w:fill="auto" w:val="clear"/>
+            <w:tcMar>
+              <w:top w:w="100.0" w:type="dxa"/>
+              <w:left w:w="100.0" w:type="dxa"/>
+              <w:bottom w:w="100.0" w:type="dxa"/>
+              <w:right w:w="100.0" w:type="dxa"/>
+            </w:tcMar>
+            <w:vAlign w:val="top"/>
+          </w:tcPr>
+          <w:p>
+            <w:pPr>
+              <w:widowControl w:val="0"/>
+              <w:spacing w:before="0" w:line="240" w:lineRule="auto"/>
+              <w:rPr/>
+            </w:pPr>
+            <w:r>
+              <w:rPr>
+                <w:rtl w:val="0"/>
+              </w:rPr>
+              <w:t xml:space="preserve">Após clicar no link enviado no e-mail, insere senha e confirmação de senha contendo somente letras.</w:t>
+            </w:r>
+          </w:p>
+        </w:tc>
+        <w:tc>
+          <w:tcPr>
+            <w:shd w:fill="auto" w:val="clear"/>
+            <w:tcMar>
+              <w:top w:w="100.0" w:type="dxa"/>
+              <w:left w:w="100.0" w:type="dxa"/>
+              <w:bottom w:w="100.0" w:type="dxa"/>
+              <w:right w:w="100.0" w:type="dxa"/>
+            </w:tcMar>
+            <w:vAlign w:val="top"/>
+          </w:tcPr>
+          <w:p>
+            <w:pPr>
+              <w:widowControl w:val="0"/>
+              <w:spacing w:before="0" w:line="240" w:lineRule="auto"/>
+              <w:rPr/>
+            </w:pPr>
+            <w:r>
+              <w:rPr>
+                <w:rtl w:val="0"/>
+              </w:rPr>
+              <w:t xml:space="preserve">Retorna erro, informando que a senha não atende o requisito mínimo de segurança exigido (Letras (Maiúsculas e Minúsculas), Números e caracteres especiais (!@#$%)).</w:t>
+            </w:r>
+          </w:p>
+        </w:tc>
+      </w:tr>
+      <w:tr>
+        <w:tc>
+          <w:tcPr>
+            <w:shd w:fill="auto" w:val="clear"/>
+            <w:tcMar>
+              <w:top w:w="100.0" w:type="dxa"/>
+              <w:left w:w="100.0" w:type="dxa"/>
+              <w:bottom w:w="100.0" w:type="dxa"/>
+              <w:right w:w="100.0" w:type="dxa"/>
+            </w:tcMar>
+            <w:vAlign w:val="top"/>
+          </w:tcPr>
+          <w:p>
+            <w:pPr>
+              <w:widowControl w:val="0"/>
+              <w:spacing w:before="0" w:line="240" w:lineRule="auto"/>
+              <w:rPr/>
+            </w:pPr>
+            <w:r>
+              <w:rPr>
+                <w:rtl w:val="0"/>
+              </w:rPr>
+              <w:t xml:space="preserve">CT02-06</w:t>
+            </w:r>
+          </w:p>
+        </w:tc>
+        <w:tc>
+          <w:tcPr>
+            <w:shd w:fill="auto" w:val="clear"/>
+            <w:tcMar>
+              <w:top w:w="100.0" w:type="dxa"/>
+              <w:left w:w="100.0" w:type="dxa"/>
+              <w:bottom w:w="100.0" w:type="dxa"/>
+              <w:right w:w="100.0" w:type="dxa"/>
+            </w:tcMar>
+            <w:vAlign w:val="top"/>
+          </w:tcPr>
+          <w:p>
+            <w:pPr>
+              <w:widowControl w:val="0"/>
+              <w:spacing w:before="0" w:line="240" w:lineRule="auto"/>
+              <w:rPr/>
+            </w:pPr>
+            <w:r>
+              <w:rPr>
+                <w:rtl w:val="0"/>
+              </w:rPr>
+              <w:t xml:space="preserve">Realiza troca de senha, de usuário inexistente.</w:t>
+            </w:r>
+          </w:p>
+        </w:tc>
+        <w:tc>
+          <w:tcPr>
+            <w:shd w:fill="auto" w:val="clear"/>
+            <w:tcMar>
+              <w:top w:w="100.0" w:type="dxa"/>
+              <w:left w:w="100.0" w:type="dxa"/>
+              <w:bottom w:w="100.0" w:type="dxa"/>
+              <w:right w:w="100.0" w:type="dxa"/>
+            </w:tcMar>
+            <w:vAlign w:val="top"/>
+          </w:tcPr>
+          <w:p>
+            <w:pPr>
+              <w:widowControl w:val="0"/>
+              <w:spacing w:before="0" w:line="240" w:lineRule="auto"/>
+              <w:rPr/>
+            </w:pPr>
+            <w:r>
+              <w:rPr>
+                <w:rtl w:val="0"/>
+              </w:rPr>
+              <w:t xml:space="preserve">Retorna erro, informando que o usuário não existe.</w:t>
+            </w:r>
+          </w:p>
+        </w:tc>
+      </w:tr>
+      <w:tr>
+        <w:tc>
+          <w:tcPr>
+            <w:shd w:fill="auto" w:val="clear"/>
+            <w:tcMar>
+              <w:top w:w="100.0" w:type="dxa"/>
+              <w:left w:w="100.0" w:type="dxa"/>
+              <w:bottom w:w="100.0" w:type="dxa"/>
+              <w:right w:w="100.0" w:type="dxa"/>
+            </w:tcMar>
+            <w:vAlign w:val="top"/>
+          </w:tcPr>
+          <w:p>
+            <w:pPr>
+              <w:widowControl w:val="0"/>
+              <w:spacing w:before="0" w:line="240" w:lineRule="auto"/>
+              <w:rPr/>
+            </w:pPr>
+            <w:r>
+              <w:rPr>
+                <w:rtl w:val="0"/>
+              </w:rPr>
+              <w:t xml:space="preserve">CT02-07</w:t>
+            </w:r>
+          </w:p>
+        </w:tc>
+        <w:tc>
+          <w:tcPr>
+            <w:shd w:fill="auto" w:val="clear"/>
+            <w:tcMar>
+              <w:top w:w="100.0" w:type="dxa"/>
+              <w:left w:w="100.0" w:type="dxa"/>
+              <w:bottom w:w="100.0" w:type="dxa"/>
+              <w:right w:w="100.0" w:type="dxa"/>
+            </w:tcMar>
+            <w:vAlign w:val="top"/>
+          </w:tcPr>
+          <w:p>
+            <w:pPr>
+              <w:widowControl w:val="0"/>
+              <w:spacing w:before="0" w:line="240" w:lineRule="auto"/>
+              <w:rPr/>
+            </w:pPr>
+            <w:r>
+              <w:rPr>
+                <w:rtl w:val="0"/>
+              </w:rPr>
+              <w:t xml:space="preserve">Código de recuperação de senha na URL válido.</w:t>
+            </w:r>
+          </w:p>
+        </w:tc>
+        <w:tc>
+          <w:tcPr>
+            <w:shd w:fill="auto" w:val="clear"/>
+            <w:tcMar>
+              <w:top w:w="100.0" w:type="dxa"/>
+              <w:left w:w="100.0" w:type="dxa"/>
+              <w:bottom w:w="100.0" w:type="dxa"/>
+              <w:right w:w="100.0" w:type="dxa"/>
+            </w:tcMar>
+            <w:vAlign w:val="top"/>
+          </w:tcPr>
+          <w:p>
+            <w:pPr>
+              <w:widowControl w:val="0"/>
+              <w:spacing w:before="0" w:line="240" w:lineRule="auto"/>
+              <w:rPr/>
+            </w:pPr>
+            <w:r>
+              <w:rPr>
+                <w:rtl w:val="0"/>
+              </w:rPr>
+              <w:t xml:space="preserve">Retorna a página de recuperação de senha, com o campo de e-mail preenchido de acordo com o código na URL.</w:t>
+            </w:r>
+          </w:p>
+        </w:tc>
+      </w:tr>
+      <w:tr>
+        <w:tc>
+          <w:tcPr>
+            <w:shd w:fill="auto" w:val="clear"/>
+            <w:tcMar>
+              <w:top w:w="100.0" w:type="dxa"/>
+              <w:left w:w="100.0" w:type="dxa"/>
+              <w:bottom w:w="100.0" w:type="dxa"/>
+              <w:right w:w="100.0" w:type="dxa"/>
+            </w:tcMar>
+            <w:vAlign w:val="top"/>
+          </w:tcPr>
+          <w:p>
+            <w:pPr>
+              <w:widowControl w:val="0"/>
+              <w:spacing w:before="0" w:line="240" w:lineRule="auto"/>
+              <w:rPr/>
+            </w:pPr>
+            <w:r>
+              <w:rPr>
+                <w:rtl w:val="0"/>
+              </w:rPr>
+              <w:t xml:space="preserve">CT02-08</w:t>
+            </w:r>
+          </w:p>
+        </w:tc>
+        <w:tc>
+          <w:tcPr>
+            <w:shd w:fill="auto" w:val="clear"/>
+            <w:tcMar>
+              <w:top w:w="100.0" w:type="dxa"/>
+              <w:left w:w="100.0" w:type="dxa"/>
+              <w:bottom w:w="100.0" w:type="dxa"/>
+              <w:right w:w="100.0" w:type="dxa"/>
+            </w:tcMar>
+            <w:vAlign w:val="top"/>
+          </w:tcPr>
+          <w:p>
+            <w:pPr>
+              <w:widowControl w:val="0"/>
+              <w:spacing w:before="0" w:line="240" w:lineRule="auto"/>
+              <w:rPr/>
+            </w:pPr>
+            <w:r>
+              <w:rPr>
+                <w:rtl w:val="0"/>
+              </w:rPr>
+              <w:t xml:space="preserve">Código de recuperação de senha na URL inválido.</w:t>
+            </w:r>
+          </w:p>
+        </w:tc>
+        <w:tc>
+          <w:tcPr>
+            <w:shd w:fill="auto" w:val="clear"/>
+            <w:tcMar>
+              <w:top w:w="100.0" w:type="dxa"/>
+              <w:left w:w="100.0" w:type="dxa"/>
+              <w:bottom w:w="100.0" w:type="dxa"/>
+              <w:right w:w="100.0" w:type="dxa"/>
+            </w:tcMar>
+            <w:vAlign w:val="top"/>
+          </w:tcPr>
+          <w:p>
+            <w:pPr>
+              <w:widowControl w:val="0"/>
+              <w:spacing w:before="0" w:line="240" w:lineRule="auto"/>
+              <w:rPr/>
+            </w:pPr>
+            <w:r>
+              <w:rPr>
+                <w:rtl w:val="0"/>
+              </w:rPr>
+              <w:t xml:space="preserve">Retorna erro, informando que o código de recuperação de senha está inválido, solicitar novo email de recuperação de senha.</w:t>
+            </w:r>
+          </w:p>
+        </w:tc>
+      </w:tr>
+    </w:tbl>
+    <w:p>
+      <w:pPr>
+        <w:rPr/>
+      </w:pPr>
+      <w:r>
+        <w:rPr>
+          <w:rtl w:val="0"/>
+        </w:rPr>
+      </w:r>
+    </w:p>
+    <w:p>
+      <w:pPr>
+        <w:pStyle w:val="Heading3"/>
+        <w:rPr/>
+      </w:pPr>
+      <w:bookmarkStart w:colFirst="0" w:colLast="0" w:name="_3jvdd7j7s6ri" w:id="46"/>
+      <w:bookmarkEnd w:id="46"/>
+      <w:r>
+        <w:rPr>
+          <w:b w:val="1"/>
+          <w:sz w:val="22"/>
+          <w:szCs w:val="22"/>
+          <w:rtl w:val="0"/>
+        </w:rPr>
+        <w:t xml:space="preserve">CT03 - Logout do Sistema</w:t>
+      </w:r>
+      <w:r>
+        <w:rPr>
+          <w:rtl w:val="0"/>
+        </w:rPr>
+      </w:r>
+    </w:p>
+    <w:p>
+      <w:pPr>
+        <w:rPr/>
+      </w:pPr>
+      <w:r>
+        <w:rPr>
+          <w:rtl w:val="0"/>
+        </w:rPr>
+      </w:r>
+    </w:p>
+    <w:tbl>
+      <w:tblPr>
+        <w:tblStyle w:val="Table3"/>
+        <w:tblW w:w="9360.0" w:type="dxa"/>
+        <w:jc w:val="left"/>
+        <w:tblInd w:w="100.0" w:type="pct"/>
+        <w:tblBorders>
+          <w:top w:color="000000" w:space="0" w:sz="8" w:val="single"/>
+          <w:left w:color="000000" w:space="0" w:sz="8" w:val="single"/>
+          <w:bottom w:color="000000" w:space="0" w:sz="8" w:val="single"/>
+          <w:right w:color="000000" w:space="0" w:sz="8" w:val="single"/>
+          <w:insideH w:color="000000" w:space="0" w:sz="8" w:val="single"/>
+          <w:insideV w:color="000000" w:space="0" w:sz="8" w:val="single"/>
+        </w:tblBorders>
+        <w:tblLayout w:type="fixed"/>
+        <w:tblLook w:val="0600"/>
+      </w:tblPr>
+      <w:tblGrid>
+        <w:gridCol w:w="1500"/>
+        <w:gridCol w:w="3525"/>
+        <w:gridCol w:w="4335"/>
+        <w:tblGridChange w:id="0">
+          <w:tblGrid>
+            <w:gridCol w:w="1500"/>
+            <w:gridCol w:w="3525"/>
+            <w:gridCol w:w="4335"/>
+          </w:tblGrid>
+        </w:tblGridChange>
+      </w:tblGrid>
+      <w:tr>
+        <w:tc>
+          <w:tcPr>
+            <w:shd w:fill="auto" w:val="clear"/>
+            <w:tcMar>
+              <w:top w:w="100.0" w:type="dxa"/>
+              <w:left w:w="100.0" w:type="dxa"/>
+              <w:bottom w:w="100.0" w:type="dxa"/>
+              <w:right w:w="100.0" w:type="dxa"/>
+            </w:tcMar>
+            <w:vAlign w:val="top"/>
+          </w:tcPr>
+          <w:p>
+            <w:pPr>
+              <w:widowControl w:val="0"/>
+              <w:spacing w:before="0" w:line="240" w:lineRule="auto"/>
+              <w:rPr>
+                <w:b w:val="1"/>
+              </w:rPr>
+            </w:pPr>
+            <w:r>
+              <w:rPr>
+                <w:b w:val="1"/>
+                <w:rtl w:val="0"/>
+              </w:rPr>
+              <w:t xml:space="preserve">Id de CT</w:t>
+            </w:r>
+          </w:p>
+        </w:tc>
+        <w:tc>
+          <w:tcPr>
+            <w:shd w:fill="auto" w:val="clear"/>
+            <w:tcMar>
+              <w:top w:w="100.0" w:type="dxa"/>
+              <w:left w:w="100.0" w:type="dxa"/>
+              <w:bottom w:w="100.0" w:type="dxa"/>
+              <w:right w:w="100.0" w:type="dxa"/>
+            </w:tcMar>
+            <w:vAlign w:val="top"/>
+          </w:tcPr>
+          <w:p>
+            <w:pPr>
+              <w:widowControl w:val="0"/>
+              <w:spacing w:before="0" w:line="240" w:lineRule="auto"/>
+              <w:rPr>
+                <w:b w:val="1"/>
+              </w:rPr>
+            </w:pPr>
+            <w:r>
+              <w:rPr>
+                <w:b w:val="1"/>
+                <w:rtl w:val="0"/>
+              </w:rPr>
+              <w:t xml:space="preserve">Cenário</w:t>
+            </w:r>
+          </w:p>
+        </w:tc>
+        <w:tc>
+          <w:tcPr>
+            <w:shd w:fill="auto" w:val="clear"/>
+            <w:tcMar>
+              <w:top w:w="100.0" w:type="dxa"/>
+              <w:left w:w="100.0" w:type="dxa"/>
+              <w:bottom w:w="100.0" w:type="dxa"/>
+              <w:right w:w="100.0" w:type="dxa"/>
+            </w:tcMar>
+            <w:vAlign w:val="top"/>
+          </w:tcPr>
+          <w:p>
+            <w:pPr>
+              <w:widowControl w:val="0"/>
+              <w:spacing w:before="0" w:line="240" w:lineRule="auto"/>
+              <w:rPr>
+                <w:b w:val="1"/>
+              </w:rPr>
+            </w:pPr>
+            <w:r>
+              <w:rPr>
+                <w:b w:val="1"/>
+                <w:rtl w:val="0"/>
+              </w:rPr>
+              <w:t xml:space="preserve">Resultado esperado</w:t>
+            </w:r>
+          </w:p>
+        </w:tc>
+      </w:tr>
+      <w:tr>
+        <w:tc>
+          <w:tcPr>
+            <w:shd w:fill="auto" w:val="clear"/>
+            <w:tcMar>
+              <w:top w:w="100.0" w:type="dxa"/>
+              <w:left w:w="100.0" w:type="dxa"/>
+              <w:bottom w:w="100.0" w:type="dxa"/>
+              <w:right w:w="100.0" w:type="dxa"/>
+            </w:tcMar>
+            <w:vAlign w:val="top"/>
+          </w:tcPr>
+          <w:p>
+            <w:pPr>
+              <w:widowControl w:val="0"/>
+              <w:spacing w:before="0" w:line="240" w:lineRule="auto"/>
+              <w:rPr/>
+            </w:pPr>
+            <w:r>
+              <w:rPr>
+                <w:rtl w:val="0"/>
+              </w:rPr>
+              <w:t xml:space="preserve">CT03-01</w:t>
+            </w:r>
+          </w:p>
+        </w:tc>
+        <w:tc>
+          <w:tcPr>
+            <w:shd w:fill="auto" w:val="clear"/>
+            <w:tcMar>
+              <w:top w:w="100.0" w:type="dxa"/>
+              <w:left w:w="100.0" w:type="dxa"/>
+              <w:bottom w:w="100.0" w:type="dxa"/>
+              <w:right w:w="100.0" w:type="dxa"/>
+            </w:tcMar>
+            <w:vAlign w:val="top"/>
+          </w:tcPr>
+          <w:p>
+            <w:pPr>
+              <w:widowControl w:val="0"/>
+              <w:spacing w:before="0" w:line="240" w:lineRule="auto"/>
+              <w:rPr/>
+            </w:pPr>
+            <w:r>
+              <w:rPr>
+                <w:rtl w:val="0"/>
+              </w:rPr>
+              <w:t xml:space="preserve">Clica no botão sair</w:t>
+            </w:r>
+          </w:p>
+        </w:tc>
+        <w:tc>
+          <w:tcPr>
+            <w:shd w:fill="auto" w:val="clear"/>
+            <w:tcMar>
+              <w:top w:w="100.0" w:type="dxa"/>
+              <w:left w:w="100.0" w:type="dxa"/>
+              <w:bottom w:w="100.0" w:type="dxa"/>
+              <w:right w:w="100.0" w:type="dxa"/>
+            </w:tcMar>
+            <w:vAlign w:val="top"/>
+          </w:tcPr>
+          <w:p>
+            <w:pPr>
+              <w:widowControl w:val="0"/>
+              <w:spacing w:before="0" w:line="240" w:lineRule="auto"/>
+              <w:rPr/>
+            </w:pPr>
+            <w:r>
+              <w:rPr>
+                <w:rtl w:val="0"/>
+              </w:rPr>
+              <w:t xml:space="preserve">Retorna sucesso, não permitindo que o usuário navega nas páginas internas do sistema.</w:t>
+            </w:r>
+          </w:p>
+        </w:tc>
+      </w:tr>
+    </w:tbl>
+    <w:p>
+      <w:pPr>
+        <w:rPr/>
+      </w:pPr>
+      <w:r>
+        <w:rPr>
+          <w:rtl w:val="0"/>
+        </w:rPr>
+      </w:r>
+    </w:p>
+    <w:p>
+      <w:pPr>
+        <w:pStyle w:val="Heading3"/>
+        <w:rPr/>
+      </w:pPr>
+      <w:bookmarkStart w:colFirst="0" w:colLast="0" w:name="_mr72yay2palv" w:id="47"/>
+      <w:bookmarkEnd w:id="47"/>
+      <w:r>
+        <w:rPr>
+          <w:b w:val="1"/>
+          <w:sz w:val="22"/>
+          <w:szCs w:val="22"/>
+          <w:rtl w:val="0"/>
+        </w:rPr>
+        <w:t xml:space="preserve">CT04 - Gerenciamento Empresa do Sistema</w:t>
+      </w:r>
+      <w:r>
+        <w:rPr>
+          <w:rtl w:val="0"/>
+        </w:rPr>
+      </w:r>
+    </w:p>
+    <w:p>
+      <w:pPr>
+        <w:rPr/>
+      </w:pPr>
+      <w:r>
+        <w:rPr>
+          <w:rtl w:val="0"/>
+        </w:rPr>
+      </w:r>
+    </w:p>
+    <w:tbl>
+      <w:tblPr>
+        <w:tblStyle w:val="Table4"/>
+        <w:tblW w:w="9360.0" w:type="dxa"/>
+        <w:jc w:val="left"/>
+        <w:tblInd w:w="100.0" w:type="pct"/>
+        <w:tblBorders>
+          <w:top w:color="000000" w:space="0" w:sz="8" w:val="single"/>
+          <w:left w:color="000000" w:space="0" w:sz="8" w:val="single"/>
+          <w:bottom w:color="000000" w:space="0" w:sz="8" w:val="single"/>
+          <w:right w:color="000000" w:space="0" w:sz="8" w:val="single"/>
+          <w:insideH w:color="000000" w:space="0" w:sz="8" w:val="single"/>
+          <w:insideV w:color="000000" w:space="0" w:sz="8" w:val="single"/>
+        </w:tblBorders>
+        <w:tblLayout w:type="fixed"/>
+        <w:tblLook w:val="0600"/>
+      </w:tblPr>
+      <w:tblGrid>
+        <w:gridCol w:w="1500"/>
+        <w:gridCol w:w="3525"/>
+        <w:gridCol w:w="4335"/>
+        <w:tblGridChange w:id="0">
+          <w:tblGrid>
+            <w:gridCol w:w="1500"/>
+            <w:gridCol w:w="3525"/>
+            <w:gridCol w:w="4335"/>
+          </w:tblGrid>
+        </w:tblGridChange>
+      </w:tblGrid>
+      <w:tr>
+        <w:tc>
+          <w:tcPr>
+            <w:shd w:fill="auto" w:val="clear"/>
+            <w:tcMar>
+              <w:top w:w="100.0" w:type="dxa"/>
+              <w:left w:w="100.0" w:type="dxa"/>
+              <w:bottom w:w="100.0" w:type="dxa"/>
+              <w:right w:w="100.0" w:type="dxa"/>
+            </w:tcMar>
+            <w:vAlign w:val="top"/>
+          </w:tcPr>
+          <w:p>
+            <w:pPr>
+              <w:widowControl w:val="0"/>
+              <w:spacing w:before="0" w:line="240" w:lineRule="auto"/>
+              <w:rPr>
+                <w:b w:val="1"/>
+              </w:rPr>
+            </w:pPr>
+            <w:r>
+              <w:rPr>
+                <w:b w:val="1"/>
+                <w:rtl w:val="0"/>
+              </w:rPr>
+              <w:t xml:space="preserve">Id de CT</w:t>
+            </w:r>
+          </w:p>
+        </w:tc>
+        <w:tc>
+          <w:tcPr>
+            <w:shd w:fill="auto" w:val="clear"/>
+            <w:tcMar>
+              <w:top w:w="100.0" w:type="dxa"/>
+              <w:left w:w="100.0" w:type="dxa"/>
+              <w:bottom w:w="100.0" w:type="dxa"/>
+              <w:right w:w="100.0" w:type="dxa"/>
+            </w:tcMar>
+            <w:vAlign w:val="top"/>
+          </w:tcPr>
+          <w:p>
+            <w:pPr>
+              <w:widowControl w:val="0"/>
+              <w:spacing w:before="0" w:line="240" w:lineRule="auto"/>
+              <w:rPr>
+                <w:b w:val="1"/>
+              </w:rPr>
+            </w:pPr>
+            <w:r>
+              <w:rPr>
+                <w:b w:val="1"/>
+                <w:rtl w:val="0"/>
+              </w:rPr>
+              <w:t xml:space="preserve">Cenário</w:t>
+            </w:r>
+          </w:p>
+        </w:tc>
+        <w:tc>
+          <w:tcPr>
+            <w:shd w:fill="auto" w:val="clear"/>
+            <w:tcMar>
+              <w:top w:w="100.0" w:type="dxa"/>
+              <w:left w:w="100.0" w:type="dxa"/>
+              <w:bottom w:w="100.0" w:type="dxa"/>
+              <w:right w:w="100.0" w:type="dxa"/>
+            </w:tcMar>
+            <w:vAlign w:val="top"/>
+          </w:tcPr>
+          <w:p>
+            <w:pPr>
+              <w:widowControl w:val="0"/>
+              <w:spacing w:before="0" w:line="240" w:lineRule="auto"/>
+              <w:rPr>
+                <w:b w:val="1"/>
+              </w:rPr>
+            </w:pPr>
+            <w:r>
+              <w:rPr>
+                <w:b w:val="1"/>
+                <w:rtl w:val="0"/>
+              </w:rPr>
+              <w:t xml:space="preserve">Resultado esperado</w:t>
+            </w:r>
+          </w:p>
+        </w:tc>
+      </w:tr>
+      <w:tr>
+        <w:tc>
+          <w:tcPr>
+            <w:shd w:fill="auto" w:val="clear"/>
+            <w:tcMar>
+              <w:top w:w="100.0" w:type="dxa"/>
+              <w:left w:w="100.0" w:type="dxa"/>
+              <w:bottom w:w="100.0" w:type="dxa"/>
+              <w:right w:w="100.0" w:type="dxa"/>
+            </w:tcMar>
+            <w:vAlign w:val="top"/>
+          </w:tcPr>
+          <w:p>
+            <w:pPr>
+              <w:widowControl w:val="0"/>
+              <w:spacing w:before="0" w:line="240" w:lineRule="auto"/>
+              <w:rPr/>
+            </w:pPr>
+            <w:r>
+              <w:rPr>
+                <w:rtl w:val="0"/>
+              </w:rPr>
+              <w:t xml:space="preserve">CT04-01</w:t>
+            </w:r>
+          </w:p>
+        </w:tc>
+        <w:tc>
+          <w:tcPr>
+            <w:shd w:fill="auto" w:val="clear"/>
+            <w:tcMar>
+              <w:top w:w="100.0" w:type="dxa"/>
+              <w:left w:w="100.0" w:type="dxa"/>
+              <w:bottom w:w="100.0" w:type="dxa"/>
+              <w:right w:w="100.0" w:type="dxa"/>
+            </w:tcMar>
+            <w:vAlign w:val="top"/>
+          </w:tcPr>
+          <w:p>
+            <w:pPr>
+              <w:widowControl w:val="0"/>
+              <w:spacing w:before="0" w:line="240" w:lineRule="auto"/>
+              <w:rPr/>
+            </w:pPr>
+            <w:r>
+              <w:rPr>
+                <w:rtl w:val="0"/>
+              </w:rPr>
+              <w:t xml:space="preserve">Salvar Empresa do Sistema</w:t>
+            </w:r>
+          </w:p>
+        </w:tc>
+        <w:tc>
+          <w:tcPr>
+            <w:shd w:fill="auto" w:val="clear"/>
+            <w:tcMar>
+              <w:top w:w="100.0" w:type="dxa"/>
+              <w:left w:w="100.0" w:type="dxa"/>
+              <w:bottom w:w="100.0" w:type="dxa"/>
+              <w:right w:w="100.0" w:type="dxa"/>
+            </w:tcMar>
+            <w:vAlign w:val="top"/>
+          </w:tcPr>
+          <w:p>
+            <w:pPr>
+              <w:widowControl w:val="0"/>
+              <w:spacing w:before="0" w:line="240" w:lineRule="auto"/>
+              <w:rPr/>
+            </w:pPr>
+            <w:r>
+              <w:rPr>
+                <w:rtl w:val="0"/>
+              </w:rPr>
+              <w:t xml:space="preserve">Retorna sucesso e salva os dados para utilização</w:t>
+            </w:r>
+          </w:p>
+        </w:tc>
+      </w:tr>
+      <w:tr>
+        <w:tc>
+          <w:tcPr>
+            <w:shd w:fill="auto" w:val="clear"/>
+            <w:tcMar>
+              <w:top w:w="100.0" w:type="dxa"/>
+              <w:left w:w="100.0" w:type="dxa"/>
+              <w:bottom w:w="100.0" w:type="dxa"/>
+              <w:right w:w="100.0" w:type="dxa"/>
+            </w:tcMar>
+            <w:vAlign w:val="top"/>
+          </w:tcPr>
+          <w:p>
+            <w:pPr>
+              <w:widowControl w:val="0"/>
+              <w:spacing w:before="0" w:line="240" w:lineRule="auto"/>
+              <w:rPr/>
+            </w:pPr>
+            <w:r>
+              <w:rPr>
+                <w:rtl w:val="0"/>
+              </w:rPr>
+              <w:t xml:space="preserve">CT04-02</w:t>
+            </w:r>
+          </w:p>
+        </w:tc>
+        <w:tc>
+          <w:tcPr>
+            <w:shd w:fill="auto" w:val="clear"/>
+            <w:tcMar>
+              <w:top w:w="100.0" w:type="dxa"/>
+              <w:left w:w="100.0" w:type="dxa"/>
+              <w:bottom w:w="100.0" w:type="dxa"/>
+              <w:right w:w="100.0" w:type="dxa"/>
+            </w:tcMar>
+            <w:vAlign w:val="top"/>
+          </w:tcPr>
+          <w:p>
+            <w:pPr>
+              <w:widowControl w:val="0"/>
+              <w:spacing w:before="0" w:line="240" w:lineRule="auto"/>
+              <w:rPr/>
+            </w:pPr>
+            <w:r>
+              <w:rPr>
+                <w:rtl w:val="0"/>
+              </w:rPr>
+              <w:t xml:space="preserve">Salvar empresa informando CNPJ já cadastrado.</w:t>
+            </w:r>
+          </w:p>
+        </w:tc>
+        <w:tc>
+          <w:tcPr>
+            <w:shd w:fill="auto" w:val="clear"/>
+            <w:tcMar>
+              <w:top w:w="100.0" w:type="dxa"/>
+              <w:left w:w="100.0" w:type="dxa"/>
+              <w:bottom w:w="100.0" w:type="dxa"/>
+              <w:right w:w="100.0" w:type="dxa"/>
+            </w:tcMar>
+            <w:vAlign w:val="top"/>
+          </w:tcPr>
+          <w:p>
+            <w:pPr>
+              <w:widowControl w:val="0"/>
+              <w:spacing w:before="0" w:line="240" w:lineRule="auto"/>
+              <w:rPr/>
+            </w:pPr>
+            <w:r>
+              <w:rPr>
+                <w:rtl w:val="0"/>
+              </w:rPr>
+              <w:t xml:space="preserve">Retorna erro, e informa que a empresa já está cadastrada.</w:t>
+            </w:r>
+          </w:p>
+        </w:tc>
+      </w:tr>
+      <w:tr>
+        <w:tc>
+          <w:tcPr>
+            <w:shd w:fill="auto" w:val="clear"/>
+            <w:tcMar>
+              <w:top w:w="100.0" w:type="dxa"/>
+              <w:left w:w="100.0" w:type="dxa"/>
+              <w:bottom w:w="100.0" w:type="dxa"/>
+              <w:right w:w="100.0" w:type="dxa"/>
+            </w:tcMar>
+            <w:vAlign w:val="top"/>
+          </w:tcPr>
+          <w:p>
+            <w:pPr>
+              <w:widowControl w:val="0"/>
+              <w:spacing w:before="0" w:line="240" w:lineRule="auto"/>
+              <w:rPr/>
+            </w:pPr>
+            <w:r>
+              <w:rPr>
+                <w:rtl w:val="0"/>
+              </w:rPr>
+              <w:t xml:space="preserve">CT04-03</w:t>
+            </w:r>
+          </w:p>
+        </w:tc>
+        <w:tc>
+          <w:tcPr>
+            <w:shd w:fill="auto" w:val="clear"/>
+            <w:tcMar>
+              <w:top w:w="100.0" w:type="dxa"/>
+              <w:left w:w="100.0" w:type="dxa"/>
+              <w:bottom w:w="100.0" w:type="dxa"/>
+              <w:right w:w="100.0" w:type="dxa"/>
+            </w:tcMar>
+            <w:vAlign w:val="top"/>
+          </w:tcPr>
+          <w:p>
+            <w:pPr>
+              <w:widowControl w:val="0"/>
+              <w:spacing w:before="0" w:line="240" w:lineRule="auto"/>
+              <w:rPr/>
+            </w:pPr>
+            <w:r>
+              <w:rPr>
+                <w:rtl w:val="0"/>
+              </w:rPr>
+              <w:t xml:space="preserve">Adicionar Sócio na empresa do sistema</w:t>
+            </w:r>
+          </w:p>
+        </w:tc>
+        <w:tc>
+          <w:tcPr>
+            <w:shd w:fill="auto" w:val="clear"/>
+            <w:tcMar>
+              <w:top w:w="100.0" w:type="dxa"/>
+              <w:left w:w="100.0" w:type="dxa"/>
+              <w:bottom w:w="100.0" w:type="dxa"/>
+              <w:right w:w="100.0" w:type="dxa"/>
+            </w:tcMar>
+            <w:vAlign w:val="top"/>
+          </w:tcPr>
+          <w:p>
+            <w:pPr>
+              <w:widowControl w:val="0"/>
+              <w:spacing w:before="0" w:line="240" w:lineRule="auto"/>
+              <w:rPr/>
+            </w:pPr>
+            <w:r>
+              <w:rPr>
+                <w:rtl w:val="0"/>
+              </w:rPr>
+              <w:t xml:space="preserve">Retorna sucesso, e salva o sócio.</w:t>
+            </w:r>
+          </w:p>
+        </w:tc>
+      </w:tr>
+      <w:tr>
+        <w:tc>
+          <w:tcPr>
+            <w:shd w:fill="auto" w:val="clear"/>
+            <w:tcMar>
+              <w:top w:w="100.0" w:type="dxa"/>
+              <w:left w:w="100.0" w:type="dxa"/>
+              <w:bottom w:w="100.0" w:type="dxa"/>
+              <w:right w:w="100.0" w:type="dxa"/>
+            </w:tcMar>
+            <w:vAlign w:val="top"/>
+          </w:tcPr>
+          <w:p>
+            <w:pPr>
+              <w:widowControl w:val="0"/>
+              <w:spacing w:before="0" w:line="240" w:lineRule="auto"/>
+              <w:rPr/>
+            </w:pPr>
+            <w:r>
+              <w:rPr>
+                <w:rtl w:val="0"/>
+              </w:rPr>
+              <w:t xml:space="preserve">CT04-04</w:t>
+            </w:r>
+          </w:p>
+        </w:tc>
+        <w:tc>
+          <w:tcPr>
+            <w:shd w:fill="auto" w:val="clear"/>
+            <w:tcMar>
+              <w:top w:w="100.0" w:type="dxa"/>
+              <w:left w:w="100.0" w:type="dxa"/>
+              <w:bottom w:w="100.0" w:type="dxa"/>
+              <w:right w:w="100.0" w:type="dxa"/>
+            </w:tcMar>
+            <w:vAlign w:val="top"/>
+          </w:tcPr>
+          <w:p>
+            <w:pPr>
+              <w:widowControl w:val="0"/>
+              <w:spacing w:before="0" w:line="240" w:lineRule="auto"/>
+              <w:rPr/>
+            </w:pPr>
+            <w:r>
+              <w:rPr>
+                <w:rtl w:val="0"/>
+              </w:rPr>
+              <w:t xml:space="preserve">Adicionar dados bancários da empresa</w:t>
+            </w:r>
+          </w:p>
+        </w:tc>
+        <w:tc>
+          <w:tcPr>
+            <w:shd w:fill="auto" w:val="clear"/>
+            <w:tcMar>
+              <w:top w:w="100.0" w:type="dxa"/>
+              <w:left w:w="100.0" w:type="dxa"/>
+              <w:bottom w:w="100.0" w:type="dxa"/>
+              <w:right w:w="100.0" w:type="dxa"/>
+            </w:tcMar>
+            <w:vAlign w:val="top"/>
+          </w:tcPr>
+          <w:p>
+            <w:pPr>
+              <w:widowControl w:val="0"/>
+              <w:spacing w:before="0" w:line="240" w:lineRule="auto"/>
+              <w:rPr/>
+            </w:pPr>
+            <w:r>
+              <w:rPr>
+                <w:rtl w:val="0"/>
+              </w:rPr>
+              <w:t xml:space="preserve">Retorna sucesso, e salva os dados bancários.</w:t>
+            </w:r>
+          </w:p>
+        </w:tc>
+      </w:tr>
+      <w:tr>
+        <w:tc>
+          <w:tcPr>
+            <w:shd w:fill="auto" w:val="clear"/>
+            <w:tcMar>
+              <w:top w:w="100.0" w:type="dxa"/>
+              <w:left w:w="100.0" w:type="dxa"/>
+              <w:bottom w:w="100.0" w:type="dxa"/>
+              <w:right w:w="100.0" w:type="dxa"/>
+            </w:tcMar>
+            <w:vAlign w:val="top"/>
+          </w:tcPr>
+          <w:p>
+            <w:pPr>
+              <w:widowControl w:val="0"/>
+              <w:spacing w:before="0" w:line="240" w:lineRule="auto"/>
+              <w:rPr/>
+            </w:pPr>
+            <w:r>
+              <w:rPr>
+                <w:rtl w:val="0"/>
+              </w:rPr>
+              <w:t xml:space="preserve">CT04-05</w:t>
+            </w:r>
+          </w:p>
+        </w:tc>
+        <w:tc>
+          <w:tcPr>
+            <w:shd w:fill="auto" w:val="clear"/>
+            <w:tcMar>
+              <w:top w:w="100.0" w:type="dxa"/>
+              <w:left w:w="100.0" w:type="dxa"/>
+              <w:bottom w:w="100.0" w:type="dxa"/>
+              <w:right w:w="100.0" w:type="dxa"/>
+            </w:tcMar>
+            <w:vAlign w:val="top"/>
+          </w:tcPr>
+          <w:p>
+            <w:pPr>
+              <w:widowControl w:val="0"/>
+              <w:spacing w:before="0" w:line="240" w:lineRule="auto"/>
+              <w:rPr/>
+            </w:pPr>
+            <w:r>
+              <w:rPr>
+                <w:rtl w:val="0"/>
+              </w:rPr>
+              <w:t xml:space="preserve">Adicionar sócio informando um CPF já vinculado</w:t>
+            </w:r>
+          </w:p>
+        </w:tc>
+        <w:tc>
+          <w:tcPr>
+            <w:shd w:fill="auto" w:val="clear"/>
+            <w:tcMar>
+              <w:top w:w="100.0" w:type="dxa"/>
+              <w:left w:w="100.0" w:type="dxa"/>
+              <w:bottom w:w="100.0" w:type="dxa"/>
+              <w:right w:w="100.0" w:type="dxa"/>
+            </w:tcMar>
+            <w:vAlign w:val="top"/>
+          </w:tcPr>
+          <w:p>
+            <w:pPr>
+              <w:widowControl w:val="0"/>
+              <w:spacing w:before="0" w:line="240" w:lineRule="auto"/>
+              <w:rPr/>
+            </w:pPr>
+            <w:r>
+              <w:rPr>
+                <w:rtl w:val="0"/>
+              </w:rPr>
+              <w:t xml:space="preserve">Retorna erro, informando que o sócio já está cadastrado</w:t>
+            </w:r>
+          </w:p>
+        </w:tc>
+      </w:tr>
+      <w:tr>
+        <w:tc>
+          <w:tcPr>
+            <w:shd w:fill="auto" w:val="clear"/>
+            <w:tcMar>
+              <w:top w:w="100.0" w:type="dxa"/>
+              <w:left w:w="100.0" w:type="dxa"/>
+              <w:bottom w:w="100.0" w:type="dxa"/>
+              <w:right w:w="100.0" w:type="dxa"/>
+            </w:tcMar>
+            <w:vAlign w:val="top"/>
+          </w:tcPr>
+          <w:p>
+            <w:pPr>
+              <w:widowControl w:val="0"/>
+              <w:spacing w:before="0" w:line="240" w:lineRule="auto"/>
+              <w:rPr/>
+            </w:pPr>
+            <w:r>
+              <w:rPr>
+                <w:rtl w:val="0"/>
+              </w:rPr>
+              <w:t xml:space="preserve">CT04-06</w:t>
+            </w:r>
+          </w:p>
+        </w:tc>
+        <w:tc>
+          <w:tcPr>
+            <w:shd w:fill="auto" w:val="clear"/>
+            <w:tcMar>
+              <w:top w:w="100.0" w:type="dxa"/>
+              <w:left w:w="100.0" w:type="dxa"/>
+              <w:bottom w:w="100.0" w:type="dxa"/>
+              <w:right w:w="100.0" w:type="dxa"/>
+            </w:tcMar>
+            <w:vAlign w:val="top"/>
+          </w:tcPr>
+          <w:p>
+            <w:pPr>
+              <w:widowControl w:val="0"/>
+              <w:spacing w:before="0" w:line="240" w:lineRule="auto"/>
+              <w:rPr/>
+            </w:pPr>
+            <w:r>
+              <w:rPr>
+                <w:rtl w:val="0"/>
+              </w:rPr>
+              <w:t xml:space="preserve">Remover um sócio</w:t>
+            </w:r>
+          </w:p>
+        </w:tc>
+        <w:tc>
+          <w:tcPr>
+            <w:shd w:fill="auto" w:val="clear"/>
+            <w:tcMar>
+              <w:top w:w="100.0" w:type="dxa"/>
+              <w:left w:w="100.0" w:type="dxa"/>
+              <w:bottom w:w="100.0" w:type="dxa"/>
+              <w:right w:w="100.0" w:type="dxa"/>
+            </w:tcMar>
+            <w:vAlign w:val="top"/>
+          </w:tcPr>
+          <w:p>
+            <w:pPr>
+              <w:widowControl w:val="0"/>
+              <w:spacing w:before="0" w:line="240" w:lineRule="auto"/>
+              <w:rPr/>
+            </w:pPr>
+            <w:r>
+              <w:rPr>
+                <w:rtl w:val="0"/>
+              </w:rPr>
+              <w:t xml:space="preserve">Retorna sucesso, e remover o vínculo da pessoa com empresa do sistema</w:t>
+            </w:r>
+          </w:p>
+        </w:tc>
+      </w:tr>
+      <w:tr>
+        <w:tc>
+          <w:tcPr>
+            <w:shd w:fill="auto" w:val="clear"/>
+            <w:tcMar>
+              <w:top w:w="100.0" w:type="dxa"/>
+              <w:left w:w="100.0" w:type="dxa"/>
+              <w:bottom w:w="100.0" w:type="dxa"/>
+              <w:right w:w="100.0" w:type="dxa"/>
+            </w:tcMar>
+            <w:vAlign w:val="top"/>
+          </w:tcPr>
+          <w:p>
+            <w:pPr>
+              <w:widowControl w:val="0"/>
+              <w:spacing w:before="0" w:line="240" w:lineRule="auto"/>
+              <w:rPr/>
+            </w:pPr>
+            <w:r>
+              <w:rPr>
+                <w:rtl w:val="0"/>
+              </w:rPr>
+              <w:t xml:space="preserve">CT04-07</w:t>
+            </w:r>
+          </w:p>
+        </w:tc>
+        <w:tc>
+          <w:tcPr>
+            <w:shd w:fill="auto" w:val="clear"/>
+            <w:tcMar>
+              <w:top w:w="100.0" w:type="dxa"/>
+              <w:left w:w="100.0" w:type="dxa"/>
+              <w:bottom w:w="100.0" w:type="dxa"/>
+              <w:right w:w="100.0" w:type="dxa"/>
+            </w:tcMar>
+            <w:vAlign w:val="top"/>
+          </w:tcPr>
+          <w:p>
+            <w:pPr>
+              <w:widowControl w:val="0"/>
+              <w:spacing w:before="0" w:line="240" w:lineRule="auto"/>
+              <w:rPr/>
+            </w:pPr>
+            <w:r>
+              <w:rPr>
+                <w:rtl w:val="0"/>
+              </w:rPr>
+              <w:t xml:space="preserve">Remover conta bancária</w:t>
+            </w:r>
+          </w:p>
+        </w:tc>
+        <w:tc>
+          <w:tcPr>
+            <w:shd w:fill="auto" w:val="clear"/>
+            <w:tcMar>
+              <w:top w:w="100.0" w:type="dxa"/>
+              <w:left w:w="100.0" w:type="dxa"/>
+              <w:bottom w:w="100.0" w:type="dxa"/>
+              <w:right w:w="100.0" w:type="dxa"/>
+            </w:tcMar>
+            <w:vAlign w:val="top"/>
+          </w:tcPr>
+          <w:p>
+            <w:pPr>
+              <w:widowControl w:val="0"/>
+              <w:spacing w:before="0" w:line="240" w:lineRule="auto"/>
+              <w:rPr/>
+            </w:pPr>
+            <w:r>
+              <w:rPr>
+                <w:rtl w:val="0"/>
+              </w:rPr>
+              <w:t xml:space="preserve">Retorna sucesso, e remove os dados bancários da empresa.</w:t>
+            </w:r>
+          </w:p>
+        </w:tc>
+      </w:tr>
+      <w:tr>
+        <w:tc>
+          <w:tcPr>
+            <w:shd w:fill="auto" w:val="clear"/>
+            <w:tcMar>
+              <w:top w:w="100.0" w:type="dxa"/>
+              <w:left w:w="100.0" w:type="dxa"/>
+              <w:bottom w:w="100.0" w:type="dxa"/>
+              <w:right w:w="100.0" w:type="dxa"/>
+            </w:tcMar>
+            <w:vAlign w:val="top"/>
+          </w:tcPr>
+          <w:p>
+            <w:pPr>
+              <w:widowControl w:val="0"/>
+              <w:spacing w:before="0" w:line="240" w:lineRule="auto"/>
+              <w:rPr/>
+            </w:pPr>
+            <w:r>
+              <w:rPr>
+                <w:rtl w:val="0"/>
+              </w:rPr>
+              <w:t xml:space="preserve">CT04-08</w:t>
+            </w:r>
+          </w:p>
+        </w:tc>
+        <w:tc>
+          <w:tcPr>
+            <w:shd w:fill="auto" w:val="clear"/>
+            <w:tcMar>
+              <w:top w:w="100.0" w:type="dxa"/>
+              <w:left w:w="100.0" w:type="dxa"/>
+              <w:bottom w:w="100.0" w:type="dxa"/>
+              <w:right w:w="100.0" w:type="dxa"/>
+            </w:tcMar>
+            <w:vAlign w:val="top"/>
+          </w:tcPr>
+          <w:p>
+            <w:pPr>
+              <w:widowControl w:val="0"/>
+              <w:spacing w:before="0" w:line="240" w:lineRule="auto"/>
+              <w:rPr/>
+            </w:pPr>
+            <w:r>
+              <w:rPr>
+                <w:rtl w:val="0"/>
+              </w:rPr>
+              <w:t xml:space="preserve">Atualizar a dados da empresa</w:t>
+            </w:r>
+          </w:p>
+        </w:tc>
+        <w:tc>
+          <w:tcPr>
+            <w:shd w:fill="auto" w:val="clear"/>
+            <w:tcMar>
+              <w:top w:w="100.0" w:type="dxa"/>
+              <w:left w:w="100.0" w:type="dxa"/>
+              <w:bottom w:w="100.0" w:type="dxa"/>
+              <w:right w:w="100.0" w:type="dxa"/>
+            </w:tcMar>
+            <w:vAlign w:val="top"/>
+          </w:tcPr>
+          <w:p>
+            <w:pPr>
+              <w:widowControl w:val="0"/>
+              <w:spacing w:before="0" w:line="240" w:lineRule="auto"/>
+              <w:rPr/>
+            </w:pPr>
+            <w:r>
+              <w:rPr>
+                <w:rtl w:val="0"/>
+              </w:rPr>
+              <w:t xml:space="preserve">Retorna sucesso, informando que os dados foram atualizados</w:t>
+            </w:r>
+          </w:p>
+        </w:tc>
+      </w:tr>
+      <w:tr>
+        <w:tc>
+          <w:tcPr>
+            <w:shd w:fill="auto" w:val="clear"/>
+            <w:tcMar>
+              <w:top w:w="100.0" w:type="dxa"/>
+              <w:left w:w="100.0" w:type="dxa"/>
+              <w:bottom w:w="100.0" w:type="dxa"/>
+              <w:right w:w="100.0" w:type="dxa"/>
+            </w:tcMar>
+            <w:vAlign w:val="top"/>
+          </w:tcPr>
+          <w:p>
+            <w:pPr>
+              <w:widowControl w:val="0"/>
+              <w:spacing w:before="0" w:line="240" w:lineRule="auto"/>
+              <w:rPr/>
+            </w:pPr>
+            <w:r>
+              <w:rPr>
+                <w:rtl w:val="0"/>
+              </w:rPr>
+              <w:t xml:space="preserve">CT04-09</w:t>
+            </w:r>
+          </w:p>
+        </w:tc>
+        <w:tc>
+          <w:tcPr>
+            <w:shd w:fill="auto" w:val="clear"/>
+            <w:tcMar>
+              <w:top w:w="100.0" w:type="dxa"/>
+              <w:left w:w="100.0" w:type="dxa"/>
+              <w:bottom w:w="100.0" w:type="dxa"/>
+              <w:right w:w="100.0" w:type="dxa"/>
+            </w:tcMar>
+            <w:vAlign w:val="top"/>
+          </w:tcPr>
+          <w:p>
+            <w:pPr>
+              <w:widowControl w:val="0"/>
+              <w:spacing w:before="0" w:line="240" w:lineRule="auto"/>
+              <w:rPr/>
+            </w:pPr>
+            <w:r>
+              <w:rPr>
+                <w:rtl w:val="0"/>
+              </w:rPr>
+              <w:t xml:space="preserve">Atualizar dados da empresa com CNPJ não cadastrado</w:t>
+            </w:r>
+          </w:p>
+        </w:tc>
+        <w:tc>
+          <w:tcPr>
+            <w:shd w:fill="auto" w:val="clear"/>
+            <w:tcMar>
+              <w:top w:w="100.0" w:type="dxa"/>
+              <w:left w:w="100.0" w:type="dxa"/>
+              <w:bottom w:w="100.0" w:type="dxa"/>
+              <w:right w:w="100.0" w:type="dxa"/>
+            </w:tcMar>
+            <w:vAlign w:val="top"/>
+          </w:tcPr>
+          <w:p>
+            <w:pPr>
+              <w:widowControl w:val="0"/>
+              <w:spacing w:before="0" w:line="240" w:lineRule="auto"/>
+              <w:rPr/>
+            </w:pPr>
+            <w:r>
+              <w:rPr>
+                <w:rtl w:val="0"/>
+              </w:rPr>
+              <w:t xml:space="preserve">Retorna erro, informando que o CNPJ não está cadastrado.</w:t>
+            </w:r>
+          </w:p>
+        </w:tc>
+      </w:tr>
+    </w:tbl>
+    <w:p>
+      <w:pPr>
+        <w:pStyle w:val="Heading3"/>
+        <w:rPr>
+          <w:b w:val="1"/>
+          <w:sz w:val="22"/>
+          <w:szCs w:val="22"/>
+        </w:rPr>
+      </w:pPr>
+      <w:bookmarkStart w:colFirst="0" w:colLast="0" w:name="_jpv2k2bt5s1x" w:id="48"/>
+      <w:bookmarkEnd w:id="48"/>
+      <w:r>
+        <w:rPr>
+          <w:rtl w:val="0"/>
+        </w:rPr>
+      </w:r>
+    </w:p>
+    <w:p>
+      <w:pPr>
+        <w:pStyle w:val="Heading3"/>
+        <w:rPr/>
+      </w:pPr>
+      <w:bookmarkStart w:colFirst="0" w:colLast="0" w:name="_t8w5if8x1s60" w:id="49"/>
+      <w:bookmarkEnd w:id="49"/>
+      <w:r>
+        <w:rPr>
+          <w:b w:val="1"/>
+          <w:sz w:val="22"/>
+          <w:szCs w:val="22"/>
+          <w:rtl w:val="0"/>
+        </w:rPr>
+        <w:t xml:space="preserve">CT05 - Gerenciamento de Usuário</w:t>
+      </w:r>
+      <w:r>
+        <w:rPr>
+          <w:rtl w:val="0"/>
+        </w:rPr>
+      </w:r>
+    </w:p>
+    <w:p>
+      <w:pPr>
+        <w:rPr/>
+      </w:pPr>
+      <w:r>
+        <w:rPr>
+          <w:rtl w:val="0"/>
+        </w:rPr>
+      </w:r>
+    </w:p>
+    <w:tbl>
+      <w:tblPr>
+        <w:tblStyle w:val="Table5"/>
+        <w:tblW w:w="9360.0" w:type="dxa"/>
+        <w:jc w:val="left"/>
+        <w:tblInd w:w="100.0" w:type="pct"/>
+        <w:tblBorders>
+          <w:top w:color="000000" w:space="0" w:sz="8" w:val="single"/>
+          <w:left w:color="000000" w:space="0" w:sz="8" w:val="single"/>
+          <w:bottom w:color="000000" w:space="0" w:sz="8" w:val="single"/>
+          <w:right w:color="000000" w:space="0" w:sz="8" w:val="single"/>
+          <w:insideH w:color="000000" w:space="0" w:sz="8" w:val="single"/>
+          <w:insideV w:color="000000" w:space="0" w:sz="8" w:val="single"/>
+        </w:tblBorders>
+        <w:tblLayout w:type="fixed"/>
+        <w:tblLook w:val="0600"/>
+      </w:tblPr>
+      <w:tblGrid>
+        <w:gridCol w:w="1500"/>
+        <w:gridCol w:w="3525"/>
+        <w:gridCol w:w="4335"/>
+        <w:tblGridChange w:id="0">
+          <w:tblGrid>
+            <w:gridCol w:w="1500"/>
+            <w:gridCol w:w="3525"/>
+            <w:gridCol w:w="4335"/>
+          </w:tblGrid>
+        </w:tblGridChange>
+      </w:tblGrid>
+      <w:tr>
+        <w:tc>
+          <w:tcPr>
+            <w:shd w:fill="auto" w:val="clear"/>
+            <w:tcMar>
+              <w:top w:w="100.0" w:type="dxa"/>
+              <w:left w:w="100.0" w:type="dxa"/>
+              <w:bottom w:w="100.0" w:type="dxa"/>
+              <w:right w:w="100.0" w:type="dxa"/>
+            </w:tcMar>
+            <w:vAlign w:val="top"/>
+          </w:tcPr>
+          <w:p>
+            <w:pPr>
+              <w:widowControl w:val="0"/>
+              <w:spacing w:before="0" w:line="240" w:lineRule="auto"/>
+              <w:rPr>
+                <w:b w:val="1"/>
+              </w:rPr>
+            </w:pPr>
+            <w:r>
+              <w:rPr>
+                <w:b w:val="1"/>
+                <w:rtl w:val="0"/>
+              </w:rPr>
+              <w:t xml:space="preserve">Id de CT</w:t>
+            </w:r>
+          </w:p>
+        </w:tc>
+        <w:tc>
+          <w:tcPr>
+            <w:shd w:fill="auto" w:val="clear"/>
+            <w:tcMar>
+              <w:top w:w="100.0" w:type="dxa"/>
+              <w:left w:w="100.0" w:type="dxa"/>
+              <w:bottom w:w="100.0" w:type="dxa"/>
+              <w:right w:w="100.0" w:type="dxa"/>
+            </w:tcMar>
+            <w:vAlign w:val="top"/>
+          </w:tcPr>
+          <w:p>
+            <w:pPr>
+              <w:widowControl w:val="0"/>
+              <w:spacing w:before="0" w:line="240" w:lineRule="auto"/>
+              <w:rPr>
+                <w:b w:val="1"/>
+              </w:rPr>
+            </w:pPr>
+            <w:r>
+              <w:rPr>
+                <w:b w:val="1"/>
+                <w:rtl w:val="0"/>
+              </w:rPr>
+              <w:t xml:space="preserve">Cenário</w:t>
+            </w:r>
+          </w:p>
+        </w:tc>
+        <w:tc>
+          <w:tcPr>
+            <w:shd w:fill="auto" w:val="clear"/>
+            <w:tcMar>
+              <w:top w:w="100.0" w:type="dxa"/>
+              <w:left w:w="100.0" w:type="dxa"/>
+              <w:bottom w:w="100.0" w:type="dxa"/>
+              <w:right w:w="100.0" w:type="dxa"/>
+            </w:tcMar>
+            <w:vAlign w:val="top"/>
+          </w:tcPr>
+          <w:p>
+            <w:pPr>
+              <w:widowControl w:val="0"/>
+              <w:spacing w:before="0" w:line="240" w:lineRule="auto"/>
+              <w:rPr>
+                <w:b w:val="1"/>
+              </w:rPr>
+            </w:pPr>
+            <w:r>
+              <w:rPr>
+                <w:b w:val="1"/>
+                <w:rtl w:val="0"/>
+              </w:rPr>
+              <w:t xml:space="preserve">Resultado esperado</w:t>
+            </w:r>
+          </w:p>
+        </w:tc>
+      </w:tr>
+      <w:tr>
+        <w:tc>
+          <w:tcPr>
+            <w:shd w:fill="auto" w:val="clear"/>
+            <w:tcMar>
+              <w:top w:w="100.0" w:type="dxa"/>
+              <w:left w:w="100.0" w:type="dxa"/>
+              <w:bottom w:w="100.0" w:type="dxa"/>
+              <w:right w:w="100.0" w:type="dxa"/>
+            </w:tcMar>
+            <w:vAlign w:val="top"/>
+          </w:tcPr>
+          <w:p>
+            <w:pPr>
+              <w:widowControl w:val="0"/>
+              <w:spacing w:before="0" w:line="240" w:lineRule="auto"/>
+              <w:rPr/>
+            </w:pPr>
+            <w:r>
+              <w:rPr>
+                <w:rtl w:val="0"/>
+              </w:rPr>
+              <w:t xml:space="preserve">CT05-01</w:t>
+            </w:r>
+          </w:p>
+        </w:tc>
+        <w:tc>
+          <w:tcPr>
+            <w:shd w:fill="auto" w:val="clear"/>
+            <w:tcMar>
+              <w:top w:w="100.0" w:type="dxa"/>
+              <w:left w:w="100.0" w:type="dxa"/>
+              <w:bottom w:w="100.0" w:type="dxa"/>
+              <w:right w:w="100.0" w:type="dxa"/>
+            </w:tcMar>
+            <w:vAlign w:val="top"/>
+          </w:tcPr>
+          <w:p>
+            <w:pPr>
+              <w:widowControl w:val="0"/>
+              <w:spacing w:before="0" w:line="240" w:lineRule="auto"/>
+              <w:rPr/>
+            </w:pPr>
+            <w:r>
+              <w:rPr>
+                <w:rtl w:val="0"/>
+              </w:rPr>
+              <w:t xml:space="preserve">Cadastrar um usuário para usar o sistema</w:t>
+            </w:r>
+          </w:p>
+        </w:tc>
+        <w:tc>
+          <w:tcPr>
+            <w:shd w:fill="auto" w:val="clear"/>
+            <w:tcMar>
+              <w:top w:w="100.0" w:type="dxa"/>
+              <w:left w:w="100.0" w:type="dxa"/>
+              <w:bottom w:w="100.0" w:type="dxa"/>
+              <w:right w:w="100.0" w:type="dxa"/>
+            </w:tcMar>
+            <w:vAlign w:val="top"/>
+          </w:tcPr>
+          <w:p>
+            <w:pPr>
+              <w:widowControl w:val="0"/>
+              <w:spacing w:before="0" w:line="240" w:lineRule="auto"/>
+              <w:rPr/>
+            </w:pPr>
+            <w:r>
+              <w:rPr>
+                <w:rtl w:val="0"/>
+              </w:rPr>
+              <w:t xml:space="preserve">Retorna sucesso e salva os dados para utilização</w:t>
+            </w:r>
+          </w:p>
+        </w:tc>
+      </w:tr>
+      <w:tr>
+        <w:tc>
+          <w:tcPr>
+            <w:shd w:fill="auto" w:val="clear"/>
+            <w:tcMar>
+              <w:top w:w="100.0" w:type="dxa"/>
+              <w:left w:w="100.0" w:type="dxa"/>
+              <w:bottom w:w="100.0" w:type="dxa"/>
+              <w:right w:w="100.0" w:type="dxa"/>
+            </w:tcMar>
+            <w:vAlign w:val="top"/>
+          </w:tcPr>
+          <w:p>
+            <w:pPr>
+              <w:widowControl w:val="0"/>
+              <w:spacing w:before="0" w:line="240" w:lineRule="auto"/>
+              <w:rPr/>
+            </w:pPr>
+            <w:r>
+              <w:rPr>
+                <w:rtl w:val="0"/>
+              </w:rPr>
+              <w:t xml:space="preserve">CT05-02</w:t>
+            </w:r>
+          </w:p>
+        </w:tc>
+        <w:tc>
+          <w:tcPr>
+            <w:shd w:fill="auto" w:val="clear"/>
+            <w:tcMar>
+              <w:top w:w="100.0" w:type="dxa"/>
+              <w:left w:w="100.0" w:type="dxa"/>
+              <w:bottom w:w="100.0" w:type="dxa"/>
+              <w:right w:w="100.0" w:type="dxa"/>
+            </w:tcMar>
+            <w:vAlign w:val="top"/>
+          </w:tcPr>
+          <w:p>
+            <w:pPr>
+              <w:widowControl w:val="0"/>
+              <w:spacing w:before="0" w:line="240" w:lineRule="auto"/>
+              <w:rPr/>
+            </w:pPr>
+            <w:r>
+              <w:rPr>
+                <w:rtl w:val="0"/>
+              </w:rPr>
+              <w:t xml:space="preserve">Atualizar dados do usuário, exceto CPF.</w:t>
+            </w:r>
+          </w:p>
+        </w:tc>
+        <w:tc>
+          <w:tcPr>
+            <w:shd w:fill="auto" w:val="clear"/>
+            <w:tcMar>
+              <w:top w:w="100.0" w:type="dxa"/>
+              <w:left w:w="100.0" w:type="dxa"/>
+              <w:bottom w:w="100.0" w:type="dxa"/>
+              <w:right w:w="100.0" w:type="dxa"/>
+            </w:tcMar>
+            <w:vAlign w:val="top"/>
+          </w:tcPr>
+          <w:p>
+            <w:pPr>
+              <w:widowControl w:val="0"/>
+              <w:spacing w:before="0" w:line="240" w:lineRule="auto"/>
+              <w:rPr/>
+            </w:pPr>
+            <w:r>
+              <w:rPr>
+                <w:rtl w:val="0"/>
+              </w:rPr>
+              <w:t xml:space="preserve">Retorna sucesso, atualizando os dados do usuário</w:t>
+            </w:r>
+          </w:p>
+        </w:tc>
+      </w:tr>
+      <w:tr>
+        <w:tc>
+          <w:tcPr>
+            <w:shd w:fill="auto" w:val="clear"/>
+            <w:tcMar>
+              <w:top w:w="100.0" w:type="dxa"/>
+              <w:left w:w="100.0" w:type="dxa"/>
+              <w:bottom w:w="100.0" w:type="dxa"/>
+              <w:right w:w="100.0" w:type="dxa"/>
+            </w:tcMar>
+            <w:vAlign w:val="top"/>
+          </w:tcPr>
+          <w:p>
+            <w:pPr>
+              <w:widowControl w:val="0"/>
+              <w:spacing w:before="0" w:line="240" w:lineRule="auto"/>
+              <w:rPr/>
+            </w:pPr>
+            <w:r>
+              <w:rPr>
+                <w:rtl w:val="0"/>
+              </w:rPr>
+              <w:t xml:space="preserve">CT05-03</w:t>
+            </w:r>
+          </w:p>
+        </w:tc>
+        <w:tc>
+          <w:tcPr>
+            <w:shd w:fill="auto" w:val="clear"/>
+            <w:tcMar>
+              <w:top w:w="100.0" w:type="dxa"/>
+              <w:left w:w="100.0" w:type="dxa"/>
+              <w:bottom w:w="100.0" w:type="dxa"/>
+              <w:right w:w="100.0" w:type="dxa"/>
+            </w:tcMar>
+            <w:vAlign w:val="top"/>
+          </w:tcPr>
+          <w:p>
+            <w:pPr>
+              <w:widowControl w:val="0"/>
+              <w:spacing w:before="0" w:line="240" w:lineRule="auto"/>
+              <w:rPr/>
+            </w:pPr>
+            <w:r>
+              <w:rPr>
+                <w:rtl w:val="0"/>
+              </w:rPr>
+              <w:t xml:space="preserve">Desativar usuário</w:t>
+            </w:r>
+          </w:p>
+        </w:tc>
+        <w:tc>
+          <w:tcPr>
+            <w:shd w:fill="auto" w:val="clear"/>
+            <w:tcMar>
+              <w:top w:w="100.0" w:type="dxa"/>
+              <w:left w:w="100.0" w:type="dxa"/>
+              <w:bottom w:w="100.0" w:type="dxa"/>
+              <w:right w:w="100.0" w:type="dxa"/>
+            </w:tcMar>
+            <w:vAlign w:val="top"/>
+          </w:tcPr>
+          <w:p>
+            <w:pPr>
+              <w:widowControl w:val="0"/>
+              <w:spacing w:before="0" w:line="240" w:lineRule="auto"/>
+              <w:rPr/>
+            </w:pPr>
+            <w:r>
+              <w:rPr>
+                <w:rtl w:val="0"/>
+              </w:rPr>
+              <w:t xml:space="preserve">Retorna sucesso, e desativa o acesso do usuário.</w:t>
+            </w:r>
+          </w:p>
+        </w:tc>
+      </w:tr>
+      <w:tr>
+        <w:tc>
+          <w:tcPr>
+            <w:shd w:fill="auto" w:val="clear"/>
+            <w:tcMar>
+              <w:top w:w="100.0" w:type="dxa"/>
+              <w:left w:w="100.0" w:type="dxa"/>
+              <w:bottom w:w="100.0" w:type="dxa"/>
+              <w:right w:w="100.0" w:type="dxa"/>
+            </w:tcMar>
+            <w:vAlign w:val="top"/>
+          </w:tcPr>
+          <w:p>
+            <w:pPr>
+              <w:widowControl w:val="0"/>
+              <w:spacing w:before="0" w:line="240" w:lineRule="auto"/>
+              <w:rPr/>
+            </w:pPr>
+            <w:r>
+              <w:rPr>
+                <w:rtl w:val="0"/>
+              </w:rPr>
+              <w:t xml:space="preserve">CT05-04</w:t>
+            </w:r>
+          </w:p>
+        </w:tc>
+        <w:tc>
+          <w:tcPr>
+            <w:shd w:fill="auto" w:val="clear"/>
+            <w:tcMar>
+              <w:top w:w="100.0" w:type="dxa"/>
+              <w:left w:w="100.0" w:type="dxa"/>
+              <w:bottom w:w="100.0" w:type="dxa"/>
+              <w:right w:w="100.0" w:type="dxa"/>
+            </w:tcMar>
+            <w:vAlign w:val="top"/>
+          </w:tcPr>
+          <w:p>
+            <w:pPr>
+              <w:widowControl w:val="0"/>
+              <w:spacing w:before="0" w:line="240" w:lineRule="auto"/>
+              <w:rPr/>
+            </w:pPr>
+            <w:r>
+              <w:rPr>
+                <w:rtl w:val="0"/>
+              </w:rPr>
+              <w:t xml:space="preserve">Cadastrar usuário com e-mail repetido na base de dados</w:t>
+            </w:r>
+          </w:p>
+        </w:tc>
+        <w:tc>
+          <w:tcPr>
+            <w:shd w:fill="auto" w:val="clear"/>
+            <w:tcMar>
+              <w:top w:w="100.0" w:type="dxa"/>
+              <w:left w:w="100.0" w:type="dxa"/>
+              <w:bottom w:w="100.0" w:type="dxa"/>
+              <w:right w:w="100.0" w:type="dxa"/>
+            </w:tcMar>
+            <w:vAlign w:val="top"/>
+          </w:tcPr>
+          <w:p>
+            <w:pPr>
+              <w:widowControl w:val="0"/>
+              <w:spacing w:before="0" w:line="240" w:lineRule="auto"/>
+              <w:rPr/>
+            </w:pPr>
+            <w:r>
+              <w:rPr>
+                <w:rtl w:val="0"/>
+              </w:rPr>
+              <w:t xml:space="preserve">Retorna erro, informando que login já está cadastrado.</w:t>
+            </w:r>
+          </w:p>
+        </w:tc>
+      </w:tr>
+      <w:tr>
+        <w:tc>
+          <w:tcPr>
+            <w:shd w:fill="auto" w:val="clear"/>
+            <w:tcMar>
+              <w:top w:w="100.0" w:type="dxa"/>
+              <w:left w:w="100.0" w:type="dxa"/>
+              <w:bottom w:w="100.0" w:type="dxa"/>
+              <w:right w:w="100.0" w:type="dxa"/>
+            </w:tcMar>
+            <w:vAlign w:val="top"/>
+          </w:tcPr>
+          <w:p>
+            <w:pPr>
+              <w:widowControl w:val="0"/>
+              <w:spacing w:before="0" w:line="240" w:lineRule="auto"/>
+              <w:rPr/>
+            </w:pPr>
+            <w:r>
+              <w:rPr>
+                <w:rtl w:val="0"/>
+              </w:rPr>
+              <w:t xml:space="preserve">CT05-05</w:t>
+            </w:r>
+          </w:p>
+        </w:tc>
+        <w:tc>
+          <w:tcPr>
+            <w:shd w:fill="auto" w:val="clear"/>
+            <w:tcMar>
+              <w:top w:w="100.0" w:type="dxa"/>
+              <w:left w:w="100.0" w:type="dxa"/>
+              <w:bottom w:w="100.0" w:type="dxa"/>
+              <w:right w:w="100.0" w:type="dxa"/>
+            </w:tcMar>
+            <w:vAlign w:val="top"/>
+          </w:tcPr>
+          <w:p>
+            <w:pPr>
+              <w:widowControl w:val="0"/>
+              <w:spacing w:before="0" w:line="240" w:lineRule="auto"/>
+              <w:rPr/>
+            </w:pPr>
+            <w:r>
+              <w:rPr>
+                <w:rtl w:val="0"/>
+              </w:rPr>
+              <w:t xml:space="preserve">Inserir senha fraca</w:t>
+            </w:r>
+          </w:p>
+        </w:tc>
+        <w:tc>
+          <w:tcPr>
+            <w:shd w:fill="auto" w:val="clear"/>
+            <w:tcMar>
+              <w:top w:w="100.0" w:type="dxa"/>
+              <w:left w:w="100.0" w:type="dxa"/>
+              <w:bottom w:w="100.0" w:type="dxa"/>
+              <w:right w:w="100.0" w:type="dxa"/>
+            </w:tcMar>
+            <w:vAlign w:val="top"/>
+          </w:tcPr>
+          <w:p>
+            <w:pPr>
+              <w:widowControl w:val="0"/>
+              <w:spacing w:before="0" w:line="240" w:lineRule="auto"/>
+              <w:rPr/>
+            </w:pPr>
+            <w:r>
+              <w:rPr>
+                <w:rtl w:val="0"/>
+              </w:rPr>
+              <w:t xml:space="preserve">Retorna erro, informando que a senha não atende os requisitos mínimos.</w:t>
+            </w:r>
+          </w:p>
+        </w:tc>
+      </w:tr>
+    </w:tbl>
+    <w:p>
+      <w:pPr>
+        <w:rPr/>
+      </w:pPr>
+      <w:r>
+        <w:rPr>
+          <w:rtl w:val="0"/>
+        </w:rPr>
+      </w:r>
+    </w:p>
+    <w:p>
+      <w:pPr>
+        <w:pStyle w:val="Heading3"/>
+        <w:rPr/>
+      </w:pPr>
+      <w:bookmarkStart w:colFirst="0" w:colLast="0" w:name="_l39wsc2z87hp" w:id="50"/>
+      <w:bookmarkEnd w:id="50"/>
+      <w:r>
+        <w:rPr>
+          <w:b w:val="1"/>
+          <w:sz w:val="22"/>
+          <w:szCs w:val="22"/>
+          <w:rtl w:val="0"/>
+        </w:rPr>
+        <w:t xml:space="preserve">CT06 - Gerenciamento de Passageiro</w:t>
+      </w:r>
+      <w:r>
+        <w:rPr>
+          <w:rtl w:val="0"/>
+        </w:rPr>
+      </w:r>
+    </w:p>
+    <w:p>
+      <w:pPr>
+        <w:rPr/>
+      </w:pPr>
+      <w:r>
+        <w:rPr>
+          <w:rtl w:val="0"/>
+        </w:rPr>
+      </w:r>
+    </w:p>
+    <w:tbl>
+      <w:tblPr>
+        <w:tblStyle w:val="Table6"/>
+        <w:tblW w:w="9360.0" w:type="dxa"/>
+        <w:jc w:val="left"/>
+        <w:tblInd w:w="100.0" w:type="pct"/>
+        <w:tblBorders>
+          <w:top w:color="000000" w:space="0" w:sz="8" w:val="single"/>
+          <w:left w:color="000000" w:space="0" w:sz="8" w:val="single"/>
+          <w:bottom w:color="000000" w:space="0" w:sz="8" w:val="single"/>
+          <w:right w:color="000000" w:space="0" w:sz="8" w:val="single"/>
+          <w:insideH w:color="000000" w:space="0" w:sz="8" w:val="single"/>
+          <w:insideV w:color="000000" w:space="0" w:sz="8" w:val="single"/>
+        </w:tblBorders>
+        <w:tblLayout w:type="fixed"/>
+        <w:tblLook w:val="0600"/>
+      </w:tblPr>
+      <w:tblGrid>
+        <w:gridCol w:w="1500"/>
+        <w:gridCol w:w="3525"/>
+        <w:gridCol w:w="4335"/>
+        <w:tblGridChange w:id="0">
+          <w:tblGrid>
+            <w:gridCol w:w="1500"/>
+            <w:gridCol w:w="3525"/>
+            <w:gridCol w:w="4335"/>
+          </w:tblGrid>
+        </w:tblGridChange>
+      </w:tblGrid>
+      <w:tr>
+        <w:tc>
+          <w:tcPr>
+            <w:shd w:fill="auto" w:val="clear"/>
+            <w:tcMar>
+              <w:top w:w="100.0" w:type="dxa"/>
+              <w:left w:w="100.0" w:type="dxa"/>
+              <w:bottom w:w="100.0" w:type="dxa"/>
+              <w:right w:w="100.0" w:type="dxa"/>
+            </w:tcMar>
+            <w:vAlign w:val="top"/>
+          </w:tcPr>
+          <w:p>
+            <w:pPr>
+              <w:widowControl w:val="0"/>
+              <w:spacing w:before="0" w:line="240" w:lineRule="auto"/>
+              <w:rPr>
+                <w:b w:val="1"/>
+              </w:rPr>
+            </w:pPr>
+            <w:r>
+              <w:rPr>
+                <w:b w:val="1"/>
+                <w:rtl w:val="0"/>
+              </w:rPr>
+              <w:t xml:space="preserve">Id de CT</w:t>
+            </w:r>
+          </w:p>
+        </w:tc>
+        <w:tc>
+          <w:tcPr>
+            <w:shd w:fill="auto" w:val="clear"/>
+            <w:tcMar>
+              <w:top w:w="100.0" w:type="dxa"/>
+              <w:left w:w="100.0" w:type="dxa"/>
+              <w:bottom w:w="100.0" w:type="dxa"/>
+              <w:right w:w="100.0" w:type="dxa"/>
+            </w:tcMar>
+            <w:vAlign w:val="top"/>
+          </w:tcPr>
+          <w:p>
+            <w:pPr>
+              <w:widowControl w:val="0"/>
+              <w:spacing w:before="0" w:line="240" w:lineRule="auto"/>
+              <w:rPr>
+                <w:b w:val="1"/>
+              </w:rPr>
+            </w:pPr>
+            <w:r>
+              <w:rPr>
+                <w:b w:val="1"/>
+                <w:rtl w:val="0"/>
+              </w:rPr>
+              <w:t xml:space="preserve">Cenário</w:t>
+            </w:r>
+          </w:p>
+        </w:tc>
+        <w:tc>
+          <w:tcPr>
+            <w:shd w:fill="auto" w:val="clear"/>
+            <w:tcMar>
+              <w:top w:w="100.0" w:type="dxa"/>
+              <w:left w:w="100.0" w:type="dxa"/>
+              <w:bottom w:w="100.0" w:type="dxa"/>
+              <w:right w:w="100.0" w:type="dxa"/>
+            </w:tcMar>
+            <w:vAlign w:val="top"/>
+          </w:tcPr>
+          <w:p>
+            <w:pPr>
+              <w:widowControl w:val="0"/>
+              <w:spacing w:before="0" w:line="240" w:lineRule="auto"/>
+              <w:rPr>
+                <w:b w:val="1"/>
+              </w:rPr>
+            </w:pPr>
+            <w:r>
+              <w:rPr>
+                <w:b w:val="1"/>
+                <w:rtl w:val="0"/>
+              </w:rPr>
+              <w:t xml:space="preserve">Resultado esperado</w:t>
+            </w:r>
+          </w:p>
+        </w:tc>
+      </w:tr>
+      <w:tr>
+        <w:tc>
+          <w:tcPr>
+            <w:shd w:fill="auto" w:val="clear"/>
+            <w:tcMar>
+              <w:top w:w="100.0" w:type="dxa"/>
+              <w:left w:w="100.0" w:type="dxa"/>
+              <w:bottom w:w="100.0" w:type="dxa"/>
+              <w:right w:w="100.0" w:type="dxa"/>
+            </w:tcMar>
+            <w:vAlign w:val="top"/>
+          </w:tcPr>
+          <w:p>
+            <w:pPr>
+              <w:widowControl w:val="0"/>
+              <w:spacing w:before="0" w:line="240" w:lineRule="auto"/>
+              <w:rPr/>
+            </w:pPr>
+            <w:r>
+              <w:rPr>
+                <w:rtl w:val="0"/>
+              </w:rPr>
+              <w:t xml:space="preserve">CT06-01</w:t>
+            </w:r>
+          </w:p>
+        </w:tc>
+        <w:tc>
+          <w:tcPr>
+            <w:shd w:fill="auto" w:val="clear"/>
+            <w:tcMar>
+              <w:top w:w="100.0" w:type="dxa"/>
+              <w:left w:w="100.0" w:type="dxa"/>
+              <w:bottom w:w="100.0" w:type="dxa"/>
+              <w:right w:w="100.0" w:type="dxa"/>
+            </w:tcMar>
+            <w:vAlign w:val="top"/>
+          </w:tcPr>
+          <w:p>
+            <w:pPr>
+              <w:widowControl w:val="0"/>
+              <w:spacing w:before="0" w:line="240" w:lineRule="auto"/>
+              <w:rPr/>
+            </w:pPr>
+            <w:r>
+              <w:rPr>
+                <w:rtl w:val="0"/>
+              </w:rPr>
+              <w:t xml:space="preserve">Cadastrar um passageiro</w:t>
+            </w:r>
+          </w:p>
+        </w:tc>
+        <w:tc>
+          <w:tcPr>
+            <w:shd w:fill="auto" w:val="clear"/>
+            <w:tcMar>
+              <w:top w:w="100.0" w:type="dxa"/>
+              <w:left w:w="100.0" w:type="dxa"/>
+              <w:bottom w:w="100.0" w:type="dxa"/>
+              <w:right w:w="100.0" w:type="dxa"/>
+            </w:tcMar>
+            <w:vAlign w:val="top"/>
+          </w:tcPr>
+          <w:p>
+            <w:pPr>
+              <w:widowControl w:val="0"/>
+              <w:spacing w:before="0" w:line="240" w:lineRule="auto"/>
+              <w:rPr/>
+            </w:pPr>
+            <w:r>
+              <w:rPr>
+                <w:rtl w:val="0"/>
+              </w:rPr>
+              <w:t xml:space="preserve">Retorna sucesso e salva os dados para utilização</w:t>
+            </w:r>
+          </w:p>
+        </w:tc>
+      </w:tr>
+      <w:tr>
+        <w:tc>
+          <w:tcPr>
+            <w:shd w:fill="auto" w:val="clear"/>
+            <w:tcMar>
+              <w:top w:w="100.0" w:type="dxa"/>
+              <w:left w:w="100.0" w:type="dxa"/>
+              <w:bottom w:w="100.0" w:type="dxa"/>
+              <w:right w:w="100.0" w:type="dxa"/>
+            </w:tcMar>
+            <w:vAlign w:val="top"/>
+          </w:tcPr>
+          <w:p>
+            <w:pPr>
+              <w:widowControl w:val="0"/>
+              <w:spacing w:before="0" w:line="240" w:lineRule="auto"/>
+              <w:rPr/>
+            </w:pPr>
+            <w:r>
+              <w:rPr>
+                <w:rtl w:val="0"/>
+              </w:rPr>
+              <w:t xml:space="preserve">CT06-02</w:t>
+            </w:r>
+          </w:p>
+        </w:tc>
+        <w:tc>
+          <w:tcPr>
+            <w:shd w:fill="auto" w:val="clear"/>
+            <w:tcMar>
+              <w:top w:w="100.0" w:type="dxa"/>
+              <w:left w:w="100.0" w:type="dxa"/>
+              <w:bottom w:w="100.0" w:type="dxa"/>
+              <w:right w:w="100.0" w:type="dxa"/>
+            </w:tcMar>
+            <w:vAlign w:val="top"/>
+          </w:tcPr>
+          <w:p>
+            <w:pPr>
+              <w:widowControl w:val="0"/>
+              <w:spacing w:before="0" w:line="240" w:lineRule="auto"/>
+              <w:rPr/>
+            </w:pPr>
+            <w:r>
+              <w:rPr>
+                <w:rtl w:val="0"/>
+              </w:rPr>
+              <w:t xml:space="preserve">Atualizar dados do passageiro, exceto CPF.</w:t>
+            </w:r>
+          </w:p>
+        </w:tc>
+        <w:tc>
+          <w:tcPr>
+            <w:shd w:fill="auto" w:val="clear"/>
+            <w:tcMar>
+              <w:top w:w="100.0" w:type="dxa"/>
+              <w:left w:w="100.0" w:type="dxa"/>
+              <w:bottom w:w="100.0" w:type="dxa"/>
+              <w:right w:w="100.0" w:type="dxa"/>
+            </w:tcMar>
+            <w:vAlign w:val="top"/>
+          </w:tcPr>
+          <w:p>
+            <w:pPr>
+              <w:widowControl w:val="0"/>
+              <w:spacing w:before="0" w:line="240" w:lineRule="auto"/>
+              <w:rPr/>
+            </w:pPr>
+            <w:r>
+              <w:rPr>
+                <w:rtl w:val="0"/>
+              </w:rPr>
+              <w:t xml:space="preserve">Retorna sucesso, atualizando os dados do passageiro</w:t>
+            </w:r>
+          </w:p>
+        </w:tc>
+      </w:tr>
+      <w:tr>
+        <w:tc>
+          <w:tcPr>
+            <w:shd w:fill="auto" w:val="clear"/>
+            <w:tcMar>
+              <w:top w:w="100.0" w:type="dxa"/>
+              <w:left w:w="100.0" w:type="dxa"/>
+              <w:bottom w:w="100.0" w:type="dxa"/>
+              <w:right w:w="100.0" w:type="dxa"/>
+            </w:tcMar>
+            <w:vAlign w:val="top"/>
+          </w:tcPr>
+          <w:p>
+            <w:pPr>
+              <w:widowControl w:val="0"/>
+              <w:spacing w:before="0" w:line="240" w:lineRule="auto"/>
+              <w:rPr/>
+            </w:pPr>
+            <w:r>
+              <w:rPr>
+                <w:rtl w:val="0"/>
+              </w:rPr>
+              <w:t xml:space="preserve">CT06-03</w:t>
+            </w:r>
+          </w:p>
+        </w:tc>
+        <w:tc>
+          <w:tcPr>
+            <w:shd w:fill="auto" w:val="clear"/>
+            <w:tcMar>
+              <w:top w:w="100.0" w:type="dxa"/>
+              <w:left w:w="100.0" w:type="dxa"/>
+              <w:bottom w:w="100.0" w:type="dxa"/>
+              <w:right w:w="100.0" w:type="dxa"/>
+            </w:tcMar>
+            <w:vAlign w:val="top"/>
+          </w:tcPr>
+          <w:p>
+            <w:pPr>
+              <w:widowControl w:val="0"/>
+              <w:spacing w:before="0" w:line="240" w:lineRule="auto"/>
+              <w:rPr/>
+            </w:pPr>
+            <w:r>
+              <w:rPr>
+                <w:rtl w:val="0"/>
+              </w:rPr>
+              <w:t xml:space="preserve">Inserir um passageiro com CPF já cadastrado anteriormente.</w:t>
+            </w:r>
+          </w:p>
+        </w:tc>
+        <w:tc>
+          <w:tcPr>
+            <w:shd w:fill="auto" w:val="clear"/>
+            <w:tcMar>
+              <w:top w:w="100.0" w:type="dxa"/>
+              <w:left w:w="100.0" w:type="dxa"/>
+              <w:bottom w:w="100.0" w:type="dxa"/>
+              <w:right w:w="100.0" w:type="dxa"/>
+            </w:tcMar>
+            <w:vAlign w:val="top"/>
+          </w:tcPr>
+          <w:p>
+            <w:pPr>
+              <w:widowControl w:val="0"/>
+              <w:spacing w:before="0" w:line="240" w:lineRule="auto"/>
+              <w:rPr/>
+            </w:pPr>
+            <w:r>
+              <w:rPr>
+                <w:rtl w:val="0"/>
+              </w:rPr>
+              <w:t xml:space="preserve">Retorna erro, informando que o CPF já está cadastrado.</w:t>
+            </w:r>
+          </w:p>
+        </w:tc>
+      </w:tr>
+      <w:tr>
+        <w:tc>
+          <w:tcPr>
+            <w:shd w:fill="auto" w:val="clear"/>
+            <w:tcMar>
+              <w:top w:w="100.0" w:type="dxa"/>
+              <w:left w:w="100.0" w:type="dxa"/>
+              <w:bottom w:w="100.0" w:type="dxa"/>
+              <w:right w:w="100.0" w:type="dxa"/>
+            </w:tcMar>
+            <w:vAlign w:val="top"/>
+          </w:tcPr>
+          <w:p>
+            <w:pPr>
+              <w:widowControl w:val="0"/>
+              <w:spacing w:before="0" w:line="240" w:lineRule="auto"/>
+              <w:rPr/>
+            </w:pPr>
+            <w:r>
+              <w:rPr>
+                <w:rtl w:val="0"/>
+              </w:rPr>
+              <w:t xml:space="preserve">CT06-04</w:t>
+            </w:r>
+          </w:p>
+        </w:tc>
+        <w:tc>
+          <w:tcPr>
+            <w:shd w:fill="auto" w:val="clear"/>
+            <w:tcMar>
+              <w:top w:w="100.0" w:type="dxa"/>
+              <w:left w:w="100.0" w:type="dxa"/>
+              <w:bottom w:w="100.0" w:type="dxa"/>
+              <w:right w:w="100.0" w:type="dxa"/>
+            </w:tcMar>
+            <w:vAlign w:val="top"/>
+          </w:tcPr>
+          <w:p>
+            <w:pPr>
+              <w:widowControl w:val="0"/>
+              <w:spacing w:before="0" w:line="240" w:lineRule="auto"/>
+              <w:rPr/>
+            </w:pPr>
+            <w:r>
+              <w:rPr>
+                <w:rtl w:val="0"/>
+              </w:rPr>
+              <w:t xml:space="preserve">Inserir um passageiro com RG já cadastrado anteriormente</w:t>
+            </w:r>
+          </w:p>
+        </w:tc>
+        <w:tc>
+          <w:tcPr>
+            <w:shd w:fill="auto" w:val="clear"/>
+            <w:tcMar>
+              <w:top w:w="100.0" w:type="dxa"/>
+              <w:left w:w="100.0" w:type="dxa"/>
+              <w:bottom w:w="100.0" w:type="dxa"/>
+              <w:right w:w="100.0" w:type="dxa"/>
+            </w:tcMar>
+            <w:vAlign w:val="top"/>
+          </w:tcPr>
+          <w:p>
+            <w:pPr>
+              <w:widowControl w:val="0"/>
+              <w:spacing w:before="0" w:line="240" w:lineRule="auto"/>
+              <w:rPr/>
+            </w:pPr>
+            <w:r>
+              <w:rPr>
+                <w:rtl w:val="0"/>
+              </w:rPr>
+              <w:t xml:space="preserve">Retorna erro, informando que o RG já está cadastrado.</w:t>
+            </w:r>
+          </w:p>
+        </w:tc>
+      </w:tr>
+      <w:tr>
+        <w:tc>
+          <w:tcPr>
+            <w:shd w:fill="auto" w:val="clear"/>
+            <w:tcMar>
+              <w:top w:w="100.0" w:type="dxa"/>
+              <w:left w:w="100.0" w:type="dxa"/>
+              <w:bottom w:w="100.0" w:type="dxa"/>
+              <w:right w:w="100.0" w:type="dxa"/>
+            </w:tcMar>
+            <w:vAlign w:val="top"/>
+          </w:tcPr>
+          <w:p>
+            <w:pPr>
+              <w:widowControl w:val="0"/>
+              <w:spacing w:before="0" w:line="240" w:lineRule="auto"/>
+              <w:rPr/>
+            </w:pPr>
+            <w:r>
+              <w:rPr>
+                <w:rtl w:val="0"/>
+              </w:rPr>
+              <w:t xml:space="preserve">CT06-05</w:t>
+            </w:r>
+          </w:p>
+        </w:tc>
+        <w:tc>
+          <w:tcPr>
+            <w:shd w:fill="auto" w:val="clear"/>
+            <w:tcMar>
+              <w:top w:w="100.0" w:type="dxa"/>
+              <w:left w:w="100.0" w:type="dxa"/>
+              <w:bottom w:w="100.0" w:type="dxa"/>
+              <w:right w:w="100.0" w:type="dxa"/>
+            </w:tcMar>
+            <w:vAlign w:val="top"/>
+          </w:tcPr>
+          <w:p>
+            <w:pPr>
+              <w:widowControl w:val="0"/>
+              <w:spacing w:before="0" w:line="240" w:lineRule="auto"/>
+              <w:rPr/>
+            </w:pPr>
+            <w:r>
+              <w:rPr>
+                <w:rtl w:val="0"/>
+              </w:rPr>
+              <w:t xml:space="preserve">Inserir e-mail inválido no cadastro</w:t>
+            </w:r>
+          </w:p>
+        </w:tc>
+        <w:tc>
+          <w:tcPr>
+            <w:shd w:fill="auto" w:val="clear"/>
+            <w:tcMar>
+              <w:top w:w="100.0" w:type="dxa"/>
+              <w:left w:w="100.0" w:type="dxa"/>
+              <w:bottom w:w="100.0" w:type="dxa"/>
+              <w:right w:w="100.0" w:type="dxa"/>
+            </w:tcMar>
+            <w:vAlign w:val="top"/>
+          </w:tcPr>
+          <w:p>
+            <w:pPr>
+              <w:widowControl w:val="0"/>
+              <w:spacing w:before="0" w:line="240" w:lineRule="auto"/>
+              <w:rPr/>
+            </w:pPr>
+            <w:r>
+              <w:rPr>
+                <w:rtl w:val="0"/>
+              </w:rPr>
+              <w:t xml:space="preserve">Retorna erro, informando que não é um e-mail válido.</w:t>
+            </w:r>
+          </w:p>
+        </w:tc>
+      </w:tr>
+      <w:tr>
+        <w:tc>
+          <w:tcPr>
+            <w:shd w:fill="auto" w:val="clear"/>
+            <w:tcMar>
+              <w:top w:w="100.0" w:type="dxa"/>
+              <w:left w:w="100.0" w:type="dxa"/>
+              <w:bottom w:w="100.0" w:type="dxa"/>
+              <w:right w:w="100.0" w:type="dxa"/>
+            </w:tcMar>
+            <w:vAlign w:val="top"/>
+          </w:tcPr>
+          <w:p>
+            <w:pPr>
+              <w:widowControl w:val="0"/>
+              <w:spacing w:before="0" w:line="240" w:lineRule="auto"/>
+              <w:rPr/>
+            </w:pPr>
+            <w:r>
+              <w:rPr>
+                <w:rtl w:val="0"/>
+              </w:rPr>
+              <w:t xml:space="preserve">CT06-06</w:t>
+            </w:r>
+          </w:p>
+        </w:tc>
+        <w:tc>
+          <w:tcPr>
+            <w:shd w:fill="auto" w:val="clear"/>
+            <w:tcMar>
+              <w:top w:w="100.0" w:type="dxa"/>
+              <w:left w:w="100.0" w:type="dxa"/>
+              <w:bottom w:w="100.0" w:type="dxa"/>
+              <w:right w:w="100.0" w:type="dxa"/>
+            </w:tcMar>
+            <w:vAlign w:val="top"/>
+          </w:tcPr>
+          <w:p>
+            <w:pPr>
+              <w:widowControl w:val="0"/>
+              <w:spacing w:before="0" w:line="240" w:lineRule="auto"/>
+              <w:rPr/>
+            </w:pPr>
+            <w:r>
+              <w:rPr>
+                <w:rtl w:val="0"/>
+              </w:rPr>
+              <w:t xml:space="preserve">Desativar um passageiro</w:t>
+            </w:r>
+          </w:p>
+        </w:tc>
+        <w:tc>
+          <w:tcPr>
+            <w:shd w:fill="auto" w:val="clear"/>
+            <w:tcMar>
+              <w:top w:w="100.0" w:type="dxa"/>
+              <w:left w:w="100.0" w:type="dxa"/>
+              <w:bottom w:w="100.0" w:type="dxa"/>
+              <w:right w:w="100.0" w:type="dxa"/>
+            </w:tcMar>
+            <w:vAlign w:val="top"/>
+          </w:tcPr>
+          <w:p>
+            <w:pPr>
+              <w:widowControl w:val="0"/>
+              <w:spacing w:before="0" w:line="240" w:lineRule="auto"/>
+              <w:rPr/>
+            </w:pPr>
+            <w:r>
+              <w:rPr>
+                <w:rtl w:val="0"/>
+              </w:rPr>
+              <w:t xml:space="preserve">Retorna sucesso, desativando o passageiro para utilização no sistema.</w:t>
+            </w:r>
+          </w:p>
+        </w:tc>
+      </w:tr>
+    </w:tbl>
+    <w:p>
+      <w:pPr>
+        <w:rPr/>
+      </w:pPr>
+      <w:r>
+        <w:rPr>
+          <w:rtl w:val="0"/>
+        </w:rPr>
+      </w:r>
+    </w:p>
+    <w:p>
+      <w:pPr>
+        <w:pStyle w:val="Heading1"/>
+        <w:rPr/>
+      </w:pPr>
+      <w:bookmarkStart w:colFirst="0" w:colLast="0" w:name="_cxau9t4c6l7q" w:id="51"/>
+      <w:bookmarkEnd w:id="51"/>
+      <w:r>
+        <w:rPr>
+          <w:rtl w:val="0"/>
+        </w:rPr>
+        <w:t xml:space="preserve">Links úteis do projeto:</w:t>
+      </w:r>
+    </w:p>
+    <w:p>
+      <w:pPr>
+        <w:pStyle w:val="Heading3"/>
+        <w:rPr>
+          <w:b w:val="1"/>
+          <w:sz w:val="22"/>
+          <w:szCs w:val="22"/>
+        </w:rPr>
+      </w:pPr>
+      <w:bookmarkStart w:colFirst="0" w:colLast="0" w:name="_mlizl2nox99m" w:id="52"/>
+      <w:bookmarkEnd w:id="52"/>
+      <w:r>
+        <w:rPr>
+          <w:b w:val="1"/>
+          <w:sz w:val="22"/>
+          <w:szCs w:val="22"/>
+          <w:rtl w:val="0"/>
+        </w:rPr>
         <w:t xml:space="preserve">Quadro Kanban com atividades: </w:t>
       </w:r>
     </w:p>
@@ -8501,7 +12390,7 @@
       <w:pPr>
         <w:rPr/>
       </w:pPr>
-      <w:hyperlink r:id="rId25">
+      <w:hyperlink r:id="rId28">
         <w:r>
           <w:rPr>
             <w:color w:val="1155cc"/>
@@ -8532,8 +12421,8 @@
           <w:szCs w:val="22"/>
         </w:rPr>
       </w:pPr>
-      <w:bookmarkStart w:colFirst="0" w:colLast="0" w:name="_86uvv63jyoik" w:id="43"/>
-      <w:bookmarkEnd w:id="43"/>
+      <w:bookmarkStart w:colFirst="0" w:colLast="0" w:name="_86uvv63jyoik" w:id="53"/>
+      <w:bookmarkEnd w:id="53"/>
       <w:r>
         <w:rPr>
           <w:b w:val="1"/>
@@ -8548,7 +12437,7 @@
       <w:pPr>
         <w:rPr/>
       </w:pPr>
-      <w:hyperlink r:id="rId26">
+      <w:hyperlink r:id="rId29">
         <w:r>
           <w:rPr>
             <w:color w:val="1155cc"/>
@@ -8566,11 +12455,113 @@
     </w:p>
     <w:p>
       <w:pPr>
+        <w:rPr/>
+      </w:pPr>
+      <w:hyperlink r:id="rId30">
+        <w:r>
+          <w:rPr>
+            <w:color w:val="1155cc"/>
+            <w:u w:val="single"/>
+            <w:rtl w:val="0"/>
+          </w:rPr>
+          <w:t xml:space="preserve">https://github.com/V1ctortcs/tcc-frontEnd</w:t>
+        </w:r>
+      </w:hyperlink>
+      <w:r>
+        <w:rPr>
+          <w:rtl w:val="0"/>
+        </w:rPr>
+      </w:r>
+    </w:p>
+    <w:p>
+      <w:pPr>
+        <w:pStyle w:val="Heading3"/>
+        <w:rPr>
+          <w:b w:val="1"/>
+          <w:sz w:val="22"/>
+          <w:szCs w:val="22"/>
+        </w:rPr>
+      </w:pPr>
+      <w:bookmarkStart w:colFirst="0" w:colLast="0" w:name="_wqau77ka0its" w:id="54"/>
+      <w:bookmarkEnd w:id="54"/>
+      <w:r>
+        <w:rPr>
+          <w:b w:val="1"/>
+          <w:sz w:val="22"/>
+          <w:szCs w:val="22"/>
+          <w:rtl w:val="0"/>
+        </w:rPr>
+        <w:t xml:space="preserve">Link da aplicação, em processo de desenvolvimento:</w:t>
+      </w:r>
+    </w:p>
+    <w:p>
+      <w:pPr>
+        <w:rPr/>
+      </w:pPr>
+      <w:hyperlink r:id="rId31">
+        <w:r>
+          <w:rPr>
+            <w:color w:val="1155cc"/>
+            <w:u w:val="single"/>
+            <w:rtl w:val="0"/>
+          </w:rPr>
+          <w:t xml:space="preserve">http://ghtravelsystem.ddns.net/</w:t>
+        </w:r>
+      </w:hyperlink>
+      <w:r>
+        <w:rPr>
+          <w:rtl w:val="0"/>
+        </w:rPr>
+      </w:r>
+    </w:p>
+    <w:p>
+      <w:pPr>
+        <w:pStyle w:val="Heading3"/>
+        <w:rPr>
+          <w:b w:val="1"/>
+          <w:sz w:val="22"/>
+          <w:szCs w:val="22"/>
+        </w:rPr>
+      </w:pPr>
+      <w:bookmarkStart w:colFirst="0" w:colLast="0" w:name="_jj54onhjxlpi" w:id="55"/>
+      <w:bookmarkEnd w:id="55"/>
+      <w:r>
+        <w:rPr>
+          <w:b w:val="1"/>
+          <w:sz w:val="22"/>
+          <w:szCs w:val="22"/>
+          <w:rtl w:val="0"/>
+        </w:rPr>
+        <w:t xml:space="preserve">Link das API’s do sistema:</w:t>
+      </w:r>
+    </w:p>
+    <w:p>
+      <w:pPr>
+        <w:rPr/>
+      </w:pPr>
+      <w:hyperlink r:id="rId32">
+        <w:r>
+          <w:rPr>
+            <w:color w:val="1155cc"/>
+            <w:u w:val="single"/>
+            <w:rtl w:val="0"/>
+          </w:rPr>
+          <w:t xml:space="preserve">http://ghtravelsystem.ddns.net:8080/swagger-ui.html</w:t>
+        </w:r>
+      </w:hyperlink>
+      <w:r>
+        <w:rPr>
+          <w:rtl w:val="0"/>
+        </w:rPr>
+      </w:r>
+    </w:p>
+    <w:p>
+      <w:pPr>
         <w:pStyle w:val="Heading1"/>
         <w:rPr/>
       </w:pPr>
-      <w:bookmarkStart w:colFirst="0" w:colLast="0" w:name="_gplsy33afcqo" w:id="44"/>
-      <w:bookmarkEnd w:id="44"/>
+      <w:bookmarkStart w:colFirst="0" w:colLast="0" w:name="_gplsy33afcqo" w:id="56"/>
+      <w:bookmarkEnd w:id="56"/>
       <w:r>
         <w:rPr>
           <w:rtl w:val="0"/>
@@ -8594,7 +12585,7 @@
         <w:rPr>
           <w:rtl w:val="0"/>
         </w:rPr>
-        <w:t xml:space="preserve">Como usuário irá alterar a sua senha?</w:t>
+        <w:t xml:space="preserve">Emissão de relatórios? Relatório de seguro de transporte / viagem?</w:t>
       </w:r>
     </w:p>
     <w:p>
@@ -8603,7 +12594,7 @@
           <w:ilvl w:val="0"/>
           <w:numId w:val="10"/>
         </w:numPr>
-        <w:spacing w:after="0" w:afterAutospacing="0" w:before="0" w:beforeAutospacing="0"/>
+        <w:spacing w:before="0" w:beforeAutospacing="0"/>
         <w:ind w:left="720" w:hanging="360"/>
         <w:rPr>
           <w:u w:val="none"/>
@@ -8613,7 +12604,12 @@
         <w:rPr>
           <w:rtl w:val="0"/>
         </w:rPr>
-        <w:t xml:space="preserve">Emissão de relatórios? Relatório de seguro de transporte / viagem?</w:t>
+        <w:t xml:space="preserve">Previsão de custos do pacote de viagem - Versões futuras.</w:t>
+      </w:r>
+      <w:r>
+        <w:rPr>
+          <w:rtl w:val="0"/>
+        </w:rPr>
       </w:r>
     </w:p>
     <w:p>
@@ -8622,30 +12618,6 @@
           <w:ilvl w:val="0"/>
           <w:numId w:val="10"/>
         </w:numPr>
-        <w:spacing w:before="0" w:beforeAutospacing="0"/>
-        <w:ind w:left="720" w:hanging="360"/>
-        <w:rPr>
-          <w:u w:val="none"/>
-        </w:rPr>
-      </w:pPr>
-      <w:r>
-        <w:rPr>
-          <w:rtl w:val="0"/>
-        </w:rPr>
-        <w:t xml:space="preserve">Previsão de custos do pacote de viagem - Versões futuras.</w:t>
-      </w:r>
-      <w:r>
-        <w:rPr>
-          <w:rtl w:val="0"/>
-        </w:rPr>
-      </w:r>
-    </w:p>
-    <w:p>
-      <w:pPr>
-        <w:numPr>
-          <w:ilvl w:val="0"/>
-          <w:numId w:val="10"/>
-        </w:numPr>
         <w:ind w:left="720" w:hanging="360"/>
         <w:jc w:val="both"/>
         <w:rPr/>
@@ -8663,10 +12635,10 @@
       </w:r>
     </w:p>
     <w:sectPr>
-      <w:headerReference r:id="rId27" w:type="default"/>
-      <w:headerReference r:id="rId28" w:type="first"/>
-      <w:footerReference r:id="rId29" w:type="first"/>
-      <w:pgSz w:h="15840" w:w="12240"/>
+      <w:headerReference r:id="rId33" w:type="default"/>
+      <w:headerReference r:id="rId34" w:type="first"/>
+      <w:footerReference r:id="rId35" w:type="first"/>
+      <w:pgSz w:h="15840" w:w="12240" w:orient="portrait"/>
       <w:pgMar w:bottom="1080" w:top="1080" w:left="1440" w:right="1440" w:header="0" w:footer="720"/>
       <w:pgNumType w:start="1"/>
       <w:titlePg w:val="1"/>
@@ -8738,12 +12710,12 @@
         <wp:inline distB="114300" distT="114300" distL="114300" distR="114300">
           <wp:extent cx="5943600" cy="38100"/>
           <wp:effectExtent b="0" l="0" r="0" t="0"/>
-          <wp:docPr descr="horizontal line" id="15" name="image1.png"/>
+          <wp:docPr descr="horizontal line" id="16" name="image7.png"/>
           <a:graphic>
             <a:graphicData uri="http://schemas.openxmlformats.org/drawingml/2006/picture">
               <pic:pic>
                 <pic:nvPicPr>
-                  <pic:cNvPr descr="horizontal line" id="0" name="image1.png"/>
+                  <pic:cNvPr descr="horizontal line" id="0" name="image7.png"/>
                   <pic:cNvPicPr preferRelativeResize="0"/>
                 </pic:nvPicPr>
                 <pic:blipFill>
@@ -11204,6 +15176,84 @@
       <w:sz w:val="26"/>
       <w:szCs w:val="26"/>
     </w:rPr>
+  </w:style>
+  <w:style w:type="table" w:styleId="Table1">
+    <w:basedOn w:val="TableNormal"/>
+    <w:tblPr>
+      <w:tblStyleRowBandSize w:val="1"/>
+      <w:tblStyleColBandSize w:val="1"/>
+      <w:tblCellMar>
+        <w:top w:w="100.0" w:type="dxa"/>
+        <w:left w:w="100.0" w:type="dxa"/>
+        <w:bottom w:w="100.0" w:type="dxa"/>
+        <w:right w:w="100.0" w:type="dxa"/>
+      </w:tblCellMar>
+    </w:tblPr>
+  </w:style>
+  <w:style w:type="table" w:styleId="Table2">
+    <w:basedOn w:val="TableNormal"/>
+    <w:tblPr>
+      <w:tblStyleRowBandSize w:val="1"/>
+      <w:tblStyleColBandSize w:val="1"/>
+      <w:tblCellMar>
+        <w:top w:w="100.0" w:type="dxa"/>
+        <w:left w:w="100.0" w:type="dxa"/>
+        <w:bottom w:w="100.0" w:type="dxa"/>
+        <w:right w:w="100.0" w:type="dxa"/>
+      </w:tblCellMar>
+    </w:tblPr>
+  </w:style>
+  <w:style w:type="table" w:styleId="Table3">
+    <w:basedOn w:val="TableNormal"/>
+    <w:tblPr>
+      <w:tblStyleRowBandSize w:val="1"/>
+      <w:tblStyleColBandSize w:val="1"/>
+      <w:tblCellMar>
+        <w:top w:w="100.0" w:type="dxa"/>
+        <w:left w:w="100.0" w:type="dxa"/>
+        <w:bottom w:w="100.0" w:type="dxa"/>
+        <w:right w:w="100.0" w:type="dxa"/>
+      </w:tblCellMar>
+    </w:tblPr>
+  </w:style>
+  <w:style w:type="table" w:styleId="Table4">
+    <w:basedOn w:val="TableNormal"/>
+    <w:tblPr>
+      <w:tblStyleRowBandSize w:val="1"/>
+      <w:tblStyleColBandSize w:val="1"/>
+      <w:tblCellMar>
+        <w:top w:w="100.0" w:type="dxa"/>
+        <w:left w:w="100.0" w:type="dxa"/>
+        <w:bottom w:w="100.0" w:type="dxa"/>
+        <w:right w:w="100.0" w:type="dxa"/>
+      </w:tblCellMar>
+    </w:tblPr>
+  </w:style>
+  <w:style w:type="table" w:styleId="Table5">
+    <w:basedOn w:val="TableNormal"/>
+    <w:tblPr>
+      <w:tblStyleRowBandSize w:val="1"/>
+      <w:tblStyleColBandSize w:val="1"/>
+      <w:tblCellMar>
+        <w:top w:w="100.0" w:type="dxa"/>
+        <w:left w:w="100.0" w:type="dxa"/>
+        <w:bottom w:w="100.0" w:type="dxa"/>
+        <w:right w:w="100.0" w:type="dxa"/>
+      </w:tblCellMar>
+    </w:tblPr>
+  </w:style>
+  <w:style w:type="table" w:styleId="Table6">
+    <w:basedOn w:val="TableNormal"/>
+    <w:tblPr>
+      <w:tblStyleRowBandSize w:val="1"/>
+      <w:tblStyleColBandSize w:val="1"/>
+      <w:tblCellMar>
+        <w:top w:w="100.0" w:type="dxa"/>
+        <w:left w:w="100.0" w:type="dxa"/>
+        <w:bottom w:w="100.0" w:type="dxa"/>
+        <w:right w:w="100.0" w:type="dxa"/>
+      </w:tblCellMar>
+    </w:tblPr>
   </w:style>
 </w:styles>
 </file>

--- a/docs/Documentacao Requisitos/Documentacao Requisitos.docx
+++ b/docs/Documentacao Requisitos/Documentacao Requisitos.docx
@@ -21,12 +21,12 @@
           <wp:inline distB="114300" distT="114300" distL="114300" distR="114300">
             <wp:extent cx="5943600" cy="63500"/>
             <wp:effectExtent b="0" l="0" r="0" t="0"/>
-            <wp:docPr descr="linha horizontal" id="17" name="image1.png"/>
+            <wp:docPr descr="linha horizontal" id="22" name="image21.png"/>
             <a:graphic>
               <a:graphicData uri="http://schemas.openxmlformats.org/drawingml/2006/picture">
                 <pic:pic>
                   <pic:nvPicPr>
-                    <pic:cNvPr descr="linha horizontal" id="0" name="image1.png"/>
+                    <pic:cNvPr descr="linha horizontal" id="0" name="image21.png"/>
                     <pic:cNvPicPr preferRelativeResize="0"/>
                   </pic:nvPicPr>
                   <pic:blipFill>
@@ -68,12 +68,12 @@
             <wp:extent cx="1514475" cy="1109663"/>
             <wp:effectExtent b="0" l="0" r="0" t="0"/>
             <wp:wrapSquare wrapText="bothSides" distB="288000" distT="0" distL="0" distR="0"/>
-            <wp:docPr id="5" name="image6.png"/>
+            <wp:docPr id="6" name="image23.png"/>
             <a:graphic>
               <a:graphicData uri="http://schemas.openxmlformats.org/drawingml/2006/picture">
                 <pic:pic>
                   <pic:nvPicPr>
-                    <pic:cNvPr id="0" name="image6.png"/>
+                    <pic:cNvPr id="0" name="image23.png"/>
                     <pic:cNvPicPr preferRelativeResize="0"/>
                   </pic:nvPicPr>
                   <pic:blipFill>
@@ -615,12 +615,12 @@
           <wp:inline distB="114300" distT="114300" distL="114300" distR="114300">
             <wp:extent cx="5943600" cy="3556000"/>
             <wp:effectExtent b="0" l="0" r="0" t="0"/>
-            <wp:docPr id="14" name="image23.png"/>
+            <wp:docPr id="18" name="image3.png"/>
             <a:graphic>
               <a:graphicData uri="http://schemas.openxmlformats.org/drawingml/2006/picture">
                 <pic:pic>
                   <pic:nvPicPr>
-                    <pic:cNvPr id="0" name="image23.png"/>
+                    <pic:cNvPr id="0" name="image3.png"/>
                     <pic:cNvPicPr preferRelativeResize="0"/>
                   </pic:nvPicPr>
                   <pic:blipFill>
@@ -742,12 +742,12 @@
           <wp:inline distB="114300" distT="114300" distL="114300" distR="114300">
             <wp:extent cx="4902200" cy="2997200"/>
             <wp:effectExtent b="0" l="0" r="0" t="0"/>
-            <wp:docPr id="20" name="image12.png"/>
+            <wp:docPr id="26" name="image27.png"/>
             <a:graphic>
               <a:graphicData uri="http://schemas.openxmlformats.org/drawingml/2006/picture">
                 <pic:pic>
                   <pic:nvPicPr>
-                    <pic:cNvPr id="0" name="image12.png"/>
+                    <pic:cNvPr id="0" name="image27.png"/>
                     <pic:cNvPicPr preferRelativeResize="0"/>
                   </pic:nvPicPr>
                   <pic:blipFill>
@@ -1063,7 +1063,7 @@
           <wp:inline distB="114300" distT="114300" distL="114300" distR="114300">
             <wp:extent cx="1739900" cy="2997200"/>
             <wp:effectExtent b="0" l="0" r="0" t="0"/>
-            <wp:docPr id="11" name="image19.png"/>
+            <wp:docPr id="14" name="image19.png"/>
             <a:graphic>
               <a:graphicData uri="http://schemas.openxmlformats.org/drawingml/2006/picture">
                 <pic:pic>
@@ -2147,12 +2147,12 @@
           <wp:inline distB="114300" distT="114300" distL="114300" distR="114300">
             <wp:extent cx="4089400" cy="1574800"/>
             <wp:effectExtent b="0" l="0" r="0" t="0"/>
-            <wp:docPr id="10" name="image4.png"/>
+            <wp:docPr id="11" name="image12.png"/>
             <a:graphic>
               <a:graphicData uri="http://schemas.openxmlformats.org/drawingml/2006/picture">
                 <pic:pic>
                   <pic:nvPicPr>
-                    <pic:cNvPr id="0" name="image4.png"/>
+                    <pic:cNvPr id="0" name="image12.png"/>
                     <pic:cNvPicPr preferRelativeResize="0"/>
                   </pic:nvPicPr>
                   <pic:blipFill>
@@ -2926,12 +2926,12 @@
           <wp:inline distB="114300" distT="114300" distL="114300" distR="114300">
             <wp:extent cx="5029200" cy="3937000"/>
             <wp:effectExtent b="0" l="0" r="0" t="0"/>
-            <wp:docPr id="3" name="image16.png"/>
+            <wp:docPr id="3" name="image18.png"/>
             <a:graphic>
               <a:graphicData uri="http://schemas.openxmlformats.org/drawingml/2006/picture">
                 <pic:pic>
                   <pic:nvPicPr>
-                    <pic:cNvPr id="0" name="image16.png"/>
+                    <pic:cNvPr id="0" name="image18.png"/>
                     <pic:cNvPicPr preferRelativeResize="0"/>
                   </pic:nvPicPr>
                   <pic:blipFill>
@@ -4553,12 +4553,12 @@
           <wp:inline distB="114300" distT="114300" distL="114300" distR="114300">
             <wp:extent cx="2082800" cy="2997200"/>
             <wp:effectExtent b="0" l="0" r="0" t="0"/>
-            <wp:docPr id="6" name="image10.png"/>
+            <wp:docPr id="7" name="image15.png"/>
             <a:graphic>
               <a:graphicData uri="http://schemas.openxmlformats.org/drawingml/2006/picture">
                 <pic:pic>
                   <pic:nvPicPr>
-                    <pic:cNvPr id="0" name="image10.png"/>
+                    <pic:cNvPr id="0" name="image15.png"/>
                     <pic:cNvPicPr preferRelativeResize="0"/>
                   </pic:nvPicPr>
                   <pic:blipFill>
@@ -5109,12 +5109,12 @@
           <wp:inline distB="114300" distT="114300" distL="114300" distR="114300">
             <wp:extent cx="5943600" cy="3784600"/>
             <wp:effectExtent b="0" l="0" r="0" t="0"/>
-            <wp:docPr id="22" name="image21.png"/>
+            <wp:docPr id="28" name="image28.png"/>
             <a:graphic>
               <a:graphicData uri="http://schemas.openxmlformats.org/drawingml/2006/picture">
                 <pic:pic>
                   <pic:nvPicPr>
-                    <pic:cNvPr id="0" name="image21.png"/>
+                    <pic:cNvPr id="0" name="image28.png"/>
                     <pic:cNvPicPr preferRelativeResize="0"/>
                   </pic:nvPicPr>
                   <pic:blipFill>
@@ -5990,6 +5990,26 @@
         <w:spacing w:after="0" w:afterAutospacing="0" w:before="0" w:beforeAutospacing="0"/>
         <w:ind w:left="720" w:hanging="360"/>
         <w:jc w:val="both"/>
+        <w:rPr>
+          <w:u w:val="none"/>
+        </w:rPr>
+      </w:pPr>
+      <w:r>
+        <w:rPr>
+          <w:rtl w:val="0"/>
+        </w:rPr>
+        <w:t xml:space="preserve">Nome do local de origem</w:t>
+      </w:r>
+    </w:p>
+    <w:p>
+      <w:pPr>
+        <w:numPr>
+          <w:ilvl w:val="0"/>
+          <w:numId w:val="19"/>
+        </w:numPr>
+        <w:spacing w:after="0" w:afterAutospacing="0" w:before="0" w:beforeAutospacing="0"/>
+        <w:ind w:left="720" w:hanging="360"/>
+        <w:jc w:val="both"/>
       </w:pPr>
       <w:r>
         <w:rPr>
@@ -6504,12 +6524,12 @@
           <wp:inline distB="114300" distT="114300" distL="114300" distR="114300">
             <wp:extent cx="5588000" cy="3937000"/>
             <wp:effectExtent b="0" l="0" r="0" t="0"/>
-            <wp:docPr id="12" name="image17.png"/>
+            <wp:docPr id="15" name="image24.png"/>
             <a:graphic>
               <a:graphicData uri="http://schemas.openxmlformats.org/drawingml/2006/picture">
                 <pic:pic>
                   <pic:nvPicPr>
-                    <pic:cNvPr id="0" name="image17.png"/>
+                    <pic:cNvPr id="0" name="image24.png"/>
                     <pic:cNvPicPr preferRelativeResize="0"/>
                   </pic:nvPicPr>
                   <pic:blipFill>
@@ -7342,12 +7362,12 @@
           <wp:inline distB="114300" distT="114300" distL="114300" distR="114300">
             <wp:extent cx="5772150" cy="5664200"/>
             <wp:effectExtent b="0" l="0" r="0" t="0"/>
-            <wp:docPr id="9" name="image15.png"/>
+            <wp:docPr id="10" name="image14.png"/>
             <a:graphic>
               <a:graphicData uri="http://schemas.openxmlformats.org/drawingml/2006/picture">
                 <pic:pic>
                   <pic:nvPicPr>
-                    <pic:cNvPr id="0" name="image15.png"/>
+                    <pic:cNvPr id="0" name="image14.png"/>
                     <pic:cNvPicPr preferRelativeResize="0"/>
                   </pic:nvPicPr>
                   <pic:blipFill>
@@ -7455,14 +7475,14 @@
         <w:rPr/>
         <w:drawing>
           <wp:inline distB="114300" distT="114300" distL="114300" distR="114300">
-            <wp:extent cx="5943600" cy="3606800"/>
+            <wp:extent cx="5943600" cy="3568700"/>
             <wp:effectExtent b="0" l="0" r="0" t="0"/>
-            <wp:docPr id="7" name="image2.png"/>
+            <wp:docPr id="13" name="image5.png"/>
             <a:graphic>
               <a:graphicData uri="http://schemas.openxmlformats.org/drawingml/2006/picture">
                 <pic:pic>
                   <pic:nvPicPr>
-                    <pic:cNvPr id="0" name="image2.png"/>
+                    <pic:cNvPr id="0" name="image5.png"/>
                     <pic:cNvPicPr preferRelativeResize="0"/>
                   </pic:nvPicPr>
                   <pic:blipFill>
@@ -7475,7 +7495,7 @@
                   <pic:spPr>
                     <a:xfrm>
                       <a:off x="0" y="0"/>
-                      <a:ext cx="5943600" cy="3606800"/>
+                      <a:ext cx="5943600" cy="3568700"/>
                     </a:xfrm>
                     <a:prstGeom prst="rect"/>
                     <a:ln/>
@@ -7563,12 +7583,12 @@
           <wp:inline distB="114300" distT="114300" distL="114300" distR="114300">
             <wp:extent cx="4684797" cy="2935288"/>
             <wp:effectExtent b="0" l="0" r="0" t="0"/>
-            <wp:docPr id="19" name="image13.png"/>
+            <wp:docPr id="24" name="image29.png"/>
             <a:graphic>
               <a:graphicData uri="http://schemas.openxmlformats.org/drawingml/2006/picture">
                 <pic:pic>
                   <pic:nvPicPr>
-                    <pic:cNvPr id="0" name="image13.png"/>
+                    <pic:cNvPr id="0" name="image29.png"/>
                     <pic:cNvPicPr preferRelativeResize="0"/>
                   </pic:nvPicPr>
                   <pic:blipFill>
@@ -7629,7 +7649,7 @@
           <wp:inline distB="114300" distT="114300" distL="114300" distR="114300">
             <wp:extent cx="4638846" cy="2906713"/>
             <wp:effectExtent b="0" l="0" r="0" t="0"/>
-            <wp:docPr id="18" name="image20.png"/>
+            <wp:docPr id="23" name="image20.png"/>
             <a:graphic>
               <a:graphicData uri="http://schemas.openxmlformats.org/drawingml/2006/picture">
                 <pic:pic>
@@ -7790,12 +7810,12 @@
           <wp:inline distB="114300" distT="114300" distL="114300" distR="114300">
             <wp:extent cx="4740150" cy="2963863"/>
             <wp:effectExtent b="0" l="0" r="0" t="0"/>
-            <wp:docPr id="13" name="image5.png"/>
+            <wp:docPr id="16" name="image4.png"/>
             <a:graphic>
               <a:graphicData uri="http://schemas.openxmlformats.org/drawingml/2006/picture">
                 <pic:pic>
                   <pic:nvPicPr>
-                    <pic:cNvPr id="0" name="image5.png"/>
+                    <pic:cNvPr id="0" name="image4.png"/>
                     <pic:cNvPicPr preferRelativeResize="0"/>
                   </pic:nvPicPr>
                   <pic:blipFill>
@@ -7873,12 +7893,12 @@
           <wp:inline distB="114300" distT="114300" distL="114300" distR="114300">
             <wp:extent cx="4790856" cy="3001963"/>
             <wp:effectExtent b="0" l="0" r="0" t="0"/>
-            <wp:docPr id="4" name="image11.png"/>
+            <wp:docPr id="4" name="image10.png"/>
             <a:graphic>
               <a:graphicData uri="http://schemas.openxmlformats.org/drawingml/2006/picture">
                 <pic:pic>
                   <pic:nvPicPr>
-                    <pic:cNvPr id="0" name="image11.png"/>
+                    <pic:cNvPr id="0" name="image10.png"/>
                     <pic:cNvPicPr preferRelativeResize="0"/>
                   </pic:nvPicPr>
                   <pic:blipFill>
@@ -7972,12 +7992,12 @@
           <wp:inline distB="114300" distT="114300" distL="114300" distR="114300">
             <wp:extent cx="4886634" cy="3059113"/>
             <wp:effectExtent b="0" l="0" r="0" t="0"/>
-            <wp:docPr id="15" name="image9.png"/>
+            <wp:docPr id="19" name="image8.png"/>
             <a:graphic>
               <a:graphicData uri="http://schemas.openxmlformats.org/drawingml/2006/picture">
                 <pic:pic>
                   <pic:nvPicPr>
-                    <pic:cNvPr id="0" name="image9.png"/>
+                    <pic:cNvPr id="0" name="image8.png"/>
                     <pic:cNvPicPr preferRelativeResize="0"/>
                   </pic:nvPicPr>
                   <pic:blipFill>
@@ -8054,12 +8074,12 @@
           <wp:inline distB="114300" distT="114300" distL="114300" distR="114300">
             <wp:extent cx="4927665" cy="3087688"/>
             <wp:effectExtent b="0" l="0" r="0" t="0"/>
-            <wp:docPr id="2" name="image8.png"/>
+            <wp:docPr id="2" name="image17.png"/>
             <a:graphic>
               <a:graphicData uri="http://schemas.openxmlformats.org/drawingml/2006/picture">
                 <pic:pic>
                   <pic:nvPicPr>
-                    <pic:cNvPr id="0" name="image8.png"/>
+                    <pic:cNvPr id="0" name="image17.png"/>
                     <pic:cNvPicPr preferRelativeResize="0"/>
                   </pic:nvPicPr>
                   <pic:blipFill>
@@ -8130,12 +8150,12 @@
           <wp:inline distB="114300" distT="114300" distL="114300" distR="114300">
             <wp:extent cx="5094876" cy="3192463"/>
             <wp:effectExtent b="0" l="0" r="0" t="0"/>
-            <wp:docPr id="1" name="image3.png"/>
+            <wp:docPr id="1" name="image9.png"/>
             <a:graphic>
               <a:graphicData uri="http://schemas.openxmlformats.org/drawingml/2006/picture">
                 <pic:pic>
                   <pic:nvPicPr>
-                    <pic:cNvPr id="0" name="image3.png"/>
+                    <pic:cNvPr id="0" name="image9.png"/>
                     <pic:cNvPicPr preferRelativeResize="0"/>
                   </pic:nvPicPr>
                   <pic:blipFill>
@@ -8196,12 +8216,12 @@
           <wp:inline distB="114300" distT="114300" distL="114300" distR="114300">
             <wp:extent cx="5129213" cy="3213978"/>
             <wp:effectExtent b="0" l="0" r="0" t="0"/>
-            <wp:docPr id="8" name="image14.png"/>
+            <wp:docPr id="8" name="image13.png"/>
             <a:graphic>
               <a:graphicData uri="http://schemas.openxmlformats.org/drawingml/2006/picture">
                 <pic:pic>
                   <pic:nvPicPr>
-                    <pic:cNvPr id="0" name="image14.png"/>
+                    <pic:cNvPr id="0" name="image13.png"/>
                     <pic:cNvPicPr preferRelativeResize="0"/>
                   </pic:nvPicPr>
                   <pic:blipFill>
@@ -8275,12 +8295,12 @@
           <wp:inline distB="114300" distT="114300" distL="114300" distR="114300">
             <wp:extent cx="5729288" cy="3626712"/>
             <wp:effectExtent b="0" l="0" r="0" t="0"/>
-            <wp:docPr id="21" name="image22.png"/>
+            <wp:docPr id="27" name="image26.png"/>
             <a:graphic>
               <a:graphicData uri="http://schemas.openxmlformats.org/drawingml/2006/picture">
                 <pic:pic>
                   <pic:nvPicPr>
-                    <pic:cNvPr id="0" name="image22.png"/>
+                    <pic:cNvPr id="0" name="image26.png"/>
                     <pic:cNvPicPr preferRelativeResize="0"/>
                   </pic:nvPicPr>
                   <pic:blipFill>
@@ -8341,12 +8361,12 @@
           <wp:inline distB="114300" distT="114300" distL="114300" distR="114300">
             <wp:extent cx="5757863" cy="3626346"/>
             <wp:effectExtent b="0" l="0" r="0" t="0"/>
-            <wp:docPr id="23" name="image18.png"/>
+            <wp:docPr id="29" name="image25.png"/>
             <a:graphic>
               <a:graphicData uri="http://schemas.openxmlformats.org/drawingml/2006/picture">
                 <pic:pic>
                   <pic:nvPicPr>
-                    <pic:cNvPr id="0" name="image18.png"/>
+                    <pic:cNvPr id="0" name="image25.png"/>
                     <pic:cNvPicPr preferRelativeResize="0"/>
                   </pic:nvPicPr>
                   <pic:blipFill>
@@ -8378,30 +8398,6 @@
     </w:p>
     <w:p>
       <w:pPr>
-        <w:rPr/>
-      </w:pPr>
-      <w:r>
-        <w:rPr>
-          <w:rtl w:val="0"/>
-        </w:rPr>
-      </w:r>
-    </w:p>
-    <w:p>
-      <w:pPr>
-        <w:pStyle w:val="Heading1"/>
-        <w:rPr/>
-      </w:pPr>
-      <w:bookmarkStart w:colFirst="0" w:colLast="0" w:name="_h2sy18gl2i1" w:id="39"/>
-      <w:bookmarkEnd w:id="39"/>
-      <w:r>
-        <w:rPr>
-          <w:rtl w:val="0"/>
-        </w:rPr>
-        <w:t xml:space="preserve">Requisitos não funcionais</w:t>
-      </w:r>
-    </w:p>
-    <w:p>
-      <w:pPr>
         <w:pStyle w:val="Heading3"/>
         <w:rPr>
           <w:b w:val="1"/>
@@ -8409,8 +8405,8 @@
           <w:szCs w:val="22"/>
         </w:rPr>
       </w:pPr>
-      <w:bookmarkStart w:colFirst="0" w:colLast="0" w:name="_lcpklkgtzmbj" w:id="40"/>
-      <w:bookmarkEnd w:id="40"/>
+      <w:bookmarkStart w:colFirst="0" w:colLast="0" w:name="_i9wymk9y58qh" w:id="39"/>
+      <w:bookmarkEnd w:id="39"/>
       <w:r>
         <w:rPr>
           <w:b w:val="1"/>
@@ -8418,45 +8414,47 @@
           <w:szCs w:val="22"/>
           <w:rtl w:val="0"/>
         </w:rPr>
-        <w:t xml:space="preserve">Tecnologia Front - End:</w:t>
-      </w:r>
-    </w:p>
-    <w:p>
-      <w:pPr>
-        <w:numPr>
-          <w:ilvl w:val="0"/>
-          <w:numId w:val="5"/>
-        </w:numPr>
-        <w:spacing w:after="0" w:afterAutospacing="0"/>
-        <w:ind w:left="720" w:hanging="360"/>
-        <w:rPr>
-          <w:u w:val="none"/>
-        </w:rPr>
-      </w:pPr>
-      <w:r>
-        <w:rPr>
-          <w:rtl w:val="0"/>
-        </w:rPr>
-        <w:t xml:space="preserve">React JS</w:t>
-      </w:r>
-    </w:p>
-    <w:p>
-      <w:pPr>
-        <w:numPr>
-          <w:ilvl w:val="0"/>
-          <w:numId w:val="5"/>
-        </w:numPr>
-        <w:spacing w:before="0" w:beforeAutospacing="0"/>
-        <w:ind w:left="720" w:hanging="360"/>
-        <w:rPr>
-          <w:u w:val="none"/>
-        </w:rPr>
-      </w:pPr>
-      <w:r>
-        <w:rPr>
-          <w:rtl w:val="0"/>
-        </w:rPr>
-        <w:t xml:space="preserve">Ant Design Framework</w:t>
+        <w:t xml:space="preserve">Mockup Tela Listagem Pacote de Viagens:</w:t>
+      </w:r>
+    </w:p>
+    <w:p>
+      <w:pPr>
+        <w:rPr/>
+      </w:pPr>
+      <w:r>
+        <w:rPr/>
+        <w:drawing>
+          <wp:inline distB="114300" distT="114300" distL="114300" distR="114300">
+            <wp:extent cx="5943600" cy="3721100"/>
+            <wp:effectExtent b="0" l="0" r="0" t="0"/>
+            <wp:docPr id="30" name="image22.png"/>
+            <a:graphic>
+              <a:graphicData uri="http://schemas.openxmlformats.org/drawingml/2006/picture">
+                <pic:pic>
+                  <pic:nvPicPr>
+                    <pic:cNvPr id="0" name="image22.png"/>
+                    <pic:cNvPicPr preferRelativeResize="0"/>
+                  </pic:nvPicPr>
+                  <pic:blipFill>
+                    <a:blip r:embed="rId28"/>
+                    <a:srcRect b="0" l="0" r="0" t="0"/>
+                    <a:stretch>
+                      <a:fillRect/>
+                    </a:stretch>
+                  </pic:blipFill>
+                  <pic:spPr>
+                    <a:xfrm>
+                      <a:off x="0" y="0"/>
+                      <a:ext cx="5943600" cy="3721100"/>
+                    </a:xfrm>
+                    <a:prstGeom prst="rect"/>
+                    <a:ln/>
+                  </pic:spPr>
+                </pic:pic>
+              </a:graphicData>
+            </a:graphic>
+          </wp:inline>
+        </w:drawing>
       </w:r>
       <w:r>
         <w:rPr>
@@ -8473,8 +8471,8 @@
           <w:szCs w:val="22"/>
         </w:rPr>
       </w:pPr>
-      <w:bookmarkStart w:colFirst="0" w:colLast="0" w:name="_jnm32ks1z22u" w:id="41"/>
-      <w:bookmarkEnd w:id="41"/>
+      <w:bookmarkStart w:colFirst="0" w:colLast="0" w:name="_81jvom6db3ca" w:id="40"/>
+      <w:bookmarkEnd w:id="40"/>
       <w:r>
         <w:rPr>
           <w:b w:val="1"/>
@@ -8482,140 +8480,52 @@
           <w:szCs w:val="22"/>
           <w:rtl w:val="0"/>
         </w:rPr>
-        <w:t xml:space="preserve">Tecnologia Back - End:</w:t>
-      </w:r>
-    </w:p>
-    <w:p>
-      <w:pPr>
-        <w:numPr>
-          <w:ilvl w:val="0"/>
-          <w:numId w:val="6"/>
-        </w:numPr>
-        <w:spacing w:after="0" w:afterAutospacing="0"/>
-        <w:ind w:left="720" w:hanging="360"/>
-        <w:rPr>
-          <w:u w:val="none"/>
-        </w:rPr>
-      </w:pPr>
-      <w:r>
-        <w:rPr>
-          <w:rtl w:val="0"/>
-        </w:rPr>
-        <w:t xml:space="preserve">Java 8</w:t>
-      </w:r>
-    </w:p>
-    <w:p>
-      <w:pPr>
-        <w:numPr>
-          <w:ilvl w:val="0"/>
-          <w:numId w:val="6"/>
-        </w:numPr>
-        <w:spacing w:after="0" w:afterAutospacing="0" w:before="0" w:beforeAutospacing="0"/>
-        <w:ind w:left="720" w:hanging="360"/>
-        <w:rPr>
-          <w:u w:val="none"/>
-        </w:rPr>
-      </w:pPr>
-      <w:r>
-        <w:rPr>
-          <w:rtl w:val="0"/>
-        </w:rPr>
-        <w:t xml:space="preserve">SpringBoot Framework</w:t>
-      </w:r>
-    </w:p>
-    <w:p>
-      <w:pPr>
-        <w:numPr>
-          <w:ilvl w:val="0"/>
-          <w:numId w:val="6"/>
-        </w:numPr>
-        <w:spacing w:after="0" w:afterAutospacing="0" w:before="0" w:beforeAutospacing="0"/>
-        <w:ind w:left="720" w:hanging="360"/>
-        <w:rPr>
-          <w:u w:val="none"/>
-        </w:rPr>
-      </w:pPr>
-      <w:r>
-        <w:rPr>
-          <w:rtl w:val="0"/>
-        </w:rPr>
-        <w:t xml:space="preserve">Spring Security</w:t>
-      </w:r>
-    </w:p>
-    <w:p>
-      <w:pPr>
-        <w:numPr>
-          <w:ilvl w:val="0"/>
-          <w:numId w:val="6"/>
-        </w:numPr>
-        <w:spacing w:after="0" w:afterAutospacing="0" w:before="0" w:beforeAutospacing="0"/>
-        <w:ind w:left="720" w:hanging="360"/>
-        <w:rPr>
-          <w:u w:val="none"/>
-        </w:rPr>
-      </w:pPr>
-      <w:r>
-        <w:rPr>
-          <w:rtl w:val="0"/>
-        </w:rPr>
-        <w:t xml:space="preserve">JPA</w:t>
-      </w:r>
-    </w:p>
-    <w:p>
-      <w:pPr>
-        <w:numPr>
-          <w:ilvl w:val="0"/>
-          <w:numId w:val="6"/>
-        </w:numPr>
-        <w:spacing w:after="0" w:afterAutospacing="0" w:before="0" w:beforeAutospacing="0"/>
-        <w:ind w:left="720" w:hanging="360"/>
-        <w:rPr>
-          <w:u w:val="none"/>
-        </w:rPr>
-      </w:pPr>
-      <w:r>
-        <w:rPr>
-          <w:rtl w:val="0"/>
-        </w:rPr>
-        <w:t xml:space="preserve">Hibernate</w:t>
-      </w:r>
-    </w:p>
-    <w:p>
-      <w:pPr>
-        <w:numPr>
-          <w:ilvl w:val="0"/>
-          <w:numId w:val="6"/>
-        </w:numPr>
-        <w:spacing w:after="0" w:afterAutospacing="0" w:before="0" w:beforeAutospacing="0"/>
-        <w:ind w:left="720" w:hanging="360"/>
-        <w:rPr>
-          <w:u w:val="none"/>
-        </w:rPr>
-      </w:pPr>
-      <w:r>
-        <w:rPr>
-          <w:rtl w:val="0"/>
-        </w:rPr>
-        <w:t xml:space="preserve">Lombok</w:t>
-      </w:r>
-    </w:p>
-    <w:p>
-      <w:pPr>
-        <w:numPr>
-          <w:ilvl w:val="0"/>
-          <w:numId w:val="6"/>
-        </w:numPr>
-        <w:spacing w:before="0" w:beforeAutospacing="0"/>
-        <w:ind w:left="720" w:hanging="360"/>
-        <w:rPr>
-          <w:u w:val="none"/>
-        </w:rPr>
-      </w:pPr>
-      <w:r>
-        <w:rPr>
-          <w:rtl w:val="0"/>
-        </w:rPr>
-        <w:t xml:space="preserve">Swagger</w:t>
+        <w:t xml:space="preserve">Mockup Tela Cadastro Pacote de Viagens:</w:t>
+      </w:r>
+    </w:p>
+    <w:p>
+      <w:pPr>
+        <w:rPr/>
+      </w:pPr>
+      <w:r>
+        <w:rPr/>
+        <w:drawing>
+          <wp:inline distB="114300" distT="114300" distL="114300" distR="114300">
+            <wp:extent cx="5943600" cy="3721100"/>
+            <wp:effectExtent b="0" l="0" r="0" t="0"/>
+            <wp:docPr id="12" name="image6.png"/>
+            <a:graphic>
+              <a:graphicData uri="http://schemas.openxmlformats.org/drawingml/2006/picture">
+                <pic:pic>
+                  <pic:nvPicPr>
+                    <pic:cNvPr id="0" name="image6.png"/>
+                    <pic:cNvPicPr preferRelativeResize="0"/>
+                  </pic:nvPicPr>
+                  <pic:blipFill>
+                    <a:blip r:embed="rId29"/>
+                    <a:srcRect b="0" l="0" r="0" t="0"/>
+                    <a:stretch>
+                      <a:fillRect/>
+                    </a:stretch>
+                  </pic:blipFill>
+                  <pic:spPr>
+                    <a:xfrm>
+                      <a:off x="0" y="0"/>
+                      <a:ext cx="5943600" cy="3721100"/>
+                    </a:xfrm>
+                    <a:prstGeom prst="rect"/>
+                    <a:ln/>
+                  </pic:spPr>
+                </pic:pic>
+              </a:graphicData>
+            </a:graphic>
+          </wp:inline>
+        </w:drawing>
+      </w:r>
+      <w:r>
+        <w:rPr>
+          <w:rtl w:val="0"/>
+        </w:rPr>
       </w:r>
     </w:p>
     <w:p>
@@ -8627,8 +8537,8 @@
           <w:szCs w:val="22"/>
         </w:rPr>
       </w:pPr>
-      <w:bookmarkStart w:colFirst="0" w:colLast="0" w:name="_wu8dtup2euwk" w:id="42"/>
-      <w:bookmarkEnd w:id="42"/>
+      <w:bookmarkStart w:colFirst="0" w:colLast="0" w:name="_dwpf5sbglvsd" w:id="41"/>
+      <w:bookmarkEnd w:id="41"/>
       <w:r>
         <w:rPr>
           <w:b w:val="1"/>
@@ -8636,55 +8546,7 @@
           <w:szCs w:val="22"/>
           <w:rtl w:val="0"/>
         </w:rPr>
-        <w:t xml:space="preserve">Banco de dados:</w:t>
-      </w:r>
-    </w:p>
-    <w:p>
-      <w:pPr>
-        <w:numPr>
-          <w:ilvl w:val="0"/>
-          <w:numId w:val="3"/>
-        </w:numPr>
-        <w:spacing w:after="0" w:afterAutospacing="0"/>
-        <w:ind w:left="720" w:hanging="360"/>
-        <w:rPr>
-          <w:u w:val="none"/>
-        </w:rPr>
-      </w:pPr>
-      <w:r>
-        <w:rPr>
-          <w:rtl w:val="0"/>
-        </w:rPr>
-        <w:t xml:space="preserve">H2 Database</w:t>
-      </w:r>
-    </w:p>
-    <w:p>
-      <w:pPr>
-        <w:numPr>
-          <w:ilvl w:val="0"/>
-          <w:numId w:val="3"/>
-        </w:numPr>
-        <w:spacing w:before="0" w:beforeAutospacing="0"/>
-        <w:ind w:left="720" w:hanging="360"/>
-        <w:rPr>
-          <w:u w:val="none"/>
-        </w:rPr>
-      </w:pPr>
-      <w:r>
-        <w:rPr>
-          <w:rtl w:val="0"/>
-        </w:rPr>
-        <w:t xml:space="preserve">PostgreSQL 12</w:t>
-      </w:r>
-    </w:p>
-    <w:p>
-      <w:pPr>
-        <w:rPr/>
-      </w:pPr>
-      <w:r>
-        <w:rPr>
-          <w:rtl w:val="0"/>
-        </w:rPr>
+        <w:t xml:space="preserve">Mockup Tela Listagem Contratos:</w:t>
       </w:r>
     </w:p>
     <w:p>
@@ -8692,25 +8554,47 @@
         <w:pStyle w:val="Heading1"/>
         <w:rPr/>
       </w:pPr>
-      <w:bookmarkStart w:colFirst="0" w:colLast="0" w:name="_vrxjhil9z5nw" w:id="43"/>
-      <w:bookmarkEnd w:id="43"/>
-      <w:r>
-        <w:rPr>
-          <w:rtl w:val="0"/>
-        </w:rPr>
-        <w:t xml:space="preserve">Casos de testes</w:t>
-      </w:r>
-    </w:p>
-    <w:p>
-      <w:pPr>
-        <w:jc w:val="both"/>
-        <w:rPr/>
-      </w:pPr>
-      <w:r>
-        <w:rPr>
-          <w:rtl w:val="0"/>
-        </w:rPr>
-        <w:t xml:space="preserve">Os testes serão realizados baseados nos casos de uso, e os cenários serão descritos a cada tópico abaixo:</w:t>
+      <w:bookmarkStart w:colFirst="0" w:colLast="0" w:name="_7k2w6eand55a" w:id="42"/>
+      <w:bookmarkEnd w:id="42"/>
+      <w:r>
+        <w:rPr/>
+        <w:drawing>
+          <wp:inline distB="114300" distT="114300" distL="114300" distR="114300">
+            <wp:extent cx="5943600" cy="3721100"/>
+            <wp:effectExtent b="0" l="0" r="0" t="0"/>
+            <wp:docPr id="9" name="image11.png"/>
+            <a:graphic>
+              <a:graphicData uri="http://schemas.openxmlformats.org/drawingml/2006/picture">
+                <pic:pic>
+                  <pic:nvPicPr>
+                    <pic:cNvPr id="0" name="image11.png"/>
+                    <pic:cNvPicPr preferRelativeResize="0"/>
+                  </pic:nvPicPr>
+                  <pic:blipFill>
+                    <a:blip r:embed="rId30"/>
+                    <a:srcRect b="0" l="0" r="0" t="0"/>
+                    <a:stretch>
+                      <a:fillRect/>
+                    </a:stretch>
+                  </pic:blipFill>
+                  <pic:spPr>
+                    <a:xfrm>
+                      <a:off x="0" y="0"/>
+                      <a:ext cx="5943600" cy="3721100"/>
+                    </a:xfrm>
+                    <a:prstGeom prst="rect"/>
+                    <a:ln/>
+                  </pic:spPr>
+                </pic:pic>
+              </a:graphicData>
+            </a:graphic>
+          </wp:inline>
+        </w:drawing>
+      </w:r>
+      <w:r>
+        <w:rPr>
+          <w:rtl w:val="0"/>
+        </w:rPr>
       </w:r>
     </w:p>
     <w:p>
@@ -8722,8 +8606,614 @@
           <w:szCs w:val="22"/>
         </w:rPr>
       </w:pPr>
-      <w:bookmarkStart w:colFirst="0" w:colLast="0" w:name="_dkwpr89ix7xx" w:id="44"/>
+      <w:bookmarkStart w:colFirst="0" w:colLast="0" w:name="_fqc6lmm1xseg" w:id="43"/>
+      <w:bookmarkEnd w:id="43"/>
+      <w:r>
+        <w:rPr>
+          <w:rtl w:val="0"/>
+        </w:rPr>
+      </w:r>
+    </w:p>
+    <w:p>
+      <w:pPr>
+        <w:pStyle w:val="Heading3"/>
+        <w:rPr>
+          <w:b w:val="1"/>
+          <w:sz w:val="22"/>
+          <w:szCs w:val="22"/>
+        </w:rPr>
+      </w:pPr>
+      <w:bookmarkStart w:colFirst="0" w:colLast="0" w:name="_u2ijs65mor7e" w:id="44"/>
       <w:bookmarkEnd w:id="44"/>
+      <w:r>
+        <w:rPr>
+          <w:rtl w:val="0"/>
+        </w:rPr>
+      </w:r>
+    </w:p>
+    <w:p>
+      <w:pPr>
+        <w:pStyle w:val="Heading3"/>
+        <w:rPr>
+          <w:b w:val="1"/>
+          <w:sz w:val="22"/>
+          <w:szCs w:val="22"/>
+        </w:rPr>
+      </w:pPr>
+      <w:bookmarkStart w:colFirst="0" w:colLast="0" w:name="_xrduolvqwykv" w:id="45"/>
+      <w:bookmarkEnd w:id="45"/>
+      <w:r>
+        <w:rPr>
+          <w:b w:val="1"/>
+          <w:sz w:val="22"/>
+          <w:szCs w:val="22"/>
+          <w:rtl w:val="0"/>
+        </w:rPr>
+        <w:t xml:space="preserve">Mockup Tela Cadastro de Contrato:</w:t>
+      </w:r>
+    </w:p>
+    <w:p>
+      <w:pPr>
+        <w:rPr/>
+      </w:pPr>
+      <w:r>
+        <w:rPr/>
+        <w:drawing>
+          <wp:inline distB="114300" distT="114300" distL="114300" distR="114300">
+            <wp:extent cx="5943600" cy="5854700"/>
+            <wp:effectExtent b="0" l="0" r="0" t="0"/>
+            <wp:docPr id="25" name="image30.png"/>
+            <a:graphic>
+              <a:graphicData uri="http://schemas.openxmlformats.org/drawingml/2006/picture">
+                <pic:pic>
+                  <pic:nvPicPr>
+                    <pic:cNvPr id="0" name="image30.png"/>
+                    <pic:cNvPicPr preferRelativeResize="0"/>
+                  </pic:nvPicPr>
+                  <pic:blipFill>
+                    <a:blip r:embed="rId31"/>
+                    <a:srcRect b="0" l="0" r="0" t="0"/>
+                    <a:stretch>
+                      <a:fillRect/>
+                    </a:stretch>
+                  </pic:blipFill>
+                  <pic:spPr>
+                    <a:xfrm>
+                      <a:off x="0" y="0"/>
+                      <a:ext cx="5943600" cy="5854700"/>
+                    </a:xfrm>
+                    <a:prstGeom prst="rect"/>
+                    <a:ln/>
+                  </pic:spPr>
+                </pic:pic>
+              </a:graphicData>
+            </a:graphic>
+          </wp:inline>
+        </w:drawing>
+      </w:r>
+      <w:r>
+        <w:rPr>
+          <w:rtl w:val="0"/>
+        </w:rPr>
+      </w:r>
+    </w:p>
+    <w:p>
+      <w:pPr>
+        <w:pStyle w:val="Heading1"/>
+        <w:rPr/>
+      </w:pPr>
+      <w:bookmarkStart w:colFirst="0" w:colLast="0" w:name="_3mnwd4dr0xdr" w:id="46"/>
+      <w:bookmarkEnd w:id="46"/>
+      <w:r>
+        <w:br w:type="page"/>
+      </w:r>
+      <w:r>
+        <w:rPr>
+          <w:rtl w:val="0"/>
+        </w:rPr>
+      </w:r>
+    </w:p>
+    <w:p>
+      <w:pPr>
+        <w:pStyle w:val="Heading1"/>
+        <w:rPr/>
+      </w:pPr>
+      <w:bookmarkStart w:colFirst="0" w:colLast="0" w:name="_xndwakoisiie" w:id="47"/>
+      <w:bookmarkEnd w:id="47"/>
+      <w:r>
+        <w:rPr>
+          <w:rtl w:val="0"/>
+        </w:rPr>
+        <w:t xml:space="preserve">Requisitos não funcionais</w:t>
+      </w:r>
+    </w:p>
+    <w:p>
+      <w:pPr>
+        <w:pStyle w:val="Heading3"/>
+        <w:rPr>
+          <w:b w:val="1"/>
+          <w:sz w:val="22"/>
+          <w:szCs w:val="22"/>
+        </w:rPr>
+      </w:pPr>
+      <w:bookmarkStart w:colFirst="0" w:colLast="0" w:name="_lcpklkgtzmbj" w:id="48"/>
+      <w:bookmarkEnd w:id="48"/>
+      <w:r>
+        <w:rPr>
+          <w:b w:val="1"/>
+          <w:sz w:val="22"/>
+          <w:szCs w:val="22"/>
+          <w:rtl w:val="0"/>
+        </w:rPr>
+        <w:t xml:space="preserve">Tecnologia Front - End:</w:t>
+      </w:r>
+    </w:p>
+    <w:p>
+      <w:pPr>
+        <w:numPr>
+          <w:ilvl w:val="0"/>
+          <w:numId w:val="5"/>
+        </w:numPr>
+        <w:spacing w:after="0" w:afterAutospacing="0"/>
+        <w:ind w:left="720" w:hanging="360"/>
+        <w:rPr>
+          <w:u w:val="none"/>
+        </w:rPr>
+      </w:pPr>
+      <w:r>
+        <w:rPr>
+          <w:rtl w:val="0"/>
+        </w:rPr>
+        <w:t xml:space="preserve">React JS</w:t>
+      </w:r>
+    </w:p>
+    <w:p>
+      <w:pPr>
+        <w:numPr>
+          <w:ilvl w:val="0"/>
+          <w:numId w:val="5"/>
+        </w:numPr>
+        <w:spacing w:after="0" w:afterAutospacing="0" w:before="0" w:beforeAutospacing="0"/>
+        <w:ind w:left="720" w:hanging="360"/>
+        <w:rPr>
+          <w:u w:val="none"/>
+        </w:rPr>
+      </w:pPr>
+      <w:r>
+        <w:rPr>
+          <w:rtl w:val="0"/>
+        </w:rPr>
+        <w:t xml:space="preserve">Ant Design Framework</w:t>
+      </w:r>
+    </w:p>
+    <w:p>
+      <w:pPr>
+        <w:numPr>
+          <w:ilvl w:val="0"/>
+          <w:numId w:val="5"/>
+        </w:numPr>
+        <w:spacing w:after="0" w:afterAutospacing="0" w:before="0" w:beforeAutospacing="0"/>
+        <w:ind w:left="720" w:hanging="360"/>
+        <w:rPr>
+          <w:u w:val="none"/>
+        </w:rPr>
+      </w:pPr>
+      <w:r>
+        <w:rPr>
+          <w:rtl w:val="0"/>
+        </w:rPr>
+        <w:t xml:space="preserve">HTML 5</w:t>
+      </w:r>
+    </w:p>
+    <w:p>
+      <w:pPr>
+        <w:numPr>
+          <w:ilvl w:val="0"/>
+          <w:numId w:val="5"/>
+        </w:numPr>
+        <w:spacing w:after="0" w:afterAutospacing="0" w:before="0" w:beforeAutospacing="0"/>
+        <w:ind w:left="720" w:hanging="360"/>
+        <w:rPr>
+          <w:u w:val="none"/>
+        </w:rPr>
+      </w:pPr>
+      <w:r>
+        <w:rPr>
+          <w:rtl w:val="0"/>
+        </w:rPr>
+        <w:t xml:space="preserve">CSS 3</w:t>
+      </w:r>
+    </w:p>
+    <w:p>
+      <w:pPr>
+        <w:numPr>
+          <w:ilvl w:val="0"/>
+          <w:numId w:val="5"/>
+        </w:numPr>
+        <w:spacing w:before="0" w:beforeAutospacing="0"/>
+        <w:ind w:left="720" w:hanging="360"/>
+        <w:rPr>
+          <w:u w:val="none"/>
+        </w:rPr>
+      </w:pPr>
+      <w:r>
+        <w:rPr>
+          <w:rtl w:val="0"/>
+        </w:rPr>
+        <w:t xml:space="preserve">BootStrap</w:t>
+      </w:r>
+      <w:r>
+        <w:rPr>
+          <w:rtl w:val="0"/>
+        </w:rPr>
+      </w:r>
+    </w:p>
+    <w:p>
+      <w:pPr>
+        <w:pStyle w:val="Heading3"/>
+        <w:rPr>
+          <w:b w:val="1"/>
+          <w:sz w:val="22"/>
+          <w:szCs w:val="22"/>
+        </w:rPr>
+      </w:pPr>
+      <w:bookmarkStart w:colFirst="0" w:colLast="0" w:name="_jnm32ks1z22u" w:id="49"/>
+      <w:bookmarkEnd w:id="49"/>
+      <w:r>
+        <w:rPr>
+          <w:b w:val="1"/>
+          <w:sz w:val="22"/>
+          <w:szCs w:val="22"/>
+          <w:rtl w:val="0"/>
+        </w:rPr>
+        <w:t xml:space="preserve">Tecnologia Back - End:</w:t>
+      </w:r>
+    </w:p>
+    <w:p>
+      <w:pPr>
+        <w:numPr>
+          <w:ilvl w:val="0"/>
+          <w:numId w:val="6"/>
+        </w:numPr>
+        <w:spacing w:after="0" w:afterAutospacing="0"/>
+        <w:ind w:left="720" w:hanging="360"/>
+        <w:rPr>
+          <w:u w:val="none"/>
+        </w:rPr>
+      </w:pPr>
+      <w:r>
+        <w:rPr>
+          <w:rtl w:val="0"/>
+        </w:rPr>
+        <w:t xml:space="preserve">Java 8</w:t>
+      </w:r>
+    </w:p>
+    <w:p>
+      <w:pPr>
+        <w:numPr>
+          <w:ilvl w:val="0"/>
+          <w:numId w:val="6"/>
+        </w:numPr>
+        <w:spacing w:after="0" w:afterAutospacing="0" w:before="0" w:beforeAutospacing="0"/>
+        <w:ind w:left="720" w:hanging="360"/>
+        <w:rPr>
+          <w:u w:val="none"/>
+        </w:rPr>
+      </w:pPr>
+      <w:r>
+        <w:rPr>
+          <w:rtl w:val="0"/>
+        </w:rPr>
+        <w:t xml:space="preserve">SpringBoot Framework</w:t>
+      </w:r>
+    </w:p>
+    <w:p>
+      <w:pPr>
+        <w:numPr>
+          <w:ilvl w:val="0"/>
+          <w:numId w:val="6"/>
+        </w:numPr>
+        <w:spacing w:after="0" w:afterAutospacing="0" w:before="0" w:beforeAutospacing="0"/>
+        <w:ind w:left="720" w:hanging="360"/>
+        <w:rPr>
+          <w:u w:val="none"/>
+        </w:rPr>
+      </w:pPr>
+      <w:r>
+        <w:rPr>
+          <w:rtl w:val="0"/>
+        </w:rPr>
+        <w:t xml:space="preserve">Spring Security</w:t>
+      </w:r>
+    </w:p>
+    <w:p>
+      <w:pPr>
+        <w:numPr>
+          <w:ilvl w:val="0"/>
+          <w:numId w:val="6"/>
+        </w:numPr>
+        <w:spacing w:after="0" w:afterAutospacing="0" w:before="0" w:beforeAutospacing="0"/>
+        <w:ind w:left="720" w:hanging="360"/>
+        <w:rPr>
+          <w:u w:val="none"/>
+        </w:rPr>
+      </w:pPr>
+      <w:r>
+        <w:rPr>
+          <w:rtl w:val="0"/>
+        </w:rPr>
+        <w:t xml:space="preserve">JPA</w:t>
+      </w:r>
+    </w:p>
+    <w:p>
+      <w:pPr>
+        <w:numPr>
+          <w:ilvl w:val="0"/>
+          <w:numId w:val="6"/>
+        </w:numPr>
+        <w:spacing w:after="0" w:afterAutospacing="0" w:before="0" w:beforeAutospacing="0"/>
+        <w:ind w:left="720" w:hanging="360"/>
+        <w:rPr>
+          <w:u w:val="none"/>
+        </w:rPr>
+      </w:pPr>
+      <w:r>
+        <w:rPr>
+          <w:rtl w:val="0"/>
+        </w:rPr>
+        <w:t xml:space="preserve">Hibernate</w:t>
+      </w:r>
+    </w:p>
+    <w:p>
+      <w:pPr>
+        <w:numPr>
+          <w:ilvl w:val="0"/>
+          <w:numId w:val="6"/>
+        </w:numPr>
+        <w:spacing w:after="0" w:afterAutospacing="0" w:before="0" w:beforeAutospacing="0"/>
+        <w:ind w:left="720" w:hanging="360"/>
+        <w:rPr>
+          <w:u w:val="none"/>
+        </w:rPr>
+      </w:pPr>
+      <w:r>
+        <w:rPr>
+          <w:rtl w:val="0"/>
+        </w:rPr>
+        <w:t xml:space="preserve">Lombok</w:t>
+      </w:r>
+    </w:p>
+    <w:p>
+      <w:pPr>
+        <w:numPr>
+          <w:ilvl w:val="0"/>
+          <w:numId w:val="6"/>
+        </w:numPr>
+        <w:spacing w:after="0" w:afterAutospacing="0" w:before="0" w:beforeAutospacing="0"/>
+        <w:ind w:left="720" w:hanging="360"/>
+        <w:rPr>
+          <w:u w:val="none"/>
+        </w:rPr>
+      </w:pPr>
+      <w:r>
+        <w:rPr>
+          <w:rtl w:val="0"/>
+        </w:rPr>
+        <w:t xml:space="preserve">Swagger</w:t>
+      </w:r>
+    </w:p>
+    <w:p>
+      <w:pPr>
+        <w:numPr>
+          <w:ilvl w:val="0"/>
+          <w:numId w:val="6"/>
+        </w:numPr>
+        <w:spacing w:after="0" w:afterAutospacing="0" w:before="0" w:beforeAutospacing="0"/>
+        <w:ind w:left="720" w:hanging="360"/>
+        <w:rPr>
+          <w:u w:val="none"/>
+        </w:rPr>
+      </w:pPr>
+      <w:r>
+        <w:rPr>
+          <w:rtl w:val="0"/>
+        </w:rPr>
+        <w:t xml:space="preserve">Gource</w:t>
+      </w:r>
+    </w:p>
+    <w:p>
+      <w:pPr>
+        <w:numPr>
+          <w:ilvl w:val="0"/>
+          <w:numId w:val="6"/>
+        </w:numPr>
+        <w:spacing w:before="0" w:beforeAutospacing="0"/>
+        <w:ind w:left="720" w:hanging="360"/>
+        <w:rPr>
+          <w:u w:val="none"/>
+        </w:rPr>
+      </w:pPr>
+      <w:r>
+        <w:rPr>
+          <w:rtl w:val="0"/>
+        </w:rPr>
+        <w:t xml:space="preserve">Jasper Reports</w:t>
+      </w:r>
+    </w:p>
+    <w:p>
+      <w:pPr>
+        <w:pStyle w:val="Heading3"/>
+        <w:rPr>
+          <w:b w:val="1"/>
+          <w:sz w:val="22"/>
+          <w:szCs w:val="22"/>
+        </w:rPr>
+      </w:pPr>
+      <w:bookmarkStart w:colFirst="0" w:colLast="0" w:name="_wu8dtup2euwk" w:id="50"/>
+      <w:bookmarkEnd w:id="50"/>
+      <w:r>
+        <w:rPr>
+          <w:b w:val="1"/>
+          <w:sz w:val="22"/>
+          <w:szCs w:val="22"/>
+          <w:rtl w:val="0"/>
+        </w:rPr>
+        <w:t xml:space="preserve">Banco de dados:</w:t>
+      </w:r>
+    </w:p>
+    <w:p>
+      <w:pPr>
+        <w:numPr>
+          <w:ilvl w:val="0"/>
+          <w:numId w:val="3"/>
+        </w:numPr>
+        <w:spacing w:after="0" w:afterAutospacing="0"/>
+        <w:ind w:left="720" w:hanging="360"/>
+        <w:rPr>
+          <w:u w:val="none"/>
+        </w:rPr>
+      </w:pPr>
+      <w:r>
+        <w:rPr>
+          <w:rtl w:val="0"/>
+        </w:rPr>
+        <w:t xml:space="preserve">H2 Database</w:t>
+      </w:r>
+    </w:p>
+    <w:p>
+      <w:pPr>
+        <w:numPr>
+          <w:ilvl w:val="0"/>
+          <w:numId w:val="3"/>
+        </w:numPr>
+        <w:spacing w:before="0" w:beforeAutospacing="0"/>
+        <w:ind w:left="720" w:hanging="360"/>
+        <w:rPr>
+          <w:u w:val="none"/>
+        </w:rPr>
+      </w:pPr>
+      <w:r>
+        <w:rPr>
+          <w:rtl w:val="0"/>
+        </w:rPr>
+        <w:t xml:space="preserve">PostgreSQL 12</w:t>
+      </w:r>
+    </w:p>
+    <w:p>
+      <w:pPr>
+        <w:pStyle w:val="Heading1"/>
+        <w:rPr/>
+      </w:pPr>
+      <w:bookmarkStart w:colFirst="0" w:colLast="0" w:name="_vrxjhil9z5nw" w:id="51"/>
+      <w:bookmarkEnd w:id="51"/>
+      <w:r>
+        <w:rPr>
+          <w:rtl w:val="0"/>
+        </w:rPr>
+      </w:r>
+    </w:p>
+    <w:p>
+      <w:pPr>
+        <w:pStyle w:val="Heading1"/>
+        <w:rPr/>
+      </w:pPr>
+      <w:bookmarkStart w:colFirst="0" w:colLast="0" w:name="_q4xinsqxxkee" w:id="52"/>
+      <w:bookmarkEnd w:id="52"/>
+      <w:r>
+        <w:rPr>
+          <w:rtl w:val="0"/>
+        </w:rPr>
+      </w:r>
+    </w:p>
+    <w:p>
+      <w:pPr>
+        <w:pStyle w:val="Heading1"/>
+        <w:rPr/>
+      </w:pPr>
+      <w:bookmarkStart w:colFirst="0" w:colLast="0" w:name="_lq3cr1pt666q" w:id="53"/>
+      <w:bookmarkEnd w:id="53"/>
+      <w:r>
+        <w:rPr>
+          <w:rtl w:val="0"/>
+        </w:rPr>
+      </w:r>
+    </w:p>
+    <w:p>
+      <w:pPr>
+        <w:pStyle w:val="Heading1"/>
+        <w:rPr/>
+      </w:pPr>
+      <w:bookmarkStart w:colFirst="0" w:colLast="0" w:name="_eibe19skn6uv" w:id="54"/>
+      <w:bookmarkEnd w:id="54"/>
+      <w:r>
+        <w:rPr>
+          <w:rtl w:val="0"/>
+        </w:rPr>
+      </w:r>
+    </w:p>
+    <w:p>
+      <w:pPr>
+        <w:pStyle w:val="Heading1"/>
+        <w:rPr/>
+      </w:pPr>
+      <w:bookmarkStart w:colFirst="0" w:colLast="0" w:name="_9vwolbyp06vh" w:id="55"/>
+      <w:bookmarkEnd w:id="55"/>
+      <w:r>
+        <w:rPr>
+          <w:rtl w:val="0"/>
+        </w:rPr>
+      </w:r>
+    </w:p>
+    <w:p>
+      <w:pPr>
+        <w:pStyle w:val="Heading1"/>
+        <w:rPr/>
+      </w:pPr>
+      <w:bookmarkStart w:colFirst="0" w:colLast="0" w:name="_pjurm4u29est" w:id="56"/>
+      <w:bookmarkEnd w:id="56"/>
+      <w:r>
+        <w:rPr>
+          <w:rtl w:val="0"/>
+        </w:rPr>
+      </w:r>
+    </w:p>
+    <w:p>
+      <w:pPr>
+        <w:pStyle w:val="Heading1"/>
+        <w:rPr/>
+      </w:pPr>
+      <w:bookmarkStart w:colFirst="0" w:colLast="0" w:name="_80hieksy2n48" w:id="57"/>
+      <w:bookmarkEnd w:id="57"/>
+      <w:r>
+        <w:rPr>
+          <w:rtl w:val="0"/>
+        </w:rPr>
+        <w:t xml:space="preserve">Casos de testes</w:t>
+      </w:r>
+    </w:p>
+    <w:p>
+      <w:pPr>
+        <w:jc w:val="both"/>
+        <w:rPr/>
+      </w:pPr>
+      <w:r>
+        <w:rPr>
+          <w:rtl w:val="0"/>
+        </w:rPr>
+        <w:t xml:space="preserve">Os testes serão realizados baseados nos casos de uso, e os cenários serão descritos a cada tópico abaixo:</w:t>
+      </w:r>
+    </w:p>
+    <w:p>
+      <w:pPr>
+        <w:pStyle w:val="Heading3"/>
+        <w:rPr>
+          <w:b w:val="1"/>
+          <w:sz w:val="22"/>
+          <w:szCs w:val="22"/>
+        </w:rPr>
+      </w:pPr>
+      <w:bookmarkStart w:colFirst="0" w:colLast="0" w:name="_dkwpr89ix7xx" w:id="58"/>
+      <w:bookmarkEnd w:id="58"/>
       <w:r>
         <w:rPr>
           <w:b w:val="1"/>
@@ -9331,8 +9821,8 @@
           <w:szCs w:val="22"/>
         </w:rPr>
       </w:pPr>
-      <w:bookmarkStart w:colFirst="0" w:colLast="0" w:name="_y5t1i9q94u1m" w:id="45"/>
-      <w:bookmarkEnd w:id="45"/>
+      <w:bookmarkStart w:colFirst="0" w:colLast="0" w:name="_y5t1i9q94u1m" w:id="59"/>
+      <w:bookmarkEnd w:id="59"/>
       <w:r>
         <w:rPr>
           <w:b w:val="1"/>
@@ -10100,8 +10590,8 @@
         <w:pStyle w:val="Heading3"/>
         <w:rPr/>
       </w:pPr>
-      <w:bookmarkStart w:colFirst="0" w:colLast="0" w:name="_3jvdd7j7s6ri" w:id="46"/>
-      <w:bookmarkEnd w:id="46"/>
+      <w:bookmarkStart w:colFirst="0" w:colLast="0" w:name="_3jvdd7j7s6ri" w:id="60"/>
+      <w:bookmarkEnd w:id="60"/>
       <w:r>
         <w:rPr>
           <w:b w:val="1"/>
@@ -10335,8 +10825,8 @@
         <w:pStyle w:val="Heading3"/>
         <w:rPr/>
       </w:pPr>
-      <w:bookmarkStart w:colFirst="0" w:colLast="0" w:name="_mr72yay2palv" w:id="47"/>
-      <w:bookmarkEnd w:id="47"/>
+      <w:bookmarkStart w:colFirst="0" w:colLast="0" w:name="_mr72yay2palv" w:id="61"/>
+      <w:bookmarkEnd w:id="61"/>
       <w:r>
         <w:rPr>
           <w:b w:val="1"/>
@@ -11180,8 +11670,8 @@
           <w:szCs w:val="22"/>
         </w:rPr>
       </w:pPr>
-      <w:bookmarkStart w:colFirst="0" w:colLast="0" w:name="_jpv2k2bt5s1x" w:id="48"/>
-      <w:bookmarkEnd w:id="48"/>
+      <w:bookmarkStart w:colFirst="0" w:colLast="0" w:name="_jpv2k2bt5s1x" w:id="62"/>
+      <w:bookmarkEnd w:id="62"/>
       <w:r>
         <w:rPr>
           <w:rtl w:val="0"/>
@@ -11193,8 +11683,8 @@
         <w:pStyle w:val="Heading3"/>
         <w:rPr/>
       </w:pPr>
-      <w:bookmarkStart w:colFirst="0" w:colLast="0" w:name="_t8w5if8x1s60" w:id="49"/>
-      <w:bookmarkEnd w:id="49"/>
+      <w:bookmarkStart w:colFirst="0" w:colLast="0" w:name="_dvlaaeyr1vsk" w:id="63"/>
+      <w:bookmarkEnd w:id="63"/>
       <w:r>
         <w:rPr>
           <w:b w:val="1"/>
@@ -11736,8 +12226,8 @@
         <w:pStyle w:val="Heading3"/>
         <w:rPr/>
       </w:pPr>
-      <w:bookmarkStart w:colFirst="0" w:colLast="0" w:name="_l39wsc2z87hp" w:id="50"/>
-      <w:bookmarkEnd w:id="50"/>
+      <w:bookmarkStart w:colFirst="0" w:colLast="0" w:name="_l39wsc2z87hp" w:id="64"/>
+      <w:bookmarkEnd w:id="64"/>
       <w:r>
         <w:rPr>
           <w:b w:val="1"/>
@@ -12356,31 +12846,215 @@
         <w:pStyle w:val="Heading1"/>
         <w:rPr/>
       </w:pPr>
-      <w:bookmarkStart w:colFirst="0" w:colLast="0" w:name="_cxau9t4c6l7q" w:id="51"/>
-      <w:bookmarkEnd w:id="51"/>
-      <w:r>
-        <w:rPr>
-          <w:rtl w:val="0"/>
-        </w:rPr>
-        <w:t xml:space="preserve">Links úteis do projeto:</w:t>
+      <w:bookmarkStart w:colFirst="0" w:colLast="0" w:name="_omqty6391i8" w:id="65"/>
+      <w:bookmarkEnd w:id="65"/>
+      <w:r>
+        <w:rPr>
+          <w:rtl w:val="0"/>
+        </w:rPr>
+        <w:t xml:space="preserve">Relatório Casos de testes</w:t>
+      </w:r>
+    </w:p>
+    <w:p>
+      <w:pPr>
+        <w:rPr/>
+      </w:pPr>
+      <w:r>
+        <w:rPr>
+          <w:rtl w:val="0"/>
+        </w:rPr>
+        <w:t xml:space="preserve">Os tópicos abaixo representam os casos de testes aplicados no sistema, utilizando a ferramenta jUnit do java.</w:t>
       </w:r>
     </w:p>
     <w:p>
       <w:pPr>
         <w:pStyle w:val="Heading3"/>
+        <w:rPr/>
+      </w:pPr>
+      <w:bookmarkStart w:colFirst="0" w:colLast="0" w:name="_a4pw2uvdyzfg" w:id="66"/>
+      <w:bookmarkEnd w:id="66"/>
+      <w:r>
         <w:rPr>
           <w:b w:val="1"/>
           <w:sz w:val="22"/>
           <w:szCs w:val="22"/>
-        </w:rPr>
-      </w:pPr>
-      <w:bookmarkStart w:colFirst="0" w:colLast="0" w:name="_mlizl2nox99m" w:id="52"/>
-      <w:bookmarkEnd w:id="52"/>
-      <w:r>
+          <w:rtl w:val="0"/>
+        </w:rPr>
+        <w:t xml:space="preserve">CT01 - Login e CT02 - Recuperação de Senha</w:t>
+      </w:r>
+      <w:r>
+        <w:rPr>
+          <w:rtl w:val="0"/>
+        </w:rPr>
+      </w:r>
+    </w:p>
+    <w:p>
+      <w:pPr>
+        <w:jc w:val="center"/>
+        <w:rPr/>
+      </w:pPr>
+      <w:r>
+        <w:rPr/>
+        <w:drawing>
+          <wp:inline distB="19050" distT="19050" distL="19050" distR="19050">
+            <wp:extent cx="2762250" cy="4464883"/>
+            <wp:effectExtent b="0" l="0" r="0" t="0"/>
+            <wp:docPr id="17" name="image2.png"/>
+            <a:graphic>
+              <a:graphicData uri="http://schemas.openxmlformats.org/drawingml/2006/picture">
+                <pic:pic>
+                  <pic:nvPicPr>
+                    <pic:cNvPr id="0" name="image2.png"/>
+                    <pic:cNvPicPr preferRelativeResize="0"/>
+                  </pic:nvPicPr>
+                  <pic:blipFill>
+                    <a:blip r:embed="rId32"/>
+                    <a:srcRect b="0" l="0" r="0" t="0"/>
+                    <a:stretch>
+                      <a:fillRect/>
+                    </a:stretch>
+                  </pic:blipFill>
+                  <pic:spPr>
+                    <a:xfrm>
+                      <a:off x="0" y="0"/>
+                      <a:ext cx="2762250" cy="4464883"/>
+                    </a:xfrm>
+                    <a:prstGeom prst="rect"/>
+                    <a:ln/>
+                  </pic:spPr>
+                </pic:pic>
+              </a:graphicData>
+            </a:graphic>
+          </wp:inline>
+        </w:drawing>
+      </w:r>
+      <w:r>
+        <w:rPr>
+          <w:rtl w:val="0"/>
+        </w:rPr>
+      </w:r>
+    </w:p>
+    <w:p>
+      <w:pPr>
+        <w:jc w:val="center"/>
+        <w:rPr/>
+      </w:pPr>
+      <w:r>
+        <w:rPr/>
+        <w:drawing>
+          <wp:inline distB="19050" distT="19050" distL="19050" distR="19050">
+            <wp:extent cx="4476750" cy="457200"/>
+            <wp:effectExtent b="0" l="0" r="0" t="0"/>
+            <wp:docPr id="20" name="image7.png"/>
+            <a:graphic>
+              <a:graphicData uri="http://schemas.openxmlformats.org/drawingml/2006/picture">
+                <pic:pic>
+                  <pic:nvPicPr>
+                    <pic:cNvPr id="0" name="image7.png"/>
+                    <pic:cNvPicPr preferRelativeResize="0"/>
+                  </pic:nvPicPr>
+                  <pic:blipFill>
+                    <a:blip r:embed="rId33"/>
+                    <a:srcRect b="0" l="0" r="0" t="0"/>
+                    <a:stretch>
+                      <a:fillRect/>
+                    </a:stretch>
+                  </pic:blipFill>
+                  <pic:spPr>
+                    <a:xfrm>
+                      <a:off x="0" y="0"/>
+                      <a:ext cx="4476750" cy="457200"/>
+                    </a:xfrm>
+                    <a:prstGeom prst="rect"/>
+                    <a:ln/>
+                  </pic:spPr>
+                </pic:pic>
+              </a:graphicData>
+            </a:graphic>
+          </wp:inline>
+        </w:drawing>
+      </w:r>
+      <w:r>
+        <w:rPr/>
+        <w:drawing>
+          <wp:inline distB="19050" distT="19050" distL="19050" distR="19050">
+            <wp:extent cx="4495800" cy="1047750"/>
+            <wp:effectExtent b="0" l="0" r="0" t="0"/>
+            <wp:docPr id="5" name="image1.png"/>
+            <a:graphic>
+              <a:graphicData uri="http://schemas.openxmlformats.org/drawingml/2006/picture">
+                <pic:pic>
+                  <pic:nvPicPr>
+                    <pic:cNvPr id="0" name="image1.png"/>
+                    <pic:cNvPicPr preferRelativeResize="0"/>
+                  </pic:nvPicPr>
+                  <pic:blipFill>
+                    <a:blip r:embed="rId34"/>
+                    <a:srcRect b="0" l="0" r="0" t="0"/>
+                    <a:stretch>
+                      <a:fillRect/>
+                    </a:stretch>
+                  </pic:blipFill>
+                  <pic:spPr>
+                    <a:xfrm>
+                      <a:off x="0" y="0"/>
+                      <a:ext cx="4495800" cy="1047750"/>
+                    </a:xfrm>
+                    <a:prstGeom prst="rect"/>
+                    <a:ln/>
+                  </pic:spPr>
+                </pic:pic>
+              </a:graphicData>
+            </a:graphic>
+          </wp:inline>
+        </w:drawing>
+      </w:r>
+      <w:r>
+        <w:rPr>
+          <w:rtl w:val="0"/>
+        </w:rPr>
+      </w:r>
+    </w:p>
+    <w:p>
+      <w:pPr>
+        <w:rPr/>
+      </w:pPr>
+      <w:r>
+        <w:rPr>
+          <w:rtl w:val="0"/>
+        </w:rPr>
+      </w:r>
+    </w:p>
+    <w:p>
+      <w:pPr>
+        <w:pStyle w:val="Heading1"/>
+        <w:rPr/>
+      </w:pPr>
+      <w:bookmarkStart w:colFirst="0" w:colLast="0" w:name="_r263rmi91plx" w:id="67"/>
+      <w:bookmarkEnd w:id="67"/>
+      <w:r>
+        <w:rPr>
+          <w:rtl w:val="0"/>
+        </w:rPr>
+        <w:t xml:space="preserve">Links úteis do projeto:</w:t>
+      </w:r>
+    </w:p>
+    <w:p>
+      <w:pPr>
+        <w:pStyle w:val="Heading3"/>
         <w:rPr>
           <w:b w:val="1"/>
           <w:sz w:val="22"/>
           <w:szCs w:val="22"/>
+        </w:rPr>
+      </w:pPr>
+      <w:bookmarkStart w:colFirst="0" w:colLast="0" w:name="_mlizl2nox99m" w:id="68"/>
+      <w:bookmarkEnd w:id="68"/>
+      <w:r>
+        <w:rPr>
+          <w:b w:val="1"/>
+          <w:sz w:val="22"/>
+          <w:szCs w:val="22"/>
           <w:rtl w:val="0"/>
         </w:rPr>
         <w:t xml:space="preserve">Quadro Kanban com atividades: </w:t>
@@ -12390,7 +13064,7 @@
       <w:pPr>
         <w:rPr/>
       </w:pPr>
-      <w:hyperlink r:id="rId28">
+      <w:hyperlink r:id="rId35">
         <w:r>
           <w:rPr>
             <w:color w:val="1155cc"/>
@@ -12421,8 +13095,8 @@
           <w:szCs w:val="22"/>
         </w:rPr>
       </w:pPr>
-      <w:bookmarkStart w:colFirst="0" w:colLast="0" w:name="_86uvv63jyoik" w:id="53"/>
-      <w:bookmarkEnd w:id="53"/>
+      <w:bookmarkStart w:colFirst="0" w:colLast="0" w:name="_86uvv63jyoik" w:id="69"/>
+      <w:bookmarkEnd w:id="69"/>
       <w:r>
         <w:rPr>
           <w:b w:val="1"/>
@@ -12437,7 +13111,7 @@
       <w:pPr>
         <w:rPr/>
       </w:pPr>
-      <w:hyperlink r:id="rId29">
+      <w:hyperlink r:id="rId36">
         <w:r>
           <w:rPr>
             <w:color w:val="1155cc"/>
@@ -12457,7 +13131,7 @@
       <w:pPr>
         <w:rPr/>
       </w:pPr>
-      <w:hyperlink r:id="rId30">
+      <w:hyperlink r:id="rId37">
         <w:r>
           <w:rPr>
             <w:color w:val="1155cc"/>
@@ -12482,8 +13156,8 @@
           <w:szCs w:val="22"/>
         </w:rPr>
       </w:pPr>
-      <w:bookmarkStart w:colFirst="0" w:colLast="0" w:name="_wqau77ka0its" w:id="54"/>
-      <w:bookmarkEnd w:id="54"/>
+      <w:bookmarkStart w:colFirst="0" w:colLast="0" w:name="_wqau77ka0its" w:id="70"/>
+      <w:bookmarkEnd w:id="70"/>
       <w:r>
         <w:rPr>
           <w:b w:val="1"/>
@@ -12498,7 +13172,7 @@
       <w:pPr>
         <w:rPr/>
       </w:pPr>
-      <w:hyperlink r:id="rId31">
+      <w:hyperlink r:id="rId38">
         <w:r>
           <w:rPr>
             <w:color w:val="1155cc"/>
@@ -12523,8 +13197,8 @@
           <w:szCs w:val="22"/>
         </w:rPr>
       </w:pPr>
-      <w:bookmarkStart w:colFirst="0" w:colLast="0" w:name="_jj54onhjxlpi" w:id="55"/>
-      <w:bookmarkEnd w:id="55"/>
+      <w:bookmarkStart w:colFirst="0" w:colLast="0" w:name="_jj54onhjxlpi" w:id="71"/>
+      <w:bookmarkEnd w:id="71"/>
       <w:r>
         <w:rPr>
           <w:b w:val="1"/>
@@ -12539,7 +13213,7 @@
       <w:pPr>
         <w:rPr/>
       </w:pPr>
-      <w:hyperlink r:id="rId32">
+      <w:hyperlink r:id="rId39">
         <w:r>
           <w:rPr>
             <w:color w:val="1155cc"/>
@@ -12560,13 +13234,13 @@
         <w:pStyle w:val="Heading1"/>
         <w:rPr/>
       </w:pPr>
-      <w:bookmarkStart w:colFirst="0" w:colLast="0" w:name="_gplsy33afcqo" w:id="56"/>
-      <w:bookmarkEnd w:id="56"/>
-      <w:r>
-        <w:rPr>
-          <w:rtl w:val="0"/>
-        </w:rPr>
-        <w:t xml:space="preserve">Funcionalidades do sistema a serem verificadas:</w:t>
+      <w:bookmarkStart w:colFirst="0" w:colLast="0" w:name="_gplsy33afcqo" w:id="72"/>
+      <w:bookmarkEnd w:id="72"/>
+      <w:r>
+        <w:rPr>
+          <w:rtl w:val="0"/>
+        </w:rPr>
+        <w:t xml:space="preserve">Funcionalidades do sistema a serem lançadas em novas versões:</w:t>
       </w:r>
     </w:p>
     <w:p>
@@ -12585,7 +13259,7 @@
         <w:rPr>
           <w:rtl w:val="0"/>
         </w:rPr>
-        <w:t xml:space="preserve">Emissão de relatórios? Relatório de seguro de transporte / viagem?</w:t>
+        <w:t xml:space="preserve">Gerenciamento de acesso por nível de usuário.</w:t>
       </w:r>
     </w:p>
     <w:p>
@@ -12594,6 +13268,25 @@
           <w:ilvl w:val="0"/>
           <w:numId w:val="10"/>
         </w:numPr>
+        <w:spacing w:after="0" w:afterAutospacing="0" w:before="0" w:beforeAutospacing="0"/>
+        <w:ind w:left="720" w:hanging="360"/>
+        <w:rPr>
+          <w:u w:val="none"/>
+        </w:rPr>
+      </w:pPr>
+      <w:r>
+        <w:rPr>
+          <w:rtl w:val="0"/>
+        </w:rPr>
+        <w:t xml:space="preserve">RF24 - Lançar Parcelas Financeiras - Versões futuras.</w:t>
+      </w:r>
+    </w:p>
+    <w:p>
+      <w:pPr>
+        <w:numPr>
+          <w:ilvl w:val="0"/>
+          <w:numId w:val="10"/>
+        </w:numPr>
         <w:spacing w:before="0" w:beforeAutospacing="0"/>
         <w:ind w:left="720" w:hanging="360"/>
         <w:rPr>
@@ -12635,9 +13328,9 @@
       </w:r>
     </w:p>
     <w:sectPr>
-      <w:headerReference r:id="rId33" w:type="default"/>
-      <w:headerReference r:id="rId34" w:type="first"/>
-      <w:footerReference r:id="rId35" w:type="first"/>
+      <w:headerReference r:id="rId40" w:type="default"/>
+      <w:headerReference r:id="rId41" w:type="first"/>
+      <w:footerReference r:id="rId42" w:type="first"/>
       <w:pgSz w:h="15840" w:w="12240" w:orient="portrait"/>
       <w:pgMar w:bottom="1080" w:top="1080" w:left="1440" w:right="1440" w:header="0" w:footer="720"/>
       <w:pgNumType w:start="1"/>
@@ -12710,12 +13403,12 @@
         <wp:inline distB="114300" distT="114300" distL="114300" distR="114300">
           <wp:extent cx="5943600" cy="38100"/>
           <wp:effectExtent b="0" l="0" r="0" t="0"/>
-          <wp:docPr descr="horizontal line" id="16" name="image7.png"/>
+          <wp:docPr descr="horizontal line" id="21" name="image16.png"/>
           <a:graphic>
             <a:graphicData uri="http://schemas.openxmlformats.org/drawingml/2006/picture">
               <pic:pic>
                 <pic:nvPicPr>
-                  <pic:cNvPr descr="horizontal line" id="0" name="image7.png"/>
+                  <pic:cNvPr descr="horizontal line" id="0" name="image16.png"/>
                   <pic:cNvPicPr preferRelativeResize="0"/>
                 </pic:nvPicPr>
                 <pic:blipFill>
